--- a/Documentatie/KT1/ad.5_Plan_van_Aanpak.docx
+++ b/Documentatie/KT1/ad.5_Plan_van_Aanpak.docx
@@ -10,6 +10,7 @@
           <w:docPartUnique/>
         </w:docPartObj>
       </w:sdtPr>
+      <w:sdtEndPr/>
       <w:sdtContent>
         <w:p>
           <w:pPr>
@@ -149,6 +150,7 @@
                                       <w:calendar w:val="gregorian"/>
                                     </w:date>
                                   </w:sdtPr>
+                                  <w:sdtEndPr/>
                                   <w:sdtContent>
                                     <w:p>
                                       <w:pPr>
@@ -3686,6 +3688,7 @@
                                     <w:dataBinding w:prefixMappings="xmlns:ns0='http://purl.org/dc/elements/1.1/' xmlns:ns1='http://schemas.openxmlformats.org/package/2006/metadata/core-properties' " w:xpath="/ns1:coreProperties[1]/ns0:creator[1]" w:storeItemID="{6C3C8BC8-F283-45AE-878A-BAB7291924A1}"/>
                                     <w:text/>
                                   </w:sdtPr>
+                                  <w:sdtEndPr/>
                                   <w:sdtContent>
                                     <w:r>
                                       <w:rPr>
@@ -3914,6 +3917,7 @@
                                     <w:dataBinding w:prefixMappings="xmlns:ns0='http://purl.org/dc/elements/1.1/' xmlns:ns1='http://schemas.openxmlformats.org/package/2006/metadata/core-properties' " w:xpath="/ns1:coreProperties[1]/ns0:title[1]" w:storeItemID="{6C3C8BC8-F283-45AE-878A-BAB7291924A1}"/>
                                     <w:text/>
                                   </w:sdtPr>
+                                  <w:sdtEndPr/>
                                   <w:sdtContent>
                                     <w:r>
                                       <w:rPr>
@@ -3949,6 +3953,7 @@
                                     <w:dataBinding w:prefixMappings="xmlns:ns0='http://purl.org/dc/elements/1.1/' xmlns:ns1='http://schemas.openxmlformats.org/package/2006/metadata/core-properties' " w:xpath="/ns1:coreProperties[1]/ns0:subject[1]" w:storeItemID="{6C3C8BC8-F283-45AE-878A-BAB7291924A1}"/>
                                     <w:text/>
                                   </w:sdtPr>
+                                  <w:sdtEndPr/>
                                   <w:sdtContent>
                                     <w:r>
                                       <w:rPr>
@@ -5177,8 +5182,6 @@
       <w:r>
         <w:br w:type="page"/>
       </w:r>
-      <w:bookmarkStart w:id="0" w:name="_GoBack"/>
-      <w:bookmarkEnd w:id="0"/>
     </w:p>
     <w:p>
       <w:pPr>
@@ -5187,14 +5190,14 @@
           <w:b/>
         </w:rPr>
       </w:pPr>
-      <w:bookmarkStart w:id="1" w:name="_Toc475436886"/>
-      <w:bookmarkStart w:id="2" w:name="_Toc480355452"/>
+      <w:bookmarkStart w:id="0" w:name="_Toc475436886"/>
+      <w:bookmarkStart w:id="1" w:name="_Toc480355452"/>
       <w:r>
         <w:lastRenderedPageBreak/>
         <w:t>Hoofdstuk 1: Achtergronden</w:t>
       </w:r>
+      <w:bookmarkEnd w:id="0"/>
       <w:bookmarkEnd w:id="1"/>
-      <w:bookmarkEnd w:id="2"/>
     </w:p>
     <w:tbl>
       <w:tblPr>
@@ -5421,10 +5424,40 @@
         <w:pStyle w:val="NoSpacing"/>
       </w:pPr>
       <w:r>
-        <w:t>De opdrachtgever gebruikte normaalgesproken een geprint papiertje om een week voortuit te kunnen plannen en wilt hiervoor een eenvoudigere digitale oplossing sinds het schrijven op papier ouderwets is. D</w:t>
+        <w:t>De opdrachtgever gebruikte normaalgesproken een geprint papiertje om een week voortuit te kunnen plannen en wilt hiervoor een eenvoudigere digitale oplossing sinds het schrijven op papier ouderwets is. In de applicatie moet er een a</w:t>
       </w:r>
       <w:r>
-        <w:t xml:space="preserve">e applicatie zal zowel door haar als door </w:t>
+        <w:t>part tabblad</w:t>
+      </w:r>
+      <w:r>
+        <w:t xml:space="preserve"> zijn</w:t>
+      </w:r>
+      <w:r>
+        <w:t xml:space="preserve"> met belangrijke afspraken</w:t>
+      </w:r>
+      <w:r>
+        <w:t xml:space="preserve"> e</w:t>
+      </w:r>
+      <w:r>
+        <w:t>n</w:t>
+      </w:r>
+      <w:r>
+        <w:t xml:space="preserve"> de</w:t>
+      </w:r>
+      <w:r>
+        <w:t xml:space="preserve"> mogelijkheid</w:t>
+      </w:r>
+      <w:r>
+        <w:t xml:space="preserve"> bieden</w:t>
+      </w:r>
+      <w:r>
+        <w:t xml:space="preserve"> om vaste afsprake</w:t>
+      </w:r>
+      <w:r>
+        <w:t xml:space="preserve">n wekelijks te laten terugkomen. De applicatie zal </w:t>
+      </w:r>
+      <w:r>
+        <w:t xml:space="preserve">zowel door haar als door </w:t>
       </w:r>
       <w:r>
         <w:t>k</w:t>
@@ -5433,24 +5466,23 @@
         <w:t>inderen, Jongeren en jongvolwassenen</w:t>
       </w:r>
       <w:r>
-        <w:t xml:space="preserve"> gebruikt worden.</w:t>
-      </w:r>
-      <w:r>
-        <w:t xml:space="preserve"> Men moet kunnen inloggen in de applicatie en opdrachtgever heeft de mogelijkheid om de planning van andere</w:t>
-      </w:r>
-      <w:r>
-        <w:t xml:space="preserve"> gebruikers</w:t>
-      </w:r>
-      <w:r>
-        <w:t xml:space="preserve"> in te zien. Ook kan je in de applicatie afspraken maken die wekelijks voorkomen en deze makkelijk in/of uitschakelen. Verder is er nog een </w:t>
+        <w:t xml:space="preserve"> gebruikt worden. De applicatie moet beschikken over een registratie- en inlogsysteem. Er moeten gebruikersrollen aanwezig zijn voor gebruikers en </w:t>
       </w:r>
       <w:proofErr w:type="spellStart"/>
       <w:r>
-        <w:t>tablad</w:t>
+        <w:t>admins</w:t>
       </w:r>
       <w:proofErr w:type="spellEnd"/>
       <w:r>
-        <w:t xml:space="preserve"> waar je (school)cijfers kan invullen.</w:t>
+        <w:t xml:space="preserve">, want een </w:t>
+      </w:r>
+      <w:proofErr w:type="spellStart"/>
+      <w:r>
+        <w:t>admin</w:t>
+      </w:r>
+      <w:proofErr w:type="spellEnd"/>
+      <w:r>
+        <w:t xml:space="preserve"> heeft de mogelijkheid om de planning van andere gebruikers in te kunnen zien. Er moet een apart tabblad aanwezig zijn waarin je je (school)cijfers kunt invullen voor een vak. </w:t>
       </w:r>
     </w:p>
     <w:p>
@@ -5465,16 +5497,16 @@
       <w:pPr>
         <w:pStyle w:val="Heading1"/>
       </w:pPr>
-      <w:bookmarkStart w:id="3" w:name="_Toc411429240"/>
-      <w:bookmarkStart w:id="4" w:name="_Toc475436887"/>
-      <w:bookmarkStart w:id="5" w:name="_Toc480355453"/>
+      <w:bookmarkStart w:id="2" w:name="_Toc411429240"/>
+      <w:bookmarkStart w:id="3" w:name="_Toc475436887"/>
+      <w:bookmarkStart w:id="4" w:name="_Toc480355453"/>
       <w:r>
         <w:lastRenderedPageBreak/>
         <w:t>Hoofdstuk 2: Projectopdrachten</w:t>
       </w:r>
+      <w:bookmarkEnd w:id="2"/>
       <w:bookmarkEnd w:id="3"/>
       <w:bookmarkEnd w:id="4"/>
-      <w:bookmarkEnd w:id="5"/>
     </w:p>
     <w:p>
       <w:pPr>
@@ -5505,8 +5537,13 @@
       <w:r>
         <w:t>die je de mogelijkheid geeft om een aantal weken vooruit te kunnen plannen.</w:t>
       </w:r>
+    </w:p>
+    <w:p>
+      <w:pPr>
+        <w:pStyle w:val="NoSpacing"/>
+      </w:pPr>
       <w:r>
-        <w:t xml:space="preserve"> D</w:t>
+        <w:t>D</w:t>
       </w:r>
       <w:r>
         <w:t xml:space="preserve">e applicatie zal zowel door haar als door </w:t>
@@ -5521,23 +5558,51 @@
         <w:t xml:space="preserve"> gebruikt worden.</w:t>
       </w:r>
       <w:r>
-        <w:t xml:space="preserve"> Verder moet er een inlog- en registratiesysteem aanwezig zijn en de opdrachtgever heeft ook de mogelijkheid om planningen van andere gebruikers in te zien..</w:t>
+        <w:t xml:space="preserve"> </w:t>
+      </w:r>
+      <w:r>
+        <w:t xml:space="preserve">De applicatie moet beschikken over een registratie- en inlogsysteem. Er moeten gebruikersrollen aanwezig zijn voor gebruikers en </w:t>
+      </w:r>
+      <w:proofErr w:type="spellStart"/>
+      <w:r>
+        <w:t>admins</w:t>
+      </w:r>
+      <w:proofErr w:type="spellEnd"/>
+      <w:r>
+        <w:t xml:space="preserve">, want een </w:t>
+      </w:r>
+      <w:proofErr w:type="spellStart"/>
+      <w:r>
+        <w:t>admin</w:t>
+      </w:r>
+      <w:proofErr w:type="spellEnd"/>
+      <w:r>
+        <w:t xml:space="preserve"> heeft de mogelijkheid om de planning van andere gebruikers in te kunnen zien. Er moet een apart tabblad aanwezig zijn waarin je je (school)cijfers kunt invullen voor een vak. De vormgeving en logo van de applicatie moet overeen komen met de website van de opdrachtgever</w:t>
+      </w:r>
+      <w:r>
+        <w:t>(</w:t>
+      </w:r>
+      <w:hyperlink r:id="rId10" w:history="1">
+        <w:r>
+          <w:rPr>
+            <w:rStyle w:val="Hyperlink"/>
+          </w:rPr>
+          <w:t>www.gezins-begeleiding.nl</w:t>
+        </w:r>
+      </w:hyperlink>
+      <w:r>
+        <w:t>)</w:t>
+      </w:r>
+      <w:r>
+        <w:t>.</w:t>
       </w:r>
     </w:p>
     <w:p>
       <w:pPr>
         <w:pStyle w:val="NoSpacing"/>
       </w:pPr>
-    </w:p>
-    <w:p>
-      <w:pPr>
-        <w:pStyle w:val="NoSpacing"/>
-      </w:pPr>
-    </w:p>
-    <w:p>
-      <w:pPr>
-        <w:pStyle w:val="NoSpacing"/>
-      </w:pPr>
+      <w:bookmarkStart w:id="5" w:name="_GoBack"/>
+      <w:bookmarkEnd w:id="5"/>
       <w:r>
         <w:br w:type="page"/>
       </w:r>
@@ -6725,7 +6790,7 @@
                 <w:b/>
               </w:rPr>
             </w:pPr>
-            <w:hyperlink r:id="rId10" w:history="1">
+            <w:hyperlink r:id="rId11" w:history="1">
               <w:r>
                 <w:rPr>
                   <w:rStyle w:val="Hyperlink"/>
@@ -7069,7 +7134,7 @@
                 <w:rFonts w:eastAsiaTheme="minorEastAsia"/>
               </w:rPr>
             </w:pPr>
-            <w:hyperlink r:id="rId11" w:history="1">
+            <w:hyperlink r:id="rId12" w:history="1">
               <w:r>
                 <w:rPr>
                   <w:rFonts w:eastAsiaTheme="minorEastAsia"/>
@@ -15960,9 +16025,9 @@
             <o:lock v:ext="edit" aspectratio="t"/>
           </v:shapetype>
           <v:shape id="_x0000_i1025" type="#_x0000_t75" style="width:77.25pt;height:49.5pt" o:ole="">
-            <v:imagedata r:id="rId12" o:title=""/>
+            <v:imagedata r:id="rId13" o:title=""/>
           </v:shape>
-          <o:OLEObject Type="Link" ProgID="MSProject.Project.9" ShapeID="_x0000_i1025" DrawAspect="Icon" r:id="rId13" UpdateMode="Always">
+          <o:OLEObject Type="Link" ProgID="MSProject.Project.9" ShapeID="_x0000_i1025" DrawAspect="Icon" r:id="rId14" UpdateMode="Always">
             <o:LinkType>EnhancedMetaFile</o:LinkType>
             <o:LockedField>false</o:LockedField>
             <o:FieldCodes>\f 0 \* MERGEFORMAT</o:FieldCodes>
@@ -17448,7 +17513,7 @@
         </w:rPr>
         <w:t xml:space="preserve">Wij zien uw reactie graag tegemoet. Heeft u nog vragen of opmerkingen, kunt u ons bereiken op het e-mailadres: </w:t>
       </w:r>
-      <w:hyperlink r:id="rId14" w:history="1">
+      <w:hyperlink r:id="rId15" w:history="1">
         <w:r>
           <w:rPr>
             <w:rFonts w:eastAsiaTheme="minorEastAsia"/>
@@ -17729,7 +17794,7 @@
       </w:pPr>
     </w:p>
     <w:sectPr>
-      <w:footerReference w:type="default" r:id="rId15"/>
+      <w:footerReference w:type="default" r:id="rId16"/>
       <w:pgSz w:w="11906" w:h="16838"/>
       <w:pgMar w:top="1417" w:right="1417" w:bottom="1417" w:left="1417" w:header="708" w:footer="708" w:gutter="0"/>
       <w:pgNumType w:start="0"/>
@@ -17776,6 +17841,7 @@
         <w:docPartUnique/>
       </w:docPartObj>
     </w:sdtPr>
+    <w:sdtEndPr/>
     <w:sdtContent>
       <w:sdt>
         <w:sdtPr>
@@ -17785,6 +17851,7 @@
             <w:docPartUnique/>
           </w:docPartObj>
         </w:sdtPr>
+        <w:sdtEndPr/>
         <w:sdtContent>
           <w:p>
             <w:pPr>
@@ -17852,7 +17919,7 @@
                 <w:bCs/>
                 <w:noProof/>
               </w:rPr>
-              <w:t>14</w:t>
+              <w:t>3</w:t>
             </w:r>
             <w:r>
               <w:rPr>
@@ -19583,7 +19650,7 @@
 </file>
 
 <file path=customXml/itemProps2.xml><?xml version="1.0" encoding="utf-8"?>
-<ds:datastoreItem xmlns:ds="http://schemas.openxmlformats.org/officeDocument/2006/customXml" ds:itemID="{37A12EC6-6B5A-435B-AB83-DD921B5AB47B}">
+<ds:datastoreItem xmlns:ds="http://schemas.openxmlformats.org/officeDocument/2006/customXml" ds:itemID="{6F60A4AF-9C3F-4705-95C9-F93ED348C9E0}">
   <ds:schemaRefs>
     <ds:schemaRef ds:uri="http://schemas.openxmlformats.org/officeDocument/2006/bibliography"/>
   </ds:schemaRefs>

--- a/Documentatie/KT1/ad.5_Plan_van_Aanpak.docx
+++ b/Documentatie/KT1/ad.5_Plan_van_Aanpak.docx
@@ -5424,46 +5424,42 @@
         <w:pStyle w:val="NoSpacing"/>
       </w:pPr>
       <w:r>
-        <w:t>De opdrachtgever gebruikte normaalgesproken een geprint papiertje om een week voortuit te kunnen plannen en wilt hiervoor een eenvoudigere digitale oplossing sinds het schrijven op papier ouderwets is. In de applicatie moet er een a</w:t>
+        <w:t xml:space="preserve">J. van </w:t>
+      </w:r>
+      <w:proofErr w:type="spellStart"/>
+      <w:r>
+        <w:t>Aert</w:t>
+      </w:r>
+      <w:proofErr w:type="spellEnd"/>
+      <w:r>
+        <w:t xml:space="preserve"> wilt een applicatie die het mogelijk maakt om digitaal te kunnen plannen in plaats van een geprint papiertje te gebruiken. Er is een rooster per week waarop je kunt plannen van maandag t/m zondag. Je kan een taak inplannen en deze een duur aangeven. Taken hebben ook de mogelijkheid om wekelijks te herhalen in dien dit aan gevinkt is. In de applicatie moet er een a</w:t>
       </w:r>
       <w:r>
         <w:t>part tabblad</w:t>
       </w:r>
       <w:r>
-        <w:t xml:space="preserve"> zijn</w:t>
+        <w:t xml:space="preserve"> aanwezig zijn</w:t>
       </w:r>
       <w:r>
-        <w:t xml:space="preserve"> met belangrijke afspraken</w:t>
+        <w:t xml:space="preserve"> </w:t>
       </w:r>
       <w:r>
-        <w:t xml:space="preserve"> e</w:t>
+        <w:t>waar je</w:t>
       </w:r>
       <w:r>
-        <w:t>n</w:t>
+        <w:t xml:space="preserve"> belangrijke afspraken</w:t>
       </w:r>
       <w:r>
-        <w:t xml:space="preserve"> de</w:t>
-      </w:r>
-      <w:r>
-        <w:t xml:space="preserve"> mogelijkheid</w:t>
-      </w:r>
-      <w:r>
-        <w:t xml:space="preserve"> bieden</w:t>
-      </w:r>
-      <w:r>
-        <w:t xml:space="preserve"> om vaste afsprake</w:t>
-      </w:r>
-      <w:r>
-        <w:t xml:space="preserve">n wekelijks te laten terugkomen. De applicatie zal </w:t>
+        <w:t xml:space="preserve"> in kunt opschrijven. De applicatie zal </w:t>
       </w:r>
       <w:r>
         <w:t xml:space="preserve">zowel door haar als door </w:t>
       </w:r>
       <w:r>
-        <w:t>k</w:t>
+        <w:t>kinderen, j</w:t>
       </w:r>
       <w:r>
-        <w:t>inderen, Jongeren en jongvolwassenen</w:t>
+        <w:t>ongeren en jongvolwassenen</w:t>
       </w:r>
       <w:r>
         <w:t xml:space="preserve"> gebruikt worden. De applicatie moet beschikken over een registratie- en inlogsysteem. Er moeten gebruikersrollen aanwezig zijn voor gebruikers en </w:t>
@@ -5483,6 +5479,34 @@
       <w:proofErr w:type="spellEnd"/>
       <w:r>
         <w:t xml:space="preserve"> heeft de mogelijkheid om de planning van andere gebruikers in te kunnen zien. Er moet een apart tabblad aanwezig zijn waarin je je (school)cijfers kunt invullen voor een vak. </w:t>
+      </w:r>
+    </w:p>
+    <w:p>
+      <w:pPr>
+        <w:pStyle w:val="NoSpacing"/>
+      </w:pPr>
+      <w:r>
+        <w:t>De vormgeving en logo van de applicatie moet overeen komen met de styling  van de website van de opdrachtgever</w:t>
+      </w:r>
+      <w:r>
+        <w:t xml:space="preserve"> </w:t>
+      </w:r>
+      <w:r>
+        <w:t>(</w:t>
+      </w:r>
+      <w:hyperlink r:id="rId10" w:history="1">
+        <w:r>
+          <w:rPr>
+            <w:rStyle w:val="Hyperlink"/>
+          </w:rPr>
+          <w:t>www.gezins-begeleiding.nl</w:t>
+        </w:r>
+      </w:hyperlink>
+      <w:r>
+        <w:t>)</w:t>
+      </w:r>
+      <w:r>
+        <w:t>.</w:t>
       </w:r>
     </w:p>
     <w:p>
@@ -5537,11 +5561,14 @@
       <w:r>
         <w:t>die je de mogelijkheid geeft om een aantal weken vooruit te kunnen plannen.</w:t>
       </w:r>
-    </w:p>
-    <w:p>
-      <w:pPr>
-        <w:pStyle w:val="NoSpacing"/>
-      </w:pPr>
+      <w:r>
+        <w:t xml:space="preserve"> </w:t>
+      </w:r>
+      <w:r>
+        <w:t>Er is een rooster per week waarop je kunt plannen van maandag t/m zondag. Je kan een taak inplannen en deze een duur aangeven. Taken hebben ook de mogelijkheid om wekelijks te herhalen in dien dit aan gevinkt is.</w:t>
+      </w:r>
+      <w:bookmarkStart w:id="5" w:name="_GoBack"/>
+      <w:bookmarkEnd w:id="5"/>
       <w:r>
         <w:t>D</w:t>
       </w:r>
@@ -5582,7 +5609,7 @@
       <w:r>
         <w:t>(</w:t>
       </w:r>
-      <w:hyperlink r:id="rId10" w:history="1">
+      <w:hyperlink r:id="rId11" w:history="1">
         <w:r>
           <w:rPr>
             <w:rStyle w:val="Hyperlink"/>
@@ -5601,8 +5628,6 @@
       <w:pPr>
         <w:pStyle w:val="NoSpacing"/>
       </w:pPr>
-      <w:bookmarkStart w:id="5" w:name="_GoBack"/>
-      <w:bookmarkEnd w:id="5"/>
       <w:r>
         <w:br w:type="page"/>
       </w:r>
@@ -6790,7 +6815,7 @@
                 <w:b/>
               </w:rPr>
             </w:pPr>
-            <w:hyperlink r:id="rId11" w:history="1">
+            <w:hyperlink r:id="rId12" w:history="1">
               <w:r>
                 <w:rPr>
                   <w:rStyle w:val="Hyperlink"/>
@@ -7134,7 +7159,7 @@
                 <w:rFonts w:eastAsiaTheme="minorEastAsia"/>
               </w:rPr>
             </w:pPr>
-            <w:hyperlink r:id="rId12" w:history="1">
+            <w:hyperlink r:id="rId13" w:history="1">
               <w:r>
                 <w:rPr>
                   <w:rFonts w:eastAsiaTheme="minorEastAsia"/>
@@ -16025,9 +16050,9 @@
             <o:lock v:ext="edit" aspectratio="t"/>
           </v:shapetype>
           <v:shape id="_x0000_i1025" type="#_x0000_t75" style="width:77.25pt;height:49.5pt" o:ole="">
-            <v:imagedata r:id="rId13" o:title=""/>
+            <v:imagedata r:id="rId14" o:title=""/>
           </v:shape>
-          <o:OLEObject Type="Link" ProgID="MSProject.Project.9" ShapeID="_x0000_i1025" DrawAspect="Icon" r:id="rId14" UpdateMode="Always">
+          <o:OLEObject Type="Link" ProgID="MSProject.Project.9" ShapeID="_x0000_i1025" DrawAspect="Icon" r:id="rId15" UpdateMode="Always">
             <o:LinkType>EnhancedMetaFile</o:LinkType>
             <o:LockedField>false</o:LockedField>
             <o:FieldCodes>\f 0 \* MERGEFORMAT</o:FieldCodes>
@@ -17513,7 +17538,7 @@
         </w:rPr>
         <w:t xml:space="preserve">Wij zien uw reactie graag tegemoet. Heeft u nog vragen of opmerkingen, kunt u ons bereiken op het e-mailadres: </w:t>
       </w:r>
-      <w:hyperlink r:id="rId15" w:history="1">
+      <w:hyperlink r:id="rId16" w:history="1">
         <w:r>
           <w:rPr>
             <w:rFonts w:eastAsiaTheme="minorEastAsia"/>
@@ -17794,7 +17819,7 @@
       </w:pPr>
     </w:p>
     <w:sectPr>
-      <w:footerReference w:type="default" r:id="rId16"/>
+      <w:footerReference w:type="default" r:id="rId17"/>
       <w:pgSz w:w="11906" w:h="16838"/>
       <w:pgMar w:top="1417" w:right="1417" w:bottom="1417" w:left="1417" w:header="708" w:footer="708" w:gutter="0"/>
       <w:pgNumType w:start="0"/>
@@ -17919,7 +17944,7 @@
                 <w:bCs/>
                 <w:noProof/>
               </w:rPr>
-              <w:t>3</w:t>
+              <w:t>14</w:t>
             </w:r>
             <w:r>
               <w:rPr>
@@ -19650,7 +19675,7 @@
 </file>
 
 <file path=customXml/itemProps2.xml><?xml version="1.0" encoding="utf-8"?>
-<ds:datastoreItem xmlns:ds="http://schemas.openxmlformats.org/officeDocument/2006/customXml" ds:itemID="{6F60A4AF-9C3F-4705-95C9-F93ED348C9E0}">
+<ds:datastoreItem xmlns:ds="http://schemas.openxmlformats.org/officeDocument/2006/customXml" ds:itemID="{61ADB27E-C038-4093-B099-680BBD2983EE}">
   <ds:schemaRefs>
     <ds:schemaRef ds:uri="http://schemas.openxmlformats.org/officeDocument/2006/bibliography"/>
   </ds:schemaRefs>

--- a/Documentatie/KT1/ad.5_Plan_van_Aanpak.docx
+++ b/Documentatie/KT1/ad.5_Plan_van_Aanpak.docx
@@ -4126,7 +4126,7 @@
           <w:r>
             <w:fldChar w:fldCharType="separate"/>
           </w:r>
-          <w:hyperlink w:anchor="_Toc480355452" w:history="1">
+          <w:hyperlink w:anchor="_Toc481404518" w:history="1">
             <w:r>
               <w:rPr>
                 <w:rStyle w:val="Hyperlink"/>
@@ -4153,7 +4153,7 @@
                 <w:noProof/>
                 <w:webHidden/>
               </w:rPr>
-              <w:instrText xml:space="preserve"> PAGEREF _Toc480355452 \h </w:instrText>
+              <w:instrText xml:space="preserve"> PAGEREF _Toc481404518 \h </w:instrText>
             </w:r>
             <w:r>
               <w:rPr>
@@ -4196,7 +4196,7 @@
               <w:lang w:eastAsia="nl-NL"/>
             </w:rPr>
           </w:pPr>
-          <w:hyperlink w:anchor="_Toc480355453" w:history="1">
+          <w:hyperlink w:anchor="_Toc481404519" w:history="1">
             <w:r>
               <w:rPr>
                 <w:rStyle w:val="Hyperlink"/>
@@ -4223,7 +4223,7 @@
                 <w:noProof/>
                 <w:webHidden/>
               </w:rPr>
-              <w:instrText xml:space="preserve"> PAGEREF _Toc480355453 \h </w:instrText>
+              <w:instrText xml:space="preserve"> PAGEREF _Toc481404519 \h </w:instrText>
             </w:r>
             <w:r>
               <w:rPr>
@@ -4266,7 +4266,7 @@
               <w:lang w:eastAsia="nl-NL"/>
             </w:rPr>
           </w:pPr>
-          <w:hyperlink w:anchor="_Toc480355454" w:history="1">
+          <w:hyperlink w:anchor="_Toc481404520" w:history="1">
             <w:r>
               <w:rPr>
                 <w:rStyle w:val="Hyperlink"/>
@@ -4293,7 +4293,7 @@
                 <w:noProof/>
                 <w:webHidden/>
               </w:rPr>
-              <w:instrText xml:space="preserve"> PAGEREF _Toc480355454 \h </w:instrText>
+              <w:instrText xml:space="preserve"> PAGEREF _Toc481404520 \h </w:instrText>
             </w:r>
             <w:r>
               <w:rPr>
@@ -4336,7 +4336,7 @@
               <w:lang w:eastAsia="nl-NL"/>
             </w:rPr>
           </w:pPr>
-          <w:hyperlink w:anchor="_Toc480355455" w:history="1">
+          <w:hyperlink w:anchor="_Toc481404521" w:history="1">
             <w:r>
               <w:rPr>
                 <w:rStyle w:val="Hyperlink"/>
@@ -4363,7 +4363,7 @@
                 <w:noProof/>
                 <w:webHidden/>
               </w:rPr>
-              <w:instrText xml:space="preserve"> PAGEREF _Toc480355455 \h </w:instrText>
+              <w:instrText xml:space="preserve"> PAGEREF _Toc481404521 \h </w:instrText>
             </w:r>
             <w:r>
               <w:rPr>
@@ -4406,7 +4406,7 @@
               <w:lang w:eastAsia="nl-NL"/>
             </w:rPr>
           </w:pPr>
-          <w:hyperlink w:anchor="_Toc480355456" w:history="1">
+          <w:hyperlink w:anchor="_Toc481404522" w:history="1">
             <w:r>
               <w:rPr>
                 <w:rStyle w:val="Hyperlink"/>
@@ -4433,7 +4433,7 @@
                 <w:noProof/>
                 <w:webHidden/>
               </w:rPr>
-              <w:instrText xml:space="preserve"> PAGEREF _Toc480355456 \h </w:instrText>
+              <w:instrText xml:space="preserve"> PAGEREF _Toc481404522 \h </w:instrText>
             </w:r>
             <w:r>
               <w:rPr>
@@ -4476,7 +4476,7 @@
               <w:lang w:eastAsia="nl-NL"/>
             </w:rPr>
           </w:pPr>
-          <w:hyperlink w:anchor="_Toc480355457" w:history="1">
+          <w:hyperlink w:anchor="_Toc481404523" w:history="1">
             <w:r>
               <w:rPr>
                 <w:rStyle w:val="Hyperlink"/>
@@ -4503,7 +4503,7 @@
                 <w:noProof/>
                 <w:webHidden/>
               </w:rPr>
-              <w:instrText xml:space="preserve"> PAGEREF _Toc480355457 \h </w:instrText>
+              <w:instrText xml:space="preserve"> PAGEREF _Toc481404523 \h </w:instrText>
             </w:r>
             <w:r>
               <w:rPr>
@@ -4546,7 +4546,7 @@
               <w:lang w:eastAsia="nl-NL"/>
             </w:rPr>
           </w:pPr>
-          <w:hyperlink w:anchor="_Toc480355458" w:history="1">
+          <w:hyperlink w:anchor="_Toc481404524" w:history="1">
             <w:r>
               <w:rPr>
                 <w:rStyle w:val="Hyperlink"/>
@@ -4573,7 +4573,7 @@
                 <w:noProof/>
                 <w:webHidden/>
               </w:rPr>
-              <w:instrText xml:space="preserve"> PAGEREF _Toc480355458 \h </w:instrText>
+              <w:instrText xml:space="preserve"> PAGEREF _Toc481404524 \h </w:instrText>
             </w:r>
             <w:r>
               <w:rPr>
@@ -4616,7 +4616,7 @@
               <w:lang w:eastAsia="nl-NL"/>
             </w:rPr>
           </w:pPr>
-          <w:hyperlink w:anchor="_Toc480355459" w:history="1">
+          <w:hyperlink w:anchor="_Toc481404525" w:history="1">
             <w:r>
               <w:rPr>
                 <w:rStyle w:val="Hyperlink"/>
@@ -4643,7 +4643,7 @@
                 <w:noProof/>
                 <w:webHidden/>
               </w:rPr>
-              <w:instrText xml:space="preserve"> PAGEREF _Toc480355459 \h </w:instrText>
+              <w:instrText xml:space="preserve"> PAGEREF _Toc481404525 \h </w:instrText>
             </w:r>
             <w:r>
               <w:rPr>
@@ -4686,7 +4686,7 @@
               <w:lang w:eastAsia="nl-NL"/>
             </w:rPr>
           </w:pPr>
-          <w:hyperlink w:anchor="_Toc480355460" w:history="1">
+          <w:hyperlink w:anchor="_Toc481404526" w:history="1">
             <w:r>
               <w:rPr>
                 <w:rStyle w:val="Hyperlink"/>
@@ -4713,7 +4713,7 @@
                 <w:noProof/>
                 <w:webHidden/>
               </w:rPr>
-              <w:instrText xml:space="preserve"> PAGEREF _Toc480355460 \h </w:instrText>
+              <w:instrText xml:space="preserve"> PAGEREF _Toc481404526 \h </w:instrText>
             </w:r>
             <w:r>
               <w:rPr>
@@ -4756,7 +4756,7 @@
               <w:lang w:eastAsia="nl-NL"/>
             </w:rPr>
           </w:pPr>
-          <w:hyperlink w:anchor="_Toc480355461" w:history="1">
+          <w:hyperlink w:anchor="_Toc481404527" w:history="1">
             <w:r>
               <w:rPr>
                 <w:rStyle w:val="Hyperlink"/>
@@ -4783,7 +4783,7 @@
                 <w:noProof/>
                 <w:webHidden/>
               </w:rPr>
-              <w:instrText xml:space="preserve"> PAGEREF _Toc480355461 \h </w:instrText>
+              <w:instrText xml:space="preserve"> PAGEREF _Toc481404527 \h </w:instrText>
             </w:r>
             <w:r>
               <w:rPr>
@@ -4826,7 +4826,7 @@
               <w:lang w:eastAsia="nl-NL"/>
             </w:rPr>
           </w:pPr>
-          <w:hyperlink w:anchor="_Toc480355462" w:history="1">
+          <w:hyperlink w:anchor="_Toc481404528" w:history="1">
             <w:r>
               <w:rPr>
                 <w:rStyle w:val="Hyperlink"/>
@@ -4853,7 +4853,7 @@
                 <w:noProof/>
                 <w:webHidden/>
               </w:rPr>
-              <w:instrText xml:space="preserve"> PAGEREF _Toc480355462 \h </w:instrText>
+              <w:instrText xml:space="preserve"> PAGEREF _Toc481404528 \h </w:instrText>
             </w:r>
             <w:r>
               <w:rPr>
@@ -4896,7 +4896,7 @@
               <w:lang w:eastAsia="nl-NL"/>
             </w:rPr>
           </w:pPr>
-          <w:hyperlink w:anchor="_Toc480355463" w:history="1">
+          <w:hyperlink w:anchor="_Toc481404529" w:history="1">
             <w:r>
               <w:rPr>
                 <w:rStyle w:val="Hyperlink"/>
@@ -4923,7 +4923,7 @@
                 <w:noProof/>
                 <w:webHidden/>
               </w:rPr>
-              <w:instrText xml:space="preserve"> PAGEREF _Toc480355463 \h </w:instrText>
+              <w:instrText xml:space="preserve"> PAGEREF _Toc481404529 \h </w:instrText>
             </w:r>
             <w:r>
               <w:rPr>
@@ -4966,7 +4966,7 @@
               <w:lang w:eastAsia="nl-NL"/>
             </w:rPr>
           </w:pPr>
-          <w:hyperlink w:anchor="_Toc480355464" w:history="1">
+          <w:hyperlink w:anchor="_Toc481404530" w:history="1">
             <w:r>
               <w:rPr>
                 <w:rStyle w:val="Hyperlink"/>
@@ -4993,7 +4993,7 @@
                 <w:noProof/>
                 <w:webHidden/>
               </w:rPr>
-              <w:instrText xml:space="preserve"> PAGEREF _Toc480355464 \h </w:instrText>
+              <w:instrText xml:space="preserve"> PAGEREF _Toc481404530 \h </w:instrText>
             </w:r>
             <w:r>
               <w:rPr>
@@ -5036,7 +5036,7 @@
               <w:lang w:eastAsia="nl-NL"/>
             </w:rPr>
           </w:pPr>
-          <w:hyperlink w:anchor="_Toc480355465" w:history="1">
+          <w:hyperlink w:anchor="_Toc481404531" w:history="1">
             <w:r>
               <w:rPr>
                 <w:rStyle w:val="Hyperlink"/>
@@ -5063,7 +5063,7 @@
                 <w:noProof/>
                 <w:webHidden/>
               </w:rPr>
-              <w:instrText xml:space="preserve"> PAGEREF _Toc480355465 \h </w:instrText>
+              <w:instrText xml:space="preserve"> PAGEREF _Toc481404531 \h </w:instrText>
             </w:r>
             <w:r>
               <w:rPr>
@@ -5106,7 +5106,7 @@
               <w:lang w:eastAsia="nl-NL"/>
             </w:rPr>
           </w:pPr>
-          <w:hyperlink w:anchor="_Toc480355466" w:history="1">
+          <w:hyperlink w:anchor="_Toc481404532" w:history="1">
             <w:r>
               <w:rPr>
                 <w:rStyle w:val="Hyperlink"/>
@@ -5133,7 +5133,7 @@
                 <w:noProof/>
                 <w:webHidden/>
               </w:rPr>
-              <w:instrText xml:space="preserve"> PAGEREF _Toc480355466 \h </w:instrText>
+              <w:instrText xml:space="preserve"> PAGEREF _Toc481404532 \h </w:instrText>
             </w:r>
             <w:r>
               <w:rPr>
@@ -5153,7 +5153,7 @@
                 <w:noProof/>
                 <w:webHidden/>
               </w:rPr>
-              <w:t>14</w:t>
+              <w:t>15</w:t>
             </w:r>
             <w:r>
               <w:rPr>
@@ -5182,6 +5182,8 @@
       <w:r>
         <w:br w:type="page"/>
       </w:r>
+      <w:bookmarkStart w:id="0" w:name="_GoBack"/>
+      <w:bookmarkEnd w:id="0"/>
     </w:p>
     <w:p>
       <w:pPr>
@@ -5190,14 +5192,14 @@
           <w:b/>
         </w:rPr>
       </w:pPr>
-      <w:bookmarkStart w:id="0" w:name="_Toc475436886"/>
-      <w:bookmarkStart w:id="1" w:name="_Toc480355452"/>
+      <w:bookmarkStart w:id="1" w:name="_Toc475436886"/>
+      <w:bookmarkStart w:id="2" w:name="_Toc481404518"/>
       <w:r>
         <w:lastRenderedPageBreak/>
         <w:t>Hoofdstuk 1: Achtergronden</w:t>
       </w:r>
-      <w:bookmarkEnd w:id="0"/>
       <w:bookmarkEnd w:id="1"/>
+      <w:bookmarkEnd w:id="2"/>
     </w:p>
     <w:tbl>
       <w:tblPr>
@@ -5521,16 +5523,16 @@
       <w:pPr>
         <w:pStyle w:val="Heading1"/>
       </w:pPr>
-      <w:bookmarkStart w:id="2" w:name="_Toc411429240"/>
-      <w:bookmarkStart w:id="3" w:name="_Toc475436887"/>
-      <w:bookmarkStart w:id="4" w:name="_Toc480355453"/>
+      <w:bookmarkStart w:id="3" w:name="_Toc411429240"/>
+      <w:bookmarkStart w:id="4" w:name="_Toc475436887"/>
+      <w:bookmarkStart w:id="5" w:name="_Toc481404519"/>
       <w:r>
         <w:lastRenderedPageBreak/>
         <w:t>Hoofdstuk 2: Projectopdrachten</w:t>
       </w:r>
-      <w:bookmarkEnd w:id="2"/>
       <w:bookmarkEnd w:id="3"/>
       <w:bookmarkEnd w:id="4"/>
+      <w:bookmarkEnd w:id="5"/>
     </w:p>
     <w:p>
       <w:pPr>
@@ -5562,13 +5564,8 @@
         <w:t>die je de mogelijkheid geeft om een aantal weken vooruit te kunnen plannen.</w:t>
       </w:r>
       <w:r>
-        <w:t xml:space="preserve"> </w:t>
+        <w:t xml:space="preserve"> Er is een rooster per week waarop je kunt plannen van maandag t/m zondag. Je kan een taak inplannen en deze een duur aangeven. Taken hebben ook de mogelijkheid om wekelijks te herhalen in dien dit aan gevinkt is.</w:t>
       </w:r>
-      <w:r>
-        <w:t>Er is een rooster per week waarop je kunt plannen van maandag t/m zondag. Je kan een taak inplannen en deze een duur aangeven. Taken hebben ook de mogelijkheid om wekelijks te herhalen in dien dit aan gevinkt is.</w:t>
-      </w:r>
-      <w:bookmarkStart w:id="5" w:name="_GoBack"/>
-      <w:bookmarkEnd w:id="5"/>
       <w:r>
         <w:t>D</w:t>
       </w:r>
@@ -5638,7 +5635,7 @@
       </w:pPr>
       <w:bookmarkStart w:id="6" w:name="_Toc411429241"/>
       <w:bookmarkStart w:id="7" w:name="_Toc475436888"/>
-      <w:bookmarkStart w:id="8" w:name="_Toc480355454"/>
+      <w:bookmarkStart w:id="8" w:name="_Toc481404520"/>
       <w:r>
         <w:lastRenderedPageBreak/>
         <w:t>Hoofdstuk 3: Projectactiviteiten</w:t>
@@ -5748,7 +5745,7 @@
       </w:pPr>
       <w:bookmarkStart w:id="9" w:name="_Toc411429242"/>
       <w:bookmarkStart w:id="10" w:name="_Toc475436889"/>
-      <w:bookmarkStart w:id="11" w:name="_Toc480355455"/>
+      <w:bookmarkStart w:id="11" w:name="_Toc481404521"/>
       <w:r>
         <w:lastRenderedPageBreak/>
         <w:t>Hoofdstuk 4: Projectgrenzen</w:t>
@@ -6391,7 +6388,7 @@
       </w:pPr>
       <w:bookmarkStart w:id="12" w:name="_Toc411429243"/>
       <w:bookmarkStart w:id="13" w:name="_Toc475436890"/>
-      <w:bookmarkStart w:id="14" w:name="_Toc480355456"/>
+      <w:bookmarkStart w:id="14" w:name="_Toc481404522"/>
       <w:r>
         <w:lastRenderedPageBreak/>
         <w:t>Hoofdstuk 5: Producten</w:t>
@@ -6526,7 +6523,7 @@
       </w:pPr>
       <w:bookmarkStart w:id="15" w:name="_Toc411429244"/>
       <w:bookmarkStart w:id="16" w:name="_Toc475436891"/>
-      <w:bookmarkStart w:id="17" w:name="_Toc480355457"/>
+      <w:bookmarkStart w:id="17" w:name="_Toc481404523"/>
       <w:r>
         <w:lastRenderedPageBreak/>
         <w:t>Hoofdstuk 6: Kwaliteit</w:t>
@@ -6569,7 +6566,7 @@
       </w:pPr>
       <w:bookmarkStart w:id="18" w:name="_Toc411429245"/>
       <w:bookmarkStart w:id="19" w:name="_Toc475436892"/>
-      <w:bookmarkStart w:id="20" w:name="_Toc480355458"/>
+      <w:bookmarkStart w:id="20" w:name="_Toc481404524"/>
       <w:r>
         <w:lastRenderedPageBreak/>
         <w:t>Hoofdstuk 7: Projectorganisatie</w:t>
@@ -6584,7 +6581,7 @@
       </w:pPr>
       <w:bookmarkStart w:id="21" w:name="_Toc475434511"/>
       <w:bookmarkStart w:id="22" w:name="_Toc479878703"/>
-      <w:bookmarkStart w:id="23" w:name="_Toc480355459"/>
+      <w:bookmarkStart w:id="23" w:name="_Toc481404525"/>
       <w:r>
         <w:t>Uitvoerende:</w:t>
       </w:r>
@@ -7355,7 +7352,7 @@
       </w:pPr>
       <w:bookmarkStart w:id="24" w:name="_Toc411429246"/>
       <w:bookmarkStart w:id="25" w:name="_Toc475436894"/>
-      <w:bookmarkStart w:id="26" w:name="_Toc480355460"/>
+      <w:bookmarkStart w:id="26" w:name="_Toc481404526"/>
       <w:r>
         <w:lastRenderedPageBreak/>
         <w:t>Hoofdstuk 8: Planning</w:t>
@@ -16049,7 +16046,7 @@
             <v:path o:extrusionok="f" gradientshapeok="t" o:connecttype="rect"/>
             <o:lock v:ext="edit" aspectratio="t"/>
           </v:shapetype>
-          <v:shape id="_x0000_i1025" type="#_x0000_t75" style="width:77.25pt;height:49.5pt" o:ole="">
+          <v:shape id="_x0000_i1025" type="#_x0000_t75" style="width:77.3pt;height:49.5pt" o:ole="">
             <v:imagedata r:id="rId14" o:title=""/>
           </v:shape>
           <o:OLEObject Type="Link" ProgID="MSProject.Project.9" ShapeID="_x0000_i1025" DrawAspect="Icon" r:id="rId15" UpdateMode="Always">
@@ -16074,7 +16071,7 @@
       </w:pPr>
       <w:bookmarkStart w:id="27" w:name="_Toc411429247"/>
       <w:bookmarkStart w:id="28" w:name="_Toc475436895"/>
-      <w:bookmarkStart w:id="29" w:name="_Toc480355461"/>
+      <w:bookmarkStart w:id="29" w:name="_Toc481404527"/>
       <w:r>
         <w:lastRenderedPageBreak/>
         <w:t>Hoofdstuk 9: Kosten en baten</w:t>
@@ -16139,7 +16136,7 @@
       </w:pPr>
       <w:bookmarkStart w:id="30" w:name="_Toc411429248"/>
       <w:bookmarkStart w:id="31" w:name="_Toc475436896"/>
-      <w:bookmarkStart w:id="32" w:name="_Toc480355462"/>
+      <w:bookmarkStart w:id="32" w:name="_Toc481404528"/>
       <w:r>
         <w:lastRenderedPageBreak/>
         <w:t>Hoofdstuk 10: Risicoanalyse</w:t>
@@ -16178,7 +16175,7 @@
         <w:pStyle w:val="Heading2"/>
       </w:pPr>
       <w:bookmarkStart w:id="33" w:name="_Toc475436897"/>
-      <w:bookmarkStart w:id="34" w:name="_Toc480355463"/>
+      <w:bookmarkStart w:id="34" w:name="_Toc481404529"/>
       <w:r>
         <w:t>Intern</w:t>
       </w:r>
@@ -16832,7 +16829,7 @@
         <w:pStyle w:val="Heading2"/>
       </w:pPr>
       <w:bookmarkStart w:id="35" w:name="_Toc475436898"/>
-      <w:bookmarkStart w:id="36" w:name="_Toc480355464"/>
+      <w:bookmarkStart w:id="36" w:name="_Toc481404530"/>
       <w:r>
         <w:t>Extern</w:t>
       </w:r>
@@ -17499,7 +17496,7 @@
       <w:bookmarkStart w:id="37" w:name="_Toc474741020"/>
       <w:bookmarkStart w:id="38" w:name="_Toc474741199"/>
       <w:bookmarkStart w:id="39" w:name="_Toc475436899"/>
-      <w:bookmarkStart w:id="40" w:name="_Toc480355465"/>
+      <w:bookmarkStart w:id="40" w:name="_Toc481404531"/>
       <w:r>
         <w:lastRenderedPageBreak/>
         <w:t>Hoofdstuk 11: Afsluiting</w:t>
@@ -17673,9 +17670,9 @@
       </w:pPr>
     </w:p>
     <w:p>
-      <w:pPr>
-        <w:pStyle w:val="NoSpacing"/>
-      </w:pPr>
+      <w:r>
+        <w:br w:type="page"/>
+      </w:r>
     </w:p>
     <w:p>
       <w:pPr>
@@ -17684,8 +17681,9 @@
       <w:bookmarkStart w:id="41" w:name="_Toc475434523"/>
       <w:bookmarkStart w:id="42" w:name="_Toc475436311"/>
       <w:bookmarkStart w:id="43" w:name="_Toc479241091"/>
-      <w:bookmarkStart w:id="44" w:name="_Toc480355466"/>
+      <w:bookmarkStart w:id="44" w:name="_Toc481404532"/>
       <w:r>
+        <w:lastRenderedPageBreak/>
         <w:t>Revisies</w:t>
       </w:r>
       <w:bookmarkEnd w:id="41"/>
@@ -17944,7 +17942,7 @@
                 <w:bCs/>
                 <w:noProof/>
               </w:rPr>
-              <w:t>14</w:t>
+              <w:t>1</w:t>
             </w:r>
             <w:r>
               <w:rPr>
@@ -17989,7 +17987,7 @@
                 <w:bCs/>
                 <w:noProof/>
               </w:rPr>
-              <w:t>14</w:t>
+              <w:t>15</w:t>
             </w:r>
             <w:r>
               <w:rPr>
@@ -19675,7 +19673,7 @@
 </file>
 
 <file path=customXml/itemProps2.xml><?xml version="1.0" encoding="utf-8"?>
-<ds:datastoreItem xmlns:ds="http://schemas.openxmlformats.org/officeDocument/2006/customXml" ds:itemID="{61ADB27E-C038-4093-B099-680BBD2983EE}">
+<ds:datastoreItem xmlns:ds="http://schemas.openxmlformats.org/officeDocument/2006/customXml" ds:itemID="{FC61F899-204D-4B86-890A-C5069BCEFA28}">
   <ds:schemaRefs>
     <ds:schemaRef ds:uri="http://schemas.openxmlformats.org/officeDocument/2006/bibliography"/>
   </ds:schemaRefs>

--- a/Documentatie/KT1/ad.5_Plan_van_Aanpak.docx
+++ b/Documentatie/KT1/ad.5_Plan_van_Aanpak.docx
@@ -3463,6 +3463,7 @@
                                 <w:calendar w:val="gregorian"/>
                               </w:date>
                             </w:sdtPr>
+                            <w:sdtEndPr/>
                             <w:sdtContent>
                               <w:p>
                                 <w:pPr>
@@ -3716,18 +3717,8 @@
                                     <w:sz w:val="26"/>
                                     <w:szCs w:val="26"/>
                                   </w:rPr>
-                                  <w:t xml:space="preserve">Steven </w:t>
+                                  <w:t>Steven Logghe</w:t>
                                 </w:r>
-                                <w:proofErr w:type="spellStart"/>
-                                <w:r>
-                                  <w:rPr>
-                                    <w:color w:val="5B9BD5" w:themeColor="accent1"/>
-                                    <w:sz w:val="26"/>
-                                    <w:szCs w:val="26"/>
-                                  </w:rPr>
-                                  <w:t>Logghe</w:t>
-                                </w:r>
-                                <w:proofErr w:type="spellEnd"/>
                               </w:p>
                             </w:txbxContent>
                           </wps:txbx>
@@ -3780,6 +3771,7 @@
                               <w:dataBinding w:prefixMappings="xmlns:ns0='http://purl.org/dc/elements/1.1/' xmlns:ns1='http://schemas.openxmlformats.org/package/2006/metadata/core-properties' " w:xpath="/ns1:coreProperties[1]/ns0:creator[1]" w:storeItemID="{6C3C8BC8-F283-45AE-878A-BAB7291924A1}"/>
                               <w:text/>
                             </w:sdtPr>
+                            <w:sdtEndPr/>
                             <w:sdtContent>
                               <w:r>
                                 <w:rPr>
@@ -3807,18 +3799,8 @@
                               <w:sz w:val="26"/>
                               <w:szCs w:val="26"/>
                             </w:rPr>
-                            <w:t xml:space="preserve">Steven </w:t>
+                            <w:t>Steven Logghe</w:t>
                           </w:r>
-                          <w:proofErr w:type="spellStart"/>
-                          <w:r>
-                            <w:rPr>
-                              <w:color w:val="5B9BD5" w:themeColor="accent1"/>
-                              <w:sz w:val="26"/>
-                              <w:szCs w:val="26"/>
-                            </w:rPr>
-                            <w:t>Logghe</w:t>
-                          </w:r>
-                          <w:proofErr w:type="spellEnd"/>
                         </w:p>
                       </w:txbxContent>
                     </v:textbox>
@@ -4014,6 +3996,7 @@
                               <w:dataBinding w:prefixMappings="xmlns:ns0='http://purl.org/dc/elements/1.1/' xmlns:ns1='http://schemas.openxmlformats.org/package/2006/metadata/core-properties' " w:xpath="/ns1:coreProperties[1]/ns0:title[1]" w:storeItemID="{6C3C8BC8-F283-45AE-878A-BAB7291924A1}"/>
                               <w:text/>
                             </w:sdtPr>
+                            <w:sdtEndPr/>
                             <w:sdtContent>
                               <w:r>
                                 <w:rPr>
@@ -4049,6 +4032,7 @@
                               <w:dataBinding w:prefixMappings="xmlns:ns0='http://purl.org/dc/elements/1.1/' xmlns:ns1='http://schemas.openxmlformats.org/package/2006/metadata/core-properties' " w:xpath="/ns1:coreProperties[1]/ns0:subject[1]" w:storeItemID="{6C3C8BC8-F283-45AE-878A-BAB7291924A1}"/>
                               <w:text/>
                             </w:sdtPr>
+                            <w:sdtEndPr/>
                             <w:sdtContent>
                               <w:r>
                                 <w:rPr>
@@ -4126,7 +4110,7 @@
           <w:r>
             <w:fldChar w:fldCharType="separate"/>
           </w:r>
-          <w:hyperlink w:anchor="_Toc481404518" w:history="1">
+          <w:hyperlink w:anchor="_Toc481499654" w:history="1">
             <w:r>
               <w:rPr>
                 <w:rStyle w:val="Hyperlink"/>
@@ -4153,7 +4137,7 @@
                 <w:noProof/>
                 <w:webHidden/>
               </w:rPr>
-              <w:instrText xml:space="preserve"> PAGEREF _Toc481404518 \h </w:instrText>
+              <w:instrText xml:space="preserve"> PAGEREF _Toc481499654 \h </w:instrText>
             </w:r>
             <w:r>
               <w:rPr>
@@ -4196,7 +4180,7 @@
               <w:lang w:eastAsia="nl-NL"/>
             </w:rPr>
           </w:pPr>
-          <w:hyperlink w:anchor="_Toc481404519" w:history="1">
+          <w:hyperlink w:anchor="_Toc481499655" w:history="1">
             <w:r>
               <w:rPr>
                 <w:rStyle w:val="Hyperlink"/>
@@ -4223,7 +4207,7 @@
                 <w:noProof/>
                 <w:webHidden/>
               </w:rPr>
-              <w:instrText xml:space="preserve"> PAGEREF _Toc481404519 \h </w:instrText>
+              <w:instrText xml:space="preserve"> PAGEREF _Toc481499655 \h </w:instrText>
             </w:r>
             <w:r>
               <w:rPr>
@@ -4266,7 +4250,7 @@
               <w:lang w:eastAsia="nl-NL"/>
             </w:rPr>
           </w:pPr>
-          <w:hyperlink w:anchor="_Toc481404520" w:history="1">
+          <w:hyperlink w:anchor="_Toc481499656" w:history="1">
             <w:r>
               <w:rPr>
                 <w:rStyle w:val="Hyperlink"/>
@@ -4293,7 +4277,7 @@
                 <w:noProof/>
                 <w:webHidden/>
               </w:rPr>
-              <w:instrText xml:space="preserve"> PAGEREF _Toc481404520 \h </w:instrText>
+              <w:instrText xml:space="preserve"> PAGEREF _Toc481499656 \h </w:instrText>
             </w:r>
             <w:r>
               <w:rPr>
@@ -4336,7 +4320,7 @@
               <w:lang w:eastAsia="nl-NL"/>
             </w:rPr>
           </w:pPr>
-          <w:hyperlink w:anchor="_Toc481404521" w:history="1">
+          <w:hyperlink w:anchor="_Toc481499657" w:history="1">
             <w:r>
               <w:rPr>
                 <w:rStyle w:val="Hyperlink"/>
@@ -4363,7 +4347,7 @@
                 <w:noProof/>
                 <w:webHidden/>
               </w:rPr>
-              <w:instrText xml:space="preserve"> PAGEREF _Toc481404521 \h </w:instrText>
+              <w:instrText xml:space="preserve"> PAGEREF _Toc481499657 \h </w:instrText>
             </w:r>
             <w:r>
               <w:rPr>
@@ -4406,7 +4390,7 @@
               <w:lang w:eastAsia="nl-NL"/>
             </w:rPr>
           </w:pPr>
-          <w:hyperlink w:anchor="_Toc481404522" w:history="1">
+          <w:hyperlink w:anchor="_Toc481499658" w:history="1">
             <w:r>
               <w:rPr>
                 <w:rStyle w:val="Hyperlink"/>
@@ -4433,7 +4417,7 @@
                 <w:noProof/>
                 <w:webHidden/>
               </w:rPr>
-              <w:instrText xml:space="preserve"> PAGEREF _Toc481404522 \h </w:instrText>
+              <w:instrText xml:space="preserve"> PAGEREF _Toc481499658 \h </w:instrText>
             </w:r>
             <w:r>
               <w:rPr>
@@ -4476,7 +4460,7 @@
               <w:lang w:eastAsia="nl-NL"/>
             </w:rPr>
           </w:pPr>
-          <w:hyperlink w:anchor="_Toc481404523" w:history="1">
+          <w:hyperlink w:anchor="_Toc481499659" w:history="1">
             <w:r>
               <w:rPr>
                 <w:rStyle w:val="Hyperlink"/>
@@ -4503,7 +4487,7 @@
                 <w:noProof/>
                 <w:webHidden/>
               </w:rPr>
-              <w:instrText xml:space="preserve"> PAGEREF _Toc481404523 \h </w:instrText>
+              <w:instrText xml:space="preserve"> PAGEREF _Toc481499659 \h </w:instrText>
             </w:r>
             <w:r>
               <w:rPr>
@@ -4546,7 +4530,7 @@
               <w:lang w:eastAsia="nl-NL"/>
             </w:rPr>
           </w:pPr>
-          <w:hyperlink w:anchor="_Toc481404524" w:history="1">
+          <w:hyperlink w:anchor="_Toc481499660" w:history="1">
             <w:r>
               <w:rPr>
                 <w:rStyle w:val="Hyperlink"/>
@@ -4573,7 +4557,7 @@
                 <w:noProof/>
                 <w:webHidden/>
               </w:rPr>
-              <w:instrText xml:space="preserve"> PAGEREF _Toc481404524 \h </w:instrText>
+              <w:instrText xml:space="preserve"> PAGEREF _Toc481499660 \h </w:instrText>
             </w:r>
             <w:r>
               <w:rPr>
@@ -4616,13 +4600,27 @@
               <w:lang w:eastAsia="nl-NL"/>
             </w:rPr>
           </w:pPr>
-          <w:hyperlink w:anchor="_Toc481404525" w:history="1">
+          <w:hyperlink w:anchor="_Toc481499661" w:history="1">
             <w:r>
               <w:rPr>
                 <w:rStyle w:val="Hyperlink"/>
                 <w:noProof/>
               </w:rPr>
-              <w:t>Uitvoerende:</w:t>
+              <w:t>Uitvoe</w:t>
+            </w:r>
+            <w:r>
+              <w:rPr>
+                <w:rStyle w:val="Hyperlink"/>
+                <w:noProof/>
+              </w:rPr>
+              <w:t>r</w:t>
+            </w:r>
+            <w:r>
+              <w:rPr>
+                <w:rStyle w:val="Hyperlink"/>
+                <w:noProof/>
+              </w:rPr>
+              <w:t>ende:</w:t>
             </w:r>
             <w:r>
               <w:rPr>
@@ -4643,7 +4641,7 @@
                 <w:noProof/>
                 <w:webHidden/>
               </w:rPr>
-              <w:instrText xml:space="preserve"> PAGEREF _Toc481404525 \h </w:instrText>
+              <w:instrText xml:space="preserve"> PAGEREF _Toc481499661 \h </w:instrText>
             </w:r>
             <w:r>
               <w:rPr>
@@ -4686,7 +4684,7 @@
               <w:lang w:eastAsia="nl-NL"/>
             </w:rPr>
           </w:pPr>
-          <w:hyperlink w:anchor="_Toc481404526" w:history="1">
+          <w:hyperlink w:anchor="_Toc481499662" w:history="1">
             <w:r>
               <w:rPr>
                 <w:rStyle w:val="Hyperlink"/>
@@ -4713,7 +4711,7 @@
                 <w:noProof/>
                 <w:webHidden/>
               </w:rPr>
-              <w:instrText xml:space="preserve"> PAGEREF _Toc481404526 \h </w:instrText>
+              <w:instrText xml:space="preserve"> PAGEREF _Toc481499662 \h </w:instrText>
             </w:r>
             <w:r>
               <w:rPr>
@@ -4756,7 +4754,7 @@
               <w:lang w:eastAsia="nl-NL"/>
             </w:rPr>
           </w:pPr>
-          <w:hyperlink w:anchor="_Toc481404527" w:history="1">
+          <w:hyperlink w:anchor="_Toc481499663" w:history="1">
             <w:r>
               <w:rPr>
                 <w:rStyle w:val="Hyperlink"/>
@@ -4783,7 +4781,7 @@
                 <w:noProof/>
                 <w:webHidden/>
               </w:rPr>
-              <w:instrText xml:space="preserve"> PAGEREF _Toc481404527 \h </w:instrText>
+              <w:instrText xml:space="preserve"> PAGEREF _Toc481499663 \h </w:instrText>
             </w:r>
             <w:r>
               <w:rPr>
@@ -4826,7 +4824,7 @@
               <w:lang w:eastAsia="nl-NL"/>
             </w:rPr>
           </w:pPr>
-          <w:hyperlink w:anchor="_Toc481404528" w:history="1">
+          <w:hyperlink w:anchor="_Toc481499664" w:history="1">
             <w:r>
               <w:rPr>
                 <w:rStyle w:val="Hyperlink"/>
@@ -4853,7 +4851,7 @@
                 <w:noProof/>
                 <w:webHidden/>
               </w:rPr>
-              <w:instrText xml:space="preserve"> PAGEREF _Toc481404528 \h </w:instrText>
+              <w:instrText xml:space="preserve"> PAGEREF _Toc481499664 \h </w:instrText>
             </w:r>
             <w:r>
               <w:rPr>
@@ -4896,7 +4894,7 @@
               <w:lang w:eastAsia="nl-NL"/>
             </w:rPr>
           </w:pPr>
-          <w:hyperlink w:anchor="_Toc481404529" w:history="1">
+          <w:hyperlink w:anchor="_Toc481499665" w:history="1">
             <w:r>
               <w:rPr>
                 <w:rStyle w:val="Hyperlink"/>
@@ -4923,7 +4921,7 @@
                 <w:noProof/>
                 <w:webHidden/>
               </w:rPr>
-              <w:instrText xml:space="preserve"> PAGEREF _Toc481404529 \h </w:instrText>
+              <w:instrText xml:space="preserve"> PAGEREF _Toc481499665 \h </w:instrText>
             </w:r>
             <w:r>
               <w:rPr>
@@ -4966,7 +4964,7 @@
               <w:lang w:eastAsia="nl-NL"/>
             </w:rPr>
           </w:pPr>
-          <w:hyperlink w:anchor="_Toc481404530" w:history="1">
+          <w:hyperlink w:anchor="_Toc481499666" w:history="1">
             <w:r>
               <w:rPr>
                 <w:rStyle w:val="Hyperlink"/>
@@ -4993,7 +4991,7 @@
                 <w:noProof/>
                 <w:webHidden/>
               </w:rPr>
-              <w:instrText xml:space="preserve"> PAGEREF _Toc481404530 \h </w:instrText>
+              <w:instrText xml:space="preserve"> PAGEREF _Toc481499666 \h </w:instrText>
             </w:r>
             <w:r>
               <w:rPr>
@@ -5036,7 +5034,7 @@
               <w:lang w:eastAsia="nl-NL"/>
             </w:rPr>
           </w:pPr>
-          <w:hyperlink w:anchor="_Toc481404531" w:history="1">
+          <w:hyperlink w:anchor="_Toc481499667" w:history="1">
             <w:r>
               <w:rPr>
                 <w:rStyle w:val="Hyperlink"/>
@@ -5063,7 +5061,7 @@
                 <w:noProof/>
                 <w:webHidden/>
               </w:rPr>
-              <w:instrText xml:space="preserve"> PAGEREF _Toc481404531 \h </w:instrText>
+              <w:instrText xml:space="preserve"> PAGEREF _Toc481499667 \h </w:instrText>
             </w:r>
             <w:r>
               <w:rPr>
@@ -5106,7 +5104,7 @@
               <w:lang w:eastAsia="nl-NL"/>
             </w:rPr>
           </w:pPr>
-          <w:hyperlink w:anchor="_Toc481404532" w:history="1">
+          <w:hyperlink w:anchor="_Toc481499668" w:history="1">
             <w:r>
               <w:rPr>
                 <w:rStyle w:val="Hyperlink"/>
@@ -5133,7 +5131,7 @@
                 <w:noProof/>
                 <w:webHidden/>
               </w:rPr>
-              <w:instrText xml:space="preserve"> PAGEREF _Toc481404532 \h </w:instrText>
+              <w:instrText xml:space="preserve"> PAGEREF _Toc481499668 \h </w:instrText>
             </w:r>
             <w:r>
               <w:rPr>
@@ -5182,8 +5180,6 @@
       <w:r>
         <w:br w:type="page"/>
       </w:r>
-      <w:bookmarkStart w:id="0" w:name="_GoBack"/>
-      <w:bookmarkEnd w:id="0"/>
     </w:p>
     <w:p>
       <w:pPr>
@@ -5192,14 +5188,14 @@
           <w:b/>
         </w:rPr>
       </w:pPr>
-      <w:bookmarkStart w:id="1" w:name="_Toc475436886"/>
-      <w:bookmarkStart w:id="2" w:name="_Toc481404518"/>
+      <w:bookmarkStart w:id="0" w:name="_Toc475436886"/>
+      <w:bookmarkStart w:id="1" w:name="_Toc481499654"/>
       <w:r>
         <w:lastRenderedPageBreak/>
         <w:t>Hoofdstuk 1: Achtergronden</w:t>
       </w:r>
+      <w:bookmarkEnd w:id="0"/>
       <w:bookmarkEnd w:id="1"/>
-      <w:bookmarkEnd w:id="2"/>
     </w:p>
     <w:tbl>
       <w:tblPr>
@@ -5258,13 +5254,8 @@
               <w:pStyle w:val="NoSpacing"/>
             </w:pPr>
             <w:r>
-              <w:t xml:space="preserve">Janneke van </w:t>
-            </w:r>
-            <w:proofErr w:type="spellStart"/>
-            <w:r>
-              <w:t>Aert</w:t>
-            </w:r>
-            <w:proofErr w:type="spellEnd"/>
+              <w:t>Janneke van Aert</w:t>
+            </w:r>
           </w:p>
         </w:tc>
       </w:tr>
@@ -5293,19 +5284,11 @@
                 <w:rFonts w:eastAsiaTheme="minorEastAsia"/>
               </w:rPr>
             </w:pPr>
-            <w:proofErr w:type="spellStart"/>
             <w:r>
               <w:rPr>
                 <w:rFonts w:eastAsiaTheme="minorEastAsia"/>
               </w:rPr>
-              <w:t>Parc</w:t>
-            </w:r>
-            <w:proofErr w:type="spellEnd"/>
-            <w:r>
-              <w:rPr>
-                <w:rFonts w:eastAsiaTheme="minorEastAsia"/>
-              </w:rPr>
-              <w:t xml:space="preserve"> tichelt 4</w:t>
+              <w:t>Parc tichelt 4</w:t>
             </w:r>
           </w:p>
         </w:tc>
@@ -5426,15 +5409,7 @@
         <w:pStyle w:val="NoSpacing"/>
       </w:pPr>
       <w:r>
-        <w:t xml:space="preserve">J. van </w:t>
-      </w:r>
-      <w:proofErr w:type="spellStart"/>
-      <w:r>
-        <w:t>Aert</w:t>
-      </w:r>
-      <w:proofErr w:type="spellEnd"/>
-      <w:r>
-        <w:t xml:space="preserve"> wilt een applicatie die het mogelijk maakt om digitaal te kunnen plannen in plaats van een geprint papiertje te gebruiken. Er is een rooster per week waarop je kunt plannen van maandag t/m zondag. Je kan een taak inplannen en deze een duur aangeven. Taken hebben ook de mogelijkheid om wekelijks te herhalen in dien dit aan gevinkt is. In de applicatie moet er een a</w:t>
+        <w:t>J. van Aert wilt een applicatie die het mogelijk maakt om digitaal te kunnen plannen in plaats van een geprint papiertje te gebruiken. Er is een rooster per week waarop je kunt plannen van maandag t/m zondag. Je kan een taak inplannen en deze een duur aangeven. Taken hebben ook de mogelijkheid om wekelijks te herhalen in dien dit aan gevinkt is. In de applicatie moet er een a</w:t>
       </w:r>
       <w:r>
         <w:t>part tabblad</w:t>
@@ -5464,23 +5439,7 @@
         <w:t>ongeren en jongvolwassenen</w:t>
       </w:r>
       <w:r>
-        <w:t xml:space="preserve"> gebruikt worden. De applicatie moet beschikken over een registratie- en inlogsysteem. Er moeten gebruikersrollen aanwezig zijn voor gebruikers en </w:t>
-      </w:r>
-      <w:proofErr w:type="spellStart"/>
-      <w:r>
-        <w:t>admins</w:t>
-      </w:r>
-      <w:proofErr w:type="spellEnd"/>
-      <w:r>
-        <w:t xml:space="preserve">, want een </w:t>
-      </w:r>
-      <w:proofErr w:type="spellStart"/>
-      <w:r>
-        <w:t>admin</w:t>
-      </w:r>
-      <w:proofErr w:type="spellEnd"/>
-      <w:r>
-        <w:t xml:space="preserve"> heeft de mogelijkheid om de planning van andere gebruikers in te kunnen zien. Er moet een apart tabblad aanwezig zijn waarin je je (school)cijfers kunt invullen voor een vak. </w:t>
+        <w:t xml:space="preserve"> gebruikt worden. De applicatie moet beschikken over een registratie- en inlogsysteem. Er moeten gebruikersrollen aanwezig zijn voor gebruikers en admins, want een admin heeft de mogelijkheid om de planning van andere gebruikers in te kunnen zien. Er moet een apart tabblad aanwezig zijn waarin je je (school)cijfers kunt invullen voor een vak. </w:t>
       </w:r>
     </w:p>
     <w:p>
@@ -5523,16 +5482,16 @@
       <w:pPr>
         <w:pStyle w:val="Heading1"/>
       </w:pPr>
-      <w:bookmarkStart w:id="3" w:name="_Toc411429240"/>
-      <w:bookmarkStart w:id="4" w:name="_Toc475436887"/>
-      <w:bookmarkStart w:id="5" w:name="_Toc481404519"/>
+      <w:bookmarkStart w:id="2" w:name="_Toc411429240"/>
+      <w:bookmarkStart w:id="3" w:name="_Toc475436887"/>
+      <w:bookmarkStart w:id="4" w:name="_Toc481499655"/>
       <w:r>
         <w:lastRenderedPageBreak/>
         <w:t>Hoofdstuk 2: Projectopdrachten</w:t>
       </w:r>
+      <w:bookmarkEnd w:id="2"/>
       <w:bookmarkEnd w:id="3"/>
       <w:bookmarkEnd w:id="4"/>
-      <w:bookmarkEnd w:id="5"/>
     </w:p>
     <w:p>
       <w:pPr>
@@ -5585,23 +5544,7 @@
         <w:t xml:space="preserve"> </w:t>
       </w:r>
       <w:r>
-        <w:t xml:space="preserve">De applicatie moet beschikken over een registratie- en inlogsysteem. Er moeten gebruikersrollen aanwezig zijn voor gebruikers en </w:t>
-      </w:r>
-      <w:proofErr w:type="spellStart"/>
-      <w:r>
-        <w:t>admins</w:t>
-      </w:r>
-      <w:proofErr w:type="spellEnd"/>
-      <w:r>
-        <w:t xml:space="preserve">, want een </w:t>
-      </w:r>
-      <w:proofErr w:type="spellStart"/>
-      <w:r>
-        <w:t>admin</w:t>
-      </w:r>
-      <w:proofErr w:type="spellEnd"/>
-      <w:r>
-        <w:t xml:space="preserve"> heeft de mogelijkheid om de planning van andere gebruikers in te kunnen zien. Er moet een apart tabblad aanwezig zijn waarin je je (school)cijfers kunt invullen voor een vak. De vormgeving en logo van de applicatie moet overeen komen met de website van de opdrachtgever</w:t>
+        <w:t>De applicatie moet beschikken over een registratie- en inlogsysteem. Er moeten gebruikersrollen aanwezig zijn voor gebruikers en admins, want een admin heeft de mogelijkheid om de planning van andere gebruikers in te kunnen zien. Er moet een apart tabblad aanwezig zijn waarin je je (school)cijfers kunt invullen voor een vak. De vormgeving en logo van de applicatie moet overeen komen met de website van de opdrachtgever</w:t>
       </w:r>
       <w:r>
         <w:t>(</w:t>
@@ -5633,16 +5576,16 @@
       <w:pPr>
         <w:pStyle w:val="Heading1"/>
       </w:pPr>
-      <w:bookmarkStart w:id="6" w:name="_Toc411429241"/>
-      <w:bookmarkStart w:id="7" w:name="_Toc475436888"/>
-      <w:bookmarkStart w:id="8" w:name="_Toc481404520"/>
+      <w:bookmarkStart w:id="5" w:name="_Toc411429241"/>
+      <w:bookmarkStart w:id="6" w:name="_Toc475436888"/>
+      <w:bookmarkStart w:id="7" w:name="_Toc481499656"/>
       <w:r>
         <w:lastRenderedPageBreak/>
         <w:t>Hoofdstuk 3: Projectactiviteiten</w:t>
       </w:r>
+      <w:bookmarkEnd w:id="5"/>
       <w:bookmarkEnd w:id="6"/>
       <w:bookmarkEnd w:id="7"/>
-      <w:bookmarkEnd w:id="8"/>
     </w:p>
     <w:p>
       <w:pPr>
@@ -5743,16 +5686,16 @@
       <w:pPr>
         <w:pStyle w:val="Heading1"/>
       </w:pPr>
-      <w:bookmarkStart w:id="9" w:name="_Toc411429242"/>
-      <w:bookmarkStart w:id="10" w:name="_Toc475436889"/>
-      <w:bookmarkStart w:id="11" w:name="_Toc481404521"/>
+      <w:bookmarkStart w:id="8" w:name="_Toc411429242"/>
+      <w:bookmarkStart w:id="9" w:name="_Toc475436889"/>
+      <w:bookmarkStart w:id="10" w:name="_Toc481499657"/>
       <w:r>
         <w:lastRenderedPageBreak/>
         <w:t>Hoofdstuk 4: Projectgrenzen</w:t>
       </w:r>
+      <w:bookmarkEnd w:id="8"/>
       <w:bookmarkEnd w:id="9"/>
       <w:bookmarkEnd w:id="10"/>
-      <w:bookmarkEnd w:id="11"/>
     </w:p>
     <w:tbl>
       <w:tblPr>
@@ -6319,19 +6262,9 @@
       <w:r>
         <w:t xml:space="preserve">We gaan het MVC design patroon en </w:t>
       </w:r>
-      <w:proofErr w:type="spellStart"/>
       <w:r>
-        <w:t>entity</w:t>
+        <w:t>entity framework</w:t>
       </w:r>
-      <w:proofErr w:type="spellEnd"/>
-      <w:r>
-        <w:t xml:space="preserve"> </w:t>
-      </w:r>
-      <w:proofErr w:type="spellStart"/>
-      <w:r>
-        <w:t>framework</w:t>
-      </w:r>
-      <w:proofErr w:type="spellEnd"/>
       <w:r>
         <w:t xml:space="preserve"> gebruiken.</w:t>
       </w:r>
@@ -6348,15 +6281,7 @@
         <w:t>Voor het versleutelen van wachtwoord waarden</w:t>
       </w:r>
       <w:r>
-        <w:t xml:space="preserve"> zal er een </w:t>
-      </w:r>
-      <w:proofErr w:type="spellStart"/>
-      <w:r>
-        <w:t>salt</w:t>
-      </w:r>
-      <w:proofErr w:type="spellEnd"/>
-      <w:r>
-        <w:t xml:space="preserve"> toegevoegd worden en het </w:t>
+        <w:t xml:space="preserve"> zal er een salt toegevoegd worden en het </w:t>
       </w:r>
       <w:r>
         <w:t>SHA-1 algoritme gebruikt worden</w:t>
@@ -6386,16 +6311,16 @@
       <w:pPr>
         <w:pStyle w:val="Heading1"/>
       </w:pPr>
-      <w:bookmarkStart w:id="12" w:name="_Toc411429243"/>
-      <w:bookmarkStart w:id="13" w:name="_Toc475436890"/>
-      <w:bookmarkStart w:id="14" w:name="_Toc481404522"/>
+      <w:bookmarkStart w:id="11" w:name="_Toc411429243"/>
+      <w:bookmarkStart w:id="12" w:name="_Toc475436890"/>
+      <w:bookmarkStart w:id="13" w:name="_Toc481499658"/>
       <w:r>
         <w:lastRenderedPageBreak/>
         <w:t>Hoofdstuk 5: Producten</w:t>
       </w:r>
+      <w:bookmarkEnd w:id="11"/>
       <w:bookmarkEnd w:id="12"/>
       <w:bookmarkEnd w:id="13"/>
-      <w:bookmarkEnd w:id="14"/>
     </w:p>
     <w:p>
       <w:pPr>
@@ -6521,16 +6446,16 @@
       <w:pPr>
         <w:pStyle w:val="Heading1"/>
       </w:pPr>
-      <w:bookmarkStart w:id="15" w:name="_Toc411429244"/>
-      <w:bookmarkStart w:id="16" w:name="_Toc475436891"/>
-      <w:bookmarkStart w:id="17" w:name="_Toc481404523"/>
+      <w:bookmarkStart w:id="14" w:name="_Toc411429244"/>
+      <w:bookmarkStart w:id="15" w:name="_Toc475436891"/>
+      <w:bookmarkStart w:id="16" w:name="_Toc481499659"/>
       <w:r>
         <w:lastRenderedPageBreak/>
         <w:t>Hoofdstuk 6: Kwaliteit</w:t>
       </w:r>
+      <w:bookmarkEnd w:id="14"/>
       <w:bookmarkEnd w:id="15"/>
       <w:bookmarkEnd w:id="16"/>
-      <w:bookmarkEnd w:id="17"/>
     </w:p>
     <w:p>
       <w:pPr>
@@ -6564,30 +6489,31 @@
       <w:pPr>
         <w:pStyle w:val="Heading1"/>
       </w:pPr>
-      <w:bookmarkStart w:id="18" w:name="_Toc411429245"/>
-      <w:bookmarkStart w:id="19" w:name="_Toc475436892"/>
-      <w:bookmarkStart w:id="20" w:name="_Toc481404524"/>
+      <w:bookmarkStart w:id="17" w:name="_Toc411429245"/>
+      <w:bookmarkStart w:id="18" w:name="_Toc475436892"/>
+      <w:bookmarkStart w:id="19" w:name="_Toc481499660"/>
       <w:r>
         <w:lastRenderedPageBreak/>
         <w:t>Hoofdstuk 7: Projectorganisatie</w:t>
       </w:r>
+      <w:bookmarkEnd w:id="17"/>
       <w:bookmarkEnd w:id="18"/>
       <w:bookmarkEnd w:id="19"/>
-      <w:bookmarkEnd w:id="20"/>
     </w:p>
     <w:p>
       <w:pPr>
         <w:pStyle w:val="Heading2"/>
       </w:pPr>
-      <w:bookmarkStart w:id="21" w:name="_Toc475434511"/>
-      <w:bookmarkStart w:id="22" w:name="_Toc479878703"/>
-      <w:bookmarkStart w:id="23" w:name="_Toc481404525"/>
+      <w:bookmarkStart w:id="20" w:name="_Toc475434511"/>
+      <w:bookmarkStart w:id="21" w:name="_Toc479878703"/>
+      <w:bookmarkStart w:id="22" w:name="_Toc481499661"/>
+      <w:bookmarkStart w:id="23" w:name="_GoBack"/>
       <w:r>
         <w:t>Uitvoerende:</w:t>
       </w:r>
+      <w:bookmarkEnd w:id="20"/>
       <w:bookmarkEnd w:id="21"/>
       <w:bookmarkEnd w:id="22"/>
-      <w:bookmarkEnd w:id="23"/>
     </w:p>
     <w:tbl>
       <w:tblPr>
@@ -6608,6 +6534,7 @@
             <w:cnfStyle w:val="001000000000" w:firstRow="0" w:lastRow="0" w:firstColumn="1" w:lastColumn="0" w:oddVBand="0" w:evenVBand="0" w:oddHBand="0" w:evenHBand="0" w:firstRowFirstColumn="0" w:firstRowLastColumn="0" w:lastRowFirstColumn="0" w:lastRowLastColumn="0"/>
             <w:tcW w:w="4531" w:type="dxa"/>
           </w:tcPr>
+          <w:bookmarkEnd w:id="23"/>
           <w:p>
             <w:pPr>
               <w:pStyle w:val="NoSpacing"/>
@@ -6680,19 +6607,11 @@
                 <w:rFonts w:eastAsiaTheme="minorEastAsia"/>
               </w:rPr>
             </w:pPr>
-            <w:proofErr w:type="spellStart"/>
             <w:r>
               <w:rPr>
                 <w:rFonts w:eastAsiaTheme="minorEastAsia"/>
               </w:rPr>
-              <w:t>Munnikendijk</w:t>
-            </w:r>
-            <w:proofErr w:type="spellEnd"/>
-            <w:r>
-              <w:rPr>
-                <w:rFonts w:eastAsiaTheme="minorEastAsia"/>
-              </w:rPr>
-              <w:t xml:space="preserve"> 14</w:t>
+              <w:t>Munnikendijk 14</w:t>
             </w:r>
           </w:p>
         </w:tc>
@@ -6854,14 +6773,12 @@
                 <w:rFonts w:eastAsiaTheme="minorEastAsia"/>
               </w:rPr>
             </w:pPr>
-            <w:proofErr w:type="spellStart"/>
             <w:r>
               <w:rPr>
                 <w:rFonts w:eastAsiaTheme="minorEastAsia"/>
               </w:rPr>
               <w:t>Projectlid</w:t>
             </w:r>
-            <w:proofErr w:type="spellEnd"/>
           </w:p>
           <w:p>
             <w:pPr>
@@ -6962,16 +6879,8 @@
               <w:rPr>
                 <w:rFonts w:eastAsiaTheme="minorEastAsia"/>
               </w:rPr>
-              <w:t xml:space="preserve">Steven </w:t>
-            </w:r>
-            <w:proofErr w:type="spellStart"/>
-            <w:r>
-              <w:rPr>
-                <w:rFonts w:eastAsiaTheme="minorEastAsia"/>
-              </w:rPr>
-              <w:t>Logghe</w:t>
-            </w:r>
-            <w:proofErr w:type="spellEnd"/>
+              <w:t>Steven Logghe</w:t>
+            </w:r>
           </w:p>
         </w:tc>
       </w:tr>
@@ -7011,33 +6920,11 @@
                 <w:rFonts w:eastAsiaTheme="minorEastAsia"/>
               </w:rPr>
             </w:pPr>
-            <w:proofErr w:type="spellStart"/>
             <w:r>
               <w:rPr>
                 <w:rFonts w:eastAsiaTheme="minorEastAsia"/>
               </w:rPr>
-              <w:t>Moye</w:t>
-            </w:r>
-            <w:proofErr w:type="spellEnd"/>
-            <w:r>
-              <w:rPr>
-                <w:rFonts w:eastAsiaTheme="minorEastAsia"/>
-              </w:rPr>
-              <w:t xml:space="preserve"> </w:t>
-            </w:r>
-            <w:proofErr w:type="spellStart"/>
-            <w:r>
-              <w:rPr>
-                <w:rFonts w:eastAsiaTheme="minorEastAsia"/>
-              </w:rPr>
-              <w:t>Keene</w:t>
-            </w:r>
-            <w:proofErr w:type="spellEnd"/>
-            <w:r>
-              <w:rPr>
-                <w:rFonts w:eastAsiaTheme="minorEastAsia"/>
-              </w:rPr>
-              <w:t xml:space="preserve"> 82</w:t>
+              <w:t>Moye Keene 82</w:t>
             </w:r>
           </w:p>
         </w:tc>
@@ -7352,7 +7239,7 @@
       </w:pPr>
       <w:bookmarkStart w:id="24" w:name="_Toc411429246"/>
       <w:bookmarkStart w:id="25" w:name="_Toc475436894"/>
-      <w:bookmarkStart w:id="26" w:name="_Toc481404526"/>
+      <w:bookmarkStart w:id="26" w:name="_Toc481499662"/>
       <w:r>
         <w:lastRenderedPageBreak/>
         <w:t>Hoofdstuk 8: Planning</w:t>
@@ -7638,9 +7525,31 @@
                 <w:color w:val="000000"/>
                 <w:lang w:eastAsia="nl-NL"/>
               </w:rPr>
-              <w:t xml:space="preserve">1.02 </w:t>
-            </w:r>
-            <w:proofErr w:type="spellStart"/>
+              <w:t>1.02 days</w:t>
+            </w:r>
+          </w:p>
+        </w:tc>
+        <w:tc>
+          <w:tcPr>
+            <w:tcW w:w="1222" w:type="dxa"/>
+            <w:tcBorders>
+              <w:top w:val="single" w:sz="4" w:space="0" w:color="B1BBCC"/>
+              <w:left w:val="single" w:sz="4" w:space="0" w:color="B1BBCC"/>
+              <w:bottom w:val="single" w:sz="4" w:space="0" w:color="B1BBCC"/>
+              <w:right w:val="single" w:sz="4" w:space="0" w:color="B1BBCC"/>
+            </w:tcBorders>
+            <w:shd w:val="clear" w:color="auto" w:fill="FFFFFF"/>
+            <w:vAlign w:val="center"/>
+            <w:hideMark/>
+          </w:tcPr>
+          <w:p>
+            <w:pPr>
+              <w:spacing w:after="0" w:line="240" w:lineRule="auto"/>
+              <w:rPr>
+                <w:rFonts w:ascii="Calibri" w:eastAsia="Times New Roman" w:hAnsi="Calibri" w:cs="Times New Roman"/>
+                <w:lang w:eastAsia="nl-NL"/>
+              </w:rPr>
+            </w:pPr>
             <w:r>
               <w:rPr>
                 <w:rFonts w:ascii="Calibri" w:eastAsia="Times New Roman" w:hAnsi="Calibri" w:cs="Times New Roman"/>
@@ -7649,53 +7558,7 @@
                 <w:color w:val="000000"/>
                 <w:lang w:eastAsia="nl-NL"/>
               </w:rPr>
-              <w:t>days</w:t>
-            </w:r>
-            <w:proofErr w:type="spellEnd"/>
-          </w:p>
-        </w:tc>
-        <w:tc>
-          <w:tcPr>
-            <w:tcW w:w="1222" w:type="dxa"/>
-            <w:tcBorders>
-              <w:top w:val="single" w:sz="4" w:space="0" w:color="B1BBCC"/>
-              <w:left w:val="single" w:sz="4" w:space="0" w:color="B1BBCC"/>
-              <w:bottom w:val="single" w:sz="4" w:space="0" w:color="B1BBCC"/>
-              <w:right w:val="single" w:sz="4" w:space="0" w:color="B1BBCC"/>
-            </w:tcBorders>
-            <w:shd w:val="clear" w:color="auto" w:fill="FFFFFF"/>
-            <w:vAlign w:val="center"/>
-            <w:hideMark/>
-          </w:tcPr>
-          <w:p>
-            <w:pPr>
-              <w:spacing w:after="0" w:line="240" w:lineRule="auto"/>
-              <w:rPr>
-                <w:rFonts w:ascii="Calibri" w:eastAsia="Times New Roman" w:hAnsi="Calibri" w:cs="Times New Roman"/>
-                <w:lang w:eastAsia="nl-NL"/>
-              </w:rPr>
-            </w:pPr>
-            <w:proofErr w:type="spellStart"/>
-            <w:r>
-              <w:rPr>
-                <w:rFonts w:ascii="Calibri" w:eastAsia="Times New Roman" w:hAnsi="Calibri" w:cs="Times New Roman"/>
-                <w:b/>
-                <w:bCs/>
-                <w:color w:val="000000"/>
-                <w:lang w:eastAsia="nl-NL"/>
-              </w:rPr>
-              <w:t>Tue</w:t>
-            </w:r>
-            <w:proofErr w:type="spellEnd"/>
-            <w:r>
-              <w:rPr>
-                <w:rFonts w:ascii="Calibri" w:eastAsia="Times New Roman" w:hAnsi="Calibri" w:cs="Times New Roman"/>
-                <w:b/>
-                <w:bCs/>
-                <w:color w:val="000000"/>
-                <w:lang w:eastAsia="nl-NL"/>
-              </w:rPr>
-              <w:t xml:space="preserve"> 18/04/17</w:t>
+              <w:t>Tue 18/04/17</w:t>
             </w:r>
           </w:p>
         </w:tc>
@@ -7817,18 +7680,8 @@
                 <w:color w:val="000000"/>
                 <w:lang w:eastAsia="nl-NL"/>
               </w:rPr>
-              <w:t xml:space="preserve">20 </w:t>
-            </w:r>
-            <w:proofErr w:type="spellStart"/>
-            <w:r>
-              <w:rPr>
-                <w:rFonts w:ascii="Calibri" w:eastAsia="Times New Roman" w:hAnsi="Calibri" w:cs="Times New Roman"/>
-                <w:color w:val="000000"/>
-                <w:lang w:eastAsia="nl-NL"/>
-              </w:rPr>
-              <w:t>mins</w:t>
-            </w:r>
-            <w:proofErr w:type="spellEnd"/>
+              <w:t>20 mins</w:t>
+            </w:r>
           </w:p>
         </w:tc>
         <w:tc>
@@ -7852,23 +7705,13 @@
                 <w:lang w:eastAsia="nl-NL"/>
               </w:rPr>
             </w:pPr>
-            <w:proofErr w:type="spellStart"/>
-            <w:r>
-              <w:rPr>
-                <w:rFonts w:ascii="Calibri" w:eastAsia="Times New Roman" w:hAnsi="Calibri" w:cs="Times New Roman"/>
-                <w:color w:val="000000"/>
-                <w:lang w:eastAsia="nl-NL"/>
-              </w:rPr>
-              <w:t>Tue</w:t>
-            </w:r>
-            <w:proofErr w:type="spellEnd"/>
-            <w:r>
-              <w:rPr>
-                <w:rFonts w:ascii="Calibri" w:eastAsia="Times New Roman" w:hAnsi="Calibri" w:cs="Times New Roman"/>
-                <w:color w:val="000000"/>
-                <w:lang w:eastAsia="nl-NL"/>
-              </w:rPr>
-              <w:t xml:space="preserve"> 18/04/17</w:t>
+            <w:r>
+              <w:rPr>
+                <w:rFonts w:ascii="Calibri" w:eastAsia="Times New Roman" w:hAnsi="Calibri" w:cs="Times New Roman"/>
+                <w:color w:val="000000"/>
+                <w:lang w:eastAsia="nl-NL"/>
+              </w:rPr>
+              <w:t>Tue 18/04/17</w:t>
             </w:r>
           </w:p>
         </w:tc>
@@ -7893,23 +7736,13 @@
                 <w:lang w:eastAsia="nl-NL"/>
               </w:rPr>
             </w:pPr>
-            <w:proofErr w:type="spellStart"/>
-            <w:r>
-              <w:rPr>
-                <w:rFonts w:ascii="Calibri" w:eastAsia="Times New Roman" w:hAnsi="Calibri" w:cs="Times New Roman"/>
-                <w:color w:val="000000"/>
-                <w:lang w:eastAsia="nl-NL"/>
-              </w:rPr>
-              <w:t>Tue</w:t>
-            </w:r>
-            <w:proofErr w:type="spellEnd"/>
-            <w:r>
-              <w:rPr>
-                <w:rFonts w:ascii="Calibri" w:eastAsia="Times New Roman" w:hAnsi="Calibri" w:cs="Times New Roman"/>
-                <w:color w:val="000000"/>
-                <w:lang w:eastAsia="nl-NL"/>
-              </w:rPr>
-              <w:t xml:space="preserve"> 18/04/17</w:t>
+            <w:r>
+              <w:rPr>
+                <w:rFonts w:ascii="Calibri" w:eastAsia="Times New Roman" w:hAnsi="Calibri" w:cs="Times New Roman"/>
+                <w:color w:val="000000"/>
+                <w:lang w:eastAsia="nl-NL"/>
+              </w:rPr>
+              <w:t>Tue 18/04/17</w:t>
             </w:r>
           </w:p>
         </w:tc>
@@ -8004,18 +7837,8 @@
                 <w:color w:val="000000"/>
                 <w:lang w:eastAsia="nl-NL"/>
               </w:rPr>
-              <w:t xml:space="preserve">15 </w:t>
-            </w:r>
-            <w:proofErr w:type="spellStart"/>
-            <w:r>
-              <w:rPr>
-                <w:rFonts w:ascii="Calibri" w:eastAsia="Times New Roman" w:hAnsi="Calibri" w:cs="Times New Roman"/>
-                <w:color w:val="000000"/>
-                <w:lang w:eastAsia="nl-NL"/>
-              </w:rPr>
-              <w:t>mins</w:t>
-            </w:r>
-            <w:proofErr w:type="spellEnd"/>
+              <w:t>15 mins</w:t>
+            </w:r>
           </w:p>
         </w:tc>
         <w:tc>
@@ -8039,23 +7862,13 @@
                 <w:lang w:eastAsia="nl-NL"/>
               </w:rPr>
             </w:pPr>
-            <w:proofErr w:type="spellStart"/>
-            <w:r>
-              <w:rPr>
-                <w:rFonts w:ascii="Calibri" w:eastAsia="Times New Roman" w:hAnsi="Calibri" w:cs="Times New Roman"/>
-                <w:color w:val="000000"/>
-                <w:lang w:eastAsia="nl-NL"/>
-              </w:rPr>
-              <w:t>Tue</w:t>
-            </w:r>
-            <w:proofErr w:type="spellEnd"/>
-            <w:r>
-              <w:rPr>
-                <w:rFonts w:ascii="Calibri" w:eastAsia="Times New Roman" w:hAnsi="Calibri" w:cs="Times New Roman"/>
-                <w:color w:val="000000"/>
-                <w:lang w:eastAsia="nl-NL"/>
-              </w:rPr>
-              <w:t xml:space="preserve"> 18/04/17</w:t>
+            <w:r>
+              <w:rPr>
+                <w:rFonts w:ascii="Calibri" w:eastAsia="Times New Roman" w:hAnsi="Calibri" w:cs="Times New Roman"/>
+                <w:color w:val="000000"/>
+                <w:lang w:eastAsia="nl-NL"/>
+              </w:rPr>
+              <w:t>Tue 18/04/17</w:t>
             </w:r>
           </w:p>
         </w:tc>
@@ -8080,23 +7893,13 @@
                 <w:lang w:eastAsia="nl-NL"/>
               </w:rPr>
             </w:pPr>
-            <w:proofErr w:type="spellStart"/>
-            <w:r>
-              <w:rPr>
-                <w:rFonts w:ascii="Calibri" w:eastAsia="Times New Roman" w:hAnsi="Calibri" w:cs="Times New Roman"/>
-                <w:color w:val="000000"/>
-                <w:lang w:eastAsia="nl-NL"/>
-              </w:rPr>
-              <w:t>Tue</w:t>
-            </w:r>
-            <w:proofErr w:type="spellEnd"/>
-            <w:r>
-              <w:rPr>
-                <w:rFonts w:ascii="Calibri" w:eastAsia="Times New Roman" w:hAnsi="Calibri" w:cs="Times New Roman"/>
-                <w:color w:val="000000"/>
-                <w:lang w:eastAsia="nl-NL"/>
-              </w:rPr>
-              <w:t xml:space="preserve"> 18/04/17</w:t>
+            <w:r>
+              <w:rPr>
+                <w:rFonts w:ascii="Calibri" w:eastAsia="Times New Roman" w:hAnsi="Calibri" w:cs="Times New Roman"/>
+                <w:color w:val="000000"/>
+                <w:lang w:eastAsia="nl-NL"/>
+              </w:rPr>
+              <w:t>Tue 18/04/17</w:t>
             </w:r>
           </w:p>
         </w:tc>
@@ -8127,18 +7930,8 @@
                 <w:color w:val="000000"/>
                 <w:lang w:eastAsia="nl-NL"/>
               </w:rPr>
-              <w:t xml:space="preserve">Steven </w:t>
-            </w:r>
-            <w:proofErr w:type="spellStart"/>
-            <w:r>
-              <w:rPr>
-                <w:rFonts w:ascii="Calibri" w:eastAsia="Times New Roman" w:hAnsi="Calibri" w:cs="Times New Roman"/>
-                <w:color w:val="000000"/>
-                <w:lang w:eastAsia="nl-NL"/>
-              </w:rPr>
-              <w:t>Logghe</w:t>
-            </w:r>
-            <w:proofErr w:type="spellEnd"/>
+              <w:t>Steven Logghe</w:t>
+            </w:r>
           </w:p>
         </w:tc>
       </w:tr>
@@ -8201,18 +7994,8 @@
                 <w:color w:val="000000"/>
                 <w:lang w:eastAsia="nl-NL"/>
               </w:rPr>
-              <w:t xml:space="preserve">20 </w:t>
-            </w:r>
-            <w:proofErr w:type="spellStart"/>
-            <w:r>
-              <w:rPr>
-                <w:rFonts w:ascii="Calibri" w:eastAsia="Times New Roman" w:hAnsi="Calibri" w:cs="Times New Roman"/>
-                <w:color w:val="000000"/>
-                <w:lang w:eastAsia="nl-NL"/>
-              </w:rPr>
-              <w:t>mins</w:t>
-            </w:r>
-            <w:proofErr w:type="spellEnd"/>
+              <w:t>20 mins</w:t>
+            </w:r>
           </w:p>
         </w:tc>
         <w:tc>
@@ -8236,23 +8019,13 @@
                 <w:lang w:eastAsia="nl-NL"/>
               </w:rPr>
             </w:pPr>
-            <w:proofErr w:type="spellStart"/>
-            <w:r>
-              <w:rPr>
-                <w:rFonts w:ascii="Calibri" w:eastAsia="Times New Roman" w:hAnsi="Calibri" w:cs="Times New Roman"/>
-                <w:color w:val="000000"/>
-                <w:lang w:eastAsia="nl-NL"/>
-              </w:rPr>
-              <w:t>Tue</w:t>
-            </w:r>
-            <w:proofErr w:type="spellEnd"/>
-            <w:r>
-              <w:rPr>
-                <w:rFonts w:ascii="Calibri" w:eastAsia="Times New Roman" w:hAnsi="Calibri" w:cs="Times New Roman"/>
-                <w:color w:val="000000"/>
-                <w:lang w:eastAsia="nl-NL"/>
-              </w:rPr>
-              <w:t xml:space="preserve"> 18/04/17</w:t>
+            <w:r>
+              <w:rPr>
+                <w:rFonts w:ascii="Calibri" w:eastAsia="Times New Roman" w:hAnsi="Calibri" w:cs="Times New Roman"/>
+                <w:color w:val="000000"/>
+                <w:lang w:eastAsia="nl-NL"/>
+              </w:rPr>
+              <w:t>Tue 18/04/17</w:t>
             </w:r>
           </w:p>
         </w:tc>
@@ -8314,18 +8087,8 @@
                 <w:color w:val="000000"/>
                 <w:lang w:eastAsia="nl-NL"/>
               </w:rPr>
-              <w:t xml:space="preserve">Steven </w:t>
-            </w:r>
-            <w:proofErr w:type="spellStart"/>
-            <w:r>
-              <w:rPr>
-                <w:rFonts w:ascii="Calibri" w:eastAsia="Times New Roman" w:hAnsi="Calibri" w:cs="Times New Roman"/>
-                <w:color w:val="000000"/>
-                <w:lang w:eastAsia="nl-NL"/>
-              </w:rPr>
-              <w:t>Logghe</w:t>
-            </w:r>
-            <w:proofErr w:type="spellEnd"/>
+              <w:t>Steven Logghe</w:t>
+            </w:r>
           </w:p>
         </w:tc>
       </w:tr>
@@ -8392,9 +8155,31 @@
                 <w:color w:val="000000"/>
                 <w:lang w:eastAsia="nl-NL"/>
               </w:rPr>
-              <w:t xml:space="preserve">0.03 </w:t>
-            </w:r>
-            <w:proofErr w:type="spellStart"/>
+              <w:t>0.03 days</w:t>
+            </w:r>
+          </w:p>
+        </w:tc>
+        <w:tc>
+          <w:tcPr>
+            <w:tcW w:w="1222" w:type="dxa"/>
+            <w:tcBorders>
+              <w:top w:val="single" w:sz="4" w:space="0" w:color="B1BBCC"/>
+              <w:left w:val="single" w:sz="4" w:space="0" w:color="B1BBCC"/>
+              <w:bottom w:val="single" w:sz="4" w:space="0" w:color="B1BBCC"/>
+              <w:right w:val="single" w:sz="4" w:space="0" w:color="B1BBCC"/>
+            </w:tcBorders>
+            <w:shd w:val="clear" w:color="auto" w:fill="FFFFFF"/>
+            <w:vAlign w:val="center"/>
+            <w:hideMark/>
+          </w:tcPr>
+          <w:p>
+            <w:pPr>
+              <w:spacing w:after="0" w:line="240" w:lineRule="auto"/>
+              <w:rPr>
+                <w:rFonts w:ascii="Calibri" w:eastAsia="Times New Roman" w:hAnsi="Calibri" w:cs="Times New Roman"/>
+                <w:lang w:eastAsia="nl-NL"/>
+              </w:rPr>
+            </w:pPr>
             <w:r>
               <w:rPr>
                 <w:rFonts w:ascii="Calibri" w:eastAsia="Times New Roman" w:hAnsi="Calibri" w:cs="Times New Roman"/>
@@ -8403,9 +8188,8 @@
                 <w:color w:val="000000"/>
                 <w:lang w:eastAsia="nl-NL"/>
               </w:rPr>
-              <w:t>days</w:t>
-            </w:r>
-            <w:proofErr w:type="spellEnd"/>
+              <w:t>Tue 18/04/17</w:t>
+            </w:r>
           </w:p>
         </w:tc>
         <w:tc>
@@ -8429,7 +8213,6 @@
                 <w:lang w:eastAsia="nl-NL"/>
               </w:rPr>
             </w:pPr>
-            <w:proofErr w:type="spellStart"/>
             <w:r>
               <w:rPr>
                 <w:rFonts w:ascii="Calibri" w:eastAsia="Times New Roman" w:hAnsi="Calibri" w:cs="Times New Roman"/>
@@ -8438,9 +8221,31 @@
                 <w:color w:val="000000"/>
                 <w:lang w:eastAsia="nl-NL"/>
               </w:rPr>
-              <w:t>Tue</w:t>
-            </w:r>
-            <w:proofErr w:type="spellEnd"/>
+              <w:t>Wed 19/04/17</w:t>
+            </w:r>
+          </w:p>
+        </w:tc>
+        <w:tc>
+          <w:tcPr>
+            <w:tcW w:w="3098" w:type="dxa"/>
+            <w:tcBorders>
+              <w:top w:val="single" w:sz="4" w:space="0" w:color="B1BBCC"/>
+              <w:left w:val="single" w:sz="4" w:space="0" w:color="B1BBCC"/>
+              <w:bottom w:val="single" w:sz="4" w:space="0" w:color="B1BBCC"/>
+              <w:right w:val="single" w:sz="4" w:space="0" w:color="B1BBCC"/>
+            </w:tcBorders>
+            <w:shd w:val="clear" w:color="auto" w:fill="FFFFFF"/>
+            <w:vAlign w:val="center"/>
+            <w:hideMark/>
+          </w:tcPr>
+          <w:p>
+            <w:pPr>
+              <w:spacing w:after="0" w:line="240" w:lineRule="auto"/>
+              <w:rPr>
+                <w:rFonts w:ascii="Calibri" w:eastAsia="Times New Roman" w:hAnsi="Calibri" w:cs="Times New Roman"/>
+                <w:lang w:eastAsia="nl-NL"/>
+              </w:rPr>
+            </w:pPr>
             <w:r>
               <w:rPr>
                 <w:rFonts w:ascii="Calibri" w:eastAsia="Times New Roman" w:hAnsi="Calibri" w:cs="Times New Roman"/>
@@ -8449,86 +8254,8 @@
                 <w:color w:val="000000"/>
                 <w:lang w:eastAsia="nl-NL"/>
               </w:rPr>
-              <w:t xml:space="preserve"> 18/04/17</w:t>
-            </w:r>
-          </w:p>
-        </w:tc>
-        <w:tc>
-          <w:tcPr>
-            <w:tcW w:w="1222" w:type="dxa"/>
-            <w:tcBorders>
-              <w:top w:val="single" w:sz="4" w:space="0" w:color="B1BBCC"/>
-              <w:left w:val="single" w:sz="4" w:space="0" w:color="B1BBCC"/>
-              <w:bottom w:val="single" w:sz="4" w:space="0" w:color="B1BBCC"/>
-              <w:right w:val="single" w:sz="4" w:space="0" w:color="B1BBCC"/>
-            </w:tcBorders>
-            <w:shd w:val="clear" w:color="auto" w:fill="FFFFFF"/>
-            <w:vAlign w:val="center"/>
-            <w:hideMark/>
-          </w:tcPr>
-          <w:p>
-            <w:pPr>
-              <w:spacing w:after="0" w:line="240" w:lineRule="auto"/>
-              <w:rPr>
-                <w:rFonts w:ascii="Calibri" w:eastAsia="Times New Roman" w:hAnsi="Calibri" w:cs="Times New Roman"/>
-                <w:lang w:eastAsia="nl-NL"/>
-              </w:rPr>
-            </w:pPr>
-            <w:r>
-              <w:rPr>
-                <w:rFonts w:ascii="Calibri" w:eastAsia="Times New Roman" w:hAnsi="Calibri" w:cs="Times New Roman"/>
-                <w:b/>
-                <w:bCs/>
-                <w:color w:val="000000"/>
-                <w:lang w:eastAsia="nl-NL"/>
-              </w:rPr>
-              <w:t>Wed 19/04/17</w:t>
-            </w:r>
-          </w:p>
-        </w:tc>
-        <w:tc>
-          <w:tcPr>
-            <w:tcW w:w="3098" w:type="dxa"/>
-            <w:tcBorders>
-              <w:top w:val="single" w:sz="4" w:space="0" w:color="B1BBCC"/>
-              <w:left w:val="single" w:sz="4" w:space="0" w:color="B1BBCC"/>
-              <w:bottom w:val="single" w:sz="4" w:space="0" w:color="B1BBCC"/>
-              <w:right w:val="single" w:sz="4" w:space="0" w:color="B1BBCC"/>
-            </w:tcBorders>
-            <w:shd w:val="clear" w:color="auto" w:fill="FFFFFF"/>
-            <w:vAlign w:val="center"/>
-            <w:hideMark/>
-          </w:tcPr>
-          <w:p>
-            <w:pPr>
-              <w:spacing w:after="0" w:line="240" w:lineRule="auto"/>
-              <w:rPr>
-                <w:rFonts w:ascii="Calibri" w:eastAsia="Times New Roman" w:hAnsi="Calibri" w:cs="Times New Roman"/>
-                <w:lang w:eastAsia="nl-NL"/>
-              </w:rPr>
-            </w:pPr>
-            <w:r>
-              <w:rPr>
-                <w:rFonts w:ascii="Calibri" w:eastAsia="Times New Roman" w:hAnsi="Calibri" w:cs="Times New Roman"/>
-                <w:b/>
-                <w:bCs/>
-                <w:color w:val="000000"/>
-                <w:lang w:eastAsia="nl-NL"/>
-              </w:rPr>
-              <w:t xml:space="preserve">Steven </w:t>
-            </w:r>
-            <w:proofErr w:type="spellStart"/>
-            <w:r>
-              <w:rPr>
-                <w:rFonts w:ascii="Calibri" w:eastAsia="Times New Roman" w:hAnsi="Calibri" w:cs="Times New Roman"/>
-                <w:b/>
-                <w:bCs/>
-                <w:color w:val="000000"/>
-                <w:lang w:eastAsia="nl-NL"/>
-              </w:rPr>
-              <w:t>Logghe</w:t>
-            </w:r>
-            <w:proofErr w:type="spellEnd"/>
+              <w:t>Steven Logghe</w:t>
+            </w:r>
           </w:p>
         </w:tc>
       </w:tr>
@@ -8560,25 +8287,7 @@
                 <w:color w:val="000000"/>
                 <w:lang w:eastAsia="nl-NL"/>
               </w:rPr>
-              <w:t xml:space="preserve">   De </w:t>
-            </w:r>
-            <w:proofErr w:type="spellStart"/>
-            <w:r>
-              <w:rPr>
-                <w:rFonts w:ascii="Calibri" w:eastAsia="Times New Roman" w:hAnsi="Calibri" w:cs="Times New Roman"/>
-                <w:color w:val="000000"/>
-                <w:lang w:eastAsia="nl-NL"/>
-              </w:rPr>
-              <w:t>MoSCoW</w:t>
-            </w:r>
-            <w:proofErr w:type="spellEnd"/>
-            <w:r>
-              <w:rPr>
-                <w:rFonts w:ascii="Calibri" w:eastAsia="Times New Roman" w:hAnsi="Calibri" w:cs="Times New Roman"/>
-                <w:color w:val="000000"/>
-                <w:lang w:eastAsia="nl-NL"/>
-              </w:rPr>
-              <w:t xml:space="preserve"> is ingevuld</w:t>
+              <w:t xml:space="preserve">   De MoSCoW is ingevuld</w:t>
             </w:r>
           </w:p>
         </w:tc>
@@ -8609,18 +8318,8 @@
                 <w:color w:val="000000"/>
                 <w:lang w:eastAsia="nl-NL"/>
               </w:rPr>
-              <w:t xml:space="preserve">10 </w:t>
-            </w:r>
-            <w:proofErr w:type="spellStart"/>
-            <w:r>
-              <w:rPr>
-                <w:rFonts w:ascii="Calibri" w:eastAsia="Times New Roman" w:hAnsi="Calibri" w:cs="Times New Roman"/>
-                <w:color w:val="000000"/>
-                <w:lang w:eastAsia="nl-NL"/>
-              </w:rPr>
-              <w:t>mins</w:t>
-            </w:r>
-            <w:proofErr w:type="spellEnd"/>
+              <w:t>10 mins</w:t>
+            </w:r>
           </w:p>
         </w:tc>
         <w:tc>
@@ -8644,23 +8343,13 @@
                 <w:lang w:eastAsia="nl-NL"/>
               </w:rPr>
             </w:pPr>
-            <w:proofErr w:type="spellStart"/>
-            <w:r>
-              <w:rPr>
-                <w:rFonts w:ascii="Calibri" w:eastAsia="Times New Roman" w:hAnsi="Calibri" w:cs="Times New Roman"/>
-                <w:color w:val="000000"/>
-                <w:lang w:eastAsia="nl-NL"/>
-              </w:rPr>
-              <w:t>Tue</w:t>
-            </w:r>
-            <w:proofErr w:type="spellEnd"/>
-            <w:r>
-              <w:rPr>
-                <w:rFonts w:ascii="Calibri" w:eastAsia="Times New Roman" w:hAnsi="Calibri" w:cs="Times New Roman"/>
-                <w:color w:val="000000"/>
-                <w:lang w:eastAsia="nl-NL"/>
-              </w:rPr>
-              <w:t xml:space="preserve"> 18/04/17</w:t>
+            <w:r>
+              <w:rPr>
+                <w:rFonts w:ascii="Calibri" w:eastAsia="Times New Roman" w:hAnsi="Calibri" w:cs="Times New Roman"/>
+                <w:color w:val="000000"/>
+                <w:lang w:eastAsia="nl-NL"/>
+              </w:rPr>
+              <w:t>Tue 18/04/17</w:t>
             </w:r>
           </w:p>
         </w:tc>
@@ -8685,23 +8374,13 @@
                 <w:lang w:eastAsia="nl-NL"/>
               </w:rPr>
             </w:pPr>
-            <w:proofErr w:type="spellStart"/>
-            <w:r>
-              <w:rPr>
-                <w:rFonts w:ascii="Calibri" w:eastAsia="Times New Roman" w:hAnsi="Calibri" w:cs="Times New Roman"/>
-                <w:color w:val="000000"/>
-                <w:lang w:eastAsia="nl-NL"/>
-              </w:rPr>
-              <w:t>Tue</w:t>
-            </w:r>
-            <w:proofErr w:type="spellEnd"/>
-            <w:r>
-              <w:rPr>
-                <w:rFonts w:ascii="Calibri" w:eastAsia="Times New Roman" w:hAnsi="Calibri" w:cs="Times New Roman"/>
-                <w:color w:val="000000"/>
-                <w:lang w:eastAsia="nl-NL"/>
-              </w:rPr>
-              <w:t xml:space="preserve"> 18/04/17</w:t>
+            <w:r>
+              <w:rPr>
+                <w:rFonts w:ascii="Calibri" w:eastAsia="Times New Roman" w:hAnsi="Calibri" w:cs="Times New Roman"/>
+                <w:color w:val="000000"/>
+                <w:lang w:eastAsia="nl-NL"/>
+              </w:rPr>
+              <w:t>Tue 18/04/17</w:t>
             </w:r>
           </w:p>
         </w:tc>
@@ -8790,18 +8469,8 @@
                 <w:color w:val="000000"/>
                 <w:lang w:eastAsia="nl-NL"/>
               </w:rPr>
-              <w:t xml:space="preserve">5 </w:t>
-            </w:r>
-            <w:proofErr w:type="spellStart"/>
-            <w:r>
-              <w:rPr>
-                <w:rFonts w:ascii="Calibri" w:eastAsia="Times New Roman" w:hAnsi="Calibri" w:cs="Times New Roman"/>
-                <w:color w:val="000000"/>
-                <w:lang w:eastAsia="nl-NL"/>
-              </w:rPr>
-              <w:t>mins</w:t>
-            </w:r>
-            <w:proofErr w:type="spellEnd"/>
+              <w:t>5 mins</w:t>
+            </w:r>
           </w:p>
         </w:tc>
         <w:tc>
@@ -8949,18 +8618,8 @@
                 <w:color w:val="000000"/>
                 <w:lang w:eastAsia="nl-NL"/>
               </w:rPr>
-              <w:t xml:space="preserve">5 </w:t>
-            </w:r>
-            <w:proofErr w:type="spellStart"/>
-            <w:r>
-              <w:rPr>
-                <w:rFonts w:ascii="Calibri" w:eastAsia="Times New Roman" w:hAnsi="Calibri" w:cs="Times New Roman"/>
-                <w:color w:val="000000"/>
-                <w:lang w:eastAsia="nl-NL"/>
-              </w:rPr>
-              <w:t>mins</w:t>
-            </w:r>
-            <w:proofErr w:type="spellEnd"/>
+              <w:t>5 mins</w:t>
+            </w:r>
           </w:p>
         </w:tc>
         <w:tc>
@@ -9108,18 +8767,8 @@
                 <w:color w:val="000000"/>
                 <w:lang w:eastAsia="nl-NL"/>
               </w:rPr>
-              <w:t xml:space="preserve">5 </w:t>
-            </w:r>
-            <w:proofErr w:type="spellStart"/>
-            <w:r>
-              <w:rPr>
-                <w:rFonts w:ascii="Calibri" w:eastAsia="Times New Roman" w:hAnsi="Calibri" w:cs="Times New Roman"/>
-                <w:color w:val="000000"/>
-                <w:lang w:eastAsia="nl-NL"/>
-              </w:rPr>
-              <w:t>mins</w:t>
-            </w:r>
-            <w:proofErr w:type="spellEnd"/>
+              <w:t>5 mins</w:t>
+            </w:r>
           </w:p>
         </w:tc>
         <w:tc>
@@ -9267,18 +8916,8 @@
                 <w:color w:val="000000"/>
                 <w:lang w:eastAsia="nl-NL"/>
               </w:rPr>
-              <w:t xml:space="preserve">5 </w:t>
-            </w:r>
-            <w:proofErr w:type="spellStart"/>
-            <w:r>
-              <w:rPr>
-                <w:rFonts w:ascii="Calibri" w:eastAsia="Times New Roman" w:hAnsi="Calibri" w:cs="Times New Roman"/>
-                <w:color w:val="000000"/>
-                <w:lang w:eastAsia="nl-NL"/>
-              </w:rPr>
-              <w:t>mins</w:t>
-            </w:r>
-            <w:proofErr w:type="spellEnd"/>
+              <w:t>5 mins</w:t>
+            </w:r>
           </w:p>
         </w:tc>
         <w:tc>
@@ -9426,18 +9065,8 @@
                 <w:color w:val="000000"/>
                 <w:lang w:eastAsia="nl-NL"/>
               </w:rPr>
-              <w:t xml:space="preserve">5 </w:t>
-            </w:r>
-            <w:proofErr w:type="spellStart"/>
-            <w:r>
-              <w:rPr>
-                <w:rFonts w:ascii="Calibri" w:eastAsia="Times New Roman" w:hAnsi="Calibri" w:cs="Times New Roman"/>
-                <w:color w:val="000000"/>
-                <w:lang w:eastAsia="nl-NL"/>
-              </w:rPr>
-              <w:t>mins</w:t>
-            </w:r>
-            <w:proofErr w:type="spellEnd"/>
+              <w:t>5 mins</w:t>
+            </w:r>
           </w:p>
         </w:tc>
         <w:tc>
@@ -9585,18 +9214,8 @@
                 <w:color w:val="000000"/>
                 <w:lang w:eastAsia="nl-NL"/>
               </w:rPr>
-              <w:t xml:space="preserve">20 </w:t>
-            </w:r>
-            <w:proofErr w:type="spellStart"/>
-            <w:r>
-              <w:rPr>
-                <w:rFonts w:ascii="Calibri" w:eastAsia="Times New Roman" w:hAnsi="Calibri" w:cs="Times New Roman"/>
-                <w:color w:val="000000"/>
-                <w:lang w:eastAsia="nl-NL"/>
-              </w:rPr>
-              <w:t>mins</w:t>
-            </w:r>
-            <w:proofErr w:type="spellEnd"/>
+              <w:t>20 mins</w:t>
+            </w:r>
           </w:p>
         </w:tc>
         <w:tc>
@@ -9620,23 +9239,13 @@
                 <w:lang w:eastAsia="nl-NL"/>
               </w:rPr>
             </w:pPr>
-            <w:proofErr w:type="spellStart"/>
-            <w:r>
-              <w:rPr>
-                <w:rFonts w:ascii="Calibri" w:eastAsia="Times New Roman" w:hAnsi="Calibri" w:cs="Times New Roman"/>
-                <w:color w:val="000000"/>
-                <w:lang w:eastAsia="nl-NL"/>
-              </w:rPr>
-              <w:t>Tue</w:t>
-            </w:r>
-            <w:proofErr w:type="spellEnd"/>
-            <w:r>
-              <w:rPr>
-                <w:rFonts w:ascii="Calibri" w:eastAsia="Times New Roman" w:hAnsi="Calibri" w:cs="Times New Roman"/>
-                <w:color w:val="000000"/>
-                <w:lang w:eastAsia="nl-NL"/>
-              </w:rPr>
-              <w:t xml:space="preserve"> 18/04/17</w:t>
+            <w:r>
+              <w:rPr>
+                <w:rFonts w:ascii="Calibri" w:eastAsia="Times New Roman" w:hAnsi="Calibri" w:cs="Times New Roman"/>
+                <w:color w:val="000000"/>
+                <w:lang w:eastAsia="nl-NL"/>
+              </w:rPr>
+              <w:t>Tue 18/04/17</w:t>
             </w:r>
           </w:p>
         </w:tc>
@@ -9733,9 +9342,31 @@
                 <w:color w:val="000000"/>
                 <w:lang w:eastAsia="nl-NL"/>
               </w:rPr>
-              <w:t>Prototype (</w:t>
-            </w:r>
-            <w:proofErr w:type="spellStart"/>
+              <w:t>Prototype (wireframes) gebaseerd op Interview</w:t>
+            </w:r>
+          </w:p>
+        </w:tc>
+        <w:tc>
+          <w:tcPr>
+            <w:tcW w:w="1051" w:type="dxa"/>
+            <w:tcBorders>
+              <w:top w:val="single" w:sz="4" w:space="0" w:color="B1BBCC"/>
+              <w:left w:val="single" w:sz="4" w:space="0" w:color="B1BBCC"/>
+              <w:bottom w:val="single" w:sz="4" w:space="0" w:color="B1BBCC"/>
+              <w:right w:val="single" w:sz="4" w:space="0" w:color="B1BBCC"/>
+            </w:tcBorders>
+            <w:shd w:val="clear" w:color="auto" w:fill="FFFFFF"/>
+            <w:vAlign w:val="center"/>
+            <w:hideMark/>
+          </w:tcPr>
+          <w:p>
+            <w:pPr>
+              <w:spacing w:after="0" w:line="240" w:lineRule="auto"/>
+              <w:rPr>
+                <w:rFonts w:ascii="Calibri" w:eastAsia="Times New Roman" w:hAnsi="Calibri" w:cs="Times New Roman"/>
+                <w:lang w:eastAsia="nl-NL"/>
+              </w:rPr>
+            </w:pPr>
             <w:r>
               <w:rPr>
                 <w:rFonts w:ascii="Calibri" w:eastAsia="Times New Roman" w:hAnsi="Calibri" w:cs="Times New Roman"/>
@@ -9744,9 +9375,31 @@
                 <w:color w:val="000000"/>
                 <w:lang w:eastAsia="nl-NL"/>
               </w:rPr>
-              <w:t>wireframes</w:t>
-            </w:r>
-            <w:proofErr w:type="spellEnd"/>
+              <w:t>0.08 days</w:t>
+            </w:r>
+          </w:p>
+        </w:tc>
+        <w:tc>
+          <w:tcPr>
+            <w:tcW w:w="1222" w:type="dxa"/>
+            <w:tcBorders>
+              <w:top w:val="single" w:sz="4" w:space="0" w:color="B1BBCC"/>
+              <w:left w:val="single" w:sz="4" w:space="0" w:color="B1BBCC"/>
+              <w:bottom w:val="single" w:sz="4" w:space="0" w:color="B1BBCC"/>
+              <w:right w:val="single" w:sz="4" w:space="0" w:color="B1BBCC"/>
+            </w:tcBorders>
+            <w:shd w:val="clear" w:color="auto" w:fill="FFFFFF"/>
+            <w:vAlign w:val="center"/>
+            <w:hideMark/>
+          </w:tcPr>
+          <w:p>
+            <w:pPr>
+              <w:spacing w:after="0" w:line="240" w:lineRule="auto"/>
+              <w:rPr>
+                <w:rFonts w:ascii="Calibri" w:eastAsia="Times New Roman" w:hAnsi="Calibri" w:cs="Times New Roman"/>
+                <w:lang w:eastAsia="nl-NL"/>
+              </w:rPr>
+            </w:pPr>
             <w:r>
               <w:rPr>
                 <w:rFonts w:ascii="Calibri" w:eastAsia="Times New Roman" w:hAnsi="Calibri" w:cs="Times New Roman"/>
@@ -9755,13 +9408,13 @@
                 <w:color w:val="000000"/>
                 <w:lang w:eastAsia="nl-NL"/>
               </w:rPr>
-              <w:t>) gebaseerd op Interview</w:t>
-            </w:r>
-          </w:p>
-        </w:tc>
-        <w:tc>
-          <w:tcPr>
-            <w:tcW w:w="1051" w:type="dxa"/>
+              <w:t>Wed 19/04/17</w:t>
+            </w:r>
+          </w:p>
+        </w:tc>
+        <w:tc>
+          <w:tcPr>
+            <w:tcW w:w="1222" w:type="dxa"/>
             <w:tcBorders>
               <w:top w:val="single" w:sz="4" w:space="0" w:color="B1BBCC"/>
               <w:left w:val="single" w:sz="4" w:space="0" w:color="B1BBCC"/>
@@ -9788,9 +9441,31 @@
                 <w:color w:val="000000"/>
                 <w:lang w:eastAsia="nl-NL"/>
               </w:rPr>
-              <w:t xml:space="preserve">0.08 </w:t>
-            </w:r>
-            <w:proofErr w:type="spellStart"/>
+              <w:t>Wed 19/04/17</w:t>
+            </w:r>
+          </w:p>
+        </w:tc>
+        <w:tc>
+          <w:tcPr>
+            <w:tcW w:w="3098" w:type="dxa"/>
+            <w:tcBorders>
+              <w:top w:val="single" w:sz="4" w:space="0" w:color="B1BBCC"/>
+              <w:left w:val="single" w:sz="4" w:space="0" w:color="B1BBCC"/>
+              <w:bottom w:val="single" w:sz="4" w:space="0" w:color="B1BBCC"/>
+              <w:right w:val="single" w:sz="4" w:space="0" w:color="B1BBCC"/>
+            </w:tcBorders>
+            <w:shd w:val="clear" w:color="auto" w:fill="FFFFFF"/>
+            <w:vAlign w:val="center"/>
+            <w:hideMark/>
+          </w:tcPr>
+          <w:p>
+            <w:pPr>
+              <w:spacing w:after="0" w:line="240" w:lineRule="auto"/>
+              <w:rPr>
+                <w:rFonts w:ascii="Calibri" w:eastAsia="Times New Roman" w:hAnsi="Calibri" w:cs="Times New Roman"/>
+                <w:lang w:eastAsia="nl-NL"/>
+              </w:rPr>
+            </w:pPr>
             <w:r>
               <w:rPr>
                 <w:rFonts w:ascii="Calibri" w:eastAsia="Times New Roman" w:hAnsi="Calibri" w:cs="Times New Roman"/>
@@ -9799,120 +9474,8 @@
                 <w:color w:val="000000"/>
                 <w:lang w:eastAsia="nl-NL"/>
               </w:rPr>
-              <w:t>days</w:t>
-            </w:r>
-            <w:proofErr w:type="spellEnd"/>
-          </w:p>
-        </w:tc>
-        <w:tc>
-          <w:tcPr>
-            <w:tcW w:w="1222" w:type="dxa"/>
-            <w:tcBorders>
-              <w:top w:val="single" w:sz="4" w:space="0" w:color="B1BBCC"/>
-              <w:left w:val="single" w:sz="4" w:space="0" w:color="B1BBCC"/>
-              <w:bottom w:val="single" w:sz="4" w:space="0" w:color="B1BBCC"/>
-              <w:right w:val="single" w:sz="4" w:space="0" w:color="B1BBCC"/>
-            </w:tcBorders>
-            <w:shd w:val="clear" w:color="auto" w:fill="FFFFFF"/>
-            <w:vAlign w:val="center"/>
-            <w:hideMark/>
-          </w:tcPr>
-          <w:p>
-            <w:pPr>
-              <w:spacing w:after="0" w:line="240" w:lineRule="auto"/>
-              <w:rPr>
-                <w:rFonts w:ascii="Calibri" w:eastAsia="Times New Roman" w:hAnsi="Calibri" w:cs="Times New Roman"/>
-                <w:lang w:eastAsia="nl-NL"/>
-              </w:rPr>
-            </w:pPr>
-            <w:r>
-              <w:rPr>
-                <w:rFonts w:ascii="Calibri" w:eastAsia="Times New Roman" w:hAnsi="Calibri" w:cs="Times New Roman"/>
-                <w:b/>
-                <w:bCs/>
-                <w:color w:val="000000"/>
-                <w:lang w:eastAsia="nl-NL"/>
-              </w:rPr>
-              <w:t>Wed 19/04/17</w:t>
-            </w:r>
-          </w:p>
-        </w:tc>
-        <w:tc>
-          <w:tcPr>
-            <w:tcW w:w="1222" w:type="dxa"/>
-            <w:tcBorders>
-              <w:top w:val="single" w:sz="4" w:space="0" w:color="B1BBCC"/>
-              <w:left w:val="single" w:sz="4" w:space="0" w:color="B1BBCC"/>
-              <w:bottom w:val="single" w:sz="4" w:space="0" w:color="B1BBCC"/>
-              <w:right w:val="single" w:sz="4" w:space="0" w:color="B1BBCC"/>
-            </w:tcBorders>
-            <w:shd w:val="clear" w:color="auto" w:fill="FFFFFF"/>
-            <w:vAlign w:val="center"/>
-            <w:hideMark/>
-          </w:tcPr>
-          <w:p>
-            <w:pPr>
-              <w:spacing w:after="0" w:line="240" w:lineRule="auto"/>
-              <w:rPr>
-                <w:rFonts w:ascii="Calibri" w:eastAsia="Times New Roman" w:hAnsi="Calibri" w:cs="Times New Roman"/>
-                <w:lang w:eastAsia="nl-NL"/>
-              </w:rPr>
-            </w:pPr>
-            <w:r>
-              <w:rPr>
-                <w:rFonts w:ascii="Calibri" w:eastAsia="Times New Roman" w:hAnsi="Calibri" w:cs="Times New Roman"/>
-                <w:b/>
-                <w:bCs/>
-                <w:color w:val="000000"/>
-                <w:lang w:eastAsia="nl-NL"/>
-              </w:rPr>
-              <w:t>Wed 19/04/17</w:t>
-            </w:r>
-          </w:p>
-        </w:tc>
-        <w:tc>
-          <w:tcPr>
-            <w:tcW w:w="3098" w:type="dxa"/>
-            <w:tcBorders>
-              <w:top w:val="single" w:sz="4" w:space="0" w:color="B1BBCC"/>
-              <w:left w:val="single" w:sz="4" w:space="0" w:color="B1BBCC"/>
-              <w:bottom w:val="single" w:sz="4" w:space="0" w:color="B1BBCC"/>
-              <w:right w:val="single" w:sz="4" w:space="0" w:color="B1BBCC"/>
-            </w:tcBorders>
-            <w:shd w:val="clear" w:color="auto" w:fill="FFFFFF"/>
-            <w:vAlign w:val="center"/>
-            <w:hideMark/>
-          </w:tcPr>
-          <w:p>
-            <w:pPr>
-              <w:spacing w:after="0" w:line="240" w:lineRule="auto"/>
-              <w:rPr>
-                <w:rFonts w:ascii="Calibri" w:eastAsia="Times New Roman" w:hAnsi="Calibri" w:cs="Times New Roman"/>
-                <w:lang w:eastAsia="nl-NL"/>
-              </w:rPr>
-            </w:pPr>
-            <w:r>
-              <w:rPr>
-                <w:rFonts w:ascii="Calibri" w:eastAsia="Times New Roman" w:hAnsi="Calibri" w:cs="Times New Roman"/>
-                <w:b/>
-                <w:bCs/>
-                <w:color w:val="000000"/>
-                <w:lang w:eastAsia="nl-NL"/>
-              </w:rPr>
-              <w:t xml:space="preserve">Steven </w:t>
-            </w:r>
-            <w:proofErr w:type="spellStart"/>
-            <w:r>
-              <w:rPr>
-                <w:rFonts w:ascii="Calibri" w:eastAsia="Times New Roman" w:hAnsi="Calibri" w:cs="Times New Roman"/>
-                <w:b/>
-                <w:bCs/>
-                <w:color w:val="000000"/>
-                <w:lang w:eastAsia="nl-NL"/>
-              </w:rPr>
-              <w:t>Logghe</w:t>
-            </w:r>
-            <w:proofErr w:type="spellEnd"/>
+              <w:t>Steven Logghe</w:t>
+            </w:r>
           </w:p>
         </w:tc>
       </w:tr>
@@ -9975,18 +9538,8 @@
                 <w:color w:val="000000"/>
                 <w:lang w:eastAsia="nl-NL"/>
               </w:rPr>
-              <w:t xml:space="preserve">20 </w:t>
-            </w:r>
-            <w:proofErr w:type="spellStart"/>
-            <w:r>
-              <w:rPr>
-                <w:rFonts w:ascii="Calibri" w:eastAsia="Times New Roman" w:hAnsi="Calibri" w:cs="Times New Roman"/>
-                <w:color w:val="000000"/>
-                <w:lang w:eastAsia="nl-NL"/>
-              </w:rPr>
-              <w:t>mins</w:t>
-            </w:r>
-            <w:proofErr w:type="spellEnd"/>
+              <w:t>20 mins</w:t>
+            </w:r>
           </w:p>
         </w:tc>
         <w:tc>
@@ -10136,18 +9689,8 @@
                 <w:color w:val="000000"/>
                 <w:lang w:eastAsia="nl-NL"/>
               </w:rPr>
-              <w:t xml:space="preserve">10 </w:t>
-            </w:r>
-            <w:proofErr w:type="spellStart"/>
-            <w:r>
-              <w:rPr>
-                <w:rFonts w:ascii="Calibri" w:eastAsia="Times New Roman" w:hAnsi="Calibri" w:cs="Times New Roman"/>
-                <w:color w:val="000000"/>
-                <w:lang w:eastAsia="nl-NL"/>
-              </w:rPr>
-              <w:t>mins</w:t>
-            </w:r>
-            <w:proofErr w:type="spellEnd"/>
+              <w:t>10 mins</w:t>
+            </w:r>
           </w:p>
         </w:tc>
         <w:tc>
@@ -10295,18 +9838,8 @@
                 <w:color w:val="000000"/>
                 <w:lang w:eastAsia="nl-NL"/>
               </w:rPr>
-              <w:t xml:space="preserve">10 </w:t>
-            </w:r>
-            <w:proofErr w:type="spellStart"/>
-            <w:r>
-              <w:rPr>
-                <w:rFonts w:ascii="Calibri" w:eastAsia="Times New Roman" w:hAnsi="Calibri" w:cs="Times New Roman"/>
-                <w:color w:val="000000"/>
-                <w:lang w:eastAsia="nl-NL"/>
-              </w:rPr>
-              <w:t>mins</w:t>
-            </w:r>
-            <w:proofErr w:type="spellEnd"/>
+              <w:t>10 mins</w:t>
+            </w:r>
           </w:p>
         </w:tc>
         <w:tc>
@@ -10454,18 +9987,8 @@
                 <w:color w:val="000000"/>
                 <w:lang w:eastAsia="nl-NL"/>
               </w:rPr>
-              <w:t xml:space="preserve">30 </w:t>
-            </w:r>
-            <w:proofErr w:type="spellStart"/>
-            <w:r>
-              <w:rPr>
-                <w:rFonts w:ascii="Calibri" w:eastAsia="Times New Roman" w:hAnsi="Calibri" w:cs="Times New Roman"/>
-                <w:color w:val="000000"/>
-                <w:lang w:eastAsia="nl-NL"/>
-              </w:rPr>
-              <w:t>mins</w:t>
-            </w:r>
-            <w:proofErr w:type="spellEnd"/>
+              <w:t>30 mins</w:t>
+            </w:r>
           </w:p>
         </w:tc>
         <w:tc>
@@ -10489,23 +10012,13 @@
                 <w:lang w:eastAsia="nl-NL"/>
               </w:rPr>
             </w:pPr>
-            <w:proofErr w:type="spellStart"/>
-            <w:r>
-              <w:rPr>
-                <w:rFonts w:ascii="Calibri" w:eastAsia="Times New Roman" w:hAnsi="Calibri" w:cs="Times New Roman"/>
-                <w:color w:val="000000"/>
-                <w:lang w:eastAsia="nl-NL"/>
-              </w:rPr>
-              <w:t>Tue</w:t>
-            </w:r>
-            <w:proofErr w:type="spellEnd"/>
-            <w:r>
-              <w:rPr>
-                <w:rFonts w:ascii="Calibri" w:eastAsia="Times New Roman" w:hAnsi="Calibri" w:cs="Times New Roman"/>
-                <w:color w:val="000000"/>
-                <w:lang w:eastAsia="nl-NL"/>
-              </w:rPr>
-              <w:t xml:space="preserve"> 18/04/17</w:t>
+            <w:r>
+              <w:rPr>
+                <w:rFonts w:ascii="Calibri" w:eastAsia="Times New Roman" w:hAnsi="Calibri" w:cs="Times New Roman"/>
+                <w:color w:val="000000"/>
+                <w:lang w:eastAsia="nl-NL"/>
+              </w:rPr>
+              <w:t>Tue 18/04/17</w:t>
             </w:r>
           </w:p>
         </w:tc>
@@ -10530,23 +10043,13 @@
                 <w:lang w:eastAsia="nl-NL"/>
               </w:rPr>
             </w:pPr>
-            <w:proofErr w:type="spellStart"/>
-            <w:r>
-              <w:rPr>
-                <w:rFonts w:ascii="Calibri" w:eastAsia="Times New Roman" w:hAnsi="Calibri" w:cs="Times New Roman"/>
-                <w:color w:val="000000"/>
-                <w:lang w:eastAsia="nl-NL"/>
-              </w:rPr>
-              <w:t>Tue</w:t>
-            </w:r>
-            <w:proofErr w:type="spellEnd"/>
-            <w:r>
-              <w:rPr>
-                <w:rFonts w:ascii="Calibri" w:eastAsia="Times New Roman" w:hAnsi="Calibri" w:cs="Times New Roman"/>
-                <w:color w:val="000000"/>
-                <w:lang w:eastAsia="nl-NL"/>
-              </w:rPr>
-              <w:t xml:space="preserve"> 18/04/17</w:t>
+            <w:r>
+              <w:rPr>
+                <w:rFonts w:ascii="Calibri" w:eastAsia="Times New Roman" w:hAnsi="Calibri" w:cs="Times New Roman"/>
+                <w:color w:val="000000"/>
+                <w:lang w:eastAsia="nl-NL"/>
+              </w:rPr>
+              <w:t>Tue 18/04/17</w:t>
             </w:r>
           </w:p>
         </w:tc>
@@ -10641,18 +10144,8 @@
                 <w:color w:val="000000"/>
                 <w:lang w:eastAsia="nl-NL"/>
               </w:rPr>
-              <w:t xml:space="preserve">20 </w:t>
-            </w:r>
-            <w:proofErr w:type="spellStart"/>
-            <w:r>
-              <w:rPr>
-                <w:rFonts w:ascii="Calibri" w:eastAsia="Times New Roman" w:hAnsi="Calibri" w:cs="Times New Roman"/>
-                <w:color w:val="000000"/>
-                <w:lang w:eastAsia="nl-NL"/>
-              </w:rPr>
-              <w:t>mins</w:t>
-            </w:r>
-            <w:proofErr w:type="spellEnd"/>
+              <w:t>20 mins</w:t>
+            </w:r>
           </w:p>
         </w:tc>
         <w:tc>
@@ -10676,23 +10169,13 @@
                 <w:lang w:eastAsia="nl-NL"/>
               </w:rPr>
             </w:pPr>
-            <w:proofErr w:type="spellStart"/>
-            <w:r>
-              <w:rPr>
-                <w:rFonts w:ascii="Calibri" w:eastAsia="Times New Roman" w:hAnsi="Calibri" w:cs="Times New Roman"/>
-                <w:color w:val="000000"/>
-                <w:lang w:eastAsia="nl-NL"/>
-              </w:rPr>
-              <w:t>Tue</w:t>
-            </w:r>
-            <w:proofErr w:type="spellEnd"/>
-            <w:r>
-              <w:rPr>
-                <w:rFonts w:ascii="Calibri" w:eastAsia="Times New Roman" w:hAnsi="Calibri" w:cs="Times New Roman"/>
-                <w:color w:val="000000"/>
-                <w:lang w:eastAsia="nl-NL"/>
-              </w:rPr>
-              <w:t xml:space="preserve"> 18/04/17</w:t>
+            <w:r>
+              <w:rPr>
+                <w:rFonts w:ascii="Calibri" w:eastAsia="Times New Roman" w:hAnsi="Calibri" w:cs="Times New Roman"/>
+                <w:color w:val="000000"/>
+                <w:lang w:eastAsia="nl-NL"/>
+              </w:rPr>
+              <w:t>Tue 18/04/17</w:t>
             </w:r>
           </w:p>
         </w:tc>
@@ -10717,23 +10200,13 @@
                 <w:lang w:eastAsia="nl-NL"/>
               </w:rPr>
             </w:pPr>
-            <w:proofErr w:type="spellStart"/>
-            <w:r>
-              <w:rPr>
-                <w:rFonts w:ascii="Calibri" w:eastAsia="Times New Roman" w:hAnsi="Calibri" w:cs="Times New Roman"/>
-                <w:color w:val="000000"/>
-                <w:lang w:eastAsia="nl-NL"/>
-              </w:rPr>
-              <w:t>Tue</w:t>
-            </w:r>
-            <w:proofErr w:type="spellEnd"/>
-            <w:r>
-              <w:rPr>
-                <w:rFonts w:ascii="Calibri" w:eastAsia="Times New Roman" w:hAnsi="Calibri" w:cs="Times New Roman"/>
-                <w:color w:val="000000"/>
-                <w:lang w:eastAsia="nl-NL"/>
-              </w:rPr>
-              <w:t xml:space="preserve"> 18/04/17</w:t>
+            <w:r>
+              <w:rPr>
+                <w:rFonts w:ascii="Calibri" w:eastAsia="Times New Roman" w:hAnsi="Calibri" w:cs="Times New Roman"/>
+                <w:color w:val="000000"/>
+                <w:lang w:eastAsia="nl-NL"/>
+              </w:rPr>
+              <w:t>Tue 18/04/17</w:t>
             </w:r>
           </w:p>
         </w:tc>
@@ -10833,9 +10306,31 @@
                 <w:color w:val="000000"/>
                 <w:lang w:eastAsia="nl-NL"/>
               </w:rPr>
-              <w:t xml:space="preserve">1.05 </w:t>
-            </w:r>
-            <w:proofErr w:type="spellStart"/>
+              <w:t>1.05 days</w:t>
+            </w:r>
+          </w:p>
+        </w:tc>
+        <w:tc>
+          <w:tcPr>
+            <w:tcW w:w="1222" w:type="dxa"/>
+            <w:tcBorders>
+              <w:top w:val="single" w:sz="4" w:space="0" w:color="B1BBCC"/>
+              <w:left w:val="single" w:sz="4" w:space="0" w:color="B1BBCC"/>
+              <w:bottom w:val="single" w:sz="4" w:space="0" w:color="B1BBCC"/>
+              <w:right w:val="single" w:sz="4" w:space="0" w:color="B1BBCC"/>
+            </w:tcBorders>
+            <w:shd w:val="clear" w:color="auto" w:fill="FFFFFF"/>
+            <w:vAlign w:val="center"/>
+            <w:hideMark/>
+          </w:tcPr>
+          <w:p>
+            <w:pPr>
+              <w:spacing w:after="0" w:line="240" w:lineRule="auto"/>
+              <w:rPr>
+                <w:rFonts w:ascii="Calibri" w:eastAsia="Times New Roman" w:hAnsi="Calibri" w:cs="Times New Roman"/>
+                <w:lang w:eastAsia="nl-NL"/>
+              </w:rPr>
+            </w:pPr>
             <w:r>
               <w:rPr>
                 <w:rFonts w:ascii="Calibri" w:eastAsia="Times New Roman" w:hAnsi="Calibri" w:cs="Times New Roman"/>
@@ -10844,9 +10339,8 @@
                 <w:color w:val="000000"/>
                 <w:lang w:eastAsia="nl-NL"/>
               </w:rPr>
-              <w:t>days</w:t>
-            </w:r>
-            <w:proofErr w:type="spellEnd"/>
+              <w:t>Tue 18/04/17</w:t>
+            </w:r>
           </w:p>
         </w:tc>
         <w:tc>
@@ -10870,7 +10364,6 @@
                 <w:lang w:eastAsia="nl-NL"/>
               </w:rPr>
             </w:pPr>
-            <w:proofErr w:type="spellStart"/>
             <w:r>
               <w:rPr>
                 <w:rFonts w:ascii="Calibri" w:eastAsia="Times New Roman" w:hAnsi="Calibri" w:cs="Times New Roman"/>
@@ -10879,9 +10372,31 @@
                 <w:color w:val="000000"/>
                 <w:lang w:eastAsia="nl-NL"/>
               </w:rPr>
-              <w:t>Tue</w:t>
-            </w:r>
-            <w:proofErr w:type="spellEnd"/>
+              <w:t>Wed 19/04/17</w:t>
+            </w:r>
+          </w:p>
+        </w:tc>
+        <w:tc>
+          <w:tcPr>
+            <w:tcW w:w="3098" w:type="dxa"/>
+            <w:tcBorders>
+              <w:top w:val="single" w:sz="4" w:space="0" w:color="B1BBCC"/>
+              <w:left w:val="single" w:sz="4" w:space="0" w:color="B1BBCC"/>
+              <w:bottom w:val="single" w:sz="4" w:space="0" w:color="B1BBCC"/>
+              <w:right w:val="single" w:sz="4" w:space="0" w:color="B1BBCC"/>
+            </w:tcBorders>
+            <w:shd w:val="clear" w:color="auto" w:fill="FFFFFF"/>
+            <w:vAlign w:val="center"/>
+            <w:hideMark/>
+          </w:tcPr>
+          <w:p>
+            <w:pPr>
+              <w:spacing w:after="0" w:line="240" w:lineRule="auto"/>
+              <w:rPr>
+                <w:rFonts w:ascii="Calibri" w:eastAsia="Times New Roman" w:hAnsi="Calibri" w:cs="Times New Roman"/>
+                <w:lang w:eastAsia="nl-NL"/>
+              </w:rPr>
+            </w:pPr>
             <w:r>
               <w:rPr>
                 <w:rFonts w:ascii="Calibri" w:eastAsia="Times New Roman" w:hAnsi="Calibri" w:cs="Times New Roman"/>
@@ -10890,13 +10405,462 @@
                 <w:color w:val="000000"/>
                 <w:lang w:eastAsia="nl-NL"/>
               </w:rPr>
-              <w:t xml:space="preserve"> 18/04/17</w:t>
+              <w:t>Patrick van Batenburg</w:t>
+            </w:r>
+          </w:p>
+        </w:tc>
+      </w:tr>
+      <w:tr>
+        <w:tc>
+          <w:tcPr>
+            <w:tcW w:w="2474" w:type="dxa"/>
+            <w:tcBorders>
+              <w:top w:val="single" w:sz="4" w:space="0" w:color="B1BBCC"/>
+              <w:left w:val="single" w:sz="4" w:space="0" w:color="B1BBCC"/>
+              <w:bottom w:val="single" w:sz="4" w:space="0" w:color="B1BBCC"/>
+              <w:right w:val="single" w:sz="4" w:space="0" w:color="B1BBCC"/>
+            </w:tcBorders>
+            <w:shd w:val="clear" w:color="auto" w:fill="FFFFFF"/>
+            <w:vAlign w:val="center"/>
+            <w:hideMark/>
+          </w:tcPr>
+          <w:p>
+            <w:pPr>
+              <w:spacing w:after="0" w:line="240" w:lineRule="auto"/>
+              <w:rPr>
+                <w:rFonts w:ascii="Calibri" w:eastAsia="Times New Roman" w:hAnsi="Calibri" w:cs="Times New Roman"/>
+                <w:lang w:eastAsia="nl-NL"/>
+              </w:rPr>
+            </w:pPr>
+            <w:r>
+              <w:rPr>
+                <w:rFonts w:ascii="Calibri" w:eastAsia="Times New Roman" w:hAnsi="Calibri" w:cs="Times New Roman"/>
+                <w:color w:val="000000"/>
+                <w:lang w:eastAsia="nl-NL"/>
+              </w:rPr>
+              <w:t xml:space="preserve">   Bevat de prototypes</w:t>
+            </w:r>
+          </w:p>
+        </w:tc>
+        <w:tc>
+          <w:tcPr>
+            <w:tcW w:w="1051" w:type="dxa"/>
+            <w:tcBorders>
+              <w:top w:val="single" w:sz="4" w:space="0" w:color="B1BBCC"/>
+              <w:left w:val="single" w:sz="4" w:space="0" w:color="B1BBCC"/>
+              <w:bottom w:val="single" w:sz="4" w:space="0" w:color="B1BBCC"/>
+              <w:right w:val="single" w:sz="4" w:space="0" w:color="B1BBCC"/>
+            </w:tcBorders>
+            <w:shd w:val="clear" w:color="auto" w:fill="FFFFFF"/>
+            <w:vAlign w:val="center"/>
+            <w:hideMark/>
+          </w:tcPr>
+          <w:p>
+            <w:pPr>
+              <w:spacing w:after="0" w:line="240" w:lineRule="auto"/>
+              <w:rPr>
+                <w:rFonts w:ascii="Calibri" w:eastAsia="Times New Roman" w:hAnsi="Calibri" w:cs="Times New Roman"/>
+                <w:lang w:eastAsia="nl-NL"/>
+              </w:rPr>
+            </w:pPr>
+            <w:r>
+              <w:rPr>
+                <w:rFonts w:ascii="Calibri" w:eastAsia="Times New Roman" w:hAnsi="Calibri" w:cs="Times New Roman"/>
+                <w:color w:val="000000"/>
+                <w:lang w:eastAsia="nl-NL"/>
+              </w:rPr>
+              <w:t>5 mins</w:t>
             </w:r>
           </w:p>
         </w:tc>
         <w:tc>
           <w:tcPr>
             <w:tcW w:w="1222" w:type="dxa"/>
+            <w:tcBorders>
+              <w:top w:val="single" w:sz="4" w:space="0" w:color="B1BBCC"/>
+              <w:left w:val="single" w:sz="4" w:space="0" w:color="B1BBCC"/>
+              <w:bottom w:val="single" w:sz="4" w:space="0" w:color="B1BBCC"/>
+              <w:right w:val="single" w:sz="4" w:space="0" w:color="B1BBCC"/>
+            </w:tcBorders>
+            <w:shd w:val="clear" w:color="auto" w:fill="FFFFFF"/>
+            <w:vAlign w:val="center"/>
+            <w:hideMark/>
+          </w:tcPr>
+          <w:p>
+            <w:pPr>
+              <w:spacing w:after="0" w:line="240" w:lineRule="auto"/>
+              <w:rPr>
+                <w:rFonts w:ascii="Calibri" w:eastAsia="Times New Roman" w:hAnsi="Calibri" w:cs="Times New Roman"/>
+                <w:lang w:eastAsia="nl-NL"/>
+              </w:rPr>
+            </w:pPr>
+            <w:r>
+              <w:rPr>
+                <w:rFonts w:ascii="Calibri" w:eastAsia="Times New Roman" w:hAnsi="Calibri" w:cs="Times New Roman"/>
+                <w:color w:val="000000"/>
+                <w:lang w:eastAsia="nl-NL"/>
+              </w:rPr>
+              <w:t>Wed 19/04/17</w:t>
+            </w:r>
+          </w:p>
+        </w:tc>
+        <w:tc>
+          <w:tcPr>
+            <w:tcW w:w="1222" w:type="dxa"/>
+            <w:tcBorders>
+              <w:top w:val="single" w:sz="4" w:space="0" w:color="B1BBCC"/>
+              <w:left w:val="single" w:sz="4" w:space="0" w:color="B1BBCC"/>
+              <w:bottom w:val="single" w:sz="4" w:space="0" w:color="B1BBCC"/>
+              <w:right w:val="single" w:sz="4" w:space="0" w:color="B1BBCC"/>
+            </w:tcBorders>
+            <w:shd w:val="clear" w:color="auto" w:fill="FFFFFF"/>
+            <w:vAlign w:val="center"/>
+            <w:hideMark/>
+          </w:tcPr>
+          <w:p>
+            <w:pPr>
+              <w:spacing w:after="0" w:line="240" w:lineRule="auto"/>
+              <w:rPr>
+                <w:rFonts w:ascii="Calibri" w:eastAsia="Times New Roman" w:hAnsi="Calibri" w:cs="Times New Roman"/>
+                <w:lang w:eastAsia="nl-NL"/>
+              </w:rPr>
+            </w:pPr>
+            <w:r>
+              <w:rPr>
+                <w:rFonts w:ascii="Calibri" w:eastAsia="Times New Roman" w:hAnsi="Calibri" w:cs="Times New Roman"/>
+                <w:color w:val="000000"/>
+                <w:lang w:eastAsia="nl-NL"/>
+              </w:rPr>
+              <w:t>Wed 19/04/17</w:t>
+            </w:r>
+          </w:p>
+        </w:tc>
+        <w:tc>
+          <w:tcPr>
+            <w:tcW w:w="3098" w:type="dxa"/>
+            <w:tcBorders>
+              <w:top w:val="single" w:sz="4" w:space="0" w:color="B1BBCC"/>
+              <w:left w:val="single" w:sz="4" w:space="0" w:color="B1BBCC"/>
+              <w:bottom w:val="single" w:sz="4" w:space="0" w:color="B1BBCC"/>
+              <w:right w:val="single" w:sz="4" w:space="0" w:color="B1BBCC"/>
+            </w:tcBorders>
+            <w:shd w:val="clear" w:color="auto" w:fill="FFFFFF"/>
+            <w:vAlign w:val="center"/>
+            <w:hideMark/>
+          </w:tcPr>
+          <w:p>
+            <w:pPr>
+              <w:spacing w:after="0" w:line="240" w:lineRule="auto"/>
+              <w:rPr>
+                <w:rFonts w:ascii="Calibri" w:eastAsia="Times New Roman" w:hAnsi="Calibri" w:cs="Times New Roman"/>
+                <w:lang w:eastAsia="nl-NL"/>
+              </w:rPr>
+            </w:pPr>
+          </w:p>
+        </w:tc>
+      </w:tr>
+      <w:tr>
+        <w:tc>
+          <w:tcPr>
+            <w:tcW w:w="2474" w:type="dxa"/>
+            <w:tcBorders>
+              <w:top w:val="single" w:sz="4" w:space="0" w:color="B1BBCC"/>
+              <w:left w:val="single" w:sz="4" w:space="0" w:color="B1BBCC"/>
+              <w:bottom w:val="single" w:sz="4" w:space="0" w:color="B1BBCC"/>
+              <w:right w:val="single" w:sz="4" w:space="0" w:color="B1BBCC"/>
+            </w:tcBorders>
+            <w:shd w:val="clear" w:color="auto" w:fill="FFFFFF"/>
+            <w:vAlign w:val="center"/>
+            <w:hideMark/>
+          </w:tcPr>
+          <w:p>
+            <w:pPr>
+              <w:spacing w:after="0" w:line="240" w:lineRule="auto"/>
+              <w:rPr>
+                <w:rFonts w:ascii="Calibri" w:eastAsia="Times New Roman" w:hAnsi="Calibri" w:cs="Times New Roman"/>
+                <w:lang w:eastAsia="nl-NL"/>
+              </w:rPr>
+            </w:pPr>
+            <w:r>
+              <w:rPr>
+                <w:rFonts w:ascii="Calibri" w:eastAsia="Times New Roman" w:hAnsi="Calibri" w:cs="Times New Roman"/>
+                <w:color w:val="000000"/>
+                <w:lang w:eastAsia="nl-NL"/>
+              </w:rPr>
+              <w:t xml:space="preserve">   Bevat Use Case Diagram</w:t>
+            </w:r>
+          </w:p>
+        </w:tc>
+        <w:tc>
+          <w:tcPr>
+            <w:tcW w:w="1051" w:type="dxa"/>
+            <w:tcBorders>
+              <w:top w:val="single" w:sz="4" w:space="0" w:color="B1BBCC"/>
+              <w:left w:val="single" w:sz="4" w:space="0" w:color="B1BBCC"/>
+              <w:bottom w:val="single" w:sz="4" w:space="0" w:color="B1BBCC"/>
+              <w:right w:val="single" w:sz="4" w:space="0" w:color="B1BBCC"/>
+            </w:tcBorders>
+            <w:shd w:val="clear" w:color="auto" w:fill="FFFFFF"/>
+            <w:vAlign w:val="center"/>
+            <w:hideMark/>
+          </w:tcPr>
+          <w:p>
+            <w:pPr>
+              <w:spacing w:after="0" w:line="240" w:lineRule="auto"/>
+              <w:rPr>
+                <w:rFonts w:ascii="Calibri" w:eastAsia="Times New Roman" w:hAnsi="Calibri" w:cs="Times New Roman"/>
+                <w:lang w:eastAsia="nl-NL"/>
+              </w:rPr>
+            </w:pPr>
+            <w:r>
+              <w:rPr>
+                <w:rFonts w:ascii="Calibri" w:eastAsia="Times New Roman" w:hAnsi="Calibri" w:cs="Times New Roman"/>
+                <w:color w:val="000000"/>
+                <w:lang w:eastAsia="nl-NL"/>
+              </w:rPr>
+              <w:t>5 mins</w:t>
+            </w:r>
+          </w:p>
+        </w:tc>
+        <w:tc>
+          <w:tcPr>
+            <w:tcW w:w="1222" w:type="dxa"/>
+            <w:tcBorders>
+              <w:top w:val="single" w:sz="4" w:space="0" w:color="B1BBCC"/>
+              <w:left w:val="single" w:sz="4" w:space="0" w:color="B1BBCC"/>
+              <w:bottom w:val="single" w:sz="4" w:space="0" w:color="B1BBCC"/>
+              <w:right w:val="single" w:sz="4" w:space="0" w:color="B1BBCC"/>
+            </w:tcBorders>
+            <w:shd w:val="clear" w:color="auto" w:fill="FFFFFF"/>
+            <w:vAlign w:val="center"/>
+            <w:hideMark/>
+          </w:tcPr>
+          <w:p>
+            <w:pPr>
+              <w:spacing w:after="0" w:line="240" w:lineRule="auto"/>
+              <w:rPr>
+                <w:rFonts w:ascii="Calibri" w:eastAsia="Times New Roman" w:hAnsi="Calibri" w:cs="Times New Roman"/>
+                <w:lang w:eastAsia="nl-NL"/>
+              </w:rPr>
+            </w:pPr>
+            <w:r>
+              <w:rPr>
+                <w:rFonts w:ascii="Calibri" w:eastAsia="Times New Roman" w:hAnsi="Calibri" w:cs="Times New Roman"/>
+                <w:color w:val="000000"/>
+                <w:lang w:eastAsia="nl-NL"/>
+              </w:rPr>
+              <w:t>Tue 18/04/17</w:t>
+            </w:r>
+          </w:p>
+        </w:tc>
+        <w:tc>
+          <w:tcPr>
+            <w:tcW w:w="1222" w:type="dxa"/>
+            <w:tcBorders>
+              <w:top w:val="single" w:sz="4" w:space="0" w:color="B1BBCC"/>
+              <w:left w:val="single" w:sz="4" w:space="0" w:color="B1BBCC"/>
+              <w:bottom w:val="single" w:sz="4" w:space="0" w:color="B1BBCC"/>
+              <w:right w:val="single" w:sz="4" w:space="0" w:color="B1BBCC"/>
+            </w:tcBorders>
+            <w:shd w:val="clear" w:color="auto" w:fill="FFFFFF"/>
+            <w:vAlign w:val="center"/>
+            <w:hideMark/>
+          </w:tcPr>
+          <w:p>
+            <w:pPr>
+              <w:spacing w:after="0" w:line="240" w:lineRule="auto"/>
+              <w:rPr>
+                <w:rFonts w:ascii="Calibri" w:eastAsia="Times New Roman" w:hAnsi="Calibri" w:cs="Times New Roman"/>
+                <w:lang w:eastAsia="nl-NL"/>
+              </w:rPr>
+            </w:pPr>
+            <w:r>
+              <w:rPr>
+                <w:rFonts w:ascii="Calibri" w:eastAsia="Times New Roman" w:hAnsi="Calibri" w:cs="Times New Roman"/>
+                <w:color w:val="000000"/>
+                <w:lang w:eastAsia="nl-NL"/>
+              </w:rPr>
+              <w:t>Tue 18/04/17</w:t>
+            </w:r>
+          </w:p>
+        </w:tc>
+        <w:tc>
+          <w:tcPr>
+            <w:tcW w:w="3098" w:type="dxa"/>
+            <w:tcBorders>
+              <w:top w:val="single" w:sz="4" w:space="0" w:color="B1BBCC"/>
+              <w:left w:val="single" w:sz="4" w:space="0" w:color="B1BBCC"/>
+              <w:bottom w:val="single" w:sz="4" w:space="0" w:color="B1BBCC"/>
+              <w:right w:val="single" w:sz="4" w:space="0" w:color="B1BBCC"/>
+            </w:tcBorders>
+            <w:shd w:val="clear" w:color="auto" w:fill="FFFFFF"/>
+            <w:vAlign w:val="center"/>
+            <w:hideMark/>
+          </w:tcPr>
+          <w:p>
+            <w:pPr>
+              <w:spacing w:after="0" w:line="240" w:lineRule="auto"/>
+              <w:rPr>
+                <w:rFonts w:ascii="Calibri" w:eastAsia="Times New Roman" w:hAnsi="Calibri" w:cs="Times New Roman"/>
+                <w:lang w:eastAsia="nl-NL"/>
+              </w:rPr>
+            </w:pPr>
+          </w:p>
+        </w:tc>
+      </w:tr>
+      <w:tr>
+        <w:tc>
+          <w:tcPr>
+            <w:tcW w:w="2474" w:type="dxa"/>
+            <w:tcBorders>
+              <w:top w:val="single" w:sz="4" w:space="0" w:color="B1BBCC"/>
+              <w:left w:val="single" w:sz="4" w:space="0" w:color="B1BBCC"/>
+              <w:bottom w:val="single" w:sz="4" w:space="0" w:color="B1BBCC"/>
+              <w:right w:val="single" w:sz="4" w:space="0" w:color="B1BBCC"/>
+            </w:tcBorders>
+            <w:shd w:val="clear" w:color="auto" w:fill="FFFFFF"/>
+            <w:vAlign w:val="center"/>
+            <w:hideMark/>
+          </w:tcPr>
+          <w:p>
+            <w:pPr>
+              <w:spacing w:after="0" w:line="240" w:lineRule="auto"/>
+              <w:rPr>
+                <w:rFonts w:ascii="Calibri" w:eastAsia="Times New Roman" w:hAnsi="Calibri" w:cs="Times New Roman"/>
+                <w:lang w:eastAsia="nl-NL"/>
+              </w:rPr>
+            </w:pPr>
+            <w:r>
+              <w:rPr>
+                <w:rFonts w:ascii="Calibri" w:eastAsia="Times New Roman" w:hAnsi="Calibri" w:cs="Times New Roman"/>
+                <w:color w:val="000000"/>
+                <w:lang w:eastAsia="nl-NL"/>
+              </w:rPr>
+              <w:t xml:space="preserve">   Bevat de Use Case Templates</w:t>
+            </w:r>
+          </w:p>
+        </w:tc>
+        <w:tc>
+          <w:tcPr>
+            <w:tcW w:w="1051" w:type="dxa"/>
+            <w:tcBorders>
+              <w:top w:val="single" w:sz="4" w:space="0" w:color="B1BBCC"/>
+              <w:left w:val="single" w:sz="4" w:space="0" w:color="B1BBCC"/>
+              <w:bottom w:val="single" w:sz="4" w:space="0" w:color="B1BBCC"/>
+              <w:right w:val="single" w:sz="4" w:space="0" w:color="B1BBCC"/>
+            </w:tcBorders>
+            <w:shd w:val="clear" w:color="auto" w:fill="FFFFFF"/>
+            <w:vAlign w:val="center"/>
+            <w:hideMark/>
+          </w:tcPr>
+          <w:p>
+            <w:pPr>
+              <w:spacing w:after="0" w:line="240" w:lineRule="auto"/>
+              <w:rPr>
+                <w:rFonts w:ascii="Calibri" w:eastAsia="Times New Roman" w:hAnsi="Calibri" w:cs="Times New Roman"/>
+                <w:lang w:eastAsia="nl-NL"/>
+              </w:rPr>
+            </w:pPr>
+            <w:r>
+              <w:rPr>
+                <w:rFonts w:ascii="Calibri" w:eastAsia="Times New Roman" w:hAnsi="Calibri" w:cs="Times New Roman"/>
+                <w:color w:val="000000"/>
+                <w:lang w:eastAsia="nl-NL"/>
+              </w:rPr>
+              <w:t>5 mins</w:t>
+            </w:r>
+          </w:p>
+        </w:tc>
+        <w:tc>
+          <w:tcPr>
+            <w:tcW w:w="1222" w:type="dxa"/>
+            <w:tcBorders>
+              <w:top w:val="single" w:sz="4" w:space="0" w:color="B1BBCC"/>
+              <w:left w:val="single" w:sz="4" w:space="0" w:color="B1BBCC"/>
+              <w:bottom w:val="single" w:sz="4" w:space="0" w:color="B1BBCC"/>
+              <w:right w:val="single" w:sz="4" w:space="0" w:color="B1BBCC"/>
+            </w:tcBorders>
+            <w:shd w:val="clear" w:color="auto" w:fill="FFFFFF"/>
+            <w:vAlign w:val="center"/>
+            <w:hideMark/>
+          </w:tcPr>
+          <w:p>
+            <w:pPr>
+              <w:spacing w:after="0" w:line="240" w:lineRule="auto"/>
+              <w:rPr>
+                <w:rFonts w:ascii="Calibri" w:eastAsia="Times New Roman" w:hAnsi="Calibri" w:cs="Times New Roman"/>
+                <w:lang w:eastAsia="nl-NL"/>
+              </w:rPr>
+            </w:pPr>
+            <w:r>
+              <w:rPr>
+                <w:rFonts w:ascii="Calibri" w:eastAsia="Times New Roman" w:hAnsi="Calibri" w:cs="Times New Roman"/>
+                <w:color w:val="000000"/>
+                <w:lang w:eastAsia="nl-NL"/>
+              </w:rPr>
+              <w:t>Tue 18/04/17</w:t>
+            </w:r>
+          </w:p>
+        </w:tc>
+        <w:tc>
+          <w:tcPr>
+            <w:tcW w:w="1222" w:type="dxa"/>
+            <w:tcBorders>
+              <w:top w:val="single" w:sz="4" w:space="0" w:color="B1BBCC"/>
+              <w:left w:val="single" w:sz="4" w:space="0" w:color="B1BBCC"/>
+              <w:bottom w:val="single" w:sz="4" w:space="0" w:color="B1BBCC"/>
+              <w:right w:val="single" w:sz="4" w:space="0" w:color="B1BBCC"/>
+            </w:tcBorders>
+            <w:shd w:val="clear" w:color="auto" w:fill="FFFFFF"/>
+            <w:vAlign w:val="center"/>
+            <w:hideMark/>
+          </w:tcPr>
+          <w:p>
+            <w:pPr>
+              <w:spacing w:after="0" w:line="240" w:lineRule="auto"/>
+              <w:rPr>
+                <w:rFonts w:ascii="Calibri" w:eastAsia="Times New Roman" w:hAnsi="Calibri" w:cs="Times New Roman"/>
+                <w:lang w:eastAsia="nl-NL"/>
+              </w:rPr>
+            </w:pPr>
+            <w:r>
+              <w:rPr>
+                <w:rFonts w:ascii="Calibri" w:eastAsia="Times New Roman" w:hAnsi="Calibri" w:cs="Times New Roman"/>
+                <w:color w:val="000000"/>
+                <w:lang w:eastAsia="nl-NL"/>
+              </w:rPr>
+              <w:t>Tue 18/04/17</w:t>
+            </w:r>
+          </w:p>
+        </w:tc>
+        <w:tc>
+          <w:tcPr>
+            <w:tcW w:w="3098" w:type="dxa"/>
+            <w:tcBorders>
+              <w:top w:val="single" w:sz="4" w:space="0" w:color="B1BBCC"/>
+              <w:left w:val="single" w:sz="4" w:space="0" w:color="B1BBCC"/>
+              <w:bottom w:val="single" w:sz="4" w:space="0" w:color="B1BBCC"/>
+              <w:right w:val="single" w:sz="4" w:space="0" w:color="B1BBCC"/>
+            </w:tcBorders>
+            <w:shd w:val="clear" w:color="auto" w:fill="FFFFFF"/>
+            <w:vAlign w:val="center"/>
+            <w:hideMark/>
+          </w:tcPr>
+          <w:p>
+            <w:pPr>
+              <w:spacing w:after="0" w:line="240" w:lineRule="auto"/>
+              <w:rPr>
+                <w:rFonts w:ascii="Calibri" w:eastAsia="Times New Roman" w:hAnsi="Calibri" w:cs="Times New Roman"/>
+                <w:lang w:eastAsia="nl-NL"/>
+              </w:rPr>
+            </w:pPr>
+          </w:p>
+        </w:tc>
+      </w:tr>
+      <w:tr>
+        <w:tc>
+          <w:tcPr>
+            <w:tcW w:w="2474" w:type="dxa"/>
             <w:tcBorders>
               <w:top w:val="single" w:sz="4" w:space="0" w:color="B1BBCC"/>
               <w:left w:val="single" w:sz="4" w:space="0" w:color="B1BBCC"/>
@@ -10923,13 +10887,13 @@
                 <w:color w:val="000000"/>
                 <w:lang w:eastAsia="nl-NL"/>
               </w:rPr>
-              <w:t>Wed 19/04/17</w:t>
-            </w:r>
-          </w:p>
-        </w:tc>
-        <w:tc>
-          <w:tcPr>
-            <w:tcW w:w="3098" w:type="dxa"/>
+              <w:t>Use Case Diagram</w:t>
+            </w:r>
+          </w:p>
+        </w:tc>
+        <w:tc>
+          <w:tcPr>
+            <w:tcW w:w="1051" w:type="dxa"/>
             <w:tcBorders>
               <w:top w:val="single" w:sz="4" w:space="0" w:color="B1BBCC"/>
               <w:left w:val="single" w:sz="4" w:space="0" w:color="B1BBCC"/>
@@ -10956,6 +10920,105 @@
                 <w:color w:val="000000"/>
                 <w:lang w:eastAsia="nl-NL"/>
               </w:rPr>
+              <w:t>0.03 days</w:t>
+            </w:r>
+          </w:p>
+        </w:tc>
+        <w:tc>
+          <w:tcPr>
+            <w:tcW w:w="1222" w:type="dxa"/>
+            <w:tcBorders>
+              <w:top w:val="single" w:sz="4" w:space="0" w:color="B1BBCC"/>
+              <w:left w:val="single" w:sz="4" w:space="0" w:color="B1BBCC"/>
+              <w:bottom w:val="single" w:sz="4" w:space="0" w:color="B1BBCC"/>
+              <w:right w:val="single" w:sz="4" w:space="0" w:color="B1BBCC"/>
+            </w:tcBorders>
+            <w:shd w:val="clear" w:color="auto" w:fill="FFFFFF"/>
+            <w:vAlign w:val="center"/>
+            <w:hideMark/>
+          </w:tcPr>
+          <w:p>
+            <w:pPr>
+              <w:spacing w:after="0" w:line="240" w:lineRule="auto"/>
+              <w:rPr>
+                <w:rFonts w:ascii="Calibri" w:eastAsia="Times New Roman" w:hAnsi="Calibri" w:cs="Times New Roman"/>
+                <w:lang w:eastAsia="nl-NL"/>
+              </w:rPr>
+            </w:pPr>
+            <w:r>
+              <w:rPr>
+                <w:rFonts w:ascii="Calibri" w:eastAsia="Times New Roman" w:hAnsi="Calibri" w:cs="Times New Roman"/>
+                <w:b/>
+                <w:bCs/>
+                <w:color w:val="000000"/>
+                <w:lang w:eastAsia="nl-NL"/>
+              </w:rPr>
+              <w:t>Tue 18/04/17</w:t>
+            </w:r>
+          </w:p>
+        </w:tc>
+        <w:tc>
+          <w:tcPr>
+            <w:tcW w:w="1222" w:type="dxa"/>
+            <w:tcBorders>
+              <w:top w:val="single" w:sz="4" w:space="0" w:color="B1BBCC"/>
+              <w:left w:val="single" w:sz="4" w:space="0" w:color="B1BBCC"/>
+              <w:bottom w:val="single" w:sz="4" w:space="0" w:color="B1BBCC"/>
+              <w:right w:val="single" w:sz="4" w:space="0" w:color="B1BBCC"/>
+            </w:tcBorders>
+            <w:shd w:val="clear" w:color="auto" w:fill="FFFFFF"/>
+            <w:vAlign w:val="center"/>
+            <w:hideMark/>
+          </w:tcPr>
+          <w:p>
+            <w:pPr>
+              <w:spacing w:after="0" w:line="240" w:lineRule="auto"/>
+              <w:rPr>
+                <w:rFonts w:ascii="Calibri" w:eastAsia="Times New Roman" w:hAnsi="Calibri" w:cs="Times New Roman"/>
+                <w:lang w:eastAsia="nl-NL"/>
+              </w:rPr>
+            </w:pPr>
+            <w:r>
+              <w:rPr>
+                <w:rFonts w:ascii="Calibri" w:eastAsia="Times New Roman" w:hAnsi="Calibri" w:cs="Times New Roman"/>
+                <w:b/>
+                <w:bCs/>
+                <w:color w:val="000000"/>
+                <w:lang w:eastAsia="nl-NL"/>
+              </w:rPr>
+              <w:t>Tue 18/04/17</w:t>
+            </w:r>
+          </w:p>
+        </w:tc>
+        <w:tc>
+          <w:tcPr>
+            <w:tcW w:w="3098" w:type="dxa"/>
+            <w:tcBorders>
+              <w:top w:val="single" w:sz="4" w:space="0" w:color="B1BBCC"/>
+              <w:left w:val="single" w:sz="4" w:space="0" w:color="B1BBCC"/>
+              <w:bottom w:val="single" w:sz="4" w:space="0" w:color="B1BBCC"/>
+              <w:right w:val="single" w:sz="4" w:space="0" w:color="B1BBCC"/>
+            </w:tcBorders>
+            <w:shd w:val="clear" w:color="auto" w:fill="FFFFFF"/>
+            <w:vAlign w:val="center"/>
+            <w:hideMark/>
+          </w:tcPr>
+          <w:p>
+            <w:pPr>
+              <w:spacing w:after="0" w:line="240" w:lineRule="auto"/>
+              <w:rPr>
+                <w:rFonts w:ascii="Calibri" w:eastAsia="Times New Roman" w:hAnsi="Calibri" w:cs="Times New Roman"/>
+                <w:lang w:eastAsia="nl-NL"/>
+              </w:rPr>
+            </w:pPr>
+            <w:r>
+              <w:rPr>
+                <w:rFonts w:ascii="Calibri" w:eastAsia="Times New Roman" w:hAnsi="Calibri" w:cs="Times New Roman"/>
+                <w:b/>
+                <w:bCs/>
+                <w:color w:val="000000"/>
+                <w:lang w:eastAsia="nl-NL"/>
+              </w:rPr>
               <w:t>Patrick van Batenburg</w:t>
             </w:r>
           </w:p>
@@ -10989,7 +11052,7 @@
                 <w:color w:val="000000"/>
                 <w:lang w:eastAsia="nl-NL"/>
               </w:rPr>
-              <w:t xml:space="preserve">   Bevat de prototypes</w:t>
+              <w:t xml:space="preserve">   Plaats een titel boven het te maken diagram</w:t>
             </w:r>
           </w:p>
         </w:tc>
@@ -11020,18 +11083,8 @@
                 <w:color w:val="000000"/>
                 <w:lang w:eastAsia="nl-NL"/>
               </w:rPr>
-              <w:t xml:space="preserve">5 </w:t>
-            </w:r>
-            <w:proofErr w:type="spellStart"/>
-            <w:r>
-              <w:rPr>
-                <w:rFonts w:ascii="Calibri" w:eastAsia="Times New Roman" w:hAnsi="Calibri" w:cs="Times New Roman"/>
-                <w:color w:val="000000"/>
-                <w:lang w:eastAsia="nl-NL"/>
-              </w:rPr>
-              <w:t>mins</w:t>
-            </w:r>
-            <w:proofErr w:type="spellEnd"/>
+              <w:t>1 min</w:t>
+            </w:r>
           </w:p>
         </w:tc>
         <w:tc>
@@ -11061,7 +11114,7 @@
                 <w:color w:val="000000"/>
                 <w:lang w:eastAsia="nl-NL"/>
               </w:rPr>
-              <w:t>Wed 19/04/17</w:t>
+              <w:t>Tue 18/04/17</w:t>
             </w:r>
           </w:p>
         </w:tc>
@@ -11092,785 +11145,7 @@
                 <w:color w:val="000000"/>
                 <w:lang w:eastAsia="nl-NL"/>
               </w:rPr>
-              <w:t>Wed 19/04/17</w:t>
-            </w:r>
-          </w:p>
-        </w:tc>
-        <w:tc>
-          <w:tcPr>
-            <w:tcW w:w="3098" w:type="dxa"/>
-            <w:tcBorders>
-              <w:top w:val="single" w:sz="4" w:space="0" w:color="B1BBCC"/>
-              <w:left w:val="single" w:sz="4" w:space="0" w:color="B1BBCC"/>
-              <w:bottom w:val="single" w:sz="4" w:space="0" w:color="B1BBCC"/>
-              <w:right w:val="single" w:sz="4" w:space="0" w:color="B1BBCC"/>
-            </w:tcBorders>
-            <w:shd w:val="clear" w:color="auto" w:fill="FFFFFF"/>
-            <w:vAlign w:val="center"/>
-            <w:hideMark/>
-          </w:tcPr>
-          <w:p>
-            <w:pPr>
-              <w:spacing w:after="0" w:line="240" w:lineRule="auto"/>
-              <w:rPr>
-                <w:rFonts w:ascii="Calibri" w:eastAsia="Times New Roman" w:hAnsi="Calibri" w:cs="Times New Roman"/>
-                <w:lang w:eastAsia="nl-NL"/>
-              </w:rPr>
-            </w:pPr>
-          </w:p>
-        </w:tc>
-      </w:tr>
-      <w:tr>
-        <w:tc>
-          <w:tcPr>
-            <w:tcW w:w="2474" w:type="dxa"/>
-            <w:tcBorders>
-              <w:top w:val="single" w:sz="4" w:space="0" w:color="B1BBCC"/>
-              <w:left w:val="single" w:sz="4" w:space="0" w:color="B1BBCC"/>
-              <w:bottom w:val="single" w:sz="4" w:space="0" w:color="B1BBCC"/>
-              <w:right w:val="single" w:sz="4" w:space="0" w:color="B1BBCC"/>
-            </w:tcBorders>
-            <w:shd w:val="clear" w:color="auto" w:fill="FFFFFF"/>
-            <w:vAlign w:val="center"/>
-            <w:hideMark/>
-          </w:tcPr>
-          <w:p>
-            <w:pPr>
-              <w:spacing w:after="0" w:line="240" w:lineRule="auto"/>
-              <w:rPr>
-                <w:rFonts w:ascii="Calibri" w:eastAsia="Times New Roman" w:hAnsi="Calibri" w:cs="Times New Roman"/>
-                <w:lang w:eastAsia="nl-NL"/>
-              </w:rPr>
-            </w:pPr>
-            <w:r>
-              <w:rPr>
-                <w:rFonts w:ascii="Calibri" w:eastAsia="Times New Roman" w:hAnsi="Calibri" w:cs="Times New Roman"/>
-                <w:color w:val="000000"/>
-                <w:lang w:eastAsia="nl-NL"/>
-              </w:rPr>
-              <w:t xml:space="preserve">   Bevat </w:t>
-            </w:r>
-            <w:proofErr w:type="spellStart"/>
-            <w:r>
-              <w:rPr>
-                <w:rFonts w:ascii="Calibri" w:eastAsia="Times New Roman" w:hAnsi="Calibri" w:cs="Times New Roman"/>
-                <w:color w:val="000000"/>
-                <w:lang w:eastAsia="nl-NL"/>
-              </w:rPr>
-              <w:t>Use</w:t>
-            </w:r>
-            <w:proofErr w:type="spellEnd"/>
-            <w:r>
-              <w:rPr>
-                <w:rFonts w:ascii="Calibri" w:eastAsia="Times New Roman" w:hAnsi="Calibri" w:cs="Times New Roman"/>
-                <w:color w:val="000000"/>
-                <w:lang w:eastAsia="nl-NL"/>
-              </w:rPr>
-              <w:t xml:space="preserve"> Case Diagram</w:t>
-            </w:r>
-          </w:p>
-        </w:tc>
-        <w:tc>
-          <w:tcPr>
-            <w:tcW w:w="1051" w:type="dxa"/>
-            <w:tcBorders>
-              <w:top w:val="single" w:sz="4" w:space="0" w:color="B1BBCC"/>
-              <w:left w:val="single" w:sz="4" w:space="0" w:color="B1BBCC"/>
-              <w:bottom w:val="single" w:sz="4" w:space="0" w:color="B1BBCC"/>
-              <w:right w:val="single" w:sz="4" w:space="0" w:color="B1BBCC"/>
-            </w:tcBorders>
-            <w:shd w:val="clear" w:color="auto" w:fill="FFFFFF"/>
-            <w:vAlign w:val="center"/>
-            <w:hideMark/>
-          </w:tcPr>
-          <w:p>
-            <w:pPr>
-              <w:spacing w:after="0" w:line="240" w:lineRule="auto"/>
-              <w:rPr>
-                <w:rFonts w:ascii="Calibri" w:eastAsia="Times New Roman" w:hAnsi="Calibri" w:cs="Times New Roman"/>
-                <w:lang w:eastAsia="nl-NL"/>
-              </w:rPr>
-            </w:pPr>
-            <w:r>
-              <w:rPr>
-                <w:rFonts w:ascii="Calibri" w:eastAsia="Times New Roman" w:hAnsi="Calibri" w:cs="Times New Roman"/>
-                <w:color w:val="000000"/>
-                <w:lang w:eastAsia="nl-NL"/>
-              </w:rPr>
-              <w:t xml:space="preserve">5 </w:t>
-            </w:r>
-            <w:proofErr w:type="spellStart"/>
-            <w:r>
-              <w:rPr>
-                <w:rFonts w:ascii="Calibri" w:eastAsia="Times New Roman" w:hAnsi="Calibri" w:cs="Times New Roman"/>
-                <w:color w:val="000000"/>
-                <w:lang w:eastAsia="nl-NL"/>
-              </w:rPr>
-              <w:t>mins</w:t>
-            </w:r>
-            <w:proofErr w:type="spellEnd"/>
-          </w:p>
-        </w:tc>
-        <w:tc>
-          <w:tcPr>
-            <w:tcW w:w="1222" w:type="dxa"/>
-            <w:tcBorders>
-              <w:top w:val="single" w:sz="4" w:space="0" w:color="B1BBCC"/>
-              <w:left w:val="single" w:sz="4" w:space="0" w:color="B1BBCC"/>
-              <w:bottom w:val="single" w:sz="4" w:space="0" w:color="B1BBCC"/>
-              <w:right w:val="single" w:sz="4" w:space="0" w:color="B1BBCC"/>
-            </w:tcBorders>
-            <w:shd w:val="clear" w:color="auto" w:fill="FFFFFF"/>
-            <w:vAlign w:val="center"/>
-            <w:hideMark/>
-          </w:tcPr>
-          <w:p>
-            <w:pPr>
-              <w:spacing w:after="0" w:line="240" w:lineRule="auto"/>
-              <w:rPr>
-                <w:rFonts w:ascii="Calibri" w:eastAsia="Times New Roman" w:hAnsi="Calibri" w:cs="Times New Roman"/>
-                <w:lang w:eastAsia="nl-NL"/>
-              </w:rPr>
-            </w:pPr>
-            <w:proofErr w:type="spellStart"/>
-            <w:r>
-              <w:rPr>
-                <w:rFonts w:ascii="Calibri" w:eastAsia="Times New Roman" w:hAnsi="Calibri" w:cs="Times New Roman"/>
-                <w:color w:val="000000"/>
-                <w:lang w:eastAsia="nl-NL"/>
-              </w:rPr>
-              <w:t>Tue</w:t>
-            </w:r>
-            <w:proofErr w:type="spellEnd"/>
-            <w:r>
-              <w:rPr>
-                <w:rFonts w:ascii="Calibri" w:eastAsia="Times New Roman" w:hAnsi="Calibri" w:cs="Times New Roman"/>
-                <w:color w:val="000000"/>
-                <w:lang w:eastAsia="nl-NL"/>
-              </w:rPr>
-              <w:t xml:space="preserve"> 18/04/17</w:t>
-            </w:r>
-          </w:p>
-        </w:tc>
-        <w:tc>
-          <w:tcPr>
-            <w:tcW w:w="1222" w:type="dxa"/>
-            <w:tcBorders>
-              <w:top w:val="single" w:sz="4" w:space="0" w:color="B1BBCC"/>
-              <w:left w:val="single" w:sz="4" w:space="0" w:color="B1BBCC"/>
-              <w:bottom w:val="single" w:sz="4" w:space="0" w:color="B1BBCC"/>
-              <w:right w:val="single" w:sz="4" w:space="0" w:color="B1BBCC"/>
-            </w:tcBorders>
-            <w:shd w:val="clear" w:color="auto" w:fill="FFFFFF"/>
-            <w:vAlign w:val="center"/>
-            <w:hideMark/>
-          </w:tcPr>
-          <w:p>
-            <w:pPr>
-              <w:spacing w:after="0" w:line="240" w:lineRule="auto"/>
-              <w:rPr>
-                <w:rFonts w:ascii="Calibri" w:eastAsia="Times New Roman" w:hAnsi="Calibri" w:cs="Times New Roman"/>
-                <w:lang w:eastAsia="nl-NL"/>
-              </w:rPr>
-            </w:pPr>
-            <w:proofErr w:type="spellStart"/>
-            <w:r>
-              <w:rPr>
-                <w:rFonts w:ascii="Calibri" w:eastAsia="Times New Roman" w:hAnsi="Calibri" w:cs="Times New Roman"/>
-                <w:color w:val="000000"/>
-                <w:lang w:eastAsia="nl-NL"/>
-              </w:rPr>
-              <w:t>Tue</w:t>
-            </w:r>
-            <w:proofErr w:type="spellEnd"/>
-            <w:r>
-              <w:rPr>
-                <w:rFonts w:ascii="Calibri" w:eastAsia="Times New Roman" w:hAnsi="Calibri" w:cs="Times New Roman"/>
-                <w:color w:val="000000"/>
-                <w:lang w:eastAsia="nl-NL"/>
-              </w:rPr>
-              <w:t xml:space="preserve"> 18/04/17</w:t>
-            </w:r>
-          </w:p>
-        </w:tc>
-        <w:tc>
-          <w:tcPr>
-            <w:tcW w:w="3098" w:type="dxa"/>
-            <w:tcBorders>
-              <w:top w:val="single" w:sz="4" w:space="0" w:color="B1BBCC"/>
-              <w:left w:val="single" w:sz="4" w:space="0" w:color="B1BBCC"/>
-              <w:bottom w:val="single" w:sz="4" w:space="0" w:color="B1BBCC"/>
-              <w:right w:val="single" w:sz="4" w:space="0" w:color="B1BBCC"/>
-            </w:tcBorders>
-            <w:shd w:val="clear" w:color="auto" w:fill="FFFFFF"/>
-            <w:vAlign w:val="center"/>
-            <w:hideMark/>
-          </w:tcPr>
-          <w:p>
-            <w:pPr>
-              <w:spacing w:after="0" w:line="240" w:lineRule="auto"/>
-              <w:rPr>
-                <w:rFonts w:ascii="Calibri" w:eastAsia="Times New Roman" w:hAnsi="Calibri" w:cs="Times New Roman"/>
-                <w:lang w:eastAsia="nl-NL"/>
-              </w:rPr>
-            </w:pPr>
-          </w:p>
-        </w:tc>
-      </w:tr>
-      <w:tr>
-        <w:tc>
-          <w:tcPr>
-            <w:tcW w:w="2474" w:type="dxa"/>
-            <w:tcBorders>
-              <w:top w:val="single" w:sz="4" w:space="0" w:color="B1BBCC"/>
-              <w:left w:val="single" w:sz="4" w:space="0" w:color="B1BBCC"/>
-              <w:bottom w:val="single" w:sz="4" w:space="0" w:color="B1BBCC"/>
-              <w:right w:val="single" w:sz="4" w:space="0" w:color="B1BBCC"/>
-            </w:tcBorders>
-            <w:shd w:val="clear" w:color="auto" w:fill="FFFFFF"/>
-            <w:vAlign w:val="center"/>
-            <w:hideMark/>
-          </w:tcPr>
-          <w:p>
-            <w:pPr>
-              <w:spacing w:after="0" w:line="240" w:lineRule="auto"/>
-              <w:rPr>
-                <w:rFonts w:ascii="Calibri" w:eastAsia="Times New Roman" w:hAnsi="Calibri" w:cs="Times New Roman"/>
-                <w:lang w:eastAsia="nl-NL"/>
-              </w:rPr>
-            </w:pPr>
-            <w:r>
-              <w:rPr>
-                <w:rFonts w:ascii="Calibri" w:eastAsia="Times New Roman" w:hAnsi="Calibri" w:cs="Times New Roman"/>
-                <w:color w:val="000000"/>
-                <w:lang w:eastAsia="nl-NL"/>
-              </w:rPr>
-              <w:t xml:space="preserve">   Bevat de </w:t>
-            </w:r>
-            <w:proofErr w:type="spellStart"/>
-            <w:r>
-              <w:rPr>
-                <w:rFonts w:ascii="Calibri" w:eastAsia="Times New Roman" w:hAnsi="Calibri" w:cs="Times New Roman"/>
-                <w:color w:val="000000"/>
-                <w:lang w:eastAsia="nl-NL"/>
-              </w:rPr>
-              <w:t>Use</w:t>
-            </w:r>
-            <w:proofErr w:type="spellEnd"/>
-            <w:r>
-              <w:rPr>
-                <w:rFonts w:ascii="Calibri" w:eastAsia="Times New Roman" w:hAnsi="Calibri" w:cs="Times New Roman"/>
-                <w:color w:val="000000"/>
-                <w:lang w:eastAsia="nl-NL"/>
-              </w:rPr>
-              <w:t xml:space="preserve"> Case Templates</w:t>
-            </w:r>
-          </w:p>
-        </w:tc>
-        <w:tc>
-          <w:tcPr>
-            <w:tcW w:w="1051" w:type="dxa"/>
-            <w:tcBorders>
-              <w:top w:val="single" w:sz="4" w:space="0" w:color="B1BBCC"/>
-              <w:left w:val="single" w:sz="4" w:space="0" w:color="B1BBCC"/>
-              <w:bottom w:val="single" w:sz="4" w:space="0" w:color="B1BBCC"/>
-              <w:right w:val="single" w:sz="4" w:space="0" w:color="B1BBCC"/>
-            </w:tcBorders>
-            <w:shd w:val="clear" w:color="auto" w:fill="FFFFFF"/>
-            <w:vAlign w:val="center"/>
-            <w:hideMark/>
-          </w:tcPr>
-          <w:p>
-            <w:pPr>
-              <w:spacing w:after="0" w:line="240" w:lineRule="auto"/>
-              <w:rPr>
-                <w:rFonts w:ascii="Calibri" w:eastAsia="Times New Roman" w:hAnsi="Calibri" w:cs="Times New Roman"/>
-                <w:lang w:eastAsia="nl-NL"/>
-              </w:rPr>
-            </w:pPr>
-            <w:r>
-              <w:rPr>
-                <w:rFonts w:ascii="Calibri" w:eastAsia="Times New Roman" w:hAnsi="Calibri" w:cs="Times New Roman"/>
-                <w:color w:val="000000"/>
-                <w:lang w:eastAsia="nl-NL"/>
-              </w:rPr>
-              <w:t xml:space="preserve">5 </w:t>
-            </w:r>
-            <w:proofErr w:type="spellStart"/>
-            <w:r>
-              <w:rPr>
-                <w:rFonts w:ascii="Calibri" w:eastAsia="Times New Roman" w:hAnsi="Calibri" w:cs="Times New Roman"/>
-                <w:color w:val="000000"/>
-                <w:lang w:eastAsia="nl-NL"/>
-              </w:rPr>
-              <w:t>mins</w:t>
-            </w:r>
-            <w:proofErr w:type="spellEnd"/>
-          </w:p>
-        </w:tc>
-        <w:tc>
-          <w:tcPr>
-            <w:tcW w:w="1222" w:type="dxa"/>
-            <w:tcBorders>
-              <w:top w:val="single" w:sz="4" w:space="0" w:color="B1BBCC"/>
-              <w:left w:val="single" w:sz="4" w:space="0" w:color="B1BBCC"/>
-              <w:bottom w:val="single" w:sz="4" w:space="0" w:color="B1BBCC"/>
-              <w:right w:val="single" w:sz="4" w:space="0" w:color="B1BBCC"/>
-            </w:tcBorders>
-            <w:shd w:val="clear" w:color="auto" w:fill="FFFFFF"/>
-            <w:vAlign w:val="center"/>
-            <w:hideMark/>
-          </w:tcPr>
-          <w:p>
-            <w:pPr>
-              <w:spacing w:after="0" w:line="240" w:lineRule="auto"/>
-              <w:rPr>
-                <w:rFonts w:ascii="Calibri" w:eastAsia="Times New Roman" w:hAnsi="Calibri" w:cs="Times New Roman"/>
-                <w:lang w:eastAsia="nl-NL"/>
-              </w:rPr>
-            </w:pPr>
-            <w:proofErr w:type="spellStart"/>
-            <w:r>
-              <w:rPr>
-                <w:rFonts w:ascii="Calibri" w:eastAsia="Times New Roman" w:hAnsi="Calibri" w:cs="Times New Roman"/>
-                <w:color w:val="000000"/>
-                <w:lang w:eastAsia="nl-NL"/>
-              </w:rPr>
-              <w:t>Tue</w:t>
-            </w:r>
-            <w:proofErr w:type="spellEnd"/>
-            <w:r>
-              <w:rPr>
-                <w:rFonts w:ascii="Calibri" w:eastAsia="Times New Roman" w:hAnsi="Calibri" w:cs="Times New Roman"/>
-                <w:color w:val="000000"/>
-                <w:lang w:eastAsia="nl-NL"/>
-              </w:rPr>
-              <w:t xml:space="preserve"> 18/04/17</w:t>
-            </w:r>
-          </w:p>
-        </w:tc>
-        <w:tc>
-          <w:tcPr>
-            <w:tcW w:w="1222" w:type="dxa"/>
-            <w:tcBorders>
-              <w:top w:val="single" w:sz="4" w:space="0" w:color="B1BBCC"/>
-              <w:left w:val="single" w:sz="4" w:space="0" w:color="B1BBCC"/>
-              <w:bottom w:val="single" w:sz="4" w:space="0" w:color="B1BBCC"/>
-              <w:right w:val="single" w:sz="4" w:space="0" w:color="B1BBCC"/>
-            </w:tcBorders>
-            <w:shd w:val="clear" w:color="auto" w:fill="FFFFFF"/>
-            <w:vAlign w:val="center"/>
-            <w:hideMark/>
-          </w:tcPr>
-          <w:p>
-            <w:pPr>
-              <w:spacing w:after="0" w:line="240" w:lineRule="auto"/>
-              <w:rPr>
-                <w:rFonts w:ascii="Calibri" w:eastAsia="Times New Roman" w:hAnsi="Calibri" w:cs="Times New Roman"/>
-                <w:lang w:eastAsia="nl-NL"/>
-              </w:rPr>
-            </w:pPr>
-            <w:proofErr w:type="spellStart"/>
-            <w:r>
-              <w:rPr>
-                <w:rFonts w:ascii="Calibri" w:eastAsia="Times New Roman" w:hAnsi="Calibri" w:cs="Times New Roman"/>
-                <w:color w:val="000000"/>
-                <w:lang w:eastAsia="nl-NL"/>
-              </w:rPr>
-              <w:t>Tue</w:t>
-            </w:r>
-            <w:proofErr w:type="spellEnd"/>
-            <w:r>
-              <w:rPr>
-                <w:rFonts w:ascii="Calibri" w:eastAsia="Times New Roman" w:hAnsi="Calibri" w:cs="Times New Roman"/>
-                <w:color w:val="000000"/>
-                <w:lang w:eastAsia="nl-NL"/>
-              </w:rPr>
-              <w:t xml:space="preserve"> 18/04/17</w:t>
-            </w:r>
-          </w:p>
-        </w:tc>
-        <w:tc>
-          <w:tcPr>
-            <w:tcW w:w="3098" w:type="dxa"/>
-            <w:tcBorders>
-              <w:top w:val="single" w:sz="4" w:space="0" w:color="B1BBCC"/>
-              <w:left w:val="single" w:sz="4" w:space="0" w:color="B1BBCC"/>
-              <w:bottom w:val="single" w:sz="4" w:space="0" w:color="B1BBCC"/>
-              <w:right w:val="single" w:sz="4" w:space="0" w:color="B1BBCC"/>
-            </w:tcBorders>
-            <w:shd w:val="clear" w:color="auto" w:fill="FFFFFF"/>
-            <w:vAlign w:val="center"/>
-            <w:hideMark/>
-          </w:tcPr>
-          <w:p>
-            <w:pPr>
-              <w:spacing w:after="0" w:line="240" w:lineRule="auto"/>
-              <w:rPr>
-                <w:rFonts w:ascii="Calibri" w:eastAsia="Times New Roman" w:hAnsi="Calibri" w:cs="Times New Roman"/>
-                <w:lang w:eastAsia="nl-NL"/>
-              </w:rPr>
-            </w:pPr>
-          </w:p>
-        </w:tc>
-      </w:tr>
-      <w:tr>
-        <w:tc>
-          <w:tcPr>
-            <w:tcW w:w="2474" w:type="dxa"/>
-            <w:tcBorders>
-              <w:top w:val="single" w:sz="4" w:space="0" w:color="B1BBCC"/>
-              <w:left w:val="single" w:sz="4" w:space="0" w:color="B1BBCC"/>
-              <w:bottom w:val="single" w:sz="4" w:space="0" w:color="B1BBCC"/>
-              <w:right w:val="single" w:sz="4" w:space="0" w:color="B1BBCC"/>
-            </w:tcBorders>
-            <w:shd w:val="clear" w:color="auto" w:fill="FFFFFF"/>
-            <w:vAlign w:val="center"/>
-            <w:hideMark/>
-          </w:tcPr>
-          <w:p>
-            <w:pPr>
-              <w:spacing w:after="0" w:line="240" w:lineRule="auto"/>
-              <w:rPr>
-                <w:rFonts w:ascii="Calibri" w:eastAsia="Times New Roman" w:hAnsi="Calibri" w:cs="Times New Roman"/>
-                <w:lang w:eastAsia="nl-NL"/>
-              </w:rPr>
-            </w:pPr>
-            <w:proofErr w:type="spellStart"/>
-            <w:r>
-              <w:rPr>
-                <w:rFonts w:ascii="Calibri" w:eastAsia="Times New Roman" w:hAnsi="Calibri" w:cs="Times New Roman"/>
-                <w:b/>
-                <w:bCs/>
-                <w:color w:val="000000"/>
-                <w:lang w:eastAsia="nl-NL"/>
-              </w:rPr>
-              <w:t>Use</w:t>
-            </w:r>
-            <w:proofErr w:type="spellEnd"/>
-            <w:r>
-              <w:rPr>
-                <w:rFonts w:ascii="Calibri" w:eastAsia="Times New Roman" w:hAnsi="Calibri" w:cs="Times New Roman"/>
-                <w:b/>
-                <w:bCs/>
-                <w:color w:val="000000"/>
-                <w:lang w:eastAsia="nl-NL"/>
-              </w:rPr>
-              <w:t xml:space="preserve"> Case Diagram</w:t>
-            </w:r>
-          </w:p>
-        </w:tc>
-        <w:tc>
-          <w:tcPr>
-            <w:tcW w:w="1051" w:type="dxa"/>
-            <w:tcBorders>
-              <w:top w:val="single" w:sz="4" w:space="0" w:color="B1BBCC"/>
-              <w:left w:val="single" w:sz="4" w:space="0" w:color="B1BBCC"/>
-              <w:bottom w:val="single" w:sz="4" w:space="0" w:color="B1BBCC"/>
-              <w:right w:val="single" w:sz="4" w:space="0" w:color="B1BBCC"/>
-            </w:tcBorders>
-            <w:shd w:val="clear" w:color="auto" w:fill="FFFFFF"/>
-            <w:vAlign w:val="center"/>
-            <w:hideMark/>
-          </w:tcPr>
-          <w:p>
-            <w:pPr>
-              <w:spacing w:after="0" w:line="240" w:lineRule="auto"/>
-              <w:rPr>
-                <w:rFonts w:ascii="Calibri" w:eastAsia="Times New Roman" w:hAnsi="Calibri" w:cs="Times New Roman"/>
-                <w:lang w:eastAsia="nl-NL"/>
-              </w:rPr>
-            </w:pPr>
-            <w:r>
-              <w:rPr>
-                <w:rFonts w:ascii="Calibri" w:eastAsia="Times New Roman" w:hAnsi="Calibri" w:cs="Times New Roman"/>
-                <w:b/>
-                <w:bCs/>
-                <w:color w:val="000000"/>
-                <w:lang w:eastAsia="nl-NL"/>
-              </w:rPr>
-              <w:t xml:space="preserve">0.03 </w:t>
-            </w:r>
-            <w:proofErr w:type="spellStart"/>
-            <w:r>
-              <w:rPr>
-                <w:rFonts w:ascii="Calibri" w:eastAsia="Times New Roman" w:hAnsi="Calibri" w:cs="Times New Roman"/>
-                <w:b/>
-                <w:bCs/>
-                <w:color w:val="000000"/>
-                <w:lang w:eastAsia="nl-NL"/>
-              </w:rPr>
-              <w:t>days</w:t>
-            </w:r>
-            <w:proofErr w:type="spellEnd"/>
-          </w:p>
-        </w:tc>
-        <w:tc>
-          <w:tcPr>
-            <w:tcW w:w="1222" w:type="dxa"/>
-            <w:tcBorders>
-              <w:top w:val="single" w:sz="4" w:space="0" w:color="B1BBCC"/>
-              <w:left w:val="single" w:sz="4" w:space="0" w:color="B1BBCC"/>
-              <w:bottom w:val="single" w:sz="4" w:space="0" w:color="B1BBCC"/>
-              <w:right w:val="single" w:sz="4" w:space="0" w:color="B1BBCC"/>
-            </w:tcBorders>
-            <w:shd w:val="clear" w:color="auto" w:fill="FFFFFF"/>
-            <w:vAlign w:val="center"/>
-            <w:hideMark/>
-          </w:tcPr>
-          <w:p>
-            <w:pPr>
-              <w:spacing w:after="0" w:line="240" w:lineRule="auto"/>
-              <w:rPr>
-                <w:rFonts w:ascii="Calibri" w:eastAsia="Times New Roman" w:hAnsi="Calibri" w:cs="Times New Roman"/>
-                <w:lang w:eastAsia="nl-NL"/>
-              </w:rPr>
-            </w:pPr>
-            <w:proofErr w:type="spellStart"/>
-            <w:r>
-              <w:rPr>
-                <w:rFonts w:ascii="Calibri" w:eastAsia="Times New Roman" w:hAnsi="Calibri" w:cs="Times New Roman"/>
-                <w:b/>
-                <w:bCs/>
-                <w:color w:val="000000"/>
-                <w:lang w:eastAsia="nl-NL"/>
-              </w:rPr>
-              <w:t>Tue</w:t>
-            </w:r>
-            <w:proofErr w:type="spellEnd"/>
-            <w:r>
-              <w:rPr>
-                <w:rFonts w:ascii="Calibri" w:eastAsia="Times New Roman" w:hAnsi="Calibri" w:cs="Times New Roman"/>
-                <w:b/>
-                <w:bCs/>
-                <w:color w:val="000000"/>
-                <w:lang w:eastAsia="nl-NL"/>
-              </w:rPr>
-              <w:t xml:space="preserve"> 18/04/17</w:t>
-            </w:r>
-          </w:p>
-        </w:tc>
-        <w:tc>
-          <w:tcPr>
-            <w:tcW w:w="1222" w:type="dxa"/>
-            <w:tcBorders>
-              <w:top w:val="single" w:sz="4" w:space="0" w:color="B1BBCC"/>
-              <w:left w:val="single" w:sz="4" w:space="0" w:color="B1BBCC"/>
-              <w:bottom w:val="single" w:sz="4" w:space="0" w:color="B1BBCC"/>
-              <w:right w:val="single" w:sz="4" w:space="0" w:color="B1BBCC"/>
-            </w:tcBorders>
-            <w:shd w:val="clear" w:color="auto" w:fill="FFFFFF"/>
-            <w:vAlign w:val="center"/>
-            <w:hideMark/>
-          </w:tcPr>
-          <w:p>
-            <w:pPr>
-              <w:spacing w:after="0" w:line="240" w:lineRule="auto"/>
-              <w:rPr>
-                <w:rFonts w:ascii="Calibri" w:eastAsia="Times New Roman" w:hAnsi="Calibri" w:cs="Times New Roman"/>
-                <w:lang w:eastAsia="nl-NL"/>
-              </w:rPr>
-            </w:pPr>
-            <w:proofErr w:type="spellStart"/>
-            <w:r>
-              <w:rPr>
-                <w:rFonts w:ascii="Calibri" w:eastAsia="Times New Roman" w:hAnsi="Calibri" w:cs="Times New Roman"/>
-                <w:b/>
-                <w:bCs/>
-                <w:color w:val="000000"/>
-                <w:lang w:eastAsia="nl-NL"/>
-              </w:rPr>
-              <w:t>Tue</w:t>
-            </w:r>
-            <w:proofErr w:type="spellEnd"/>
-            <w:r>
-              <w:rPr>
-                <w:rFonts w:ascii="Calibri" w:eastAsia="Times New Roman" w:hAnsi="Calibri" w:cs="Times New Roman"/>
-                <w:b/>
-                <w:bCs/>
-                <w:color w:val="000000"/>
-                <w:lang w:eastAsia="nl-NL"/>
-              </w:rPr>
-              <w:t xml:space="preserve"> 18/04/17</w:t>
-            </w:r>
-          </w:p>
-        </w:tc>
-        <w:tc>
-          <w:tcPr>
-            <w:tcW w:w="3098" w:type="dxa"/>
-            <w:tcBorders>
-              <w:top w:val="single" w:sz="4" w:space="0" w:color="B1BBCC"/>
-              <w:left w:val="single" w:sz="4" w:space="0" w:color="B1BBCC"/>
-              <w:bottom w:val="single" w:sz="4" w:space="0" w:color="B1BBCC"/>
-              <w:right w:val="single" w:sz="4" w:space="0" w:color="B1BBCC"/>
-            </w:tcBorders>
-            <w:shd w:val="clear" w:color="auto" w:fill="FFFFFF"/>
-            <w:vAlign w:val="center"/>
-            <w:hideMark/>
-          </w:tcPr>
-          <w:p>
-            <w:pPr>
-              <w:spacing w:after="0" w:line="240" w:lineRule="auto"/>
-              <w:rPr>
-                <w:rFonts w:ascii="Calibri" w:eastAsia="Times New Roman" w:hAnsi="Calibri" w:cs="Times New Roman"/>
-                <w:lang w:eastAsia="nl-NL"/>
-              </w:rPr>
-            </w:pPr>
-            <w:r>
-              <w:rPr>
-                <w:rFonts w:ascii="Calibri" w:eastAsia="Times New Roman" w:hAnsi="Calibri" w:cs="Times New Roman"/>
-                <w:b/>
-                <w:bCs/>
-                <w:color w:val="000000"/>
-                <w:lang w:eastAsia="nl-NL"/>
-              </w:rPr>
-              <w:t>Patrick van Batenburg</w:t>
-            </w:r>
-          </w:p>
-        </w:tc>
-      </w:tr>
-      <w:tr>
-        <w:tc>
-          <w:tcPr>
-            <w:tcW w:w="2474" w:type="dxa"/>
-            <w:tcBorders>
-              <w:top w:val="single" w:sz="4" w:space="0" w:color="B1BBCC"/>
-              <w:left w:val="single" w:sz="4" w:space="0" w:color="B1BBCC"/>
-              <w:bottom w:val="single" w:sz="4" w:space="0" w:color="B1BBCC"/>
-              <w:right w:val="single" w:sz="4" w:space="0" w:color="B1BBCC"/>
-            </w:tcBorders>
-            <w:shd w:val="clear" w:color="auto" w:fill="FFFFFF"/>
-            <w:vAlign w:val="center"/>
-            <w:hideMark/>
-          </w:tcPr>
-          <w:p>
-            <w:pPr>
-              <w:spacing w:after="0" w:line="240" w:lineRule="auto"/>
-              <w:rPr>
-                <w:rFonts w:ascii="Calibri" w:eastAsia="Times New Roman" w:hAnsi="Calibri" w:cs="Times New Roman"/>
-                <w:lang w:eastAsia="nl-NL"/>
-              </w:rPr>
-            </w:pPr>
-            <w:r>
-              <w:rPr>
-                <w:rFonts w:ascii="Calibri" w:eastAsia="Times New Roman" w:hAnsi="Calibri" w:cs="Times New Roman"/>
-                <w:color w:val="000000"/>
-                <w:lang w:eastAsia="nl-NL"/>
-              </w:rPr>
-              <w:t xml:space="preserve">   Plaats een titel boven het te maken diagram</w:t>
-            </w:r>
-          </w:p>
-        </w:tc>
-        <w:tc>
-          <w:tcPr>
-            <w:tcW w:w="1051" w:type="dxa"/>
-            <w:tcBorders>
-              <w:top w:val="single" w:sz="4" w:space="0" w:color="B1BBCC"/>
-              <w:left w:val="single" w:sz="4" w:space="0" w:color="B1BBCC"/>
-              <w:bottom w:val="single" w:sz="4" w:space="0" w:color="B1BBCC"/>
-              <w:right w:val="single" w:sz="4" w:space="0" w:color="B1BBCC"/>
-            </w:tcBorders>
-            <w:shd w:val="clear" w:color="auto" w:fill="FFFFFF"/>
-            <w:vAlign w:val="center"/>
-            <w:hideMark/>
-          </w:tcPr>
-          <w:p>
-            <w:pPr>
-              <w:spacing w:after="0" w:line="240" w:lineRule="auto"/>
-              <w:rPr>
-                <w:rFonts w:ascii="Calibri" w:eastAsia="Times New Roman" w:hAnsi="Calibri" w:cs="Times New Roman"/>
-                <w:lang w:eastAsia="nl-NL"/>
-              </w:rPr>
-            </w:pPr>
-            <w:r>
-              <w:rPr>
-                <w:rFonts w:ascii="Calibri" w:eastAsia="Times New Roman" w:hAnsi="Calibri" w:cs="Times New Roman"/>
-                <w:color w:val="000000"/>
-                <w:lang w:eastAsia="nl-NL"/>
-              </w:rPr>
-              <w:t>1 min</w:t>
-            </w:r>
-          </w:p>
-        </w:tc>
-        <w:tc>
-          <w:tcPr>
-            <w:tcW w:w="1222" w:type="dxa"/>
-            <w:tcBorders>
-              <w:top w:val="single" w:sz="4" w:space="0" w:color="B1BBCC"/>
-              <w:left w:val="single" w:sz="4" w:space="0" w:color="B1BBCC"/>
-              <w:bottom w:val="single" w:sz="4" w:space="0" w:color="B1BBCC"/>
-              <w:right w:val="single" w:sz="4" w:space="0" w:color="B1BBCC"/>
-            </w:tcBorders>
-            <w:shd w:val="clear" w:color="auto" w:fill="FFFFFF"/>
-            <w:vAlign w:val="center"/>
-            <w:hideMark/>
-          </w:tcPr>
-          <w:p>
-            <w:pPr>
-              <w:spacing w:after="0" w:line="240" w:lineRule="auto"/>
-              <w:rPr>
-                <w:rFonts w:ascii="Calibri" w:eastAsia="Times New Roman" w:hAnsi="Calibri" w:cs="Times New Roman"/>
-                <w:lang w:eastAsia="nl-NL"/>
-              </w:rPr>
-            </w:pPr>
-            <w:proofErr w:type="spellStart"/>
-            <w:r>
-              <w:rPr>
-                <w:rFonts w:ascii="Calibri" w:eastAsia="Times New Roman" w:hAnsi="Calibri" w:cs="Times New Roman"/>
-                <w:color w:val="000000"/>
-                <w:lang w:eastAsia="nl-NL"/>
-              </w:rPr>
-              <w:t>Tue</w:t>
-            </w:r>
-            <w:proofErr w:type="spellEnd"/>
-            <w:r>
-              <w:rPr>
-                <w:rFonts w:ascii="Calibri" w:eastAsia="Times New Roman" w:hAnsi="Calibri" w:cs="Times New Roman"/>
-                <w:color w:val="000000"/>
-                <w:lang w:eastAsia="nl-NL"/>
-              </w:rPr>
-              <w:t xml:space="preserve"> 18/04/17</w:t>
-            </w:r>
-          </w:p>
-        </w:tc>
-        <w:tc>
-          <w:tcPr>
-            <w:tcW w:w="1222" w:type="dxa"/>
-            <w:tcBorders>
-              <w:top w:val="single" w:sz="4" w:space="0" w:color="B1BBCC"/>
-              <w:left w:val="single" w:sz="4" w:space="0" w:color="B1BBCC"/>
-              <w:bottom w:val="single" w:sz="4" w:space="0" w:color="B1BBCC"/>
-              <w:right w:val="single" w:sz="4" w:space="0" w:color="B1BBCC"/>
-            </w:tcBorders>
-            <w:shd w:val="clear" w:color="auto" w:fill="FFFFFF"/>
-            <w:vAlign w:val="center"/>
-            <w:hideMark/>
-          </w:tcPr>
-          <w:p>
-            <w:pPr>
-              <w:spacing w:after="0" w:line="240" w:lineRule="auto"/>
-              <w:rPr>
-                <w:rFonts w:ascii="Calibri" w:eastAsia="Times New Roman" w:hAnsi="Calibri" w:cs="Times New Roman"/>
-                <w:lang w:eastAsia="nl-NL"/>
-              </w:rPr>
-            </w:pPr>
-            <w:proofErr w:type="spellStart"/>
-            <w:r>
-              <w:rPr>
-                <w:rFonts w:ascii="Calibri" w:eastAsia="Times New Roman" w:hAnsi="Calibri" w:cs="Times New Roman"/>
-                <w:color w:val="000000"/>
-                <w:lang w:eastAsia="nl-NL"/>
-              </w:rPr>
-              <w:t>Tue</w:t>
-            </w:r>
-            <w:proofErr w:type="spellEnd"/>
-            <w:r>
-              <w:rPr>
-                <w:rFonts w:ascii="Calibri" w:eastAsia="Times New Roman" w:hAnsi="Calibri" w:cs="Times New Roman"/>
-                <w:color w:val="000000"/>
-                <w:lang w:eastAsia="nl-NL"/>
-              </w:rPr>
-              <w:t xml:space="preserve"> 18/04/17</w:t>
+              <w:t>Tue 18/04/17</w:t>
             </w:r>
           </w:p>
         </w:tc>
@@ -11928,25 +11203,7 @@
                 <w:color w:val="000000"/>
                 <w:lang w:eastAsia="nl-NL"/>
               </w:rPr>
-              <w:t xml:space="preserve">   Selecteer actoren en </w:t>
-            </w:r>
-            <w:proofErr w:type="spellStart"/>
-            <w:r>
-              <w:rPr>
-                <w:rFonts w:ascii="Calibri" w:eastAsia="Times New Roman" w:hAnsi="Calibri" w:cs="Times New Roman"/>
-                <w:color w:val="000000"/>
-                <w:lang w:eastAsia="nl-NL"/>
-              </w:rPr>
-              <w:t>Use</w:t>
-            </w:r>
-            <w:proofErr w:type="spellEnd"/>
-            <w:r>
-              <w:rPr>
-                <w:rFonts w:ascii="Calibri" w:eastAsia="Times New Roman" w:hAnsi="Calibri" w:cs="Times New Roman"/>
-                <w:color w:val="000000"/>
-                <w:lang w:eastAsia="nl-NL"/>
-              </w:rPr>
-              <w:t xml:space="preserve"> Cases</w:t>
+              <w:t xml:space="preserve">   Selecteer actoren en Use Cases</w:t>
             </w:r>
           </w:p>
         </w:tc>
@@ -11977,18 +11234,8 @@
                 <w:color w:val="000000"/>
                 <w:lang w:eastAsia="nl-NL"/>
               </w:rPr>
-              <w:t xml:space="preserve">2 </w:t>
-            </w:r>
-            <w:proofErr w:type="spellStart"/>
-            <w:r>
-              <w:rPr>
-                <w:rFonts w:ascii="Calibri" w:eastAsia="Times New Roman" w:hAnsi="Calibri" w:cs="Times New Roman"/>
-                <w:color w:val="000000"/>
-                <w:lang w:eastAsia="nl-NL"/>
-              </w:rPr>
-              <w:t>mins</w:t>
-            </w:r>
-            <w:proofErr w:type="spellEnd"/>
+              <w:t>2 mins</w:t>
+            </w:r>
           </w:p>
         </w:tc>
         <w:tc>
@@ -12012,23 +11259,13 @@
                 <w:lang w:eastAsia="nl-NL"/>
               </w:rPr>
             </w:pPr>
-            <w:proofErr w:type="spellStart"/>
-            <w:r>
-              <w:rPr>
-                <w:rFonts w:ascii="Calibri" w:eastAsia="Times New Roman" w:hAnsi="Calibri" w:cs="Times New Roman"/>
-                <w:color w:val="000000"/>
-                <w:lang w:eastAsia="nl-NL"/>
-              </w:rPr>
-              <w:t>Tue</w:t>
-            </w:r>
-            <w:proofErr w:type="spellEnd"/>
-            <w:r>
-              <w:rPr>
-                <w:rFonts w:ascii="Calibri" w:eastAsia="Times New Roman" w:hAnsi="Calibri" w:cs="Times New Roman"/>
-                <w:color w:val="000000"/>
-                <w:lang w:eastAsia="nl-NL"/>
-              </w:rPr>
-              <w:t xml:space="preserve"> 18/04/17</w:t>
+            <w:r>
+              <w:rPr>
+                <w:rFonts w:ascii="Calibri" w:eastAsia="Times New Roman" w:hAnsi="Calibri" w:cs="Times New Roman"/>
+                <w:color w:val="000000"/>
+                <w:lang w:eastAsia="nl-NL"/>
+              </w:rPr>
+              <w:t>Tue 18/04/17</w:t>
             </w:r>
           </w:p>
         </w:tc>
@@ -12053,23 +11290,13 @@
                 <w:lang w:eastAsia="nl-NL"/>
               </w:rPr>
             </w:pPr>
-            <w:proofErr w:type="spellStart"/>
-            <w:r>
-              <w:rPr>
-                <w:rFonts w:ascii="Calibri" w:eastAsia="Times New Roman" w:hAnsi="Calibri" w:cs="Times New Roman"/>
-                <w:color w:val="000000"/>
-                <w:lang w:eastAsia="nl-NL"/>
-              </w:rPr>
-              <w:t>Tue</w:t>
-            </w:r>
-            <w:proofErr w:type="spellEnd"/>
-            <w:r>
-              <w:rPr>
-                <w:rFonts w:ascii="Calibri" w:eastAsia="Times New Roman" w:hAnsi="Calibri" w:cs="Times New Roman"/>
-                <w:color w:val="000000"/>
-                <w:lang w:eastAsia="nl-NL"/>
-              </w:rPr>
-              <w:t xml:space="preserve"> 18/04/17</w:t>
+            <w:r>
+              <w:rPr>
+                <w:rFonts w:ascii="Calibri" w:eastAsia="Times New Roman" w:hAnsi="Calibri" w:cs="Times New Roman"/>
+                <w:color w:val="000000"/>
+                <w:lang w:eastAsia="nl-NL"/>
+              </w:rPr>
+              <w:t>Tue 18/04/17</w:t>
             </w:r>
           </w:p>
         </w:tc>
@@ -12125,25 +11352,7 @@
                 <w:color w:val="000000"/>
                 <w:lang w:eastAsia="nl-NL"/>
               </w:rPr>
-              <w:t xml:space="preserve">   Bepaal per </w:t>
-            </w:r>
-            <w:proofErr w:type="spellStart"/>
-            <w:r>
-              <w:rPr>
-                <w:rFonts w:ascii="Calibri" w:eastAsia="Times New Roman" w:hAnsi="Calibri" w:cs="Times New Roman"/>
-                <w:color w:val="000000"/>
-                <w:lang w:eastAsia="nl-NL"/>
-              </w:rPr>
-              <w:t>Use</w:t>
-            </w:r>
-            <w:proofErr w:type="spellEnd"/>
-            <w:r>
-              <w:rPr>
-                <w:rFonts w:ascii="Calibri" w:eastAsia="Times New Roman" w:hAnsi="Calibri" w:cs="Times New Roman"/>
-                <w:color w:val="000000"/>
-                <w:lang w:eastAsia="nl-NL"/>
-              </w:rPr>
-              <w:t xml:space="preserve"> Case welke actor(en) verantwoordelijk zijn</w:t>
+              <w:t xml:space="preserve">   Bepaal per Use Case welke actor(en) verantwoordelijk zijn</w:t>
             </w:r>
           </w:p>
         </w:tc>
@@ -12174,18 +11383,8 @@
                 <w:color w:val="000000"/>
                 <w:lang w:eastAsia="nl-NL"/>
               </w:rPr>
-              <w:t xml:space="preserve">10 </w:t>
-            </w:r>
-            <w:proofErr w:type="spellStart"/>
-            <w:r>
-              <w:rPr>
-                <w:rFonts w:ascii="Calibri" w:eastAsia="Times New Roman" w:hAnsi="Calibri" w:cs="Times New Roman"/>
-                <w:color w:val="000000"/>
-                <w:lang w:eastAsia="nl-NL"/>
-              </w:rPr>
-              <w:t>mins</w:t>
-            </w:r>
-            <w:proofErr w:type="spellEnd"/>
+              <w:t>10 mins</w:t>
+            </w:r>
           </w:p>
         </w:tc>
         <w:tc>
@@ -12209,23 +11408,13 @@
                 <w:lang w:eastAsia="nl-NL"/>
               </w:rPr>
             </w:pPr>
-            <w:proofErr w:type="spellStart"/>
-            <w:r>
-              <w:rPr>
-                <w:rFonts w:ascii="Calibri" w:eastAsia="Times New Roman" w:hAnsi="Calibri" w:cs="Times New Roman"/>
-                <w:color w:val="000000"/>
-                <w:lang w:eastAsia="nl-NL"/>
-              </w:rPr>
-              <w:t>Tue</w:t>
-            </w:r>
-            <w:proofErr w:type="spellEnd"/>
-            <w:r>
-              <w:rPr>
-                <w:rFonts w:ascii="Calibri" w:eastAsia="Times New Roman" w:hAnsi="Calibri" w:cs="Times New Roman"/>
-                <w:color w:val="000000"/>
-                <w:lang w:eastAsia="nl-NL"/>
-              </w:rPr>
-              <w:t xml:space="preserve"> 18/04/17</w:t>
+            <w:r>
+              <w:rPr>
+                <w:rFonts w:ascii="Calibri" w:eastAsia="Times New Roman" w:hAnsi="Calibri" w:cs="Times New Roman"/>
+                <w:color w:val="000000"/>
+                <w:lang w:eastAsia="nl-NL"/>
+              </w:rPr>
+              <w:t>Tue 18/04/17</w:t>
             </w:r>
           </w:p>
         </w:tc>
@@ -12250,23 +11439,13 @@
                 <w:lang w:eastAsia="nl-NL"/>
               </w:rPr>
             </w:pPr>
-            <w:proofErr w:type="spellStart"/>
-            <w:r>
-              <w:rPr>
-                <w:rFonts w:ascii="Calibri" w:eastAsia="Times New Roman" w:hAnsi="Calibri" w:cs="Times New Roman"/>
-                <w:color w:val="000000"/>
-                <w:lang w:eastAsia="nl-NL"/>
-              </w:rPr>
-              <w:t>Tue</w:t>
-            </w:r>
-            <w:proofErr w:type="spellEnd"/>
-            <w:r>
-              <w:rPr>
-                <w:rFonts w:ascii="Calibri" w:eastAsia="Times New Roman" w:hAnsi="Calibri" w:cs="Times New Roman"/>
-                <w:color w:val="000000"/>
-                <w:lang w:eastAsia="nl-NL"/>
-              </w:rPr>
-              <w:t xml:space="preserve"> 18/04/17</w:t>
+            <w:r>
+              <w:rPr>
+                <w:rFonts w:ascii="Calibri" w:eastAsia="Times New Roman" w:hAnsi="Calibri" w:cs="Times New Roman"/>
+                <w:color w:val="000000"/>
+                <w:lang w:eastAsia="nl-NL"/>
+              </w:rPr>
+              <w:t>Tue 18/04/17</w:t>
             </w:r>
           </w:p>
         </w:tc>
@@ -12316,7 +11495,6 @@
                 <w:lang w:eastAsia="nl-NL"/>
               </w:rPr>
             </w:pPr>
-            <w:proofErr w:type="spellStart"/>
             <w:r>
               <w:rPr>
                 <w:rFonts w:ascii="Calibri" w:eastAsia="Times New Roman" w:hAnsi="Calibri" w:cs="Times New Roman"/>
@@ -12325,9 +11503,31 @@
                 <w:color w:val="000000"/>
                 <w:lang w:eastAsia="nl-NL"/>
               </w:rPr>
-              <w:t>Use</w:t>
-            </w:r>
-            <w:proofErr w:type="spellEnd"/>
+              <w:t>Use Case Templates</w:t>
+            </w:r>
+          </w:p>
+        </w:tc>
+        <w:tc>
+          <w:tcPr>
+            <w:tcW w:w="1051" w:type="dxa"/>
+            <w:tcBorders>
+              <w:top w:val="single" w:sz="4" w:space="0" w:color="B1BBCC"/>
+              <w:left w:val="single" w:sz="4" w:space="0" w:color="B1BBCC"/>
+              <w:bottom w:val="single" w:sz="4" w:space="0" w:color="B1BBCC"/>
+              <w:right w:val="single" w:sz="4" w:space="0" w:color="B1BBCC"/>
+            </w:tcBorders>
+            <w:shd w:val="clear" w:color="auto" w:fill="FFFFFF"/>
+            <w:vAlign w:val="center"/>
+            <w:hideMark/>
+          </w:tcPr>
+          <w:p>
+            <w:pPr>
+              <w:spacing w:after="0" w:line="240" w:lineRule="auto"/>
+              <w:rPr>
+                <w:rFonts w:ascii="Calibri" w:eastAsia="Times New Roman" w:hAnsi="Calibri" w:cs="Times New Roman"/>
+                <w:lang w:eastAsia="nl-NL"/>
+              </w:rPr>
+            </w:pPr>
             <w:r>
               <w:rPr>
                 <w:rFonts w:ascii="Calibri" w:eastAsia="Times New Roman" w:hAnsi="Calibri" w:cs="Times New Roman"/>
@@ -12336,13 +11536,13 @@
                 <w:color w:val="000000"/>
                 <w:lang w:eastAsia="nl-NL"/>
               </w:rPr>
-              <w:t xml:space="preserve"> Case Templates</w:t>
-            </w:r>
-          </w:p>
-        </w:tc>
-        <w:tc>
-          <w:tcPr>
-            <w:tcW w:w="1051" w:type="dxa"/>
+              <w:t>0.04 days</w:t>
+            </w:r>
+          </w:p>
+        </w:tc>
+        <w:tc>
+          <w:tcPr>
+            <w:tcW w:w="1222" w:type="dxa"/>
             <w:tcBorders>
               <w:top w:val="single" w:sz="4" w:space="0" w:color="B1BBCC"/>
               <w:left w:val="single" w:sz="4" w:space="0" w:color="B1BBCC"/>
@@ -12369,9 +11569,31 @@
                 <w:color w:val="000000"/>
                 <w:lang w:eastAsia="nl-NL"/>
               </w:rPr>
-              <w:t xml:space="preserve">0.04 </w:t>
-            </w:r>
-            <w:proofErr w:type="spellStart"/>
+              <w:t>Tue 18/04/17</w:t>
+            </w:r>
+          </w:p>
+        </w:tc>
+        <w:tc>
+          <w:tcPr>
+            <w:tcW w:w="1222" w:type="dxa"/>
+            <w:tcBorders>
+              <w:top w:val="single" w:sz="4" w:space="0" w:color="B1BBCC"/>
+              <w:left w:val="single" w:sz="4" w:space="0" w:color="B1BBCC"/>
+              <w:bottom w:val="single" w:sz="4" w:space="0" w:color="B1BBCC"/>
+              <w:right w:val="single" w:sz="4" w:space="0" w:color="B1BBCC"/>
+            </w:tcBorders>
+            <w:shd w:val="clear" w:color="auto" w:fill="FFFFFF"/>
+            <w:vAlign w:val="center"/>
+            <w:hideMark/>
+          </w:tcPr>
+          <w:p>
+            <w:pPr>
+              <w:spacing w:after="0" w:line="240" w:lineRule="auto"/>
+              <w:rPr>
+                <w:rFonts w:ascii="Calibri" w:eastAsia="Times New Roman" w:hAnsi="Calibri" w:cs="Times New Roman"/>
+                <w:lang w:eastAsia="nl-NL"/>
+              </w:rPr>
+            </w:pPr>
             <w:r>
               <w:rPr>
                 <w:rFonts w:ascii="Calibri" w:eastAsia="Times New Roman" w:hAnsi="Calibri" w:cs="Times New Roman"/>
@@ -12380,33 +11602,31 @@
                 <w:color w:val="000000"/>
                 <w:lang w:eastAsia="nl-NL"/>
               </w:rPr>
-              <w:t>days</w:t>
-            </w:r>
-            <w:proofErr w:type="spellEnd"/>
-          </w:p>
-        </w:tc>
-        <w:tc>
-          <w:tcPr>
-            <w:tcW w:w="1222" w:type="dxa"/>
-            <w:tcBorders>
-              <w:top w:val="single" w:sz="4" w:space="0" w:color="B1BBCC"/>
-              <w:left w:val="single" w:sz="4" w:space="0" w:color="B1BBCC"/>
-              <w:bottom w:val="single" w:sz="4" w:space="0" w:color="B1BBCC"/>
-              <w:right w:val="single" w:sz="4" w:space="0" w:color="B1BBCC"/>
-            </w:tcBorders>
-            <w:shd w:val="clear" w:color="auto" w:fill="FFFFFF"/>
-            <w:vAlign w:val="center"/>
-            <w:hideMark/>
-          </w:tcPr>
-          <w:p>
-            <w:pPr>
-              <w:spacing w:after="0" w:line="240" w:lineRule="auto"/>
-              <w:rPr>
-                <w:rFonts w:ascii="Calibri" w:eastAsia="Times New Roman" w:hAnsi="Calibri" w:cs="Times New Roman"/>
-                <w:lang w:eastAsia="nl-NL"/>
-              </w:rPr>
-            </w:pPr>
-            <w:proofErr w:type="spellStart"/>
+              <w:t>Tue 18/04/17</w:t>
+            </w:r>
+          </w:p>
+        </w:tc>
+        <w:tc>
+          <w:tcPr>
+            <w:tcW w:w="3098" w:type="dxa"/>
+            <w:tcBorders>
+              <w:top w:val="single" w:sz="4" w:space="0" w:color="B1BBCC"/>
+              <w:left w:val="single" w:sz="4" w:space="0" w:color="B1BBCC"/>
+              <w:bottom w:val="single" w:sz="4" w:space="0" w:color="B1BBCC"/>
+              <w:right w:val="single" w:sz="4" w:space="0" w:color="B1BBCC"/>
+            </w:tcBorders>
+            <w:shd w:val="clear" w:color="auto" w:fill="FFFFFF"/>
+            <w:vAlign w:val="center"/>
+            <w:hideMark/>
+          </w:tcPr>
+          <w:p>
+            <w:pPr>
+              <w:spacing w:after="0" w:line="240" w:lineRule="auto"/>
+              <w:rPr>
+                <w:rFonts w:ascii="Calibri" w:eastAsia="Times New Roman" w:hAnsi="Calibri" w:cs="Times New Roman"/>
+                <w:lang w:eastAsia="nl-NL"/>
+              </w:rPr>
+            </w:pPr>
             <w:r>
               <w:rPr>
                 <w:rFonts w:ascii="Calibri" w:eastAsia="Times New Roman" w:hAnsi="Calibri" w:cs="Times New Roman"/>
@@ -12415,95 +11635,6 @@
                 <w:color w:val="000000"/>
                 <w:lang w:eastAsia="nl-NL"/>
               </w:rPr>
-              <w:t>Tue</w:t>
-            </w:r>
-            <w:proofErr w:type="spellEnd"/>
-            <w:r>
-              <w:rPr>
-                <w:rFonts w:ascii="Calibri" w:eastAsia="Times New Roman" w:hAnsi="Calibri" w:cs="Times New Roman"/>
-                <w:b/>
-                <w:bCs/>
-                <w:color w:val="000000"/>
-                <w:lang w:eastAsia="nl-NL"/>
-              </w:rPr>
-              <w:t xml:space="preserve"> 18/04/17</w:t>
-            </w:r>
-          </w:p>
-        </w:tc>
-        <w:tc>
-          <w:tcPr>
-            <w:tcW w:w="1222" w:type="dxa"/>
-            <w:tcBorders>
-              <w:top w:val="single" w:sz="4" w:space="0" w:color="B1BBCC"/>
-              <w:left w:val="single" w:sz="4" w:space="0" w:color="B1BBCC"/>
-              <w:bottom w:val="single" w:sz="4" w:space="0" w:color="B1BBCC"/>
-              <w:right w:val="single" w:sz="4" w:space="0" w:color="B1BBCC"/>
-            </w:tcBorders>
-            <w:shd w:val="clear" w:color="auto" w:fill="FFFFFF"/>
-            <w:vAlign w:val="center"/>
-            <w:hideMark/>
-          </w:tcPr>
-          <w:p>
-            <w:pPr>
-              <w:spacing w:after="0" w:line="240" w:lineRule="auto"/>
-              <w:rPr>
-                <w:rFonts w:ascii="Calibri" w:eastAsia="Times New Roman" w:hAnsi="Calibri" w:cs="Times New Roman"/>
-                <w:lang w:eastAsia="nl-NL"/>
-              </w:rPr>
-            </w:pPr>
-            <w:proofErr w:type="spellStart"/>
-            <w:r>
-              <w:rPr>
-                <w:rFonts w:ascii="Calibri" w:eastAsia="Times New Roman" w:hAnsi="Calibri" w:cs="Times New Roman"/>
-                <w:b/>
-                <w:bCs/>
-                <w:color w:val="000000"/>
-                <w:lang w:eastAsia="nl-NL"/>
-              </w:rPr>
-              <w:t>Tue</w:t>
-            </w:r>
-            <w:proofErr w:type="spellEnd"/>
-            <w:r>
-              <w:rPr>
-                <w:rFonts w:ascii="Calibri" w:eastAsia="Times New Roman" w:hAnsi="Calibri" w:cs="Times New Roman"/>
-                <w:b/>
-                <w:bCs/>
-                <w:color w:val="000000"/>
-                <w:lang w:eastAsia="nl-NL"/>
-              </w:rPr>
-              <w:t xml:space="preserve"> 18/04/17</w:t>
-            </w:r>
-          </w:p>
-        </w:tc>
-        <w:tc>
-          <w:tcPr>
-            <w:tcW w:w="3098" w:type="dxa"/>
-            <w:tcBorders>
-              <w:top w:val="single" w:sz="4" w:space="0" w:color="B1BBCC"/>
-              <w:left w:val="single" w:sz="4" w:space="0" w:color="B1BBCC"/>
-              <w:bottom w:val="single" w:sz="4" w:space="0" w:color="B1BBCC"/>
-              <w:right w:val="single" w:sz="4" w:space="0" w:color="B1BBCC"/>
-            </w:tcBorders>
-            <w:shd w:val="clear" w:color="auto" w:fill="FFFFFF"/>
-            <w:vAlign w:val="center"/>
-            <w:hideMark/>
-          </w:tcPr>
-          <w:p>
-            <w:pPr>
-              <w:spacing w:after="0" w:line="240" w:lineRule="auto"/>
-              <w:rPr>
-                <w:rFonts w:ascii="Calibri" w:eastAsia="Times New Roman" w:hAnsi="Calibri" w:cs="Times New Roman"/>
-                <w:lang w:eastAsia="nl-NL"/>
-              </w:rPr>
-            </w:pPr>
-            <w:r>
-              <w:rPr>
-                <w:rFonts w:ascii="Calibri" w:eastAsia="Times New Roman" w:hAnsi="Calibri" w:cs="Times New Roman"/>
-                <w:b/>
-                <w:bCs/>
-                <w:color w:val="000000"/>
-                <w:lang w:eastAsia="nl-NL"/>
-              </w:rPr>
               <w:t>Patrick van Batenburg</w:t>
             </w:r>
           </w:p>
@@ -12568,18 +11699,8 @@
                 <w:color w:val="000000"/>
                 <w:lang w:eastAsia="nl-NL"/>
               </w:rPr>
-              <w:t xml:space="preserve">2 </w:t>
-            </w:r>
-            <w:proofErr w:type="spellStart"/>
-            <w:r>
-              <w:rPr>
-                <w:rFonts w:ascii="Calibri" w:eastAsia="Times New Roman" w:hAnsi="Calibri" w:cs="Times New Roman"/>
-                <w:color w:val="000000"/>
-                <w:lang w:eastAsia="nl-NL"/>
-              </w:rPr>
-              <w:t>mins</w:t>
-            </w:r>
-            <w:proofErr w:type="spellEnd"/>
+              <w:t>2 mins</w:t>
+            </w:r>
           </w:p>
         </w:tc>
         <w:tc>
@@ -12603,23 +11724,13 @@
                 <w:lang w:eastAsia="nl-NL"/>
               </w:rPr>
             </w:pPr>
-            <w:proofErr w:type="spellStart"/>
-            <w:r>
-              <w:rPr>
-                <w:rFonts w:ascii="Calibri" w:eastAsia="Times New Roman" w:hAnsi="Calibri" w:cs="Times New Roman"/>
-                <w:color w:val="000000"/>
-                <w:lang w:eastAsia="nl-NL"/>
-              </w:rPr>
-              <w:t>Tue</w:t>
-            </w:r>
-            <w:proofErr w:type="spellEnd"/>
-            <w:r>
-              <w:rPr>
-                <w:rFonts w:ascii="Calibri" w:eastAsia="Times New Roman" w:hAnsi="Calibri" w:cs="Times New Roman"/>
-                <w:color w:val="000000"/>
-                <w:lang w:eastAsia="nl-NL"/>
-              </w:rPr>
-              <w:t xml:space="preserve"> 18/04/17</w:t>
+            <w:r>
+              <w:rPr>
+                <w:rFonts w:ascii="Calibri" w:eastAsia="Times New Roman" w:hAnsi="Calibri" w:cs="Times New Roman"/>
+                <w:color w:val="000000"/>
+                <w:lang w:eastAsia="nl-NL"/>
+              </w:rPr>
+              <w:t>Tue 18/04/17</w:t>
             </w:r>
           </w:p>
         </w:tc>
@@ -12644,23 +11755,13 @@
                 <w:lang w:eastAsia="nl-NL"/>
               </w:rPr>
             </w:pPr>
-            <w:proofErr w:type="spellStart"/>
-            <w:r>
-              <w:rPr>
-                <w:rFonts w:ascii="Calibri" w:eastAsia="Times New Roman" w:hAnsi="Calibri" w:cs="Times New Roman"/>
-                <w:color w:val="000000"/>
-                <w:lang w:eastAsia="nl-NL"/>
-              </w:rPr>
-              <w:t>Tue</w:t>
-            </w:r>
-            <w:proofErr w:type="spellEnd"/>
-            <w:r>
-              <w:rPr>
-                <w:rFonts w:ascii="Calibri" w:eastAsia="Times New Roman" w:hAnsi="Calibri" w:cs="Times New Roman"/>
-                <w:color w:val="000000"/>
-                <w:lang w:eastAsia="nl-NL"/>
-              </w:rPr>
-              <w:t xml:space="preserve"> 18/04/17</w:t>
+            <w:r>
+              <w:rPr>
+                <w:rFonts w:ascii="Calibri" w:eastAsia="Times New Roman" w:hAnsi="Calibri" w:cs="Times New Roman"/>
+                <w:color w:val="000000"/>
+                <w:lang w:eastAsia="nl-NL"/>
+              </w:rPr>
+              <w:t>Tue 18/04/17</w:t>
             </w:r>
           </w:p>
         </w:tc>
@@ -12749,18 +11850,8 @@
                 <w:color w:val="000000"/>
                 <w:lang w:eastAsia="nl-NL"/>
               </w:rPr>
-              <w:t xml:space="preserve">5 </w:t>
-            </w:r>
-            <w:proofErr w:type="spellStart"/>
-            <w:r>
-              <w:rPr>
-                <w:rFonts w:ascii="Calibri" w:eastAsia="Times New Roman" w:hAnsi="Calibri" w:cs="Times New Roman"/>
-                <w:color w:val="000000"/>
-                <w:lang w:eastAsia="nl-NL"/>
-              </w:rPr>
-              <w:t>mins</w:t>
-            </w:r>
-            <w:proofErr w:type="spellEnd"/>
+              <w:t>5 mins</w:t>
+            </w:r>
           </w:p>
         </w:tc>
         <w:tc>
@@ -12784,23 +11875,13 @@
                 <w:lang w:eastAsia="nl-NL"/>
               </w:rPr>
             </w:pPr>
-            <w:proofErr w:type="spellStart"/>
-            <w:r>
-              <w:rPr>
-                <w:rFonts w:ascii="Calibri" w:eastAsia="Times New Roman" w:hAnsi="Calibri" w:cs="Times New Roman"/>
-                <w:color w:val="000000"/>
-                <w:lang w:eastAsia="nl-NL"/>
-              </w:rPr>
-              <w:t>Tue</w:t>
-            </w:r>
-            <w:proofErr w:type="spellEnd"/>
-            <w:r>
-              <w:rPr>
-                <w:rFonts w:ascii="Calibri" w:eastAsia="Times New Roman" w:hAnsi="Calibri" w:cs="Times New Roman"/>
-                <w:color w:val="000000"/>
-                <w:lang w:eastAsia="nl-NL"/>
-              </w:rPr>
-              <w:t xml:space="preserve"> 18/04/17</w:t>
+            <w:r>
+              <w:rPr>
+                <w:rFonts w:ascii="Calibri" w:eastAsia="Times New Roman" w:hAnsi="Calibri" w:cs="Times New Roman"/>
+                <w:color w:val="000000"/>
+                <w:lang w:eastAsia="nl-NL"/>
+              </w:rPr>
+              <w:t>Tue 18/04/17</w:t>
             </w:r>
           </w:p>
         </w:tc>
@@ -12825,23 +11906,13 @@
                 <w:lang w:eastAsia="nl-NL"/>
               </w:rPr>
             </w:pPr>
-            <w:proofErr w:type="spellStart"/>
-            <w:r>
-              <w:rPr>
-                <w:rFonts w:ascii="Calibri" w:eastAsia="Times New Roman" w:hAnsi="Calibri" w:cs="Times New Roman"/>
-                <w:color w:val="000000"/>
-                <w:lang w:eastAsia="nl-NL"/>
-              </w:rPr>
-              <w:t>Tue</w:t>
-            </w:r>
-            <w:proofErr w:type="spellEnd"/>
-            <w:r>
-              <w:rPr>
-                <w:rFonts w:ascii="Calibri" w:eastAsia="Times New Roman" w:hAnsi="Calibri" w:cs="Times New Roman"/>
-                <w:color w:val="000000"/>
-                <w:lang w:eastAsia="nl-NL"/>
-              </w:rPr>
-              <w:t xml:space="preserve"> 18/04/17</w:t>
+            <w:r>
+              <w:rPr>
+                <w:rFonts w:ascii="Calibri" w:eastAsia="Times New Roman" w:hAnsi="Calibri" w:cs="Times New Roman"/>
+                <w:color w:val="000000"/>
+                <w:lang w:eastAsia="nl-NL"/>
+              </w:rPr>
+              <w:t>Tue 18/04/17</w:t>
             </w:r>
           </w:p>
         </w:tc>
@@ -12897,43 +11968,7 @@
                 <w:color w:val="000000"/>
                 <w:lang w:eastAsia="nl-NL"/>
               </w:rPr>
-              <w:t xml:space="preserve">   De </w:t>
-            </w:r>
-            <w:proofErr w:type="spellStart"/>
-            <w:r>
-              <w:rPr>
-                <w:rFonts w:ascii="Calibri" w:eastAsia="Times New Roman" w:hAnsi="Calibri" w:cs="Times New Roman"/>
-                <w:color w:val="000000"/>
-                <w:lang w:eastAsia="nl-NL"/>
-              </w:rPr>
-              <w:t>Use</w:t>
-            </w:r>
-            <w:proofErr w:type="spellEnd"/>
-            <w:r>
-              <w:rPr>
-                <w:rFonts w:ascii="Calibri" w:eastAsia="Times New Roman" w:hAnsi="Calibri" w:cs="Times New Roman"/>
-                <w:color w:val="000000"/>
-                <w:lang w:eastAsia="nl-NL"/>
-              </w:rPr>
-              <w:t xml:space="preserve"> Case templates maken doormiddel van het </w:t>
-            </w:r>
-            <w:proofErr w:type="spellStart"/>
-            <w:r>
-              <w:rPr>
-                <w:rFonts w:ascii="Calibri" w:eastAsia="Times New Roman" w:hAnsi="Calibri" w:cs="Times New Roman"/>
-                <w:color w:val="000000"/>
-                <w:lang w:eastAsia="nl-NL"/>
-              </w:rPr>
-              <w:t>Use</w:t>
-            </w:r>
-            <w:proofErr w:type="spellEnd"/>
-            <w:r>
-              <w:rPr>
-                <w:rFonts w:ascii="Calibri" w:eastAsia="Times New Roman" w:hAnsi="Calibri" w:cs="Times New Roman"/>
-                <w:color w:val="000000"/>
-                <w:lang w:eastAsia="nl-NL"/>
-              </w:rPr>
-              <w:t xml:space="preserve"> Case diagram</w:t>
+              <w:t xml:space="preserve">   De Use Case templates maken doormiddel van het Use Case diagram</w:t>
             </w:r>
           </w:p>
         </w:tc>
@@ -12964,18 +11999,8 @@
                 <w:color w:val="000000"/>
                 <w:lang w:eastAsia="nl-NL"/>
               </w:rPr>
-              <w:t xml:space="preserve">10 </w:t>
-            </w:r>
-            <w:proofErr w:type="spellStart"/>
-            <w:r>
-              <w:rPr>
-                <w:rFonts w:ascii="Calibri" w:eastAsia="Times New Roman" w:hAnsi="Calibri" w:cs="Times New Roman"/>
-                <w:color w:val="000000"/>
-                <w:lang w:eastAsia="nl-NL"/>
-              </w:rPr>
-              <w:t>mins</w:t>
-            </w:r>
-            <w:proofErr w:type="spellEnd"/>
+              <w:t>10 mins</w:t>
+            </w:r>
           </w:p>
         </w:tc>
         <w:tc>
@@ -12999,23 +12024,13 @@
                 <w:lang w:eastAsia="nl-NL"/>
               </w:rPr>
             </w:pPr>
-            <w:proofErr w:type="spellStart"/>
-            <w:r>
-              <w:rPr>
-                <w:rFonts w:ascii="Calibri" w:eastAsia="Times New Roman" w:hAnsi="Calibri" w:cs="Times New Roman"/>
-                <w:color w:val="000000"/>
-                <w:lang w:eastAsia="nl-NL"/>
-              </w:rPr>
-              <w:t>Tue</w:t>
-            </w:r>
-            <w:proofErr w:type="spellEnd"/>
-            <w:r>
-              <w:rPr>
-                <w:rFonts w:ascii="Calibri" w:eastAsia="Times New Roman" w:hAnsi="Calibri" w:cs="Times New Roman"/>
-                <w:color w:val="000000"/>
-                <w:lang w:eastAsia="nl-NL"/>
-              </w:rPr>
-              <w:t xml:space="preserve"> 18/04/17</w:t>
+            <w:r>
+              <w:rPr>
+                <w:rFonts w:ascii="Calibri" w:eastAsia="Times New Roman" w:hAnsi="Calibri" w:cs="Times New Roman"/>
+                <w:color w:val="000000"/>
+                <w:lang w:eastAsia="nl-NL"/>
+              </w:rPr>
+              <w:t>Tue 18/04/17</w:t>
             </w:r>
           </w:p>
         </w:tc>
@@ -13040,23 +12055,13 @@
                 <w:lang w:eastAsia="nl-NL"/>
               </w:rPr>
             </w:pPr>
-            <w:proofErr w:type="spellStart"/>
-            <w:r>
-              <w:rPr>
-                <w:rFonts w:ascii="Calibri" w:eastAsia="Times New Roman" w:hAnsi="Calibri" w:cs="Times New Roman"/>
-                <w:color w:val="000000"/>
-                <w:lang w:eastAsia="nl-NL"/>
-              </w:rPr>
-              <w:t>Tue</w:t>
-            </w:r>
-            <w:proofErr w:type="spellEnd"/>
-            <w:r>
-              <w:rPr>
-                <w:rFonts w:ascii="Calibri" w:eastAsia="Times New Roman" w:hAnsi="Calibri" w:cs="Times New Roman"/>
-                <w:color w:val="000000"/>
-                <w:lang w:eastAsia="nl-NL"/>
-              </w:rPr>
-              <w:t xml:space="preserve"> 18/04/17</w:t>
+            <w:r>
+              <w:rPr>
+                <w:rFonts w:ascii="Calibri" w:eastAsia="Times New Roman" w:hAnsi="Calibri" w:cs="Times New Roman"/>
+                <w:color w:val="000000"/>
+                <w:lang w:eastAsia="nl-NL"/>
+              </w:rPr>
+              <w:t>Tue 18/04/17</w:t>
             </w:r>
           </w:p>
         </w:tc>
@@ -13143,18 +12148,8 @@
                 <w:color w:val="000000"/>
                 <w:lang w:eastAsia="nl-NL"/>
               </w:rPr>
-              <w:t xml:space="preserve">10 </w:t>
-            </w:r>
-            <w:proofErr w:type="spellStart"/>
-            <w:r>
-              <w:rPr>
-                <w:rFonts w:ascii="Calibri" w:eastAsia="Times New Roman" w:hAnsi="Calibri" w:cs="Times New Roman"/>
-                <w:color w:val="000000"/>
-                <w:lang w:eastAsia="nl-NL"/>
-              </w:rPr>
-              <w:t>mins</w:t>
-            </w:r>
-            <w:proofErr w:type="spellEnd"/>
+              <w:t>10 mins</w:t>
+            </w:r>
           </w:p>
         </w:tc>
         <w:tc>
@@ -13178,23 +12173,13 @@
                 <w:lang w:eastAsia="nl-NL"/>
               </w:rPr>
             </w:pPr>
-            <w:proofErr w:type="spellStart"/>
-            <w:r>
-              <w:rPr>
-                <w:rFonts w:ascii="Calibri" w:eastAsia="Times New Roman" w:hAnsi="Calibri" w:cs="Times New Roman"/>
-                <w:color w:val="000000"/>
-                <w:lang w:eastAsia="nl-NL"/>
-              </w:rPr>
-              <w:t>Tue</w:t>
-            </w:r>
-            <w:proofErr w:type="spellEnd"/>
-            <w:r>
-              <w:rPr>
-                <w:rFonts w:ascii="Calibri" w:eastAsia="Times New Roman" w:hAnsi="Calibri" w:cs="Times New Roman"/>
-                <w:color w:val="000000"/>
-                <w:lang w:eastAsia="nl-NL"/>
-              </w:rPr>
-              <w:t xml:space="preserve"> 18/04/17</w:t>
+            <w:r>
+              <w:rPr>
+                <w:rFonts w:ascii="Calibri" w:eastAsia="Times New Roman" w:hAnsi="Calibri" w:cs="Times New Roman"/>
+                <w:color w:val="000000"/>
+                <w:lang w:eastAsia="nl-NL"/>
+              </w:rPr>
+              <w:t>Tue 18/04/17</w:t>
             </w:r>
           </w:p>
         </w:tc>
@@ -13219,23 +12204,13 @@
                 <w:lang w:eastAsia="nl-NL"/>
               </w:rPr>
             </w:pPr>
-            <w:proofErr w:type="spellStart"/>
-            <w:r>
-              <w:rPr>
-                <w:rFonts w:ascii="Calibri" w:eastAsia="Times New Roman" w:hAnsi="Calibri" w:cs="Times New Roman"/>
-                <w:color w:val="000000"/>
-                <w:lang w:eastAsia="nl-NL"/>
-              </w:rPr>
-              <w:t>Tue</w:t>
-            </w:r>
-            <w:proofErr w:type="spellEnd"/>
-            <w:r>
-              <w:rPr>
-                <w:rFonts w:ascii="Calibri" w:eastAsia="Times New Roman" w:hAnsi="Calibri" w:cs="Times New Roman"/>
-                <w:color w:val="000000"/>
-                <w:lang w:eastAsia="nl-NL"/>
-              </w:rPr>
-              <w:t xml:space="preserve"> 18/04/17</w:t>
+            <w:r>
+              <w:rPr>
+                <w:rFonts w:ascii="Calibri" w:eastAsia="Times New Roman" w:hAnsi="Calibri" w:cs="Times New Roman"/>
+                <w:color w:val="000000"/>
+                <w:lang w:eastAsia="nl-NL"/>
+              </w:rPr>
+              <w:t>Tue 18/04/17</w:t>
             </w:r>
           </w:p>
         </w:tc>
@@ -13266,18 +12241,8 @@
                 <w:color w:val="000000"/>
                 <w:lang w:eastAsia="nl-NL"/>
               </w:rPr>
-              <w:t xml:space="preserve">Steven </w:t>
-            </w:r>
-            <w:proofErr w:type="spellStart"/>
-            <w:r>
-              <w:rPr>
-                <w:rFonts w:ascii="Calibri" w:eastAsia="Times New Roman" w:hAnsi="Calibri" w:cs="Times New Roman"/>
-                <w:color w:val="000000"/>
-                <w:lang w:eastAsia="nl-NL"/>
-              </w:rPr>
-              <w:t>Logghe</w:t>
-            </w:r>
-            <w:proofErr w:type="spellEnd"/>
+              <w:t>Steven Logghe</w:t>
+            </w:r>
           </w:p>
         </w:tc>
       </w:tr>
@@ -13344,9 +12309,31 @@
                 <w:color w:val="000000"/>
                 <w:lang w:eastAsia="nl-NL"/>
               </w:rPr>
-              <w:t xml:space="preserve">0.04 </w:t>
-            </w:r>
-            <w:proofErr w:type="spellStart"/>
+              <w:t>0.04 days</w:t>
+            </w:r>
+          </w:p>
+        </w:tc>
+        <w:tc>
+          <w:tcPr>
+            <w:tcW w:w="1222" w:type="dxa"/>
+            <w:tcBorders>
+              <w:top w:val="single" w:sz="4" w:space="0" w:color="B1BBCC"/>
+              <w:left w:val="single" w:sz="4" w:space="0" w:color="B1BBCC"/>
+              <w:bottom w:val="single" w:sz="4" w:space="0" w:color="B1BBCC"/>
+              <w:right w:val="single" w:sz="4" w:space="0" w:color="B1BBCC"/>
+            </w:tcBorders>
+            <w:shd w:val="clear" w:color="auto" w:fill="FFFFFF"/>
+            <w:vAlign w:val="center"/>
+            <w:hideMark/>
+          </w:tcPr>
+          <w:p>
+            <w:pPr>
+              <w:spacing w:after="0" w:line="240" w:lineRule="auto"/>
+              <w:rPr>
+                <w:rFonts w:ascii="Calibri" w:eastAsia="Times New Roman" w:hAnsi="Calibri" w:cs="Times New Roman"/>
+                <w:lang w:eastAsia="nl-NL"/>
+              </w:rPr>
+            </w:pPr>
             <w:r>
               <w:rPr>
                 <w:rFonts w:ascii="Calibri" w:eastAsia="Times New Roman" w:hAnsi="Calibri" w:cs="Times New Roman"/>
@@ -13355,9 +12342,8 @@
                 <w:color w:val="000000"/>
                 <w:lang w:eastAsia="nl-NL"/>
               </w:rPr>
-              <w:t>days</w:t>
-            </w:r>
-            <w:proofErr w:type="spellEnd"/>
+              <w:t>Tue 18/04/17</w:t>
+            </w:r>
           </w:p>
         </w:tc>
         <w:tc>
@@ -13381,7 +12367,6 @@
                 <w:lang w:eastAsia="nl-NL"/>
               </w:rPr>
             </w:pPr>
-            <w:proofErr w:type="spellStart"/>
             <w:r>
               <w:rPr>
                 <w:rFonts w:ascii="Calibri" w:eastAsia="Times New Roman" w:hAnsi="Calibri" w:cs="Times New Roman"/>
@@ -13390,9 +12375,527 @@
                 <w:color w:val="000000"/>
                 <w:lang w:eastAsia="nl-NL"/>
               </w:rPr>
-              <w:t>Tue</w:t>
-            </w:r>
-            <w:proofErr w:type="spellEnd"/>
+              <w:t>Tue 18/04/17</w:t>
+            </w:r>
+          </w:p>
+        </w:tc>
+        <w:tc>
+          <w:tcPr>
+            <w:tcW w:w="3098" w:type="dxa"/>
+            <w:tcBorders>
+              <w:top w:val="single" w:sz="4" w:space="0" w:color="B1BBCC"/>
+              <w:left w:val="single" w:sz="4" w:space="0" w:color="B1BBCC"/>
+              <w:bottom w:val="single" w:sz="4" w:space="0" w:color="B1BBCC"/>
+              <w:right w:val="single" w:sz="4" w:space="0" w:color="B1BBCC"/>
+            </w:tcBorders>
+            <w:shd w:val="clear" w:color="auto" w:fill="FFFFFF"/>
+            <w:vAlign w:val="center"/>
+            <w:hideMark/>
+          </w:tcPr>
+          <w:p>
+            <w:pPr>
+              <w:spacing w:after="0" w:line="240" w:lineRule="auto"/>
+              <w:rPr>
+                <w:rFonts w:ascii="Calibri" w:eastAsia="Times New Roman" w:hAnsi="Calibri" w:cs="Times New Roman"/>
+                <w:lang w:eastAsia="nl-NL"/>
+              </w:rPr>
+            </w:pPr>
+          </w:p>
+        </w:tc>
+      </w:tr>
+      <w:tr>
+        <w:tc>
+          <w:tcPr>
+            <w:tcW w:w="2474" w:type="dxa"/>
+            <w:tcBorders>
+              <w:top w:val="single" w:sz="4" w:space="0" w:color="B1BBCC"/>
+              <w:left w:val="single" w:sz="4" w:space="0" w:color="B1BBCC"/>
+              <w:bottom w:val="single" w:sz="4" w:space="0" w:color="B1BBCC"/>
+              <w:right w:val="single" w:sz="4" w:space="0" w:color="B1BBCC"/>
+            </w:tcBorders>
+            <w:shd w:val="clear" w:color="auto" w:fill="FFFFFF"/>
+            <w:vAlign w:val="center"/>
+            <w:hideMark/>
+          </w:tcPr>
+          <w:p>
+            <w:pPr>
+              <w:spacing w:after="0" w:line="240" w:lineRule="auto"/>
+              <w:rPr>
+                <w:rFonts w:ascii="Calibri" w:eastAsia="Times New Roman" w:hAnsi="Calibri" w:cs="Times New Roman"/>
+                <w:lang w:eastAsia="nl-NL"/>
+              </w:rPr>
+            </w:pPr>
+            <w:r>
+              <w:rPr>
+                <w:rFonts w:ascii="Calibri" w:eastAsia="Times New Roman" w:hAnsi="Calibri" w:cs="Times New Roman"/>
+                <w:color w:val="000000"/>
+                <w:lang w:eastAsia="nl-NL"/>
+              </w:rPr>
+              <w:t>Modeldictionary</w:t>
+            </w:r>
+          </w:p>
+        </w:tc>
+        <w:tc>
+          <w:tcPr>
+            <w:tcW w:w="1051" w:type="dxa"/>
+            <w:tcBorders>
+              <w:top w:val="single" w:sz="4" w:space="0" w:color="B1BBCC"/>
+              <w:left w:val="single" w:sz="4" w:space="0" w:color="B1BBCC"/>
+              <w:bottom w:val="single" w:sz="4" w:space="0" w:color="B1BBCC"/>
+              <w:right w:val="single" w:sz="4" w:space="0" w:color="B1BBCC"/>
+            </w:tcBorders>
+            <w:shd w:val="clear" w:color="auto" w:fill="FFFFFF"/>
+            <w:vAlign w:val="center"/>
+            <w:hideMark/>
+          </w:tcPr>
+          <w:p>
+            <w:pPr>
+              <w:spacing w:after="0" w:line="240" w:lineRule="auto"/>
+              <w:rPr>
+                <w:rFonts w:ascii="Calibri" w:eastAsia="Times New Roman" w:hAnsi="Calibri" w:cs="Times New Roman"/>
+                <w:lang w:eastAsia="nl-NL"/>
+              </w:rPr>
+            </w:pPr>
+            <w:r>
+              <w:rPr>
+                <w:rFonts w:ascii="Calibri" w:eastAsia="Times New Roman" w:hAnsi="Calibri" w:cs="Times New Roman"/>
+                <w:color w:val="000000"/>
+                <w:lang w:eastAsia="nl-NL"/>
+              </w:rPr>
+              <w:t>10 mins</w:t>
+            </w:r>
+          </w:p>
+        </w:tc>
+        <w:tc>
+          <w:tcPr>
+            <w:tcW w:w="1222" w:type="dxa"/>
+            <w:tcBorders>
+              <w:top w:val="single" w:sz="4" w:space="0" w:color="B1BBCC"/>
+              <w:left w:val="single" w:sz="4" w:space="0" w:color="B1BBCC"/>
+              <w:bottom w:val="single" w:sz="4" w:space="0" w:color="B1BBCC"/>
+              <w:right w:val="single" w:sz="4" w:space="0" w:color="B1BBCC"/>
+            </w:tcBorders>
+            <w:shd w:val="clear" w:color="auto" w:fill="FFFFFF"/>
+            <w:vAlign w:val="center"/>
+            <w:hideMark/>
+          </w:tcPr>
+          <w:p>
+            <w:pPr>
+              <w:spacing w:after="0" w:line="240" w:lineRule="auto"/>
+              <w:rPr>
+                <w:rFonts w:ascii="Calibri" w:eastAsia="Times New Roman" w:hAnsi="Calibri" w:cs="Times New Roman"/>
+                <w:lang w:eastAsia="nl-NL"/>
+              </w:rPr>
+            </w:pPr>
+            <w:r>
+              <w:rPr>
+                <w:rFonts w:ascii="Calibri" w:eastAsia="Times New Roman" w:hAnsi="Calibri" w:cs="Times New Roman"/>
+                <w:color w:val="000000"/>
+                <w:lang w:eastAsia="nl-NL"/>
+              </w:rPr>
+              <w:t>Tue 18/04/17</w:t>
+            </w:r>
+          </w:p>
+        </w:tc>
+        <w:tc>
+          <w:tcPr>
+            <w:tcW w:w="1222" w:type="dxa"/>
+            <w:tcBorders>
+              <w:top w:val="single" w:sz="4" w:space="0" w:color="B1BBCC"/>
+              <w:left w:val="single" w:sz="4" w:space="0" w:color="B1BBCC"/>
+              <w:bottom w:val="single" w:sz="4" w:space="0" w:color="B1BBCC"/>
+              <w:right w:val="single" w:sz="4" w:space="0" w:color="B1BBCC"/>
+            </w:tcBorders>
+            <w:shd w:val="clear" w:color="auto" w:fill="FFFFFF"/>
+            <w:vAlign w:val="center"/>
+            <w:hideMark/>
+          </w:tcPr>
+          <w:p>
+            <w:pPr>
+              <w:spacing w:after="0" w:line="240" w:lineRule="auto"/>
+              <w:rPr>
+                <w:rFonts w:ascii="Calibri" w:eastAsia="Times New Roman" w:hAnsi="Calibri" w:cs="Times New Roman"/>
+                <w:lang w:eastAsia="nl-NL"/>
+              </w:rPr>
+            </w:pPr>
+            <w:r>
+              <w:rPr>
+                <w:rFonts w:ascii="Calibri" w:eastAsia="Times New Roman" w:hAnsi="Calibri" w:cs="Times New Roman"/>
+                <w:color w:val="000000"/>
+                <w:lang w:eastAsia="nl-NL"/>
+              </w:rPr>
+              <w:t>Tue 18/04/17</w:t>
+            </w:r>
+          </w:p>
+        </w:tc>
+        <w:tc>
+          <w:tcPr>
+            <w:tcW w:w="3098" w:type="dxa"/>
+            <w:tcBorders>
+              <w:top w:val="single" w:sz="4" w:space="0" w:color="B1BBCC"/>
+              <w:left w:val="single" w:sz="4" w:space="0" w:color="B1BBCC"/>
+              <w:bottom w:val="single" w:sz="4" w:space="0" w:color="B1BBCC"/>
+              <w:right w:val="single" w:sz="4" w:space="0" w:color="B1BBCC"/>
+            </w:tcBorders>
+            <w:shd w:val="clear" w:color="auto" w:fill="FFFFFF"/>
+            <w:vAlign w:val="center"/>
+            <w:hideMark/>
+          </w:tcPr>
+          <w:p>
+            <w:pPr>
+              <w:spacing w:after="0" w:line="240" w:lineRule="auto"/>
+              <w:rPr>
+                <w:rFonts w:ascii="Calibri" w:eastAsia="Times New Roman" w:hAnsi="Calibri" w:cs="Times New Roman"/>
+                <w:lang w:eastAsia="nl-NL"/>
+              </w:rPr>
+            </w:pPr>
+            <w:r>
+              <w:rPr>
+                <w:rFonts w:ascii="Calibri" w:eastAsia="Times New Roman" w:hAnsi="Calibri" w:cs="Times New Roman"/>
+                <w:color w:val="000000"/>
+                <w:lang w:eastAsia="nl-NL"/>
+              </w:rPr>
+              <w:t>Steven Logghe</w:t>
+            </w:r>
+          </w:p>
+        </w:tc>
+      </w:tr>
+      <w:tr>
+        <w:tc>
+          <w:tcPr>
+            <w:tcW w:w="2474" w:type="dxa"/>
+            <w:tcBorders>
+              <w:top w:val="single" w:sz="4" w:space="0" w:color="B1BBCC"/>
+              <w:left w:val="single" w:sz="4" w:space="0" w:color="B1BBCC"/>
+              <w:bottom w:val="single" w:sz="4" w:space="0" w:color="B1BBCC"/>
+              <w:right w:val="single" w:sz="4" w:space="0" w:color="B1BBCC"/>
+            </w:tcBorders>
+            <w:shd w:val="clear" w:color="auto" w:fill="FFFFFF"/>
+            <w:vAlign w:val="center"/>
+            <w:hideMark/>
+          </w:tcPr>
+          <w:p>
+            <w:pPr>
+              <w:spacing w:after="0" w:line="240" w:lineRule="auto"/>
+              <w:rPr>
+                <w:rFonts w:ascii="Calibri" w:eastAsia="Times New Roman" w:hAnsi="Calibri" w:cs="Times New Roman"/>
+                <w:lang w:eastAsia="nl-NL"/>
+              </w:rPr>
+            </w:pPr>
+            <w:r>
+              <w:rPr>
+                <w:rFonts w:ascii="Calibri" w:eastAsia="Times New Roman" w:hAnsi="Calibri" w:cs="Times New Roman"/>
+                <w:color w:val="000000"/>
+                <w:lang w:eastAsia="nl-NL"/>
+              </w:rPr>
+              <w:t>Klassendiagram</w:t>
+            </w:r>
+          </w:p>
+        </w:tc>
+        <w:tc>
+          <w:tcPr>
+            <w:tcW w:w="1051" w:type="dxa"/>
+            <w:tcBorders>
+              <w:top w:val="single" w:sz="4" w:space="0" w:color="B1BBCC"/>
+              <w:left w:val="single" w:sz="4" w:space="0" w:color="B1BBCC"/>
+              <w:bottom w:val="single" w:sz="4" w:space="0" w:color="B1BBCC"/>
+              <w:right w:val="single" w:sz="4" w:space="0" w:color="B1BBCC"/>
+            </w:tcBorders>
+            <w:shd w:val="clear" w:color="auto" w:fill="FFFFFF"/>
+            <w:vAlign w:val="center"/>
+            <w:hideMark/>
+          </w:tcPr>
+          <w:p>
+            <w:pPr>
+              <w:spacing w:after="0" w:line="240" w:lineRule="auto"/>
+              <w:rPr>
+                <w:rFonts w:ascii="Calibri" w:eastAsia="Times New Roman" w:hAnsi="Calibri" w:cs="Times New Roman"/>
+                <w:lang w:eastAsia="nl-NL"/>
+              </w:rPr>
+            </w:pPr>
+            <w:r>
+              <w:rPr>
+                <w:rFonts w:ascii="Calibri" w:eastAsia="Times New Roman" w:hAnsi="Calibri" w:cs="Times New Roman"/>
+                <w:color w:val="000000"/>
+                <w:lang w:eastAsia="nl-NL"/>
+              </w:rPr>
+              <w:t>20 mins</w:t>
+            </w:r>
+          </w:p>
+        </w:tc>
+        <w:tc>
+          <w:tcPr>
+            <w:tcW w:w="1222" w:type="dxa"/>
+            <w:tcBorders>
+              <w:top w:val="single" w:sz="4" w:space="0" w:color="B1BBCC"/>
+              <w:left w:val="single" w:sz="4" w:space="0" w:color="B1BBCC"/>
+              <w:bottom w:val="single" w:sz="4" w:space="0" w:color="B1BBCC"/>
+              <w:right w:val="single" w:sz="4" w:space="0" w:color="B1BBCC"/>
+            </w:tcBorders>
+            <w:shd w:val="clear" w:color="auto" w:fill="FFFFFF"/>
+            <w:vAlign w:val="center"/>
+            <w:hideMark/>
+          </w:tcPr>
+          <w:p>
+            <w:pPr>
+              <w:spacing w:after="0" w:line="240" w:lineRule="auto"/>
+              <w:rPr>
+                <w:rFonts w:ascii="Calibri" w:eastAsia="Times New Roman" w:hAnsi="Calibri" w:cs="Times New Roman"/>
+                <w:lang w:eastAsia="nl-NL"/>
+              </w:rPr>
+            </w:pPr>
+            <w:r>
+              <w:rPr>
+                <w:rFonts w:ascii="Calibri" w:eastAsia="Times New Roman" w:hAnsi="Calibri" w:cs="Times New Roman"/>
+                <w:color w:val="000000"/>
+                <w:lang w:eastAsia="nl-NL"/>
+              </w:rPr>
+              <w:t>Tue 18/04/17</w:t>
+            </w:r>
+          </w:p>
+        </w:tc>
+        <w:tc>
+          <w:tcPr>
+            <w:tcW w:w="1222" w:type="dxa"/>
+            <w:tcBorders>
+              <w:top w:val="single" w:sz="4" w:space="0" w:color="B1BBCC"/>
+              <w:left w:val="single" w:sz="4" w:space="0" w:color="B1BBCC"/>
+              <w:bottom w:val="single" w:sz="4" w:space="0" w:color="B1BBCC"/>
+              <w:right w:val="single" w:sz="4" w:space="0" w:color="B1BBCC"/>
+            </w:tcBorders>
+            <w:shd w:val="clear" w:color="auto" w:fill="FFFFFF"/>
+            <w:vAlign w:val="center"/>
+            <w:hideMark/>
+          </w:tcPr>
+          <w:p>
+            <w:pPr>
+              <w:spacing w:after="0" w:line="240" w:lineRule="auto"/>
+              <w:rPr>
+                <w:rFonts w:ascii="Calibri" w:eastAsia="Times New Roman" w:hAnsi="Calibri" w:cs="Times New Roman"/>
+                <w:lang w:eastAsia="nl-NL"/>
+              </w:rPr>
+            </w:pPr>
+            <w:r>
+              <w:rPr>
+                <w:rFonts w:ascii="Calibri" w:eastAsia="Times New Roman" w:hAnsi="Calibri" w:cs="Times New Roman"/>
+                <w:color w:val="000000"/>
+                <w:lang w:eastAsia="nl-NL"/>
+              </w:rPr>
+              <w:t>Tue 18/04/17</w:t>
+            </w:r>
+          </w:p>
+        </w:tc>
+        <w:tc>
+          <w:tcPr>
+            <w:tcW w:w="3098" w:type="dxa"/>
+            <w:tcBorders>
+              <w:top w:val="single" w:sz="4" w:space="0" w:color="B1BBCC"/>
+              <w:left w:val="single" w:sz="4" w:space="0" w:color="B1BBCC"/>
+              <w:bottom w:val="single" w:sz="4" w:space="0" w:color="B1BBCC"/>
+              <w:right w:val="single" w:sz="4" w:space="0" w:color="B1BBCC"/>
+            </w:tcBorders>
+            <w:shd w:val="clear" w:color="auto" w:fill="FFFFFF"/>
+            <w:vAlign w:val="center"/>
+            <w:hideMark/>
+          </w:tcPr>
+          <w:p>
+            <w:pPr>
+              <w:spacing w:after="0" w:line="240" w:lineRule="auto"/>
+              <w:rPr>
+                <w:rFonts w:ascii="Calibri" w:eastAsia="Times New Roman" w:hAnsi="Calibri" w:cs="Times New Roman"/>
+                <w:lang w:eastAsia="nl-NL"/>
+              </w:rPr>
+            </w:pPr>
+            <w:r>
+              <w:rPr>
+                <w:rFonts w:ascii="Calibri" w:eastAsia="Times New Roman" w:hAnsi="Calibri" w:cs="Times New Roman"/>
+                <w:color w:val="000000"/>
+                <w:lang w:eastAsia="nl-NL"/>
+              </w:rPr>
+              <w:t>Patrick van Batenburg</w:t>
+            </w:r>
+          </w:p>
+        </w:tc>
+      </w:tr>
+      <w:tr>
+        <w:tc>
+          <w:tcPr>
+            <w:tcW w:w="2474" w:type="dxa"/>
+            <w:tcBorders>
+              <w:top w:val="single" w:sz="4" w:space="0" w:color="B1BBCC"/>
+              <w:left w:val="single" w:sz="4" w:space="0" w:color="B1BBCC"/>
+              <w:bottom w:val="single" w:sz="4" w:space="0" w:color="B1BBCC"/>
+              <w:right w:val="single" w:sz="4" w:space="0" w:color="B1BBCC"/>
+            </w:tcBorders>
+            <w:shd w:val="clear" w:color="auto" w:fill="FFFFFF"/>
+            <w:vAlign w:val="center"/>
+            <w:hideMark/>
+          </w:tcPr>
+          <w:p>
+            <w:pPr>
+              <w:spacing w:after="0" w:line="240" w:lineRule="auto"/>
+              <w:rPr>
+                <w:rFonts w:ascii="Calibri" w:eastAsia="Times New Roman" w:hAnsi="Calibri" w:cs="Times New Roman"/>
+                <w:lang w:eastAsia="nl-NL"/>
+              </w:rPr>
+            </w:pPr>
+            <w:r>
+              <w:rPr>
+                <w:rFonts w:ascii="Calibri" w:eastAsia="Times New Roman" w:hAnsi="Calibri" w:cs="Times New Roman"/>
+                <w:color w:val="000000"/>
+                <w:lang w:eastAsia="nl-NL"/>
+              </w:rPr>
+              <w:t>Datadictionary</w:t>
+            </w:r>
+          </w:p>
+        </w:tc>
+        <w:tc>
+          <w:tcPr>
+            <w:tcW w:w="1051" w:type="dxa"/>
+            <w:tcBorders>
+              <w:top w:val="single" w:sz="4" w:space="0" w:color="B1BBCC"/>
+              <w:left w:val="single" w:sz="4" w:space="0" w:color="B1BBCC"/>
+              <w:bottom w:val="single" w:sz="4" w:space="0" w:color="B1BBCC"/>
+              <w:right w:val="single" w:sz="4" w:space="0" w:color="B1BBCC"/>
+            </w:tcBorders>
+            <w:shd w:val="clear" w:color="auto" w:fill="FFFFFF"/>
+            <w:vAlign w:val="center"/>
+            <w:hideMark/>
+          </w:tcPr>
+          <w:p>
+            <w:pPr>
+              <w:spacing w:after="0" w:line="240" w:lineRule="auto"/>
+              <w:rPr>
+                <w:rFonts w:ascii="Calibri" w:eastAsia="Times New Roman" w:hAnsi="Calibri" w:cs="Times New Roman"/>
+                <w:lang w:eastAsia="nl-NL"/>
+              </w:rPr>
+            </w:pPr>
+            <w:r>
+              <w:rPr>
+                <w:rFonts w:ascii="Calibri" w:eastAsia="Times New Roman" w:hAnsi="Calibri" w:cs="Times New Roman"/>
+                <w:color w:val="000000"/>
+                <w:lang w:eastAsia="nl-NL"/>
+              </w:rPr>
+              <w:t>10 mins</w:t>
+            </w:r>
+          </w:p>
+        </w:tc>
+        <w:tc>
+          <w:tcPr>
+            <w:tcW w:w="1222" w:type="dxa"/>
+            <w:tcBorders>
+              <w:top w:val="single" w:sz="4" w:space="0" w:color="B1BBCC"/>
+              <w:left w:val="single" w:sz="4" w:space="0" w:color="B1BBCC"/>
+              <w:bottom w:val="single" w:sz="4" w:space="0" w:color="B1BBCC"/>
+              <w:right w:val="single" w:sz="4" w:space="0" w:color="B1BBCC"/>
+            </w:tcBorders>
+            <w:shd w:val="clear" w:color="auto" w:fill="FFFFFF"/>
+            <w:vAlign w:val="center"/>
+            <w:hideMark/>
+          </w:tcPr>
+          <w:p>
+            <w:pPr>
+              <w:spacing w:after="0" w:line="240" w:lineRule="auto"/>
+              <w:rPr>
+                <w:rFonts w:ascii="Calibri" w:eastAsia="Times New Roman" w:hAnsi="Calibri" w:cs="Times New Roman"/>
+                <w:lang w:eastAsia="nl-NL"/>
+              </w:rPr>
+            </w:pPr>
+            <w:r>
+              <w:rPr>
+                <w:rFonts w:ascii="Calibri" w:eastAsia="Times New Roman" w:hAnsi="Calibri" w:cs="Times New Roman"/>
+                <w:color w:val="000000"/>
+                <w:lang w:eastAsia="nl-NL"/>
+              </w:rPr>
+              <w:t>Tue 18/04/17</w:t>
+            </w:r>
+          </w:p>
+        </w:tc>
+        <w:tc>
+          <w:tcPr>
+            <w:tcW w:w="1222" w:type="dxa"/>
+            <w:tcBorders>
+              <w:top w:val="single" w:sz="4" w:space="0" w:color="B1BBCC"/>
+              <w:left w:val="single" w:sz="4" w:space="0" w:color="B1BBCC"/>
+              <w:bottom w:val="single" w:sz="4" w:space="0" w:color="B1BBCC"/>
+              <w:right w:val="single" w:sz="4" w:space="0" w:color="B1BBCC"/>
+            </w:tcBorders>
+            <w:shd w:val="clear" w:color="auto" w:fill="FFFFFF"/>
+            <w:vAlign w:val="center"/>
+            <w:hideMark/>
+          </w:tcPr>
+          <w:p>
+            <w:pPr>
+              <w:spacing w:after="0" w:line="240" w:lineRule="auto"/>
+              <w:rPr>
+                <w:rFonts w:ascii="Calibri" w:eastAsia="Times New Roman" w:hAnsi="Calibri" w:cs="Times New Roman"/>
+                <w:lang w:eastAsia="nl-NL"/>
+              </w:rPr>
+            </w:pPr>
+            <w:r>
+              <w:rPr>
+                <w:rFonts w:ascii="Calibri" w:eastAsia="Times New Roman" w:hAnsi="Calibri" w:cs="Times New Roman"/>
+                <w:color w:val="000000"/>
+                <w:lang w:eastAsia="nl-NL"/>
+              </w:rPr>
+              <w:t>Tue 18/04/17</w:t>
+            </w:r>
+          </w:p>
+        </w:tc>
+        <w:tc>
+          <w:tcPr>
+            <w:tcW w:w="3098" w:type="dxa"/>
+            <w:tcBorders>
+              <w:top w:val="single" w:sz="4" w:space="0" w:color="B1BBCC"/>
+              <w:left w:val="single" w:sz="4" w:space="0" w:color="B1BBCC"/>
+              <w:bottom w:val="single" w:sz="4" w:space="0" w:color="B1BBCC"/>
+              <w:right w:val="single" w:sz="4" w:space="0" w:color="B1BBCC"/>
+            </w:tcBorders>
+            <w:shd w:val="clear" w:color="auto" w:fill="FFFFFF"/>
+            <w:vAlign w:val="center"/>
+            <w:hideMark/>
+          </w:tcPr>
+          <w:p>
+            <w:pPr>
+              <w:spacing w:after="0" w:line="240" w:lineRule="auto"/>
+              <w:rPr>
+                <w:rFonts w:ascii="Calibri" w:eastAsia="Times New Roman" w:hAnsi="Calibri" w:cs="Times New Roman"/>
+                <w:lang w:eastAsia="nl-NL"/>
+              </w:rPr>
+            </w:pPr>
+            <w:r>
+              <w:rPr>
+                <w:rFonts w:ascii="Calibri" w:eastAsia="Times New Roman" w:hAnsi="Calibri" w:cs="Times New Roman"/>
+                <w:color w:val="000000"/>
+                <w:lang w:eastAsia="nl-NL"/>
+              </w:rPr>
+              <w:t>Steven Logghe</w:t>
+            </w:r>
+          </w:p>
+        </w:tc>
+      </w:tr>
+      <w:tr>
+        <w:tc>
+          <w:tcPr>
+            <w:tcW w:w="2474" w:type="dxa"/>
+            <w:tcBorders>
+              <w:top w:val="single" w:sz="4" w:space="0" w:color="B1BBCC"/>
+              <w:left w:val="single" w:sz="4" w:space="0" w:color="B1BBCC"/>
+              <w:bottom w:val="single" w:sz="4" w:space="0" w:color="B1BBCC"/>
+              <w:right w:val="single" w:sz="4" w:space="0" w:color="B1BBCC"/>
+            </w:tcBorders>
+            <w:shd w:val="clear" w:color="auto" w:fill="FFFFFF"/>
+            <w:vAlign w:val="center"/>
+            <w:hideMark/>
+          </w:tcPr>
+          <w:p>
+            <w:pPr>
+              <w:spacing w:after="0" w:line="240" w:lineRule="auto"/>
+              <w:rPr>
+                <w:rFonts w:ascii="Calibri" w:eastAsia="Times New Roman" w:hAnsi="Calibri" w:cs="Times New Roman"/>
+                <w:lang w:eastAsia="nl-NL"/>
+              </w:rPr>
+            </w:pPr>
             <w:r>
               <w:rPr>
                 <w:rFonts w:ascii="Calibri" w:eastAsia="Times New Roman" w:hAnsi="Calibri" w:cs="Times New Roman"/>
@@ -13401,32 +12904,31 @@
                 <w:color w:val="000000"/>
                 <w:lang w:eastAsia="nl-NL"/>
               </w:rPr>
-              <w:t xml:space="preserve"> 18/04/17</w:t>
-            </w:r>
-          </w:p>
-        </w:tc>
-        <w:tc>
-          <w:tcPr>
-            <w:tcW w:w="1222" w:type="dxa"/>
-            <w:tcBorders>
-              <w:top w:val="single" w:sz="4" w:space="0" w:color="B1BBCC"/>
-              <w:left w:val="single" w:sz="4" w:space="0" w:color="B1BBCC"/>
-              <w:bottom w:val="single" w:sz="4" w:space="0" w:color="B1BBCC"/>
-              <w:right w:val="single" w:sz="4" w:space="0" w:color="B1BBCC"/>
-            </w:tcBorders>
-            <w:shd w:val="clear" w:color="auto" w:fill="FFFFFF"/>
-            <w:vAlign w:val="center"/>
-            <w:hideMark/>
-          </w:tcPr>
-          <w:p>
-            <w:pPr>
-              <w:spacing w:after="0" w:line="240" w:lineRule="auto"/>
-              <w:rPr>
-                <w:rFonts w:ascii="Calibri" w:eastAsia="Times New Roman" w:hAnsi="Calibri" w:cs="Times New Roman"/>
-                <w:lang w:eastAsia="nl-NL"/>
-              </w:rPr>
-            </w:pPr>
-            <w:proofErr w:type="spellStart"/>
+              <w:t>Sequentiediagrammen</w:t>
+            </w:r>
+          </w:p>
+        </w:tc>
+        <w:tc>
+          <w:tcPr>
+            <w:tcW w:w="1051" w:type="dxa"/>
+            <w:tcBorders>
+              <w:top w:val="single" w:sz="4" w:space="0" w:color="B1BBCC"/>
+              <w:left w:val="single" w:sz="4" w:space="0" w:color="B1BBCC"/>
+              <w:bottom w:val="single" w:sz="4" w:space="0" w:color="B1BBCC"/>
+              <w:right w:val="single" w:sz="4" w:space="0" w:color="B1BBCC"/>
+            </w:tcBorders>
+            <w:shd w:val="clear" w:color="auto" w:fill="FFFFFF"/>
+            <w:vAlign w:val="center"/>
+            <w:hideMark/>
+          </w:tcPr>
+          <w:p>
+            <w:pPr>
+              <w:spacing w:after="0" w:line="240" w:lineRule="auto"/>
+              <w:rPr>
+                <w:rFonts w:ascii="Calibri" w:eastAsia="Times New Roman" w:hAnsi="Calibri" w:cs="Times New Roman"/>
+                <w:lang w:eastAsia="nl-NL"/>
+              </w:rPr>
+            </w:pPr>
             <w:r>
               <w:rPr>
                 <w:rFonts w:ascii="Calibri" w:eastAsia="Times New Roman" w:hAnsi="Calibri" w:cs="Times New Roman"/>
@@ -13435,9 +12937,31 @@
                 <w:color w:val="000000"/>
                 <w:lang w:eastAsia="nl-NL"/>
               </w:rPr>
-              <w:t>Tue</w:t>
-            </w:r>
-            <w:proofErr w:type="spellEnd"/>
+              <w:t>0.05 days</w:t>
+            </w:r>
+          </w:p>
+        </w:tc>
+        <w:tc>
+          <w:tcPr>
+            <w:tcW w:w="1222" w:type="dxa"/>
+            <w:tcBorders>
+              <w:top w:val="single" w:sz="4" w:space="0" w:color="B1BBCC"/>
+              <w:left w:val="single" w:sz="4" w:space="0" w:color="B1BBCC"/>
+              <w:bottom w:val="single" w:sz="4" w:space="0" w:color="B1BBCC"/>
+              <w:right w:val="single" w:sz="4" w:space="0" w:color="B1BBCC"/>
+            </w:tcBorders>
+            <w:shd w:val="clear" w:color="auto" w:fill="FFFFFF"/>
+            <w:vAlign w:val="center"/>
+            <w:hideMark/>
+          </w:tcPr>
+          <w:p>
+            <w:pPr>
+              <w:spacing w:after="0" w:line="240" w:lineRule="auto"/>
+              <w:rPr>
+                <w:rFonts w:ascii="Calibri" w:eastAsia="Times New Roman" w:hAnsi="Calibri" w:cs="Times New Roman"/>
+                <w:lang w:eastAsia="nl-NL"/>
+              </w:rPr>
+            </w:pPr>
             <w:r>
               <w:rPr>
                 <w:rFonts w:ascii="Calibri" w:eastAsia="Times New Roman" w:hAnsi="Calibri" w:cs="Times New Roman"/>
@@ -13446,7 +12970,40 @@
                 <w:color w:val="000000"/>
                 <w:lang w:eastAsia="nl-NL"/>
               </w:rPr>
-              <w:t xml:space="preserve"> 18/04/17</w:t>
+              <w:t>Tue 18/04/17</w:t>
+            </w:r>
+          </w:p>
+        </w:tc>
+        <w:tc>
+          <w:tcPr>
+            <w:tcW w:w="1222" w:type="dxa"/>
+            <w:tcBorders>
+              <w:top w:val="single" w:sz="4" w:space="0" w:color="B1BBCC"/>
+              <w:left w:val="single" w:sz="4" w:space="0" w:color="B1BBCC"/>
+              <w:bottom w:val="single" w:sz="4" w:space="0" w:color="B1BBCC"/>
+              <w:right w:val="single" w:sz="4" w:space="0" w:color="B1BBCC"/>
+            </w:tcBorders>
+            <w:shd w:val="clear" w:color="auto" w:fill="FFFFFF"/>
+            <w:vAlign w:val="center"/>
+            <w:hideMark/>
+          </w:tcPr>
+          <w:p>
+            <w:pPr>
+              <w:spacing w:after="0" w:line="240" w:lineRule="auto"/>
+              <w:rPr>
+                <w:rFonts w:ascii="Calibri" w:eastAsia="Times New Roman" w:hAnsi="Calibri" w:cs="Times New Roman"/>
+                <w:lang w:eastAsia="nl-NL"/>
+              </w:rPr>
+            </w:pPr>
+            <w:r>
+              <w:rPr>
+                <w:rFonts w:ascii="Calibri" w:eastAsia="Times New Roman" w:hAnsi="Calibri" w:cs="Times New Roman"/>
+                <w:b/>
+                <w:bCs/>
+                <w:color w:val="000000"/>
+                <w:lang w:eastAsia="nl-NL"/>
+              </w:rPr>
+              <w:t>Tue 18/04/17</w:t>
             </w:r>
           </w:p>
         </w:tc>
@@ -13471,6 +13028,16 @@
                 <w:lang w:eastAsia="nl-NL"/>
               </w:rPr>
             </w:pPr>
+            <w:r>
+              <w:rPr>
+                <w:rFonts w:ascii="Calibri" w:eastAsia="Times New Roman" w:hAnsi="Calibri" w:cs="Times New Roman"/>
+                <w:b/>
+                <w:bCs/>
+                <w:color w:val="000000"/>
+                <w:lang w:eastAsia="nl-NL"/>
+              </w:rPr>
+              <w:t>Patrick van Batenburg</w:t>
+            </w:r>
           </w:p>
         </w:tc>
       </w:tr>
@@ -13496,16 +13063,14 @@
                 <w:lang w:eastAsia="nl-NL"/>
               </w:rPr>
             </w:pPr>
-            <w:proofErr w:type="spellStart"/>
-            <w:r>
-              <w:rPr>
-                <w:rFonts w:ascii="Calibri" w:eastAsia="Times New Roman" w:hAnsi="Calibri" w:cs="Times New Roman"/>
-                <w:color w:val="000000"/>
-                <w:lang w:eastAsia="nl-NL"/>
-              </w:rPr>
-              <w:t>Modeldictionary</w:t>
-            </w:r>
-            <w:proofErr w:type="spellEnd"/>
+            <w:r>
+              <w:rPr>
+                <w:rFonts w:ascii="Calibri" w:eastAsia="Times New Roman" w:hAnsi="Calibri" w:cs="Times New Roman"/>
+                <w:color w:val="000000"/>
+                <w:lang w:eastAsia="nl-NL"/>
+              </w:rPr>
+              <w:t xml:space="preserve">   Plaats een titel boven het te maken diagram</w:t>
+            </w:r>
           </w:p>
         </w:tc>
         <w:tc>
@@ -13535,18 +13100,8 @@
                 <w:color w:val="000000"/>
                 <w:lang w:eastAsia="nl-NL"/>
               </w:rPr>
-              <w:t xml:space="preserve">10 </w:t>
-            </w:r>
-            <w:proofErr w:type="spellStart"/>
-            <w:r>
-              <w:rPr>
-                <w:rFonts w:ascii="Calibri" w:eastAsia="Times New Roman" w:hAnsi="Calibri" w:cs="Times New Roman"/>
-                <w:color w:val="000000"/>
-                <w:lang w:eastAsia="nl-NL"/>
-              </w:rPr>
-              <w:t>mins</w:t>
-            </w:r>
-            <w:proofErr w:type="spellEnd"/>
+              <w:t>5 mins</w:t>
+            </w:r>
           </w:p>
         </w:tc>
         <w:tc>
@@ -13570,23 +13125,13 @@
                 <w:lang w:eastAsia="nl-NL"/>
               </w:rPr>
             </w:pPr>
-            <w:proofErr w:type="spellStart"/>
-            <w:r>
-              <w:rPr>
-                <w:rFonts w:ascii="Calibri" w:eastAsia="Times New Roman" w:hAnsi="Calibri" w:cs="Times New Roman"/>
-                <w:color w:val="000000"/>
-                <w:lang w:eastAsia="nl-NL"/>
-              </w:rPr>
-              <w:t>Tue</w:t>
-            </w:r>
-            <w:proofErr w:type="spellEnd"/>
-            <w:r>
-              <w:rPr>
-                <w:rFonts w:ascii="Calibri" w:eastAsia="Times New Roman" w:hAnsi="Calibri" w:cs="Times New Roman"/>
-                <w:color w:val="000000"/>
-                <w:lang w:eastAsia="nl-NL"/>
-              </w:rPr>
-              <w:t xml:space="preserve"> 18/04/17</w:t>
+            <w:r>
+              <w:rPr>
+                <w:rFonts w:ascii="Calibri" w:eastAsia="Times New Roman" w:hAnsi="Calibri" w:cs="Times New Roman"/>
+                <w:color w:val="000000"/>
+                <w:lang w:eastAsia="nl-NL"/>
+              </w:rPr>
+              <w:t>Tue 18/04/17</w:t>
             </w:r>
           </w:p>
         </w:tc>
@@ -13611,809 +13156,13 @@
                 <w:lang w:eastAsia="nl-NL"/>
               </w:rPr>
             </w:pPr>
-            <w:proofErr w:type="spellStart"/>
-            <w:r>
-              <w:rPr>
-                <w:rFonts w:ascii="Calibri" w:eastAsia="Times New Roman" w:hAnsi="Calibri" w:cs="Times New Roman"/>
-                <w:color w:val="000000"/>
-                <w:lang w:eastAsia="nl-NL"/>
-              </w:rPr>
-              <w:t>Tue</w:t>
-            </w:r>
-            <w:proofErr w:type="spellEnd"/>
-            <w:r>
-              <w:rPr>
-                <w:rFonts w:ascii="Calibri" w:eastAsia="Times New Roman" w:hAnsi="Calibri" w:cs="Times New Roman"/>
-                <w:color w:val="000000"/>
-                <w:lang w:eastAsia="nl-NL"/>
-              </w:rPr>
-              <w:t xml:space="preserve"> 18/04/17</w:t>
-            </w:r>
-          </w:p>
-        </w:tc>
-        <w:tc>
-          <w:tcPr>
-            <w:tcW w:w="3098" w:type="dxa"/>
-            <w:tcBorders>
-              <w:top w:val="single" w:sz="4" w:space="0" w:color="B1BBCC"/>
-              <w:left w:val="single" w:sz="4" w:space="0" w:color="B1BBCC"/>
-              <w:bottom w:val="single" w:sz="4" w:space="0" w:color="B1BBCC"/>
-              <w:right w:val="single" w:sz="4" w:space="0" w:color="B1BBCC"/>
-            </w:tcBorders>
-            <w:shd w:val="clear" w:color="auto" w:fill="FFFFFF"/>
-            <w:vAlign w:val="center"/>
-            <w:hideMark/>
-          </w:tcPr>
-          <w:p>
-            <w:pPr>
-              <w:spacing w:after="0" w:line="240" w:lineRule="auto"/>
-              <w:rPr>
-                <w:rFonts w:ascii="Calibri" w:eastAsia="Times New Roman" w:hAnsi="Calibri" w:cs="Times New Roman"/>
-                <w:lang w:eastAsia="nl-NL"/>
-              </w:rPr>
-            </w:pPr>
-            <w:r>
-              <w:rPr>
-                <w:rFonts w:ascii="Calibri" w:eastAsia="Times New Roman" w:hAnsi="Calibri" w:cs="Times New Roman"/>
-                <w:color w:val="000000"/>
-                <w:lang w:eastAsia="nl-NL"/>
-              </w:rPr>
-              <w:t xml:space="preserve">Steven </w:t>
-            </w:r>
-            <w:proofErr w:type="spellStart"/>
-            <w:r>
-              <w:rPr>
-                <w:rFonts w:ascii="Calibri" w:eastAsia="Times New Roman" w:hAnsi="Calibri" w:cs="Times New Roman"/>
-                <w:color w:val="000000"/>
-                <w:lang w:eastAsia="nl-NL"/>
-              </w:rPr>
-              <w:t>Logghe</w:t>
-            </w:r>
-            <w:proofErr w:type="spellEnd"/>
-          </w:p>
-        </w:tc>
-      </w:tr>
-      <w:tr>
-        <w:tc>
-          <w:tcPr>
-            <w:tcW w:w="2474" w:type="dxa"/>
-            <w:tcBorders>
-              <w:top w:val="single" w:sz="4" w:space="0" w:color="B1BBCC"/>
-              <w:left w:val="single" w:sz="4" w:space="0" w:color="B1BBCC"/>
-              <w:bottom w:val="single" w:sz="4" w:space="0" w:color="B1BBCC"/>
-              <w:right w:val="single" w:sz="4" w:space="0" w:color="B1BBCC"/>
-            </w:tcBorders>
-            <w:shd w:val="clear" w:color="auto" w:fill="FFFFFF"/>
-            <w:vAlign w:val="center"/>
-            <w:hideMark/>
-          </w:tcPr>
-          <w:p>
-            <w:pPr>
-              <w:spacing w:after="0" w:line="240" w:lineRule="auto"/>
-              <w:rPr>
-                <w:rFonts w:ascii="Calibri" w:eastAsia="Times New Roman" w:hAnsi="Calibri" w:cs="Times New Roman"/>
-                <w:lang w:eastAsia="nl-NL"/>
-              </w:rPr>
-            </w:pPr>
-            <w:r>
-              <w:rPr>
-                <w:rFonts w:ascii="Calibri" w:eastAsia="Times New Roman" w:hAnsi="Calibri" w:cs="Times New Roman"/>
-                <w:color w:val="000000"/>
-                <w:lang w:eastAsia="nl-NL"/>
-              </w:rPr>
-              <w:t>Klassendiagram</w:t>
-            </w:r>
-          </w:p>
-        </w:tc>
-        <w:tc>
-          <w:tcPr>
-            <w:tcW w:w="1051" w:type="dxa"/>
-            <w:tcBorders>
-              <w:top w:val="single" w:sz="4" w:space="0" w:color="B1BBCC"/>
-              <w:left w:val="single" w:sz="4" w:space="0" w:color="B1BBCC"/>
-              <w:bottom w:val="single" w:sz="4" w:space="0" w:color="B1BBCC"/>
-              <w:right w:val="single" w:sz="4" w:space="0" w:color="B1BBCC"/>
-            </w:tcBorders>
-            <w:shd w:val="clear" w:color="auto" w:fill="FFFFFF"/>
-            <w:vAlign w:val="center"/>
-            <w:hideMark/>
-          </w:tcPr>
-          <w:p>
-            <w:pPr>
-              <w:spacing w:after="0" w:line="240" w:lineRule="auto"/>
-              <w:rPr>
-                <w:rFonts w:ascii="Calibri" w:eastAsia="Times New Roman" w:hAnsi="Calibri" w:cs="Times New Roman"/>
-                <w:lang w:eastAsia="nl-NL"/>
-              </w:rPr>
-            </w:pPr>
-            <w:r>
-              <w:rPr>
-                <w:rFonts w:ascii="Calibri" w:eastAsia="Times New Roman" w:hAnsi="Calibri" w:cs="Times New Roman"/>
-                <w:color w:val="000000"/>
-                <w:lang w:eastAsia="nl-NL"/>
-              </w:rPr>
-              <w:t xml:space="preserve">20 </w:t>
-            </w:r>
-            <w:proofErr w:type="spellStart"/>
-            <w:r>
-              <w:rPr>
-                <w:rFonts w:ascii="Calibri" w:eastAsia="Times New Roman" w:hAnsi="Calibri" w:cs="Times New Roman"/>
-                <w:color w:val="000000"/>
-                <w:lang w:eastAsia="nl-NL"/>
-              </w:rPr>
-              <w:t>mins</w:t>
-            </w:r>
-            <w:proofErr w:type="spellEnd"/>
-          </w:p>
-        </w:tc>
-        <w:tc>
-          <w:tcPr>
-            <w:tcW w:w="1222" w:type="dxa"/>
-            <w:tcBorders>
-              <w:top w:val="single" w:sz="4" w:space="0" w:color="B1BBCC"/>
-              <w:left w:val="single" w:sz="4" w:space="0" w:color="B1BBCC"/>
-              <w:bottom w:val="single" w:sz="4" w:space="0" w:color="B1BBCC"/>
-              <w:right w:val="single" w:sz="4" w:space="0" w:color="B1BBCC"/>
-            </w:tcBorders>
-            <w:shd w:val="clear" w:color="auto" w:fill="FFFFFF"/>
-            <w:vAlign w:val="center"/>
-            <w:hideMark/>
-          </w:tcPr>
-          <w:p>
-            <w:pPr>
-              <w:spacing w:after="0" w:line="240" w:lineRule="auto"/>
-              <w:rPr>
-                <w:rFonts w:ascii="Calibri" w:eastAsia="Times New Roman" w:hAnsi="Calibri" w:cs="Times New Roman"/>
-                <w:lang w:eastAsia="nl-NL"/>
-              </w:rPr>
-            </w:pPr>
-            <w:proofErr w:type="spellStart"/>
-            <w:r>
-              <w:rPr>
-                <w:rFonts w:ascii="Calibri" w:eastAsia="Times New Roman" w:hAnsi="Calibri" w:cs="Times New Roman"/>
-                <w:color w:val="000000"/>
-                <w:lang w:eastAsia="nl-NL"/>
-              </w:rPr>
-              <w:t>Tue</w:t>
-            </w:r>
-            <w:proofErr w:type="spellEnd"/>
-            <w:r>
-              <w:rPr>
-                <w:rFonts w:ascii="Calibri" w:eastAsia="Times New Roman" w:hAnsi="Calibri" w:cs="Times New Roman"/>
-                <w:color w:val="000000"/>
-                <w:lang w:eastAsia="nl-NL"/>
-              </w:rPr>
-              <w:t xml:space="preserve"> 18/04/17</w:t>
-            </w:r>
-          </w:p>
-        </w:tc>
-        <w:tc>
-          <w:tcPr>
-            <w:tcW w:w="1222" w:type="dxa"/>
-            <w:tcBorders>
-              <w:top w:val="single" w:sz="4" w:space="0" w:color="B1BBCC"/>
-              <w:left w:val="single" w:sz="4" w:space="0" w:color="B1BBCC"/>
-              <w:bottom w:val="single" w:sz="4" w:space="0" w:color="B1BBCC"/>
-              <w:right w:val="single" w:sz="4" w:space="0" w:color="B1BBCC"/>
-            </w:tcBorders>
-            <w:shd w:val="clear" w:color="auto" w:fill="FFFFFF"/>
-            <w:vAlign w:val="center"/>
-            <w:hideMark/>
-          </w:tcPr>
-          <w:p>
-            <w:pPr>
-              <w:spacing w:after="0" w:line="240" w:lineRule="auto"/>
-              <w:rPr>
-                <w:rFonts w:ascii="Calibri" w:eastAsia="Times New Roman" w:hAnsi="Calibri" w:cs="Times New Roman"/>
-                <w:lang w:eastAsia="nl-NL"/>
-              </w:rPr>
-            </w:pPr>
-            <w:proofErr w:type="spellStart"/>
-            <w:r>
-              <w:rPr>
-                <w:rFonts w:ascii="Calibri" w:eastAsia="Times New Roman" w:hAnsi="Calibri" w:cs="Times New Roman"/>
-                <w:color w:val="000000"/>
-                <w:lang w:eastAsia="nl-NL"/>
-              </w:rPr>
-              <w:t>Tue</w:t>
-            </w:r>
-            <w:proofErr w:type="spellEnd"/>
-            <w:r>
-              <w:rPr>
-                <w:rFonts w:ascii="Calibri" w:eastAsia="Times New Roman" w:hAnsi="Calibri" w:cs="Times New Roman"/>
-                <w:color w:val="000000"/>
-                <w:lang w:eastAsia="nl-NL"/>
-              </w:rPr>
-              <w:t xml:space="preserve"> 18/04/17</w:t>
-            </w:r>
-          </w:p>
-        </w:tc>
-        <w:tc>
-          <w:tcPr>
-            <w:tcW w:w="3098" w:type="dxa"/>
-            <w:tcBorders>
-              <w:top w:val="single" w:sz="4" w:space="0" w:color="B1BBCC"/>
-              <w:left w:val="single" w:sz="4" w:space="0" w:color="B1BBCC"/>
-              <w:bottom w:val="single" w:sz="4" w:space="0" w:color="B1BBCC"/>
-              <w:right w:val="single" w:sz="4" w:space="0" w:color="B1BBCC"/>
-            </w:tcBorders>
-            <w:shd w:val="clear" w:color="auto" w:fill="FFFFFF"/>
-            <w:vAlign w:val="center"/>
-            <w:hideMark/>
-          </w:tcPr>
-          <w:p>
-            <w:pPr>
-              <w:spacing w:after="0" w:line="240" w:lineRule="auto"/>
-              <w:rPr>
-                <w:rFonts w:ascii="Calibri" w:eastAsia="Times New Roman" w:hAnsi="Calibri" w:cs="Times New Roman"/>
-                <w:lang w:eastAsia="nl-NL"/>
-              </w:rPr>
-            </w:pPr>
-            <w:r>
-              <w:rPr>
-                <w:rFonts w:ascii="Calibri" w:eastAsia="Times New Roman" w:hAnsi="Calibri" w:cs="Times New Roman"/>
-                <w:color w:val="000000"/>
-                <w:lang w:eastAsia="nl-NL"/>
-              </w:rPr>
-              <w:t>Patrick van Batenburg</w:t>
-            </w:r>
-          </w:p>
-        </w:tc>
-      </w:tr>
-      <w:tr>
-        <w:tc>
-          <w:tcPr>
-            <w:tcW w:w="2474" w:type="dxa"/>
-            <w:tcBorders>
-              <w:top w:val="single" w:sz="4" w:space="0" w:color="B1BBCC"/>
-              <w:left w:val="single" w:sz="4" w:space="0" w:color="B1BBCC"/>
-              <w:bottom w:val="single" w:sz="4" w:space="0" w:color="B1BBCC"/>
-              <w:right w:val="single" w:sz="4" w:space="0" w:color="B1BBCC"/>
-            </w:tcBorders>
-            <w:shd w:val="clear" w:color="auto" w:fill="FFFFFF"/>
-            <w:vAlign w:val="center"/>
-            <w:hideMark/>
-          </w:tcPr>
-          <w:p>
-            <w:pPr>
-              <w:spacing w:after="0" w:line="240" w:lineRule="auto"/>
-              <w:rPr>
-                <w:rFonts w:ascii="Calibri" w:eastAsia="Times New Roman" w:hAnsi="Calibri" w:cs="Times New Roman"/>
-                <w:lang w:eastAsia="nl-NL"/>
-              </w:rPr>
-            </w:pPr>
-            <w:proofErr w:type="spellStart"/>
-            <w:r>
-              <w:rPr>
-                <w:rFonts w:ascii="Calibri" w:eastAsia="Times New Roman" w:hAnsi="Calibri" w:cs="Times New Roman"/>
-                <w:color w:val="000000"/>
-                <w:lang w:eastAsia="nl-NL"/>
-              </w:rPr>
-              <w:t>Datadictionary</w:t>
-            </w:r>
-            <w:proofErr w:type="spellEnd"/>
-          </w:p>
-        </w:tc>
-        <w:tc>
-          <w:tcPr>
-            <w:tcW w:w="1051" w:type="dxa"/>
-            <w:tcBorders>
-              <w:top w:val="single" w:sz="4" w:space="0" w:color="B1BBCC"/>
-              <w:left w:val="single" w:sz="4" w:space="0" w:color="B1BBCC"/>
-              <w:bottom w:val="single" w:sz="4" w:space="0" w:color="B1BBCC"/>
-              <w:right w:val="single" w:sz="4" w:space="0" w:color="B1BBCC"/>
-            </w:tcBorders>
-            <w:shd w:val="clear" w:color="auto" w:fill="FFFFFF"/>
-            <w:vAlign w:val="center"/>
-            <w:hideMark/>
-          </w:tcPr>
-          <w:p>
-            <w:pPr>
-              <w:spacing w:after="0" w:line="240" w:lineRule="auto"/>
-              <w:rPr>
-                <w:rFonts w:ascii="Calibri" w:eastAsia="Times New Roman" w:hAnsi="Calibri" w:cs="Times New Roman"/>
-                <w:lang w:eastAsia="nl-NL"/>
-              </w:rPr>
-            </w:pPr>
-            <w:r>
-              <w:rPr>
-                <w:rFonts w:ascii="Calibri" w:eastAsia="Times New Roman" w:hAnsi="Calibri" w:cs="Times New Roman"/>
-                <w:color w:val="000000"/>
-                <w:lang w:eastAsia="nl-NL"/>
-              </w:rPr>
-              <w:t xml:space="preserve">10 </w:t>
-            </w:r>
-            <w:proofErr w:type="spellStart"/>
-            <w:r>
-              <w:rPr>
-                <w:rFonts w:ascii="Calibri" w:eastAsia="Times New Roman" w:hAnsi="Calibri" w:cs="Times New Roman"/>
-                <w:color w:val="000000"/>
-                <w:lang w:eastAsia="nl-NL"/>
-              </w:rPr>
-              <w:t>mins</w:t>
-            </w:r>
-            <w:proofErr w:type="spellEnd"/>
-          </w:p>
-        </w:tc>
-        <w:tc>
-          <w:tcPr>
-            <w:tcW w:w="1222" w:type="dxa"/>
-            <w:tcBorders>
-              <w:top w:val="single" w:sz="4" w:space="0" w:color="B1BBCC"/>
-              <w:left w:val="single" w:sz="4" w:space="0" w:color="B1BBCC"/>
-              <w:bottom w:val="single" w:sz="4" w:space="0" w:color="B1BBCC"/>
-              <w:right w:val="single" w:sz="4" w:space="0" w:color="B1BBCC"/>
-            </w:tcBorders>
-            <w:shd w:val="clear" w:color="auto" w:fill="FFFFFF"/>
-            <w:vAlign w:val="center"/>
-            <w:hideMark/>
-          </w:tcPr>
-          <w:p>
-            <w:pPr>
-              <w:spacing w:after="0" w:line="240" w:lineRule="auto"/>
-              <w:rPr>
-                <w:rFonts w:ascii="Calibri" w:eastAsia="Times New Roman" w:hAnsi="Calibri" w:cs="Times New Roman"/>
-                <w:lang w:eastAsia="nl-NL"/>
-              </w:rPr>
-            </w:pPr>
-            <w:proofErr w:type="spellStart"/>
-            <w:r>
-              <w:rPr>
-                <w:rFonts w:ascii="Calibri" w:eastAsia="Times New Roman" w:hAnsi="Calibri" w:cs="Times New Roman"/>
-                <w:color w:val="000000"/>
-                <w:lang w:eastAsia="nl-NL"/>
-              </w:rPr>
-              <w:t>Tue</w:t>
-            </w:r>
-            <w:proofErr w:type="spellEnd"/>
-            <w:r>
-              <w:rPr>
-                <w:rFonts w:ascii="Calibri" w:eastAsia="Times New Roman" w:hAnsi="Calibri" w:cs="Times New Roman"/>
-                <w:color w:val="000000"/>
-                <w:lang w:eastAsia="nl-NL"/>
-              </w:rPr>
-              <w:t xml:space="preserve"> 18/04/17</w:t>
-            </w:r>
-          </w:p>
-        </w:tc>
-        <w:tc>
-          <w:tcPr>
-            <w:tcW w:w="1222" w:type="dxa"/>
-            <w:tcBorders>
-              <w:top w:val="single" w:sz="4" w:space="0" w:color="B1BBCC"/>
-              <w:left w:val="single" w:sz="4" w:space="0" w:color="B1BBCC"/>
-              <w:bottom w:val="single" w:sz="4" w:space="0" w:color="B1BBCC"/>
-              <w:right w:val="single" w:sz="4" w:space="0" w:color="B1BBCC"/>
-            </w:tcBorders>
-            <w:shd w:val="clear" w:color="auto" w:fill="FFFFFF"/>
-            <w:vAlign w:val="center"/>
-            <w:hideMark/>
-          </w:tcPr>
-          <w:p>
-            <w:pPr>
-              <w:spacing w:after="0" w:line="240" w:lineRule="auto"/>
-              <w:rPr>
-                <w:rFonts w:ascii="Calibri" w:eastAsia="Times New Roman" w:hAnsi="Calibri" w:cs="Times New Roman"/>
-                <w:lang w:eastAsia="nl-NL"/>
-              </w:rPr>
-            </w:pPr>
-            <w:proofErr w:type="spellStart"/>
-            <w:r>
-              <w:rPr>
-                <w:rFonts w:ascii="Calibri" w:eastAsia="Times New Roman" w:hAnsi="Calibri" w:cs="Times New Roman"/>
-                <w:color w:val="000000"/>
-                <w:lang w:eastAsia="nl-NL"/>
-              </w:rPr>
-              <w:t>Tue</w:t>
-            </w:r>
-            <w:proofErr w:type="spellEnd"/>
-            <w:r>
-              <w:rPr>
-                <w:rFonts w:ascii="Calibri" w:eastAsia="Times New Roman" w:hAnsi="Calibri" w:cs="Times New Roman"/>
-                <w:color w:val="000000"/>
-                <w:lang w:eastAsia="nl-NL"/>
-              </w:rPr>
-              <w:t xml:space="preserve"> 18/04/17</w:t>
-            </w:r>
-          </w:p>
-        </w:tc>
-        <w:tc>
-          <w:tcPr>
-            <w:tcW w:w="3098" w:type="dxa"/>
-            <w:tcBorders>
-              <w:top w:val="single" w:sz="4" w:space="0" w:color="B1BBCC"/>
-              <w:left w:val="single" w:sz="4" w:space="0" w:color="B1BBCC"/>
-              <w:bottom w:val="single" w:sz="4" w:space="0" w:color="B1BBCC"/>
-              <w:right w:val="single" w:sz="4" w:space="0" w:color="B1BBCC"/>
-            </w:tcBorders>
-            <w:shd w:val="clear" w:color="auto" w:fill="FFFFFF"/>
-            <w:vAlign w:val="center"/>
-            <w:hideMark/>
-          </w:tcPr>
-          <w:p>
-            <w:pPr>
-              <w:spacing w:after="0" w:line="240" w:lineRule="auto"/>
-              <w:rPr>
-                <w:rFonts w:ascii="Calibri" w:eastAsia="Times New Roman" w:hAnsi="Calibri" w:cs="Times New Roman"/>
-                <w:lang w:eastAsia="nl-NL"/>
-              </w:rPr>
-            </w:pPr>
-            <w:r>
-              <w:rPr>
-                <w:rFonts w:ascii="Calibri" w:eastAsia="Times New Roman" w:hAnsi="Calibri" w:cs="Times New Roman"/>
-                <w:color w:val="000000"/>
-                <w:lang w:eastAsia="nl-NL"/>
-              </w:rPr>
-              <w:t xml:space="preserve">Steven </w:t>
-            </w:r>
-            <w:proofErr w:type="spellStart"/>
-            <w:r>
-              <w:rPr>
-                <w:rFonts w:ascii="Calibri" w:eastAsia="Times New Roman" w:hAnsi="Calibri" w:cs="Times New Roman"/>
-                <w:color w:val="000000"/>
-                <w:lang w:eastAsia="nl-NL"/>
-              </w:rPr>
-              <w:t>Logghe</w:t>
-            </w:r>
-            <w:proofErr w:type="spellEnd"/>
-          </w:p>
-        </w:tc>
-      </w:tr>
-      <w:tr>
-        <w:tc>
-          <w:tcPr>
-            <w:tcW w:w="2474" w:type="dxa"/>
-            <w:tcBorders>
-              <w:top w:val="single" w:sz="4" w:space="0" w:color="B1BBCC"/>
-              <w:left w:val="single" w:sz="4" w:space="0" w:color="B1BBCC"/>
-              <w:bottom w:val="single" w:sz="4" w:space="0" w:color="B1BBCC"/>
-              <w:right w:val="single" w:sz="4" w:space="0" w:color="B1BBCC"/>
-            </w:tcBorders>
-            <w:shd w:val="clear" w:color="auto" w:fill="FFFFFF"/>
-            <w:vAlign w:val="center"/>
-            <w:hideMark/>
-          </w:tcPr>
-          <w:p>
-            <w:pPr>
-              <w:spacing w:after="0" w:line="240" w:lineRule="auto"/>
-              <w:rPr>
-                <w:rFonts w:ascii="Calibri" w:eastAsia="Times New Roman" w:hAnsi="Calibri" w:cs="Times New Roman"/>
-                <w:lang w:eastAsia="nl-NL"/>
-              </w:rPr>
-            </w:pPr>
-            <w:r>
-              <w:rPr>
-                <w:rFonts w:ascii="Calibri" w:eastAsia="Times New Roman" w:hAnsi="Calibri" w:cs="Times New Roman"/>
-                <w:b/>
-                <w:bCs/>
-                <w:color w:val="000000"/>
-                <w:lang w:eastAsia="nl-NL"/>
-              </w:rPr>
-              <w:t>Sequentiediagrammen</w:t>
-            </w:r>
-          </w:p>
-        </w:tc>
-        <w:tc>
-          <w:tcPr>
-            <w:tcW w:w="1051" w:type="dxa"/>
-            <w:tcBorders>
-              <w:top w:val="single" w:sz="4" w:space="0" w:color="B1BBCC"/>
-              <w:left w:val="single" w:sz="4" w:space="0" w:color="B1BBCC"/>
-              <w:bottom w:val="single" w:sz="4" w:space="0" w:color="B1BBCC"/>
-              <w:right w:val="single" w:sz="4" w:space="0" w:color="B1BBCC"/>
-            </w:tcBorders>
-            <w:shd w:val="clear" w:color="auto" w:fill="FFFFFF"/>
-            <w:vAlign w:val="center"/>
-            <w:hideMark/>
-          </w:tcPr>
-          <w:p>
-            <w:pPr>
-              <w:spacing w:after="0" w:line="240" w:lineRule="auto"/>
-              <w:rPr>
-                <w:rFonts w:ascii="Calibri" w:eastAsia="Times New Roman" w:hAnsi="Calibri" w:cs="Times New Roman"/>
-                <w:lang w:eastAsia="nl-NL"/>
-              </w:rPr>
-            </w:pPr>
-            <w:r>
-              <w:rPr>
-                <w:rFonts w:ascii="Calibri" w:eastAsia="Times New Roman" w:hAnsi="Calibri" w:cs="Times New Roman"/>
-                <w:b/>
-                <w:bCs/>
-                <w:color w:val="000000"/>
-                <w:lang w:eastAsia="nl-NL"/>
-              </w:rPr>
-              <w:t xml:space="preserve">0.05 </w:t>
-            </w:r>
-            <w:proofErr w:type="spellStart"/>
-            <w:r>
-              <w:rPr>
-                <w:rFonts w:ascii="Calibri" w:eastAsia="Times New Roman" w:hAnsi="Calibri" w:cs="Times New Roman"/>
-                <w:b/>
-                <w:bCs/>
-                <w:color w:val="000000"/>
-                <w:lang w:eastAsia="nl-NL"/>
-              </w:rPr>
-              <w:t>days</w:t>
-            </w:r>
-            <w:proofErr w:type="spellEnd"/>
-          </w:p>
-        </w:tc>
-        <w:tc>
-          <w:tcPr>
-            <w:tcW w:w="1222" w:type="dxa"/>
-            <w:tcBorders>
-              <w:top w:val="single" w:sz="4" w:space="0" w:color="B1BBCC"/>
-              <w:left w:val="single" w:sz="4" w:space="0" w:color="B1BBCC"/>
-              <w:bottom w:val="single" w:sz="4" w:space="0" w:color="B1BBCC"/>
-              <w:right w:val="single" w:sz="4" w:space="0" w:color="B1BBCC"/>
-            </w:tcBorders>
-            <w:shd w:val="clear" w:color="auto" w:fill="FFFFFF"/>
-            <w:vAlign w:val="center"/>
-            <w:hideMark/>
-          </w:tcPr>
-          <w:p>
-            <w:pPr>
-              <w:spacing w:after="0" w:line="240" w:lineRule="auto"/>
-              <w:rPr>
-                <w:rFonts w:ascii="Calibri" w:eastAsia="Times New Roman" w:hAnsi="Calibri" w:cs="Times New Roman"/>
-                <w:lang w:eastAsia="nl-NL"/>
-              </w:rPr>
-            </w:pPr>
-            <w:proofErr w:type="spellStart"/>
-            <w:r>
-              <w:rPr>
-                <w:rFonts w:ascii="Calibri" w:eastAsia="Times New Roman" w:hAnsi="Calibri" w:cs="Times New Roman"/>
-                <w:b/>
-                <w:bCs/>
-                <w:color w:val="000000"/>
-                <w:lang w:eastAsia="nl-NL"/>
-              </w:rPr>
-              <w:t>Tue</w:t>
-            </w:r>
-            <w:proofErr w:type="spellEnd"/>
-            <w:r>
-              <w:rPr>
-                <w:rFonts w:ascii="Calibri" w:eastAsia="Times New Roman" w:hAnsi="Calibri" w:cs="Times New Roman"/>
-                <w:b/>
-                <w:bCs/>
-                <w:color w:val="000000"/>
-                <w:lang w:eastAsia="nl-NL"/>
-              </w:rPr>
-              <w:t xml:space="preserve"> 18/04/17</w:t>
-            </w:r>
-          </w:p>
-        </w:tc>
-        <w:tc>
-          <w:tcPr>
-            <w:tcW w:w="1222" w:type="dxa"/>
-            <w:tcBorders>
-              <w:top w:val="single" w:sz="4" w:space="0" w:color="B1BBCC"/>
-              <w:left w:val="single" w:sz="4" w:space="0" w:color="B1BBCC"/>
-              <w:bottom w:val="single" w:sz="4" w:space="0" w:color="B1BBCC"/>
-              <w:right w:val="single" w:sz="4" w:space="0" w:color="B1BBCC"/>
-            </w:tcBorders>
-            <w:shd w:val="clear" w:color="auto" w:fill="FFFFFF"/>
-            <w:vAlign w:val="center"/>
-            <w:hideMark/>
-          </w:tcPr>
-          <w:p>
-            <w:pPr>
-              <w:spacing w:after="0" w:line="240" w:lineRule="auto"/>
-              <w:rPr>
-                <w:rFonts w:ascii="Calibri" w:eastAsia="Times New Roman" w:hAnsi="Calibri" w:cs="Times New Roman"/>
-                <w:lang w:eastAsia="nl-NL"/>
-              </w:rPr>
-            </w:pPr>
-            <w:proofErr w:type="spellStart"/>
-            <w:r>
-              <w:rPr>
-                <w:rFonts w:ascii="Calibri" w:eastAsia="Times New Roman" w:hAnsi="Calibri" w:cs="Times New Roman"/>
-                <w:b/>
-                <w:bCs/>
-                <w:color w:val="000000"/>
-                <w:lang w:eastAsia="nl-NL"/>
-              </w:rPr>
-              <w:t>Tue</w:t>
-            </w:r>
-            <w:proofErr w:type="spellEnd"/>
-            <w:r>
-              <w:rPr>
-                <w:rFonts w:ascii="Calibri" w:eastAsia="Times New Roman" w:hAnsi="Calibri" w:cs="Times New Roman"/>
-                <w:b/>
-                <w:bCs/>
-                <w:color w:val="000000"/>
-                <w:lang w:eastAsia="nl-NL"/>
-              </w:rPr>
-              <w:t xml:space="preserve"> 18/04/17</w:t>
-            </w:r>
-          </w:p>
-        </w:tc>
-        <w:tc>
-          <w:tcPr>
-            <w:tcW w:w="3098" w:type="dxa"/>
-            <w:tcBorders>
-              <w:top w:val="single" w:sz="4" w:space="0" w:color="B1BBCC"/>
-              <w:left w:val="single" w:sz="4" w:space="0" w:color="B1BBCC"/>
-              <w:bottom w:val="single" w:sz="4" w:space="0" w:color="B1BBCC"/>
-              <w:right w:val="single" w:sz="4" w:space="0" w:color="B1BBCC"/>
-            </w:tcBorders>
-            <w:shd w:val="clear" w:color="auto" w:fill="FFFFFF"/>
-            <w:vAlign w:val="center"/>
-            <w:hideMark/>
-          </w:tcPr>
-          <w:p>
-            <w:pPr>
-              <w:spacing w:after="0" w:line="240" w:lineRule="auto"/>
-              <w:rPr>
-                <w:rFonts w:ascii="Calibri" w:eastAsia="Times New Roman" w:hAnsi="Calibri" w:cs="Times New Roman"/>
-                <w:lang w:eastAsia="nl-NL"/>
-              </w:rPr>
-            </w:pPr>
-            <w:r>
-              <w:rPr>
-                <w:rFonts w:ascii="Calibri" w:eastAsia="Times New Roman" w:hAnsi="Calibri" w:cs="Times New Roman"/>
-                <w:b/>
-                <w:bCs/>
-                <w:color w:val="000000"/>
-                <w:lang w:eastAsia="nl-NL"/>
-              </w:rPr>
-              <w:t>Patrick van Batenburg</w:t>
-            </w:r>
-          </w:p>
-        </w:tc>
-      </w:tr>
-      <w:tr>
-        <w:tc>
-          <w:tcPr>
-            <w:tcW w:w="2474" w:type="dxa"/>
-            <w:tcBorders>
-              <w:top w:val="single" w:sz="4" w:space="0" w:color="B1BBCC"/>
-              <w:left w:val="single" w:sz="4" w:space="0" w:color="B1BBCC"/>
-              <w:bottom w:val="single" w:sz="4" w:space="0" w:color="B1BBCC"/>
-              <w:right w:val="single" w:sz="4" w:space="0" w:color="B1BBCC"/>
-            </w:tcBorders>
-            <w:shd w:val="clear" w:color="auto" w:fill="FFFFFF"/>
-            <w:vAlign w:val="center"/>
-            <w:hideMark/>
-          </w:tcPr>
-          <w:p>
-            <w:pPr>
-              <w:spacing w:after="0" w:line="240" w:lineRule="auto"/>
-              <w:rPr>
-                <w:rFonts w:ascii="Calibri" w:eastAsia="Times New Roman" w:hAnsi="Calibri" w:cs="Times New Roman"/>
-                <w:lang w:eastAsia="nl-NL"/>
-              </w:rPr>
-            </w:pPr>
-            <w:r>
-              <w:rPr>
-                <w:rFonts w:ascii="Calibri" w:eastAsia="Times New Roman" w:hAnsi="Calibri" w:cs="Times New Roman"/>
-                <w:color w:val="000000"/>
-                <w:lang w:eastAsia="nl-NL"/>
-              </w:rPr>
-              <w:t xml:space="preserve">   Plaats een titel boven het te maken diagram</w:t>
-            </w:r>
-          </w:p>
-        </w:tc>
-        <w:tc>
-          <w:tcPr>
-            <w:tcW w:w="1051" w:type="dxa"/>
-            <w:tcBorders>
-              <w:top w:val="single" w:sz="4" w:space="0" w:color="B1BBCC"/>
-              <w:left w:val="single" w:sz="4" w:space="0" w:color="B1BBCC"/>
-              <w:bottom w:val="single" w:sz="4" w:space="0" w:color="B1BBCC"/>
-              <w:right w:val="single" w:sz="4" w:space="0" w:color="B1BBCC"/>
-            </w:tcBorders>
-            <w:shd w:val="clear" w:color="auto" w:fill="FFFFFF"/>
-            <w:vAlign w:val="center"/>
-            <w:hideMark/>
-          </w:tcPr>
-          <w:p>
-            <w:pPr>
-              <w:spacing w:after="0" w:line="240" w:lineRule="auto"/>
-              <w:rPr>
-                <w:rFonts w:ascii="Calibri" w:eastAsia="Times New Roman" w:hAnsi="Calibri" w:cs="Times New Roman"/>
-                <w:lang w:eastAsia="nl-NL"/>
-              </w:rPr>
-            </w:pPr>
-            <w:r>
-              <w:rPr>
-                <w:rFonts w:ascii="Calibri" w:eastAsia="Times New Roman" w:hAnsi="Calibri" w:cs="Times New Roman"/>
-                <w:color w:val="000000"/>
-                <w:lang w:eastAsia="nl-NL"/>
-              </w:rPr>
-              <w:t xml:space="preserve">5 </w:t>
-            </w:r>
-            <w:proofErr w:type="spellStart"/>
-            <w:r>
-              <w:rPr>
-                <w:rFonts w:ascii="Calibri" w:eastAsia="Times New Roman" w:hAnsi="Calibri" w:cs="Times New Roman"/>
-                <w:color w:val="000000"/>
-                <w:lang w:eastAsia="nl-NL"/>
-              </w:rPr>
-              <w:t>mins</w:t>
-            </w:r>
-            <w:proofErr w:type="spellEnd"/>
-          </w:p>
-        </w:tc>
-        <w:tc>
-          <w:tcPr>
-            <w:tcW w:w="1222" w:type="dxa"/>
-            <w:tcBorders>
-              <w:top w:val="single" w:sz="4" w:space="0" w:color="B1BBCC"/>
-              <w:left w:val="single" w:sz="4" w:space="0" w:color="B1BBCC"/>
-              <w:bottom w:val="single" w:sz="4" w:space="0" w:color="B1BBCC"/>
-              <w:right w:val="single" w:sz="4" w:space="0" w:color="B1BBCC"/>
-            </w:tcBorders>
-            <w:shd w:val="clear" w:color="auto" w:fill="FFFFFF"/>
-            <w:vAlign w:val="center"/>
-            <w:hideMark/>
-          </w:tcPr>
-          <w:p>
-            <w:pPr>
-              <w:spacing w:after="0" w:line="240" w:lineRule="auto"/>
-              <w:rPr>
-                <w:rFonts w:ascii="Calibri" w:eastAsia="Times New Roman" w:hAnsi="Calibri" w:cs="Times New Roman"/>
-                <w:lang w:eastAsia="nl-NL"/>
-              </w:rPr>
-            </w:pPr>
-            <w:proofErr w:type="spellStart"/>
-            <w:r>
-              <w:rPr>
-                <w:rFonts w:ascii="Calibri" w:eastAsia="Times New Roman" w:hAnsi="Calibri" w:cs="Times New Roman"/>
-                <w:color w:val="000000"/>
-                <w:lang w:eastAsia="nl-NL"/>
-              </w:rPr>
-              <w:t>Tue</w:t>
-            </w:r>
-            <w:proofErr w:type="spellEnd"/>
-            <w:r>
-              <w:rPr>
-                <w:rFonts w:ascii="Calibri" w:eastAsia="Times New Roman" w:hAnsi="Calibri" w:cs="Times New Roman"/>
-                <w:color w:val="000000"/>
-                <w:lang w:eastAsia="nl-NL"/>
-              </w:rPr>
-              <w:t xml:space="preserve"> 18/04/17</w:t>
-            </w:r>
-          </w:p>
-        </w:tc>
-        <w:tc>
-          <w:tcPr>
-            <w:tcW w:w="1222" w:type="dxa"/>
-            <w:tcBorders>
-              <w:top w:val="single" w:sz="4" w:space="0" w:color="B1BBCC"/>
-              <w:left w:val="single" w:sz="4" w:space="0" w:color="B1BBCC"/>
-              <w:bottom w:val="single" w:sz="4" w:space="0" w:color="B1BBCC"/>
-              <w:right w:val="single" w:sz="4" w:space="0" w:color="B1BBCC"/>
-            </w:tcBorders>
-            <w:shd w:val="clear" w:color="auto" w:fill="FFFFFF"/>
-            <w:vAlign w:val="center"/>
-            <w:hideMark/>
-          </w:tcPr>
-          <w:p>
-            <w:pPr>
-              <w:spacing w:after="0" w:line="240" w:lineRule="auto"/>
-              <w:rPr>
-                <w:rFonts w:ascii="Calibri" w:eastAsia="Times New Roman" w:hAnsi="Calibri" w:cs="Times New Roman"/>
-                <w:lang w:eastAsia="nl-NL"/>
-              </w:rPr>
-            </w:pPr>
-            <w:proofErr w:type="spellStart"/>
-            <w:r>
-              <w:rPr>
-                <w:rFonts w:ascii="Calibri" w:eastAsia="Times New Roman" w:hAnsi="Calibri" w:cs="Times New Roman"/>
-                <w:color w:val="000000"/>
-                <w:lang w:eastAsia="nl-NL"/>
-              </w:rPr>
-              <w:t>Tue</w:t>
-            </w:r>
-            <w:proofErr w:type="spellEnd"/>
-            <w:r>
-              <w:rPr>
-                <w:rFonts w:ascii="Calibri" w:eastAsia="Times New Roman" w:hAnsi="Calibri" w:cs="Times New Roman"/>
-                <w:color w:val="000000"/>
-                <w:lang w:eastAsia="nl-NL"/>
-              </w:rPr>
-              <w:t xml:space="preserve"> 18/04/17</w:t>
+            <w:r>
+              <w:rPr>
+                <w:rFonts w:ascii="Calibri" w:eastAsia="Times New Roman" w:hAnsi="Calibri" w:cs="Times New Roman"/>
+                <w:color w:val="000000"/>
+                <w:lang w:eastAsia="nl-NL"/>
+              </w:rPr>
+              <w:t>Tue 18/04/17</w:t>
             </w:r>
           </w:p>
         </w:tc>
@@ -14502,18 +13251,8 @@
                 <w:color w:val="000000"/>
                 <w:lang w:eastAsia="nl-NL"/>
               </w:rPr>
-              <w:t xml:space="preserve">10 </w:t>
-            </w:r>
-            <w:proofErr w:type="spellStart"/>
-            <w:r>
-              <w:rPr>
-                <w:rFonts w:ascii="Calibri" w:eastAsia="Times New Roman" w:hAnsi="Calibri" w:cs="Times New Roman"/>
-                <w:color w:val="000000"/>
-                <w:lang w:eastAsia="nl-NL"/>
-              </w:rPr>
-              <w:t>mins</w:t>
-            </w:r>
-            <w:proofErr w:type="spellEnd"/>
+              <w:t>10 mins</w:t>
+            </w:r>
           </w:p>
         </w:tc>
         <w:tc>
@@ -14537,23 +13276,13 @@
                 <w:lang w:eastAsia="nl-NL"/>
               </w:rPr>
             </w:pPr>
-            <w:proofErr w:type="spellStart"/>
-            <w:r>
-              <w:rPr>
-                <w:rFonts w:ascii="Calibri" w:eastAsia="Times New Roman" w:hAnsi="Calibri" w:cs="Times New Roman"/>
-                <w:color w:val="000000"/>
-                <w:lang w:eastAsia="nl-NL"/>
-              </w:rPr>
-              <w:t>Tue</w:t>
-            </w:r>
-            <w:proofErr w:type="spellEnd"/>
-            <w:r>
-              <w:rPr>
-                <w:rFonts w:ascii="Calibri" w:eastAsia="Times New Roman" w:hAnsi="Calibri" w:cs="Times New Roman"/>
-                <w:color w:val="000000"/>
-                <w:lang w:eastAsia="nl-NL"/>
-              </w:rPr>
-              <w:t xml:space="preserve"> 18/04/17</w:t>
+            <w:r>
+              <w:rPr>
+                <w:rFonts w:ascii="Calibri" w:eastAsia="Times New Roman" w:hAnsi="Calibri" w:cs="Times New Roman"/>
+                <w:color w:val="000000"/>
+                <w:lang w:eastAsia="nl-NL"/>
+              </w:rPr>
+              <w:t>Tue 18/04/17</w:t>
             </w:r>
           </w:p>
         </w:tc>
@@ -14578,23 +13307,13 @@
                 <w:lang w:eastAsia="nl-NL"/>
               </w:rPr>
             </w:pPr>
-            <w:proofErr w:type="spellStart"/>
-            <w:r>
-              <w:rPr>
-                <w:rFonts w:ascii="Calibri" w:eastAsia="Times New Roman" w:hAnsi="Calibri" w:cs="Times New Roman"/>
-                <w:color w:val="000000"/>
-                <w:lang w:eastAsia="nl-NL"/>
-              </w:rPr>
-              <w:t>Tue</w:t>
-            </w:r>
-            <w:proofErr w:type="spellEnd"/>
-            <w:r>
-              <w:rPr>
-                <w:rFonts w:ascii="Calibri" w:eastAsia="Times New Roman" w:hAnsi="Calibri" w:cs="Times New Roman"/>
-                <w:color w:val="000000"/>
-                <w:lang w:eastAsia="nl-NL"/>
-              </w:rPr>
-              <w:t xml:space="preserve"> 18/04/17</w:t>
+            <w:r>
+              <w:rPr>
+                <w:rFonts w:ascii="Calibri" w:eastAsia="Times New Roman" w:hAnsi="Calibri" w:cs="Times New Roman"/>
+                <w:color w:val="000000"/>
+                <w:lang w:eastAsia="nl-NL"/>
+              </w:rPr>
+              <w:t>Tue 18/04/17</w:t>
             </w:r>
           </w:p>
         </w:tc>
@@ -14681,18 +13400,8 @@
                 <w:color w:val="000000"/>
                 <w:lang w:eastAsia="nl-NL"/>
               </w:rPr>
-              <w:t xml:space="preserve">10 </w:t>
-            </w:r>
-            <w:proofErr w:type="spellStart"/>
-            <w:r>
-              <w:rPr>
-                <w:rFonts w:ascii="Calibri" w:eastAsia="Times New Roman" w:hAnsi="Calibri" w:cs="Times New Roman"/>
-                <w:color w:val="000000"/>
-                <w:lang w:eastAsia="nl-NL"/>
-              </w:rPr>
-              <w:t>mins</w:t>
-            </w:r>
-            <w:proofErr w:type="spellEnd"/>
+              <w:t>10 mins</w:t>
+            </w:r>
           </w:p>
         </w:tc>
         <w:tc>
@@ -14716,23 +13425,13 @@
                 <w:lang w:eastAsia="nl-NL"/>
               </w:rPr>
             </w:pPr>
-            <w:proofErr w:type="spellStart"/>
-            <w:r>
-              <w:rPr>
-                <w:rFonts w:ascii="Calibri" w:eastAsia="Times New Roman" w:hAnsi="Calibri" w:cs="Times New Roman"/>
-                <w:color w:val="000000"/>
-                <w:lang w:eastAsia="nl-NL"/>
-              </w:rPr>
-              <w:t>Tue</w:t>
-            </w:r>
-            <w:proofErr w:type="spellEnd"/>
-            <w:r>
-              <w:rPr>
-                <w:rFonts w:ascii="Calibri" w:eastAsia="Times New Roman" w:hAnsi="Calibri" w:cs="Times New Roman"/>
-                <w:color w:val="000000"/>
-                <w:lang w:eastAsia="nl-NL"/>
-              </w:rPr>
-              <w:t xml:space="preserve"> 18/04/17</w:t>
+            <w:r>
+              <w:rPr>
+                <w:rFonts w:ascii="Calibri" w:eastAsia="Times New Roman" w:hAnsi="Calibri" w:cs="Times New Roman"/>
+                <w:color w:val="000000"/>
+                <w:lang w:eastAsia="nl-NL"/>
+              </w:rPr>
+              <w:t>Tue 18/04/17</w:t>
             </w:r>
           </w:p>
         </w:tc>
@@ -14757,23 +13456,13 @@
                 <w:lang w:eastAsia="nl-NL"/>
               </w:rPr>
             </w:pPr>
-            <w:proofErr w:type="spellStart"/>
-            <w:r>
-              <w:rPr>
-                <w:rFonts w:ascii="Calibri" w:eastAsia="Times New Roman" w:hAnsi="Calibri" w:cs="Times New Roman"/>
-                <w:color w:val="000000"/>
-                <w:lang w:eastAsia="nl-NL"/>
-              </w:rPr>
-              <w:t>Tue</w:t>
-            </w:r>
-            <w:proofErr w:type="spellEnd"/>
-            <w:r>
-              <w:rPr>
-                <w:rFonts w:ascii="Calibri" w:eastAsia="Times New Roman" w:hAnsi="Calibri" w:cs="Times New Roman"/>
-                <w:color w:val="000000"/>
-                <w:lang w:eastAsia="nl-NL"/>
-              </w:rPr>
-              <w:t xml:space="preserve"> 18/04/17</w:t>
+            <w:r>
+              <w:rPr>
+                <w:rFonts w:ascii="Calibri" w:eastAsia="Times New Roman" w:hAnsi="Calibri" w:cs="Times New Roman"/>
+                <w:color w:val="000000"/>
+                <w:lang w:eastAsia="nl-NL"/>
+              </w:rPr>
+              <w:t>Tue 18/04/17</w:t>
             </w:r>
           </w:p>
         </w:tc>
@@ -14860,18 +13549,8 @@
                 <w:color w:val="000000"/>
                 <w:lang w:eastAsia="nl-NL"/>
               </w:rPr>
-              <w:t xml:space="preserve">10 </w:t>
-            </w:r>
-            <w:proofErr w:type="spellStart"/>
-            <w:r>
-              <w:rPr>
-                <w:rFonts w:ascii="Calibri" w:eastAsia="Times New Roman" w:hAnsi="Calibri" w:cs="Times New Roman"/>
-                <w:color w:val="000000"/>
-                <w:lang w:eastAsia="nl-NL"/>
-              </w:rPr>
-              <w:t>mins</w:t>
-            </w:r>
-            <w:proofErr w:type="spellEnd"/>
+              <w:t>10 mins</w:t>
+            </w:r>
           </w:p>
         </w:tc>
         <w:tc>
@@ -14895,23 +13574,13 @@
                 <w:lang w:eastAsia="nl-NL"/>
               </w:rPr>
             </w:pPr>
-            <w:proofErr w:type="spellStart"/>
-            <w:r>
-              <w:rPr>
-                <w:rFonts w:ascii="Calibri" w:eastAsia="Times New Roman" w:hAnsi="Calibri" w:cs="Times New Roman"/>
-                <w:color w:val="000000"/>
-                <w:lang w:eastAsia="nl-NL"/>
-              </w:rPr>
-              <w:t>Tue</w:t>
-            </w:r>
-            <w:proofErr w:type="spellEnd"/>
-            <w:r>
-              <w:rPr>
-                <w:rFonts w:ascii="Calibri" w:eastAsia="Times New Roman" w:hAnsi="Calibri" w:cs="Times New Roman"/>
-                <w:color w:val="000000"/>
-                <w:lang w:eastAsia="nl-NL"/>
-              </w:rPr>
-              <w:t xml:space="preserve"> 18/04/17</w:t>
+            <w:r>
+              <w:rPr>
+                <w:rFonts w:ascii="Calibri" w:eastAsia="Times New Roman" w:hAnsi="Calibri" w:cs="Times New Roman"/>
+                <w:color w:val="000000"/>
+                <w:lang w:eastAsia="nl-NL"/>
+              </w:rPr>
+              <w:t>Tue 18/04/17</w:t>
             </w:r>
           </w:p>
         </w:tc>
@@ -14936,23 +13605,13 @@
                 <w:lang w:eastAsia="nl-NL"/>
               </w:rPr>
             </w:pPr>
-            <w:proofErr w:type="spellStart"/>
-            <w:r>
-              <w:rPr>
-                <w:rFonts w:ascii="Calibri" w:eastAsia="Times New Roman" w:hAnsi="Calibri" w:cs="Times New Roman"/>
-                <w:color w:val="000000"/>
-                <w:lang w:eastAsia="nl-NL"/>
-              </w:rPr>
-              <w:t>Tue</w:t>
-            </w:r>
-            <w:proofErr w:type="spellEnd"/>
-            <w:r>
-              <w:rPr>
-                <w:rFonts w:ascii="Calibri" w:eastAsia="Times New Roman" w:hAnsi="Calibri" w:cs="Times New Roman"/>
-                <w:color w:val="000000"/>
-                <w:lang w:eastAsia="nl-NL"/>
-              </w:rPr>
-              <w:t xml:space="preserve"> 18/04/17</w:t>
+            <w:r>
+              <w:rPr>
+                <w:rFonts w:ascii="Calibri" w:eastAsia="Times New Roman" w:hAnsi="Calibri" w:cs="Times New Roman"/>
+                <w:color w:val="000000"/>
+                <w:lang w:eastAsia="nl-NL"/>
+              </w:rPr>
+              <w:t>Tue 18/04/17</w:t>
             </w:r>
           </w:p>
         </w:tc>
@@ -15042,18 +13701,8 @@
                 <w:color w:val="000000"/>
                 <w:lang w:eastAsia="nl-NL"/>
               </w:rPr>
-              <w:t xml:space="preserve">10 </w:t>
-            </w:r>
-            <w:proofErr w:type="spellStart"/>
-            <w:r>
-              <w:rPr>
-                <w:rFonts w:ascii="Calibri" w:eastAsia="Times New Roman" w:hAnsi="Calibri" w:cs="Times New Roman"/>
-                <w:color w:val="000000"/>
-                <w:lang w:eastAsia="nl-NL"/>
-              </w:rPr>
-              <w:t>mins</w:t>
-            </w:r>
-            <w:proofErr w:type="spellEnd"/>
+              <w:t>10 mins</w:t>
+            </w:r>
           </w:p>
         </w:tc>
         <w:tc>
@@ -15213,9 +13862,31 @@
                 <w:color w:val="000000"/>
                 <w:lang w:eastAsia="nl-NL"/>
               </w:rPr>
-              <w:t xml:space="preserve">0.02 </w:t>
-            </w:r>
-            <w:proofErr w:type="spellStart"/>
+              <w:t>0.02 days</w:t>
+            </w:r>
+          </w:p>
+        </w:tc>
+        <w:tc>
+          <w:tcPr>
+            <w:tcW w:w="1222" w:type="dxa"/>
+            <w:tcBorders>
+              <w:top w:val="single" w:sz="4" w:space="0" w:color="B1BBCC"/>
+              <w:left w:val="single" w:sz="4" w:space="0" w:color="B1BBCC"/>
+              <w:bottom w:val="single" w:sz="4" w:space="0" w:color="B1BBCC"/>
+              <w:right w:val="single" w:sz="4" w:space="0" w:color="B1BBCC"/>
+            </w:tcBorders>
+            <w:shd w:val="clear" w:color="auto" w:fill="FFFFFF"/>
+            <w:vAlign w:val="center"/>
+            <w:hideMark/>
+          </w:tcPr>
+          <w:p>
+            <w:pPr>
+              <w:spacing w:after="0" w:line="240" w:lineRule="auto"/>
+              <w:rPr>
+                <w:rFonts w:ascii="Calibri" w:eastAsia="Times New Roman" w:hAnsi="Calibri" w:cs="Times New Roman"/>
+                <w:lang w:eastAsia="nl-NL"/>
+              </w:rPr>
+            </w:pPr>
             <w:r>
               <w:rPr>
                 <w:rFonts w:ascii="Calibri" w:eastAsia="Times New Roman" w:hAnsi="Calibri" w:cs="Times New Roman"/>
@@ -15224,9 +13895,8 @@
                 <w:color w:val="000000"/>
                 <w:lang w:eastAsia="nl-NL"/>
               </w:rPr>
-              <w:t>days</w:t>
-            </w:r>
-            <w:proofErr w:type="spellEnd"/>
+              <w:t>Wed 19/04/17</w:t>
+            </w:r>
           </w:p>
         </w:tc>
         <w:tc>
@@ -15264,7 +13934,7 @@
         </w:tc>
         <w:tc>
           <w:tcPr>
-            <w:tcW w:w="1222" w:type="dxa"/>
+            <w:tcW w:w="3098" w:type="dxa"/>
             <w:tcBorders>
               <w:top w:val="single" w:sz="4" w:space="0" w:color="B1BBCC"/>
               <w:left w:val="single" w:sz="4" w:space="0" w:color="B1BBCC"/>
@@ -15291,53 +13961,8 @@
                 <w:color w:val="000000"/>
                 <w:lang w:eastAsia="nl-NL"/>
               </w:rPr>
-              <w:t>Wed 19/04/17</w:t>
-            </w:r>
-          </w:p>
-        </w:tc>
-        <w:tc>
-          <w:tcPr>
-            <w:tcW w:w="3098" w:type="dxa"/>
-            <w:tcBorders>
-              <w:top w:val="single" w:sz="4" w:space="0" w:color="B1BBCC"/>
-              <w:left w:val="single" w:sz="4" w:space="0" w:color="B1BBCC"/>
-              <w:bottom w:val="single" w:sz="4" w:space="0" w:color="B1BBCC"/>
-              <w:right w:val="single" w:sz="4" w:space="0" w:color="B1BBCC"/>
-            </w:tcBorders>
-            <w:shd w:val="clear" w:color="auto" w:fill="FFFFFF"/>
-            <w:vAlign w:val="center"/>
-            <w:hideMark/>
-          </w:tcPr>
-          <w:p>
-            <w:pPr>
-              <w:spacing w:after="0" w:line="240" w:lineRule="auto"/>
-              <w:rPr>
-                <w:rFonts w:ascii="Calibri" w:eastAsia="Times New Roman" w:hAnsi="Calibri" w:cs="Times New Roman"/>
-                <w:lang w:eastAsia="nl-NL"/>
-              </w:rPr>
-            </w:pPr>
-            <w:r>
-              <w:rPr>
-                <w:rFonts w:ascii="Calibri" w:eastAsia="Times New Roman" w:hAnsi="Calibri" w:cs="Times New Roman"/>
-                <w:b/>
-                <w:bCs/>
-                <w:color w:val="000000"/>
-                <w:lang w:eastAsia="nl-NL"/>
-              </w:rPr>
-              <w:t xml:space="preserve">Steven </w:t>
-            </w:r>
-            <w:proofErr w:type="spellStart"/>
-            <w:r>
-              <w:rPr>
-                <w:rFonts w:ascii="Calibri" w:eastAsia="Times New Roman" w:hAnsi="Calibri" w:cs="Times New Roman"/>
-                <w:b/>
-                <w:bCs/>
-                <w:color w:val="000000"/>
-                <w:lang w:eastAsia="nl-NL"/>
-              </w:rPr>
-              <w:t>Logghe</w:t>
-            </w:r>
-            <w:proofErr w:type="spellEnd"/>
+              <w:t>Steven Logghe</w:t>
+            </w:r>
           </w:p>
         </w:tc>
       </w:tr>
@@ -15400,18 +14025,8 @@
                 <w:color w:val="000000"/>
                 <w:lang w:eastAsia="nl-NL"/>
               </w:rPr>
-              <w:t xml:space="preserve">10 </w:t>
-            </w:r>
-            <w:proofErr w:type="spellStart"/>
-            <w:r>
-              <w:rPr>
-                <w:rFonts w:ascii="Calibri" w:eastAsia="Times New Roman" w:hAnsi="Calibri" w:cs="Times New Roman"/>
-                <w:color w:val="000000"/>
-                <w:lang w:eastAsia="nl-NL"/>
-              </w:rPr>
-              <w:t>mins</w:t>
-            </w:r>
-            <w:proofErr w:type="spellEnd"/>
+              <w:t>10 mins</w:t>
+            </w:r>
           </w:p>
         </w:tc>
         <w:tc>
@@ -15561,18 +14176,8 @@
                 <w:color w:val="000000"/>
                 <w:lang w:eastAsia="nl-NL"/>
               </w:rPr>
-              <w:t xml:space="preserve">10 </w:t>
-            </w:r>
-            <w:proofErr w:type="spellStart"/>
-            <w:r>
-              <w:rPr>
-                <w:rFonts w:ascii="Calibri" w:eastAsia="Times New Roman" w:hAnsi="Calibri" w:cs="Times New Roman"/>
-                <w:color w:val="000000"/>
-                <w:lang w:eastAsia="nl-NL"/>
-              </w:rPr>
-              <w:t>mins</w:t>
-            </w:r>
-            <w:proofErr w:type="spellEnd"/>
+              <w:t>10 mins</w:t>
+            </w:r>
           </w:p>
         </w:tc>
         <w:tc>
@@ -15722,18 +14327,8 @@
                 <w:color w:val="000000"/>
                 <w:lang w:eastAsia="nl-NL"/>
               </w:rPr>
-              <w:t xml:space="preserve">15 </w:t>
-            </w:r>
-            <w:proofErr w:type="spellStart"/>
-            <w:r>
-              <w:rPr>
-                <w:rFonts w:ascii="Calibri" w:eastAsia="Times New Roman" w:hAnsi="Calibri" w:cs="Times New Roman"/>
-                <w:color w:val="000000"/>
-                <w:lang w:eastAsia="nl-NL"/>
-              </w:rPr>
-              <w:t>mins</w:t>
-            </w:r>
-            <w:proofErr w:type="spellEnd"/>
+              <w:t>15 mins</w:t>
+            </w:r>
           </w:p>
         </w:tc>
         <w:tc>
@@ -15889,18 +14484,8 @@
                 <w:color w:val="000000"/>
                 <w:lang w:eastAsia="nl-NL"/>
               </w:rPr>
-              <w:t xml:space="preserve">30 </w:t>
-            </w:r>
-            <w:proofErr w:type="spellStart"/>
-            <w:r>
-              <w:rPr>
-                <w:rFonts w:ascii="Calibri" w:eastAsia="Times New Roman" w:hAnsi="Calibri" w:cs="Times New Roman"/>
-                <w:color w:val="000000"/>
-                <w:lang w:eastAsia="nl-NL"/>
-              </w:rPr>
-              <w:t>mins</w:t>
-            </w:r>
-            <w:proofErr w:type="spellEnd"/>
+              <w:t>30 mins</w:t>
+            </w:r>
           </w:p>
         </w:tc>
         <w:tc>
@@ -15992,18 +14577,8 @@
                 <w:color w:val="000000"/>
                 <w:lang w:eastAsia="nl-NL"/>
               </w:rPr>
-              <w:t xml:space="preserve">Steven </w:t>
-            </w:r>
-            <w:proofErr w:type="spellStart"/>
-            <w:r>
-              <w:rPr>
-                <w:rFonts w:ascii="Calibri" w:eastAsia="Times New Roman" w:hAnsi="Calibri" w:cs="Times New Roman"/>
-                <w:color w:val="000000"/>
-                <w:lang w:eastAsia="nl-NL"/>
-              </w:rPr>
-              <w:t>Logghe</w:t>
-            </w:r>
-            <w:proofErr w:type="spellEnd"/>
+              <w:t>Steven Logghe</w:t>
+            </w:r>
           </w:p>
         </w:tc>
       </w:tr>
@@ -16046,7 +14621,7 @@
             <v:path o:extrusionok="f" gradientshapeok="t" o:connecttype="rect"/>
             <o:lock v:ext="edit" aspectratio="t"/>
           </v:shapetype>
-          <v:shape id="_x0000_i1025" type="#_x0000_t75" style="width:77.3pt;height:49.5pt" o:ole="">
+          <v:shape id="_x0000_i1025" type="#_x0000_t75" style="width:77.45pt;height:49.6pt" o:ole="">
             <v:imagedata r:id="rId14" o:title=""/>
           </v:shape>
           <o:OLEObject Type="Link" ProgID="MSProject.Project.9" ShapeID="_x0000_i1025" DrawAspect="Icon" r:id="rId15" UpdateMode="Always">
@@ -16071,7 +14646,7 @@
       </w:pPr>
       <w:bookmarkStart w:id="27" w:name="_Toc411429247"/>
       <w:bookmarkStart w:id="28" w:name="_Toc475436895"/>
-      <w:bookmarkStart w:id="29" w:name="_Toc481404527"/>
+      <w:bookmarkStart w:id="29" w:name="_Toc481499663"/>
       <w:r>
         <w:lastRenderedPageBreak/>
         <w:t>Hoofdstuk 9: Kosten en baten</w:t>
@@ -16136,7 +14711,7 @@
       </w:pPr>
       <w:bookmarkStart w:id="30" w:name="_Toc411429248"/>
       <w:bookmarkStart w:id="31" w:name="_Toc475436896"/>
-      <w:bookmarkStart w:id="32" w:name="_Toc481404528"/>
+      <w:bookmarkStart w:id="32" w:name="_Toc481499664"/>
       <w:r>
         <w:lastRenderedPageBreak/>
         <w:t>Hoofdstuk 10: Risicoanalyse</w:t>
@@ -16175,7 +14750,7 @@
         <w:pStyle w:val="Heading2"/>
       </w:pPr>
       <w:bookmarkStart w:id="33" w:name="_Toc475436897"/>
-      <w:bookmarkStart w:id="34" w:name="_Toc481404529"/>
+      <w:bookmarkStart w:id="34" w:name="_Toc481499665"/>
       <w:r>
         <w:t>Intern</w:t>
       </w:r>
@@ -16829,7 +15404,7 @@
         <w:pStyle w:val="Heading2"/>
       </w:pPr>
       <w:bookmarkStart w:id="35" w:name="_Toc475436898"/>
-      <w:bookmarkStart w:id="36" w:name="_Toc481404530"/>
+      <w:bookmarkStart w:id="36" w:name="_Toc481499666"/>
       <w:r>
         <w:t>Extern</w:t>
       </w:r>
@@ -17496,7 +16071,7 @@
       <w:bookmarkStart w:id="37" w:name="_Toc474741020"/>
       <w:bookmarkStart w:id="38" w:name="_Toc474741199"/>
       <w:bookmarkStart w:id="39" w:name="_Toc475436899"/>
-      <w:bookmarkStart w:id="40" w:name="_Toc481404531"/>
+      <w:bookmarkStart w:id="40" w:name="_Toc481499667"/>
       <w:r>
         <w:lastRenderedPageBreak/>
         <w:t>Hoofdstuk 11: Afsluiting</w:t>
@@ -17681,7 +16256,7 @@
       <w:bookmarkStart w:id="41" w:name="_Toc475434523"/>
       <w:bookmarkStart w:id="42" w:name="_Toc475436311"/>
       <w:bookmarkStart w:id="43" w:name="_Toc479241091"/>
-      <w:bookmarkStart w:id="44" w:name="_Toc481404532"/>
+      <w:bookmarkStart w:id="44" w:name="_Toc481499668"/>
       <w:r>
         <w:lastRenderedPageBreak/>
         <w:t>Revisies</w:t>
@@ -17693,14 +16268,15 @@
     </w:p>
     <w:tbl>
       <w:tblPr>
-        <w:tblStyle w:val="GridTable4-Accent5"/>
+        <w:tblStyle w:val="GridTable4-Accent51"/>
         <w:tblW w:w="0" w:type="auto"/>
         <w:tblLook w:val="04A0" w:firstRow="1" w:lastRow="0" w:firstColumn="1" w:lastColumn="0" w:noHBand="0" w:noVBand="1"/>
       </w:tblPr>
       <w:tblGrid>
-        <w:gridCol w:w="1271"/>
-        <w:gridCol w:w="5387"/>
-        <w:gridCol w:w="2404"/>
+        <w:gridCol w:w="1366"/>
+        <w:gridCol w:w="5668"/>
+        <w:gridCol w:w="1240"/>
+        <w:gridCol w:w="788"/>
       </w:tblGrid>
       <w:tr>
         <w:trPr>
@@ -17709,7 +16285,8 @@
         <w:tc>
           <w:tcPr>
             <w:cnfStyle w:val="001000000000" w:firstRow="0" w:lastRow="0" w:firstColumn="1" w:lastColumn="0" w:oddVBand="0" w:evenVBand="0" w:oddHBand="0" w:evenHBand="0" w:firstRowFirstColumn="0" w:firstRowLastColumn="0" w:lastRowFirstColumn="0" w:lastRowLastColumn="0"/>
-            <w:tcW w:w="1271" w:type="dxa"/>
+            <w:tcW w:w="1366" w:type="dxa"/>
+            <w:hideMark/>
           </w:tcPr>
           <w:p>
             <w:pPr>
@@ -17722,7 +16299,8 @@
         </w:tc>
         <w:tc>
           <w:tcPr>
-            <w:tcW w:w="5387" w:type="dxa"/>
+            <w:tcW w:w="5668" w:type="dxa"/>
+            <w:hideMark/>
           </w:tcPr>
           <w:p>
             <w:pPr>
@@ -17736,7 +16314,8 @@
         </w:tc>
         <w:tc>
           <w:tcPr>
-            <w:tcW w:w="2404" w:type="dxa"/>
+            <w:tcW w:w="1240" w:type="dxa"/>
+            <w:hideMark/>
           </w:tcPr>
           <w:p>
             <w:pPr>
@@ -17745,6 +16324,21 @@
             </w:pPr>
             <w:r>
               <w:t>Wie</w:t>
+            </w:r>
+          </w:p>
+        </w:tc>
+        <w:tc>
+          <w:tcPr>
+            <w:tcW w:w="788" w:type="dxa"/>
+            <w:hideMark/>
+          </w:tcPr>
+          <w:p>
+            <w:pPr>
+              <w:pStyle w:val="NoSpacing"/>
+              <w:cnfStyle w:val="100000000000" w:firstRow="1" w:lastRow="0" w:firstColumn="0" w:lastColumn="0" w:oddVBand="0" w:evenVBand="0" w:oddHBand="0" w:evenHBand="0" w:firstRowFirstColumn="0" w:firstRowLastColumn="0" w:lastRowFirstColumn="0" w:lastRowLastColumn="0"/>
+            </w:pPr>
+            <w:r>
+              <w:t>Versie</w:t>
             </w:r>
           </w:p>
         </w:tc>
@@ -17756,7 +16350,14 @@
         <w:tc>
           <w:tcPr>
             <w:cnfStyle w:val="001000000000" w:firstRow="0" w:lastRow="0" w:firstColumn="1" w:lastColumn="0" w:oddVBand="0" w:evenVBand="0" w:oddHBand="0" w:evenHBand="0" w:firstRowFirstColumn="0" w:firstRowLastColumn="0" w:lastRowFirstColumn="0" w:lastRowLastColumn="0"/>
-            <w:tcW w:w="1271" w:type="dxa"/>
+            <w:tcW w:w="1366" w:type="dxa"/>
+            <w:tcBorders>
+              <w:top w:val="single" w:sz="4" w:space="0" w:color="8EAADB" w:themeColor="accent5" w:themeTint="99"/>
+              <w:left w:val="single" w:sz="4" w:space="0" w:color="8EAADB" w:themeColor="accent5" w:themeTint="99"/>
+              <w:bottom w:val="single" w:sz="4" w:space="0" w:color="8EAADB" w:themeColor="accent5" w:themeTint="99"/>
+              <w:right w:val="single" w:sz="4" w:space="0" w:color="8EAADB" w:themeColor="accent5" w:themeTint="99"/>
+            </w:tcBorders>
+            <w:hideMark/>
           </w:tcPr>
           <w:p>
             <w:pPr>
@@ -17771,16 +16372,20 @@
               <w:pStyle w:val="NoSpacing"/>
             </w:pPr>
             <w:r>
-              <w:t>11:50</w:t>
-            </w:r>
-            <w:r>
-              <w:t xml:space="preserve"> CEST</w:t>
-            </w:r>
-          </w:p>
-        </w:tc>
-        <w:tc>
-          <w:tcPr>
-            <w:tcW w:w="5387" w:type="dxa"/>
+              <w:t>11:50 CEST</w:t>
+            </w:r>
+          </w:p>
+        </w:tc>
+        <w:tc>
+          <w:tcPr>
+            <w:tcW w:w="5668" w:type="dxa"/>
+            <w:tcBorders>
+              <w:top w:val="single" w:sz="4" w:space="0" w:color="8EAADB" w:themeColor="accent5" w:themeTint="99"/>
+              <w:left w:val="single" w:sz="4" w:space="0" w:color="8EAADB" w:themeColor="accent5" w:themeTint="99"/>
+              <w:bottom w:val="single" w:sz="4" w:space="0" w:color="8EAADB" w:themeColor="accent5" w:themeTint="99"/>
+              <w:right w:val="single" w:sz="4" w:space="0" w:color="8EAADB" w:themeColor="accent5" w:themeTint="99"/>
+            </w:tcBorders>
+            <w:hideMark/>
           </w:tcPr>
           <w:p>
             <w:pPr>
@@ -17788,16 +16393,20 @@
               <w:cnfStyle w:val="000000100000" w:firstRow="0" w:lastRow="0" w:firstColumn="0" w:lastColumn="0" w:oddVBand="0" w:evenVBand="0" w:oddHBand="1" w:evenHBand="0" w:firstRowFirstColumn="0" w:firstRowLastColumn="0" w:lastRowFirstColumn="0" w:lastRowLastColumn="0"/>
             </w:pPr>
             <w:r>
-              <w:t>Alle informatie van de opdrachtgever verwerkt in het plan van aanpak</w:t>
-            </w:r>
-            <w:r>
-              <w:t>.</w:t>
-            </w:r>
-          </w:p>
-        </w:tc>
-        <w:tc>
-          <w:tcPr>
-            <w:tcW w:w="2404" w:type="dxa"/>
+              <w:t>Alle informatie van de opdrachtgever verwerkt in het plan van aanpak.</w:t>
+            </w:r>
+          </w:p>
+        </w:tc>
+        <w:tc>
+          <w:tcPr>
+            <w:tcW w:w="1240" w:type="dxa"/>
+            <w:tcBorders>
+              <w:top w:val="single" w:sz="4" w:space="0" w:color="8EAADB" w:themeColor="accent5" w:themeTint="99"/>
+              <w:left w:val="single" w:sz="4" w:space="0" w:color="8EAADB" w:themeColor="accent5" w:themeTint="99"/>
+              <w:bottom w:val="single" w:sz="4" w:space="0" w:color="8EAADB" w:themeColor="accent5" w:themeTint="99"/>
+              <w:right w:val="single" w:sz="4" w:space="0" w:color="8EAADB" w:themeColor="accent5" w:themeTint="99"/>
+            </w:tcBorders>
+            <w:hideMark/>
           </w:tcPr>
           <w:p>
             <w:pPr>
@@ -17806,6 +16415,27 @@
             </w:pPr>
             <w:r>
               <w:t>Patrick van Batenburg</w:t>
+            </w:r>
+          </w:p>
+        </w:tc>
+        <w:tc>
+          <w:tcPr>
+            <w:tcW w:w="788" w:type="dxa"/>
+            <w:tcBorders>
+              <w:top w:val="single" w:sz="4" w:space="0" w:color="8EAADB" w:themeColor="accent5" w:themeTint="99"/>
+              <w:left w:val="single" w:sz="4" w:space="0" w:color="8EAADB" w:themeColor="accent5" w:themeTint="99"/>
+              <w:bottom w:val="single" w:sz="4" w:space="0" w:color="8EAADB" w:themeColor="accent5" w:themeTint="99"/>
+              <w:right w:val="single" w:sz="4" w:space="0" w:color="8EAADB" w:themeColor="accent5" w:themeTint="99"/>
+            </w:tcBorders>
+            <w:hideMark/>
+          </w:tcPr>
+          <w:p>
+            <w:pPr>
+              <w:pStyle w:val="NoSpacing"/>
+              <w:cnfStyle w:val="000000100000" w:firstRow="0" w:lastRow="0" w:firstColumn="0" w:lastColumn="0" w:oddVBand="0" w:evenVBand="0" w:oddHBand="1" w:evenHBand="0" w:firstRowFirstColumn="0" w:firstRowLastColumn="0" w:lastRowFirstColumn="0" w:lastRowLastColumn="0"/>
+            </w:pPr>
+            <w:r>
+              <w:t>0.0.2</w:t>
             </w:r>
           </w:p>
         </w:tc>
@@ -17897,13 +16527,8 @@
               <w:pStyle w:val="Footer"/>
             </w:pPr>
             <w:r>
-              <w:t xml:space="preserve">Patrick van Batenburg, Steven </w:t>
-            </w:r>
-            <w:proofErr w:type="spellStart"/>
-            <w:r>
-              <w:t>Logghe</w:t>
-            </w:r>
-            <w:proofErr w:type="spellEnd"/>
+              <w:t>Patrick van Batenburg, Steven Logghe</w:t>
+            </w:r>
             <w:r>
               <w:tab/>
             </w:r>
@@ -17942,7 +16567,7 @@
                 <w:bCs/>
                 <w:noProof/>
               </w:rPr>
-              <w:t>1</w:t>
+              <w:t>11</w:t>
             </w:r>
             <w:r>
               <w:rPr>
@@ -19673,7 +18298,7 @@
 </file>
 
 <file path=customXml/itemProps2.xml><?xml version="1.0" encoding="utf-8"?>
-<ds:datastoreItem xmlns:ds="http://schemas.openxmlformats.org/officeDocument/2006/customXml" ds:itemID="{FC61F899-204D-4B86-890A-C5069BCEFA28}">
+<ds:datastoreItem xmlns:ds="http://schemas.openxmlformats.org/officeDocument/2006/customXml" ds:itemID="{3D844E3E-8CCA-4D3B-A5DB-CFCBD67CB69B}">
   <ds:schemaRefs>
     <ds:schemaRef ds:uri="http://schemas.openxmlformats.org/officeDocument/2006/bibliography"/>
   </ds:schemaRefs>

--- a/Documentatie/KT1/ad.5_Plan_van_Aanpak.docx
+++ b/Documentatie/KT1/ad.5_Plan_van_Aanpak.docx
@@ -4110,7 +4110,7 @@
           <w:r>
             <w:fldChar w:fldCharType="separate"/>
           </w:r>
-          <w:hyperlink w:anchor="_Toc481499654" w:history="1">
+          <w:hyperlink w:anchor="_Toc481572481" w:history="1">
             <w:r>
               <w:rPr>
                 <w:rStyle w:val="Hyperlink"/>
@@ -4137,7 +4137,7 @@
                 <w:noProof/>
                 <w:webHidden/>
               </w:rPr>
-              <w:instrText xml:space="preserve"> PAGEREF _Toc481499654 \h </w:instrText>
+              <w:instrText xml:space="preserve"> PAGEREF _Toc481572481 \h </w:instrText>
             </w:r>
             <w:r>
               <w:rPr>
@@ -4180,7 +4180,7 @@
               <w:lang w:eastAsia="nl-NL"/>
             </w:rPr>
           </w:pPr>
-          <w:hyperlink w:anchor="_Toc481499655" w:history="1">
+          <w:hyperlink w:anchor="_Toc481572482" w:history="1">
             <w:r>
               <w:rPr>
                 <w:rStyle w:val="Hyperlink"/>
@@ -4207,7 +4207,7 @@
                 <w:noProof/>
                 <w:webHidden/>
               </w:rPr>
-              <w:instrText xml:space="preserve"> PAGEREF _Toc481499655 \h </w:instrText>
+              <w:instrText xml:space="preserve"> PAGEREF _Toc481572482 \h </w:instrText>
             </w:r>
             <w:r>
               <w:rPr>
@@ -4250,7 +4250,7 @@
               <w:lang w:eastAsia="nl-NL"/>
             </w:rPr>
           </w:pPr>
-          <w:hyperlink w:anchor="_Toc481499656" w:history="1">
+          <w:hyperlink w:anchor="_Toc481572483" w:history="1">
             <w:r>
               <w:rPr>
                 <w:rStyle w:val="Hyperlink"/>
@@ -4277,7 +4277,7 @@
                 <w:noProof/>
                 <w:webHidden/>
               </w:rPr>
-              <w:instrText xml:space="preserve"> PAGEREF _Toc481499656 \h </w:instrText>
+              <w:instrText xml:space="preserve"> PAGEREF _Toc481572483 \h </w:instrText>
             </w:r>
             <w:r>
               <w:rPr>
@@ -4320,7 +4320,7 @@
               <w:lang w:eastAsia="nl-NL"/>
             </w:rPr>
           </w:pPr>
-          <w:hyperlink w:anchor="_Toc481499657" w:history="1">
+          <w:hyperlink w:anchor="_Toc481572484" w:history="1">
             <w:r>
               <w:rPr>
                 <w:rStyle w:val="Hyperlink"/>
@@ -4347,7 +4347,7 @@
                 <w:noProof/>
                 <w:webHidden/>
               </w:rPr>
-              <w:instrText xml:space="preserve"> PAGEREF _Toc481499657 \h </w:instrText>
+              <w:instrText xml:space="preserve"> PAGEREF _Toc481572484 \h </w:instrText>
             </w:r>
             <w:r>
               <w:rPr>
@@ -4390,7 +4390,7 @@
               <w:lang w:eastAsia="nl-NL"/>
             </w:rPr>
           </w:pPr>
-          <w:hyperlink w:anchor="_Toc481499658" w:history="1">
+          <w:hyperlink w:anchor="_Toc481572485" w:history="1">
             <w:r>
               <w:rPr>
                 <w:rStyle w:val="Hyperlink"/>
@@ -4417,7 +4417,7 @@
                 <w:noProof/>
                 <w:webHidden/>
               </w:rPr>
-              <w:instrText xml:space="preserve"> PAGEREF _Toc481499658 \h </w:instrText>
+              <w:instrText xml:space="preserve"> PAGEREF _Toc481572485 \h </w:instrText>
             </w:r>
             <w:r>
               <w:rPr>
@@ -4460,7 +4460,7 @@
               <w:lang w:eastAsia="nl-NL"/>
             </w:rPr>
           </w:pPr>
-          <w:hyperlink w:anchor="_Toc481499659" w:history="1">
+          <w:hyperlink w:anchor="_Toc481572486" w:history="1">
             <w:r>
               <w:rPr>
                 <w:rStyle w:val="Hyperlink"/>
@@ -4487,7 +4487,7 @@
                 <w:noProof/>
                 <w:webHidden/>
               </w:rPr>
-              <w:instrText xml:space="preserve"> PAGEREF _Toc481499659 \h </w:instrText>
+              <w:instrText xml:space="preserve"> PAGEREF _Toc481572486 \h </w:instrText>
             </w:r>
             <w:r>
               <w:rPr>
@@ -4530,7 +4530,7 @@
               <w:lang w:eastAsia="nl-NL"/>
             </w:rPr>
           </w:pPr>
-          <w:hyperlink w:anchor="_Toc481499660" w:history="1">
+          <w:hyperlink w:anchor="_Toc481572487" w:history="1">
             <w:r>
               <w:rPr>
                 <w:rStyle w:val="Hyperlink"/>
@@ -4557,7 +4557,7 @@
                 <w:noProof/>
                 <w:webHidden/>
               </w:rPr>
-              <w:instrText xml:space="preserve"> PAGEREF _Toc481499660 \h </w:instrText>
+              <w:instrText xml:space="preserve"> PAGEREF _Toc481572487 \h </w:instrText>
             </w:r>
             <w:r>
               <w:rPr>
@@ -4600,27 +4600,13 @@
               <w:lang w:eastAsia="nl-NL"/>
             </w:rPr>
           </w:pPr>
-          <w:hyperlink w:anchor="_Toc481499661" w:history="1">
+          <w:hyperlink w:anchor="_Toc481572488" w:history="1">
             <w:r>
               <w:rPr>
                 <w:rStyle w:val="Hyperlink"/>
                 <w:noProof/>
               </w:rPr>
-              <w:t>Uitvoe</w:t>
-            </w:r>
-            <w:r>
-              <w:rPr>
-                <w:rStyle w:val="Hyperlink"/>
-                <w:noProof/>
-              </w:rPr>
-              <w:t>r</w:t>
-            </w:r>
-            <w:r>
-              <w:rPr>
-                <w:rStyle w:val="Hyperlink"/>
-                <w:noProof/>
-              </w:rPr>
-              <w:t>ende:</w:t>
+              <w:t>Uitvoerende:</w:t>
             </w:r>
             <w:r>
               <w:rPr>
@@ -4641,7 +4627,7 @@
                 <w:noProof/>
                 <w:webHidden/>
               </w:rPr>
-              <w:instrText xml:space="preserve"> PAGEREF _Toc481499661 \h </w:instrText>
+              <w:instrText xml:space="preserve"> PAGEREF _Toc481572488 \h </w:instrText>
             </w:r>
             <w:r>
               <w:rPr>
@@ -4684,7 +4670,7 @@
               <w:lang w:eastAsia="nl-NL"/>
             </w:rPr>
           </w:pPr>
-          <w:hyperlink w:anchor="_Toc481499662" w:history="1">
+          <w:hyperlink w:anchor="_Toc481572489" w:history="1">
             <w:r>
               <w:rPr>
                 <w:rStyle w:val="Hyperlink"/>
@@ -4711,7 +4697,7 @@
                 <w:noProof/>
                 <w:webHidden/>
               </w:rPr>
-              <w:instrText xml:space="preserve"> PAGEREF _Toc481499662 \h </w:instrText>
+              <w:instrText xml:space="preserve"> PAGEREF _Toc481572489 \h </w:instrText>
             </w:r>
             <w:r>
               <w:rPr>
@@ -4754,7 +4740,7 @@
               <w:lang w:eastAsia="nl-NL"/>
             </w:rPr>
           </w:pPr>
-          <w:hyperlink w:anchor="_Toc481499663" w:history="1">
+          <w:hyperlink w:anchor="_Toc481572490" w:history="1">
             <w:r>
               <w:rPr>
                 <w:rStyle w:val="Hyperlink"/>
@@ -4781,7 +4767,7 @@
                 <w:noProof/>
                 <w:webHidden/>
               </w:rPr>
-              <w:instrText xml:space="preserve"> PAGEREF _Toc481499663 \h </w:instrText>
+              <w:instrText xml:space="preserve"> PAGEREF _Toc481572490 \h </w:instrText>
             </w:r>
             <w:r>
               <w:rPr>
@@ -4824,7 +4810,7 @@
               <w:lang w:eastAsia="nl-NL"/>
             </w:rPr>
           </w:pPr>
-          <w:hyperlink w:anchor="_Toc481499664" w:history="1">
+          <w:hyperlink w:anchor="_Toc481572491" w:history="1">
             <w:r>
               <w:rPr>
                 <w:rStyle w:val="Hyperlink"/>
@@ -4851,7 +4837,7 @@
                 <w:noProof/>
                 <w:webHidden/>
               </w:rPr>
-              <w:instrText xml:space="preserve"> PAGEREF _Toc481499664 \h </w:instrText>
+              <w:instrText xml:space="preserve"> PAGEREF _Toc481572491 \h </w:instrText>
             </w:r>
             <w:r>
               <w:rPr>
@@ -4894,7 +4880,7 @@
               <w:lang w:eastAsia="nl-NL"/>
             </w:rPr>
           </w:pPr>
-          <w:hyperlink w:anchor="_Toc481499665" w:history="1">
+          <w:hyperlink w:anchor="_Toc481572492" w:history="1">
             <w:r>
               <w:rPr>
                 <w:rStyle w:val="Hyperlink"/>
@@ -4921,7 +4907,7 @@
                 <w:noProof/>
                 <w:webHidden/>
               </w:rPr>
-              <w:instrText xml:space="preserve"> PAGEREF _Toc481499665 \h </w:instrText>
+              <w:instrText xml:space="preserve"> PAGEREF _Toc481572492 \h </w:instrText>
             </w:r>
             <w:r>
               <w:rPr>
@@ -4964,7 +4950,7 @@
               <w:lang w:eastAsia="nl-NL"/>
             </w:rPr>
           </w:pPr>
-          <w:hyperlink w:anchor="_Toc481499666" w:history="1">
+          <w:hyperlink w:anchor="_Toc481572493" w:history="1">
             <w:r>
               <w:rPr>
                 <w:rStyle w:val="Hyperlink"/>
@@ -4991,7 +4977,7 @@
                 <w:noProof/>
                 <w:webHidden/>
               </w:rPr>
-              <w:instrText xml:space="preserve"> PAGEREF _Toc481499666 \h </w:instrText>
+              <w:instrText xml:space="preserve"> PAGEREF _Toc481572493 \h </w:instrText>
             </w:r>
             <w:r>
               <w:rPr>
@@ -5034,7 +5020,7 @@
               <w:lang w:eastAsia="nl-NL"/>
             </w:rPr>
           </w:pPr>
-          <w:hyperlink w:anchor="_Toc481499667" w:history="1">
+          <w:hyperlink w:anchor="_Toc481572494" w:history="1">
             <w:r>
               <w:rPr>
                 <w:rStyle w:val="Hyperlink"/>
@@ -5061,7 +5047,7 @@
                 <w:noProof/>
                 <w:webHidden/>
               </w:rPr>
-              <w:instrText xml:space="preserve"> PAGEREF _Toc481499667 \h </w:instrText>
+              <w:instrText xml:space="preserve"> PAGEREF _Toc481572494 \h </w:instrText>
             </w:r>
             <w:r>
               <w:rPr>
@@ -5104,7 +5090,7 @@
               <w:lang w:eastAsia="nl-NL"/>
             </w:rPr>
           </w:pPr>
-          <w:hyperlink w:anchor="_Toc481499668" w:history="1">
+          <w:hyperlink w:anchor="_Toc481572495" w:history="1">
             <w:r>
               <w:rPr>
                 <w:rStyle w:val="Hyperlink"/>
@@ -5131,7 +5117,7 @@
                 <w:noProof/>
                 <w:webHidden/>
               </w:rPr>
-              <w:instrText xml:space="preserve"> PAGEREF _Toc481499668 \h </w:instrText>
+              <w:instrText xml:space="preserve"> PAGEREF _Toc481572495 \h </w:instrText>
             </w:r>
             <w:r>
               <w:rPr>
@@ -5189,7 +5175,7 @@
         </w:rPr>
       </w:pPr>
       <w:bookmarkStart w:id="0" w:name="_Toc475436886"/>
-      <w:bookmarkStart w:id="1" w:name="_Toc481499654"/>
+      <w:bookmarkStart w:id="1" w:name="_Toc481572481"/>
       <w:r>
         <w:lastRenderedPageBreak/>
         <w:t>Hoofdstuk 1: Achtergronden</w:t>
@@ -5484,7 +5470,7 @@
       </w:pPr>
       <w:bookmarkStart w:id="2" w:name="_Toc411429240"/>
       <w:bookmarkStart w:id="3" w:name="_Toc475436887"/>
-      <w:bookmarkStart w:id="4" w:name="_Toc481499655"/>
+      <w:bookmarkStart w:id="4" w:name="_Toc481572482"/>
       <w:r>
         <w:lastRenderedPageBreak/>
         <w:t>Hoofdstuk 2: Projectopdrachten</w:t>
@@ -5578,7 +5564,7 @@
       </w:pPr>
       <w:bookmarkStart w:id="5" w:name="_Toc411429241"/>
       <w:bookmarkStart w:id="6" w:name="_Toc475436888"/>
-      <w:bookmarkStart w:id="7" w:name="_Toc481499656"/>
+      <w:bookmarkStart w:id="7" w:name="_Toc481572483"/>
       <w:r>
         <w:lastRenderedPageBreak/>
         <w:t>Hoofdstuk 3: Projectactiviteiten</w:t>
@@ -5688,7 +5674,7 @@
       </w:pPr>
       <w:bookmarkStart w:id="8" w:name="_Toc411429242"/>
       <w:bookmarkStart w:id="9" w:name="_Toc475436889"/>
-      <w:bookmarkStart w:id="10" w:name="_Toc481499657"/>
+      <w:bookmarkStart w:id="10" w:name="_Toc481572484"/>
       <w:r>
         <w:lastRenderedPageBreak/>
         <w:t>Hoofdstuk 4: Projectgrenzen</w:t>
@@ -5909,100 +5895,75 @@
       <w:tr>
         <w:tc>
           <w:tcPr>
-            <w:tcW w:w="9062" w:type="dxa"/>
-            <w:gridSpan w:val="2"/>
+            <w:tcW w:w="1838" w:type="dxa"/>
           </w:tcPr>
           <w:p>
             <w:pPr>
               <w:pStyle w:val="NoSpacing"/>
-              <w:jc w:val="center"/>
-              <w:rPr>
-                <w:rFonts w:eastAsia="Calibri" w:cs="Calibri"/>
-              </w:rPr>
-            </w:pPr>
-            <w:r>
               <w:rPr>
                 <w:rFonts w:eastAsia="Calibri" w:cs="Calibri"/>
                 <w:b/>
                 <w:bCs/>
               </w:rPr>
-              <w:t>Lengte</w:t>
-            </w:r>
-          </w:p>
-        </w:tc>
-      </w:tr>
-      <w:tr>
-        <w:tc>
-          <w:tcPr>
-            <w:tcW w:w="1838" w:type="dxa"/>
-          </w:tcPr>
-          <w:p>
-            <w:pPr>
-              <w:pStyle w:val="NoSpacing"/>
+            </w:pPr>
+            <w:r>
               <w:rPr>
                 <w:rFonts w:eastAsia="Calibri" w:cs="Calibri"/>
                 <w:b/>
                 <w:bCs/>
               </w:rPr>
-            </w:pPr>
-            <w:r>
+              <w:t xml:space="preserve">Op tijd beginnen: </w:t>
+            </w:r>
+            <w:r>
+              <w:rPr>
+                <w:rFonts w:eastAsia="Calibri" w:cs="Calibri"/>
+                <w:bCs/>
+              </w:rPr>
+              <w:t xml:space="preserve"> </w:t>
+            </w:r>
+          </w:p>
+        </w:tc>
+        <w:tc>
+          <w:tcPr>
+            <w:tcW w:w="7224" w:type="dxa"/>
+          </w:tcPr>
+          <w:p>
+            <w:pPr>
+              <w:pStyle w:val="NoSpacing"/>
+              <w:rPr>
+                <w:rFonts w:eastAsia="Calibri" w:cs="Calibri"/>
+              </w:rPr>
+            </w:pPr>
+            <w:r>
+              <w:rPr>
+                <w:rFonts w:eastAsia="Calibri" w:cs="Calibri"/>
+                <w:bCs/>
+              </w:rPr>
+              <w:t>Door op tijd te beginnen hebben we meer tijd over om het programma te verbeteren, gebruiksvriendelijker maken, details toevoegen en/of onderzoek(en) doen om meer duidelijkheid te krijgen.</w:t>
+            </w:r>
+          </w:p>
+        </w:tc>
+      </w:tr>
+      <w:tr>
+        <w:tc>
+          <w:tcPr>
+            <w:tcW w:w="1838" w:type="dxa"/>
+          </w:tcPr>
+          <w:p>
+            <w:pPr>
+              <w:pStyle w:val="NoSpacing"/>
               <w:rPr>
                 <w:rFonts w:eastAsia="Calibri" w:cs="Calibri"/>
                 <w:b/>
                 <w:bCs/>
               </w:rPr>
-              <w:t xml:space="preserve">Op tijd beginnen: </w:t>
-            </w:r>
-            <w:r>
-              <w:rPr>
-                <w:rFonts w:eastAsia="Calibri" w:cs="Calibri"/>
-                <w:bCs/>
-              </w:rPr>
-              <w:t xml:space="preserve"> </w:t>
-            </w:r>
-          </w:p>
-        </w:tc>
-        <w:tc>
-          <w:tcPr>
-            <w:tcW w:w="7224" w:type="dxa"/>
-          </w:tcPr>
-          <w:p>
-            <w:pPr>
-              <w:pStyle w:val="NoSpacing"/>
-              <w:rPr>
-                <w:rFonts w:eastAsia="Calibri" w:cs="Calibri"/>
-              </w:rPr>
-            </w:pPr>
-            <w:r>
-              <w:rPr>
-                <w:rFonts w:eastAsia="Calibri" w:cs="Calibri"/>
-                <w:bCs/>
-              </w:rPr>
-              <w:t>Door op tijd te beginnen hebben we meer tijd over om het programma te verbeteren, gebruiksvriendelijker maken, details toevoegen en/of onderzoek(en) doen om meer duidelijkheid te krijgen.</w:t>
-            </w:r>
-          </w:p>
-        </w:tc>
-      </w:tr>
-      <w:tr>
-        <w:tc>
-          <w:tcPr>
-            <w:tcW w:w="1838" w:type="dxa"/>
-          </w:tcPr>
-          <w:p>
-            <w:pPr>
-              <w:pStyle w:val="NoSpacing"/>
+            </w:pPr>
+            <w:r>
               <w:rPr>
                 <w:rFonts w:eastAsia="Calibri" w:cs="Calibri"/>
                 <w:b/>
                 <w:bCs/>
               </w:rPr>
-            </w:pPr>
-            <w:r>
-              <w:rPr>
-                <w:rFonts w:eastAsia="Calibri" w:cs="Calibri"/>
-                <w:b/>
-                <w:bCs/>
-              </w:rPr>
               <w:t>Op tijd eindigen:</w:t>
             </w:r>
           </w:p>
@@ -6027,35 +5988,9 @@
               <w:t>Door op tijd te eindigen hebben we meer tijd over om het programma te controleren op fouten, netter uit laten zien en/of gebruiksvriendelijker maken.</w:t>
             </w:r>
           </w:p>
-        </w:tc>
-      </w:tr>
-      <w:tr>
-        <w:tc>
-          <w:tcPr>
-            <w:tcW w:w="9062" w:type="dxa"/>
-            <w:gridSpan w:val="2"/>
-          </w:tcPr>
           <w:p>
             <w:pPr>
               <w:pStyle w:val="NoSpacing"/>
-              <w:jc w:val="center"/>
-              <w:rPr>
-                <w:rFonts w:eastAsia="Calibri" w:cs="Calibri"/>
-                <w:b/>
-              </w:rPr>
-            </w:pPr>
-            <w:r>
-              <w:rPr>
-                <w:rFonts w:eastAsia="Calibri" w:cs="Calibri"/>
-                <w:b/>
-              </w:rPr>
-              <w:t>Breedte</w:t>
-            </w:r>
-          </w:p>
-          <w:p>
-            <w:pPr>
-              <w:pStyle w:val="NoSpacing"/>
-              <w:jc w:val="center"/>
               <w:rPr>
                 <w:rFonts w:eastAsia="Calibri" w:cs="Calibri"/>
                 <w:bCs/>
@@ -6260,10 +6195,19 @@
         </w:numPr>
       </w:pPr>
       <w:r>
-        <w:t xml:space="preserve">We gaan het MVC design patroon en </w:t>
+        <w:t>We gaan het</w:t>
       </w:r>
       <w:r>
-        <w:t>entity framework</w:t>
+        <w:t xml:space="preserve"> </w:t>
+      </w:r>
+      <w:r>
+        <w:t xml:space="preserve">MVC design patroon en </w:t>
+      </w:r>
+      <w:r>
+        <w:t>Entity F</w:t>
+      </w:r>
+      <w:r>
+        <w:t>ramework</w:t>
       </w:r>
       <w:r>
         <w:t xml:space="preserve"> gebruiken.</w:t>
@@ -6284,7 +6228,12 @@
         <w:t xml:space="preserve"> zal er een salt toegevoegd worden en het </w:t>
       </w:r>
       <w:r>
-        <w:t>SHA-1 algoritme gebruikt worden</w:t>
+        <w:t>SHA-256</w:t>
+      </w:r>
+      <w:bookmarkStart w:id="11" w:name="_GoBack"/>
+      <w:bookmarkEnd w:id="11"/>
+      <w:r>
+        <w:t xml:space="preserve"> algoritme gebruikt worden</w:t>
       </w:r>
       <w:r>
         <w:t xml:space="preserve"> voordat deze opgeslagen wordt in de database</w:t>
@@ -6311,16 +6260,16 @@
       <w:pPr>
         <w:pStyle w:val="Heading1"/>
       </w:pPr>
-      <w:bookmarkStart w:id="11" w:name="_Toc411429243"/>
-      <w:bookmarkStart w:id="12" w:name="_Toc475436890"/>
-      <w:bookmarkStart w:id="13" w:name="_Toc481499658"/>
+      <w:bookmarkStart w:id="12" w:name="_Toc411429243"/>
+      <w:bookmarkStart w:id="13" w:name="_Toc475436890"/>
+      <w:bookmarkStart w:id="14" w:name="_Toc481572485"/>
       <w:r>
         <w:lastRenderedPageBreak/>
         <w:t>Hoofdstuk 5: Producten</w:t>
       </w:r>
-      <w:bookmarkEnd w:id="11"/>
       <w:bookmarkEnd w:id="12"/>
       <w:bookmarkEnd w:id="13"/>
+      <w:bookmarkEnd w:id="14"/>
     </w:p>
     <w:p>
       <w:pPr>
@@ -6446,16 +6395,16 @@
       <w:pPr>
         <w:pStyle w:val="Heading1"/>
       </w:pPr>
-      <w:bookmarkStart w:id="14" w:name="_Toc411429244"/>
-      <w:bookmarkStart w:id="15" w:name="_Toc475436891"/>
-      <w:bookmarkStart w:id="16" w:name="_Toc481499659"/>
+      <w:bookmarkStart w:id="15" w:name="_Toc411429244"/>
+      <w:bookmarkStart w:id="16" w:name="_Toc475436891"/>
+      <w:bookmarkStart w:id="17" w:name="_Toc481572486"/>
       <w:r>
         <w:lastRenderedPageBreak/>
         <w:t>Hoofdstuk 6: Kwaliteit</w:t>
       </w:r>
-      <w:bookmarkEnd w:id="14"/>
       <w:bookmarkEnd w:id="15"/>
       <w:bookmarkEnd w:id="16"/>
+      <w:bookmarkEnd w:id="17"/>
     </w:p>
     <w:p>
       <w:pPr>
@@ -6489,31 +6438,30 @@
       <w:pPr>
         <w:pStyle w:val="Heading1"/>
       </w:pPr>
-      <w:bookmarkStart w:id="17" w:name="_Toc411429245"/>
-      <w:bookmarkStart w:id="18" w:name="_Toc475436892"/>
-      <w:bookmarkStart w:id="19" w:name="_Toc481499660"/>
+      <w:bookmarkStart w:id="18" w:name="_Toc411429245"/>
+      <w:bookmarkStart w:id="19" w:name="_Toc475436892"/>
+      <w:bookmarkStart w:id="20" w:name="_Toc481572487"/>
       <w:r>
         <w:lastRenderedPageBreak/>
         <w:t>Hoofdstuk 7: Projectorganisatie</w:t>
       </w:r>
-      <w:bookmarkEnd w:id="17"/>
       <w:bookmarkEnd w:id="18"/>
       <w:bookmarkEnd w:id="19"/>
+      <w:bookmarkEnd w:id="20"/>
     </w:p>
     <w:p>
       <w:pPr>
         <w:pStyle w:val="Heading2"/>
       </w:pPr>
-      <w:bookmarkStart w:id="20" w:name="_Toc475434511"/>
-      <w:bookmarkStart w:id="21" w:name="_Toc479878703"/>
-      <w:bookmarkStart w:id="22" w:name="_Toc481499661"/>
-      <w:bookmarkStart w:id="23" w:name="_GoBack"/>
+      <w:bookmarkStart w:id="21" w:name="_Toc475434511"/>
+      <w:bookmarkStart w:id="22" w:name="_Toc479878703"/>
+      <w:bookmarkStart w:id="23" w:name="_Toc481572488"/>
       <w:r>
         <w:t>Uitvoerende:</w:t>
       </w:r>
-      <w:bookmarkEnd w:id="20"/>
       <w:bookmarkEnd w:id="21"/>
       <w:bookmarkEnd w:id="22"/>
+      <w:bookmarkEnd w:id="23"/>
     </w:p>
     <w:tbl>
       <w:tblPr>
@@ -6534,7 +6482,6 @@
             <w:cnfStyle w:val="001000000000" w:firstRow="0" w:lastRow="0" w:firstColumn="1" w:lastColumn="0" w:oddVBand="0" w:evenVBand="0" w:oddHBand="0" w:evenHBand="0" w:firstRowFirstColumn="0" w:firstRowLastColumn="0" w:lastRowFirstColumn="0" w:lastRowLastColumn="0"/>
             <w:tcW w:w="4531" w:type="dxa"/>
           </w:tcPr>
-          <w:bookmarkEnd w:id="23"/>
           <w:p>
             <w:pPr>
               <w:pStyle w:val="NoSpacing"/>
@@ -7239,7 +7186,7 @@
       </w:pPr>
       <w:bookmarkStart w:id="24" w:name="_Toc411429246"/>
       <w:bookmarkStart w:id="25" w:name="_Toc475436894"/>
-      <w:bookmarkStart w:id="26" w:name="_Toc481499662"/>
+      <w:bookmarkStart w:id="26" w:name="_Toc481572489"/>
       <w:r>
         <w:lastRenderedPageBreak/>
         <w:t>Hoofdstuk 8: Planning</w:t>
@@ -14621,7 +14568,7 @@
             <v:path o:extrusionok="f" gradientshapeok="t" o:connecttype="rect"/>
             <o:lock v:ext="edit" aspectratio="t"/>
           </v:shapetype>
-          <v:shape id="_x0000_i1025" type="#_x0000_t75" style="width:77.45pt;height:49.6pt" o:ole="">
+          <v:shape id="_x0000_i1025" type="#_x0000_t75" style="width:77.25pt;height:49.5pt" o:ole="">
             <v:imagedata r:id="rId14" o:title=""/>
           </v:shape>
           <o:OLEObject Type="Link" ProgID="MSProject.Project.9" ShapeID="_x0000_i1025" DrawAspect="Icon" r:id="rId15" UpdateMode="Always">
@@ -14646,7 +14593,7 @@
       </w:pPr>
       <w:bookmarkStart w:id="27" w:name="_Toc411429247"/>
       <w:bookmarkStart w:id="28" w:name="_Toc475436895"/>
-      <w:bookmarkStart w:id="29" w:name="_Toc481499663"/>
+      <w:bookmarkStart w:id="29" w:name="_Toc481572490"/>
       <w:r>
         <w:lastRenderedPageBreak/>
         <w:t>Hoofdstuk 9: Kosten en baten</w:t>
@@ -14711,7 +14658,7 @@
       </w:pPr>
       <w:bookmarkStart w:id="30" w:name="_Toc411429248"/>
       <w:bookmarkStart w:id="31" w:name="_Toc475436896"/>
-      <w:bookmarkStart w:id="32" w:name="_Toc481499664"/>
+      <w:bookmarkStart w:id="32" w:name="_Toc481572491"/>
       <w:r>
         <w:lastRenderedPageBreak/>
         <w:t>Hoofdstuk 10: Risicoanalyse</w:t>
@@ -14750,7 +14697,7 @@
         <w:pStyle w:val="Heading2"/>
       </w:pPr>
       <w:bookmarkStart w:id="33" w:name="_Toc475436897"/>
-      <w:bookmarkStart w:id="34" w:name="_Toc481499665"/>
+      <w:bookmarkStart w:id="34" w:name="_Toc481572492"/>
       <w:r>
         <w:t>Intern</w:t>
       </w:r>
@@ -15404,7 +15351,7 @@
         <w:pStyle w:val="Heading2"/>
       </w:pPr>
       <w:bookmarkStart w:id="35" w:name="_Toc475436898"/>
-      <w:bookmarkStart w:id="36" w:name="_Toc481499666"/>
+      <w:bookmarkStart w:id="36" w:name="_Toc481572493"/>
       <w:r>
         <w:t>Extern</w:t>
       </w:r>
@@ -16071,7 +16018,7 @@
       <w:bookmarkStart w:id="37" w:name="_Toc474741020"/>
       <w:bookmarkStart w:id="38" w:name="_Toc474741199"/>
       <w:bookmarkStart w:id="39" w:name="_Toc475436899"/>
-      <w:bookmarkStart w:id="40" w:name="_Toc481499667"/>
+      <w:bookmarkStart w:id="40" w:name="_Toc481572494"/>
       <w:r>
         <w:lastRenderedPageBreak/>
         <w:t>Hoofdstuk 11: Afsluiting</w:t>
@@ -16256,7 +16203,7 @@
       <w:bookmarkStart w:id="41" w:name="_Toc475434523"/>
       <w:bookmarkStart w:id="42" w:name="_Toc475436311"/>
       <w:bookmarkStart w:id="43" w:name="_Toc479241091"/>
-      <w:bookmarkStart w:id="44" w:name="_Toc481499668"/>
+      <w:bookmarkStart w:id="44" w:name="_Toc481572495"/>
       <w:r>
         <w:lastRenderedPageBreak/>
         <w:t>Revisies</w:t>
@@ -16567,7 +16514,7 @@
                 <w:bCs/>
                 <w:noProof/>
               </w:rPr>
-              <w:t>11</w:t>
+              <w:t>15</w:t>
             </w:r>
             <w:r>
               <w:rPr>
@@ -18298,7 +18245,7 @@
 </file>
 
 <file path=customXml/itemProps2.xml><?xml version="1.0" encoding="utf-8"?>
-<ds:datastoreItem xmlns:ds="http://schemas.openxmlformats.org/officeDocument/2006/customXml" ds:itemID="{3D844E3E-8CCA-4D3B-A5DB-CFCBD67CB69B}">
+<ds:datastoreItem xmlns:ds="http://schemas.openxmlformats.org/officeDocument/2006/customXml" ds:itemID="{65F1ED86-BB1F-4FBE-B211-B91B7389520F}">
   <ds:schemaRefs>
     <ds:schemaRef ds:uri="http://schemas.openxmlformats.org/officeDocument/2006/bibliography"/>
   </ds:schemaRefs>

--- a/Documentatie/KT1/ad.5_Plan_van_Aanpak.docx
+++ b/Documentatie/KT1/ad.5_Plan_van_Aanpak.docx
@@ -1,6 +1,6 @@
 
 <file path=word/document.xml><?xml version="1.0" encoding="utf-8"?>
-<w:document xmlns:wpc="http://schemas.microsoft.com/office/word/2010/wordprocessingCanvas" xmlns:mc="http://schemas.openxmlformats.org/markup-compatibility/2006" xmlns:o="urn:schemas-microsoft-com:office:office" xmlns:r="http://schemas.openxmlformats.org/officeDocument/2006/relationships" xmlns:m="http://schemas.openxmlformats.org/officeDocument/2006/math" xmlns:v="urn:schemas-microsoft-com:vml" xmlns:wp14="http://schemas.microsoft.com/office/word/2010/wordprocessingDrawing" xmlns:wp="http://schemas.openxmlformats.org/drawingml/2006/wordprocessingDrawing" xmlns:w10="urn:schemas-microsoft-com:office:word" xmlns:w="http://schemas.openxmlformats.org/wordprocessingml/2006/main" xmlns:w14="http://schemas.microsoft.com/office/word/2010/wordml" xmlns:w15="http://schemas.microsoft.com/office/word/2012/wordml" xmlns:wpg="http://schemas.microsoft.com/office/word/2010/wordprocessingGroup" xmlns:wpi="http://schemas.microsoft.com/office/word/2010/wordprocessingInk" xmlns:wne="http://schemas.microsoft.com/office/word/2006/wordml" xmlns:wps="http://schemas.microsoft.com/office/word/2010/wordprocessingShape" mc:Ignorable="w14 w15 wp14">
+<w:document xmlns:wpc="http://schemas.microsoft.com/office/word/2010/wordprocessingCanvas" xmlns:mc="http://schemas.openxmlformats.org/markup-compatibility/2006" xmlns:o="urn:schemas-microsoft-com:office:office" xmlns:r="http://schemas.openxmlformats.org/officeDocument/2006/relationships" xmlns:m="http://schemas.openxmlformats.org/officeDocument/2006/math" xmlns:v="urn:schemas-microsoft-com:vml" xmlns:wp14="http://schemas.microsoft.com/office/word/2010/wordprocessingDrawing" xmlns:wp="http://schemas.openxmlformats.org/drawingml/2006/wordprocessingDrawing" xmlns:w10="urn:schemas-microsoft-com:office:word" xmlns:w="http://schemas.openxmlformats.org/wordprocessingml/2006/main" xmlns:w14="http://schemas.microsoft.com/office/word/2010/wordml" xmlns:wpg="http://schemas.microsoft.com/office/word/2010/wordprocessingGroup" xmlns:wpi="http://schemas.microsoft.com/office/word/2010/wordprocessingInk" xmlns:wne="http://schemas.microsoft.com/office/word/2006/wordml" xmlns:wps="http://schemas.microsoft.com/office/word/2010/wordprocessingShape" mc:Ignorable="w14 wp14">
   <w:body>
     <w:sdt>
       <w:sdtPr>
@@ -14,7 +14,7 @@
       <w:sdtContent>
         <w:p>
           <w:pPr>
-            <w:pStyle w:val="NoSpacing"/>
+            <w:pStyle w:val="Geenafstand"/>
           </w:pPr>
           <w:r>
             <w:rPr>
@@ -154,7 +154,7 @@
                                   <w:sdtContent>
                                     <w:p>
                                       <w:pPr>
-                                        <w:pStyle w:val="NoSpacing"/>
+                                        <w:pStyle w:val="Geenafstand"/>
                                         <w:jc w:val="right"/>
                                         <w:rPr>
                                           <w:color w:val="FFFFFF" w:themeColor="background1"/>
@@ -3427,7 +3427,7 @@
                   </wp:anchor>
                 </w:drawing>
               </mc:Choice>
-              <mc:Fallback>
+              <mc:Fallback xmlns:w15="http://schemas.microsoft.com/office/word/2012/wordml">
                 <w:pict>
                   <v:group id="Groep 2" o:spid="_x0000_s1026" style="position:absolute;margin-left:0;margin-top:0;width:172.8pt;height:718.55pt;z-index:-251657216;mso-width-percent:330;mso-height-percent:950;mso-left-percent:40;mso-position-horizontal-relative:page;mso-position-vertical:center;mso-position-vertical-relative:page;mso-width-percent:330;mso-height-percent:950;mso-left-percent:40" coordsize="21945,91257" o:gfxdata="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">
                     <v:rect id="Rechthoek 3" o:spid="_x0000_s1027" style="position:absolute;width:1945;height:91257;visibility:visible;mso-wrap-style:square;v-text-anchor:middle" o:gfxdata="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" fillcolor="#44546a [3215]" stroked="f" strokeweight="1pt"/>
@@ -3669,7 +3669,7 @@
                             <w:txbxContent>
                               <w:p>
                                 <w:pPr>
-                                  <w:pStyle w:val="NoSpacing"/>
+                                  <w:pStyle w:val="Geenafstand"/>
                                   <w:rPr>
                                     <w:color w:val="5B9BD5" w:themeColor="accent1"/>
                                     <w:sz w:val="26"/>
@@ -3704,7 +3704,7 @@
                               </w:p>
                               <w:p>
                                 <w:pPr>
-                                  <w:pStyle w:val="NoSpacing"/>
+                                  <w:pStyle w:val="Geenafstand"/>
                                   <w:rPr>
                                     <w:color w:val="5B9BD5" w:themeColor="accent1"/>
                                     <w:sz w:val="26"/>
@@ -3740,7 +3740,7 @@
                   </wp:anchor>
                 </w:drawing>
               </mc:Choice>
-              <mc:Fallback>
+              <mc:Fallback xmlns:w15="http://schemas.microsoft.com/office/word/2012/wordml">
                 <w:pict>
                   <v:shapetype id="_x0000_t202" coordsize="21600,21600" o:spt="202" path="m,l,21600r21600,l21600,xe">
                     <v:stroke joinstyle="miter"/>
@@ -3878,7 +3878,7 @@
                             <w:txbxContent>
                               <w:p>
                                 <w:pPr>
-                                  <w:pStyle w:val="NoSpacing"/>
+                                  <w:pStyle w:val="Geenafstand"/>
                                   <w:rPr>
                                     <w:rFonts w:asciiTheme="majorHAnsi" w:eastAsiaTheme="majorEastAsia" w:hAnsiTheme="majorHAnsi" w:cstheme="majorBidi"/>
                                     <w:color w:val="262626" w:themeColor="text1" w:themeTint="D9"/>
@@ -3968,7 +3968,7 @@
                   </wp:anchor>
                 </w:drawing>
               </mc:Choice>
-              <mc:Fallback>
+              <mc:Fallback xmlns:w15="http://schemas.microsoft.com/office/word/2012/wordml">
                 <w:pict>
                   <v:shape id="Tekstvak 1" o:spid="_x0000_s1056" type="#_x0000_t202" style="position:absolute;margin-left:293.05pt;margin-top:0;width:344.25pt;height:213pt;z-index:251660288;visibility:visible;mso-wrap-style:square;mso-width-percent:0;mso-height-percent:0;mso-top-percent:175;mso-wrap-distance-left:9pt;mso-wrap-distance-top:0;mso-wrap-distance-right:9pt;mso-wrap-distance-bottom:0;mso-position-horizontal:right;mso-position-horizontal-relative:page;mso-position-vertical-relative:page;mso-width-percent:0;mso-height-percent:0;mso-top-percent:175;mso-width-relative:page;mso-height-relative:margin;v-text-anchor:top" o:gfxdata="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" filled="f" stroked="f" strokeweight=".5pt">
                     <v:textbox inset="0,0,0,0">
@@ -4083,7 +4083,7 @@
       <w:sdtContent>
         <w:p>
           <w:pPr>
-            <w:pStyle w:val="TOCHeading"/>
+            <w:pStyle w:val="Kopvaninhoudsopgave"/>
           </w:pPr>
           <w:r>
             <w:t>Inhoudsopgave</w:t>
@@ -4091,7 +4091,7 @@
         </w:p>
         <w:p>
           <w:pPr>
-            <w:pStyle w:val="TOC1"/>
+            <w:pStyle w:val="Inhopg1"/>
             <w:tabs>
               <w:tab w:val="right" w:leader="dot" w:pos="9062"/>
             </w:tabs>
@@ -4170,7 +4170,7 @@
         </w:p>
         <w:p>
           <w:pPr>
-            <w:pStyle w:val="TOC1"/>
+            <w:pStyle w:val="Inhopg1"/>
             <w:tabs>
               <w:tab w:val="right" w:leader="dot" w:pos="9062"/>
             </w:tabs>
@@ -4240,7 +4240,7 @@
         </w:p>
         <w:p>
           <w:pPr>
-            <w:pStyle w:val="TOC1"/>
+            <w:pStyle w:val="Inhopg1"/>
             <w:tabs>
               <w:tab w:val="right" w:leader="dot" w:pos="9062"/>
             </w:tabs>
@@ -4310,7 +4310,7 @@
         </w:p>
         <w:p>
           <w:pPr>
-            <w:pStyle w:val="TOC1"/>
+            <w:pStyle w:val="Inhopg1"/>
             <w:tabs>
               <w:tab w:val="right" w:leader="dot" w:pos="9062"/>
             </w:tabs>
@@ -4380,7 +4380,7 @@
         </w:p>
         <w:p>
           <w:pPr>
-            <w:pStyle w:val="TOC1"/>
+            <w:pStyle w:val="Inhopg1"/>
             <w:tabs>
               <w:tab w:val="right" w:leader="dot" w:pos="9062"/>
             </w:tabs>
@@ -4450,7 +4450,7 @@
         </w:p>
         <w:p>
           <w:pPr>
-            <w:pStyle w:val="TOC1"/>
+            <w:pStyle w:val="Inhopg1"/>
             <w:tabs>
               <w:tab w:val="right" w:leader="dot" w:pos="9062"/>
             </w:tabs>
@@ -4520,7 +4520,7 @@
         </w:p>
         <w:p>
           <w:pPr>
-            <w:pStyle w:val="TOC1"/>
+            <w:pStyle w:val="Inhopg1"/>
             <w:tabs>
               <w:tab w:val="right" w:leader="dot" w:pos="9062"/>
             </w:tabs>
@@ -4590,7 +4590,7 @@
         </w:p>
         <w:p>
           <w:pPr>
-            <w:pStyle w:val="TOC2"/>
+            <w:pStyle w:val="Inhopg2"/>
             <w:tabs>
               <w:tab w:val="right" w:leader="dot" w:pos="9062"/>
             </w:tabs>
@@ -4660,7 +4660,7 @@
         </w:p>
         <w:p>
           <w:pPr>
-            <w:pStyle w:val="TOC1"/>
+            <w:pStyle w:val="Inhopg1"/>
             <w:tabs>
               <w:tab w:val="right" w:leader="dot" w:pos="9062"/>
             </w:tabs>
@@ -4730,7 +4730,7 @@
         </w:p>
         <w:p>
           <w:pPr>
-            <w:pStyle w:val="TOC1"/>
+            <w:pStyle w:val="Inhopg1"/>
             <w:tabs>
               <w:tab w:val="right" w:leader="dot" w:pos="9062"/>
             </w:tabs>
@@ -4800,7 +4800,7 @@
         </w:p>
         <w:p>
           <w:pPr>
-            <w:pStyle w:val="TOC1"/>
+            <w:pStyle w:val="Inhopg1"/>
             <w:tabs>
               <w:tab w:val="right" w:leader="dot" w:pos="9062"/>
             </w:tabs>
@@ -4870,7 +4870,7 @@
         </w:p>
         <w:p>
           <w:pPr>
-            <w:pStyle w:val="TOC2"/>
+            <w:pStyle w:val="Inhopg2"/>
             <w:tabs>
               <w:tab w:val="right" w:leader="dot" w:pos="9062"/>
             </w:tabs>
@@ -4940,7 +4940,7 @@
         </w:p>
         <w:p>
           <w:pPr>
-            <w:pStyle w:val="TOC2"/>
+            <w:pStyle w:val="Inhopg2"/>
             <w:tabs>
               <w:tab w:val="right" w:leader="dot" w:pos="9062"/>
             </w:tabs>
@@ -5010,7 +5010,7 @@
         </w:p>
         <w:p>
           <w:pPr>
-            <w:pStyle w:val="TOC1"/>
+            <w:pStyle w:val="Inhopg1"/>
             <w:tabs>
               <w:tab w:val="right" w:leader="dot" w:pos="9062"/>
             </w:tabs>
@@ -5080,7 +5080,7 @@
         </w:p>
         <w:p>
           <w:pPr>
-            <w:pStyle w:val="TOC1"/>
+            <w:pStyle w:val="Inhopg1"/>
             <w:tabs>
               <w:tab w:val="right" w:leader="dot" w:pos="9062"/>
             </w:tabs>
@@ -5161,7 +5161,7 @@
     </w:sdt>
     <w:p>
       <w:pPr>
-        <w:pStyle w:val="NoSpacing"/>
+        <w:pStyle w:val="Geenafstand"/>
       </w:pPr>
       <w:r>
         <w:br w:type="page"/>
@@ -5169,7 +5169,7 @@
     </w:p>
     <w:p>
       <w:pPr>
-        <w:pStyle w:val="Heading1"/>
+        <w:pStyle w:val="Kop1"/>
         <w:rPr>
           <w:b/>
         </w:rPr>
@@ -5185,7 +5185,7 @@
     </w:p>
     <w:tbl>
       <w:tblPr>
-        <w:tblStyle w:val="TableGridLight"/>
+        <w:tblStyle w:val="GridTableLight"/>
         <w:tblW w:w="0" w:type="auto"/>
         <w:tblBorders>
           <w:top w:val="none" w:sz="0" w:space="0" w:color="auto"/>
@@ -5209,7 +5209,7 @@
           </w:tcPr>
           <w:p>
             <w:pPr>
-              <w:pStyle w:val="NoSpacing"/>
+              <w:pStyle w:val="Geenafstand"/>
             </w:pPr>
             <w:r>
               <w:t>Gegevens opdrachtgever</w:t>
@@ -5224,7 +5224,7 @@
           </w:tcPr>
           <w:p>
             <w:pPr>
-              <w:pStyle w:val="NoSpacing"/>
+              <w:pStyle w:val="Geenafstand"/>
             </w:pPr>
             <w:r>
               <w:t>Naam:</w:t>
@@ -5237,7 +5237,7 @@
           </w:tcPr>
           <w:p>
             <w:pPr>
-              <w:pStyle w:val="NoSpacing"/>
+              <w:pStyle w:val="Geenafstand"/>
             </w:pPr>
             <w:r>
               <w:t>Janneke van Aert</w:t>
@@ -5252,7 +5252,7 @@
           </w:tcPr>
           <w:p>
             <w:pPr>
-              <w:pStyle w:val="NoSpacing"/>
+              <w:pStyle w:val="Geenafstand"/>
             </w:pPr>
             <w:r>
               <w:t>Adres:</w:t>
@@ -5265,16 +5265,24 @@
           </w:tcPr>
           <w:p>
             <w:pPr>
-              <w:pStyle w:val="NoSpacing"/>
+              <w:pStyle w:val="Geenafstand"/>
               <w:rPr>
                 <w:rFonts w:eastAsiaTheme="minorEastAsia"/>
               </w:rPr>
             </w:pPr>
+            <w:proofErr w:type="spellStart"/>
             <w:r>
               <w:rPr>
                 <w:rFonts w:eastAsiaTheme="minorEastAsia"/>
               </w:rPr>
-              <w:t>Parc tichelt 4</w:t>
+              <w:t>Parc</w:t>
+            </w:r>
+            <w:proofErr w:type="spellEnd"/>
+            <w:r>
+              <w:rPr>
+                <w:rFonts w:eastAsiaTheme="minorEastAsia"/>
+              </w:rPr>
+              <w:t xml:space="preserve"> tichelt 4</w:t>
             </w:r>
           </w:p>
         </w:tc>
@@ -5286,7 +5294,7 @@
           </w:tcPr>
           <w:p>
             <w:pPr>
-              <w:pStyle w:val="NoSpacing"/>
+              <w:pStyle w:val="Geenafstand"/>
             </w:pPr>
             <w:r>
               <w:t>Plaats:</w:t>
@@ -5299,7 +5307,7 @@
           </w:tcPr>
           <w:p>
             <w:pPr>
-              <w:pStyle w:val="NoSpacing"/>
+              <w:pStyle w:val="Geenafstand"/>
               <w:rPr>
                 <w:rFonts w:eastAsiaTheme="minorEastAsia"/>
               </w:rPr>
@@ -5320,7 +5328,7 @@
           </w:tcPr>
           <w:p>
             <w:pPr>
-              <w:pStyle w:val="NoSpacing"/>
+              <w:pStyle w:val="Geenafstand"/>
             </w:pPr>
             <w:r>
               <w:t>Telefoon:</w:t>
@@ -5333,7 +5341,7 @@
           </w:tcPr>
           <w:p>
             <w:pPr>
-              <w:pStyle w:val="NoSpacing"/>
+              <w:pStyle w:val="Geenafstand"/>
               <w:rPr>
                 <w:rFonts w:eastAsiaTheme="minorEastAsia"/>
               </w:rPr>
@@ -5354,7 +5362,7 @@
           </w:tcPr>
           <w:p>
             <w:pPr>
-              <w:pStyle w:val="NoSpacing"/>
+              <w:pStyle w:val="Geenafstand"/>
             </w:pPr>
             <w:r>
               <w:t>Email:</w:t>
@@ -5367,12 +5375,12 @@
           </w:tcPr>
           <w:p>
             <w:pPr>
-              <w:pStyle w:val="NoSpacing"/>
+              <w:pStyle w:val="Geenafstand"/>
               <w:rPr>
                 <w:rFonts w:eastAsiaTheme="minorEastAsia"/>
               </w:rPr>
             </w:pPr>
-            <w:hyperlink r:id="rId9" w:history="1">
+            <w:hyperlink r:id="rId10" w:history="1">
               <w:r>
                 <w:rPr>
                   <w:rStyle w:val="Hyperlink"/>
@@ -5387,12 +5395,12 @@
     </w:tbl>
     <w:p>
       <w:pPr>
-        <w:pStyle w:val="NoSpacing"/>
+        <w:pStyle w:val="Geenafstand"/>
       </w:pPr>
     </w:p>
     <w:p>
       <w:pPr>
-        <w:pStyle w:val="NoSpacing"/>
+        <w:pStyle w:val="Geenafstand"/>
       </w:pPr>
       <w:r>
         <w:t>J. van Aert wilt een applicatie die het mogelijk maakt om digitaal te kunnen plannen in plaats van een geprint papiertje te gebruiken. Er is een rooster per week waarop je kunt plannen van maandag t/m zondag. Je kan een taak inplannen en deze een duur aangeven. Taken hebben ook de mogelijkheid om wekelijks te herhalen in dien dit aan gevinkt is. In de applicatie moet er een a</w:t>
@@ -5425,112 +5433,30 @@
         <w:t>ongeren en jongvolwassenen</w:t>
       </w:r>
       <w:r>
-        <w:t xml:space="preserve"> gebruikt worden. De applicatie moet beschikken over een registratie- en inlogsysteem. Er moeten gebruikersrollen aanwezig zijn voor gebruikers en admins, want een admin heeft de mogelijkheid om de planning van andere gebruikers in te kunnen zien. Er moet een apart tabblad aanwezig zijn waarin je je (school)cijfers kunt invullen voor een vak. </w:t>
+        <w:t xml:space="preserve"> gebruikt worden. De applicatie moet beschikken over een registratie- en inlogsysteem. Er moeten gebruikersrollen aanwezi</w:t>
+      </w:r>
+      <w:r>
+        <w:t>g zijn voor gebruikers en administrators</w:t>
+      </w:r>
+      <w:r>
+        <w:t>, want een admin</w:t>
+      </w:r>
+      <w:r>
+        <w:t>istrator</w:t>
+      </w:r>
+      <w:r>
+        <w:t xml:space="preserve"> heeft de mogelijkheid om de planning van andere gebruikers in te kunnen zien. Er moet een apart tabblad aanwezig zijn waarin je je (school)cijfers kunt invullen voor een vak. </w:t>
       </w:r>
     </w:p>
     <w:p>
       <w:pPr>
-        <w:pStyle w:val="NoSpacing"/>
+        <w:pStyle w:val="Geenafstand"/>
       </w:pPr>
       <w:r>
         <w:t>De vormgeving en logo van de applicatie moet overeen komen met de styling  van de website van de opdrachtgever</w:t>
       </w:r>
       <w:r>
         <w:t xml:space="preserve"> </w:t>
-      </w:r>
-      <w:r>
-        <w:t>(</w:t>
-      </w:r>
-      <w:hyperlink r:id="rId10" w:history="1">
-        <w:r>
-          <w:rPr>
-            <w:rStyle w:val="Hyperlink"/>
-          </w:rPr>
-          <w:t>www.gezins-begeleiding.nl</w:t>
-        </w:r>
-      </w:hyperlink>
-      <w:r>
-        <w:t>)</w:t>
-      </w:r>
-      <w:r>
-        <w:t>.</w:t>
-      </w:r>
-    </w:p>
-    <w:p>
-      <w:pPr>
-        <w:pStyle w:val="NoSpacing"/>
-      </w:pPr>
-      <w:r>
-        <w:br w:type="page"/>
-      </w:r>
-    </w:p>
-    <w:p>
-      <w:pPr>
-        <w:pStyle w:val="Heading1"/>
-      </w:pPr>
-      <w:bookmarkStart w:id="2" w:name="_Toc411429240"/>
-      <w:bookmarkStart w:id="3" w:name="_Toc475436887"/>
-      <w:bookmarkStart w:id="4" w:name="_Toc481572482"/>
-      <w:r>
-        <w:lastRenderedPageBreak/>
-        <w:t>Hoofdstuk 2: Projectopdrachten</w:t>
-      </w:r>
-      <w:bookmarkEnd w:id="2"/>
-      <w:bookmarkEnd w:id="3"/>
-      <w:bookmarkEnd w:id="4"/>
-    </w:p>
-    <w:p>
-      <w:pPr>
-        <w:pStyle w:val="NoSpacing"/>
-      </w:pPr>
-      <w:r>
-        <w:t>De naam van het project is: Samen Sterk.</w:t>
-      </w:r>
-    </w:p>
-    <w:p>
-      <w:pPr>
-        <w:pStyle w:val="NoSpacing"/>
-      </w:pPr>
-      <w:r>
-        <w:t xml:space="preserve">In dit project gaan we een applicatie maken voor Windows Forms. De opdrachtgever wilt een </w:t>
-      </w:r>
-    </w:p>
-    <w:p>
-      <w:pPr>
-        <w:pStyle w:val="NoSpacing"/>
-      </w:pPr>
-      <w:r>
-        <w:t>digitale</w:t>
-      </w:r>
-      <w:r>
-        <w:t xml:space="preserve"> oplossing </w:t>
-      </w:r>
-      <w:r>
-        <w:t>die je de mogelijkheid geeft om een aantal weken vooruit te kunnen plannen.</w:t>
-      </w:r>
-      <w:r>
-        <w:t xml:space="preserve"> Er is een rooster per week waarop je kunt plannen van maandag t/m zondag. Je kan een taak inplannen en deze een duur aangeven. Taken hebben ook de mogelijkheid om wekelijks te herhalen in dien dit aan gevinkt is.</w:t>
-      </w:r>
-      <w:r>
-        <w:t>D</w:t>
-      </w:r>
-      <w:r>
-        <w:t xml:space="preserve">e applicatie zal zowel door haar als door </w:t>
-      </w:r>
-      <w:r>
-        <w:t>k</w:t>
-      </w:r>
-      <w:r>
-        <w:t>inderen, Jongeren en jongvolwassenen</w:t>
-      </w:r>
-      <w:r>
-        <w:t xml:space="preserve"> gebruikt worden.</w:t>
-      </w:r>
-      <w:r>
-        <w:t xml:space="preserve"> </w:t>
-      </w:r>
-      <w:r>
-        <w:t>De applicatie moet beschikken over een registratie- en inlogsysteem. Er moeten gebruikersrollen aanwezig zijn voor gebruikers en admins, want een admin heeft de mogelijkheid om de planning van andere gebruikers in te kunnen zien. Er moet een apart tabblad aanwezig zijn waarin je je (school)cijfers kunt invullen voor een vak. De vormgeving en logo van de applicatie moet overeen komen met de website van de opdrachtgever</w:t>
       </w:r>
       <w:r>
         <w:t>(</w:t>
@@ -5552,7 +5478,7 @@
     </w:p>
     <w:p>
       <w:pPr>
-        <w:pStyle w:val="NoSpacing"/>
+        <w:pStyle w:val="Geenafstand"/>
       </w:pPr>
       <w:r>
         <w:br w:type="page"/>
@@ -5560,7 +5486,122 @@
     </w:p>
     <w:p>
       <w:pPr>
-        <w:pStyle w:val="Heading1"/>
+        <w:pStyle w:val="Kop1"/>
+      </w:pPr>
+      <w:bookmarkStart w:id="2" w:name="_Toc411429240"/>
+      <w:bookmarkStart w:id="3" w:name="_Toc475436887"/>
+      <w:bookmarkStart w:id="4" w:name="_Toc481572482"/>
+      <w:r>
+        <w:lastRenderedPageBreak/>
+        <w:t>Hoofdstuk 2: Projectopdrachten</w:t>
+      </w:r>
+      <w:bookmarkEnd w:id="2"/>
+      <w:bookmarkEnd w:id="3"/>
+      <w:bookmarkEnd w:id="4"/>
+    </w:p>
+    <w:p>
+      <w:pPr>
+        <w:pStyle w:val="Geenafstand"/>
+      </w:pPr>
+      <w:r>
+        <w:t>De naam van het project is: Samen Sterk.</w:t>
+      </w:r>
+    </w:p>
+    <w:p>
+      <w:pPr>
+        <w:pStyle w:val="Geenafstand"/>
+      </w:pPr>
+      <w:r>
+        <w:t xml:space="preserve">In dit project gaan we een applicatie maken voor Windows Forms. De opdrachtgever wilt een </w:t>
+      </w:r>
+    </w:p>
+    <w:p>
+      <w:pPr>
+        <w:pStyle w:val="Geenafstand"/>
+      </w:pPr>
+      <w:r>
+        <w:t>digitale</w:t>
+      </w:r>
+      <w:r>
+        <w:t xml:space="preserve"> oplossing </w:t>
+      </w:r>
+      <w:r>
+        <w:t>die je de mogelijkheid geeft om een aantal weken vooruit te kunnen plannen.</w:t>
+      </w:r>
+      <w:r>
+        <w:t xml:space="preserve"> Er is een rooster per week waarop je kunt plannen van maandag t/m zondag. Je kan een taak inplannen en deze een duur aangeven. Taken hebben ook de mogelijkheid om wekelijks te herhalen in dien dit aan gevinkt is.</w:t>
+      </w:r>
+      <w:r>
+        <w:t xml:space="preserve"> </w:t>
+      </w:r>
+      <w:r>
+        <w:t>D</w:t>
+      </w:r>
+      <w:r>
+        <w:t xml:space="preserve">e applicatie zal zowel door haar als door </w:t>
+      </w:r>
+      <w:r>
+        <w:t>k</w:t>
+      </w:r>
+      <w:r>
+        <w:t>inderen, Jongeren en jongvolwassenen</w:t>
+      </w:r>
+      <w:r>
+        <w:t xml:space="preserve"> gebruikt worden.</w:t>
+      </w:r>
+      <w:r>
+        <w:t xml:space="preserve"> </w:t>
+      </w:r>
+      <w:r>
+        <w:t>De applicatie moet beschikken over een registratie- en inlogsysteem. Er moeten gebruikersrollen aanwezig zijn voor gebruikers en admin</w:t>
+      </w:r>
+      <w:r>
+        <w:t>i</w:t>
+      </w:r>
+      <w:r>
+        <w:t>s</w:t>
+      </w:r>
+      <w:r>
+        <w:t>trators</w:t>
+      </w:r>
+      <w:r>
+        <w:t xml:space="preserve">, want een </w:t>
+      </w:r>
+      <w:r>
+        <w:t>administrator</w:t>
+      </w:r>
+      <w:r>
+        <w:t xml:space="preserve"> heeft de mogelijkheid om de planning van andere gebruikers in te kunnen zien. Er moet een apart tabblad aanwezig zijn waarin je je (school)cijfers kunt invullen voor een vak. De vormgeving en logo van de applicatie moet overeen komen met de website van de opdrachtgever</w:t>
+      </w:r>
+      <w:r>
+        <w:t>(</w:t>
+      </w:r>
+      <w:hyperlink r:id="rId12" w:history="1">
+        <w:r>
+          <w:rPr>
+            <w:rStyle w:val="Hyperlink"/>
+          </w:rPr>
+          <w:t>www.gezins-begeleiding.nl</w:t>
+        </w:r>
+      </w:hyperlink>
+      <w:r>
+        <w:t>)</w:t>
+      </w:r>
+      <w:r>
+        <w:t>.</w:t>
+      </w:r>
+    </w:p>
+    <w:p>
+      <w:pPr>
+        <w:pStyle w:val="Geenafstand"/>
+      </w:pPr>
+      <w:r>
+        <w:br w:type="page"/>
+      </w:r>
+    </w:p>
+    <w:p>
+      <w:pPr>
+        <w:pStyle w:val="Kop1"/>
       </w:pPr>
       <w:bookmarkStart w:id="5" w:name="_Toc411429241"/>
       <w:bookmarkStart w:id="6" w:name="_Toc475436888"/>
@@ -5575,7 +5616,7 @@
     </w:p>
     <w:p>
       <w:pPr>
-        <w:pStyle w:val="NoSpacing"/>
+        <w:pStyle w:val="Geenafstand"/>
       </w:pPr>
       <w:r>
         <w:t xml:space="preserve">Uitgewerkt interview met </w:t>
@@ -5589,7 +5630,7 @@
     </w:p>
     <w:p>
       <w:pPr>
-        <w:pStyle w:val="NoSpacing"/>
+        <w:pStyle w:val="Geenafstand"/>
       </w:pPr>
       <w:r>
         <w:t>Prototype van schermen gebaseerd op interview</w:t>
@@ -5597,7 +5638,7 @@
     </w:p>
     <w:p>
       <w:pPr>
-        <w:pStyle w:val="NoSpacing"/>
+        <w:pStyle w:val="Geenafstand"/>
       </w:pPr>
       <w:r>
         <w:t>Plan van Aanpak</w:t>
@@ -5605,7 +5646,7 @@
     </w:p>
     <w:p>
       <w:pPr>
-        <w:pStyle w:val="NoSpacing"/>
+        <w:pStyle w:val="Geenafstand"/>
       </w:pPr>
       <w:r>
         <w:t>P</w:t>
@@ -5622,7 +5663,7 @@
     </w:p>
     <w:p>
       <w:pPr>
-        <w:pStyle w:val="NoSpacing"/>
+        <w:pStyle w:val="Geenafstand"/>
       </w:pPr>
       <w:r>
         <w:t>Uitgevoerde test en documentatie van de resultaten van de test</w:t>
@@ -5630,7 +5671,7 @@
     </w:p>
     <w:p>
       <w:pPr>
-        <w:pStyle w:val="NoSpacing"/>
+        <w:pStyle w:val="Geenafstand"/>
       </w:pPr>
       <w:r>
         <w:t>Een accep</w:t>
@@ -5641,7 +5682,7 @@
     </w:p>
     <w:p>
       <w:pPr>
-        <w:pStyle w:val="NoSpacing"/>
+        <w:pStyle w:val="Geenafstand"/>
       </w:pPr>
       <w:r>
         <w:t>Documentatie van het implementeren van de app</w:t>
@@ -5652,17 +5693,17 @@
     </w:p>
     <w:p>
       <w:pPr>
-        <w:pStyle w:val="NoSpacing"/>
+        <w:pStyle w:val="Geenafstand"/>
       </w:pPr>
     </w:p>
     <w:p>
       <w:pPr>
-        <w:pStyle w:val="NoSpacing"/>
+        <w:pStyle w:val="Geenafstand"/>
       </w:pPr>
     </w:p>
     <w:p>
       <w:pPr>
-        <w:pStyle w:val="NoSpacing"/>
+        <w:pStyle w:val="Geenafstand"/>
       </w:pPr>
       <w:r>
         <w:br w:type="page"/>
@@ -5670,7 +5711,7 @@
     </w:p>
     <w:p>
       <w:pPr>
-        <w:pStyle w:val="Heading1"/>
+        <w:pStyle w:val="Kop1"/>
       </w:pPr>
       <w:bookmarkStart w:id="8" w:name="_Toc411429242"/>
       <w:bookmarkStart w:id="9" w:name="_Toc475436889"/>
@@ -5685,7 +5726,7 @@
     </w:p>
     <w:tbl>
       <w:tblPr>
-        <w:tblStyle w:val="TableGrid"/>
+        <w:tblStyle w:val="Tabelraster"/>
         <w:tblW w:w="0" w:type="auto"/>
         <w:tblBorders>
           <w:top w:val="none" w:sz="0" w:space="0" w:color="auto"/>
@@ -5708,7 +5749,7 @@
           </w:tcPr>
           <w:p>
             <w:pPr>
-              <w:pStyle w:val="NoSpacing"/>
+              <w:pStyle w:val="Geenafstand"/>
             </w:pPr>
             <w:r>
               <w:rPr>
@@ -5729,7 +5770,7 @@
           </w:tcPr>
           <w:p>
             <w:pPr>
-              <w:pStyle w:val="NoSpacing"/>
+              <w:pStyle w:val="Geenafstand"/>
             </w:pPr>
             <w:r>
               <w:t>24-04</w:t>
@@ -5747,7 +5788,7 @@
           </w:tcPr>
           <w:p>
             <w:pPr>
-              <w:pStyle w:val="NoSpacing"/>
+              <w:pStyle w:val="Geenafstand"/>
             </w:pPr>
             <w:r>
               <w:rPr>
@@ -5768,7 +5809,7 @@
           </w:tcPr>
           <w:p>
             <w:pPr>
-              <w:pStyle w:val="NoSpacing"/>
+              <w:pStyle w:val="Geenafstand"/>
             </w:pPr>
             <w:r>
               <w:t>2017</w:t>
@@ -5783,7 +5824,7 @@
           </w:tcPr>
           <w:p>
             <w:pPr>
-              <w:pStyle w:val="NoSpacing"/>
+              <w:pStyle w:val="Geenafstand"/>
               <w:rPr>
                 <w:rFonts w:eastAsia="Calibri" w:cs="Calibri"/>
                 <w:b/>
@@ -5806,7 +5847,7 @@
           </w:tcPr>
           <w:p>
             <w:pPr>
-              <w:pStyle w:val="NoSpacing"/>
+              <w:pStyle w:val="Geenafstand"/>
             </w:pPr>
             <w:r>
               <w:rPr>
@@ -5824,7 +5865,7 @@
           </w:tcPr>
           <w:p>
             <w:pPr>
-              <w:pStyle w:val="NoSpacing"/>
+              <w:pStyle w:val="Geenafstand"/>
               <w:rPr>
                 <w:rFonts w:eastAsia="Calibri" w:cs="Calibri"/>
                 <w:b/>
@@ -5847,7 +5888,7 @@
           </w:tcPr>
           <w:p>
             <w:pPr>
-              <w:pStyle w:val="NoSpacing"/>
+              <w:pStyle w:val="Geenafstand"/>
               <w:rPr>
                 <w:rFonts w:eastAsia="Calibri" w:cs="Calibri"/>
               </w:rPr>
@@ -5861,7 +5902,7 @@
           </w:p>
           <w:p>
             <w:pPr>
-              <w:pStyle w:val="NoSpacing"/>
+              <w:pStyle w:val="Geenafstand"/>
               <w:rPr>
                 <w:rFonts w:eastAsia="Calibri" w:cs="Calibri"/>
               </w:rPr>
@@ -5887,7 +5928,7 @@
           </w:p>
           <w:p>
             <w:pPr>
-              <w:pStyle w:val="NoSpacing"/>
+              <w:pStyle w:val="Geenafstand"/>
             </w:pPr>
           </w:p>
         </w:tc>
@@ -5899,7 +5940,7 @@
           </w:tcPr>
           <w:p>
             <w:pPr>
-              <w:pStyle w:val="NoSpacing"/>
+              <w:pStyle w:val="Geenafstand"/>
               <w:rPr>
                 <w:rFonts w:eastAsia="Calibri" w:cs="Calibri"/>
                 <w:b/>
@@ -5929,7 +5970,7 @@
           </w:tcPr>
           <w:p>
             <w:pPr>
-              <w:pStyle w:val="NoSpacing"/>
+              <w:pStyle w:val="Geenafstand"/>
               <w:rPr>
                 <w:rFonts w:eastAsia="Calibri" w:cs="Calibri"/>
               </w:rPr>
@@ -5951,7 +5992,7 @@
           </w:tcPr>
           <w:p>
             <w:pPr>
-              <w:pStyle w:val="NoSpacing"/>
+              <w:pStyle w:val="Geenafstand"/>
               <w:rPr>
                 <w:rFonts w:eastAsia="Calibri" w:cs="Calibri"/>
                 <w:b/>
@@ -5974,7 +6015,7 @@
           </w:tcPr>
           <w:p>
             <w:pPr>
-              <w:pStyle w:val="NoSpacing"/>
+              <w:pStyle w:val="Geenafstand"/>
               <w:rPr>
                 <w:rFonts w:eastAsia="Calibri" w:cs="Calibri"/>
                 <w:bCs/>
@@ -5990,7 +6031,7 @@
           </w:p>
           <w:p>
             <w:pPr>
-              <w:pStyle w:val="NoSpacing"/>
+              <w:pStyle w:val="Geenafstand"/>
               <w:rPr>
                 <w:rFonts w:eastAsia="Calibri" w:cs="Calibri"/>
                 <w:bCs/>
@@ -6006,7 +6047,7 @@
           </w:tcPr>
           <w:p>
             <w:pPr>
-              <w:pStyle w:val="NoSpacing"/>
+              <w:pStyle w:val="Geenafstand"/>
               <w:rPr>
                 <w:rFonts w:eastAsia="Calibri" w:cs="Calibri"/>
                 <w:b/>
@@ -6043,7 +6084,7 @@
           </w:tcPr>
           <w:p>
             <w:pPr>
-              <w:pStyle w:val="NoSpacing"/>
+              <w:pStyle w:val="Geenafstand"/>
               <w:rPr>
                 <w:rFonts w:eastAsia="Calibri" w:cs="Calibri"/>
                 <w:bCs/>
@@ -6065,7 +6106,7 @@
           </w:tcPr>
           <w:p>
             <w:pPr>
-              <w:pStyle w:val="NoSpacing"/>
+              <w:pStyle w:val="Geenafstand"/>
               <w:rPr>
                 <w:rFonts w:eastAsia="Calibri" w:cs="Calibri"/>
                 <w:b/>
@@ -6095,7 +6136,7 @@
           </w:tcPr>
           <w:p>
             <w:pPr>
-              <w:pStyle w:val="NoSpacing"/>
+              <w:pStyle w:val="Geenafstand"/>
               <w:rPr>
                 <w:rFonts w:eastAsia="Calibri" w:cs="Calibri"/>
                 <w:bCs/>
@@ -6113,7 +6154,7 @@
     </w:tbl>
     <w:p>
       <w:pPr>
-        <w:pStyle w:val="NoSpacing"/>
+        <w:pStyle w:val="Geenafstand"/>
         <w:rPr>
           <w:rFonts w:eastAsia="Calibri" w:cs="Calibri"/>
           <w:b/>
@@ -6123,7 +6164,7 @@
     </w:p>
     <w:p>
       <w:pPr>
-        <w:pStyle w:val="NoSpacing"/>
+        <w:pStyle w:val="Geenafstand"/>
       </w:pPr>
       <w:r>
         <w:t>We hebben deze projectgrenzen afgesproken:</w:t>
@@ -6131,7 +6172,7 @@
     </w:p>
     <w:p>
       <w:pPr>
-        <w:pStyle w:val="NoSpacing"/>
+        <w:pStyle w:val="Geenafstand"/>
         <w:numPr>
           <w:ilvl w:val="0"/>
           <w:numId w:val="5"/>
@@ -6146,7 +6187,7 @@
     </w:p>
     <w:p>
       <w:pPr>
-        <w:pStyle w:val="NoSpacing"/>
+        <w:pStyle w:val="Geenafstand"/>
         <w:numPr>
           <w:ilvl w:val="0"/>
           <w:numId w:val="5"/>
@@ -6158,7 +6199,7 @@
     </w:p>
     <w:p>
       <w:pPr>
-        <w:pStyle w:val="NoSpacing"/>
+        <w:pStyle w:val="Geenafstand"/>
         <w:numPr>
           <w:ilvl w:val="0"/>
           <w:numId w:val="5"/>
@@ -6176,7 +6217,7 @@
     </w:p>
     <w:p>
       <w:pPr>
-        <w:pStyle w:val="NoSpacing"/>
+        <w:pStyle w:val="Geenafstand"/>
         <w:numPr>
           <w:ilvl w:val="0"/>
           <w:numId w:val="5"/>
@@ -6188,7 +6229,7 @@
     </w:p>
     <w:p>
       <w:pPr>
-        <w:pStyle w:val="NoSpacing"/>
+        <w:pStyle w:val="Geenafstand"/>
         <w:numPr>
           <w:ilvl w:val="0"/>
           <w:numId w:val="5"/>
@@ -6203,8 +6244,13 @@
       <w:r>
         <w:t xml:space="preserve">MVC design patroon en </w:t>
       </w:r>
+      <w:proofErr w:type="spellStart"/>
       <w:r>
-        <w:t>Entity F</w:t>
+        <w:t>Entity</w:t>
+      </w:r>
+      <w:proofErr w:type="spellEnd"/>
+      <w:r>
+        <w:t xml:space="preserve"> F</w:t>
       </w:r>
       <w:r>
         <w:t>ramework</w:t>
@@ -6215,7 +6261,7 @@
     </w:p>
     <w:p>
       <w:pPr>
-        <w:pStyle w:val="NoSpacing"/>
+        <w:pStyle w:val="Geenafstand"/>
         <w:numPr>
           <w:ilvl w:val="0"/>
           <w:numId w:val="5"/>
@@ -6225,13 +6271,19 @@
         <w:t>Voor het versleutelen van wachtwoord waarden</w:t>
       </w:r>
       <w:r>
-        <w:t xml:space="preserve"> zal er een salt toegevoegd worden en het </w:t>
+        <w:t xml:space="preserve"> zal er een </w:t>
+      </w:r>
+      <w:proofErr w:type="spellStart"/>
+      <w:r>
+        <w:t>salt</w:t>
+      </w:r>
+      <w:proofErr w:type="spellEnd"/>
+      <w:r>
+        <w:t xml:space="preserve"> toegevoegd worden en het </w:t>
       </w:r>
       <w:r>
         <w:t>SHA-256</w:t>
       </w:r>
-      <w:bookmarkStart w:id="11" w:name="_GoBack"/>
-      <w:bookmarkEnd w:id="11"/>
       <w:r>
         <w:t xml:space="preserve"> algoritme gebruikt worden</w:t>
       </w:r>
@@ -6244,7 +6296,7 @@
     </w:p>
     <w:p>
       <w:pPr>
-        <w:pStyle w:val="NoSpacing"/>
+        <w:pStyle w:val="Geenafstand"/>
         <w:rPr>
           <w:b/>
         </w:rPr>
@@ -6258,22 +6310,22 @@
     </w:p>
     <w:p>
       <w:pPr>
-        <w:pStyle w:val="Heading1"/>
+        <w:pStyle w:val="Kop1"/>
       </w:pPr>
-      <w:bookmarkStart w:id="12" w:name="_Toc411429243"/>
-      <w:bookmarkStart w:id="13" w:name="_Toc475436890"/>
-      <w:bookmarkStart w:id="14" w:name="_Toc481572485"/>
+      <w:bookmarkStart w:id="11" w:name="_Toc411429243"/>
+      <w:bookmarkStart w:id="12" w:name="_Toc475436890"/>
+      <w:bookmarkStart w:id="13" w:name="_Toc481572485"/>
       <w:r>
         <w:lastRenderedPageBreak/>
         <w:t>Hoofdstuk 5: Producten</w:t>
       </w:r>
+      <w:bookmarkEnd w:id="11"/>
       <w:bookmarkEnd w:id="12"/>
       <w:bookmarkEnd w:id="13"/>
-      <w:bookmarkEnd w:id="14"/>
     </w:p>
     <w:p>
       <w:pPr>
-        <w:pStyle w:val="NoSpacing"/>
+        <w:pStyle w:val="Geenafstand"/>
       </w:pPr>
       <w:r>
         <w:t xml:space="preserve">Uitgewerkt interview met </w:t>
@@ -6287,7 +6339,7 @@
     </w:p>
     <w:p>
       <w:pPr>
-        <w:pStyle w:val="NoSpacing"/>
+        <w:pStyle w:val="Geenafstand"/>
       </w:pPr>
       <w:r>
         <w:t>Offerte</w:t>
@@ -6295,7 +6347,7 @@
     </w:p>
     <w:p>
       <w:pPr>
-        <w:pStyle w:val="NoSpacing"/>
+        <w:pStyle w:val="Geenafstand"/>
       </w:pPr>
       <w:r>
         <w:t>Prototype van schermen gebaseerd op interview</w:t>
@@ -6303,7 +6355,7 @@
     </w:p>
     <w:p>
       <w:pPr>
-        <w:pStyle w:val="NoSpacing"/>
+        <w:pStyle w:val="Geenafstand"/>
       </w:pPr>
       <w:r>
         <w:t>Plan van Aanpak</w:t>
@@ -6311,7 +6363,7 @@
     </w:p>
     <w:p>
       <w:pPr>
-        <w:pStyle w:val="NoSpacing"/>
+        <w:pStyle w:val="Geenafstand"/>
       </w:pPr>
       <w:r>
         <w:t>P</w:t>
@@ -6328,7 +6380,7 @@
     </w:p>
     <w:p>
       <w:pPr>
-        <w:pStyle w:val="NoSpacing"/>
+        <w:pStyle w:val="Geenafstand"/>
       </w:pPr>
       <w:r>
         <w:t>De database (gebouwd)</w:t>
@@ -6336,7 +6388,7 @@
     </w:p>
     <w:p>
       <w:pPr>
-        <w:pStyle w:val="NoSpacing"/>
+        <w:pStyle w:val="Geenafstand"/>
       </w:pPr>
       <w:r>
         <w:t>Een werkende applicatie (</w:t>
@@ -6347,7 +6399,7 @@
     </w:p>
     <w:p>
       <w:pPr>
-        <w:pStyle w:val="NoSpacing"/>
+        <w:pStyle w:val="Geenafstand"/>
       </w:pPr>
       <w:r>
         <w:t>Uitgevoerde test en documentatie van de resultaten van de test</w:t>
@@ -6355,7 +6407,7 @@
     </w:p>
     <w:p>
       <w:pPr>
-        <w:pStyle w:val="NoSpacing"/>
+        <w:pStyle w:val="Geenafstand"/>
       </w:pPr>
       <w:r>
         <w:t>Een implementatieplan (technisch en organisatorisch), besproken met de opdrachtgever</w:t>
@@ -6363,7 +6415,7 @@
     </w:p>
     <w:p>
       <w:pPr>
-        <w:pStyle w:val="NoSpacing"/>
+        <w:pStyle w:val="Geenafstand"/>
       </w:pPr>
       <w:r>
         <w:t>Een accep</w:t>
@@ -6374,7 +6426,7 @@
     </w:p>
     <w:p>
       <w:pPr>
-        <w:pStyle w:val="NoSpacing"/>
+        <w:pStyle w:val="Geenafstand"/>
       </w:pPr>
       <w:r>
         <w:t>Documentatie van het implementeren van de app</w:t>
@@ -6385,7 +6437,7 @@
     </w:p>
     <w:p>
       <w:pPr>
-        <w:pStyle w:val="NoSpacing"/>
+        <w:pStyle w:val="Geenafstand"/>
       </w:pPr>
       <w:r>
         <w:br w:type="page"/>
@@ -6393,22 +6445,22 @@
     </w:p>
     <w:p>
       <w:pPr>
-        <w:pStyle w:val="Heading1"/>
+        <w:pStyle w:val="Kop1"/>
       </w:pPr>
-      <w:bookmarkStart w:id="15" w:name="_Toc411429244"/>
-      <w:bookmarkStart w:id="16" w:name="_Toc475436891"/>
-      <w:bookmarkStart w:id="17" w:name="_Toc481572486"/>
+      <w:bookmarkStart w:id="14" w:name="_Toc411429244"/>
+      <w:bookmarkStart w:id="15" w:name="_Toc475436891"/>
+      <w:bookmarkStart w:id="16" w:name="_Toc481572486"/>
       <w:r>
         <w:lastRenderedPageBreak/>
         <w:t>Hoofdstuk 6: Kwaliteit</w:t>
       </w:r>
+      <w:bookmarkEnd w:id="14"/>
       <w:bookmarkEnd w:id="15"/>
       <w:bookmarkEnd w:id="16"/>
-      <w:bookmarkEnd w:id="17"/>
     </w:p>
     <w:p>
       <w:pPr>
-        <w:pStyle w:val="NoSpacing"/>
+        <w:pStyle w:val="Geenafstand"/>
       </w:pPr>
       <w:r>
         <w:t xml:space="preserve">De kwaliteit wordt gewaarborgd door de </w:t>
@@ -6428,7 +6480,7 @@
     </w:p>
     <w:p>
       <w:pPr>
-        <w:pStyle w:val="NoSpacing"/>
+        <w:pStyle w:val="Geenafstand"/>
       </w:pPr>
       <w:r>
         <w:br w:type="page"/>
@@ -6436,32 +6488,32 @@
     </w:p>
     <w:p>
       <w:pPr>
-        <w:pStyle w:val="Heading1"/>
+        <w:pStyle w:val="Kop1"/>
       </w:pPr>
-      <w:bookmarkStart w:id="18" w:name="_Toc411429245"/>
-      <w:bookmarkStart w:id="19" w:name="_Toc475436892"/>
-      <w:bookmarkStart w:id="20" w:name="_Toc481572487"/>
+      <w:bookmarkStart w:id="17" w:name="_Toc411429245"/>
+      <w:bookmarkStart w:id="18" w:name="_Toc475436892"/>
+      <w:bookmarkStart w:id="19" w:name="_Toc481572487"/>
       <w:r>
         <w:lastRenderedPageBreak/>
         <w:t>Hoofdstuk 7: Projectorganisatie</w:t>
       </w:r>
+      <w:bookmarkEnd w:id="17"/>
       <w:bookmarkEnd w:id="18"/>
       <w:bookmarkEnd w:id="19"/>
-      <w:bookmarkEnd w:id="20"/>
     </w:p>
     <w:p>
       <w:pPr>
-        <w:pStyle w:val="Heading2"/>
+        <w:pStyle w:val="Kop2"/>
       </w:pPr>
-      <w:bookmarkStart w:id="21" w:name="_Toc475434511"/>
-      <w:bookmarkStart w:id="22" w:name="_Toc479878703"/>
-      <w:bookmarkStart w:id="23" w:name="_Toc481572488"/>
+      <w:bookmarkStart w:id="20" w:name="_Toc475434511"/>
+      <w:bookmarkStart w:id="21" w:name="_Toc479878703"/>
+      <w:bookmarkStart w:id="22" w:name="_Toc481572488"/>
       <w:r>
         <w:t>Uitvoerende:</w:t>
       </w:r>
+      <w:bookmarkEnd w:id="20"/>
       <w:bookmarkEnd w:id="21"/>
       <w:bookmarkEnd w:id="22"/>
-      <w:bookmarkEnd w:id="23"/>
     </w:p>
     <w:tbl>
       <w:tblPr>
@@ -6484,7 +6536,7 @@
           </w:tcPr>
           <w:p>
             <w:pPr>
-              <w:pStyle w:val="NoSpacing"/>
+              <w:pStyle w:val="Geenafstand"/>
               <w:rPr>
                 <w:rFonts w:eastAsiaTheme="minorEastAsia"/>
               </w:rPr>
@@ -6503,7 +6555,7 @@
           </w:tcPr>
           <w:p>
             <w:pPr>
-              <w:pStyle w:val="NoSpacing"/>
+              <w:pStyle w:val="Geenafstand"/>
               <w:cnfStyle w:val="100000000000" w:firstRow="1" w:lastRow="0" w:firstColumn="0" w:lastColumn="0" w:oddVBand="0" w:evenVBand="0" w:oddHBand="0" w:evenHBand="0" w:firstRowFirstColumn="0" w:firstRowLastColumn="0" w:lastRowFirstColumn="0" w:lastRowLastColumn="0"/>
               <w:rPr>
                 <w:rFonts w:eastAsiaTheme="minorEastAsia"/>
@@ -6529,7 +6581,7 @@
           </w:tcPr>
           <w:p>
             <w:pPr>
-              <w:pStyle w:val="NoSpacing"/>
+              <w:pStyle w:val="Geenafstand"/>
               <w:rPr>
                 <w:rFonts w:eastAsiaTheme="minorEastAsia"/>
               </w:rPr>
@@ -6548,17 +6600,25 @@
           </w:tcPr>
           <w:p>
             <w:pPr>
-              <w:pStyle w:val="NoSpacing"/>
+              <w:pStyle w:val="Geenafstand"/>
               <w:cnfStyle w:val="000000100000" w:firstRow="0" w:lastRow="0" w:firstColumn="0" w:lastColumn="0" w:oddVBand="0" w:evenVBand="0" w:oddHBand="1" w:evenHBand="0" w:firstRowFirstColumn="0" w:firstRowLastColumn="0" w:lastRowFirstColumn="0" w:lastRowLastColumn="0"/>
               <w:rPr>
                 <w:rFonts w:eastAsiaTheme="minorEastAsia"/>
               </w:rPr>
             </w:pPr>
+            <w:proofErr w:type="spellStart"/>
             <w:r>
               <w:rPr>
                 <w:rFonts w:eastAsiaTheme="minorEastAsia"/>
               </w:rPr>
-              <w:t>Munnikendijk 14</w:t>
+              <w:t>Munnikendijk</w:t>
+            </w:r>
+            <w:proofErr w:type="spellEnd"/>
+            <w:r>
+              <w:rPr>
+                <w:rFonts w:eastAsiaTheme="minorEastAsia"/>
+              </w:rPr>
+              <w:t xml:space="preserve"> 14</w:t>
             </w:r>
           </w:p>
         </w:tc>
@@ -6571,7 +6631,7 @@
           </w:tcPr>
           <w:p>
             <w:pPr>
-              <w:pStyle w:val="NoSpacing"/>
+              <w:pStyle w:val="Geenafstand"/>
               <w:rPr>
                 <w:rFonts w:eastAsiaTheme="minorEastAsia"/>
               </w:rPr>
@@ -6590,7 +6650,7 @@
           </w:tcPr>
           <w:p>
             <w:pPr>
-              <w:pStyle w:val="NoSpacing"/>
+              <w:pStyle w:val="Geenafstand"/>
               <w:cnfStyle w:val="000000000000" w:firstRow="0" w:lastRow="0" w:firstColumn="0" w:lastColumn="0" w:oddVBand="0" w:evenVBand="0" w:oddHBand="0" w:evenHBand="0" w:firstRowFirstColumn="0" w:firstRowLastColumn="0" w:lastRowFirstColumn="0" w:lastRowLastColumn="0"/>
               <w:rPr>
                 <w:rFonts w:eastAsiaTheme="minorEastAsia"/>
@@ -6616,7 +6676,7 @@
           </w:tcPr>
           <w:p>
             <w:pPr>
-              <w:pStyle w:val="NoSpacing"/>
+              <w:pStyle w:val="Geenafstand"/>
               <w:rPr>
                 <w:rFonts w:eastAsiaTheme="minorEastAsia"/>
               </w:rPr>
@@ -6635,7 +6695,7 @@
           </w:tcPr>
           <w:p>
             <w:pPr>
-              <w:pStyle w:val="NoSpacing"/>
+              <w:pStyle w:val="Geenafstand"/>
               <w:cnfStyle w:val="000000100000" w:firstRow="0" w:lastRow="0" w:firstColumn="0" w:lastColumn="0" w:oddVBand="0" w:evenVBand="0" w:oddHBand="1" w:evenHBand="0" w:firstRowFirstColumn="0" w:firstRowLastColumn="0" w:lastRowFirstColumn="0" w:lastRowLastColumn="0"/>
               <w:rPr>
                 <w:rFonts w:eastAsiaTheme="minorEastAsia"/>
@@ -6658,7 +6718,7 @@
           </w:tcPr>
           <w:p>
             <w:pPr>
-              <w:pStyle w:val="NoSpacing"/>
+              <w:pStyle w:val="Geenafstand"/>
             </w:pPr>
             <w:r>
               <w:t>E-mail:</w:t>
@@ -6671,14 +6731,14 @@
           </w:tcPr>
           <w:p>
             <w:pPr>
-              <w:pStyle w:val="NoSpacing"/>
+              <w:pStyle w:val="Geenafstand"/>
               <w:cnfStyle w:val="000000000000" w:firstRow="0" w:lastRow="0" w:firstColumn="0" w:lastColumn="0" w:oddVBand="0" w:evenVBand="0" w:oddHBand="0" w:evenHBand="0" w:firstRowFirstColumn="0" w:firstRowLastColumn="0" w:lastRowFirstColumn="0" w:lastRowLastColumn="0"/>
               <w:rPr>
                 <w:rFonts w:eastAsiaTheme="minorEastAsia"/>
                 <w:b/>
               </w:rPr>
             </w:pPr>
-            <w:hyperlink r:id="rId12" w:history="1">
+            <w:hyperlink r:id="rId13" w:history="1">
               <w:r>
                 <w:rPr>
                   <w:rStyle w:val="Hyperlink"/>
@@ -6701,7 +6761,7 @@
           </w:tcPr>
           <w:p>
             <w:pPr>
-              <w:pStyle w:val="NoSpacing"/>
+              <w:pStyle w:val="Geenafstand"/>
             </w:pPr>
             <w:r>
               <w:t>Rol:</w:t>
@@ -6714,7 +6774,7 @@
           </w:tcPr>
           <w:p>
             <w:pPr>
-              <w:pStyle w:val="NoSpacing"/>
+              <w:pStyle w:val="Geenafstand"/>
               <w:cnfStyle w:val="000000100000" w:firstRow="0" w:lastRow="0" w:firstColumn="0" w:lastColumn="0" w:oddVBand="0" w:evenVBand="0" w:oddHBand="1" w:evenHBand="0" w:firstRowFirstColumn="0" w:firstRowLastColumn="0" w:lastRowFirstColumn="0" w:lastRowLastColumn="0"/>
               <w:rPr>
                 <w:rFonts w:eastAsiaTheme="minorEastAsia"/>
@@ -6724,12 +6784,18 @@
               <w:rPr>
                 <w:rFonts w:eastAsiaTheme="minorEastAsia"/>
               </w:rPr>
-              <w:t>Projectlid</w:t>
-            </w:r>
-          </w:p>
-          <w:p>
-            <w:pPr>
-              <w:pStyle w:val="NoSpacing"/>
+              <w:t>Project</w:t>
+            </w:r>
+            <w:r>
+              <w:rPr>
+                <w:rFonts w:eastAsiaTheme="minorEastAsia"/>
+              </w:rPr>
+              <w:t>lid</w:t>
+            </w:r>
+          </w:p>
+          <w:p>
+            <w:pPr>
+              <w:pStyle w:val="Geenafstand"/>
               <w:cnfStyle w:val="000000100000" w:firstRow="0" w:lastRow="0" w:firstColumn="0" w:lastColumn="0" w:oddVBand="0" w:evenVBand="0" w:oddHBand="1" w:evenHBand="0" w:firstRowFirstColumn="0" w:firstRowLastColumn="0" w:lastRowFirstColumn="0" w:lastRowLastColumn="0"/>
               <w:rPr>
                 <w:rFonts w:eastAsiaTheme="minorEastAsia"/>
@@ -6744,7 +6810,7 @@
           </w:p>
           <w:p>
             <w:pPr>
-              <w:pStyle w:val="NoSpacing"/>
+              <w:pStyle w:val="Geenafstand"/>
               <w:cnfStyle w:val="000000100000" w:firstRow="0" w:lastRow="0" w:firstColumn="0" w:lastColumn="0" w:oddVBand="0" w:evenVBand="0" w:oddHBand="1" w:evenHBand="0" w:firstRowFirstColumn="0" w:firstRowLastColumn="0" w:lastRowFirstColumn="0" w:lastRowLastColumn="0"/>
               <w:rPr>
                 <w:rFonts w:eastAsiaTheme="minorEastAsia"/>
@@ -6756,13 +6822,15 @@
               </w:rPr>
               <w:t>Applicatieontwikkelaar</w:t>
             </w:r>
+            <w:bookmarkStart w:id="23" w:name="_GoBack"/>
+            <w:bookmarkEnd w:id="23"/>
           </w:p>
         </w:tc>
       </w:tr>
     </w:tbl>
     <w:p>
       <w:pPr>
-        <w:pStyle w:val="NoSpacing"/>
+        <w:pStyle w:val="Geenafstand"/>
         <w:rPr>
           <w:rFonts w:eastAsiaTheme="minorEastAsia"/>
         </w:rPr>
@@ -6770,7 +6838,7 @@
     </w:p>
     <w:p>
       <w:pPr>
-        <w:pStyle w:val="NoSpacing"/>
+        <w:pStyle w:val="Geenafstand"/>
         <w:rPr>
           <w:rFonts w:eastAsiaTheme="minorEastAsia"/>
         </w:rPr>
@@ -6797,7 +6865,7 @@
           </w:tcPr>
           <w:p>
             <w:pPr>
-              <w:pStyle w:val="NoSpacing"/>
+              <w:pStyle w:val="Geenafstand"/>
               <w:rPr>
                 <w:rFonts w:eastAsiaTheme="minorEastAsia"/>
               </w:rPr>
@@ -6816,7 +6884,7 @@
           </w:tcPr>
           <w:p>
             <w:pPr>
-              <w:pStyle w:val="NoSpacing"/>
+              <w:pStyle w:val="Geenafstand"/>
               <w:cnfStyle w:val="100000000000" w:firstRow="1" w:lastRow="0" w:firstColumn="0" w:lastColumn="0" w:oddVBand="0" w:evenVBand="0" w:oddHBand="0" w:evenHBand="0" w:firstRowFirstColumn="0" w:firstRowLastColumn="0" w:lastRowFirstColumn="0" w:lastRowLastColumn="0"/>
               <w:rPr>
                 <w:rFonts w:eastAsiaTheme="minorEastAsia"/>
@@ -6842,7 +6910,7 @@
           </w:tcPr>
           <w:p>
             <w:pPr>
-              <w:pStyle w:val="NoSpacing"/>
+              <w:pStyle w:val="Geenafstand"/>
               <w:rPr>
                 <w:rFonts w:eastAsiaTheme="minorEastAsia"/>
               </w:rPr>
@@ -6861,17 +6929,39 @@
           </w:tcPr>
           <w:p>
             <w:pPr>
-              <w:pStyle w:val="NoSpacing"/>
+              <w:pStyle w:val="Geenafstand"/>
               <w:cnfStyle w:val="000000100000" w:firstRow="0" w:lastRow="0" w:firstColumn="0" w:lastColumn="0" w:oddVBand="0" w:evenVBand="0" w:oddHBand="1" w:evenHBand="0" w:firstRowFirstColumn="0" w:firstRowLastColumn="0" w:lastRowFirstColumn="0" w:lastRowLastColumn="0"/>
               <w:rPr>
                 <w:rFonts w:eastAsiaTheme="minorEastAsia"/>
               </w:rPr>
             </w:pPr>
+            <w:proofErr w:type="spellStart"/>
             <w:r>
               <w:rPr>
                 <w:rFonts w:eastAsiaTheme="minorEastAsia"/>
               </w:rPr>
-              <w:t>Moye Keene 82</w:t>
+              <w:t>Moye</w:t>
+            </w:r>
+            <w:proofErr w:type="spellEnd"/>
+            <w:r>
+              <w:rPr>
+                <w:rFonts w:eastAsiaTheme="minorEastAsia"/>
+              </w:rPr>
+              <w:t xml:space="preserve"> </w:t>
+            </w:r>
+            <w:proofErr w:type="spellStart"/>
+            <w:r>
+              <w:rPr>
+                <w:rFonts w:eastAsiaTheme="minorEastAsia"/>
+              </w:rPr>
+              <w:t>Keene</w:t>
+            </w:r>
+            <w:proofErr w:type="spellEnd"/>
+            <w:r>
+              <w:rPr>
+                <w:rFonts w:eastAsiaTheme="minorEastAsia"/>
+              </w:rPr>
+              <w:t xml:space="preserve"> 82</w:t>
             </w:r>
           </w:p>
         </w:tc>
@@ -6884,7 +6974,7 @@
           </w:tcPr>
           <w:p>
             <w:pPr>
-              <w:pStyle w:val="NoSpacing"/>
+              <w:pStyle w:val="Geenafstand"/>
               <w:rPr>
                 <w:rFonts w:eastAsiaTheme="minorEastAsia"/>
               </w:rPr>
@@ -6903,7 +6993,7 @@
           </w:tcPr>
           <w:p>
             <w:pPr>
-              <w:pStyle w:val="NoSpacing"/>
+              <w:pStyle w:val="Geenafstand"/>
               <w:cnfStyle w:val="000000000000" w:firstRow="0" w:lastRow="0" w:firstColumn="0" w:lastColumn="0" w:oddVBand="0" w:evenVBand="0" w:oddHBand="0" w:evenHBand="0" w:firstRowFirstColumn="0" w:firstRowLastColumn="0" w:lastRowFirstColumn="0" w:lastRowLastColumn="0"/>
               <w:rPr>
                 <w:rFonts w:eastAsiaTheme="minorEastAsia"/>
@@ -6929,7 +7019,7 @@
           </w:tcPr>
           <w:p>
             <w:pPr>
-              <w:pStyle w:val="NoSpacing"/>
+              <w:pStyle w:val="Geenafstand"/>
               <w:rPr>
                 <w:rFonts w:eastAsiaTheme="minorEastAsia"/>
               </w:rPr>
@@ -6948,7 +7038,7 @@
           </w:tcPr>
           <w:p>
             <w:pPr>
-              <w:pStyle w:val="NoSpacing"/>
+              <w:pStyle w:val="Geenafstand"/>
               <w:cnfStyle w:val="000000100000" w:firstRow="0" w:lastRow="0" w:firstColumn="0" w:lastColumn="0" w:oddVBand="0" w:evenVBand="0" w:oddHBand="1" w:evenHBand="0" w:firstRowFirstColumn="0" w:firstRowLastColumn="0" w:lastRowFirstColumn="0" w:lastRowLastColumn="0"/>
               <w:rPr>
                 <w:rFonts w:eastAsiaTheme="minorEastAsia"/>
@@ -6971,7 +7061,7 @@
           </w:tcPr>
           <w:p>
             <w:pPr>
-              <w:pStyle w:val="NoSpacing"/>
+              <w:pStyle w:val="Geenafstand"/>
             </w:pPr>
             <w:r>
               <w:t>E-mail:</w:t>
@@ -6984,13 +7074,13 @@
           </w:tcPr>
           <w:p>
             <w:pPr>
-              <w:pStyle w:val="NoSpacing"/>
+              <w:pStyle w:val="Geenafstand"/>
               <w:cnfStyle w:val="000000000000" w:firstRow="0" w:lastRow="0" w:firstColumn="0" w:lastColumn="0" w:oddVBand="0" w:evenVBand="0" w:oddHBand="0" w:evenHBand="0" w:firstRowFirstColumn="0" w:firstRowLastColumn="0" w:lastRowFirstColumn="0" w:lastRowLastColumn="0"/>
               <w:rPr>
                 <w:rFonts w:eastAsiaTheme="minorEastAsia"/>
               </w:rPr>
             </w:pPr>
-            <w:hyperlink r:id="rId13" w:history="1">
+            <w:hyperlink r:id="rId14" w:history="1">
               <w:r>
                 <w:rPr>
                   <w:rFonts w:eastAsiaTheme="minorEastAsia"/>
@@ -7014,7 +7104,7 @@
           </w:tcPr>
           <w:p>
             <w:pPr>
-              <w:pStyle w:val="NoSpacing"/>
+              <w:pStyle w:val="Geenafstand"/>
             </w:pPr>
             <w:r>
               <w:t>Rol:</w:t>
@@ -7027,7 +7117,7 @@
           </w:tcPr>
           <w:p>
             <w:pPr>
-              <w:pStyle w:val="NoSpacing"/>
+              <w:pStyle w:val="Geenafstand"/>
               <w:cnfStyle w:val="000000100000" w:firstRow="0" w:lastRow="0" w:firstColumn="0" w:lastColumn="0" w:oddVBand="0" w:evenVBand="0" w:oddHBand="1" w:evenHBand="0" w:firstRowFirstColumn="0" w:firstRowLastColumn="0" w:lastRowFirstColumn="0" w:lastRowLastColumn="0"/>
               <w:rPr>
                 <w:rFonts w:eastAsiaTheme="minorEastAsia"/>
@@ -7042,7 +7132,7 @@
           </w:p>
           <w:p>
             <w:pPr>
-              <w:pStyle w:val="NoSpacing"/>
+              <w:pStyle w:val="Geenafstand"/>
               <w:cnfStyle w:val="000000100000" w:firstRow="0" w:lastRow="0" w:firstColumn="0" w:lastColumn="0" w:oddVBand="0" w:evenVBand="0" w:oddHBand="1" w:evenHBand="0" w:firstRowFirstColumn="0" w:firstRowLastColumn="0" w:lastRowFirstColumn="0" w:lastRowLastColumn="0"/>
               <w:rPr>
                 <w:rFonts w:eastAsiaTheme="minorEastAsia"/>
@@ -7057,7 +7147,7 @@
           </w:p>
           <w:p>
             <w:pPr>
-              <w:pStyle w:val="NoSpacing"/>
+              <w:pStyle w:val="Geenafstand"/>
               <w:cnfStyle w:val="000000100000" w:firstRow="0" w:lastRow="0" w:firstColumn="0" w:lastColumn="0" w:oddVBand="0" w:evenVBand="0" w:oddHBand="1" w:evenHBand="0" w:firstRowFirstColumn="0" w:firstRowLastColumn="0" w:lastRowFirstColumn="0" w:lastRowLastColumn="0"/>
             </w:pPr>
             <w:r>
@@ -7072,7 +7162,7 @@
     </w:tbl>
     <w:p>
       <w:pPr>
-        <w:pStyle w:val="NoSpacing"/>
+        <w:pStyle w:val="Geenafstand"/>
         <w:rPr>
           <w:rFonts w:eastAsiaTheme="minorEastAsia"/>
         </w:rPr>
@@ -7080,12 +7170,12 @@
     </w:p>
     <w:p>
       <w:pPr>
-        <w:pStyle w:val="NoSpacing"/>
+        <w:pStyle w:val="Geenafstand"/>
       </w:pPr>
     </w:p>
     <w:p>
       <w:pPr>
-        <w:pStyle w:val="NoSpacing"/>
+        <w:pStyle w:val="Geenafstand"/>
         <w:rPr>
           <w:b/>
         </w:rPr>
@@ -7099,7 +7189,7 @@
     </w:p>
     <w:p>
       <w:pPr>
-        <w:pStyle w:val="NoSpacing"/>
+        <w:pStyle w:val="Geenafstand"/>
         <w:numPr>
           <w:ilvl w:val="0"/>
           <w:numId w:val="4"/>
@@ -7120,7 +7210,7 @@
     </w:p>
     <w:p>
       <w:pPr>
-        <w:pStyle w:val="NoSpacing"/>
+        <w:pStyle w:val="Geenafstand"/>
         <w:numPr>
           <w:ilvl w:val="0"/>
           <w:numId w:val="4"/>
@@ -7132,7 +7222,7 @@
     </w:p>
     <w:p>
       <w:pPr>
-        <w:pStyle w:val="NoSpacing"/>
+        <w:pStyle w:val="Geenafstand"/>
         <w:numPr>
           <w:ilvl w:val="0"/>
           <w:numId w:val="4"/>
@@ -7144,7 +7234,7 @@
     </w:p>
     <w:p>
       <w:pPr>
-        <w:pStyle w:val="NoSpacing"/>
+        <w:pStyle w:val="Geenafstand"/>
         <w:numPr>
           <w:ilvl w:val="0"/>
           <w:numId w:val="4"/>
@@ -7162,7 +7252,7 @@
     </w:p>
     <w:p>
       <w:pPr>
-        <w:pStyle w:val="NoSpacing"/>
+        <w:pStyle w:val="Geenafstand"/>
         <w:numPr>
           <w:ilvl w:val="0"/>
           <w:numId w:val="4"/>
@@ -7174,7 +7264,7 @@
     </w:p>
     <w:p>
       <w:pPr>
-        <w:pStyle w:val="NoSpacing"/>
+        <w:pStyle w:val="Geenafstand"/>
       </w:pPr>
       <w:r>
         <w:br w:type="page"/>
@@ -7182,7 +7272,7 @@
     </w:p>
     <w:p>
       <w:pPr>
-        <w:pStyle w:val="Heading1"/>
+        <w:pStyle w:val="Kop1"/>
       </w:pPr>
       <w:bookmarkStart w:id="24" w:name="_Toc411429246"/>
       <w:bookmarkStart w:id="25" w:name="_Toc475436894"/>
@@ -7197,7 +7287,7 @@
     </w:p>
     <w:p>
       <w:pPr>
-        <w:pStyle w:val="NoSpacing"/>
+        <w:pStyle w:val="Geenafstand"/>
       </w:pPr>
       <w:r>
         <w:t>Hieronder is de planning te zien voor dit project die vanuit Microsoft Project komt.</w:t>
@@ -7472,31 +7562,9 @@
                 <w:color w:val="000000"/>
                 <w:lang w:eastAsia="nl-NL"/>
               </w:rPr>
-              <w:t>1.02 days</w:t>
-            </w:r>
-          </w:p>
-        </w:tc>
-        <w:tc>
-          <w:tcPr>
-            <w:tcW w:w="1222" w:type="dxa"/>
-            <w:tcBorders>
-              <w:top w:val="single" w:sz="4" w:space="0" w:color="B1BBCC"/>
-              <w:left w:val="single" w:sz="4" w:space="0" w:color="B1BBCC"/>
-              <w:bottom w:val="single" w:sz="4" w:space="0" w:color="B1BBCC"/>
-              <w:right w:val="single" w:sz="4" w:space="0" w:color="B1BBCC"/>
-            </w:tcBorders>
-            <w:shd w:val="clear" w:color="auto" w:fill="FFFFFF"/>
-            <w:vAlign w:val="center"/>
-            <w:hideMark/>
-          </w:tcPr>
-          <w:p>
-            <w:pPr>
-              <w:spacing w:after="0" w:line="240" w:lineRule="auto"/>
-              <w:rPr>
-                <w:rFonts w:ascii="Calibri" w:eastAsia="Times New Roman" w:hAnsi="Calibri" w:cs="Times New Roman"/>
-                <w:lang w:eastAsia="nl-NL"/>
-              </w:rPr>
-            </w:pPr>
+              <w:t xml:space="preserve">1.02 </w:t>
+            </w:r>
+            <w:proofErr w:type="spellStart"/>
             <w:r>
               <w:rPr>
                 <w:rFonts w:ascii="Calibri" w:eastAsia="Times New Roman" w:hAnsi="Calibri" w:cs="Times New Roman"/>
@@ -7505,7 +7573,53 @@
                 <w:color w:val="000000"/>
                 <w:lang w:eastAsia="nl-NL"/>
               </w:rPr>
-              <w:t>Tue 18/04/17</w:t>
+              <w:t>days</w:t>
+            </w:r>
+            <w:proofErr w:type="spellEnd"/>
+          </w:p>
+        </w:tc>
+        <w:tc>
+          <w:tcPr>
+            <w:tcW w:w="1222" w:type="dxa"/>
+            <w:tcBorders>
+              <w:top w:val="single" w:sz="4" w:space="0" w:color="B1BBCC"/>
+              <w:left w:val="single" w:sz="4" w:space="0" w:color="B1BBCC"/>
+              <w:bottom w:val="single" w:sz="4" w:space="0" w:color="B1BBCC"/>
+              <w:right w:val="single" w:sz="4" w:space="0" w:color="B1BBCC"/>
+            </w:tcBorders>
+            <w:shd w:val="clear" w:color="auto" w:fill="FFFFFF"/>
+            <w:vAlign w:val="center"/>
+            <w:hideMark/>
+          </w:tcPr>
+          <w:p>
+            <w:pPr>
+              <w:spacing w:after="0" w:line="240" w:lineRule="auto"/>
+              <w:rPr>
+                <w:rFonts w:ascii="Calibri" w:eastAsia="Times New Roman" w:hAnsi="Calibri" w:cs="Times New Roman"/>
+                <w:lang w:eastAsia="nl-NL"/>
+              </w:rPr>
+            </w:pPr>
+            <w:proofErr w:type="spellStart"/>
+            <w:r>
+              <w:rPr>
+                <w:rFonts w:ascii="Calibri" w:eastAsia="Times New Roman" w:hAnsi="Calibri" w:cs="Times New Roman"/>
+                <w:b/>
+                <w:bCs/>
+                <w:color w:val="000000"/>
+                <w:lang w:eastAsia="nl-NL"/>
+              </w:rPr>
+              <w:t>Tue</w:t>
+            </w:r>
+            <w:proofErr w:type="spellEnd"/>
+            <w:r>
+              <w:rPr>
+                <w:rFonts w:ascii="Calibri" w:eastAsia="Times New Roman" w:hAnsi="Calibri" w:cs="Times New Roman"/>
+                <w:b/>
+                <w:bCs/>
+                <w:color w:val="000000"/>
+                <w:lang w:eastAsia="nl-NL"/>
+              </w:rPr>
+              <w:t xml:space="preserve"> 18/04/17</w:t>
             </w:r>
           </w:p>
         </w:tc>
@@ -7627,8 +7741,18 @@
                 <w:color w:val="000000"/>
                 <w:lang w:eastAsia="nl-NL"/>
               </w:rPr>
-              <w:t>20 mins</w:t>
-            </w:r>
+              <w:t xml:space="preserve">20 </w:t>
+            </w:r>
+            <w:proofErr w:type="spellStart"/>
+            <w:r>
+              <w:rPr>
+                <w:rFonts w:ascii="Calibri" w:eastAsia="Times New Roman" w:hAnsi="Calibri" w:cs="Times New Roman"/>
+                <w:color w:val="000000"/>
+                <w:lang w:eastAsia="nl-NL"/>
+              </w:rPr>
+              <w:t>mins</w:t>
+            </w:r>
+            <w:proofErr w:type="spellEnd"/>
           </w:p>
         </w:tc>
         <w:tc>
@@ -7652,13 +7776,23 @@
                 <w:lang w:eastAsia="nl-NL"/>
               </w:rPr>
             </w:pPr>
-            <w:r>
-              <w:rPr>
-                <w:rFonts w:ascii="Calibri" w:eastAsia="Times New Roman" w:hAnsi="Calibri" w:cs="Times New Roman"/>
-                <w:color w:val="000000"/>
-                <w:lang w:eastAsia="nl-NL"/>
-              </w:rPr>
-              <w:t>Tue 18/04/17</w:t>
+            <w:proofErr w:type="spellStart"/>
+            <w:r>
+              <w:rPr>
+                <w:rFonts w:ascii="Calibri" w:eastAsia="Times New Roman" w:hAnsi="Calibri" w:cs="Times New Roman"/>
+                <w:color w:val="000000"/>
+                <w:lang w:eastAsia="nl-NL"/>
+              </w:rPr>
+              <w:t>Tue</w:t>
+            </w:r>
+            <w:proofErr w:type="spellEnd"/>
+            <w:r>
+              <w:rPr>
+                <w:rFonts w:ascii="Calibri" w:eastAsia="Times New Roman" w:hAnsi="Calibri" w:cs="Times New Roman"/>
+                <w:color w:val="000000"/>
+                <w:lang w:eastAsia="nl-NL"/>
+              </w:rPr>
+              <w:t xml:space="preserve"> 18/04/17</w:t>
             </w:r>
           </w:p>
         </w:tc>
@@ -7683,13 +7817,23 @@
                 <w:lang w:eastAsia="nl-NL"/>
               </w:rPr>
             </w:pPr>
-            <w:r>
-              <w:rPr>
-                <w:rFonts w:ascii="Calibri" w:eastAsia="Times New Roman" w:hAnsi="Calibri" w:cs="Times New Roman"/>
-                <w:color w:val="000000"/>
-                <w:lang w:eastAsia="nl-NL"/>
-              </w:rPr>
-              <w:t>Tue 18/04/17</w:t>
+            <w:proofErr w:type="spellStart"/>
+            <w:r>
+              <w:rPr>
+                <w:rFonts w:ascii="Calibri" w:eastAsia="Times New Roman" w:hAnsi="Calibri" w:cs="Times New Roman"/>
+                <w:color w:val="000000"/>
+                <w:lang w:eastAsia="nl-NL"/>
+              </w:rPr>
+              <w:t>Tue</w:t>
+            </w:r>
+            <w:proofErr w:type="spellEnd"/>
+            <w:r>
+              <w:rPr>
+                <w:rFonts w:ascii="Calibri" w:eastAsia="Times New Roman" w:hAnsi="Calibri" w:cs="Times New Roman"/>
+                <w:color w:val="000000"/>
+                <w:lang w:eastAsia="nl-NL"/>
+              </w:rPr>
+              <w:t xml:space="preserve"> 18/04/17</w:t>
             </w:r>
           </w:p>
         </w:tc>
@@ -7784,8 +7928,18 @@
                 <w:color w:val="000000"/>
                 <w:lang w:eastAsia="nl-NL"/>
               </w:rPr>
-              <w:t>15 mins</w:t>
-            </w:r>
+              <w:t xml:space="preserve">15 </w:t>
+            </w:r>
+            <w:proofErr w:type="spellStart"/>
+            <w:r>
+              <w:rPr>
+                <w:rFonts w:ascii="Calibri" w:eastAsia="Times New Roman" w:hAnsi="Calibri" w:cs="Times New Roman"/>
+                <w:color w:val="000000"/>
+                <w:lang w:eastAsia="nl-NL"/>
+              </w:rPr>
+              <w:t>mins</w:t>
+            </w:r>
+            <w:proofErr w:type="spellEnd"/>
           </w:p>
         </w:tc>
         <w:tc>
@@ -7809,13 +7963,23 @@
                 <w:lang w:eastAsia="nl-NL"/>
               </w:rPr>
             </w:pPr>
-            <w:r>
-              <w:rPr>
-                <w:rFonts w:ascii="Calibri" w:eastAsia="Times New Roman" w:hAnsi="Calibri" w:cs="Times New Roman"/>
-                <w:color w:val="000000"/>
-                <w:lang w:eastAsia="nl-NL"/>
-              </w:rPr>
-              <w:t>Tue 18/04/17</w:t>
+            <w:proofErr w:type="spellStart"/>
+            <w:r>
+              <w:rPr>
+                <w:rFonts w:ascii="Calibri" w:eastAsia="Times New Roman" w:hAnsi="Calibri" w:cs="Times New Roman"/>
+                <w:color w:val="000000"/>
+                <w:lang w:eastAsia="nl-NL"/>
+              </w:rPr>
+              <w:t>Tue</w:t>
+            </w:r>
+            <w:proofErr w:type="spellEnd"/>
+            <w:r>
+              <w:rPr>
+                <w:rFonts w:ascii="Calibri" w:eastAsia="Times New Roman" w:hAnsi="Calibri" w:cs="Times New Roman"/>
+                <w:color w:val="000000"/>
+                <w:lang w:eastAsia="nl-NL"/>
+              </w:rPr>
+              <w:t xml:space="preserve"> 18/04/17</w:t>
             </w:r>
           </w:p>
         </w:tc>
@@ -7840,13 +8004,23 @@
                 <w:lang w:eastAsia="nl-NL"/>
               </w:rPr>
             </w:pPr>
-            <w:r>
-              <w:rPr>
-                <w:rFonts w:ascii="Calibri" w:eastAsia="Times New Roman" w:hAnsi="Calibri" w:cs="Times New Roman"/>
-                <w:color w:val="000000"/>
-                <w:lang w:eastAsia="nl-NL"/>
-              </w:rPr>
-              <w:t>Tue 18/04/17</w:t>
+            <w:proofErr w:type="spellStart"/>
+            <w:r>
+              <w:rPr>
+                <w:rFonts w:ascii="Calibri" w:eastAsia="Times New Roman" w:hAnsi="Calibri" w:cs="Times New Roman"/>
+                <w:color w:val="000000"/>
+                <w:lang w:eastAsia="nl-NL"/>
+              </w:rPr>
+              <w:t>Tue</w:t>
+            </w:r>
+            <w:proofErr w:type="spellEnd"/>
+            <w:r>
+              <w:rPr>
+                <w:rFonts w:ascii="Calibri" w:eastAsia="Times New Roman" w:hAnsi="Calibri" w:cs="Times New Roman"/>
+                <w:color w:val="000000"/>
+                <w:lang w:eastAsia="nl-NL"/>
+              </w:rPr>
+              <w:t xml:space="preserve"> 18/04/17</w:t>
             </w:r>
           </w:p>
         </w:tc>
@@ -7941,8 +8115,18 @@
                 <w:color w:val="000000"/>
                 <w:lang w:eastAsia="nl-NL"/>
               </w:rPr>
-              <w:t>20 mins</w:t>
-            </w:r>
+              <w:t xml:space="preserve">20 </w:t>
+            </w:r>
+            <w:proofErr w:type="spellStart"/>
+            <w:r>
+              <w:rPr>
+                <w:rFonts w:ascii="Calibri" w:eastAsia="Times New Roman" w:hAnsi="Calibri" w:cs="Times New Roman"/>
+                <w:color w:val="000000"/>
+                <w:lang w:eastAsia="nl-NL"/>
+              </w:rPr>
+              <w:t>mins</w:t>
+            </w:r>
+            <w:proofErr w:type="spellEnd"/>
           </w:p>
         </w:tc>
         <w:tc>
@@ -7966,13 +8150,23 @@
                 <w:lang w:eastAsia="nl-NL"/>
               </w:rPr>
             </w:pPr>
-            <w:r>
-              <w:rPr>
-                <w:rFonts w:ascii="Calibri" w:eastAsia="Times New Roman" w:hAnsi="Calibri" w:cs="Times New Roman"/>
-                <w:color w:val="000000"/>
-                <w:lang w:eastAsia="nl-NL"/>
-              </w:rPr>
-              <w:t>Tue 18/04/17</w:t>
+            <w:proofErr w:type="spellStart"/>
+            <w:r>
+              <w:rPr>
+                <w:rFonts w:ascii="Calibri" w:eastAsia="Times New Roman" w:hAnsi="Calibri" w:cs="Times New Roman"/>
+                <w:color w:val="000000"/>
+                <w:lang w:eastAsia="nl-NL"/>
+              </w:rPr>
+              <w:t>Tue</w:t>
+            </w:r>
+            <w:proofErr w:type="spellEnd"/>
+            <w:r>
+              <w:rPr>
+                <w:rFonts w:ascii="Calibri" w:eastAsia="Times New Roman" w:hAnsi="Calibri" w:cs="Times New Roman"/>
+                <w:color w:val="000000"/>
+                <w:lang w:eastAsia="nl-NL"/>
+              </w:rPr>
+              <w:t xml:space="preserve"> 18/04/17</w:t>
             </w:r>
           </w:p>
         </w:tc>
@@ -8102,31 +8296,9 @@
                 <w:color w:val="000000"/>
                 <w:lang w:eastAsia="nl-NL"/>
               </w:rPr>
-              <w:t>0.03 days</w:t>
-            </w:r>
-          </w:p>
-        </w:tc>
-        <w:tc>
-          <w:tcPr>
-            <w:tcW w:w="1222" w:type="dxa"/>
-            <w:tcBorders>
-              <w:top w:val="single" w:sz="4" w:space="0" w:color="B1BBCC"/>
-              <w:left w:val="single" w:sz="4" w:space="0" w:color="B1BBCC"/>
-              <w:bottom w:val="single" w:sz="4" w:space="0" w:color="B1BBCC"/>
-              <w:right w:val="single" w:sz="4" w:space="0" w:color="B1BBCC"/>
-            </w:tcBorders>
-            <w:shd w:val="clear" w:color="auto" w:fill="FFFFFF"/>
-            <w:vAlign w:val="center"/>
-            <w:hideMark/>
-          </w:tcPr>
-          <w:p>
-            <w:pPr>
-              <w:spacing w:after="0" w:line="240" w:lineRule="auto"/>
-              <w:rPr>
-                <w:rFonts w:ascii="Calibri" w:eastAsia="Times New Roman" w:hAnsi="Calibri" w:cs="Times New Roman"/>
-                <w:lang w:eastAsia="nl-NL"/>
-              </w:rPr>
-            </w:pPr>
+              <w:t xml:space="preserve">0.03 </w:t>
+            </w:r>
+            <w:proofErr w:type="spellStart"/>
             <w:r>
               <w:rPr>
                 <w:rFonts w:ascii="Calibri" w:eastAsia="Times New Roman" w:hAnsi="Calibri" w:cs="Times New Roman"/>
@@ -8135,8 +8307,9 @@
                 <w:color w:val="000000"/>
                 <w:lang w:eastAsia="nl-NL"/>
               </w:rPr>
-              <w:t>Tue 18/04/17</w:t>
-            </w:r>
+              <w:t>days</w:t>
+            </w:r>
+            <w:proofErr w:type="spellEnd"/>
           </w:p>
         </w:tc>
         <w:tc>
@@ -8160,6 +8333,7 @@
                 <w:lang w:eastAsia="nl-NL"/>
               </w:rPr>
             </w:pPr>
+            <w:proofErr w:type="spellStart"/>
             <w:r>
               <w:rPr>
                 <w:rFonts w:ascii="Calibri" w:eastAsia="Times New Roman" w:hAnsi="Calibri" w:cs="Times New Roman"/>
@@ -8168,31 +8342,9 @@
                 <w:color w:val="000000"/>
                 <w:lang w:eastAsia="nl-NL"/>
               </w:rPr>
-              <w:t>Wed 19/04/17</w:t>
-            </w:r>
-          </w:p>
-        </w:tc>
-        <w:tc>
-          <w:tcPr>
-            <w:tcW w:w="3098" w:type="dxa"/>
-            <w:tcBorders>
-              <w:top w:val="single" w:sz="4" w:space="0" w:color="B1BBCC"/>
-              <w:left w:val="single" w:sz="4" w:space="0" w:color="B1BBCC"/>
-              <w:bottom w:val="single" w:sz="4" w:space="0" w:color="B1BBCC"/>
-              <w:right w:val="single" w:sz="4" w:space="0" w:color="B1BBCC"/>
-            </w:tcBorders>
-            <w:shd w:val="clear" w:color="auto" w:fill="FFFFFF"/>
-            <w:vAlign w:val="center"/>
-            <w:hideMark/>
-          </w:tcPr>
-          <w:p>
-            <w:pPr>
-              <w:spacing w:after="0" w:line="240" w:lineRule="auto"/>
-              <w:rPr>
-                <w:rFonts w:ascii="Calibri" w:eastAsia="Times New Roman" w:hAnsi="Calibri" w:cs="Times New Roman"/>
-                <w:lang w:eastAsia="nl-NL"/>
-              </w:rPr>
-            </w:pPr>
+              <w:t>Tue</w:t>
+            </w:r>
+            <w:proofErr w:type="spellEnd"/>
             <w:r>
               <w:rPr>
                 <w:rFonts w:ascii="Calibri" w:eastAsia="Times New Roman" w:hAnsi="Calibri" w:cs="Times New Roman"/>
@@ -8201,6 +8353,72 @@
                 <w:color w:val="000000"/>
                 <w:lang w:eastAsia="nl-NL"/>
               </w:rPr>
+              <w:t xml:space="preserve"> 18/04/17</w:t>
+            </w:r>
+          </w:p>
+        </w:tc>
+        <w:tc>
+          <w:tcPr>
+            <w:tcW w:w="1222" w:type="dxa"/>
+            <w:tcBorders>
+              <w:top w:val="single" w:sz="4" w:space="0" w:color="B1BBCC"/>
+              <w:left w:val="single" w:sz="4" w:space="0" w:color="B1BBCC"/>
+              <w:bottom w:val="single" w:sz="4" w:space="0" w:color="B1BBCC"/>
+              <w:right w:val="single" w:sz="4" w:space="0" w:color="B1BBCC"/>
+            </w:tcBorders>
+            <w:shd w:val="clear" w:color="auto" w:fill="FFFFFF"/>
+            <w:vAlign w:val="center"/>
+            <w:hideMark/>
+          </w:tcPr>
+          <w:p>
+            <w:pPr>
+              <w:spacing w:after="0" w:line="240" w:lineRule="auto"/>
+              <w:rPr>
+                <w:rFonts w:ascii="Calibri" w:eastAsia="Times New Roman" w:hAnsi="Calibri" w:cs="Times New Roman"/>
+                <w:lang w:eastAsia="nl-NL"/>
+              </w:rPr>
+            </w:pPr>
+            <w:r>
+              <w:rPr>
+                <w:rFonts w:ascii="Calibri" w:eastAsia="Times New Roman" w:hAnsi="Calibri" w:cs="Times New Roman"/>
+                <w:b/>
+                <w:bCs/>
+                <w:color w:val="000000"/>
+                <w:lang w:eastAsia="nl-NL"/>
+              </w:rPr>
+              <w:t>Wed 19/04/17</w:t>
+            </w:r>
+          </w:p>
+        </w:tc>
+        <w:tc>
+          <w:tcPr>
+            <w:tcW w:w="3098" w:type="dxa"/>
+            <w:tcBorders>
+              <w:top w:val="single" w:sz="4" w:space="0" w:color="B1BBCC"/>
+              <w:left w:val="single" w:sz="4" w:space="0" w:color="B1BBCC"/>
+              <w:bottom w:val="single" w:sz="4" w:space="0" w:color="B1BBCC"/>
+              <w:right w:val="single" w:sz="4" w:space="0" w:color="B1BBCC"/>
+            </w:tcBorders>
+            <w:shd w:val="clear" w:color="auto" w:fill="FFFFFF"/>
+            <w:vAlign w:val="center"/>
+            <w:hideMark/>
+          </w:tcPr>
+          <w:p>
+            <w:pPr>
+              <w:spacing w:after="0" w:line="240" w:lineRule="auto"/>
+              <w:rPr>
+                <w:rFonts w:ascii="Calibri" w:eastAsia="Times New Roman" w:hAnsi="Calibri" w:cs="Times New Roman"/>
+                <w:lang w:eastAsia="nl-NL"/>
+              </w:rPr>
+            </w:pPr>
+            <w:r>
+              <w:rPr>
+                <w:rFonts w:ascii="Calibri" w:eastAsia="Times New Roman" w:hAnsi="Calibri" w:cs="Times New Roman"/>
+                <w:b/>
+                <w:bCs/>
+                <w:color w:val="000000"/>
+                <w:lang w:eastAsia="nl-NL"/>
+              </w:rPr>
               <w:t>Steven Logghe</w:t>
             </w:r>
           </w:p>
@@ -8234,7 +8452,25 @@
                 <w:color w:val="000000"/>
                 <w:lang w:eastAsia="nl-NL"/>
               </w:rPr>
-              <w:t xml:space="preserve">   De MoSCoW is ingevuld</w:t>
+              <w:t xml:space="preserve">   De </w:t>
+            </w:r>
+            <w:proofErr w:type="spellStart"/>
+            <w:r>
+              <w:rPr>
+                <w:rFonts w:ascii="Calibri" w:eastAsia="Times New Roman" w:hAnsi="Calibri" w:cs="Times New Roman"/>
+                <w:color w:val="000000"/>
+                <w:lang w:eastAsia="nl-NL"/>
+              </w:rPr>
+              <w:t>MoSCoW</w:t>
+            </w:r>
+            <w:proofErr w:type="spellEnd"/>
+            <w:r>
+              <w:rPr>
+                <w:rFonts w:ascii="Calibri" w:eastAsia="Times New Roman" w:hAnsi="Calibri" w:cs="Times New Roman"/>
+                <w:color w:val="000000"/>
+                <w:lang w:eastAsia="nl-NL"/>
+              </w:rPr>
+              <w:t xml:space="preserve"> is ingevuld</w:t>
             </w:r>
           </w:p>
         </w:tc>
@@ -8265,8 +8501,18 @@
                 <w:color w:val="000000"/>
                 <w:lang w:eastAsia="nl-NL"/>
               </w:rPr>
-              <w:t>10 mins</w:t>
-            </w:r>
+              <w:t xml:space="preserve">10 </w:t>
+            </w:r>
+            <w:proofErr w:type="spellStart"/>
+            <w:r>
+              <w:rPr>
+                <w:rFonts w:ascii="Calibri" w:eastAsia="Times New Roman" w:hAnsi="Calibri" w:cs="Times New Roman"/>
+                <w:color w:val="000000"/>
+                <w:lang w:eastAsia="nl-NL"/>
+              </w:rPr>
+              <w:t>mins</w:t>
+            </w:r>
+            <w:proofErr w:type="spellEnd"/>
           </w:p>
         </w:tc>
         <w:tc>
@@ -8290,13 +8536,23 @@
                 <w:lang w:eastAsia="nl-NL"/>
               </w:rPr>
             </w:pPr>
-            <w:r>
-              <w:rPr>
-                <w:rFonts w:ascii="Calibri" w:eastAsia="Times New Roman" w:hAnsi="Calibri" w:cs="Times New Roman"/>
-                <w:color w:val="000000"/>
-                <w:lang w:eastAsia="nl-NL"/>
-              </w:rPr>
-              <w:t>Tue 18/04/17</w:t>
+            <w:proofErr w:type="spellStart"/>
+            <w:r>
+              <w:rPr>
+                <w:rFonts w:ascii="Calibri" w:eastAsia="Times New Roman" w:hAnsi="Calibri" w:cs="Times New Roman"/>
+                <w:color w:val="000000"/>
+                <w:lang w:eastAsia="nl-NL"/>
+              </w:rPr>
+              <w:t>Tue</w:t>
+            </w:r>
+            <w:proofErr w:type="spellEnd"/>
+            <w:r>
+              <w:rPr>
+                <w:rFonts w:ascii="Calibri" w:eastAsia="Times New Roman" w:hAnsi="Calibri" w:cs="Times New Roman"/>
+                <w:color w:val="000000"/>
+                <w:lang w:eastAsia="nl-NL"/>
+              </w:rPr>
+              <w:t xml:space="preserve"> 18/04/17</w:t>
             </w:r>
           </w:p>
         </w:tc>
@@ -8321,13 +8577,23 @@
                 <w:lang w:eastAsia="nl-NL"/>
               </w:rPr>
             </w:pPr>
-            <w:r>
-              <w:rPr>
-                <w:rFonts w:ascii="Calibri" w:eastAsia="Times New Roman" w:hAnsi="Calibri" w:cs="Times New Roman"/>
-                <w:color w:val="000000"/>
-                <w:lang w:eastAsia="nl-NL"/>
-              </w:rPr>
-              <w:t>Tue 18/04/17</w:t>
+            <w:proofErr w:type="spellStart"/>
+            <w:r>
+              <w:rPr>
+                <w:rFonts w:ascii="Calibri" w:eastAsia="Times New Roman" w:hAnsi="Calibri" w:cs="Times New Roman"/>
+                <w:color w:val="000000"/>
+                <w:lang w:eastAsia="nl-NL"/>
+              </w:rPr>
+              <w:t>Tue</w:t>
+            </w:r>
+            <w:proofErr w:type="spellEnd"/>
+            <w:r>
+              <w:rPr>
+                <w:rFonts w:ascii="Calibri" w:eastAsia="Times New Roman" w:hAnsi="Calibri" w:cs="Times New Roman"/>
+                <w:color w:val="000000"/>
+                <w:lang w:eastAsia="nl-NL"/>
+              </w:rPr>
+              <w:t xml:space="preserve"> 18/04/17</w:t>
             </w:r>
           </w:p>
         </w:tc>
@@ -8416,8 +8682,18 @@
                 <w:color w:val="000000"/>
                 <w:lang w:eastAsia="nl-NL"/>
               </w:rPr>
-              <w:t>5 mins</w:t>
-            </w:r>
+              <w:t xml:space="preserve">5 </w:t>
+            </w:r>
+            <w:proofErr w:type="spellStart"/>
+            <w:r>
+              <w:rPr>
+                <w:rFonts w:ascii="Calibri" w:eastAsia="Times New Roman" w:hAnsi="Calibri" w:cs="Times New Roman"/>
+                <w:color w:val="000000"/>
+                <w:lang w:eastAsia="nl-NL"/>
+              </w:rPr>
+              <w:t>mins</w:t>
+            </w:r>
+            <w:proofErr w:type="spellEnd"/>
           </w:p>
         </w:tc>
         <w:tc>
@@ -8565,8 +8841,18 @@
                 <w:color w:val="000000"/>
                 <w:lang w:eastAsia="nl-NL"/>
               </w:rPr>
-              <w:t>5 mins</w:t>
-            </w:r>
+              <w:t xml:space="preserve">5 </w:t>
+            </w:r>
+            <w:proofErr w:type="spellStart"/>
+            <w:r>
+              <w:rPr>
+                <w:rFonts w:ascii="Calibri" w:eastAsia="Times New Roman" w:hAnsi="Calibri" w:cs="Times New Roman"/>
+                <w:color w:val="000000"/>
+                <w:lang w:eastAsia="nl-NL"/>
+              </w:rPr>
+              <w:t>mins</w:t>
+            </w:r>
+            <w:proofErr w:type="spellEnd"/>
           </w:p>
         </w:tc>
         <w:tc>
@@ -8714,8 +9000,18 @@
                 <w:color w:val="000000"/>
                 <w:lang w:eastAsia="nl-NL"/>
               </w:rPr>
-              <w:t>5 mins</w:t>
-            </w:r>
+              <w:t xml:space="preserve">5 </w:t>
+            </w:r>
+            <w:proofErr w:type="spellStart"/>
+            <w:r>
+              <w:rPr>
+                <w:rFonts w:ascii="Calibri" w:eastAsia="Times New Roman" w:hAnsi="Calibri" w:cs="Times New Roman"/>
+                <w:color w:val="000000"/>
+                <w:lang w:eastAsia="nl-NL"/>
+              </w:rPr>
+              <w:t>mins</w:t>
+            </w:r>
+            <w:proofErr w:type="spellEnd"/>
           </w:p>
         </w:tc>
         <w:tc>
@@ -8863,8 +9159,18 @@
                 <w:color w:val="000000"/>
                 <w:lang w:eastAsia="nl-NL"/>
               </w:rPr>
-              <w:t>5 mins</w:t>
-            </w:r>
+              <w:t xml:space="preserve">5 </w:t>
+            </w:r>
+            <w:proofErr w:type="spellStart"/>
+            <w:r>
+              <w:rPr>
+                <w:rFonts w:ascii="Calibri" w:eastAsia="Times New Roman" w:hAnsi="Calibri" w:cs="Times New Roman"/>
+                <w:color w:val="000000"/>
+                <w:lang w:eastAsia="nl-NL"/>
+              </w:rPr>
+              <w:t>mins</w:t>
+            </w:r>
+            <w:proofErr w:type="spellEnd"/>
           </w:p>
         </w:tc>
         <w:tc>
@@ -9012,8 +9318,18 @@
                 <w:color w:val="000000"/>
                 <w:lang w:eastAsia="nl-NL"/>
               </w:rPr>
-              <w:t>5 mins</w:t>
-            </w:r>
+              <w:t xml:space="preserve">5 </w:t>
+            </w:r>
+            <w:proofErr w:type="spellStart"/>
+            <w:r>
+              <w:rPr>
+                <w:rFonts w:ascii="Calibri" w:eastAsia="Times New Roman" w:hAnsi="Calibri" w:cs="Times New Roman"/>
+                <w:color w:val="000000"/>
+                <w:lang w:eastAsia="nl-NL"/>
+              </w:rPr>
+              <w:t>mins</w:t>
+            </w:r>
+            <w:proofErr w:type="spellEnd"/>
           </w:p>
         </w:tc>
         <w:tc>
@@ -9161,8 +9477,18 @@
                 <w:color w:val="000000"/>
                 <w:lang w:eastAsia="nl-NL"/>
               </w:rPr>
-              <w:t>20 mins</w:t>
-            </w:r>
+              <w:t xml:space="preserve">20 </w:t>
+            </w:r>
+            <w:proofErr w:type="spellStart"/>
+            <w:r>
+              <w:rPr>
+                <w:rFonts w:ascii="Calibri" w:eastAsia="Times New Roman" w:hAnsi="Calibri" w:cs="Times New Roman"/>
+                <w:color w:val="000000"/>
+                <w:lang w:eastAsia="nl-NL"/>
+              </w:rPr>
+              <w:t>mins</w:t>
+            </w:r>
+            <w:proofErr w:type="spellEnd"/>
           </w:p>
         </w:tc>
         <w:tc>
@@ -9186,13 +9512,23 @@
                 <w:lang w:eastAsia="nl-NL"/>
               </w:rPr>
             </w:pPr>
-            <w:r>
-              <w:rPr>
-                <w:rFonts w:ascii="Calibri" w:eastAsia="Times New Roman" w:hAnsi="Calibri" w:cs="Times New Roman"/>
-                <w:color w:val="000000"/>
-                <w:lang w:eastAsia="nl-NL"/>
-              </w:rPr>
-              <w:t>Tue 18/04/17</w:t>
+            <w:proofErr w:type="spellStart"/>
+            <w:r>
+              <w:rPr>
+                <w:rFonts w:ascii="Calibri" w:eastAsia="Times New Roman" w:hAnsi="Calibri" w:cs="Times New Roman"/>
+                <w:color w:val="000000"/>
+                <w:lang w:eastAsia="nl-NL"/>
+              </w:rPr>
+              <w:t>Tue</w:t>
+            </w:r>
+            <w:proofErr w:type="spellEnd"/>
+            <w:r>
+              <w:rPr>
+                <w:rFonts w:ascii="Calibri" w:eastAsia="Times New Roman" w:hAnsi="Calibri" w:cs="Times New Roman"/>
+                <w:color w:val="000000"/>
+                <w:lang w:eastAsia="nl-NL"/>
+              </w:rPr>
+              <w:t xml:space="preserve"> 18/04/17</w:t>
             </w:r>
           </w:p>
         </w:tc>
@@ -9289,31 +9625,9 @@
                 <w:color w:val="000000"/>
                 <w:lang w:eastAsia="nl-NL"/>
               </w:rPr>
-              <w:t>Prototype (wireframes) gebaseerd op Interview</w:t>
-            </w:r>
-          </w:p>
-        </w:tc>
-        <w:tc>
-          <w:tcPr>
-            <w:tcW w:w="1051" w:type="dxa"/>
-            <w:tcBorders>
-              <w:top w:val="single" w:sz="4" w:space="0" w:color="B1BBCC"/>
-              <w:left w:val="single" w:sz="4" w:space="0" w:color="B1BBCC"/>
-              <w:bottom w:val="single" w:sz="4" w:space="0" w:color="B1BBCC"/>
-              <w:right w:val="single" w:sz="4" w:space="0" w:color="B1BBCC"/>
-            </w:tcBorders>
-            <w:shd w:val="clear" w:color="auto" w:fill="FFFFFF"/>
-            <w:vAlign w:val="center"/>
-            <w:hideMark/>
-          </w:tcPr>
-          <w:p>
-            <w:pPr>
-              <w:spacing w:after="0" w:line="240" w:lineRule="auto"/>
-              <w:rPr>
-                <w:rFonts w:ascii="Calibri" w:eastAsia="Times New Roman" w:hAnsi="Calibri" w:cs="Times New Roman"/>
-                <w:lang w:eastAsia="nl-NL"/>
-              </w:rPr>
-            </w:pPr>
+              <w:t>Prototype (</w:t>
+            </w:r>
+            <w:proofErr w:type="spellStart"/>
             <w:r>
               <w:rPr>
                 <w:rFonts w:ascii="Calibri" w:eastAsia="Times New Roman" w:hAnsi="Calibri" w:cs="Times New Roman"/>
@@ -9322,31 +9636,9 @@
                 <w:color w:val="000000"/>
                 <w:lang w:eastAsia="nl-NL"/>
               </w:rPr>
-              <w:t>0.08 days</w:t>
-            </w:r>
-          </w:p>
-        </w:tc>
-        <w:tc>
-          <w:tcPr>
-            <w:tcW w:w="1222" w:type="dxa"/>
-            <w:tcBorders>
-              <w:top w:val="single" w:sz="4" w:space="0" w:color="B1BBCC"/>
-              <w:left w:val="single" w:sz="4" w:space="0" w:color="B1BBCC"/>
-              <w:bottom w:val="single" w:sz="4" w:space="0" w:color="B1BBCC"/>
-              <w:right w:val="single" w:sz="4" w:space="0" w:color="B1BBCC"/>
-            </w:tcBorders>
-            <w:shd w:val="clear" w:color="auto" w:fill="FFFFFF"/>
-            <w:vAlign w:val="center"/>
-            <w:hideMark/>
-          </w:tcPr>
-          <w:p>
-            <w:pPr>
-              <w:spacing w:after="0" w:line="240" w:lineRule="auto"/>
-              <w:rPr>
-                <w:rFonts w:ascii="Calibri" w:eastAsia="Times New Roman" w:hAnsi="Calibri" w:cs="Times New Roman"/>
-                <w:lang w:eastAsia="nl-NL"/>
-              </w:rPr>
-            </w:pPr>
+              <w:t>wireframes</w:t>
+            </w:r>
+            <w:proofErr w:type="spellEnd"/>
             <w:r>
               <w:rPr>
                 <w:rFonts w:ascii="Calibri" w:eastAsia="Times New Roman" w:hAnsi="Calibri" w:cs="Times New Roman"/>
@@ -9355,13 +9647,13 @@
                 <w:color w:val="000000"/>
                 <w:lang w:eastAsia="nl-NL"/>
               </w:rPr>
-              <w:t>Wed 19/04/17</w:t>
-            </w:r>
-          </w:p>
-        </w:tc>
-        <w:tc>
-          <w:tcPr>
-            <w:tcW w:w="1222" w:type="dxa"/>
+              <w:t>) gebaseerd op Interview</w:t>
+            </w:r>
+          </w:p>
+        </w:tc>
+        <w:tc>
+          <w:tcPr>
+            <w:tcW w:w="1051" w:type="dxa"/>
             <w:tcBorders>
               <w:top w:val="single" w:sz="4" w:space="0" w:color="B1BBCC"/>
               <w:left w:val="single" w:sz="4" w:space="0" w:color="B1BBCC"/>
@@ -9388,31 +9680,9 @@
                 <w:color w:val="000000"/>
                 <w:lang w:eastAsia="nl-NL"/>
               </w:rPr>
-              <w:t>Wed 19/04/17</w:t>
-            </w:r>
-          </w:p>
-        </w:tc>
-        <w:tc>
-          <w:tcPr>
-            <w:tcW w:w="3098" w:type="dxa"/>
-            <w:tcBorders>
-              <w:top w:val="single" w:sz="4" w:space="0" w:color="B1BBCC"/>
-              <w:left w:val="single" w:sz="4" w:space="0" w:color="B1BBCC"/>
-              <w:bottom w:val="single" w:sz="4" w:space="0" w:color="B1BBCC"/>
-              <w:right w:val="single" w:sz="4" w:space="0" w:color="B1BBCC"/>
-            </w:tcBorders>
-            <w:shd w:val="clear" w:color="auto" w:fill="FFFFFF"/>
-            <w:vAlign w:val="center"/>
-            <w:hideMark/>
-          </w:tcPr>
-          <w:p>
-            <w:pPr>
-              <w:spacing w:after="0" w:line="240" w:lineRule="auto"/>
-              <w:rPr>
-                <w:rFonts w:ascii="Calibri" w:eastAsia="Times New Roman" w:hAnsi="Calibri" w:cs="Times New Roman"/>
-                <w:lang w:eastAsia="nl-NL"/>
-              </w:rPr>
-            </w:pPr>
+              <w:t xml:space="preserve">0.08 </w:t>
+            </w:r>
+            <w:proofErr w:type="spellStart"/>
             <w:r>
               <w:rPr>
                 <w:rFonts w:ascii="Calibri" w:eastAsia="Times New Roman" w:hAnsi="Calibri" w:cs="Times New Roman"/>
@@ -9421,6 +9691,106 @@
                 <w:color w:val="000000"/>
                 <w:lang w:eastAsia="nl-NL"/>
               </w:rPr>
+              <w:t>days</w:t>
+            </w:r>
+            <w:proofErr w:type="spellEnd"/>
+          </w:p>
+        </w:tc>
+        <w:tc>
+          <w:tcPr>
+            <w:tcW w:w="1222" w:type="dxa"/>
+            <w:tcBorders>
+              <w:top w:val="single" w:sz="4" w:space="0" w:color="B1BBCC"/>
+              <w:left w:val="single" w:sz="4" w:space="0" w:color="B1BBCC"/>
+              <w:bottom w:val="single" w:sz="4" w:space="0" w:color="B1BBCC"/>
+              <w:right w:val="single" w:sz="4" w:space="0" w:color="B1BBCC"/>
+            </w:tcBorders>
+            <w:shd w:val="clear" w:color="auto" w:fill="FFFFFF"/>
+            <w:vAlign w:val="center"/>
+            <w:hideMark/>
+          </w:tcPr>
+          <w:p>
+            <w:pPr>
+              <w:spacing w:after="0" w:line="240" w:lineRule="auto"/>
+              <w:rPr>
+                <w:rFonts w:ascii="Calibri" w:eastAsia="Times New Roman" w:hAnsi="Calibri" w:cs="Times New Roman"/>
+                <w:lang w:eastAsia="nl-NL"/>
+              </w:rPr>
+            </w:pPr>
+            <w:r>
+              <w:rPr>
+                <w:rFonts w:ascii="Calibri" w:eastAsia="Times New Roman" w:hAnsi="Calibri" w:cs="Times New Roman"/>
+                <w:b/>
+                <w:bCs/>
+                <w:color w:val="000000"/>
+                <w:lang w:eastAsia="nl-NL"/>
+              </w:rPr>
+              <w:t>Wed 19/04/17</w:t>
+            </w:r>
+          </w:p>
+        </w:tc>
+        <w:tc>
+          <w:tcPr>
+            <w:tcW w:w="1222" w:type="dxa"/>
+            <w:tcBorders>
+              <w:top w:val="single" w:sz="4" w:space="0" w:color="B1BBCC"/>
+              <w:left w:val="single" w:sz="4" w:space="0" w:color="B1BBCC"/>
+              <w:bottom w:val="single" w:sz="4" w:space="0" w:color="B1BBCC"/>
+              <w:right w:val="single" w:sz="4" w:space="0" w:color="B1BBCC"/>
+            </w:tcBorders>
+            <w:shd w:val="clear" w:color="auto" w:fill="FFFFFF"/>
+            <w:vAlign w:val="center"/>
+            <w:hideMark/>
+          </w:tcPr>
+          <w:p>
+            <w:pPr>
+              <w:spacing w:after="0" w:line="240" w:lineRule="auto"/>
+              <w:rPr>
+                <w:rFonts w:ascii="Calibri" w:eastAsia="Times New Roman" w:hAnsi="Calibri" w:cs="Times New Roman"/>
+                <w:lang w:eastAsia="nl-NL"/>
+              </w:rPr>
+            </w:pPr>
+            <w:r>
+              <w:rPr>
+                <w:rFonts w:ascii="Calibri" w:eastAsia="Times New Roman" w:hAnsi="Calibri" w:cs="Times New Roman"/>
+                <w:b/>
+                <w:bCs/>
+                <w:color w:val="000000"/>
+                <w:lang w:eastAsia="nl-NL"/>
+              </w:rPr>
+              <w:t>Wed 19/04/17</w:t>
+            </w:r>
+          </w:p>
+        </w:tc>
+        <w:tc>
+          <w:tcPr>
+            <w:tcW w:w="3098" w:type="dxa"/>
+            <w:tcBorders>
+              <w:top w:val="single" w:sz="4" w:space="0" w:color="B1BBCC"/>
+              <w:left w:val="single" w:sz="4" w:space="0" w:color="B1BBCC"/>
+              <w:bottom w:val="single" w:sz="4" w:space="0" w:color="B1BBCC"/>
+              <w:right w:val="single" w:sz="4" w:space="0" w:color="B1BBCC"/>
+            </w:tcBorders>
+            <w:shd w:val="clear" w:color="auto" w:fill="FFFFFF"/>
+            <w:vAlign w:val="center"/>
+            <w:hideMark/>
+          </w:tcPr>
+          <w:p>
+            <w:pPr>
+              <w:spacing w:after="0" w:line="240" w:lineRule="auto"/>
+              <w:rPr>
+                <w:rFonts w:ascii="Calibri" w:eastAsia="Times New Roman" w:hAnsi="Calibri" w:cs="Times New Roman"/>
+                <w:lang w:eastAsia="nl-NL"/>
+              </w:rPr>
+            </w:pPr>
+            <w:r>
+              <w:rPr>
+                <w:rFonts w:ascii="Calibri" w:eastAsia="Times New Roman" w:hAnsi="Calibri" w:cs="Times New Roman"/>
+                <w:b/>
+                <w:bCs/>
+                <w:color w:val="000000"/>
+                <w:lang w:eastAsia="nl-NL"/>
+              </w:rPr>
               <w:t>Steven Logghe</w:t>
             </w:r>
           </w:p>
@@ -9485,8 +9855,18 @@
                 <w:color w:val="000000"/>
                 <w:lang w:eastAsia="nl-NL"/>
               </w:rPr>
-              <w:t>20 mins</w:t>
-            </w:r>
+              <w:t xml:space="preserve">20 </w:t>
+            </w:r>
+            <w:proofErr w:type="spellStart"/>
+            <w:r>
+              <w:rPr>
+                <w:rFonts w:ascii="Calibri" w:eastAsia="Times New Roman" w:hAnsi="Calibri" w:cs="Times New Roman"/>
+                <w:color w:val="000000"/>
+                <w:lang w:eastAsia="nl-NL"/>
+              </w:rPr>
+              <w:t>mins</w:t>
+            </w:r>
+            <w:proofErr w:type="spellEnd"/>
           </w:p>
         </w:tc>
         <w:tc>
@@ -9636,8 +10016,18 @@
                 <w:color w:val="000000"/>
                 <w:lang w:eastAsia="nl-NL"/>
               </w:rPr>
-              <w:t>10 mins</w:t>
-            </w:r>
+              <w:t xml:space="preserve">10 </w:t>
+            </w:r>
+            <w:proofErr w:type="spellStart"/>
+            <w:r>
+              <w:rPr>
+                <w:rFonts w:ascii="Calibri" w:eastAsia="Times New Roman" w:hAnsi="Calibri" w:cs="Times New Roman"/>
+                <w:color w:val="000000"/>
+                <w:lang w:eastAsia="nl-NL"/>
+              </w:rPr>
+              <w:t>mins</w:t>
+            </w:r>
+            <w:proofErr w:type="spellEnd"/>
           </w:p>
         </w:tc>
         <w:tc>
@@ -9785,8 +10175,18 @@
                 <w:color w:val="000000"/>
                 <w:lang w:eastAsia="nl-NL"/>
               </w:rPr>
-              <w:t>10 mins</w:t>
-            </w:r>
+              <w:t xml:space="preserve">10 </w:t>
+            </w:r>
+            <w:proofErr w:type="spellStart"/>
+            <w:r>
+              <w:rPr>
+                <w:rFonts w:ascii="Calibri" w:eastAsia="Times New Roman" w:hAnsi="Calibri" w:cs="Times New Roman"/>
+                <w:color w:val="000000"/>
+                <w:lang w:eastAsia="nl-NL"/>
+              </w:rPr>
+              <w:t>mins</w:t>
+            </w:r>
+            <w:proofErr w:type="spellEnd"/>
           </w:p>
         </w:tc>
         <w:tc>
@@ -9934,8 +10334,18 @@
                 <w:color w:val="000000"/>
                 <w:lang w:eastAsia="nl-NL"/>
               </w:rPr>
-              <w:t>30 mins</w:t>
-            </w:r>
+              <w:t xml:space="preserve">30 </w:t>
+            </w:r>
+            <w:proofErr w:type="spellStart"/>
+            <w:r>
+              <w:rPr>
+                <w:rFonts w:ascii="Calibri" w:eastAsia="Times New Roman" w:hAnsi="Calibri" w:cs="Times New Roman"/>
+                <w:color w:val="000000"/>
+                <w:lang w:eastAsia="nl-NL"/>
+              </w:rPr>
+              <w:t>mins</w:t>
+            </w:r>
+            <w:proofErr w:type="spellEnd"/>
           </w:p>
         </w:tc>
         <w:tc>
@@ -9959,13 +10369,23 @@
                 <w:lang w:eastAsia="nl-NL"/>
               </w:rPr>
             </w:pPr>
-            <w:r>
-              <w:rPr>
-                <w:rFonts w:ascii="Calibri" w:eastAsia="Times New Roman" w:hAnsi="Calibri" w:cs="Times New Roman"/>
-                <w:color w:val="000000"/>
-                <w:lang w:eastAsia="nl-NL"/>
-              </w:rPr>
-              <w:t>Tue 18/04/17</w:t>
+            <w:proofErr w:type="spellStart"/>
+            <w:r>
+              <w:rPr>
+                <w:rFonts w:ascii="Calibri" w:eastAsia="Times New Roman" w:hAnsi="Calibri" w:cs="Times New Roman"/>
+                <w:color w:val="000000"/>
+                <w:lang w:eastAsia="nl-NL"/>
+              </w:rPr>
+              <w:t>Tue</w:t>
+            </w:r>
+            <w:proofErr w:type="spellEnd"/>
+            <w:r>
+              <w:rPr>
+                <w:rFonts w:ascii="Calibri" w:eastAsia="Times New Roman" w:hAnsi="Calibri" w:cs="Times New Roman"/>
+                <w:color w:val="000000"/>
+                <w:lang w:eastAsia="nl-NL"/>
+              </w:rPr>
+              <w:t xml:space="preserve"> 18/04/17</w:t>
             </w:r>
           </w:p>
         </w:tc>
@@ -9990,13 +10410,23 @@
                 <w:lang w:eastAsia="nl-NL"/>
               </w:rPr>
             </w:pPr>
-            <w:r>
-              <w:rPr>
-                <w:rFonts w:ascii="Calibri" w:eastAsia="Times New Roman" w:hAnsi="Calibri" w:cs="Times New Roman"/>
-                <w:color w:val="000000"/>
-                <w:lang w:eastAsia="nl-NL"/>
-              </w:rPr>
-              <w:t>Tue 18/04/17</w:t>
+            <w:proofErr w:type="spellStart"/>
+            <w:r>
+              <w:rPr>
+                <w:rFonts w:ascii="Calibri" w:eastAsia="Times New Roman" w:hAnsi="Calibri" w:cs="Times New Roman"/>
+                <w:color w:val="000000"/>
+                <w:lang w:eastAsia="nl-NL"/>
+              </w:rPr>
+              <w:t>Tue</w:t>
+            </w:r>
+            <w:proofErr w:type="spellEnd"/>
+            <w:r>
+              <w:rPr>
+                <w:rFonts w:ascii="Calibri" w:eastAsia="Times New Roman" w:hAnsi="Calibri" w:cs="Times New Roman"/>
+                <w:color w:val="000000"/>
+                <w:lang w:eastAsia="nl-NL"/>
+              </w:rPr>
+              <w:t xml:space="preserve"> 18/04/17</w:t>
             </w:r>
           </w:p>
         </w:tc>
@@ -10091,8 +10521,18 @@
                 <w:color w:val="000000"/>
                 <w:lang w:eastAsia="nl-NL"/>
               </w:rPr>
-              <w:t>20 mins</w:t>
-            </w:r>
+              <w:t xml:space="preserve">20 </w:t>
+            </w:r>
+            <w:proofErr w:type="spellStart"/>
+            <w:r>
+              <w:rPr>
+                <w:rFonts w:ascii="Calibri" w:eastAsia="Times New Roman" w:hAnsi="Calibri" w:cs="Times New Roman"/>
+                <w:color w:val="000000"/>
+                <w:lang w:eastAsia="nl-NL"/>
+              </w:rPr>
+              <w:t>mins</w:t>
+            </w:r>
+            <w:proofErr w:type="spellEnd"/>
           </w:p>
         </w:tc>
         <w:tc>
@@ -10116,13 +10556,23 @@
                 <w:lang w:eastAsia="nl-NL"/>
               </w:rPr>
             </w:pPr>
-            <w:r>
-              <w:rPr>
-                <w:rFonts w:ascii="Calibri" w:eastAsia="Times New Roman" w:hAnsi="Calibri" w:cs="Times New Roman"/>
-                <w:color w:val="000000"/>
-                <w:lang w:eastAsia="nl-NL"/>
-              </w:rPr>
-              <w:t>Tue 18/04/17</w:t>
+            <w:proofErr w:type="spellStart"/>
+            <w:r>
+              <w:rPr>
+                <w:rFonts w:ascii="Calibri" w:eastAsia="Times New Roman" w:hAnsi="Calibri" w:cs="Times New Roman"/>
+                <w:color w:val="000000"/>
+                <w:lang w:eastAsia="nl-NL"/>
+              </w:rPr>
+              <w:t>Tue</w:t>
+            </w:r>
+            <w:proofErr w:type="spellEnd"/>
+            <w:r>
+              <w:rPr>
+                <w:rFonts w:ascii="Calibri" w:eastAsia="Times New Roman" w:hAnsi="Calibri" w:cs="Times New Roman"/>
+                <w:color w:val="000000"/>
+                <w:lang w:eastAsia="nl-NL"/>
+              </w:rPr>
+              <w:t xml:space="preserve"> 18/04/17</w:t>
             </w:r>
           </w:p>
         </w:tc>
@@ -10147,13 +10597,23 @@
                 <w:lang w:eastAsia="nl-NL"/>
               </w:rPr>
             </w:pPr>
-            <w:r>
-              <w:rPr>
-                <w:rFonts w:ascii="Calibri" w:eastAsia="Times New Roman" w:hAnsi="Calibri" w:cs="Times New Roman"/>
-                <w:color w:val="000000"/>
-                <w:lang w:eastAsia="nl-NL"/>
-              </w:rPr>
-              <w:t>Tue 18/04/17</w:t>
+            <w:proofErr w:type="spellStart"/>
+            <w:r>
+              <w:rPr>
+                <w:rFonts w:ascii="Calibri" w:eastAsia="Times New Roman" w:hAnsi="Calibri" w:cs="Times New Roman"/>
+                <w:color w:val="000000"/>
+                <w:lang w:eastAsia="nl-NL"/>
+              </w:rPr>
+              <w:t>Tue</w:t>
+            </w:r>
+            <w:proofErr w:type="spellEnd"/>
+            <w:r>
+              <w:rPr>
+                <w:rFonts w:ascii="Calibri" w:eastAsia="Times New Roman" w:hAnsi="Calibri" w:cs="Times New Roman"/>
+                <w:color w:val="000000"/>
+                <w:lang w:eastAsia="nl-NL"/>
+              </w:rPr>
+              <w:t xml:space="preserve"> 18/04/17</w:t>
             </w:r>
           </w:p>
         </w:tc>
@@ -10253,31 +10713,9 @@
                 <w:color w:val="000000"/>
                 <w:lang w:eastAsia="nl-NL"/>
               </w:rPr>
-              <w:t>1.05 days</w:t>
-            </w:r>
-          </w:p>
-        </w:tc>
-        <w:tc>
-          <w:tcPr>
-            <w:tcW w:w="1222" w:type="dxa"/>
-            <w:tcBorders>
-              <w:top w:val="single" w:sz="4" w:space="0" w:color="B1BBCC"/>
-              <w:left w:val="single" w:sz="4" w:space="0" w:color="B1BBCC"/>
-              <w:bottom w:val="single" w:sz="4" w:space="0" w:color="B1BBCC"/>
-              <w:right w:val="single" w:sz="4" w:space="0" w:color="B1BBCC"/>
-            </w:tcBorders>
-            <w:shd w:val="clear" w:color="auto" w:fill="FFFFFF"/>
-            <w:vAlign w:val="center"/>
-            <w:hideMark/>
-          </w:tcPr>
-          <w:p>
-            <w:pPr>
-              <w:spacing w:after="0" w:line="240" w:lineRule="auto"/>
-              <w:rPr>
-                <w:rFonts w:ascii="Calibri" w:eastAsia="Times New Roman" w:hAnsi="Calibri" w:cs="Times New Roman"/>
-                <w:lang w:eastAsia="nl-NL"/>
-              </w:rPr>
-            </w:pPr>
+              <w:t xml:space="preserve">1.05 </w:t>
+            </w:r>
+            <w:proofErr w:type="spellStart"/>
             <w:r>
               <w:rPr>
                 <w:rFonts w:ascii="Calibri" w:eastAsia="Times New Roman" w:hAnsi="Calibri" w:cs="Times New Roman"/>
@@ -10286,8 +10724,9 @@
                 <w:color w:val="000000"/>
                 <w:lang w:eastAsia="nl-NL"/>
               </w:rPr>
-              <w:t>Tue 18/04/17</w:t>
-            </w:r>
+              <w:t>days</w:t>
+            </w:r>
+            <w:proofErr w:type="spellEnd"/>
           </w:p>
         </w:tc>
         <w:tc>
@@ -10311,6 +10750,7 @@
                 <w:lang w:eastAsia="nl-NL"/>
               </w:rPr>
             </w:pPr>
+            <w:proofErr w:type="spellStart"/>
             <w:r>
               <w:rPr>
                 <w:rFonts w:ascii="Calibri" w:eastAsia="Times New Roman" w:hAnsi="Calibri" w:cs="Times New Roman"/>
@@ -10319,31 +10759,9 @@
                 <w:color w:val="000000"/>
                 <w:lang w:eastAsia="nl-NL"/>
               </w:rPr>
-              <w:t>Wed 19/04/17</w:t>
-            </w:r>
-          </w:p>
-        </w:tc>
-        <w:tc>
-          <w:tcPr>
-            <w:tcW w:w="3098" w:type="dxa"/>
-            <w:tcBorders>
-              <w:top w:val="single" w:sz="4" w:space="0" w:color="B1BBCC"/>
-              <w:left w:val="single" w:sz="4" w:space="0" w:color="B1BBCC"/>
-              <w:bottom w:val="single" w:sz="4" w:space="0" w:color="B1BBCC"/>
-              <w:right w:val="single" w:sz="4" w:space="0" w:color="B1BBCC"/>
-            </w:tcBorders>
-            <w:shd w:val="clear" w:color="auto" w:fill="FFFFFF"/>
-            <w:vAlign w:val="center"/>
-            <w:hideMark/>
-          </w:tcPr>
-          <w:p>
-            <w:pPr>
-              <w:spacing w:after="0" w:line="240" w:lineRule="auto"/>
-              <w:rPr>
-                <w:rFonts w:ascii="Calibri" w:eastAsia="Times New Roman" w:hAnsi="Calibri" w:cs="Times New Roman"/>
-                <w:lang w:eastAsia="nl-NL"/>
-              </w:rPr>
-            </w:pPr>
+              <w:t>Tue</w:t>
+            </w:r>
+            <w:proofErr w:type="spellEnd"/>
             <w:r>
               <w:rPr>
                 <w:rFonts w:ascii="Calibri" w:eastAsia="Times New Roman" w:hAnsi="Calibri" w:cs="Times New Roman"/>
@@ -10352,6 +10770,72 @@
                 <w:color w:val="000000"/>
                 <w:lang w:eastAsia="nl-NL"/>
               </w:rPr>
+              <w:t xml:space="preserve"> 18/04/17</w:t>
+            </w:r>
+          </w:p>
+        </w:tc>
+        <w:tc>
+          <w:tcPr>
+            <w:tcW w:w="1222" w:type="dxa"/>
+            <w:tcBorders>
+              <w:top w:val="single" w:sz="4" w:space="0" w:color="B1BBCC"/>
+              <w:left w:val="single" w:sz="4" w:space="0" w:color="B1BBCC"/>
+              <w:bottom w:val="single" w:sz="4" w:space="0" w:color="B1BBCC"/>
+              <w:right w:val="single" w:sz="4" w:space="0" w:color="B1BBCC"/>
+            </w:tcBorders>
+            <w:shd w:val="clear" w:color="auto" w:fill="FFFFFF"/>
+            <w:vAlign w:val="center"/>
+            <w:hideMark/>
+          </w:tcPr>
+          <w:p>
+            <w:pPr>
+              <w:spacing w:after="0" w:line="240" w:lineRule="auto"/>
+              <w:rPr>
+                <w:rFonts w:ascii="Calibri" w:eastAsia="Times New Roman" w:hAnsi="Calibri" w:cs="Times New Roman"/>
+                <w:lang w:eastAsia="nl-NL"/>
+              </w:rPr>
+            </w:pPr>
+            <w:r>
+              <w:rPr>
+                <w:rFonts w:ascii="Calibri" w:eastAsia="Times New Roman" w:hAnsi="Calibri" w:cs="Times New Roman"/>
+                <w:b/>
+                <w:bCs/>
+                <w:color w:val="000000"/>
+                <w:lang w:eastAsia="nl-NL"/>
+              </w:rPr>
+              <w:t>Wed 19/04/17</w:t>
+            </w:r>
+          </w:p>
+        </w:tc>
+        <w:tc>
+          <w:tcPr>
+            <w:tcW w:w="3098" w:type="dxa"/>
+            <w:tcBorders>
+              <w:top w:val="single" w:sz="4" w:space="0" w:color="B1BBCC"/>
+              <w:left w:val="single" w:sz="4" w:space="0" w:color="B1BBCC"/>
+              <w:bottom w:val="single" w:sz="4" w:space="0" w:color="B1BBCC"/>
+              <w:right w:val="single" w:sz="4" w:space="0" w:color="B1BBCC"/>
+            </w:tcBorders>
+            <w:shd w:val="clear" w:color="auto" w:fill="FFFFFF"/>
+            <w:vAlign w:val="center"/>
+            <w:hideMark/>
+          </w:tcPr>
+          <w:p>
+            <w:pPr>
+              <w:spacing w:after="0" w:line="240" w:lineRule="auto"/>
+              <w:rPr>
+                <w:rFonts w:ascii="Calibri" w:eastAsia="Times New Roman" w:hAnsi="Calibri" w:cs="Times New Roman"/>
+                <w:lang w:eastAsia="nl-NL"/>
+              </w:rPr>
+            </w:pPr>
+            <w:r>
+              <w:rPr>
+                <w:rFonts w:ascii="Calibri" w:eastAsia="Times New Roman" w:hAnsi="Calibri" w:cs="Times New Roman"/>
+                <w:b/>
+                <w:bCs/>
+                <w:color w:val="000000"/>
+                <w:lang w:eastAsia="nl-NL"/>
+              </w:rPr>
               <w:t>Patrick van Batenburg</w:t>
             </w:r>
           </w:p>
@@ -10416,8 +10900,18 @@
                 <w:color w:val="000000"/>
                 <w:lang w:eastAsia="nl-NL"/>
               </w:rPr>
-              <w:t>5 mins</w:t>
-            </w:r>
+              <w:t xml:space="preserve">5 </w:t>
+            </w:r>
+            <w:proofErr w:type="spellStart"/>
+            <w:r>
+              <w:rPr>
+                <w:rFonts w:ascii="Calibri" w:eastAsia="Times New Roman" w:hAnsi="Calibri" w:cs="Times New Roman"/>
+                <w:color w:val="000000"/>
+                <w:lang w:eastAsia="nl-NL"/>
+              </w:rPr>
+              <w:t>mins</w:t>
+            </w:r>
+            <w:proofErr w:type="spellEnd"/>
           </w:p>
         </w:tc>
         <w:tc>
@@ -10534,7 +11028,25 @@
                 <w:color w:val="000000"/>
                 <w:lang w:eastAsia="nl-NL"/>
               </w:rPr>
-              <w:t xml:space="preserve">   Bevat Use Case Diagram</w:t>
+              <w:t xml:space="preserve">   Bevat </w:t>
+            </w:r>
+            <w:proofErr w:type="spellStart"/>
+            <w:r>
+              <w:rPr>
+                <w:rFonts w:ascii="Calibri" w:eastAsia="Times New Roman" w:hAnsi="Calibri" w:cs="Times New Roman"/>
+                <w:color w:val="000000"/>
+                <w:lang w:eastAsia="nl-NL"/>
+              </w:rPr>
+              <w:t>Use</w:t>
+            </w:r>
+            <w:proofErr w:type="spellEnd"/>
+            <w:r>
+              <w:rPr>
+                <w:rFonts w:ascii="Calibri" w:eastAsia="Times New Roman" w:hAnsi="Calibri" w:cs="Times New Roman"/>
+                <w:color w:val="000000"/>
+                <w:lang w:eastAsia="nl-NL"/>
+              </w:rPr>
+              <w:t xml:space="preserve"> Case Diagram</w:t>
             </w:r>
           </w:p>
         </w:tc>
@@ -10565,8 +11077,18 @@
                 <w:color w:val="000000"/>
                 <w:lang w:eastAsia="nl-NL"/>
               </w:rPr>
-              <w:t>5 mins</w:t>
-            </w:r>
+              <w:t xml:space="preserve">5 </w:t>
+            </w:r>
+            <w:proofErr w:type="spellStart"/>
+            <w:r>
+              <w:rPr>
+                <w:rFonts w:ascii="Calibri" w:eastAsia="Times New Roman" w:hAnsi="Calibri" w:cs="Times New Roman"/>
+                <w:color w:val="000000"/>
+                <w:lang w:eastAsia="nl-NL"/>
+              </w:rPr>
+              <w:t>mins</w:t>
+            </w:r>
+            <w:proofErr w:type="spellEnd"/>
           </w:p>
         </w:tc>
         <w:tc>
@@ -10590,13 +11112,23 @@
                 <w:lang w:eastAsia="nl-NL"/>
               </w:rPr>
             </w:pPr>
-            <w:r>
-              <w:rPr>
-                <w:rFonts w:ascii="Calibri" w:eastAsia="Times New Roman" w:hAnsi="Calibri" w:cs="Times New Roman"/>
-                <w:color w:val="000000"/>
-                <w:lang w:eastAsia="nl-NL"/>
-              </w:rPr>
-              <w:t>Tue 18/04/17</w:t>
+            <w:proofErr w:type="spellStart"/>
+            <w:r>
+              <w:rPr>
+                <w:rFonts w:ascii="Calibri" w:eastAsia="Times New Roman" w:hAnsi="Calibri" w:cs="Times New Roman"/>
+                <w:color w:val="000000"/>
+                <w:lang w:eastAsia="nl-NL"/>
+              </w:rPr>
+              <w:t>Tue</w:t>
+            </w:r>
+            <w:proofErr w:type="spellEnd"/>
+            <w:r>
+              <w:rPr>
+                <w:rFonts w:ascii="Calibri" w:eastAsia="Times New Roman" w:hAnsi="Calibri" w:cs="Times New Roman"/>
+                <w:color w:val="000000"/>
+                <w:lang w:eastAsia="nl-NL"/>
+              </w:rPr>
+              <w:t xml:space="preserve"> 18/04/17</w:t>
             </w:r>
           </w:p>
         </w:tc>
@@ -10621,13 +11153,23 @@
                 <w:lang w:eastAsia="nl-NL"/>
               </w:rPr>
             </w:pPr>
-            <w:r>
-              <w:rPr>
-                <w:rFonts w:ascii="Calibri" w:eastAsia="Times New Roman" w:hAnsi="Calibri" w:cs="Times New Roman"/>
-                <w:color w:val="000000"/>
-                <w:lang w:eastAsia="nl-NL"/>
-              </w:rPr>
-              <w:t>Tue 18/04/17</w:t>
+            <w:proofErr w:type="spellStart"/>
+            <w:r>
+              <w:rPr>
+                <w:rFonts w:ascii="Calibri" w:eastAsia="Times New Roman" w:hAnsi="Calibri" w:cs="Times New Roman"/>
+                <w:color w:val="000000"/>
+                <w:lang w:eastAsia="nl-NL"/>
+              </w:rPr>
+              <w:t>Tue</w:t>
+            </w:r>
+            <w:proofErr w:type="spellEnd"/>
+            <w:r>
+              <w:rPr>
+                <w:rFonts w:ascii="Calibri" w:eastAsia="Times New Roman" w:hAnsi="Calibri" w:cs="Times New Roman"/>
+                <w:color w:val="000000"/>
+                <w:lang w:eastAsia="nl-NL"/>
+              </w:rPr>
+              <w:t xml:space="preserve"> 18/04/17</w:t>
             </w:r>
           </w:p>
         </w:tc>
@@ -10683,7 +11225,25 @@
                 <w:color w:val="000000"/>
                 <w:lang w:eastAsia="nl-NL"/>
               </w:rPr>
-              <w:t xml:space="preserve">   Bevat de Use Case Templates</w:t>
+              <w:t xml:space="preserve">   Bevat de </w:t>
+            </w:r>
+            <w:proofErr w:type="spellStart"/>
+            <w:r>
+              <w:rPr>
+                <w:rFonts w:ascii="Calibri" w:eastAsia="Times New Roman" w:hAnsi="Calibri" w:cs="Times New Roman"/>
+                <w:color w:val="000000"/>
+                <w:lang w:eastAsia="nl-NL"/>
+              </w:rPr>
+              <w:t>Use</w:t>
+            </w:r>
+            <w:proofErr w:type="spellEnd"/>
+            <w:r>
+              <w:rPr>
+                <w:rFonts w:ascii="Calibri" w:eastAsia="Times New Roman" w:hAnsi="Calibri" w:cs="Times New Roman"/>
+                <w:color w:val="000000"/>
+                <w:lang w:eastAsia="nl-NL"/>
+              </w:rPr>
+              <w:t xml:space="preserve"> Case Templates</w:t>
             </w:r>
           </w:p>
         </w:tc>
@@ -10714,8 +11274,18 @@
                 <w:color w:val="000000"/>
                 <w:lang w:eastAsia="nl-NL"/>
               </w:rPr>
-              <w:t>5 mins</w:t>
-            </w:r>
+              <w:t xml:space="preserve">5 </w:t>
+            </w:r>
+            <w:proofErr w:type="spellStart"/>
+            <w:r>
+              <w:rPr>
+                <w:rFonts w:ascii="Calibri" w:eastAsia="Times New Roman" w:hAnsi="Calibri" w:cs="Times New Roman"/>
+                <w:color w:val="000000"/>
+                <w:lang w:eastAsia="nl-NL"/>
+              </w:rPr>
+              <w:t>mins</w:t>
+            </w:r>
+            <w:proofErr w:type="spellEnd"/>
           </w:p>
         </w:tc>
         <w:tc>
@@ -10739,13 +11309,23 @@
                 <w:lang w:eastAsia="nl-NL"/>
               </w:rPr>
             </w:pPr>
-            <w:r>
-              <w:rPr>
-                <w:rFonts w:ascii="Calibri" w:eastAsia="Times New Roman" w:hAnsi="Calibri" w:cs="Times New Roman"/>
-                <w:color w:val="000000"/>
-                <w:lang w:eastAsia="nl-NL"/>
-              </w:rPr>
-              <w:t>Tue 18/04/17</w:t>
+            <w:proofErr w:type="spellStart"/>
+            <w:r>
+              <w:rPr>
+                <w:rFonts w:ascii="Calibri" w:eastAsia="Times New Roman" w:hAnsi="Calibri" w:cs="Times New Roman"/>
+                <w:color w:val="000000"/>
+                <w:lang w:eastAsia="nl-NL"/>
+              </w:rPr>
+              <w:t>Tue</w:t>
+            </w:r>
+            <w:proofErr w:type="spellEnd"/>
+            <w:r>
+              <w:rPr>
+                <w:rFonts w:ascii="Calibri" w:eastAsia="Times New Roman" w:hAnsi="Calibri" w:cs="Times New Roman"/>
+                <w:color w:val="000000"/>
+                <w:lang w:eastAsia="nl-NL"/>
+              </w:rPr>
+              <w:t xml:space="preserve"> 18/04/17</w:t>
             </w:r>
           </w:p>
         </w:tc>
@@ -10770,13 +11350,23 @@
                 <w:lang w:eastAsia="nl-NL"/>
               </w:rPr>
             </w:pPr>
-            <w:r>
-              <w:rPr>
-                <w:rFonts w:ascii="Calibri" w:eastAsia="Times New Roman" w:hAnsi="Calibri" w:cs="Times New Roman"/>
-                <w:color w:val="000000"/>
-                <w:lang w:eastAsia="nl-NL"/>
-              </w:rPr>
-              <w:t>Tue 18/04/17</w:t>
+            <w:proofErr w:type="spellStart"/>
+            <w:r>
+              <w:rPr>
+                <w:rFonts w:ascii="Calibri" w:eastAsia="Times New Roman" w:hAnsi="Calibri" w:cs="Times New Roman"/>
+                <w:color w:val="000000"/>
+                <w:lang w:eastAsia="nl-NL"/>
+              </w:rPr>
+              <w:t>Tue</w:t>
+            </w:r>
+            <w:proofErr w:type="spellEnd"/>
+            <w:r>
+              <w:rPr>
+                <w:rFonts w:ascii="Calibri" w:eastAsia="Times New Roman" w:hAnsi="Calibri" w:cs="Times New Roman"/>
+                <w:color w:val="000000"/>
+                <w:lang w:eastAsia="nl-NL"/>
+              </w:rPr>
+              <w:t xml:space="preserve"> 18/04/17</w:t>
             </w:r>
           </w:p>
         </w:tc>
@@ -10826,6 +11416,7 @@
                 <w:lang w:eastAsia="nl-NL"/>
               </w:rPr>
             </w:pPr>
+            <w:proofErr w:type="spellStart"/>
             <w:r>
               <w:rPr>
                 <w:rFonts w:ascii="Calibri" w:eastAsia="Times New Roman" w:hAnsi="Calibri" w:cs="Times New Roman"/>
@@ -10834,31 +11425,9 @@
                 <w:color w:val="000000"/>
                 <w:lang w:eastAsia="nl-NL"/>
               </w:rPr>
-              <w:t>Use Case Diagram</w:t>
-            </w:r>
-          </w:p>
-        </w:tc>
-        <w:tc>
-          <w:tcPr>
-            <w:tcW w:w="1051" w:type="dxa"/>
-            <w:tcBorders>
-              <w:top w:val="single" w:sz="4" w:space="0" w:color="B1BBCC"/>
-              <w:left w:val="single" w:sz="4" w:space="0" w:color="B1BBCC"/>
-              <w:bottom w:val="single" w:sz="4" w:space="0" w:color="B1BBCC"/>
-              <w:right w:val="single" w:sz="4" w:space="0" w:color="B1BBCC"/>
-            </w:tcBorders>
-            <w:shd w:val="clear" w:color="auto" w:fill="FFFFFF"/>
-            <w:vAlign w:val="center"/>
-            <w:hideMark/>
-          </w:tcPr>
-          <w:p>
-            <w:pPr>
-              <w:spacing w:after="0" w:line="240" w:lineRule="auto"/>
-              <w:rPr>
-                <w:rFonts w:ascii="Calibri" w:eastAsia="Times New Roman" w:hAnsi="Calibri" w:cs="Times New Roman"/>
-                <w:lang w:eastAsia="nl-NL"/>
-              </w:rPr>
-            </w:pPr>
+              <w:t>Use</w:t>
+            </w:r>
+            <w:proofErr w:type="spellEnd"/>
             <w:r>
               <w:rPr>
                 <w:rFonts w:ascii="Calibri" w:eastAsia="Times New Roman" w:hAnsi="Calibri" w:cs="Times New Roman"/>
@@ -10867,13 +11436,13 @@
                 <w:color w:val="000000"/>
                 <w:lang w:eastAsia="nl-NL"/>
               </w:rPr>
-              <w:t>0.03 days</w:t>
-            </w:r>
-          </w:p>
-        </w:tc>
-        <w:tc>
-          <w:tcPr>
-            <w:tcW w:w="1222" w:type="dxa"/>
+              <w:t xml:space="preserve"> Case Diagram</w:t>
+            </w:r>
+          </w:p>
+        </w:tc>
+        <w:tc>
+          <w:tcPr>
+            <w:tcW w:w="1051" w:type="dxa"/>
             <w:tcBorders>
               <w:top w:val="single" w:sz="4" w:space="0" w:color="B1BBCC"/>
               <w:left w:val="single" w:sz="4" w:space="0" w:color="B1BBCC"/>
@@ -10900,31 +11469,9 @@
                 <w:color w:val="000000"/>
                 <w:lang w:eastAsia="nl-NL"/>
               </w:rPr>
-              <w:t>Tue 18/04/17</w:t>
-            </w:r>
-          </w:p>
-        </w:tc>
-        <w:tc>
-          <w:tcPr>
-            <w:tcW w:w="1222" w:type="dxa"/>
-            <w:tcBorders>
-              <w:top w:val="single" w:sz="4" w:space="0" w:color="B1BBCC"/>
-              <w:left w:val="single" w:sz="4" w:space="0" w:color="B1BBCC"/>
-              <w:bottom w:val="single" w:sz="4" w:space="0" w:color="B1BBCC"/>
-              <w:right w:val="single" w:sz="4" w:space="0" w:color="B1BBCC"/>
-            </w:tcBorders>
-            <w:shd w:val="clear" w:color="auto" w:fill="FFFFFF"/>
-            <w:vAlign w:val="center"/>
-            <w:hideMark/>
-          </w:tcPr>
-          <w:p>
-            <w:pPr>
-              <w:spacing w:after="0" w:line="240" w:lineRule="auto"/>
-              <w:rPr>
-                <w:rFonts w:ascii="Calibri" w:eastAsia="Times New Roman" w:hAnsi="Calibri" w:cs="Times New Roman"/>
-                <w:lang w:eastAsia="nl-NL"/>
-              </w:rPr>
-            </w:pPr>
+              <w:t xml:space="preserve">0.03 </w:t>
+            </w:r>
+            <w:proofErr w:type="spellStart"/>
             <w:r>
               <w:rPr>
                 <w:rFonts w:ascii="Calibri" w:eastAsia="Times New Roman" w:hAnsi="Calibri" w:cs="Times New Roman"/>
@@ -10933,31 +11480,33 @@
                 <w:color w:val="000000"/>
                 <w:lang w:eastAsia="nl-NL"/>
               </w:rPr>
-              <w:t>Tue 18/04/17</w:t>
-            </w:r>
-          </w:p>
-        </w:tc>
-        <w:tc>
-          <w:tcPr>
-            <w:tcW w:w="3098" w:type="dxa"/>
-            <w:tcBorders>
-              <w:top w:val="single" w:sz="4" w:space="0" w:color="B1BBCC"/>
-              <w:left w:val="single" w:sz="4" w:space="0" w:color="B1BBCC"/>
-              <w:bottom w:val="single" w:sz="4" w:space="0" w:color="B1BBCC"/>
-              <w:right w:val="single" w:sz="4" w:space="0" w:color="B1BBCC"/>
-            </w:tcBorders>
-            <w:shd w:val="clear" w:color="auto" w:fill="FFFFFF"/>
-            <w:vAlign w:val="center"/>
-            <w:hideMark/>
-          </w:tcPr>
-          <w:p>
-            <w:pPr>
-              <w:spacing w:after="0" w:line="240" w:lineRule="auto"/>
-              <w:rPr>
-                <w:rFonts w:ascii="Calibri" w:eastAsia="Times New Roman" w:hAnsi="Calibri" w:cs="Times New Roman"/>
-                <w:lang w:eastAsia="nl-NL"/>
-              </w:rPr>
-            </w:pPr>
+              <w:t>days</w:t>
+            </w:r>
+            <w:proofErr w:type="spellEnd"/>
+          </w:p>
+        </w:tc>
+        <w:tc>
+          <w:tcPr>
+            <w:tcW w:w="1222" w:type="dxa"/>
+            <w:tcBorders>
+              <w:top w:val="single" w:sz="4" w:space="0" w:color="B1BBCC"/>
+              <w:left w:val="single" w:sz="4" w:space="0" w:color="B1BBCC"/>
+              <w:bottom w:val="single" w:sz="4" w:space="0" w:color="B1BBCC"/>
+              <w:right w:val="single" w:sz="4" w:space="0" w:color="B1BBCC"/>
+            </w:tcBorders>
+            <w:shd w:val="clear" w:color="auto" w:fill="FFFFFF"/>
+            <w:vAlign w:val="center"/>
+            <w:hideMark/>
+          </w:tcPr>
+          <w:p>
+            <w:pPr>
+              <w:spacing w:after="0" w:line="240" w:lineRule="auto"/>
+              <w:rPr>
+                <w:rFonts w:ascii="Calibri" w:eastAsia="Times New Roman" w:hAnsi="Calibri" w:cs="Times New Roman"/>
+                <w:lang w:eastAsia="nl-NL"/>
+              </w:rPr>
+            </w:pPr>
+            <w:proofErr w:type="spellStart"/>
             <w:r>
               <w:rPr>
                 <w:rFonts w:ascii="Calibri" w:eastAsia="Times New Roman" w:hAnsi="Calibri" w:cs="Times New Roman"/>
@@ -10966,6 +11515,95 @@
                 <w:color w:val="000000"/>
                 <w:lang w:eastAsia="nl-NL"/>
               </w:rPr>
+              <w:t>Tue</w:t>
+            </w:r>
+            <w:proofErr w:type="spellEnd"/>
+            <w:r>
+              <w:rPr>
+                <w:rFonts w:ascii="Calibri" w:eastAsia="Times New Roman" w:hAnsi="Calibri" w:cs="Times New Roman"/>
+                <w:b/>
+                <w:bCs/>
+                <w:color w:val="000000"/>
+                <w:lang w:eastAsia="nl-NL"/>
+              </w:rPr>
+              <w:t xml:space="preserve"> 18/04/17</w:t>
+            </w:r>
+          </w:p>
+        </w:tc>
+        <w:tc>
+          <w:tcPr>
+            <w:tcW w:w="1222" w:type="dxa"/>
+            <w:tcBorders>
+              <w:top w:val="single" w:sz="4" w:space="0" w:color="B1BBCC"/>
+              <w:left w:val="single" w:sz="4" w:space="0" w:color="B1BBCC"/>
+              <w:bottom w:val="single" w:sz="4" w:space="0" w:color="B1BBCC"/>
+              <w:right w:val="single" w:sz="4" w:space="0" w:color="B1BBCC"/>
+            </w:tcBorders>
+            <w:shd w:val="clear" w:color="auto" w:fill="FFFFFF"/>
+            <w:vAlign w:val="center"/>
+            <w:hideMark/>
+          </w:tcPr>
+          <w:p>
+            <w:pPr>
+              <w:spacing w:after="0" w:line="240" w:lineRule="auto"/>
+              <w:rPr>
+                <w:rFonts w:ascii="Calibri" w:eastAsia="Times New Roman" w:hAnsi="Calibri" w:cs="Times New Roman"/>
+                <w:lang w:eastAsia="nl-NL"/>
+              </w:rPr>
+            </w:pPr>
+            <w:proofErr w:type="spellStart"/>
+            <w:r>
+              <w:rPr>
+                <w:rFonts w:ascii="Calibri" w:eastAsia="Times New Roman" w:hAnsi="Calibri" w:cs="Times New Roman"/>
+                <w:b/>
+                <w:bCs/>
+                <w:color w:val="000000"/>
+                <w:lang w:eastAsia="nl-NL"/>
+              </w:rPr>
+              <w:t>Tue</w:t>
+            </w:r>
+            <w:proofErr w:type="spellEnd"/>
+            <w:r>
+              <w:rPr>
+                <w:rFonts w:ascii="Calibri" w:eastAsia="Times New Roman" w:hAnsi="Calibri" w:cs="Times New Roman"/>
+                <w:b/>
+                <w:bCs/>
+                <w:color w:val="000000"/>
+                <w:lang w:eastAsia="nl-NL"/>
+              </w:rPr>
+              <w:t xml:space="preserve"> 18/04/17</w:t>
+            </w:r>
+          </w:p>
+        </w:tc>
+        <w:tc>
+          <w:tcPr>
+            <w:tcW w:w="3098" w:type="dxa"/>
+            <w:tcBorders>
+              <w:top w:val="single" w:sz="4" w:space="0" w:color="B1BBCC"/>
+              <w:left w:val="single" w:sz="4" w:space="0" w:color="B1BBCC"/>
+              <w:bottom w:val="single" w:sz="4" w:space="0" w:color="B1BBCC"/>
+              <w:right w:val="single" w:sz="4" w:space="0" w:color="B1BBCC"/>
+            </w:tcBorders>
+            <w:shd w:val="clear" w:color="auto" w:fill="FFFFFF"/>
+            <w:vAlign w:val="center"/>
+            <w:hideMark/>
+          </w:tcPr>
+          <w:p>
+            <w:pPr>
+              <w:spacing w:after="0" w:line="240" w:lineRule="auto"/>
+              <w:rPr>
+                <w:rFonts w:ascii="Calibri" w:eastAsia="Times New Roman" w:hAnsi="Calibri" w:cs="Times New Roman"/>
+                <w:lang w:eastAsia="nl-NL"/>
+              </w:rPr>
+            </w:pPr>
+            <w:r>
+              <w:rPr>
+                <w:rFonts w:ascii="Calibri" w:eastAsia="Times New Roman" w:hAnsi="Calibri" w:cs="Times New Roman"/>
+                <w:b/>
+                <w:bCs/>
+                <w:color w:val="000000"/>
+                <w:lang w:eastAsia="nl-NL"/>
+              </w:rPr>
               <w:t>Patrick van Batenburg</w:t>
             </w:r>
           </w:p>
@@ -11055,13 +11693,23 @@
                 <w:lang w:eastAsia="nl-NL"/>
               </w:rPr>
             </w:pPr>
-            <w:r>
-              <w:rPr>
-                <w:rFonts w:ascii="Calibri" w:eastAsia="Times New Roman" w:hAnsi="Calibri" w:cs="Times New Roman"/>
-                <w:color w:val="000000"/>
-                <w:lang w:eastAsia="nl-NL"/>
-              </w:rPr>
-              <w:t>Tue 18/04/17</w:t>
+            <w:proofErr w:type="spellStart"/>
+            <w:r>
+              <w:rPr>
+                <w:rFonts w:ascii="Calibri" w:eastAsia="Times New Roman" w:hAnsi="Calibri" w:cs="Times New Roman"/>
+                <w:color w:val="000000"/>
+                <w:lang w:eastAsia="nl-NL"/>
+              </w:rPr>
+              <w:t>Tue</w:t>
+            </w:r>
+            <w:proofErr w:type="spellEnd"/>
+            <w:r>
+              <w:rPr>
+                <w:rFonts w:ascii="Calibri" w:eastAsia="Times New Roman" w:hAnsi="Calibri" w:cs="Times New Roman"/>
+                <w:color w:val="000000"/>
+                <w:lang w:eastAsia="nl-NL"/>
+              </w:rPr>
+              <w:t xml:space="preserve"> 18/04/17</w:t>
             </w:r>
           </w:p>
         </w:tc>
@@ -11086,13 +11734,23 @@
                 <w:lang w:eastAsia="nl-NL"/>
               </w:rPr>
             </w:pPr>
-            <w:r>
-              <w:rPr>
-                <w:rFonts w:ascii="Calibri" w:eastAsia="Times New Roman" w:hAnsi="Calibri" w:cs="Times New Roman"/>
-                <w:color w:val="000000"/>
-                <w:lang w:eastAsia="nl-NL"/>
-              </w:rPr>
-              <w:t>Tue 18/04/17</w:t>
+            <w:proofErr w:type="spellStart"/>
+            <w:r>
+              <w:rPr>
+                <w:rFonts w:ascii="Calibri" w:eastAsia="Times New Roman" w:hAnsi="Calibri" w:cs="Times New Roman"/>
+                <w:color w:val="000000"/>
+                <w:lang w:eastAsia="nl-NL"/>
+              </w:rPr>
+              <w:t>Tue</w:t>
+            </w:r>
+            <w:proofErr w:type="spellEnd"/>
+            <w:r>
+              <w:rPr>
+                <w:rFonts w:ascii="Calibri" w:eastAsia="Times New Roman" w:hAnsi="Calibri" w:cs="Times New Roman"/>
+                <w:color w:val="000000"/>
+                <w:lang w:eastAsia="nl-NL"/>
+              </w:rPr>
+              <w:t xml:space="preserve"> 18/04/17</w:t>
             </w:r>
           </w:p>
         </w:tc>
@@ -11150,7 +11808,25 @@
                 <w:color w:val="000000"/>
                 <w:lang w:eastAsia="nl-NL"/>
               </w:rPr>
-              <w:t xml:space="preserve">   Selecteer actoren en Use Cases</w:t>
+              <w:t xml:space="preserve">   Selecteer actoren en </w:t>
+            </w:r>
+            <w:proofErr w:type="spellStart"/>
+            <w:r>
+              <w:rPr>
+                <w:rFonts w:ascii="Calibri" w:eastAsia="Times New Roman" w:hAnsi="Calibri" w:cs="Times New Roman"/>
+                <w:color w:val="000000"/>
+                <w:lang w:eastAsia="nl-NL"/>
+              </w:rPr>
+              <w:t>Use</w:t>
+            </w:r>
+            <w:proofErr w:type="spellEnd"/>
+            <w:r>
+              <w:rPr>
+                <w:rFonts w:ascii="Calibri" w:eastAsia="Times New Roman" w:hAnsi="Calibri" w:cs="Times New Roman"/>
+                <w:color w:val="000000"/>
+                <w:lang w:eastAsia="nl-NL"/>
+              </w:rPr>
+              <w:t xml:space="preserve"> Cases</w:t>
             </w:r>
           </w:p>
         </w:tc>
@@ -11181,8 +11857,18 @@
                 <w:color w:val="000000"/>
                 <w:lang w:eastAsia="nl-NL"/>
               </w:rPr>
-              <w:t>2 mins</w:t>
-            </w:r>
+              <w:t xml:space="preserve">2 </w:t>
+            </w:r>
+            <w:proofErr w:type="spellStart"/>
+            <w:r>
+              <w:rPr>
+                <w:rFonts w:ascii="Calibri" w:eastAsia="Times New Roman" w:hAnsi="Calibri" w:cs="Times New Roman"/>
+                <w:color w:val="000000"/>
+                <w:lang w:eastAsia="nl-NL"/>
+              </w:rPr>
+              <w:t>mins</w:t>
+            </w:r>
+            <w:proofErr w:type="spellEnd"/>
           </w:p>
         </w:tc>
         <w:tc>
@@ -11206,13 +11892,23 @@
                 <w:lang w:eastAsia="nl-NL"/>
               </w:rPr>
             </w:pPr>
-            <w:r>
-              <w:rPr>
-                <w:rFonts w:ascii="Calibri" w:eastAsia="Times New Roman" w:hAnsi="Calibri" w:cs="Times New Roman"/>
-                <w:color w:val="000000"/>
-                <w:lang w:eastAsia="nl-NL"/>
-              </w:rPr>
-              <w:t>Tue 18/04/17</w:t>
+            <w:proofErr w:type="spellStart"/>
+            <w:r>
+              <w:rPr>
+                <w:rFonts w:ascii="Calibri" w:eastAsia="Times New Roman" w:hAnsi="Calibri" w:cs="Times New Roman"/>
+                <w:color w:val="000000"/>
+                <w:lang w:eastAsia="nl-NL"/>
+              </w:rPr>
+              <w:t>Tue</w:t>
+            </w:r>
+            <w:proofErr w:type="spellEnd"/>
+            <w:r>
+              <w:rPr>
+                <w:rFonts w:ascii="Calibri" w:eastAsia="Times New Roman" w:hAnsi="Calibri" w:cs="Times New Roman"/>
+                <w:color w:val="000000"/>
+                <w:lang w:eastAsia="nl-NL"/>
+              </w:rPr>
+              <w:t xml:space="preserve"> 18/04/17</w:t>
             </w:r>
           </w:p>
         </w:tc>
@@ -11237,13 +11933,23 @@
                 <w:lang w:eastAsia="nl-NL"/>
               </w:rPr>
             </w:pPr>
-            <w:r>
-              <w:rPr>
-                <w:rFonts w:ascii="Calibri" w:eastAsia="Times New Roman" w:hAnsi="Calibri" w:cs="Times New Roman"/>
-                <w:color w:val="000000"/>
-                <w:lang w:eastAsia="nl-NL"/>
-              </w:rPr>
-              <w:t>Tue 18/04/17</w:t>
+            <w:proofErr w:type="spellStart"/>
+            <w:r>
+              <w:rPr>
+                <w:rFonts w:ascii="Calibri" w:eastAsia="Times New Roman" w:hAnsi="Calibri" w:cs="Times New Roman"/>
+                <w:color w:val="000000"/>
+                <w:lang w:eastAsia="nl-NL"/>
+              </w:rPr>
+              <w:t>Tue</w:t>
+            </w:r>
+            <w:proofErr w:type="spellEnd"/>
+            <w:r>
+              <w:rPr>
+                <w:rFonts w:ascii="Calibri" w:eastAsia="Times New Roman" w:hAnsi="Calibri" w:cs="Times New Roman"/>
+                <w:color w:val="000000"/>
+                <w:lang w:eastAsia="nl-NL"/>
+              </w:rPr>
+              <w:t xml:space="preserve"> 18/04/17</w:t>
             </w:r>
           </w:p>
         </w:tc>
@@ -11299,7 +12005,25 @@
                 <w:color w:val="000000"/>
                 <w:lang w:eastAsia="nl-NL"/>
               </w:rPr>
-              <w:t xml:space="preserve">   Bepaal per Use Case welke actor(en) verantwoordelijk zijn</w:t>
+              <w:t xml:space="preserve">   Bepaal per </w:t>
+            </w:r>
+            <w:proofErr w:type="spellStart"/>
+            <w:r>
+              <w:rPr>
+                <w:rFonts w:ascii="Calibri" w:eastAsia="Times New Roman" w:hAnsi="Calibri" w:cs="Times New Roman"/>
+                <w:color w:val="000000"/>
+                <w:lang w:eastAsia="nl-NL"/>
+              </w:rPr>
+              <w:t>Use</w:t>
+            </w:r>
+            <w:proofErr w:type="spellEnd"/>
+            <w:r>
+              <w:rPr>
+                <w:rFonts w:ascii="Calibri" w:eastAsia="Times New Roman" w:hAnsi="Calibri" w:cs="Times New Roman"/>
+                <w:color w:val="000000"/>
+                <w:lang w:eastAsia="nl-NL"/>
+              </w:rPr>
+              <w:t xml:space="preserve"> Case welke actor(en) verantwoordelijk zijn</w:t>
             </w:r>
           </w:p>
         </w:tc>
@@ -11330,8 +12054,18 @@
                 <w:color w:val="000000"/>
                 <w:lang w:eastAsia="nl-NL"/>
               </w:rPr>
-              <w:t>10 mins</w:t>
-            </w:r>
+              <w:t xml:space="preserve">10 </w:t>
+            </w:r>
+            <w:proofErr w:type="spellStart"/>
+            <w:r>
+              <w:rPr>
+                <w:rFonts w:ascii="Calibri" w:eastAsia="Times New Roman" w:hAnsi="Calibri" w:cs="Times New Roman"/>
+                <w:color w:val="000000"/>
+                <w:lang w:eastAsia="nl-NL"/>
+              </w:rPr>
+              <w:t>mins</w:t>
+            </w:r>
+            <w:proofErr w:type="spellEnd"/>
           </w:p>
         </w:tc>
         <w:tc>
@@ -11355,13 +12089,23 @@
                 <w:lang w:eastAsia="nl-NL"/>
               </w:rPr>
             </w:pPr>
-            <w:r>
-              <w:rPr>
-                <w:rFonts w:ascii="Calibri" w:eastAsia="Times New Roman" w:hAnsi="Calibri" w:cs="Times New Roman"/>
-                <w:color w:val="000000"/>
-                <w:lang w:eastAsia="nl-NL"/>
-              </w:rPr>
-              <w:t>Tue 18/04/17</w:t>
+            <w:proofErr w:type="spellStart"/>
+            <w:r>
+              <w:rPr>
+                <w:rFonts w:ascii="Calibri" w:eastAsia="Times New Roman" w:hAnsi="Calibri" w:cs="Times New Roman"/>
+                <w:color w:val="000000"/>
+                <w:lang w:eastAsia="nl-NL"/>
+              </w:rPr>
+              <w:t>Tue</w:t>
+            </w:r>
+            <w:proofErr w:type="spellEnd"/>
+            <w:r>
+              <w:rPr>
+                <w:rFonts w:ascii="Calibri" w:eastAsia="Times New Roman" w:hAnsi="Calibri" w:cs="Times New Roman"/>
+                <w:color w:val="000000"/>
+                <w:lang w:eastAsia="nl-NL"/>
+              </w:rPr>
+              <w:t xml:space="preserve"> 18/04/17</w:t>
             </w:r>
           </w:p>
         </w:tc>
@@ -11386,13 +12130,23 @@
                 <w:lang w:eastAsia="nl-NL"/>
               </w:rPr>
             </w:pPr>
-            <w:r>
-              <w:rPr>
-                <w:rFonts w:ascii="Calibri" w:eastAsia="Times New Roman" w:hAnsi="Calibri" w:cs="Times New Roman"/>
-                <w:color w:val="000000"/>
-                <w:lang w:eastAsia="nl-NL"/>
-              </w:rPr>
-              <w:t>Tue 18/04/17</w:t>
+            <w:proofErr w:type="spellStart"/>
+            <w:r>
+              <w:rPr>
+                <w:rFonts w:ascii="Calibri" w:eastAsia="Times New Roman" w:hAnsi="Calibri" w:cs="Times New Roman"/>
+                <w:color w:val="000000"/>
+                <w:lang w:eastAsia="nl-NL"/>
+              </w:rPr>
+              <w:t>Tue</w:t>
+            </w:r>
+            <w:proofErr w:type="spellEnd"/>
+            <w:r>
+              <w:rPr>
+                <w:rFonts w:ascii="Calibri" w:eastAsia="Times New Roman" w:hAnsi="Calibri" w:cs="Times New Roman"/>
+                <w:color w:val="000000"/>
+                <w:lang w:eastAsia="nl-NL"/>
+              </w:rPr>
+              <w:t xml:space="preserve"> 18/04/17</w:t>
             </w:r>
           </w:p>
         </w:tc>
@@ -11442,6 +12196,7 @@
                 <w:lang w:eastAsia="nl-NL"/>
               </w:rPr>
             </w:pPr>
+            <w:proofErr w:type="spellStart"/>
             <w:r>
               <w:rPr>
                 <w:rFonts w:ascii="Calibri" w:eastAsia="Times New Roman" w:hAnsi="Calibri" w:cs="Times New Roman"/>
@@ -11450,31 +12205,9 @@
                 <w:color w:val="000000"/>
                 <w:lang w:eastAsia="nl-NL"/>
               </w:rPr>
-              <w:t>Use Case Templates</w:t>
-            </w:r>
-          </w:p>
-        </w:tc>
-        <w:tc>
-          <w:tcPr>
-            <w:tcW w:w="1051" w:type="dxa"/>
-            <w:tcBorders>
-              <w:top w:val="single" w:sz="4" w:space="0" w:color="B1BBCC"/>
-              <w:left w:val="single" w:sz="4" w:space="0" w:color="B1BBCC"/>
-              <w:bottom w:val="single" w:sz="4" w:space="0" w:color="B1BBCC"/>
-              <w:right w:val="single" w:sz="4" w:space="0" w:color="B1BBCC"/>
-            </w:tcBorders>
-            <w:shd w:val="clear" w:color="auto" w:fill="FFFFFF"/>
-            <w:vAlign w:val="center"/>
-            <w:hideMark/>
-          </w:tcPr>
-          <w:p>
-            <w:pPr>
-              <w:spacing w:after="0" w:line="240" w:lineRule="auto"/>
-              <w:rPr>
-                <w:rFonts w:ascii="Calibri" w:eastAsia="Times New Roman" w:hAnsi="Calibri" w:cs="Times New Roman"/>
-                <w:lang w:eastAsia="nl-NL"/>
-              </w:rPr>
-            </w:pPr>
+              <w:t>Use</w:t>
+            </w:r>
+            <w:proofErr w:type="spellEnd"/>
             <w:r>
               <w:rPr>
                 <w:rFonts w:ascii="Calibri" w:eastAsia="Times New Roman" w:hAnsi="Calibri" w:cs="Times New Roman"/>
@@ -11483,13 +12216,13 @@
                 <w:color w:val="000000"/>
                 <w:lang w:eastAsia="nl-NL"/>
               </w:rPr>
-              <w:t>0.04 days</w:t>
-            </w:r>
-          </w:p>
-        </w:tc>
-        <w:tc>
-          <w:tcPr>
-            <w:tcW w:w="1222" w:type="dxa"/>
+              <w:t xml:space="preserve"> Case Templates</w:t>
+            </w:r>
+          </w:p>
+        </w:tc>
+        <w:tc>
+          <w:tcPr>
+            <w:tcW w:w="1051" w:type="dxa"/>
             <w:tcBorders>
               <w:top w:val="single" w:sz="4" w:space="0" w:color="B1BBCC"/>
               <w:left w:val="single" w:sz="4" w:space="0" w:color="B1BBCC"/>
@@ -11516,31 +12249,9 @@
                 <w:color w:val="000000"/>
                 <w:lang w:eastAsia="nl-NL"/>
               </w:rPr>
-              <w:t>Tue 18/04/17</w:t>
-            </w:r>
-          </w:p>
-        </w:tc>
-        <w:tc>
-          <w:tcPr>
-            <w:tcW w:w="1222" w:type="dxa"/>
-            <w:tcBorders>
-              <w:top w:val="single" w:sz="4" w:space="0" w:color="B1BBCC"/>
-              <w:left w:val="single" w:sz="4" w:space="0" w:color="B1BBCC"/>
-              <w:bottom w:val="single" w:sz="4" w:space="0" w:color="B1BBCC"/>
-              <w:right w:val="single" w:sz="4" w:space="0" w:color="B1BBCC"/>
-            </w:tcBorders>
-            <w:shd w:val="clear" w:color="auto" w:fill="FFFFFF"/>
-            <w:vAlign w:val="center"/>
-            <w:hideMark/>
-          </w:tcPr>
-          <w:p>
-            <w:pPr>
-              <w:spacing w:after="0" w:line="240" w:lineRule="auto"/>
-              <w:rPr>
-                <w:rFonts w:ascii="Calibri" w:eastAsia="Times New Roman" w:hAnsi="Calibri" w:cs="Times New Roman"/>
-                <w:lang w:eastAsia="nl-NL"/>
-              </w:rPr>
-            </w:pPr>
+              <w:t xml:space="preserve">0.04 </w:t>
+            </w:r>
+            <w:proofErr w:type="spellStart"/>
             <w:r>
               <w:rPr>
                 <w:rFonts w:ascii="Calibri" w:eastAsia="Times New Roman" w:hAnsi="Calibri" w:cs="Times New Roman"/>
@@ -11549,31 +12260,33 @@
                 <w:color w:val="000000"/>
                 <w:lang w:eastAsia="nl-NL"/>
               </w:rPr>
-              <w:t>Tue 18/04/17</w:t>
-            </w:r>
-          </w:p>
-        </w:tc>
-        <w:tc>
-          <w:tcPr>
-            <w:tcW w:w="3098" w:type="dxa"/>
-            <w:tcBorders>
-              <w:top w:val="single" w:sz="4" w:space="0" w:color="B1BBCC"/>
-              <w:left w:val="single" w:sz="4" w:space="0" w:color="B1BBCC"/>
-              <w:bottom w:val="single" w:sz="4" w:space="0" w:color="B1BBCC"/>
-              <w:right w:val="single" w:sz="4" w:space="0" w:color="B1BBCC"/>
-            </w:tcBorders>
-            <w:shd w:val="clear" w:color="auto" w:fill="FFFFFF"/>
-            <w:vAlign w:val="center"/>
-            <w:hideMark/>
-          </w:tcPr>
-          <w:p>
-            <w:pPr>
-              <w:spacing w:after="0" w:line="240" w:lineRule="auto"/>
-              <w:rPr>
-                <w:rFonts w:ascii="Calibri" w:eastAsia="Times New Roman" w:hAnsi="Calibri" w:cs="Times New Roman"/>
-                <w:lang w:eastAsia="nl-NL"/>
-              </w:rPr>
-            </w:pPr>
+              <w:t>days</w:t>
+            </w:r>
+            <w:proofErr w:type="spellEnd"/>
+          </w:p>
+        </w:tc>
+        <w:tc>
+          <w:tcPr>
+            <w:tcW w:w="1222" w:type="dxa"/>
+            <w:tcBorders>
+              <w:top w:val="single" w:sz="4" w:space="0" w:color="B1BBCC"/>
+              <w:left w:val="single" w:sz="4" w:space="0" w:color="B1BBCC"/>
+              <w:bottom w:val="single" w:sz="4" w:space="0" w:color="B1BBCC"/>
+              <w:right w:val="single" w:sz="4" w:space="0" w:color="B1BBCC"/>
+            </w:tcBorders>
+            <w:shd w:val="clear" w:color="auto" w:fill="FFFFFF"/>
+            <w:vAlign w:val="center"/>
+            <w:hideMark/>
+          </w:tcPr>
+          <w:p>
+            <w:pPr>
+              <w:spacing w:after="0" w:line="240" w:lineRule="auto"/>
+              <w:rPr>
+                <w:rFonts w:ascii="Calibri" w:eastAsia="Times New Roman" w:hAnsi="Calibri" w:cs="Times New Roman"/>
+                <w:lang w:eastAsia="nl-NL"/>
+              </w:rPr>
+            </w:pPr>
+            <w:proofErr w:type="spellStart"/>
             <w:r>
               <w:rPr>
                 <w:rFonts w:ascii="Calibri" w:eastAsia="Times New Roman" w:hAnsi="Calibri" w:cs="Times New Roman"/>
@@ -11582,6 +12295,95 @@
                 <w:color w:val="000000"/>
                 <w:lang w:eastAsia="nl-NL"/>
               </w:rPr>
+              <w:t>Tue</w:t>
+            </w:r>
+            <w:proofErr w:type="spellEnd"/>
+            <w:r>
+              <w:rPr>
+                <w:rFonts w:ascii="Calibri" w:eastAsia="Times New Roman" w:hAnsi="Calibri" w:cs="Times New Roman"/>
+                <w:b/>
+                <w:bCs/>
+                <w:color w:val="000000"/>
+                <w:lang w:eastAsia="nl-NL"/>
+              </w:rPr>
+              <w:t xml:space="preserve"> 18/04/17</w:t>
+            </w:r>
+          </w:p>
+        </w:tc>
+        <w:tc>
+          <w:tcPr>
+            <w:tcW w:w="1222" w:type="dxa"/>
+            <w:tcBorders>
+              <w:top w:val="single" w:sz="4" w:space="0" w:color="B1BBCC"/>
+              <w:left w:val="single" w:sz="4" w:space="0" w:color="B1BBCC"/>
+              <w:bottom w:val="single" w:sz="4" w:space="0" w:color="B1BBCC"/>
+              <w:right w:val="single" w:sz="4" w:space="0" w:color="B1BBCC"/>
+            </w:tcBorders>
+            <w:shd w:val="clear" w:color="auto" w:fill="FFFFFF"/>
+            <w:vAlign w:val="center"/>
+            <w:hideMark/>
+          </w:tcPr>
+          <w:p>
+            <w:pPr>
+              <w:spacing w:after="0" w:line="240" w:lineRule="auto"/>
+              <w:rPr>
+                <w:rFonts w:ascii="Calibri" w:eastAsia="Times New Roman" w:hAnsi="Calibri" w:cs="Times New Roman"/>
+                <w:lang w:eastAsia="nl-NL"/>
+              </w:rPr>
+            </w:pPr>
+            <w:proofErr w:type="spellStart"/>
+            <w:r>
+              <w:rPr>
+                <w:rFonts w:ascii="Calibri" w:eastAsia="Times New Roman" w:hAnsi="Calibri" w:cs="Times New Roman"/>
+                <w:b/>
+                <w:bCs/>
+                <w:color w:val="000000"/>
+                <w:lang w:eastAsia="nl-NL"/>
+              </w:rPr>
+              <w:t>Tue</w:t>
+            </w:r>
+            <w:proofErr w:type="spellEnd"/>
+            <w:r>
+              <w:rPr>
+                <w:rFonts w:ascii="Calibri" w:eastAsia="Times New Roman" w:hAnsi="Calibri" w:cs="Times New Roman"/>
+                <w:b/>
+                <w:bCs/>
+                <w:color w:val="000000"/>
+                <w:lang w:eastAsia="nl-NL"/>
+              </w:rPr>
+              <w:t xml:space="preserve"> 18/04/17</w:t>
+            </w:r>
+          </w:p>
+        </w:tc>
+        <w:tc>
+          <w:tcPr>
+            <w:tcW w:w="3098" w:type="dxa"/>
+            <w:tcBorders>
+              <w:top w:val="single" w:sz="4" w:space="0" w:color="B1BBCC"/>
+              <w:left w:val="single" w:sz="4" w:space="0" w:color="B1BBCC"/>
+              <w:bottom w:val="single" w:sz="4" w:space="0" w:color="B1BBCC"/>
+              <w:right w:val="single" w:sz="4" w:space="0" w:color="B1BBCC"/>
+            </w:tcBorders>
+            <w:shd w:val="clear" w:color="auto" w:fill="FFFFFF"/>
+            <w:vAlign w:val="center"/>
+            <w:hideMark/>
+          </w:tcPr>
+          <w:p>
+            <w:pPr>
+              <w:spacing w:after="0" w:line="240" w:lineRule="auto"/>
+              <w:rPr>
+                <w:rFonts w:ascii="Calibri" w:eastAsia="Times New Roman" w:hAnsi="Calibri" w:cs="Times New Roman"/>
+                <w:lang w:eastAsia="nl-NL"/>
+              </w:rPr>
+            </w:pPr>
+            <w:r>
+              <w:rPr>
+                <w:rFonts w:ascii="Calibri" w:eastAsia="Times New Roman" w:hAnsi="Calibri" w:cs="Times New Roman"/>
+                <w:b/>
+                <w:bCs/>
+                <w:color w:val="000000"/>
+                <w:lang w:eastAsia="nl-NL"/>
+              </w:rPr>
               <w:t>Patrick van Batenburg</w:t>
             </w:r>
           </w:p>
@@ -11646,8 +12448,18 @@
                 <w:color w:val="000000"/>
                 <w:lang w:eastAsia="nl-NL"/>
               </w:rPr>
-              <w:t>2 mins</w:t>
-            </w:r>
+              <w:t xml:space="preserve">2 </w:t>
+            </w:r>
+            <w:proofErr w:type="spellStart"/>
+            <w:r>
+              <w:rPr>
+                <w:rFonts w:ascii="Calibri" w:eastAsia="Times New Roman" w:hAnsi="Calibri" w:cs="Times New Roman"/>
+                <w:color w:val="000000"/>
+                <w:lang w:eastAsia="nl-NL"/>
+              </w:rPr>
+              <w:t>mins</w:t>
+            </w:r>
+            <w:proofErr w:type="spellEnd"/>
           </w:p>
         </w:tc>
         <w:tc>
@@ -11671,13 +12483,23 @@
                 <w:lang w:eastAsia="nl-NL"/>
               </w:rPr>
             </w:pPr>
-            <w:r>
-              <w:rPr>
-                <w:rFonts w:ascii="Calibri" w:eastAsia="Times New Roman" w:hAnsi="Calibri" w:cs="Times New Roman"/>
-                <w:color w:val="000000"/>
-                <w:lang w:eastAsia="nl-NL"/>
-              </w:rPr>
-              <w:t>Tue 18/04/17</w:t>
+            <w:proofErr w:type="spellStart"/>
+            <w:r>
+              <w:rPr>
+                <w:rFonts w:ascii="Calibri" w:eastAsia="Times New Roman" w:hAnsi="Calibri" w:cs="Times New Roman"/>
+                <w:color w:val="000000"/>
+                <w:lang w:eastAsia="nl-NL"/>
+              </w:rPr>
+              <w:t>Tue</w:t>
+            </w:r>
+            <w:proofErr w:type="spellEnd"/>
+            <w:r>
+              <w:rPr>
+                <w:rFonts w:ascii="Calibri" w:eastAsia="Times New Roman" w:hAnsi="Calibri" w:cs="Times New Roman"/>
+                <w:color w:val="000000"/>
+                <w:lang w:eastAsia="nl-NL"/>
+              </w:rPr>
+              <w:t xml:space="preserve"> 18/04/17</w:t>
             </w:r>
           </w:p>
         </w:tc>
@@ -11702,13 +12524,23 @@
                 <w:lang w:eastAsia="nl-NL"/>
               </w:rPr>
             </w:pPr>
-            <w:r>
-              <w:rPr>
-                <w:rFonts w:ascii="Calibri" w:eastAsia="Times New Roman" w:hAnsi="Calibri" w:cs="Times New Roman"/>
-                <w:color w:val="000000"/>
-                <w:lang w:eastAsia="nl-NL"/>
-              </w:rPr>
-              <w:t>Tue 18/04/17</w:t>
+            <w:proofErr w:type="spellStart"/>
+            <w:r>
+              <w:rPr>
+                <w:rFonts w:ascii="Calibri" w:eastAsia="Times New Roman" w:hAnsi="Calibri" w:cs="Times New Roman"/>
+                <w:color w:val="000000"/>
+                <w:lang w:eastAsia="nl-NL"/>
+              </w:rPr>
+              <w:t>Tue</w:t>
+            </w:r>
+            <w:proofErr w:type="spellEnd"/>
+            <w:r>
+              <w:rPr>
+                <w:rFonts w:ascii="Calibri" w:eastAsia="Times New Roman" w:hAnsi="Calibri" w:cs="Times New Roman"/>
+                <w:color w:val="000000"/>
+                <w:lang w:eastAsia="nl-NL"/>
+              </w:rPr>
+              <w:t xml:space="preserve"> 18/04/17</w:t>
             </w:r>
           </w:p>
         </w:tc>
@@ -11797,8 +12629,18 @@
                 <w:color w:val="000000"/>
                 <w:lang w:eastAsia="nl-NL"/>
               </w:rPr>
-              <w:t>5 mins</w:t>
-            </w:r>
+              <w:t xml:space="preserve">5 </w:t>
+            </w:r>
+            <w:proofErr w:type="spellStart"/>
+            <w:r>
+              <w:rPr>
+                <w:rFonts w:ascii="Calibri" w:eastAsia="Times New Roman" w:hAnsi="Calibri" w:cs="Times New Roman"/>
+                <w:color w:val="000000"/>
+                <w:lang w:eastAsia="nl-NL"/>
+              </w:rPr>
+              <w:t>mins</w:t>
+            </w:r>
+            <w:proofErr w:type="spellEnd"/>
           </w:p>
         </w:tc>
         <w:tc>
@@ -11822,13 +12664,23 @@
                 <w:lang w:eastAsia="nl-NL"/>
               </w:rPr>
             </w:pPr>
-            <w:r>
-              <w:rPr>
-                <w:rFonts w:ascii="Calibri" w:eastAsia="Times New Roman" w:hAnsi="Calibri" w:cs="Times New Roman"/>
-                <w:color w:val="000000"/>
-                <w:lang w:eastAsia="nl-NL"/>
-              </w:rPr>
-              <w:t>Tue 18/04/17</w:t>
+            <w:proofErr w:type="spellStart"/>
+            <w:r>
+              <w:rPr>
+                <w:rFonts w:ascii="Calibri" w:eastAsia="Times New Roman" w:hAnsi="Calibri" w:cs="Times New Roman"/>
+                <w:color w:val="000000"/>
+                <w:lang w:eastAsia="nl-NL"/>
+              </w:rPr>
+              <w:t>Tue</w:t>
+            </w:r>
+            <w:proofErr w:type="spellEnd"/>
+            <w:r>
+              <w:rPr>
+                <w:rFonts w:ascii="Calibri" w:eastAsia="Times New Roman" w:hAnsi="Calibri" w:cs="Times New Roman"/>
+                <w:color w:val="000000"/>
+                <w:lang w:eastAsia="nl-NL"/>
+              </w:rPr>
+              <w:t xml:space="preserve"> 18/04/17</w:t>
             </w:r>
           </w:p>
         </w:tc>
@@ -11853,13 +12705,23 @@
                 <w:lang w:eastAsia="nl-NL"/>
               </w:rPr>
             </w:pPr>
-            <w:r>
-              <w:rPr>
-                <w:rFonts w:ascii="Calibri" w:eastAsia="Times New Roman" w:hAnsi="Calibri" w:cs="Times New Roman"/>
-                <w:color w:val="000000"/>
-                <w:lang w:eastAsia="nl-NL"/>
-              </w:rPr>
-              <w:t>Tue 18/04/17</w:t>
+            <w:proofErr w:type="spellStart"/>
+            <w:r>
+              <w:rPr>
+                <w:rFonts w:ascii="Calibri" w:eastAsia="Times New Roman" w:hAnsi="Calibri" w:cs="Times New Roman"/>
+                <w:color w:val="000000"/>
+                <w:lang w:eastAsia="nl-NL"/>
+              </w:rPr>
+              <w:t>Tue</w:t>
+            </w:r>
+            <w:proofErr w:type="spellEnd"/>
+            <w:r>
+              <w:rPr>
+                <w:rFonts w:ascii="Calibri" w:eastAsia="Times New Roman" w:hAnsi="Calibri" w:cs="Times New Roman"/>
+                <w:color w:val="000000"/>
+                <w:lang w:eastAsia="nl-NL"/>
+              </w:rPr>
+              <w:t xml:space="preserve"> 18/04/17</w:t>
             </w:r>
           </w:p>
         </w:tc>
@@ -11915,7 +12777,43 @@
                 <w:color w:val="000000"/>
                 <w:lang w:eastAsia="nl-NL"/>
               </w:rPr>
-              <w:t xml:space="preserve">   De Use Case templates maken doormiddel van het Use Case diagram</w:t>
+              <w:t xml:space="preserve">   De </w:t>
+            </w:r>
+            <w:proofErr w:type="spellStart"/>
+            <w:r>
+              <w:rPr>
+                <w:rFonts w:ascii="Calibri" w:eastAsia="Times New Roman" w:hAnsi="Calibri" w:cs="Times New Roman"/>
+                <w:color w:val="000000"/>
+                <w:lang w:eastAsia="nl-NL"/>
+              </w:rPr>
+              <w:t>Use</w:t>
+            </w:r>
+            <w:proofErr w:type="spellEnd"/>
+            <w:r>
+              <w:rPr>
+                <w:rFonts w:ascii="Calibri" w:eastAsia="Times New Roman" w:hAnsi="Calibri" w:cs="Times New Roman"/>
+                <w:color w:val="000000"/>
+                <w:lang w:eastAsia="nl-NL"/>
+              </w:rPr>
+              <w:t xml:space="preserve"> Case templates maken doormiddel van het </w:t>
+            </w:r>
+            <w:proofErr w:type="spellStart"/>
+            <w:r>
+              <w:rPr>
+                <w:rFonts w:ascii="Calibri" w:eastAsia="Times New Roman" w:hAnsi="Calibri" w:cs="Times New Roman"/>
+                <w:color w:val="000000"/>
+                <w:lang w:eastAsia="nl-NL"/>
+              </w:rPr>
+              <w:t>Use</w:t>
+            </w:r>
+            <w:proofErr w:type="spellEnd"/>
+            <w:r>
+              <w:rPr>
+                <w:rFonts w:ascii="Calibri" w:eastAsia="Times New Roman" w:hAnsi="Calibri" w:cs="Times New Roman"/>
+                <w:color w:val="000000"/>
+                <w:lang w:eastAsia="nl-NL"/>
+              </w:rPr>
+              <w:t xml:space="preserve"> Case diagram</w:t>
             </w:r>
           </w:p>
         </w:tc>
@@ -11946,8 +12844,18 @@
                 <w:color w:val="000000"/>
                 <w:lang w:eastAsia="nl-NL"/>
               </w:rPr>
-              <w:t>10 mins</w:t>
-            </w:r>
+              <w:t xml:space="preserve">10 </w:t>
+            </w:r>
+            <w:proofErr w:type="spellStart"/>
+            <w:r>
+              <w:rPr>
+                <w:rFonts w:ascii="Calibri" w:eastAsia="Times New Roman" w:hAnsi="Calibri" w:cs="Times New Roman"/>
+                <w:color w:val="000000"/>
+                <w:lang w:eastAsia="nl-NL"/>
+              </w:rPr>
+              <w:t>mins</w:t>
+            </w:r>
+            <w:proofErr w:type="spellEnd"/>
           </w:p>
         </w:tc>
         <w:tc>
@@ -11971,13 +12879,23 @@
                 <w:lang w:eastAsia="nl-NL"/>
               </w:rPr>
             </w:pPr>
-            <w:r>
-              <w:rPr>
-                <w:rFonts w:ascii="Calibri" w:eastAsia="Times New Roman" w:hAnsi="Calibri" w:cs="Times New Roman"/>
-                <w:color w:val="000000"/>
-                <w:lang w:eastAsia="nl-NL"/>
-              </w:rPr>
-              <w:t>Tue 18/04/17</w:t>
+            <w:proofErr w:type="spellStart"/>
+            <w:r>
+              <w:rPr>
+                <w:rFonts w:ascii="Calibri" w:eastAsia="Times New Roman" w:hAnsi="Calibri" w:cs="Times New Roman"/>
+                <w:color w:val="000000"/>
+                <w:lang w:eastAsia="nl-NL"/>
+              </w:rPr>
+              <w:t>Tue</w:t>
+            </w:r>
+            <w:proofErr w:type="spellEnd"/>
+            <w:r>
+              <w:rPr>
+                <w:rFonts w:ascii="Calibri" w:eastAsia="Times New Roman" w:hAnsi="Calibri" w:cs="Times New Roman"/>
+                <w:color w:val="000000"/>
+                <w:lang w:eastAsia="nl-NL"/>
+              </w:rPr>
+              <w:t xml:space="preserve"> 18/04/17</w:t>
             </w:r>
           </w:p>
         </w:tc>
@@ -12002,13 +12920,23 @@
                 <w:lang w:eastAsia="nl-NL"/>
               </w:rPr>
             </w:pPr>
-            <w:r>
-              <w:rPr>
-                <w:rFonts w:ascii="Calibri" w:eastAsia="Times New Roman" w:hAnsi="Calibri" w:cs="Times New Roman"/>
-                <w:color w:val="000000"/>
-                <w:lang w:eastAsia="nl-NL"/>
-              </w:rPr>
-              <w:t>Tue 18/04/17</w:t>
+            <w:proofErr w:type="spellStart"/>
+            <w:r>
+              <w:rPr>
+                <w:rFonts w:ascii="Calibri" w:eastAsia="Times New Roman" w:hAnsi="Calibri" w:cs="Times New Roman"/>
+                <w:color w:val="000000"/>
+                <w:lang w:eastAsia="nl-NL"/>
+              </w:rPr>
+              <w:t>Tue</w:t>
+            </w:r>
+            <w:proofErr w:type="spellEnd"/>
+            <w:r>
+              <w:rPr>
+                <w:rFonts w:ascii="Calibri" w:eastAsia="Times New Roman" w:hAnsi="Calibri" w:cs="Times New Roman"/>
+                <w:color w:val="000000"/>
+                <w:lang w:eastAsia="nl-NL"/>
+              </w:rPr>
+              <w:t xml:space="preserve"> 18/04/17</w:t>
             </w:r>
           </w:p>
         </w:tc>
@@ -12095,8 +13023,18 @@
                 <w:color w:val="000000"/>
                 <w:lang w:eastAsia="nl-NL"/>
               </w:rPr>
-              <w:t>10 mins</w:t>
-            </w:r>
+              <w:t xml:space="preserve">10 </w:t>
+            </w:r>
+            <w:proofErr w:type="spellStart"/>
+            <w:r>
+              <w:rPr>
+                <w:rFonts w:ascii="Calibri" w:eastAsia="Times New Roman" w:hAnsi="Calibri" w:cs="Times New Roman"/>
+                <w:color w:val="000000"/>
+                <w:lang w:eastAsia="nl-NL"/>
+              </w:rPr>
+              <w:t>mins</w:t>
+            </w:r>
+            <w:proofErr w:type="spellEnd"/>
           </w:p>
         </w:tc>
         <w:tc>
@@ -12120,13 +13058,23 @@
                 <w:lang w:eastAsia="nl-NL"/>
               </w:rPr>
             </w:pPr>
-            <w:r>
-              <w:rPr>
-                <w:rFonts w:ascii="Calibri" w:eastAsia="Times New Roman" w:hAnsi="Calibri" w:cs="Times New Roman"/>
-                <w:color w:val="000000"/>
-                <w:lang w:eastAsia="nl-NL"/>
-              </w:rPr>
-              <w:t>Tue 18/04/17</w:t>
+            <w:proofErr w:type="spellStart"/>
+            <w:r>
+              <w:rPr>
+                <w:rFonts w:ascii="Calibri" w:eastAsia="Times New Roman" w:hAnsi="Calibri" w:cs="Times New Roman"/>
+                <w:color w:val="000000"/>
+                <w:lang w:eastAsia="nl-NL"/>
+              </w:rPr>
+              <w:t>Tue</w:t>
+            </w:r>
+            <w:proofErr w:type="spellEnd"/>
+            <w:r>
+              <w:rPr>
+                <w:rFonts w:ascii="Calibri" w:eastAsia="Times New Roman" w:hAnsi="Calibri" w:cs="Times New Roman"/>
+                <w:color w:val="000000"/>
+                <w:lang w:eastAsia="nl-NL"/>
+              </w:rPr>
+              <w:t xml:space="preserve"> 18/04/17</w:t>
             </w:r>
           </w:p>
         </w:tc>
@@ -12151,13 +13099,23 @@
                 <w:lang w:eastAsia="nl-NL"/>
               </w:rPr>
             </w:pPr>
-            <w:r>
-              <w:rPr>
-                <w:rFonts w:ascii="Calibri" w:eastAsia="Times New Roman" w:hAnsi="Calibri" w:cs="Times New Roman"/>
-                <w:color w:val="000000"/>
-                <w:lang w:eastAsia="nl-NL"/>
-              </w:rPr>
-              <w:t>Tue 18/04/17</w:t>
+            <w:proofErr w:type="spellStart"/>
+            <w:r>
+              <w:rPr>
+                <w:rFonts w:ascii="Calibri" w:eastAsia="Times New Roman" w:hAnsi="Calibri" w:cs="Times New Roman"/>
+                <w:color w:val="000000"/>
+                <w:lang w:eastAsia="nl-NL"/>
+              </w:rPr>
+              <w:t>Tue</w:t>
+            </w:r>
+            <w:proofErr w:type="spellEnd"/>
+            <w:r>
+              <w:rPr>
+                <w:rFonts w:ascii="Calibri" w:eastAsia="Times New Roman" w:hAnsi="Calibri" w:cs="Times New Roman"/>
+                <w:color w:val="000000"/>
+                <w:lang w:eastAsia="nl-NL"/>
+              </w:rPr>
+              <w:t xml:space="preserve"> 18/04/17</w:t>
             </w:r>
           </w:p>
         </w:tc>
@@ -12256,31 +13214,9 @@
                 <w:color w:val="000000"/>
                 <w:lang w:eastAsia="nl-NL"/>
               </w:rPr>
-              <w:t>0.04 days</w:t>
-            </w:r>
-          </w:p>
-        </w:tc>
-        <w:tc>
-          <w:tcPr>
-            <w:tcW w:w="1222" w:type="dxa"/>
-            <w:tcBorders>
-              <w:top w:val="single" w:sz="4" w:space="0" w:color="B1BBCC"/>
-              <w:left w:val="single" w:sz="4" w:space="0" w:color="B1BBCC"/>
-              <w:bottom w:val="single" w:sz="4" w:space="0" w:color="B1BBCC"/>
-              <w:right w:val="single" w:sz="4" w:space="0" w:color="B1BBCC"/>
-            </w:tcBorders>
-            <w:shd w:val="clear" w:color="auto" w:fill="FFFFFF"/>
-            <w:vAlign w:val="center"/>
-            <w:hideMark/>
-          </w:tcPr>
-          <w:p>
-            <w:pPr>
-              <w:spacing w:after="0" w:line="240" w:lineRule="auto"/>
-              <w:rPr>
-                <w:rFonts w:ascii="Calibri" w:eastAsia="Times New Roman" w:hAnsi="Calibri" w:cs="Times New Roman"/>
-                <w:lang w:eastAsia="nl-NL"/>
-              </w:rPr>
-            </w:pPr>
+              <w:t xml:space="preserve">0.04 </w:t>
+            </w:r>
+            <w:proofErr w:type="spellStart"/>
             <w:r>
               <w:rPr>
                 <w:rFonts w:ascii="Calibri" w:eastAsia="Times New Roman" w:hAnsi="Calibri" w:cs="Times New Roman"/>
@@ -12289,8 +13225,9 @@
                 <w:color w:val="000000"/>
                 <w:lang w:eastAsia="nl-NL"/>
               </w:rPr>
-              <w:t>Tue 18/04/17</w:t>
-            </w:r>
+              <w:t>days</w:t>
+            </w:r>
+            <w:proofErr w:type="spellEnd"/>
           </w:p>
         </w:tc>
         <w:tc>
@@ -12314,6 +13251,7 @@
                 <w:lang w:eastAsia="nl-NL"/>
               </w:rPr>
             </w:pPr>
+            <w:proofErr w:type="spellStart"/>
             <w:r>
               <w:rPr>
                 <w:rFonts w:ascii="Calibri" w:eastAsia="Times New Roman" w:hAnsi="Calibri" w:cs="Times New Roman"/>
@@ -12322,7 +13260,63 @@
                 <w:color w:val="000000"/>
                 <w:lang w:eastAsia="nl-NL"/>
               </w:rPr>
-              <w:t>Tue 18/04/17</w:t>
+              <w:t>Tue</w:t>
+            </w:r>
+            <w:proofErr w:type="spellEnd"/>
+            <w:r>
+              <w:rPr>
+                <w:rFonts w:ascii="Calibri" w:eastAsia="Times New Roman" w:hAnsi="Calibri" w:cs="Times New Roman"/>
+                <w:b/>
+                <w:bCs/>
+                <w:color w:val="000000"/>
+                <w:lang w:eastAsia="nl-NL"/>
+              </w:rPr>
+              <w:t xml:space="preserve"> 18/04/17</w:t>
+            </w:r>
+          </w:p>
+        </w:tc>
+        <w:tc>
+          <w:tcPr>
+            <w:tcW w:w="1222" w:type="dxa"/>
+            <w:tcBorders>
+              <w:top w:val="single" w:sz="4" w:space="0" w:color="B1BBCC"/>
+              <w:left w:val="single" w:sz="4" w:space="0" w:color="B1BBCC"/>
+              <w:bottom w:val="single" w:sz="4" w:space="0" w:color="B1BBCC"/>
+              <w:right w:val="single" w:sz="4" w:space="0" w:color="B1BBCC"/>
+            </w:tcBorders>
+            <w:shd w:val="clear" w:color="auto" w:fill="FFFFFF"/>
+            <w:vAlign w:val="center"/>
+            <w:hideMark/>
+          </w:tcPr>
+          <w:p>
+            <w:pPr>
+              <w:spacing w:after="0" w:line="240" w:lineRule="auto"/>
+              <w:rPr>
+                <w:rFonts w:ascii="Calibri" w:eastAsia="Times New Roman" w:hAnsi="Calibri" w:cs="Times New Roman"/>
+                <w:lang w:eastAsia="nl-NL"/>
+              </w:rPr>
+            </w:pPr>
+            <w:proofErr w:type="spellStart"/>
+            <w:r>
+              <w:rPr>
+                <w:rFonts w:ascii="Calibri" w:eastAsia="Times New Roman" w:hAnsi="Calibri" w:cs="Times New Roman"/>
+                <w:b/>
+                <w:bCs/>
+                <w:color w:val="000000"/>
+                <w:lang w:eastAsia="nl-NL"/>
+              </w:rPr>
+              <w:t>Tue</w:t>
+            </w:r>
+            <w:proofErr w:type="spellEnd"/>
+            <w:r>
+              <w:rPr>
+                <w:rFonts w:ascii="Calibri" w:eastAsia="Times New Roman" w:hAnsi="Calibri" w:cs="Times New Roman"/>
+                <w:b/>
+                <w:bCs/>
+                <w:color w:val="000000"/>
+                <w:lang w:eastAsia="nl-NL"/>
+              </w:rPr>
+              <w:t xml:space="preserve"> 18/04/17</w:t>
             </w:r>
           </w:p>
         </w:tc>
@@ -12372,6 +13366,7 @@
                 <w:lang w:eastAsia="nl-NL"/>
               </w:rPr>
             </w:pPr>
+            <w:proofErr w:type="spellStart"/>
             <w:r>
               <w:rPr>
                 <w:rFonts w:ascii="Calibri" w:eastAsia="Times New Roman" w:hAnsi="Calibri" w:cs="Times New Roman"/>
@@ -12380,6 +13375,7 @@
               </w:rPr>
               <w:t>Modeldictionary</w:t>
             </w:r>
+            <w:proofErr w:type="spellEnd"/>
           </w:p>
         </w:tc>
         <w:tc>
@@ -12409,8 +13405,18 @@
                 <w:color w:val="000000"/>
                 <w:lang w:eastAsia="nl-NL"/>
               </w:rPr>
-              <w:t>10 mins</w:t>
-            </w:r>
+              <w:t xml:space="preserve">10 </w:t>
+            </w:r>
+            <w:proofErr w:type="spellStart"/>
+            <w:r>
+              <w:rPr>
+                <w:rFonts w:ascii="Calibri" w:eastAsia="Times New Roman" w:hAnsi="Calibri" w:cs="Times New Roman"/>
+                <w:color w:val="000000"/>
+                <w:lang w:eastAsia="nl-NL"/>
+              </w:rPr>
+              <w:t>mins</w:t>
+            </w:r>
+            <w:proofErr w:type="spellEnd"/>
           </w:p>
         </w:tc>
         <w:tc>
@@ -12434,13 +13440,23 @@
                 <w:lang w:eastAsia="nl-NL"/>
               </w:rPr>
             </w:pPr>
-            <w:r>
-              <w:rPr>
-                <w:rFonts w:ascii="Calibri" w:eastAsia="Times New Roman" w:hAnsi="Calibri" w:cs="Times New Roman"/>
-                <w:color w:val="000000"/>
-                <w:lang w:eastAsia="nl-NL"/>
-              </w:rPr>
-              <w:t>Tue 18/04/17</w:t>
+            <w:proofErr w:type="spellStart"/>
+            <w:r>
+              <w:rPr>
+                <w:rFonts w:ascii="Calibri" w:eastAsia="Times New Roman" w:hAnsi="Calibri" w:cs="Times New Roman"/>
+                <w:color w:val="000000"/>
+                <w:lang w:eastAsia="nl-NL"/>
+              </w:rPr>
+              <w:t>Tue</w:t>
+            </w:r>
+            <w:proofErr w:type="spellEnd"/>
+            <w:r>
+              <w:rPr>
+                <w:rFonts w:ascii="Calibri" w:eastAsia="Times New Roman" w:hAnsi="Calibri" w:cs="Times New Roman"/>
+                <w:color w:val="000000"/>
+                <w:lang w:eastAsia="nl-NL"/>
+              </w:rPr>
+              <w:t xml:space="preserve"> 18/04/17</w:t>
             </w:r>
           </w:p>
         </w:tc>
@@ -12465,13 +13481,23 @@
                 <w:lang w:eastAsia="nl-NL"/>
               </w:rPr>
             </w:pPr>
-            <w:r>
-              <w:rPr>
-                <w:rFonts w:ascii="Calibri" w:eastAsia="Times New Roman" w:hAnsi="Calibri" w:cs="Times New Roman"/>
-                <w:color w:val="000000"/>
-                <w:lang w:eastAsia="nl-NL"/>
-              </w:rPr>
-              <w:t>Tue 18/04/17</w:t>
+            <w:proofErr w:type="spellStart"/>
+            <w:r>
+              <w:rPr>
+                <w:rFonts w:ascii="Calibri" w:eastAsia="Times New Roman" w:hAnsi="Calibri" w:cs="Times New Roman"/>
+                <w:color w:val="000000"/>
+                <w:lang w:eastAsia="nl-NL"/>
+              </w:rPr>
+              <w:t>Tue</w:t>
+            </w:r>
+            <w:proofErr w:type="spellEnd"/>
+            <w:r>
+              <w:rPr>
+                <w:rFonts w:ascii="Calibri" w:eastAsia="Times New Roman" w:hAnsi="Calibri" w:cs="Times New Roman"/>
+                <w:color w:val="000000"/>
+                <w:lang w:eastAsia="nl-NL"/>
+              </w:rPr>
+              <w:t xml:space="preserve"> 18/04/17</w:t>
             </w:r>
           </w:p>
         </w:tc>
@@ -12566,8 +13592,18 @@
                 <w:color w:val="000000"/>
                 <w:lang w:eastAsia="nl-NL"/>
               </w:rPr>
-              <w:t>20 mins</w:t>
-            </w:r>
+              <w:t xml:space="preserve">20 </w:t>
+            </w:r>
+            <w:proofErr w:type="spellStart"/>
+            <w:r>
+              <w:rPr>
+                <w:rFonts w:ascii="Calibri" w:eastAsia="Times New Roman" w:hAnsi="Calibri" w:cs="Times New Roman"/>
+                <w:color w:val="000000"/>
+                <w:lang w:eastAsia="nl-NL"/>
+              </w:rPr>
+              <w:t>mins</w:t>
+            </w:r>
+            <w:proofErr w:type="spellEnd"/>
           </w:p>
         </w:tc>
         <w:tc>
@@ -12591,13 +13627,23 @@
                 <w:lang w:eastAsia="nl-NL"/>
               </w:rPr>
             </w:pPr>
-            <w:r>
-              <w:rPr>
-                <w:rFonts w:ascii="Calibri" w:eastAsia="Times New Roman" w:hAnsi="Calibri" w:cs="Times New Roman"/>
-                <w:color w:val="000000"/>
-                <w:lang w:eastAsia="nl-NL"/>
-              </w:rPr>
-              <w:t>Tue 18/04/17</w:t>
+            <w:proofErr w:type="spellStart"/>
+            <w:r>
+              <w:rPr>
+                <w:rFonts w:ascii="Calibri" w:eastAsia="Times New Roman" w:hAnsi="Calibri" w:cs="Times New Roman"/>
+                <w:color w:val="000000"/>
+                <w:lang w:eastAsia="nl-NL"/>
+              </w:rPr>
+              <w:t>Tue</w:t>
+            </w:r>
+            <w:proofErr w:type="spellEnd"/>
+            <w:r>
+              <w:rPr>
+                <w:rFonts w:ascii="Calibri" w:eastAsia="Times New Roman" w:hAnsi="Calibri" w:cs="Times New Roman"/>
+                <w:color w:val="000000"/>
+                <w:lang w:eastAsia="nl-NL"/>
+              </w:rPr>
+              <w:t xml:space="preserve"> 18/04/17</w:t>
             </w:r>
           </w:p>
         </w:tc>
@@ -12622,13 +13668,23 @@
                 <w:lang w:eastAsia="nl-NL"/>
               </w:rPr>
             </w:pPr>
-            <w:r>
-              <w:rPr>
-                <w:rFonts w:ascii="Calibri" w:eastAsia="Times New Roman" w:hAnsi="Calibri" w:cs="Times New Roman"/>
-                <w:color w:val="000000"/>
-                <w:lang w:eastAsia="nl-NL"/>
-              </w:rPr>
-              <w:t>Tue 18/04/17</w:t>
+            <w:proofErr w:type="spellStart"/>
+            <w:r>
+              <w:rPr>
+                <w:rFonts w:ascii="Calibri" w:eastAsia="Times New Roman" w:hAnsi="Calibri" w:cs="Times New Roman"/>
+                <w:color w:val="000000"/>
+                <w:lang w:eastAsia="nl-NL"/>
+              </w:rPr>
+              <w:t>Tue</w:t>
+            </w:r>
+            <w:proofErr w:type="spellEnd"/>
+            <w:r>
+              <w:rPr>
+                <w:rFonts w:ascii="Calibri" w:eastAsia="Times New Roman" w:hAnsi="Calibri" w:cs="Times New Roman"/>
+                <w:color w:val="000000"/>
+                <w:lang w:eastAsia="nl-NL"/>
+              </w:rPr>
+              <w:t xml:space="preserve"> 18/04/17</w:t>
             </w:r>
           </w:p>
         </w:tc>
@@ -12686,6 +13742,7 @@
                 <w:lang w:eastAsia="nl-NL"/>
               </w:rPr>
             </w:pPr>
+            <w:proofErr w:type="spellStart"/>
             <w:r>
               <w:rPr>
                 <w:rFonts w:ascii="Calibri" w:eastAsia="Times New Roman" w:hAnsi="Calibri" w:cs="Times New Roman"/>
@@ -12694,6 +13751,7 @@
               </w:rPr>
               <w:t>Datadictionary</w:t>
             </w:r>
+            <w:proofErr w:type="spellEnd"/>
           </w:p>
         </w:tc>
         <w:tc>
@@ -12723,8 +13781,18 @@
                 <w:color w:val="000000"/>
                 <w:lang w:eastAsia="nl-NL"/>
               </w:rPr>
-              <w:t>10 mins</w:t>
-            </w:r>
+              <w:t xml:space="preserve">10 </w:t>
+            </w:r>
+            <w:proofErr w:type="spellStart"/>
+            <w:r>
+              <w:rPr>
+                <w:rFonts w:ascii="Calibri" w:eastAsia="Times New Roman" w:hAnsi="Calibri" w:cs="Times New Roman"/>
+                <w:color w:val="000000"/>
+                <w:lang w:eastAsia="nl-NL"/>
+              </w:rPr>
+              <w:t>mins</w:t>
+            </w:r>
+            <w:proofErr w:type="spellEnd"/>
           </w:p>
         </w:tc>
         <w:tc>
@@ -12748,13 +13816,23 @@
                 <w:lang w:eastAsia="nl-NL"/>
               </w:rPr>
             </w:pPr>
-            <w:r>
-              <w:rPr>
-                <w:rFonts w:ascii="Calibri" w:eastAsia="Times New Roman" w:hAnsi="Calibri" w:cs="Times New Roman"/>
-                <w:color w:val="000000"/>
-                <w:lang w:eastAsia="nl-NL"/>
-              </w:rPr>
-              <w:t>Tue 18/04/17</w:t>
+            <w:proofErr w:type="spellStart"/>
+            <w:r>
+              <w:rPr>
+                <w:rFonts w:ascii="Calibri" w:eastAsia="Times New Roman" w:hAnsi="Calibri" w:cs="Times New Roman"/>
+                <w:color w:val="000000"/>
+                <w:lang w:eastAsia="nl-NL"/>
+              </w:rPr>
+              <w:t>Tue</w:t>
+            </w:r>
+            <w:proofErr w:type="spellEnd"/>
+            <w:r>
+              <w:rPr>
+                <w:rFonts w:ascii="Calibri" w:eastAsia="Times New Roman" w:hAnsi="Calibri" w:cs="Times New Roman"/>
+                <w:color w:val="000000"/>
+                <w:lang w:eastAsia="nl-NL"/>
+              </w:rPr>
+              <w:t xml:space="preserve"> 18/04/17</w:t>
             </w:r>
           </w:p>
         </w:tc>
@@ -12779,13 +13857,23 @@
                 <w:lang w:eastAsia="nl-NL"/>
               </w:rPr>
             </w:pPr>
-            <w:r>
-              <w:rPr>
-                <w:rFonts w:ascii="Calibri" w:eastAsia="Times New Roman" w:hAnsi="Calibri" w:cs="Times New Roman"/>
-                <w:color w:val="000000"/>
-                <w:lang w:eastAsia="nl-NL"/>
-              </w:rPr>
-              <w:t>Tue 18/04/17</w:t>
+            <w:proofErr w:type="spellStart"/>
+            <w:r>
+              <w:rPr>
+                <w:rFonts w:ascii="Calibri" w:eastAsia="Times New Roman" w:hAnsi="Calibri" w:cs="Times New Roman"/>
+                <w:color w:val="000000"/>
+                <w:lang w:eastAsia="nl-NL"/>
+              </w:rPr>
+              <w:t>Tue</w:t>
+            </w:r>
+            <w:proofErr w:type="spellEnd"/>
+            <w:r>
+              <w:rPr>
+                <w:rFonts w:ascii="Calibri" w:eastAsia="Times New Roman" w:hAnsi="Calibri" w:cs="Times New Roman"/>
+                <w:color w:val="000000"/>
+                <w:lang w:eastAsia="nl-NL"/>
+              </w:rPr>
+              <w:t xml:space="preserve"> 18/04/17</w:t>
             </w:r>
           </w:p>
         </w:tc>
@@ -12884,31 +13972,9 @@
                 <w:color w:val="000000"/>
                 <w:lang w:eastAsia="nl-NL"/>
               </w:rPr>
-              <w:t>0.05 days</w:t>
-            </w:r>
-          </w:p>
-        </w:tc>
-        <w:tc>
-          <w:tcPr>
-            <w:tcW w:w="1222" w:type="dxa"/>
-            <w:tcBorders>
-              <w:top w:val="single" w:sz="4" w:space="0" w:color="B1BBCC"/>
-              <w:left w:val="single" w:sz="4" w:space="0" w:color="B1BBCC"/>
-              <w:bottom w:val="single" w:sz="4" w:space="0" w:color="B1BBCC"/>
-              <w:right w:val="single" w:sz="4" w:space="0" w:color="B1BBCC"/>
-            </w:tcBorders>
-            <w:shd w:val="clear" w:color="auto" w:fill="FFFFFF"/>
-            <w:vAlign w:val="center"/>
-            <w:hideMark/>
-          </w:tcPr>
-          <w:p>
-            <w:pPr>
-              <w:spacing w:after="0" w:line="240" w:lineRule="auto"/>
-              <w:rPr>
-                <w:rFonts w:ascii="Calibri" w:eastAsia="Times New Roman" w:hAnsi="Calibri" w:cs="Times New Roman"/>
-                <w:lang w:eastAsia="nl-NL"/>
-              </w:rPr>
-            </w:pPr>
+              <w:t xml:space="preserve">0.05 </w:t>
+            </w:r>
+            <w:proofErr w:type="spellStart"/>
             <w:r>
               <w:rPr>
                 <w:rFonts w:ascii="Calibri" w:eastAsia="Times New Roman" w:hAnsi="Calibri" w:cs="Times New Roman"/>
@@ -12917,8 +13983,9 @@
                 <w:color w:val="000000"/>
                 <w:lang w:eastAsia="nl-NL"/>
               </w:rPr>
-              <w:t>Tue 18/04/17</w:t>
-            </w:r>
+              <w:t>days</w:t>
+            </w:r>
+            <w:proofErr w:type="spellEnd"/>
           </w:p>
         </w:tc>
         <w:tc>
@@ -12942,6 +14009,7 @@
                 <w:lang w:eastAsia="nl-NL"/>
               </w:rPr>
             </w:pPr>
+            <w:proofErr w:type="spellStart"/>
             <w:r>
               <w:rPr>
                 <w:rFonts w:ascii="Calibri" w:eastAsia="Times New Roman" w:hAnsi="Calibri" w:cs="Times New Roman"/>
@@ -12950,31 +14018,9 @@
                 <w:color w:val="000000"/>
                 <w:lang w:eastAsia="nl-NL"/>
               </w:rPr>
-              <w:t>Tue 18/04/17</w:t>
-            </w:r>
-          </w:p>
-        </w:tc>
-        <w:tc>
-          <w:tcPr>
-            <w:tcW w:w="3098" w:type="dxa"/>
-            <w:tcBorders>
-              <w:top w:val="single" w:sz="4" w:space="0" w:color="B1BBCC"/>
-              <w:left w:val="single" w:sz="4" w:space="0" w:color="B1BBCC"/>
-              <w:bottom w:val="single" w:sz="4" w:space="0" w:color="B1BBCC"/>
-              <w:right w:val="single" w:sz="4" w:space="0" w:color="B1BBCC"/>
-            </w:tcBorders>
-            <w:shd w:val="clear" w:color="auto" w:fill="FFFFFF"/>
-            <w:vAlign w:val="center"/>
-            <w:hideMark/>
-          </w:tcPr>
-          <w:p>
-            <w:pPr>
-              <w:spacing w:after="0" w:line="240" w:lineRule="auto"/>
-              <w:rPr>
-                <w:rFonts w:ascii="Calibri" w:eastAsia="Times New Roman" w:hAnsi="Calibri" w:cs="Times New Roman"/>
-                <w:lang w:eastAsia="nl-NL"/>
-              </w:rPr>
-            </w:pPr>
+              <w:t>Tue</w:t>
+            </w:r>
+            <w:proofErr w:type="spellEnd"/>
             <w:r>
               <w:rPr>
                 <w:rFonts w:ascii="Calibri" w:eastAsia="Times New Roman" w:hAnsi="Calibri" w:cs="Times New Roman"/>
@@ -12983,6 +14029,84 @@
                 <w:color w:val="000000"/>
                 <w:lang w:eastAsia="nl-NL"/>
               </w:rPr>
+              <w:t xml:space="preserve"> 18/04/17</w:t>
+            </w:r>
+          </w:p>
+        </w:tc>
+        <w:tc>
+          <w:tcPr>
+            <w:tcW w:w="1222" w:type="dxa"/>
+            <w:tcBorders>
+              <w:top w:val="single" w:sz="4" w:space="0" w:color="B1BBCC"/>
+              <w:left w:val="single" w:sz="4" w:space="0" w:color="B1BBCC"/>
+              <w:bottom w:val="single" w:sz="4" w:space="0" w:color="B1BBCC"/>
+              <w:right w:val="single" w:sz="4" w:space="0" w:color="B1BBCC"/>
+            </w:tcBorders>
+            <w:shd w:val="clear" w:color="auto" w:fill="FFFFFF"/>
+            <w:vAlign w:val="center"/>
+            <w:hideMark/>
+          </w:tcPr>
+          <w:p>
+            <w:pPr>
+              <w:spacing w:after="0" w:line="240" w:lineRule="auto"/>
+              <w:rPr>
+                <w:rFonts w:ascii="Calibri" w:eastAsia="Times New Roman" w:hAnsi="Calibri" w:cs="Times New Roman"/>
+                <w:lang w:eastAsia="nl-NL"/>
+              </w:rPr>
+            </w:pPr>
+            <w:proofErr w:type="spellStart"/>
+            <w:r>
+              <w:rPr>
+                <w:rFonts w:ascii="Calibri" w:eastAsia="Times New Roman" w:hAnsi="Calibri" w:cs="Times New Roman"/>
+                <w:b/>
+                <w:bCs/>
+                <w:color w:val="000000"/>
+                <w:lang w:eastAsia="nl-NL"/>
+              </w:rPr>
+              <w:t>Tue</w:t>
+            </w:r>
+            <w:proofErr w:type="spellEnd"/>
+            <w:r>
+              <w:rPr>
+                <w:rFonts w:ascii="Calibri" w:eastAsia="Times New Roman" w:hAnsi="Calibri" w:cs="Times New Roman"/>
+                <w:b/>
+                <w:bCs/>
+                <w:color w:val="000000"/>
+                <w:lang w:eastAsia="nl-NL"/>
+              </w:rPr>
+              <w:t xml:space="preserve"> 18/04/17</w:t>
+            </w:r>
+          </w:p>
+        </w:tc>
+        <w:tc>
+          <w:tcPr>
+            <w:tcW w:w="3098" w:type="dxa"/>
+            <w:tcBorders>
+              <w:top w:val="single" w:sz="4" w:space="0" w:color="B1BBCC"/>
+              <w:left w:val="single" w:sz="4" w:space="0" w:color="B1BBCC"/>
+              <w:bottom w:val="single" w:sz="4" w:space="0" w:color="B1BBCC"/>
+              <w:right w:val="single" w:sz="4" w:space="0" w:color="B1BBCC"/>
+            </w:tcBorders>
+            <w:shd w:val="clear" w:color="auto" w:fill="FFFFFF"/>
+            <w:vAlign w:val="center"/>
+            <w:hideMark/>
+          </w:tcPr>
+          <w:p>
+            <w:pPr>
+              <w:spacing w:after="0" w:line="240" w:lineRule="auto"/>
+              <w:rPr>
+                <w:rFonts w:ascii="Calibri" w:eastAsia="Times New Roman" w:hAnsi="Calibri" w:cs="Times New Roman"/>
+                <w:lang w:eastAsia="nl-NL"/>
+              </w:rPr>
+            </w:pPr>
+            <w:r>
+              <w:rPr>
+                <w:rFonts w:ascii="Calibri" w:eastAsia="Times New Roman" w:hAnsi="Calibri" w:cs="Times New Roman"/>
+                <w:b/>
+                <w:bCs/>
+                <w:color w:val="000000"/>
+                <w:lang w:eastAsia="nl-NL"/>
+              </w:rPr>
               <w:t>Patrick van Batenburg</w:t>
             </w:r>
           </w:p>
@@ -13047,8 +14171,18 @@
                 <w:color w:val="000000"/>
                 <w:lang w:eastAsia="nl-NL"/>
               </w:rPr>
-              <w:t>5 mins</w:t>
-            </w:r>
+              <w:t xml:space="preserve">5 </w:t>
+            </w:r>
+            <w:proofErr w:type="spellStart"/>
+            <w:r>
+              <w:rPr>
+                <w:rFonts w:ascii="Calibri" w:eastAsia="Times New Roman" w:hAnsi="Calibri" w:cs="Times New Roman"/>
+                <w:color w:val="000000"/>
+                <w:lang w:eastAsia="nl-NL"/>
+              </w:rPr>
+              <w:t>mins</w:t>
+            </w:r>
+            <w:proofErr w:type="spellEnd"/>
           </w:p>
         </w:tc>
         <w:tc>
@@ -13072,13 +14206,23 @@
                 <w:lang w:eastAsia="nl-NL"/>
               </w:rPr>
             </w:pPr>
-            <w:r>
-              <w:rPr>
-                <w:rFonts w:ascii="Calibri" w:eastAsia="Times New Roman" w:hAnsi="Calibri" w:cs="Times New Roman"/>
-                <w:color w:val="000000"/>
-                <w:lang w:eastAsia="nl-NL"/>
-              </w:rPr>
-              <w:t>Tue 18/04/17</w:t>
+            <w:proofErr w:type="spellStart"/>
+            <w:r>
+              <w:rPr>
+                <w:rFonts w:ascii="Calibri" w:eastAsia="Times New Roman" w:hAnsi="Calibri" w:cs="Times New Roman"/>
+                <w:color w:val="000000"/>
+                <w:lang w:eastAsia="nl-NL"/>
+              </w:rPr>
+              <w:t>Tue</w:t>
+            </w:r>
+            <w:proofErr w:type="spellEnd"/>
+            <w:r>
+              <w:rPr>
+                <w:rFonts w:ascii="Calibri" w:eastAsia="Times New Roman" w:hAnsi="Calibri" w:cs="Times New Roman"/>
+                <w:color w:val="000000"/>
+                <w:lang w:eastAsia="nl-NL"/>
+              </w:rPr>
+              <w:t xml:space="preserve"> 18/04/17</w:t>
             </w:r>
           </w:p>
         </w:tc>
@@ -13103,13 +14247,23 @@
                 <w:lang w:eastAsia="nl-NL"/>
               </w:rPr>
             </w:pPr>
-            <w:r>
-              <w:rPr>
-                <w:rFonts w:ascii="Calibri" w:eastAsia="Times New Roman" w:hAnsi="Calibri" w:cs="Times New Roman"/>
-                <w:color w:val="000000"/>
-                <w:lang w:eastAsia="nl-NL"/>
-              </w:rPr>
-              <w:t>Tue 18/04/17</w:t>
+            <w:proofErr w:type="spellStart"/>
+            <w:r>
+              <w:rPr>
+                <w:rFonts w:ascii="Calibri" w:eastAsia="Times New Roman" w:hAnsi="Calibri" w:cs="Times New Roman"/>
+                <w:color w:val="000000"/>
+                <w:lang w:eastAsia="nl-NL"/>
+              </w:rPr>
+              <w:t>Tue</w:t>
+            </w:r>
+            <w:proofErr w:type="spellEnd"/>
+            <w:r>
+              <w:rPr>
+                <w:rFonts w:ascii="Calibri" w:eastAsia="Times New Roman" w:hAnsi="Calibri" w:cs="Times New Roman"/>
+                <w:color w:val="000000"/>
+                <w:lang w:eastAsia="nl-NL"/>
+              </w:rPr>
+              <w:t xml:space="preserve"> 18/04/17</w:t>
             </w:r>
           </w:p>
         </w:tc>
@@ -13198,8 +14352,18 @@
                 <w:color w:val="000000"/>
                 <w:lang w:eastAsia="nl-NL"/>
               </w:rPr>
-              <w:t>10 mins</w:t>
-            </w:r>
+              <w:t xml:space="preserve">10 </w:t>
+            </w:r>
+            <w:proofErr w:type="spellStart"/>
+            <w:r>
+              <w:rPr>
+                <w:rFonts w:ascii="Calibri" w:eastAsia="Times New Roman" w:hAnsi="Calibri" w:cs="Times New Roman"/>
+                <w:color w:val="000000"/>
+                <w:lang w:eastAsia="nl-NL"/>
+              </w:rPr>
+              <w:t>mins</w:t>
+            </w:r>
+            <w:proofErr w:type="spellEnd"/>
           </w:p>
         </w:tc>
         <w:tc>
@@ -13223,13 +14387,23 @@
                 <w:lang w:eastAsia="nl-NL"/>
               </w:rPr>
             </w:pPr>
-            <w:r>
-              <w:rPr>
-                <w:rFonts w:ascii="Calibri" w:eastAsia="Times New Roman" w:hAnsi="Calibri" w:cs="Times New Roman"/>
-                <w:color w:val="000000"/>
-                <w:lang w:eastAsia="nl-NL"/>
-              </w:rPr>
-              <w:t>Tue 18/04/17</w:t>
+            <w:proofErr w:type="spellStart"/>
+            <w:r>
+              <w:rPr>
+                <w:rFonts w:ascii="Calibri" w:eastAsia="Times New Roman" w:hAnsi="Calibri" w:cs="Times New Roman"/>
+                <w:color w:val="000000"/>
+                <w:lang w:eastAsia="nl-NL"/>
+              </w:rPr>
+              <w:t>Tue</w:t>
+            </w:r>
+            <w:proofErr w:type="spellEnd"/>
+            <w:r>
+              <w:rPr>
+                <w:rFonts w:ascii="Calibri" w:eastAsia="Times New Roman" w:hAnsi="Calibri" w:cs="Times New Roman"/>
+                <w:color w:val="000000"/>
+                <w:lang w:eastAsia="nl-NL"/>
+              </w:rPr>
+              <w:t xml:space="preserve"> 18/04/17</w:t>
             </w:r>
           </w:p>
         </w:tc>
@@ -13254,13 +14428,23 @@
                 <w:lang w:eastAsia="nl-NL"/>
               </w:rPr>
             </w:pPr>
-            <w:r>
-              <w:rPr>
-                <w:rFonts w:ascii="Calibri" w:eastAsia="Times New Roman" w:hAnsi="Calibri" w:cs="Times New Roman"/>
-                <w:color w:val="000000"/>
-                <w:lang w:eastAsia="nl-NL"/>
-              </w:rPr>
-              <w:t>Tue 18/04/17</w:t>
+            <w:proofErr w:type="spellStart"/>
+            <w:r>
+              <w:rPr>
+                <w:rFonts w:ascii="Calibri" w:eastAsia="Times New Roman" w:hAnsi="Calibri" w:cs="Times New Roman"/>
+                <w:color w:val="000000"/>
+                <w:lang w:eastAsia="nl-NL"/>
+              </w:rPr>
+              <w:t>Tue</w:t>
+            </w:r>
+            <w:proofErr w:type="spellEnd"/>
+            <w:r>
+              <w:rPr>
+                <w:rFonts w:ascii="Calibri" w:eastAsia="Times New Roman" w:hAnsi="Calibri" w:cs="Times New Roman"/>
+                <w:color w:val="000000"/>
+                <w:lang w:eastAsia="nl-NL"/>
+              </w:rPr>
+              <w:t xml:space="preserve"> 18/04/17</w:t>
             </w:r>
           </w:p>
         </w:tc>
@@ -13347,8 +14531,18 @@
                 <w:color w:val="000000"/>
                 <w:lang w:eastAsia="nl-NL"/>
               </w:rPr>
-              <w:t>10 mins</w:t>
-            </w:r>
+              <w:t xml:space="preserve">10 </w:t>
+            </w:r>
+            <w:proofErr w:type="spellStart"/>
+            <w:r>
+              <w:rPr>
+                <w:rFonts w:ascii="Calibri" w:eastAsia="Times New Roman" w:hAnsi="Calibri" w:cs="Times New Roman"/>
+                <w:color w:val="000000"/>
+                <w:lang w:eastAsia="nl-NL"/>
+              </w:rPr>
+              <w:t>mins</w:t>
+            </w:r>
+            <w:proofErr w:type="spellEnd"/>
           </w:p>
         </w:tc>
         <w:tc>
@@ -13372,13 +14566,23 @@
                 <w:lang w:eastAsia="nl-NL"/>
               </w:rPr>
             </w:pPr>
-            <w:r>
-              <w:rPr>
-                <w:rFonts w:ascii="Calibri" w:eastAsia="Times New Roman" w:hAnsi="Calibri" w:cs="Times New Roman"/>
-                <w:color w:val="000000"/>
-                <w:lang w:eastAsia="nl-NL"/>
-              </w:rPr>
-              <w:t>Tue 18/04/17</w:t>
+            <w:proofErr w:type="spellStart"/>
+            <w:r>
+              <w:rPr>
+                <w:rFonts w:ascii="Calibri" w:eastAsia="Times New Roman" w:hAnsi="Calibri" w:cs="Times New Roman"/>
+                <w:color w:val="000000"/>
+                <w:lang w:eastAsia="nl-NL"/>
+              </w:rPr>
+              <w:t>Tue</w:t>
+            </w:r>
+            <w:proofErr w:type="spellEnd"/>
+            <w:r>
+              <w:rPr>
+                <w:rFonts w:ascii="Calibri" w:eastAsia="Times New Roman" w:hAnsi="Calibri" w:cs="Times New Roman"/>
+                <w:color w:val="000000"/>
+                <w:lang w:eastAsia="nl-NL"/>
+              </w:rPr>
+              <w:t xml:space="preserve"> 18/04/17</w:t>
             </w:r>
           </w:p>
         </w:tc>
@@ -13403,13 +14607,23 @@
                 <w:lang w:eastAsia="nl-NL"/>
               </w:rPr>
             </w:pPr>
-            <w:r>
-              <w:rPr>
-                <w:rFonts w:ascii="Calibri" w:eastAsia="Times New Roman" w:hAnsi="Calibri" w:cs="Times New Roman"/>
-                <w:color w:val="000000"/>
-                <w:lang w:eastAsia="nl-NL"/>
-              </w:rPr>
-              <w:t>Tue 18/04/17</w:t>
+            <w:proofErr w:type="spellStart"/>
+            <w:r>
+              <w:rPr>
+                <w:rFonts w:ascii="Calibri" w:eastAsia="Times New Roman" w:hAnsi="Calibri" w:cs="Times New Roman"/>
+                <w:color w:val="000000"/>
+                <w:lang w:eastAsia="nl-NL"/>
+              </w:rPr>
+              <w:t>Tue</w:t>
+            </w:r>
+            <w:proofErr w:type="spellEnd"/>
+            <w:r>
+              <w:rPr>
+                <w:rFonts w:ascii="Calibri" w:eastAsia="Times New Roman" w:hAnsi="Calibri" w:cs="Times New Roman"/>
+                <w:color w:val="000000"/>
+                <w:lang w:eastAsia="nl-NL"/>
+              </w:rPr>
+              <w:t xml:space="preserve"> 18/04/17</w:t>
             </w:r>
           </w:p>
         </w:tc>
@@ -13496,8 +14710,18 @@
                 <w:color w:val="000000"/>
                 <w:lang w:eastAsia="nl-NL"/>
               </w:rPr>
-              <w:t>10 mins</w:t>
-            </w:r>
+              <w:t xml:space="preserve">10 </w:t>
+            </w:r>
+            <w:proofErr w:type="spellStart"/>
+            <w:r>
+              <w:rPr>
+                <w:rFonts w:ascii="Calibri" w:eastAsia="Times New Roman" w:hAnsi="Calibri" w:cs="Times New Roman"/>
+                <w:color w:val="000000"/>
+                <w:lang w:eastAsia="nl-NL"/>
+              </w:rPr>
+              <w:t>mins</w:t>
+            </w:r>
+            <w:proofErr w:type="spellEnd"/>
           </w:p>
         </w:tc>
         <w:tc>
@@ -13521,13 +14745,23 @@
                 <w:lang w:eastAsia="nl-NL"/>
               </w:rPr>
             </w:pPr>
-            <w:r>
-              <w:rPr>
-                <w:rFonts w:ascii="Calibri" w:eastAsia="Times New Roman" w:hAnsi="Calibri" w:cs="Times New Roman"/>
-                <w:color w:val="000000"/>
-                <w:lang w:eastAsia="nl-NL"/>
-              </w:rPr>
-              <w:t>Tue 18/04/17</w:t>
+            <w:proofErr w:type="spellStart"/>
+            <w:r>
+              <w:rPr>
+                <w:rFonts w:ascii="Calibri" w:eastAsia="Times New Roman" w:hAnsi="Calibri" w:cs="Times New Roman"/>
+                <w:color w:val="000000"/>
+                <w:lang w:eastAsia="nl-NL"/>
+              </w:rPr>
+              <w:t>Tue</w:t>
+            </w:r>
+            <w:proofErr w:type="spellEnd"/>
+            <w:r>
+              <w:rPr>
+                <w:rFonts w:ascii="Calibri" w:eastAsia="Times New Roman" w:hAnsi="Calibri" w:cs="Times New Roman"/>
+                <w:color w:val="000000"/>
+                <w:lang w:eastAsia="nl-NL"/>
+              </w:rPr>
+              <w:t xml:space="preserve"> 18/04/17</w:t>
             </w:r>
           </w:p>
         </w:tc>
@@ -13552,13 +14786,23 @@
                 <w:lang w:eastAsia="nl-NL"/>
               </w:rPr>
             </w:pPr>
-            <w:r>
-              <w:rPr>
-                <w:rFonts w:ascii="Calibri" w:eastAsia="Times New Roman" w:hAnsi="Calibri" w:cs="Times New Roman"/>
-                <w:color w:val="000000"/>
-                <w:lang w:eastAsia="nl-NL"/>
-              </w:rPr>
-              <w:t>Tue 18/04/17</w:t>
+            <w:proofErr w:type="spellStart"/>
+            <w:r>
+              <w:rPr>
+                <w:rFonts w:ascii="Calibri" w:eastAsia="Times New Roman" w:hAnsi="Calibri" w:cs="Times New Roman"/>
+                <w:color w:val="000000"/>
+                <w:lang w:eastAsia="nl-NL"/>
+              </w:rPr>
+              <w:t>Tue</w:t>
+            </w:r>
+            <w:proofErr w:type="spellEnd"/>
+            <w:r>
+              <w:rPr>
+                <w:rFonts w:ascii="Calibri" w:eastAsia="Times New Roman" w:hAnsi="Calibri" w:cs="Times New Roman"/>
+                <w:color w:val="000000"/>
+                <w:lang w:eastAsia="nl-NL"/>
+              </w:rPr>
+              <w:t xml:space="preserve"> 18/04/17</w:t>
             </w:r>
           </w:p>
         </w:tc>
@@ -13616,8 +14860,16 @@
                 <w:color w:val="000000"/>
                 <w:lang w:eastAsia="nl-NL"/>
               </w:rPr>
+              <w:t xml:space="preserve">Taakverdeling </w:t>
+            </w:r>
+            <w:r>
+              <w:rPr>
+                <w:rFonts w:ascii="Calibri" w:eastAsia="Times New Roman" w:hAnsi="Calibri" w:cs="Times New Roman"/>
+                <w:color w:val="000000"/>
+                <w:lang w:eastAsia="nl-NL"/>
+              </w:rPr>
               <w:lastRenderedPageBreak/>
-              <w:t>Taakverdeling Ontwikkelomgeving</w:t>
+              <w:t>Ontwikkelomgeving</w:t>
             </w:r>
           </w:p>
         </w:tc>
@@ -13648,8 +14900,19 @@
                 <w:color w:val="000000"/>
                 <w:lang w:eastAsia="nl-NL"/>
               </w:rPr>
-              <w:t>10 mins</w:t>
-            </w:r>
+              <w:lastRenderedPageBreak/>
+              <w:t xml:space="preserve">10 </w:t>
+            </w:r>
+            <w:proofErr w:type="spellStart"/>
+            <w:r>
+              <w:rPr>
+                <w:rFonts w:ascii="Calibri" w:eastAsia="Times New Roman" w:hAnsi="Calibri" w:cs="Times New Roman"/>
+                <w:color w:val="000000"/>
+                <w:lang w:eastAsia="nl-NL"/>
+              </w:rPr>
+              <w:t>mins</w:t>
+            </w:r>
+            <w:proofErr w:type="spellEnd"/>
           </w:p>
         </w:tc>
         <w:tc>
@@ -13679,7 +14942,16 @@
                 <w:color w:val="000000"/>
                 <w:lang w:eastAsia="nl-NL"/>
               </w:rPr>
-              <w:t>Wed 19/04/17</w:t>
+              <w:t xml:space="preserve">Wed </w:t>
+            </w:r>
+            <w:r>
+              <w:rPr>
+                <w:rFonts w:ascii="Calibri" w:eastAsia="Times New Roman" w:hAnsi="Calibri" w:cs="Times New Roman"/>
+                <w:color w:val="000000"/>
+                <w:lang w:eastAsia="nl-NL"/>
+              </w:rPr>
+              <w:lastRenderedPageBreak/>
+              <w:t>19/04/17</w:t>
             </w:r>
           </w:p>
         </w:tc>
@@ -13710,7 +14982,17 @@
                 <w:color w:val="000000"/>
                 <w:lang w:eastAsia="nl-NL"/>
               </w:rPr>
-              <w:t>Wed 19/04/17</w:t>
+              <w:lastRenderedPageBreak/>
+              <w:t xml:space="preserve">Wed </w:t>
+            </w:r>
+            <w:r>
+              <w:rPr>
+                <w:rFonts w:ascii="Calibri" w:eastAsia="Times New Roman" w:hAnsi="Calibri" w:cs="Times New Roman"/>
+                <w:color w:val="000000"/>
+                <w:lang w:eastAsia="nl-NL"/>
+              </w:rPr>
+              <w:lastRenderedPageBreak/>
+              <w:t>19/04/17</w:t>
             </w:r>
           </w:p>
         </w:tc>
@@ -13741,6 +15023,7 @@
                 <w:color w:val="000000"/>
                 <w:lang w:eastAsia="nl-NL"/>
               </w:rPr>
+              <w:lastRenderedPageBreak/>
               <w:t>Patrick van Batenburg</w:t>
             </w:r>
           </w:p>
@@ -13776,6 +15059,7 @@
                 <w:color w:val="000000"/>
                 <w:lang w:eastAsia="nl-NL"/>
               </w:rPr>
+              <w:lastRenderedPageBreak/>
               <w:t>Materialenlijst: Hard- en software van de ontwikkelomgeving</w:t>
             </w:r>
           </w:p>
@@ -13809,31 +15093,9 @@
                 <w:color w:val="000000"/>
                 <w:lang w:eastAsia="nl-NL"/>
               </w:rPr>
-              <w:t>0.02 days</w:t>
-            </w:r>
-          </w:p>
-        </w:tc>
-        <w:tc>
-          <w:tcPr>
-            <w:tcW w:w="1222" w:type="dxa"/>
-            <w:tcBorders>
-              <w:top w:val="single" w:sz="4" w:space="0" w:color="B1BBCC"/>
-              <w:left w:val="single" w:sz="4" w:space="0" w:color="B1BBCC"/>
-              <w:bottom w:val="single" w:sz="4" w:space="0" w:color="B1BBCC"/>
-              <w:right w:val="single" w:sz="4" w:space="0" w:color="B1BBCC"/>
-            </w:tcBorders>
-            <w:shd w:val="clear" w:color="auto" w:fill="FFFFFF"/>
-            <w:vAlign w:val="center"/>
-            <w:hideMark/>
-          </w:tcPr>
-          <w:p>
-            <w:pPr>
-              <w:spacing w:after="0" w:line="240" w:lineRule="auto"/>
-              <w:rPr>
-                <w:rFonts w:ascii="Calibri" w:eastAsia="Times New Roman" w:hAnsi="Calibri" w:cs="Times New Roman"/>
-                <w:lang w:eastAsia="nl-NL"/>
-              </w:rPr>
-            </w:pPr>
+              <w:t xml:space="preserve">0.02 </w:t>
+            </w:r>
+            <w:proofErr w:type="spellStart"/>
             <w:r>
               <w:rPr>
                 <w:rFonts w:ascii="Calibri" w:eastAsia="Times New Roman" w:hAnsi="Calibri" w:cs="Times New Roman"/>
@@ -13842,8 +15104,9 @@
                 <w:color w:val="000000"/>
                 <w:lang w:eastAsia="nl-NL"/>
               </w:rPr>
-              <w:t>Wed 19/04/17</w:t>
-            </w:r>
+              <w:t>days</w:t>
+            </w:r>
+            <w:proofErr w:type="spellEnd"/>
           </w:p>
         </w:tc>
         <w:tc>
@@ -13881,7 +15144,7 @@
         </w:tc>
         <w:tc>
           <w:tcPr>
-            <w:tcW w:w="3098" w:type="dxa"/>
+            <w:tcW w:w="1222" w:type="dxa"/>
             <w:tcBorders>
               <w:top w:val="single" w:sz="4" w:space="0" w:color="B1BBCC"/>
               <w:left w:val="single" w:sz="4" w:space="0" w:color="B1BBCC"/>
@@ -13908,6 +15171,39 @@
                 <w:color w:val="000000"/>
                 <w:lang w:eastAsia="nl-NL"/>
               </w:rPr>
+              <w:t>Wed 19/04/17</w:t>
+            </w:r>
+          </w:p>
+        </w:tc>
+        <w:tc>
+          <w:tcPr>
+            <w:tcW w:w="3098" w:type="dxa"/>
+            <w:tcBorders>
+              <w:top w:val="single" w:sz="4" w:space="0" w:color="B1BBCC"/>
+              <w:left w:val="single" w:sz="4" w:space="0" w:color="B1BBCC"/>
+              <w:bottom w:val="single" w:sz="4" w:space="0" w:color="B1BBCC"/>
+              <w:right w:val="single" w:sz="4" w:space="0" w:color="B1BBCC"/>
+            </w:tcBorders>
+            <w:shd w:val="clear" w:color="auto" w:fill="FFFFFF"/>
+            <w:vAlign w:val="center"/>
+            <w:hideMark/>
+          </w:tcPr>
+          <w:p>
+            <w:pPr>
+              <w:spacing w:after="0" w:line="240" w:lineRule="auto"/>
+              <w:rPr>
+                <w:rFonts w:ascii="Calibri" w:eastAsia="Times New Roman" w:hAnsi="Calibri" w:cs="Times New Roman"/>
+                <w:lang w:eastAsia="nl-NL"/>
+              </w:rPr>
+            </w:pPr>
+            <w:r>
+              <w:rPr>
+                <w:rFonts w:ascii="Calibri" w:eastAsia="Times New Roman" w:hAnsi="Calibri" w:cs="Times New Roman"/>
+                <w:b/>
+                <w:bCs/>
+                <w:color w:val="000000"/>
+                <w:lang w:eastAsia="nl-NL"/>
+              </w:rPr>
               <w:t>Steven Logghe</w:t>
             </w:r>
           </w:p>
@@ -13972,8 +15268,18 @@
                 <w:color w:val="000000"/>
                 <w:lang w:eastAsia="nl-NL"/>
               </w:rPr>
-              <w:t>10 mins</w:t>
-            </w:r>
+              <w:t xml:space="preserve">10 </w:t>
+            </w:r>
+            <w:proofErr w:type="spellStart"/>
+            <w:r>
+              <w:rPr>
+                <w:rFonts w:ascii="Calibri" w:eastAsia="Times New Roman" w:hAnsi="Calibri" w:cs="Times New Roman"/>
+                <w:color w:val="000000"/>
+                <w:lang w:eastAsia="nl-NL"/>
+              </w:rPr>
+              <w:t>mins</w:t>
+            </w:r>
+            <w:proofErr w:type="spellEnd"/>
           </w:p>
         </w:tc>
         <w:tc>
@@ -14123,8 +15429,18 @@
                 <w:color w:val="000000"/>
                 <w:lang w:eastAsia="nl-NL"/>
               </w:rPr>
-              <w:t>10 mins</w:t>
-            </w:r>
+              <w:t xml:space="preserve">10 </w:t>
+            </w:r>
+            <w:proofErr w:type="spellStart"/>
+            <w:r>
+              <w:rPr>
+                <w:rFonts w:ascii="Calibri" w:eastAsia="Times New Roman" w:hAnsi="Calibri" w:cs="Times New Roman"/>
+                <w:color w:val="000000"/>
+                <w:lang w:eastAsia="nl-NL"/>
+              </w:rPr>
+              <w:t>mins</w:t>
+            </w:r>
+            <w:proofErr w:type="spellEnd"/>
           </w:p>
         </w:tc>
         <w:tc>
@@ -14274,8 +15590,18 @@
                 <w:color w:val="000000"/>
                 <w:lang w:eastAsia="nl-NL"/>
               </w:rPr>
-              <w:t>15 mins</w:t>
-            </w:r>
+              <w:t xml:space="preserve">15 </w:t>
+            </w:r>
+            <w:proofErr w:type="spellStart"/>
+            <w:r>
+              <w:rPr>
+                <w:rFonts w:ascii="Calibri" w:eastAsia="Times New Roman" w:hAnsi="Calibri" w:cs="Times New Roman"/>
+                <w:color w:val="000000"/>
+                <w:lang w:eastAsia="nl-NL"/>
+              </w:rPr>
+              <w:t>mins</w:t>
+            </w:r>
+            <w:proofErr w:type="spellEnd"/>
           </w:p>
         </w:tc>
         <w:tc>
@@ -14431,8 +15757,18 @@
                 <w:color w:val="000000"/>
                 <w:lang w:eastAsia="nl-NL"/>
               </w:rPr>
-              <w:t>30 mins</w:t>
-            </w:r>
+              <w:t xml:space="preserve">30 </w:t>
+            </w:r>
+            <w:proofErr w:type="spellStart"/>
+            <w:r>
+              <w:rPr>
+                <w:rFonts w:ascii="Calibri" w:eastAsia="Times New Roman" w:hAnsi="Calibri" w:cs="Times New Roman"/>
+                <w:color w:val="000000"/>
+                <w:lang w:eastAsia="nl-NL"/>
+              </w:rPr>
+              <w:t>mins</w:t>
+            </w:r>
+            <w:proofErr w:type="spellEnd"/>
           </w:p>
         </w:tc>
         <w:tc>
@@ -14532,12 +15868,12 @@
     </w:tbl>
     <w:p>
       <w:pPr>
-        <w:pStyle w:val="NoSpacing"/>
+        <w:pStyle w:val="Geenafstand"/>
       </w:pPr>
     </w:p>
     <w:p>
       <w:pPr>
-        <w:pStyle w:val="NoSpacing"/>
+        <w:pStyle w:val="Geenafstand"/>
       </w:pPr>
       <w:r>
         <w:t>Het bestand zoals hieronder vermeld refereert naar de globale planning voor het gehele project en is meer gedetailleerd. Men moet wel beschikken over Microsoft Project om dit bestand te kunnen openen.</w:t>
@@ -14545,10 +15881,19 @@
     </w:p>
     <w:p>
       <w:pPr>
-        <w:pStyle w:val="NoSpacing"/>
+        <w:pStyle w:val="Geenafstand"/>
       </w:pPr>
       <w:r>
-        <w:object w:dxaOrig="1538" w:dyaOrig="995">
+        <w:fldChar w:fldCharType="begin"/>
+      </w:r>
+      <w:r>
+        <w:instrText xml:space="preserve"> LINK MSProject.Project.9 "D:\\Users\\Patrick\\Documents\\GitHub\\WeekPlanner\\Documentatie\\KT1\\ad.6_Planning.mpp" "" \a \p \f 0 \* MERGEFORMAT </w:instrText>
+      </w:r>
+      <w:r>
+        <w:fldChar w:fldCharType="separate"/>
+      </w:r>
+      <w:r>
+        <w:object w:dxaOrig="1157" w:dyaOrig="748">
           <v:shapetype id="_x0000_t75" coordsize="21600,21600" o:spt="75" o:preferrelative="t" path="m@4@5l@4@11@9@11@9@5xe" filled="f" stroked="f">
             <v:stroke joinstyle="miter"/>
             <v:formulas>
@@ -14568,20 +15913,18 @@
             <v:path o:extrusionok="f" gradientshapeok="t" o:connecttype="rect"/>
             <o:lock v:ext="edit" aspectratio="t"/>
           </v:shapetype>
-          <v:shape id="_x0000_i1025" type="#_x0000_t75" style="width:77.25pt;height:49.5pt" o:ole="">
-            <v:imagedata r:id="rId14" o:title=""/>
+          <v:shape id="_x0000_i1025" type="#_x0000_t75" style="width:77.3pt;height:49.5pt">
+            <v:imagedata r:id="rId15" o:title=""/>
           </v:shape>
-          <o:OLEObject Type="Link" ProgID="MSProject.Project.9" ShapeID="_x0000_i1025" DrawAspect="Icon" r:id="rId15" UpdateMode="Always">
-            <o:LinkType>EnhancedMetaFile</o:LinkType>
-            <o:LockedField>false</o:LockedField>
-            <o:FieldCodes>\f 0 \* MERGEFORMAT</o:FieldCodes>
-          </o:OLEObject>
         </w:object>
+      </w:r>
+      <w:r>
+        <w:fldChar w:fldCharType="end"/>
       </w:r>
     </w:p>
     <w:p>
       <w:pPr>
-        <w:pStyle w:val="NoSpacing"/>
+        <w:pStyle w:val="Geenafstand"/>
       </w:pPr>
       <w:r>
         <w:br w:type="page"/>
@@ -14589,7 +15932,7 @@
     </w:p>
     <w:p>
       <w:pPr>
-        <w:pStyle w:val="Heading1"/>
+        <w:pStyle w:val="Kop1"/>
       </w:pPr>
       <w:bookmarkStart w:id="27" w:name="_Toc411429247"/>
       <w:bookmarkStart w:id="28" w:name="_Toc475436895"/>
@@ -14604,7 +15947,7 @@
     </w:p>
     <w:p>
       <w:pPr>
-        <w:pStyle w:val="NoSpacing"/>
+        <w:pStyle w:val="Geenafstand"/>
       </w:pPr>
       <w:r>
         <w:t xml:space="preserve">We hadden geen kosten aangezien we alle apparatuur al bezitten en alle software (Microsoft Visual Studio, Microsoft Visio, Microsoft Project en GitHub) die we nodig hadden we al hadden/gratis was. </w:t>
@@ -14612,7 +15955,7 @@
     </w:p>
     <w:p>
       <w:pPr>
-        <w:pStyle w:val="NoSpacing"/>
+        <w:pStyle w:val="Geenafstand"/>
       </w:pPr>
       <w:r>
         <w:t xml:space="preserve">Als we </w:t>
@@ -14638,7 +15981,7 @@
     </w:p>
     <w:p>
       <w:pPr>
-        <w:pStyle w:val="NoSpacing"/>
+        <w:pStyle w:val="Geenafstand"/>
       </w:pPr>
       <w:r>
         <w:t>De baten zijn dat we een werkende applicatie ontwikkelen en in het proces leren hoe dit te doen.</w:t>
@@ -14646,7 +15989,7 @@
     </w:p>
     <w:p>
       <w:pPr>
-        <w:pStyle w:val="NoSpacing"/>
+        <w:pStyle w:val="Geenafstand"/>
       </w:pPr>
       <w:r>
         <w:br w:type="page"/>
@@ -14654,7 +15997,7 @@
     </w:p>
     <w:p>
       <w:pPr>
-        <w:pStyle w:val="Heading1"/>
+        <w:pStyle w:val="Kop1"/>
       </w:pPr>
       <w:bookmarkStart w:id="30" w:name="_Toc411429248"/>
       <w:bookmarkStart w:id="31" w:name="_Toc475436896"/>
@@ -14669,7 +16012,7 @@
     </w:p>
     <w:p>
       <w:pPr>
-        <w:pStyle w:val="NoSpacing"/>
+        <w:pStyle w:val="Geenafstand"/>
       </w:pPr>
       <w:r>
         <w:t>Volgende r</w:t>
@@ -14689,12 +16032,12 @@
     </w:p>
     <w:p>
       <w:pPr>
-        <w:pStyle w:val="NoSpacing"/>
+        <w:pStyle w:val="Geenafstand"/>
       </w:pPr>
     </w:p>
     <w:p>
       <w:pPr>
-        <w:pStyle w:val="Heading2"/>
+        <w:pStyle w:val="Kop2"/>
       </w:pPr>
       <w:bookmarkStart w:id="33" w:name="_Toc475436897"/>
       <w:bookmarkStart w:id="34" w:name="_Toc481572492"/>
@@ -14706,7 +16049,7 @@
     </w:p>
     <w:tbl>
       <w:tblPr>
-        <w:tblStyle w:val="GridTable4-Accent5"/>
+        <w:tblStyle w:val="GridTable4Accent5"/>
         <w:tblW w:w="0" w:type="auto"/>
         <w:tblLook w:val="04A0" w:firstRow="1" w:lastRow="0" w:firstColumn="1" w:lastColumn="0" w:noHBand="0" w:noVBand="1"/>
       </w:tblPr>
@@ -14729,7 +16072,7 @@
           </w:tcPr>
           <w:p>
             <w:pPr>
-              <w:pStyle w:val="NoSpacing"/>
+              <w:pStyle w:val="Geenafstand"/>
             </w:pPr>
             <w:r>
               <w:t>Omschrijving risico</w:t>
@@ -14742,7 +16085,7 @@
           </w:tcPr>
           <w:p>
             <w:pPr>
-              <w:pStyle w:val="NoSpacing"/>
+              <w:pStyle w:val="Geenafstand"/>
               <w:cnfStyle w:val="100000000000" w:firstRow="1" w:lastRow="0" w:firstColumn="0" w:lastColumn="0" w:oddVBand="0" w:evenVBand="0" w:oddHBand="0" w:evenHBand="0" w:firstRowFirstColumn="0" w:firstRowLastColumn="0" w:lastRowFirstColumn="0" w:lastRowLastColumn="0"/>
             </w:pPr>
             <w:r>
@@ -14756,7 +16099,7 @@
           </w:tcPr>
           <w:p>
             <w:pPr>
-              <w:pStyle w:val="NoSpacing"/>
+              <w:pStyle w:val="Geenafstand"/>
               <w:cnfStyle w:val="100000000000" w:firstRow="1" w:lastRow="0" w:firstColumn="0" w:lastColumn="0" w:oddVBand="0" w:evenVBand="0" w:oddHBand="0" w:evenHBand="0" w:firstRowFirstColumn="0" w:firstRowLastColumn="0" w:lastRowFirstColumn="0" w:lastRowLastColumn="0"/>
             </w:pPr>
             <w:r>
@@ -14770,7 +16113,7 @@
           </w:tcPr>
           <w:p>
             <w:pPr>
-              <w:pStyle w:val="NoSpacing"/>
+              <w:pStyle w:val="Geenafstand"/>
               <w:cnfStyle w:val="100000000000" w:firstRow="1" w:lastRow="0" w:firstColumn="0" w:lastColumn="0" w:oddVBand="0" w:evenVBand="0" w:oddHBand="0" w:evenHBand="0" w:firstRowFirstColumn="0" w:firstRowLastColumn="0" w:lastRowFirstColumn="0" w:lastRowLastColumn="0"/>
             </w:pPr>
             <w:r>
@@ -14784,7 +16127,7 @@
           </w:tcPr>
           <w:p>
             <w:pPr>
-              <w:pStyle w:val="NoSpacing"/>
+              <w:pStyle w:val="Geenafstand"/>
               <w:cnfStyle w:val="100000000000" w:firstRow="1" w:lastRow="0" w:firstColumn="0" w:lastColumn="0" w:oddVBand="0" w:evenVBand="0" w:oddHBand="0" w:evenHBand="0" w:firstRowFirstColumn="0" w:firstRowLastColumn="0" w:lastRowFirstColumn="0" w:lastRowLastColumn="0"/>
             </w:pPr>
             <w:r>
@@ -14798,7 +16141,7 @@
           </w:tcPr>
           <w:p>
             <w:pPr>
-              <w:pStyle w:val="NoSpacing"/>
+              <w:pStyle w:val="Geenafstand"/>
               <w:cnfStyle w:val="100000000000" w:firstRow="1" w:lastRow="0" w:firstColumn="0" w:lastColumn="0" w:oddVBand="0" w:evenVBand="0" w:oddHBand="0" w:evenHBand="0" w:firstRowFirstColumn="0" w:firstRowLastColumn="0" w:lastRowFirstColumn="0" w:lastRowLastColumn="0"/>
             </w:pPr>
             <w:r>
@@ -14818,7 +16161,7 @@
           </w:tcPr>
           <w:p>
             <w:pPr>
-              <w:pStyle w:val="NoSpacing"/>
+              <w:pStyle w:val="Geenafstand"/>
             </w:pPr>
             <w:r>
               <w:t>Gebrek aan kennis</w:t>
@@ -14831,7 +16174,7 @@
           </w:tcPr>
           <w:p>
             <w:pPr>
-              <w:pStyle w:val="NoSpacing"/>
+              <w:pStyle w:val="Geenafstand"/>
               <w:cnfStyle w:val="000000100000" w:firstRow="0" w:lastRow="0" w:firstColumn="0" w:lastColumn="0" w:oddVBand="0" w:evenVBand="0" w:oddHBand="1" w:evenHBand="0" w:firstRowFirstColumn="0" w:firstRowLastColumn="0" w:lastRowFirstColumn="0" w:lastRowLastColumn="0"/>
             </w:pPr>
             <w:r>
@@ -14845,7 +16188,7 @@
           </w:tcPr>
           <w:p>
             <w:pPr>
-              <w:pStyle w:val="NoSpacing"/>
+              <w:pStyle w:val="Geenafstand"/>
               <w:cnfStyle w:val="000000100000" w:firstRow="0" w:lastRow="0" w:firstColumn="0" w:lastColumn="0" w:oddVBand="0" w:evenVBand="0" w:oddHBand="1" w:evenHBand="0" w:firstRowFirstColumn="0" w:firstRowLastColumn="0" w:lastRowFirstColumn="0" w:lastRowLastColumn="0"/>
             </w:pPr>
             <w:r>
@@ -14859,7 +16202,7 @@
           </w:tcPr>
           <w:p>
             <w:pPr>
-              <w:pStyle w:val="NoSpacing"/>
+              <w:pStyle w:val="Geenafstand"/>
               <w:cnfStyle w:val="000000100000" w:firstRow="0" w:lastRow="0" w:firstColumn="0" w:lastColumn="0" w:oddVBand="0" w:evenVBand="0" w:oddHBand="1" w:evenHBand="0" w:firstRowFirstColumn="0" w:firstRowLastColumn="0" w:lastRowFirstColumn="0" w:lastRowLastColumn="0"/>
             </w:pPr>
             <w:r>
@@ -14873,7 +16216,7 @@
           </w:tcPr>
           <w:p>
             <w:pPr>
-              <w:pStyle w:val="NoSpacing"/>
+              <w:pStyle w:val="Geenafstand"/>
               <w:cnfStyle w:val="000000100000" w:firstRow="0" w:lastRow="0" w:firstColumn="0" w:lastColumn="0" w:oddVBand="0" w:evenVBand="0" w:oddHBand="1" w:evenHBand="0" w:firstRowFirstColumn="0" w:firstRowLastColumn="0" w:lastRowFirstColumn="0" w:lastRowLastColumn="0"/>
             </w:pPr>
             <w:r>
@@ -14887,7 +16230,7 @@
           </w:tcPr>
           <w:p>
             <w:pPr>
-              <w:pStyle w:val="NoSpacing"/>
+              <w:pStyle w:val="Geenafstand"/>
               <w:cnfStyle w:val="000000100000" w:firstRow="0" w:lastRow="0" w:firstColumn="0" w:lastColumn="0" w:oddVBand="0" w:evenVBand="0" w:oddHBand="1" w:evenHBand="0" w:firstRowFirstColumn="0" w:firstRowLastColumn="0" w:lastRowFirstColumn="0" w:lastRowLastColumn="0"/>
             </w:pPr>
             <w:r>
@@ -14904,7 +16247,7 @@
           </w:tcPr>
           <w:p>
             <w:pPr>
-              <w:pStyle w:val="NoSpacing"/>
+              <w:pStyle w:val="Geenafstand"/>
             </w:pPr>
             <w:r>
               <w:t>Vergeten op te slaan</w:t>
@@ -14917,7 +16260,7 @@
           </w:tcPr>
           <w:p>
             <w:pPr>
-              <w:pStyle w:val="NoSpacing"/>
+              <w:pStyle w:val="Geenafstand"/>
               <w:cnfStyle w:val="000000000000" w:firstRow="0" w:lastRow="0" w:firstColumn="0" w:lastColumn="0" w:oddVBand="0" w:evenVBand="0" w:oddHBand="0" w:evenHBand="0" w:firstRowFirstColumn="0" w:firstRowLastColumn="0" w:lastRowFirstColumn="0" w:lastRowLastColumn="0"/>
             </w:pPr>
             <w:r>
@@ -14931,7 +16274,7 @@
           </w:tcPr>
           <w:p>
             <w:pPr>
-              <w:pStyle w:val="NoSpacing"/>
+              <w:pStyle w:val="Geenafstand"/>
               <w:cnfStyle w:val="000000000000" w:firstRow="0" w:lastRow="0" w:firstColumn="0" w:lastColumn="0" w:oddVBand="0" w:evenVBand="0" w:oddHBand="0" w:evenHBand="0" w:firstRowFirstColumn="0" w:firstRowLastColumn="0" w:lastRowFirstColumn="0" w:lastRowLastColumn="0"/>
             </w:pPr>
             <w:r>
@@ -14945,7 +16288,7 @@
           </w:tcPr>
           <w:p>
             <w:pPr>
-              <w:pStyle w:val="NoSpacing"/>
+              <w:pStyle w:val="Geenafstand"/>
               <w:cnfStyle w:val="000000000000" w:firstRow="0" w:lastRow="0" w:firstColumn="0" w:lastColumn="0" w:oddVBand="0" w:evenVBand="0" w:oddHBand="0" w:evenHBand="0" w:firstRowFirstColumn="0" w:firstRowLastColumn="0" w:lastRowFirstColumn="0" w:lastRowLastColumn="0"/>
             </w:pPr>
             <w:r>
@@ -14959,7 +16302,7 @@
           </w:tcPr>
           <w:p>
             <w:pPr>
-              <w:pStyle w:val="NoSpacing"/>
+              <w:pStyle w:val="Geenafstand"/>
               <w:cnfStyle w:val="000000000000" w:firstRow="0" w:lastRow="0" w:firstColumn="0" w:lastColumn="0" w:oddVBand="0" w:evenVBand="0" w:oddHBand="0" w:evenHBand="0" w:firstRowFirstColumn="0" w:firstRowLastColumn="0" w:lastRowFirstColumn="0" w:lastRowLastColumn="0"/>
             </w:pPr>
             <w:r>
@@ -14973,7 +16316,7 @@
           </w:tcPr>
           <w:p>
             <w:pPr>
-              <w:pStyle w:val="NoSpacing"/>
+              <w:pStyle w:val="Geenafstand"/>
               <w:cnfStyle w:val="000000000000" w:firstRow="0" w:lastRow="0" w:firstColumn="0" w:lastColumn="0" w:oddVBand="0" w:evenVBand="0" w:oddHBand="0" w:evenHBand="0" w:firstRowFirstColumn="0" w:firstRowLastColumn="0" w:lastRowFirstColumn="0" w:lastRowLastColumn="0"/>
             </w:pPr>
             <w:r>
@@ -14993,7 +16336,7 @@
           </w:tcPr>
           <w:p>
             <w:pPr>
-              <w:pStyle w:val="NoSpacing"/>
+              <w:pStyle w:val="Geenafstand"/>
             </w:pPr>
             <w:r>
               <w:t>Tijdsnood</w:t>
@@ -15006,7 +16349,7 @@
           </w:tcPr>
           <w:p>
             <w:pPr>
-              <w:pStyle w:val="NoSpacing"/>
+              <w:pStyle w:val="Geenafstand"/>
               <w:cnfStyle w:val="000000100000" w:firstRow="0" w:lastRow="0" w:firstColumn="0" w:lastColumn="0" w:oddVBand="0" w:evenVBand="0" w:oddHBand="1" w:evenHBand="0" w:firstRowFirstColumn="0" w:firstRowLastColumn="0" w:lastRowFirstColumn="0" w:lastRowLastColumn="0"/>
             </w:pPr>
             <w:r>
@@ -15020,7 +16363,7 @@
           </w:tcPr>
           <w:p>
             <w:pPr>
-              <w:pStyle w:val="NoSpacing"/>
+              <w:pStyle w:val="Geenafstand"/>
               <w:cnfStyle w:val="000000100000" w:firstRow="0" w:lastRow="0" w:firstColumn="0" w:lastColumn="0" w:oddVBand="0" w:evenVBand="0" w:oddHBand="1" w:evenHBand="0" w:firstRowFirstColumn="0" w:firstRowLastColumn="0" w:lastRowFirstColumn="0" w:lastRowLastColumn="0"/>
             </w:pPr>
             <w:r>
@@ -15034,7 +16377,7 @@
           </w:tcPr>
           <w:p>
             <w:pPr>
-              <w:pStyle w:val="NoSpacing"/>
+              <w:pStyle w:val="Geenafstand"/>
               <w:cnfStyle w:val="000000100000" w:firstRow="0" w:lastRow="0" w:firstColumn="0" w:lastColumn="0" w:oddVBand="0" w:evenVBand="0" w:oddHBand="1" w:evenHBand="0" w:firstRowFirstColumn="0" w:firstRowLastColumn="0" w:lastRowFirstColumn="0" w:lastRowLastColumn="0"/>
             </w:pPr>
             <w:r>
@@ -15048,7 +16391,7 @@
           </w:tcPr>
           <w:p>
             <w:pPr>
-              <w:pStyle w:val="NoSpacing"/>
+              <w:pStyle w:val="Geenafstand"/>
               <w:cnfStyle w:val="000000100000" w:firstRow="0" w:lastRow="0" w:firstColumn="0" w:lastColumn="0" w:oddVBand="0" w:evenVBand="0" w:oddHBand="1" w:evenHBand="0" w:firstRowFirstColumn="0" w:firstRowLastColumn="0" w:lastRowFirstColumn="0" w:lastRowLastColumn="0"/>
             </w:pPr>
             <w:r>
@@ -15062,7 +16405,7 @@
           </w:tcPr>
           <w:p>
             <w:pPr>
-              <w:pStyle w:val="NoSpacing"/>
+              <w:pStyle w:val="Geenafstand"/>
               <w:cnfStyle w:val="000000100000" w:firstRow="0" w:lastRow="0" w:firstColumn="0" w:lastColumn="0" w:oddVBand="0" w:evenVBand="0" w:oddHBand="1" w:evenHBand="0" w:firstRowFirstColumn="0" w:firstRowLastColumn="0" w:lastRowFirstColumn="0" w:lastRowLastColumn="0"/>
             </w:pPr>
             <w:r>
@@ -15079,7 +16422,7 @@
           </w:tcPr>
           <w:p>
             <w:pPr>
-              <w:pStyle w:val="NoSpacing"/>
+              <w:pStyle w:val="Geenafstand"/>
             </w:pPr>
             <w:r>
               <w:t>Communicatiefouten</w:t>
@@ -15092,7 +16435,7 @@
           </w:tcPr>
           <w:p>
             <w:pPr>
-              <w:pStyle w:val="NoSpacing"/>
+              <w:pStyle w:val="Geenafstand"/>
               <w:cnfStyle w:val="000000000000" w:firstRow="0" w:lastRow="0" w:firstColumn="0" w:lastColumn="0" w:oddVBand="0" w:evenVBand="0" w:oddHBand="0" w:evenHBand="0" w:firstRowFirstColumn="0" w:firstRowLastColumn="0" w:lastRowFirstColumn="0" w:lastRowLastColumn="0"/>
             </w:pPr>
             <w:r>
@@ -15106,7 +16449,7 @@
           </w:tcPr>
           <w:p>
             <w:pPr>
-              <w:pStyle w:val="NoSpacing"/>
+              <w:pStyle w:val="Geenafstand"/>
               <w:cnfStyle w:val="000000000000" w:firstRow="0" w:lastRow="0" w:firstColumn="0" w:lastColumn="0" w:oddVBand="0" w:evenVBand="0" w:oddHBand="0" w:evenHBand="0" w:firstRowFirstColumn="0" w:firstRowLastColumn="0" w:lastRowFirstColumn="0" w:lastRowLastColumn="0"/>
             </w:pPr>
             <w:r>
@@ -15120,7 +16463,7 @@
           </w:tcPr>
           <w:p>
             <w:pPr>
-              <w:pStyle w:val="NoSpacing"/>
+              <w:pStyle w:val="Geenafstand"/>
               <w:cnfStyle w:val="000000000000" w:firstRow="0" w:lastRow="0" w:firstColumn="0" w:lastColumn="0" w:oddVBand="0" w:evenVBand="0" w:oddHBand="0" w:evenHBand="0" w:firstRowFirstColumn="0" w:firstRowLastColumn="0" w:lastRowFirstColumn="0" w:lastRowLastColumn="0"/>
             </w:pPr>
             <w:r>
@@ -15134,7 +16477,7 @@
           </w:tcPr>
           <w:p>
             <w:pPr>
-              <w:pStyle w:val="NoSpacing"/>
+              <w:pStyle w:val="Geenafstand"/>
               <w:cnfStyle w:val="000000000000" w:firstRow="0" w:lastRow="0" w:firstColumn="0" w:lastColumn="0" w:oddVBand="0" w:evenVBand="0" w:oddHBand="0" w:evenHBand="0" w:firstRowFirstColumn="0" w:firstRowLastColumn="0" w:lastRowFirstColumn="0" w:lastRowLastColumn="0"/>
             </w:pPr>
             <w:r>
@@ -15148,7 +16491,7 @@
           </w:tcPr>
           <w:p>
             <w:pPr>
-              <w:pStyle w:val="NoSpacing"/>
+              <w:pStyle w:val="Geenafstand"/>
               <w:cnfStyle w:val="000000000000" w:firstRow="0" w:lastRow="0" w:firstColumn="0" w:lastColumn="0" w:oddVBand="0" w:evenVBand="0" w:oddHBand="0" w:evenHBand="0" w:firstRowFirstColumn="0" w:firstRowLastColumn="0" w:lastRowFirstColumn="0" w:lastRowLastColumn="0"/>
             </w:pPr>
             <w:r>
@@ -15168,7 +16511,7 @@
           </w:tcPr>
           <w:p>
             <w:pPr>
-              <w:pStyle w:val="NoSpacing"/>
+              <w:pStyle w:val="Geenafstand"/>
             </w:pPr>
             <w:r>
               <w:t xml:space="preserve">Gedemotiveerde </w:t>
@@ -15184,7 +16527,7 @@
           </w:tcPr>
           <w:p>
             <w:pPr>
-              <w:pStyle w:val="NoSpacing"/>
+              <w:pStyle w:val="Geenafstand"/>
               <w:cnfStyle w:val="000000100000" w:firstRow="0" w:lastRow="0" w:firstColumn="0" w:lastColumn="0" w:oddVBand="0" w:evenVBand="0" w:oddHBand="1" w:evenHBand="0" w:firstRowFirstColumn="0" w:firstRowLastColumn="0" w:lastRowFirstColumn="0" w:lastRowLastColumn="0"/>
             </w:pPr>
             <w:r>
@@ -15198,7 +16541,7 @@
           </w:tcPr>
           <w:p>
             <w:pPr>
-              <w:pStyle w:val="NoSpacing"/>
+              <w:pStyle w:val="Geenafstand"/>
               <w:cnfStyle w:val="000000100000" w:firstRow="0" w:lastRow="0" w:firstColumn="0" w:lastColumn="0" w:oddVBand="0" w:evenVBand="0" w:oddHBand="1" w:evenHBand="0" w:firstRowFirstColumn="0" w:firstRowLastColumn="0" w:lastRowFirstColumn="0" w:lastRowLastColumn="0"/>
             </w:pPr>
             <w:r>
@@ -15212,7 +16555,7 @@
           </w:tcPr>
           <w:p>
             <w:pPr>
-              <w:pStyle w:val="NoSpacing"/>
+              <w:pStyle w:val="Geenafstand"/>
               <w:cnfStyle w:val="000000100000" w:firstRow="0" w:lastRow="0" w:firstColumn="0" w:lastColumn="0" w:oddVBand="0" w:evenVBand="0" w:oddHBand="1" w:evenHBand="0" w:firstRowFirstColumn="0" w:firstRowLastColumn="0" w:lastRowFirstColumn="0" w:lastRowLastColumn="0"/>
             </w:pPr>
             <w:r>
@@ -15226,7 +16569,7 @@
           </w:tcPr>
           <w:p>
             <w:pPr>
-              <w:pStyle w:val="NoSpacing"/>
+              <w:pStyle w:val="Geenafstand"/>
               <w:cnfStyle w:val="000000100000" w:firstRow="0" w:lastRow="0" w:firstColumn="0" w:lastColumn="0" w:oddVBand="0" w:evenVBand="0" w:oddHBand="1" w:evenHBand="0" w:firstRowFirstColumn="0" w:firstRowLastColumn="0" w:lastRowFirstColumn="0" w:lastRowLastColumn="0"/>
             </w:pPr>
             <w:r>
@@ -15240,7 +16583,7 @@
           </w:tcPr>
           <w:p>
             <w:pPr>
-              <w:pStyle w:val="NoSpacing"/>
+              <w:pStyle w:val="Geenafstand"/>
               <w:cnfStyle w:val="000000100000" w:firstRow="0" w:lastRow="0" w:firstColumn="0" w:lastColumn="0" w:oddVBand="0" w:evenVBand="0" w:oddHBand="1" w:evenHBand="0" w:firstRowFirstColumn="0" w:firstRowLastColumn="0" w:lastRowFirstColumn="0" w:lastRowLastColumn="0"/>
             </w:pPr>
             <w:r>
@@ -15257,7 +16600,7 @@
           </w:tcPr>
           <w:p>
             <w:pPr>
-              <w:pStyle w:val="NoSpacing"/>
+              <w:pStyle w:val="Geenafstand"/>
             </w:pPr>
             <w:r>
               <w:t>Onenigheid</w:t>
@@ -15270,7 +16613,7 @@
           </w:tcPr>
           <w:p>
             <w:pPr>
-              <w:pStyle w:val="NoSpacing"/>
+              <w:pStyle w:val="Geenafstand"/>
               <w:cnfStyle w:val="000000000000" w:firstRow="0" w:lastRow="0" w:firstColumn="0" w:lastColumn="0" w:oddVBand="0" w:evenVBand="0" w:oddHBand="0" w:evenHBand="0" w:firstRowFirstColumn="0" w:firstRowLastColumn="0" w:lastRowFirstColumn="0" w:lastRowLastColumn="0"/>
             </w:pPr>
             <w:r>
@@ -15284,7 +16627,7 @@
           </w:tcPr>
           <w:p>
             <w:pPr>
-              <w:pStyle w:val="NoSpacing"/>
+              <w:pStyle w:val="Geenafstand"/>
               <w:cnfStyle w:val="000000000000" w:firstRow="0" w:lastRow="0" w:firstColumn="0" w:lastColumn="0" w:oddVBand="0" w:evenVBand="0" w:oddHBand="0" w:evenHBand="0" w:firstRowFirstColumn="0" w:firstRowLastColumn="0" w:lastRowFirstColumn="0" w:lastRowLastColumn="0"/>
             </w:pPr>
             <w:r>
@@ -15298,7 +16641,7 @@
           </w:tcPr>
           <w:p>
             <w:pPr>
-              <w:pStyle w:val="NoSpacing"/>
+              <w:pStyle w:val="Geenafstand"/>
               <w:cnfStyle w:val="000000000000" w:firstRow="0" w:lastRow="0" w:firstColumn="0" w:lastColumn="0" w:oddVBand="0" w:evenVBand="0" w:oddHBand="0" w:evenHBand="0" w:firstRowFirstColumn="0" w:firstRowLastColumn="0" w:lastRowFirstColumn="0" w:lastRowLastColumn="0"/>
             </w:pPr>
             <w:r>
@@ -15312,7 +16655,7 @@
           </w:tcPr>
           <w:p>
             <w:pPr>
-              <w:pStyle w:val="NoSpacing"/>
+              <w:pStyle w:val="Geenafstand"/>
               <w:cnfStyle w:val="000000000000" w:firstRow="0" w:lastRow="0" w:firstColumn="0" w:lastColumn="0" w:oddVBand="0" w:evenVBand="0" w:oddHBand="0" w:evenHBand="0" w:firstRowFirstColumn="0" w:firstRowLastColumn="0" w:lastRowFirstColumn="0" w:lastRowLastColumn="0"/>
             </w:pPr>
             <w:r>
@@ -15326,7 +16669,7 @@
           </w:tcPr>
           <w:p>
             <w:pPr>
-              <w:pStyle w:val="NoSpacing"/>
+              <w:pStyle w:val="Geenafstand"/>
               <w:cnfStyle w:val="000000000000" w:firstRow="0" w:lastRow="0" w:firstColumn="0" w:lastColumn="0" w:oddVBand="0" w:evenVBand="0" w:oddHBand="0" w:evenHBand="0" w:firstRowFirstColumn="0" w:firstRowLastColumn="0" w:lastRowFirstColumn="0" w:lastRowLastColumn="0"/>
             </w:pPr>
             <w:r>
@@ -15338,17 +16681,17 @@
     </w:tbl>
     <w:p>
       <w:pPr>
-        <w:pStyle w:val="NoSpacing"/>
+        <w:pStyle w:val="Geenafstand"/>
       </w:pPr>
     </w:p>
     <w:p>
       <w:pPr>
-        <w:pStyle w:val="NoSpacing"/>
+        <w:pStyle w:val="Geenafstand"/>
       </w:pPr>
     </w:p>
     <w:p>
       <w:pPr>
-        <w:pStyle w:val="Heading2"/>
+        <w:pStyle w:val="Kop2"/>
       </w:pPr>
       <w:bookmarkStart w:id="35" w:name="_Toc475436898"/>
       <w:bookmarkStart w:id="36" w:name="_Toc481572493"/>
@@ -15360,7 +16703,7 @@
     </w:p>
     <w:tbl>
       <w:tblPr>
-        <w:tblStyle w:val="GridTable4-Accent5"/>
+        <w:tblStyle w:val="GridTable4Accent5"/>
         <w:tblW w:w="0" w:type="auto"/>
         <w:tblLook w:val="04A0" w:firstRow="1" w:lastRow="0" w:firstColumn="1" w:lastColumn="0" w:noHBand="0" w:noVBand="1"/>
       </w:tblPr>
@@ -15383,7 +16726,7 @@
           </w:tcPr>
           <w:p>
             <w:pPr>
-              <w:pStyle w:val="NoSpacing"/>
+              <w:pStyle w:val="Geenafstand"/>
             </w:pPr>
             <w:r>
               <w:t>Omschrijving risico</w:t>
@@ -15396,7 +16739,7 @@
           </w:tcPr>
           <w:p>
             <w:pPr>
-              <w:pStyle w:val="NoSpacing"/>
+              <w:pStyle w:val="Geenafstand"/>
               <w:cnfStyle w:val="100000000000" w:firstRow="1" w:lastRow="0" w:firstColumn="0" w:lastColumn="0" w:oddVBand="0" w:evenVBand="0" w:oddHBand="0" w:evenHBand="0" w:firstRowFirstColumn="0" w:firstRowLastColumn="0" w:lastRowFirstColumn="0" w:lastRowLastColumn="0"/>
             </w:pPr>
             <w:r>
@@ -15410,7 +16753,7 @@
           </w:tcPr>
           <w:p>
             <w:pPr>
-              <w:pStyle w:val="NoSpacing"/>
+              <w:pStyle w:val="Geenafstand"/>
               <w:cnfStyle w:val="100000000000" w:firstRow="1" w:lastRow="0" w:firstColumn="0" w:lastColumn="0" w:oddVBand="0" w:evenVBand="0" w:oddHBand="0" w:evenHBand="0" w:firstRowFirstColumn="0" w:firstRowLastColumn="0" w:lastRowFirstColumn="0" w:lastRowLastColumn="0"/>
             </w:pPr>
             <w:r>
@@ -15424,7 +16767,7 @@
           </w:tcPr>
           <w:p>
             <w:pPr>
-              <w:pStyle w:val="NoSpacing"/>
+              <w:pStyle w:val="Geenafstand"/>
               <w:cnfStyle w:val="100000000000" w:firstRow="1" w:lastRow="0" w:firstColumn="0" w:lastColumn="0" w:oddVBand="0" w:evenVBand="0" w:oddHBand="0" w:evenHBand="0" w:firstRowFirstColumn="0" w:firstRowLastColumn="0" w:lastRowFirstColumn="0" w:lastRowLastColumn="0"/>
             </w:pPr>
             <w:r>
@@ -15438,7 +16781,7 @@
           </w:tcPr>
           <w:p>
             <w:pPr>
-              <w:pStyle w:val="NoSpacing"/>
+              <w:pStyle w:val="Geenafstand"/>
               <w:cnfStyle w:val="100000000000" w:firstRow="1" w:lastRow="0" w:firstColumn="0" w:lastColumn="0" w:oddVBand="0" w:evenVBand="0" w:oddHBand="0" w:evenHBand="0" w:firstRowFirstColumn="0" w:firstRowLastColumn="0" w:lastRowFirstColumn="0" w:lastRowLastColumn="0"/>
             </w:pPr>
             <w:r>
@@ -15452,7 +16795,7 @@
           </w:tcPr>
           <w:p>
             <w:pPr>
-              <w:pStyle w:val="NoSpacing"/>
+              <w:pStyle w:val="Geenafstand"/>
               <w:cnfStyle w:val="100000000000" w:firstRow="1" w:lastRow="0" w:firstColumn="0" w:lastColumn="0" w:oddVBand="0" w:evenVBand="0" w:oddHBand="0" w:evenHBand="0" w:firstRowFirstColumn="0" w:firstRowLastColumn="0" w:lastRowFirstColumn="0" w:lastRowLastColumn="0"/>
             </w:pPr>
             <w:r>
@@ -15472,7 +16815,7 @@
           </w:tcPr>
           <w:p>
             <w:pPr>
-              <w:pStyle w:val="NoSpacing"/>
+              <w:pStyle w:val="Geenafstand"/>
             </w:pPr>
             <w:r>
               <w:t xml:space="preserve">Geen </w:t>
@@ -15494,7 +16837,7 @@
           </w:tcPr>
           <w:p>
             <w:pPr>
-              <w:pStyle w:val="NoSpacing"/>
+              <w:pStyle w:val="Geenafstand"/>
               <w:cnfStyle w:val="000000100000" w:firstRow="0" w:lastRow="0" w:firstColumn="0" w:lastColumn="0" w:oddVBand="0" w:evenVBand="0" w:oddHBand="1" w:evenHBand="0" w:firstRowFirstColumn="0" w:firstRowLastColumn="0" w:lastRowFirstColumn="0" w:lastRowLastColumn="0"/>
             </w:pPr>
             <w:r>
@@ -15508,7 +16851,7 @@
           </w:tcPr>
           <w:p>
             <w:pPr>
-              <w:pStyle w:val="NoSpacing"/>
+              <w:pStyle w:val="Geenafstand"/>
               <w:cnfStyle w:val="000000100000" w:firstRow="0" w:lastRow="0" w:firstColumn="0" w:lastColumn="0" w:oddVBand="0" w:evenVBand="0" w:oddHBand="1" w:evenHBand="0" w:firstRowFirstColumn="0" w:firstRowLastColumn="0" w:lastRowFirstColumn="0" w:lastRowLastColumn="0"/>
             </w:pPr>
             <w:r>
@@ -15522,7 +16865,7 @@
           </w:tcPr>
           <w:p>
             <w:pPr>
-              <w:pStyle w:val="NoSpacing"/>
+              <w:pStyle w:val="Geenafstand"/>
               <w:cnfStyle w:val="000000100000" w:firstRow="0" w:lastRow="0" w:firstColumn="0" w:lastColumn="0" w:oddVBand="0" w:evenVBand="0" w:oddHBand="1" w:evenHBand="0" w:firstRowFirstColumn="0" w:firstRowLastColumn="0" w:lastRowFirstColumn="0" w:lastRowLastColumn="0"/>
             </w:pPr>
             <w:r>
@@ -15536,7 +16879,7 @@
           </w:tcPr>
           <w:p>
             <w:pPr>
-              <w:pStyle w:val="NoSpacing"/>
+              <w:pStyle w:val="Geenafstand"/>
               <w:cnfStyle w:val="000000100000" w:firstRow="0" w:lastRow="0" w:firstColumn="0" w:lastColumn="0" w:oddVBand="0" w:evenVBand="0" w:oddHBand="1" w:evenHBand="0" w:firstRowFirstColumn="0" w:firstRowLastColumn="0" w:lastRowFirstColumn="0" w:lastRowLastColumn="0"/>
             </w:pPr>
             <w:r>
@@ -15550,7 +16893,7 @@
           </w:tcPr>
           <w:p>
             <w:pPr>
-              <w:pStyle w:val="NoSpacing"/>
+              <w:pStyle w:val="Geenafstand"/>
               <w:cnfStyle w:val="000000100000" w:firstRow="0" w:lastRow="0" w:firstColumn="0" w:lastColumn="0" w:oddVBand="0" w:evenVBand="0" w:oddHBand="1" w:evenHBand="0" w:firstRowFirstColumn="0" w:firstRowLastColumn="0" w:lastRowFirstColumn="0" w:lastRowLastColumn="0"/>
             </w:pPr>
             <w:r>
@@ -15567,7 +16910,7 @@
           </w:tcPr>
           <w:p>
             <w:pPr>
-              <w:pStyle w:val="NoSpacing"/>
+              <w:pStyle w:val="Geenafstand"/>
             </w:pPr>
             <w:r>
               <w:t>Hardware problemen met de computer</w:t>
@@ -15580,7 +16923,7 @@
           </w:tcPr>
           <w:p>
             <w:pPr>
-              <w:pStyle w:val="NoSpacing"/>
+              <w:pStyle w:val="Geenafstand"/>
               <w:cnfStyle w:val="000000000000" w:firstRow="0" w:lastRow="0" w:firstColumn="0" w:lastColumn="0" w:oddVBand="0" w:evenVBand="0" w:oddHBand="0" w:evenHBand="0" w:firstRowFirstColumn="0" w:firstRowLastColumn="0" w:lastRowFirstColumn="0" w:lastRowLastColumn="0"/>
             </w:pPr>
             <w:r>
@@ -15594,7 +16937,7 @@
           </w:tcPr>
           <w:p>
             <w:pPr>
-              <w:pStyle w:val="NoSpacing"/>
+              <w:pStyle w:val="Geenafstand"/>
               <w:cnfStyle w:val="000000000000" w:firstRow="0" w:lastRow="0" w:firstColumn="0" w:lastColumn="0" w:oddVBand="0" w:evenVBand="0" w:oddHBand="0" w:evenHBand="0" w:firstRowFirstColumn="0" w:firstRowLastColumn="0" w:lastRowFirstColumn="0" w:lastRowLastColumn="0"/>
             </w:pPr>
             <w:r>
@@ -15608,7 +16951,7 @@
           </w:tcPr>
           <w:p>
             <w:pPr>
-              <w:pStyle w:val="NoSpacing"/>
+              <w:pStyle w:val="Geenafstand"/>
               <w:cnfStyle w:val="000000000000" w:firstRow="0" w:lastRow="0" w:firstColumn="0" w:lastColumn="0" w:oddVBand="0" w:evenVBand="0" w:oddHBand="0" w:evenHBand="0" w:firstRowFirstColumn="0" w:firstRowLastColumn="0" w:lastRowFirstColumn="0" w:lastRowLastColumn="0"/>
             </w:pPr>
             <w:r>
@@ -15622,7 +16965,7 @@
           </w:tcPr>
           <w:p>
             <w:pPr>
-              <w:pStyle w:val="NoSpacing"/>
+              <w:pStyle w:val="Geenafstand"/>
               <w:cnfStyle w:val="000000000000" w:firstRow="0" w:lastRow="0" w:firstColumn="0" w:lastColumn="0" w:oddVBand="0" w:evenVBand="0" w:oddHBand="0" w:evenHBand="0" w:firstRowFirstColumn="0" w:firstRowLastColumn="0" w:lastRowFirstColumn="0" w:lastRowLastColumn="0"/>
             </w:pPr>
             <w:r>
@@ -15636,7 +16979,7 @@
           </w:tcPr>
           <w:p>
             <w:pPr>
-              <w:pStyle w:val="NoSpacing"/>
+              <w:pStyle w:val="Geenafstand"/>
               <w:cnfStyle w:val="000000000000" w:firstRow="0" w:lastRow="0" w:firstColumn="0" w:lastColumn="0" w:oddVBand="0" w:evenVBand="0" w:oddHBand="0" w:evenHBand="0" w:firstRowFirstColumn="0" w:firstRowLastColumn="0" w:lastRowFirstColumn="0" w:lastRowLastColumn="0"/>
             </w:pPr>
             <w:r>
@@ -15656,7 +16999,7 @@
           </w:tcPr>
           <w:p>
             <w:pPr>
-              <w:pStyle w:val="NoSpacing"/>
+              <w:pStyle w:val="Geenafstand"/>
             </w:pPr>
             <w:r>
               <w:t>Ziekte</w:t>
@@ -15669,7 +17012,7 @@
           </w:tcPr>
           <w:p>
             <w:pPr>
-              <w:pStyle w:val="NoSpacing"/>
+              <w:pStyle w:val="Geenafstand"/>
               <w:cnfStyle w:val="000000100000" w:firstRow="0" w:lastRow="0" w:firstColumn="0" w:lastColumn="0" w:oddVBand="0" w:evenVBand="0" w:oddHBand="1" w:evenHBand="0" w:firstRowFirstColumn="0" w:firstRowLastColumn="0" w:lastRowFirstColumn="0" w:lastRowLastColumn="0"/>
             </w:pPr>
             <w:r>
@@ -15683,7 +17026,7 @@
           </w:tcPr>
           <w:p>
             <w:pPr>
-              <w:pStyle w:val="NoSpacing"/>
+              <w:pStyle w:val="Geenafstand"/>
               <w:cnfStyle w:val="000000100000" w:firstRow="0" w:lastRow="0" w:firstColumn="0" w:lastColumn="0" w:oddVBand="0" w:evenVBand="0" w:oddHBand="1" w:evenHBand="0" w:firstRowFirstColumn="0" w:firstRowLastColumn="0" w:lastRowFirstColumn="0" w:lastRowLastColumn="0"/>
             </w:pPr>
             <w:r>
@@ -15697,7 +17040,7 @@
           </w:tcPr>
           <w:p>
             <w:pPr>
-              <w:pStyle w:val="NoSpacing"/>
+              <w:pStyle w:val="Geenafstand"/>
               <w:cnfStyle w:val="000000100000" w:firstRow="0" w:lastRow="0" w:firstColumn="0" w:lastColumn="0" w:oddVBand="0" w:evenVBand="0" w:oddHBand="1" w:evenHBand="0" w:firstRowFirstColumn="0" w:firstRowLastColumn="0" w:lastRowFirstColumn="0" w:lastRowLastColumn="0"/>
             </w:pPr>
             <w:r>
@@ -15711,7 +17054,7 @@
           </w:tcPr>
           <w:p>
             <w:pPr>
-              <w:pStyle w:val="NoSpacing"/>
+              <w:pStyle w:val="Geenafstand"/>
               <w:cnfStyle w:val="000000100000" w:firstRow="0" w:lastRow="0" w:firstColumn="0" w:lastColumn="0" w:oddVBand="0" w:evenVBand="0" w:oddHBand="1" w:evenHBand="0" w:firstRowFirstColumn="0" w:firstRowLastColumn="0" w:lastRowFirstColumn="0" w:lastRowLastColumn="0"/>
             </w:pPr>
             <w:r>
@@ -15725,7 +17068,7 @@
           </w:tcPr>
           <w:p>
             <w:pPr>
-              <w:pStyle w:val="NoSpacing"/>
+              <w:pStyle w:val="Geenafstand"/>
               <w:cnfStyle w:val="000000100000" w:firstRow="0" w:lastRow="0" w:firstColumn="0" w:lastColumn="0" w:oddVBand="0" w:evenVBand="0" w:oddHBand="1" w:evenHBand="0" w:firstRowFirstColumn="0" w:firstRowLastColumn="0" w:lastRowFirstColumn="0" w:lastRowLastColumn="0"/>
             </w:pPr>
             <w:r>
@@ -15742,7 +17085,7 @@
           </w:tcPr>
           <w:p>
             <w:pPr>
-              <w:pStyle w:val="NoSpacing"/>
+              <w:pStyle w:val="Geenafstand"/>
             </w:pPr>
             <w:r>
               <w:t>Computer crash</w:t>
@@ -15755,7 +17098,7 @@
           </w:tcPr>
           <w:p>
             <w:pPr>
-              <w:pStyle w:val="NoSpacing"/>
+              <w:pStyle w:val="Geenafstand"/>
               <w:cnfStyle w:val="000000000000" w:firstRow="0" w:lastRow="0" w:firstColumn="0" w:lastColumn="0" w:oddVBand="0" w:evenVBand="0" w:oddHBand="0" w:evenHBand="0" w:firstRowFirstColumn="0" w:firstRowLastColumn="0" w:lastRowFirstColumn="0" w:lastRowLastColumn="0"/>
             </w:pPr>
             <w:r>
@@ -15769,7 +17112,7 @@
           </w:tcPr>
           <w:p>
             <w:pPr>
-              <w:pStyle w:val="NoSpacing"/>
+              <w:pStyle w:val="Geenafstand"/>
               <w:cnfStyle w:val="000000000000" w:firstRow="0" w:lastRow="0" w:firstColumn="0" w:lastColumn="0" w:oddVBand="0" w:evenVBand="0" w:oddHBand="0" w:evenHBand="0" w:firstRowFirstColumn="0" w:firstRowLastColumn="0" w:lastRowFirstColumn="0" w:lastRowLastColumn="0"/>
             </w:pPr>
             <w:r>
@@ -15783,7 +17126,7 @@
           </w:tcPr>
           <w:p>
             <w:pPr>
-              <w:pStyle w:val="NoSpacing"/>
+              <w:pStyle w:val="Geenafstand"/>
               <w:cnfStyle w:val="000000000000" w:firstRow="0" w:lastRow="0" w:firstColumn="0" w:lastColumn="0" w:oddVBand="0" w:evenVBand="0" w:oddHBand="0" w:evenHBand="0" w:firstRowFirstColumn="0" w:firstRowLastColumn="0" w:lastRowFirstColumn="0" w:lastRowLastColumn="0"/>
             </w:pPr>
             <w:r>
@@ -15797,7 +17140,7 @@
           </w:tcPr>
           <w:p>
             <w:pPr>
-              <w:pStyle w:val="NoSpacing"/>
+              <w:pStyle w:val="Geenafstand"/>
               <w:cnfStyle w:val="000000000000" w:firstRow="0" w:lastRow="0" w:firstColumn="0" w:lastColumn="0" w:oddVBand="0" w:evenVBand="0" w:oddHBand="0" w:evenHBand="0" w:firstRowFirstColumn="0" w:firstRowLastColumn="0" w:lastRowFirstColumn="0" w:lastRowLastColumn="0"/>
             </w:pPr>
             <w:r>
@@ -15833,7 +17176,7 @@
           </w:tcPr>
           <w:p>
             <w:pPr>
-              <w:pStyle w:val="NoSpacing"/>
+              <w:pStyle w:val="Geenafstand"/>
             </w:pPr>
             <w:r>
               <w:t>Computer virus</w:t>
@@ -15846,7 +17189,7 @@
           </w:tcPr>
           <w:p>
             <w:pPr>
-              <w:pStyle w:val="NoSpacing"/>
+              <w:pStyle w:val="Geenafstand"/>
               <w:cnfStyle w:val="000000100000" w:firstRow="0" w:lastRow="0" w:firstColumn="0" w:lastColumn="0" w:oddVBand="0" w:evenVBand="0" w:oddHBand="1" w:evenHBand="0" w:firstRowFirstColumn="0" w:firstRowLastColumn="0" w:lastRowFirstColumn="0" w:lastRowLastColumn="0"/>
             </w:pPr>
             <w:r>
@@ -15860,7 +17203,7 @@
           </w:tcPr>
           <w:p>
             <w:pPr>
-              <w:pStyle w:val="NoSpacing"/>
+              <w:pStyle w:val="Geenafstand"/>
               <w:cnfStyle w:val="000000100000" w:firstRow="0" w:lastRow="0" w:firstColumn="0" w:lastColumn="0" w:oddVBand="0" w:evenVBand="0" w:oddHBand="1" w:evenHBand="0" w:firstRowFirstColumn="0" w:firstRowLastColumn="0" w:lastRowFirstColumn="0" w:lastRowLastColumn="0"/>
             </w:pPr>
             <w:r>
@@ -15874,7 +17217,7 @@
           </w:tcPr>
           <w:p>
             <w:pPr>
-              <w:pStyle w:val="NoSpacing"/>
+              <w:pStyle w:val="Geenafstand"/>
               <w:cnfStyle w:val="000000100000" w:firstRow="0" w:lastRow="0" w:firstColumn="0" w:lastColumn="0" w:oddVBand="0" w:evenVBand="0" w:oddHBand="1" w:evenHBand="0" w:firstRowFirstColumn="0" w:firstRowLastColumn="0" w:lastRowFirstColumn="0" w:lastRowLastColumn="0"/>
             </w:pPr>
             <w:r>
@@ -15888,7 +17231,7 @@
           </w:tcPr>
           <w:p>
             <w:pPr>
-              <w:pStyle w:val="NoSpacing"/>
+              <w:pStyle w:val="Geenafstand"/>
               <w:cnfStyle w:val="000000100000" w:firstRow="0" w:lastRow="0" w:firstColumn="0" w:lastColumn="0" w:oddVBand="0" w:evenVBand="0" w:oddHBand="1" w:evenHBand="0" w:firstRowFirstColumn="0" w:firstRowLastColumn="0" w:lastRowFirstColumn="0" w:lastRowLastColumn="0"/>
             </w:pPr>
             <w:r>
@@ -15902,7 +17245,7 @@
           </w:tcPr>
           <w:p>
             <w:pPr>
-              <w:pStyle w:val="NoSpacing"/>
+              <w:pStyle w:val="Geenafstand"/>
               <w:cnfStyle w:val="000000100000" w:firstRow="0" w:lastRow="0" w:firstColumn="0" w:lastColumn="0" w:oddVBand="0" w:evenVBand="0" w:oddHBand="1" w:evenHBand="0" w:firstRowFirstColumn="0" w:firstRowLastColumn="0" w:lastRowFirstColumn="0" w:lastRowLastColumn="0"/>
             </w:pPr>
             <w:r>
@@ -15919,7 +17262,7 @@
           </w:tcPr>
           <w:p>
             <w:pPr>
-              <w:pStyle w:val="NoSpacing"/>
+              <w:pStyle w:val="Geenafstand"/>
             </w:pPr>
             <w:r>
               <w:t>Brand</w:t>
@@ -15932,7 +17275,7 @@
           </w:tcPr>
           <w:p>
             <w:pPr>
-              <w:pStyle w:val="NoSpacing"/>
+              <w:pStyle w:val="Geenafstand"/>
               <w:cnfStyle w:val="000000000000" w:firstRow="0" w:lastRow="0" w:firstColumn="0" w:lastColumn="0" w:oddVBand="0" w:evenVBand="0" w:oddHBand="0" w:evenHBand="0" w:firstRowFirstColumn="0" w:firstRowLastColumn="0" w:lastRowFirstColumn="0" w:lastRowLastColumn="0"/>
             </w:pPr>
             <w:r>
@@ -15946,7 +17289,7 @@
           </w:tcPr>
           <w:p>
             <w:pPr>
-              <w:pStyle w:val="NoSpacing"/>
+              <w:pStyle w:val="Geenafstand"/>
               <w:cnfStyle w:val="000000000000" w:firstRow="0" w:lastRow="0" w:firstColumn="0" w:lastColumn="0" w:oddVBand="0" w:evenVBand="0" w:oddHBand="0" w:evenHBand="0" w:firstRowFirstColumn="0" w:firstRowLastColumn="0" w:lastRowFirstColumn="0" w:lastRowLastColumn="0"/>
             </w:pPr>
             <w:r>
@@ -15960,7 +17303,7 @@
           </w:tcPr>
           <w:p>
             <w:pPr>
-              <w:pStyle w:val="NoSpacing"/>
+              <w:pStyle w:val="Geenafstand"/>
               <w:cnfStyle w:val="000000000000" w:firstRow="0" w:lastRow="0" w:firstColumn="0" w:lastColumn="0" w:oddVBand="0" w:evenVBand="0" w:oddHBand="0" w:evenHBand="0" w:firstRowFirstColumn="0" w:firstRowLastColumn="0" w:lastRowFirstColumn="0" w:lastRowLastColumn="0"/>
             </w:pPr>
             <w:r>
@@ -15974,7 +17317,7 @@
           </w:tcPr>
           <w:p>
             <w:pPr>
-              <w:pStyle w:val="NoSpacing"/>
+              <w:pStyle w:val="Geenafstand"/>
               <w:cnfStyle w:val="000000000000" w:firstRow="0" w:lastRow="0" w:firstColumn="0" w:lastColumn="0" w:oddVBand="0" w:evenVBand="0" w:oddHBand="0" w:evenHBand="0" w:firstRowFirstColumn="0" w:firstRowLastColumn="0" w:lastRowFirstColumn="0" w:lastRowLastColumn="0"/>
             </w:pPr>
             <w:r>
@@ -15988,7 +17331,7 @@
           </w:tcPr>
           <w:p>
             <w:pPr>
-              <w:pStyle w:val="NoSpacing"/>
+              <w:pStyle w:val="Geenafstand"/>
               <w:cnfStyle w:val="000000000000" w:firstRow="0" w:lastRow="0" w:firstColumn="0" w:lastColumn="0" w:oddVBand="0" w:evenVBand="0" w:oddHBand="0" w:evenHBand="0" w:firstRowFirstColumn="0" w:firstRowLastColumn="0" w:lastRowFirstColumn="0" w:lastRowLastColumn="0"/>
             </w:pPr>
             <w:r>
@@ -16000,12 +17343,12 @@
     </w:tbl>
     <w:p>
       <w:pPr>
-        <w:pStyle w:val="NoSpacing"/>
+        <w:pStyle w:val="Geenafstand"/>
       </w:pPr>
     </w:p>
     <w:p>
       <w:pPr>
-        <w:pStyle w:val="NoSpacing"/>
+        <w:pStyle w:val="Geenafstand"/>
       </w:pPr>
       <w:r>
         <w:br w:type="page"/>
@@ -16013,7 +17356,7 @@
     </w:p>
     <w:p>
       <w:pPr>
-        <w:pStyle w:val="Heading1"/>
+        <w:pStyle w:val="Kop1"/>
       </w:pPr>
       <w:bookmarkStart w:id="37" w:name="_Toc474741020"/>
       <w:bookmarkStart w:id="38" w:name="_Toc474741199"/>
@@ -16030,7 +17373,7 @@
     </w:p>
     <w:p>
       <w:pPr>
-        <w:pStyle w:val="NoSpacing"/>
+        <w:pStyle w:val="Geenafstand"/>
         <w:rPr>
           <w:rFonts w:eastAsiaTheme="minorEastAsia"/>
         </w:rPr>
@@ -16044,7 +17387,7 @@
     </w:p>
     <w:p>
       <w:pPr>
-        <w:pStyle w:val="NoSpacing"/>
+        <w:pStyle w:val="Geenafstand"/>
         <w:rPr>
           <w:rFonts w:eastAsiaTheme="minorEastAsia"/>
           <w:color w:val="0563C1" w:themeColor="hyperlink"/>
@@ -16070,12 +17413,12 @@
     </w:p>
     <w:p>
       <w:pPr>
-        <w:pStyle w:val="NoSpacing"/>
+        <w:pStyle w:val="Geenafstand"/>
       </w:pPr>
     </w:p>
     <w:p>
       <w:pPr>
-        <w:pStyle w:val="NoSpacing"/>
+        <w:pStyle w:val="Geenafstand"/>
       </w:pPr>
       <w:r>
         <w:t xml:space="preserve">Mocht u akkoord willen gaan met </w:t>
@@ -16089,12 +17432,12 @@
     </w:p>
     <w:p>
       <w:pPr>
-        <w:pStyle w:val="NoSpacing"/>
+        <w:pStyle w:val="Geenafstand"/>
       </w:pPr>
     </w:p>
     <w:tbl>
       <w:tblPr>
-        <w:tblStyle w:val="TableGrid"/>
+        <w:tblStyle w:val="Tabelraster"/>
         <w:tblW w:w="0" w:type="auto"/>
         <w:tblBorders>
           <w:top w:val="none" w:sz="0" w:space="0" w:color="auto"/>
@@ -16117,7 +17460,7 @@
           </w:tcPr>
           <w:p>
             <w:pPr>
-              <w:pStyle w:val="NoSpacing"/>
+              <w:pStyle w:val="Geenafstand"/>
               <w:rPr>
                 <w:b/>
               </w:rPr>
@@ -16136,7 +17479,7 @@
           </w:tcPr>
           <w:p>
             <w:pPr>
-              <w:pStyle w:val="NoSpacing"/>
+              <w:pStyle w:val="Geenafstand"/>
               <w:rPr>
                 <w:b/>
               </w:rPr>
@@ -16157,17 +17500,17 @@
           </w:tcPr>
           <w:p>
             <w:pPr>
-              <w:pStyle w:val="NoSpacing"/>
-            </w:pPr>
-          </w:p>
-          <w:p>
-            <w:pPr>
-              <w:pStyle w:val="NoSpacing"/>
-            </w:pPr>
-          </w:p>
-          <w:p>
-            <w:pPr>
-              <w:pStyle w:val="NoSpacing"/>
+              <w:pStyle w:val="Geenafstand"/>
+            </w:pPr>
+          </w:p>
+          <w:p>
+            <w:pPr>
+              <w:pStyle w:val="Geenafstand"/>
+            </w:pPr>
+          </w:p>
+          <w:p>
+            <w:pPr>
+              <w:pStyle w:val="Geenafstand"/>
             </w:pPr>
             <w:r>
               <w:t>____________________________________________</w:t>
@@ -16180,7 +17523,7 @@
           </w:tcPr>
           <w:p>
             <w:pPr>
-              <w:pStyle w:val="NoSpacing"/>
+              <w:pStyle w:val="Geenafstand"/>
             </w:pPr>
           </w:p>
         </w:tc>
@@ -16188,7 +17531,7 @@
     </w:tbl>
     <w:p>
       <w:pPr>
-        <w:pStyle w:val="NoSpacing"/>
+        <w:pStyle w:val="Geenafstand"/>
       </w:pPr>
     </w:p>
     <w:p>
@@ -16198,7 +17541,7 @@
     </w:p>
     <w:p>
       <w:pPr>
-        <w:pStyle w:val="Heading1"/>
+        <w:pStyle w:val="Kop1"/>
       </w:pPr>
       <w:bookmarkStart w:id="41" w:name="_Toc475434523"/>
       <w:bookmarkStart w:id="42" w:name="_Toc475436311"/>
@@ -16237,7 +17580,7 @@
           </w:tcPr>
           <w:p>
             <w:pPr>
-              <w:pStyle w:val="NoSpacing"/>
+              <w:pStyle w:val="Geenafstand"/>
             </w:pPr>
             <w:r>
               <w:t>Datum</w:t>
@@ -16251,7 +17594,7 @@
           </w:tcPr>
           <w:p>
             <w:pPr>
-              <w:pStyle w:val="NoSpacing"/>
+              <w:pStyle w:val="Geenafstand"/>
               <w:cnfStyle w:val="100000000000" w:firstRow="1" w:lastRow="0" w:firstColumn="0" w:lastColumn="0" w:oddVBand="0" w:evenVBand="0" w:oddHBand="0" w:evenHBand="0" w:firstRowFirstColumn="0" w:firstRowLastColumn="0" w:lastRowFirstColumn="0" w:lastRowLastColumn="0"/>
             </w:pPr>
             <w:r>
@@ -16266,7 +17609,7 @@
           </w:tcPr>
           <w:p>
             <w:pPr>
-              <w:pStyle w:val="NoSpacing"/>
+              <w:pStyle w:val="Geenafstand"/>
               <w:cnfStyle w:val="100000000000" w:firstRow="1" w:lastRow="0" w:firstColumn="0" w:lastColumn="0" w:oddVBand="0" w:evenVBand="0" w:oddHBand="0" w:evenHBand="0" w:firstRowFirstColumn="0" w:firstRowLastColumn="0" w:lastRowFirstColumn="0" w:lastRowLastColumn="0"/>
             </w:pPr>
             <w:r>
@@ -16281,7 +17624,7 @@
           </w:tcPr>
           <w:p>
             <w:pPr>
-              <w:pStyle w:val="NoSpacing"/>
+              <w:pStyle w:val="Geenafstand"/>
               <w:cnfStyle w:val="100000000000" w:firstRow="1" w:lastRow="0" w:firstColumn="0" w:lastColumn="0" w:oddVBand="0" w:evenVBand="0" w:oddHBand="0" w:evenHBand="0" w:firstRowFirstColumn="0" w:firstRowLastColumn="0" w:lastRowFirstColumn="0" w:lastRowLastColumn="0"/>
             </w:pPr>
             <w:r>
@@ -16308,7 +17651,7 @@
           </w:tcPr>
           <w:p>
             <w:pPr>
-              <w:pStyle w:val="NoSpacing"/>
+              <w:pStyle w:val="Geenafstand"/>
             </w:pPr>
             <w:r>
               <w:t>18-04-2017</w:t>
@@ -16316,7 +17659,7 @@
           </w:p>
           <w:p>
             <w:pPr>
-              <w:pStyle w:val="NoSpacing"/>
+              <w:pStyle w:val="Geenafstand"/>
             </w:pPr>
             <w:r>
               <w:t>11:50 CEST</w:t>
@@ -16336,7 +17679,7 @@
           </w:tcPr>
           <w:p>
             <w:pPr>
-              <w:pStyle w:val="NoSpacing"/>
+              <w:pStyle w:val="Geenafstand"/>
               <w:cnfStyle w:val="000000100000" w:firstRow="0" w:lastRow="0" w:firstColumn="0" w:lastColumn="0" w:oddVBand="0" w:evenVBand="0" w:oddHBand="1" w:evenHBand="0" w:firstRowFirstColumn="0" w:firstRowLastColumn="0" w:lastRowFirstColumn="0" w:lastRowLastColumn="0"/>
             </w:pPr>
             <w:r>
@@ -16357,7 +17700,7 @@
           </w:tcPr>
           <w:p>
             <w:pPr>
-              <w:pStyle w:val="NoSpacing"/>
+              <w:pStyle w:val="Geenafstand"/>
               <w:cnfStyle w:val="000000100000" w:firstRow="0" w:lastRow="0" w:firstColumn="0" w:lastColumn="0" w:oddVBand="0" w:evenVBand="0" w:oddHBand="1" w:evenHBand="0" w:firstRowFirstColumn="0" w:firstRowLastColumn="0" w:lastRowFirstColumn="0" w:lastRowLastColumn="0"/>
             </w:pPr>
             <w:r>
@@ -16378,11 +17721,101 @@
           </w:tcPr>
           <w:p>
             <w:pPr>
-              <w:pStyle w:val="NoSpacing"/>
+              <w:pStyle w:val="Geenafstand"/>
               <w:cnfStyle w:val="000000100000" w:firstRow="0" w:lastRow="0" w:firstColumn="0" w:lastColumn="0" w:oddVBand="0" w:evenVBand="0" w:oddHBand="1" w:evenHBand="0" w:firstRowFirstColumn="0" w:firstRowLastColumn="0" w:lastRowFirstColumn="0" w:lastRowLastColumn="0"/>
             </w:pPr>
             <w:r>
-              <w:t>0.0.2</w:t>
+              <w:t>1.0.0</w:t>
+            </w:r>
+          </w:p>
+        </w:tc>
+      </w:tr>
+      <w:tr>
+        <w:tc>
+          <w:tcPr>
+            <w:cnfStyle w:val="001000000000" w:firstRow="0" w:lastRow="0" w:firstColumn="1" w:lastColumn="0" w:oddVBand="0" w:evenVBand="0" w:oddHBand="0" w:evenHBand="0" w:firstRowFirstColumn="0" w:firstRowLastColumn="0" w:lastRowFirstColumn="0" w:lastRowLastColumn="0"/>
+            <w:tcW w:w="1366" w:type="dxa"/>
+            <w:tcBorders>
+              <w:top w:val="single" w:sz="4" w:space="0" w:color="8EAADB" w:themeColor="accent5" w:themeTint="99"/>
+              <w:left w:val="single" w:sz="4" w:space="0" w:color="8EAADB" w:themeColor="accent5" w:themeTint="99"/>
+              <w:bottom w:val="single" w:sz="4" w:space="0" w:color="8EAADB" w:themeColor="accent5" w:themeTint="99"/>
+              <w:right w:val="single" w:sz="4" w:space="0" w:color="8EAADB" w:themeColor="accent5" w:themeTint="99"/>
+            </w:tcBorders>
+          </w:tcPr>
+          <w:p>
+            <w:pPr>
+              <w:pStyle w:val="Geenafstand"/>
+            </w:pPr>
+            <w:r>
+              <w:t>04-05-2017</w:t>
+            </w:r>
+          </w:p>
+          <w:p>
+            <w:pPr>
+              <w:pStyle w:val="Geenafstand"/>
+            </w:pPr>
+            <w:r>
+              <w:t>11:35 CEST</w:t>
+            </w:r>
+          </w:p>
+        </w:tc>
+        <w:tc>
+          <w:tcPr>
+            <w:tcW w:w="5668" w:type="dxa"/>
+            <w:tcBorders>
+              <w:top w:val="single" w:sz="4" w:space="0" w:color="8EAADB" w:themeColor="accent5" w:themeTint="99"/>
+              <w:left w:val="single" w:sz="4" w:space="0" w:color="8EAADB" w:themeColor="accent5" w:themeTint="99"/>
+              <w:bottom w:val="single" w:sz="4" w:space="0" w:color="8EAADB" w:themeColor="accent5" w:themeTint="99"/>
+              <w:right w:val="single" w:sz="4" w:space="0" w:color="8EAADB" w:themeColor="accent5" w:themeTint="99"/>
+            </w:tcBorders>
+          </w:tcPr>
+          <w:p>
+            <w:pPr>
+              <w:pStyle w:val="Geenafstand"/>
+              <w:cnfStyle w:val="000000000000" w:firstRow="0" w:lastRow="0" w:firstColumn="0" w:lastColumn="0" w:oddVBand="0" w:evenVBand="0" w:oddHBand="0" w:evenHBand="0" w:firstRowFirstColumn="0" w:firstRowLastColumn="0" w:lastRowFirstColumn="0" w:lastRowLastColumn="0"/>
+            </w:pPr>
+            <w:r>
+              <w:t>Spellingscorrectie</w:t>
+            </w:r>
+          </w:p>
+        </w:tc>
+        <w:tc>
+          <w:tcPr>
+            <w:tcW w:w="1240" w:type="dxa"/>
+            <w:tcBorders>
+              <w:top w:val="single" w:sz="4" w:space="0" w:color="8EAADB" w:themeColor="accent5" w:themeTint="99"/>
+              <w:left w:val="single" w:sz="4" w:space="0" w:color="8EAADB" w:themeColor="accent5" w:themeTint="99"/>
+              <w:bottom w:val="single" w:sz="4" w:space="0" w:color="8EAADB" w:themeColor="accent5" w:themeTint="99"/>
+              <w:right w:val="single" w:sz="4" w:space="0" w:color="8EAADB" w:themeColor="accent5" w:themeTint="99"/>
+            </w:tcBorders>
+          </w:tcPr>
+          <w:p>
+            <w:pPr>
+              <w:pStyle w:val="Geenafstand"/>
+              <w:cnfStyle w:val="000000000000" w:firstRow="0" w:lastRow="0" w:firstColumn="0" w:lastColumn="0" w:oddVBand="0" w:evenVBand="0" w:oddHBand="0" w:evenHBand="0" w:firstRowFirstColumn="0" w:firstRowLastColumn="0" w:lastRowFirstColumn="0" w:lastRowLastColumn="0"/>
+            </w:pPr>
+            <w:r>
+              <w:t>Steven Logghe</w:t>
+            </w:r>
+          </w:p>
+        </w:tc>
+        <w:tc>
+          <w:tcPr>
+            <w:tcW w:w="788" w:type="dxa"/>
+            <w:tcBorders>
+              <w:top w:val="single" w:sz="4" w:space="0" w:color="8EAADB" w:themeColor="accent5" w:themeTint="99"/>
+              <w:left w:val="single" w:sz="4" w:space="0" w:color="8EAADB" w:themeColor="accent5" w:themeTint="99"/>
+              <w:bottom w:val="single" w:sz="4" w:space="0" w:color="8EAADB" w:themeColor="accent5" w:themeTint="99"/>
+              <w:right w:val="single" w:sz="4" w:space="0" w:color="8EAADB" w:themeColor="accent5" w:themeTint="99"/>
+            </w:tcBorders>
+          </w:tcPr>
+          <w:p>
+            <w:pPr>
+              <w:pStyle w:val="Geenafstand"/>
+              <w:cnfStyle w:val="000000000000" w:firstRow="0" w:lastRow="0" w:firstColumn="0" w:lastColumn="0" w:oddVBand="0" w:evenVBand="0" w:oddHBand="0" w:evenHBand="0" w:firstRowFirstColumn="0" w:firstRowLastColumn="0" w:lastRowFirstColumn="0" w:lastRowLastColumn="0"/>
+            </w:pPr>
+            <w:r>
+              <w:t>1.0.1</w:t>
             </w:r>
           </w:p>
         </w:tc>
@@ -16390,7 +17823,7 @@
     </w:tbl>
     <w:p>
       <w:pPr>
-        <w:pStyle w:val="NoSpacing"/>
+        <w:pStyle w:val="Geenafstand"/>
       </w:pPr>
     </w:p>
     <w:sectPr>
@@ -16407,7 +17840,7 @@
 </file>
 
 <file path=word/endnotes.xml><?xml version="1.0" encoding="utf-8"?>
-<w:endnotes xmlns:wpc="http://schemas.microsoft.com/office/word/2010/wordprocessingCanvas" xmlns:mc="http://schemas.openxmlformats.org/markup-compatibility/2006" xmlns:o="urn:schemas-microsoft-com:office:office" xmlns:r="http://schemas.openxmlformats.org/officeDocument/2006/relationships" xmlns:m="http://schemas.openxmlformats.org/officeDocument/2006/math" xmlns:v="urn:schemas-microsoft-com:vml" xmlns:wp14="http://schemas.microsoft.com/office/word/2010/wordprocessingDrawing" xmlns:wp="http://schemas.openxmlformats.org/drawingml/2006/wordprocessingDrawing" xmlns:w10="urn:schemas-microsoft-com:office:word" xmlns:w="http://schemas.openxmlformats.org/wordprocessingml/2006/main" xmlns:w14="http://schemas.microsoft.com/office/word/2010/wordml" xmlns:w15="http://schemas.microsoft.com/office/word/2012/wordml" xmlns:wpg="http://schemas.microsoft.com/office/word/2010/wordprocessingGroup" xmlns:wpi="http://schemas.microsoft.com/office/word/2010/wordprocessingInk" xmlns:wne="http://schemas.microsoft.com/office/word/2006/wordml" xmlns:wps="http://schemas.microsoft.com/office/word/2010/wordprocessingShape" mc:Ignorable="w14 w15 wp14">
+<w:endnotes xmlns:wpc="http://schemas.microsoft.com/office/word/2010/wordprocessingCanvas" xmlns:mc="http://schemas.openxmlformats.org/markup-compatibility/2006" xmlns:o="urn:schemas-microsoft-com:office:office" xmlns:r="http://schemas.openxmlformats.org/officeDocument/2006/relationships" xmlns:m="http://schemas.openxmlformats.org/officeDocument/2006/math" xmlns:v="urn:schemas-microsoft-com:vml" xmlns:wp14="http://schemas.microsoft.com/office/word/2010/wordprocessingDrawing" xmlns:wp="http://schemas.openxmlformats.org/drawingml/2006/wordprocessingDrawing" xmlns:w10="urn:schemas-microsoft-com:office:word" xmlns:w="http://schemas.openxmlformats.org/wordprocessingml/2006/main" xmlns:w14="http://schemas.microsoft.com/office/word/2010/wordml" xmlns:wpg="http://schemas.microsoft.com/office/word/2010/wordprocessingGroup" xmlns:wpi="http://schemas.microsoft.com/office/word/2010/wordprocessingInk" xmlns:wne="http://schemas.microsoft.com/office/word/2006/wordml" xmlns:wps="http://schemas.microsoft.com/office/word/2010/wordprocessingShape" mc:Ignorable="w14 wp14">
   <w:endnote w:type="separator" w:id="-1">
     <w:p>
       <w:pPr>
@@ -16432,7 +17865,7 @@
 </file>
 
 <file path=word/footer1.xml><?xml version="1.0" encoding="utf-8"?>
-<w:ftr xmlns:wpc="http://schemas.microsoft.com/office/word/2010/wordprocessingCanvas" xmlns:mc="http://schemas.openxmlformats.org/markup-compatibility/2006" xmlns:o="urn:schemas-microsoft-com:office:office" xmlns:r="http://schemas.openxmlformats.org/officeDocument/2006/relationships" xmlns:m="http://schemas.openxmlformats.org/officeDocument/2006/math" xmlns:v="urn:schemas-microsoft-com:vml" xmlns:wp14="http://schemas.microsoft.com/office/word/2010/wordprocessingDrawing" xmlns:wp="http://schemas.openxmlformats.org/drawingml/2006/wordprocessingDrawing" xmlns:w10="urn:schemas-microsoft-com:office:word" xmlns:w="http://schemas.openxmlformats.org/wordprocessingml/2006/main" xmlns:w14="http://schemas.microsoft.com/office/word/2010/wordml" xmlns:w15="http://schemas.microsoft.com/office/word/2012/wordml" xmlns:wpg="http://schemas.microsoft.com/office/word/2010/wordprocessingGroup" xmlns:wpi="http://schemas.microsoft.com/office/word/2010/wordprocessingInk" xmlns:wne="http://schemas.microsoft.com/office/word/2006/wordml" xmlns:wps="http://schemas.microsoft.com/office/word/2010/wordprocessingShape" mc:Ignorable="w14 w15 wp14">
+<w:ftr xmlns:wpc="http://schemas.microsoft.com/office/word/2010/wordprocessingCanvas" xmlns:mc="http://schemas.openxmlformats.org/markup-compatibility/2006" xmlns:o="urn:schemas-microsoft-com:office:office" xmlns:r="http://schemas.openxmlformats.org/officeDocument/2006/relationships" xmlns:m="http://schemas.openxmlformats.org/officeDocument/2006/math" xmlns:v="urn:schemas-microsoft-com:vml" xmlns:wp14="http://schemas.microsoft.com/office/word/2010/wordprocessingDrawing" xmlns:wp="http://schemas.openxmlformats.org/drawingml/2006/wordprocessingDrawing" xmlns:w10="urn:schemas-microsoft-com:office:word" xmlns:w="http://schemas.openxmlformats.org/wordprocessingml/2006/main" xmlns:w14="http://schemas.microsoft.com/office/word/2010/wordml" xmlns:wpg="http://schemas.microsoft.com/office/word/2010/wordprocessingGroup" xmlns:wpi="http://schemas.microsoft.com/office/word/2010/wordprocessingInk" xmlns:wne="http://schemas.microsoft.com/office/word/2006/wordml" xmlns:wps="http://schemas.microsoft.com/office/word/2010/wordprocessingShape" mc:Ignorable="w14 wp14">
   <w:sdt>
     <w:sdtPr>
       <w:id w:val="829867845"/>
@@ -16455,7 +17888,7 @@
         <w:sdtContent>
           <w:p>
             <w:pPr>
-              <w:pStyle w:val="Footer"/>
+              <w:pStyle w:val="Voettekst"/>
             </w:pPr>
             <w:r>
               <w:t>ad.5_Plan_van_Aanpak.docx</w:t>
@@ -16463,7 +17896,7 @@
           </w:p>
           <w:p>
             <w:pPr>
-              <w:pStyle w:val="Footer"/>
+              <w:pStyle w:val="Voettekst"/>
             </w:pPr>
             <w:r>
               <w:t>Casusnummer: KT1_2</w:t>
@@ -16471,7 +17904,7 @@
           </w:p>
           <w:p>
             <w:pPr>
-              <w:pStyle w:val="Footer"/>
+              <w:pStyle w:val="Voettekst"/>
             </w:pPr>
             <w:r>
               <w:t>Patrick van Batenburg, Steven Logghe</w:t>
@@ -16514,7 +17947,7 @@
                 <w:bCs/>
                 <w:noProof/>
               </w:rPr>
-              <w:t>15</w:t>
+              <w:t>1</w:t>
             </w:r>
             <w:r>
               <w:rPr>
@@ -16579,7 +18012,7 @@
 </file>
 
 <file path=word/footnotes.xml><?xml version="1.0" encoding="utf-8"?>
-<w:footnotes xmlns:wpc="http://schemas.microsoft.com/office/word/2010/wordprocessingCanvas" xmlns:mc="http://schemas.openxmlformats.org/markup-compatibility/2006" xmlns:o="urn:schemas-microsoft-com:office:office" xmlns:r="http://schemas.openxmlformats.org/officeDocument/2006/relationships" xmlns:m="http://schemas.openxmlformats.org/officeDocument/2006/math" xmlns:v="urn:schemas-microsoft-com:vml" xmlns:wp14="http://schemas.microsoft.com/office/word/2010/wordprocessingDrawing" xmlns:wp="http://schemas.openxmlformats.org/drawingml/2006/wordprocessingDrawing" xmlns:w10="urn:schemas-microsoft-com:office:word" xmlns:w="http://schemas.openxmlformats.org/wordprocessingml/2006/main" xmlns:w14="http://schemas.microsoft.com/office/word/2010/wordml" xmlns:w15="http://schemas.microsoft.com/office/word/2012/wordml" xmlns:wpg="http://schemas.microsoft.com/office/word/2010/wordprocessingGroup" xmlns:wpi="http://schemas.microsoft.com/office/word/2010/wordprocessingInk" xmlns:wne="http://schemas.microsoft.com/office/word/2006/wordml" xmlns:wps="http://schemas.microsoft.com/office/word/2010/wordprocessingShape" mc:Ignorable="w14 w15 wp14">
+<w:footnotes xmlns:wpc="http://schemas.microsoft.com/office/word/2010/wordprocessingCanvas" xmlns:mc="http://schemas.openxmlformats.org/markup-compatibility/2006" xmlns:o="urn:schemas-microsoft-com:office:office" xmlns:r="http://schemas.openxmlformats.org/officeDocument/2006/relationships" xmlns:m="http://schemas.openxmlformats.org/officeDocument/2006/math" xmlns:v="urn:schemas-microsoft-com:vml" xmlns:wp14="http://schemas.microsoft.com/office/word/2010/wordprocessingDrawing" xmlns:wp="http://schemas.openxmlformats.org/drawingml/2006/wordprocessingDrawing" xmlns:w10="urn:schemas-microsoft-com:office:word" xmlns:w="http://schemas.openxmlformats.org/wordprocessingml/2006/main" xmlns:w14="http://schemas.microsoft.com/office/word/2010/wordml" xmlns:wpg="http://schemas.microsoft.com/office/word/2010/wordprocessingGroup" xmlns:wpi="http://schemas.microsoft.com/office/word/2010/wordprocessingInk" xmlns:wne="http://schemas.microsoft.com/office/word/2006/wordml" xmlns:wps="http://schemas.microsoft.com/office/word/2010/wordprocessingShape" mc:Ignorable="w14 wp14">
   <w:footnote w:type="separator" w:id="-1">
     <w:p>
       <w:pPr>
@@ -16604,8 +18037,8 @@
 </file>
 
 <file path=word/numbering.xml><?xml version="1.0" encoding="utf-8"?>
-<w:numbering xmlns:wpc="http://schemas.microsoft.com/office/word/2010/wordprocessingCanvas" xmlns:mc="http://schemas.openxmlformats.org/markup-compatibility/2006" xmlns:o="urn:schemas-microsoft-com:office:office" xmlns:r="http://schemas.openxmlformats.org/officeDocument/2006/relationships" xmlns:m="http://schemas.openxmlformats.org/officeDocument/2006/math" xmlns:v="urn:schemas-microsoft-com:vml" xmlns:wp14="http://schemas.microsoft.com/office/word/2010/wordprocessingDrawing" xmlns:wp="http://schemas.openxmlformats.org/drawingml/2006/wordprocessingDrawing" xmlns:w10="urn:schemas-microsoft-com:office:word" xmlns:w="http://schemas.openxmlformats.org/wordprocessingml/2006/main" xmlns:w14="http://schemas.microsoft.com/office/word/2010/wordml" xmlns:w15="http://schemas.microsoft.com/office/word/2012/wordml" xmlns:wpg="http://schemas.microsoft.com/office/word/2010/wordprocessingGroup" xmlns:wpi="http://schemas.microsoft.com/office/word/2010/wordprocessingInk" xmlns:wne="http://schemas.microsoft.com/office/word/2006/wordml" xmlns:wps="http://schemas.microsoft.com/office/word/2010/wordprocessingShape" mc:Ignorable="w14 w15 wp14">
-  <w:abstractNum w:abstractNumId="0" w15:restartNumberingAfterBreak="0">
+<w:numbering xmlns:wpc="http://schemas.microsoft.com/office/word/2010/wordprocessingCanvas" xmlns:mc="http://schemas.openxmlformats.org/markup-compatibility/2006" xmlns:o="urn:schemas-microsoft-com:office:office" xmlns:r="http://schemas.openxmlformats.org/officeDocument/2006/relationships" xmlns:m="http://schemas.openxmlformats.org/officeDocument/2006/math" xmlns:v="urn:schemas-microsoft-com:vml" xmlns:wp14="http://schemas.microsoft.com/office/word/2010/wordprocessingDrawing" xmlns:wp="http://schemas.openxmlformats.org/drawingml/2006/wordprocessingDrawing" xmlns:w10="urn:schemas-microsoft-com:office:word" xmlns:w="http://schemas.openxmlformats.org/wordprocessingml/2006/main" xmlns:w14="http://schemas.microsoft.com/office/word/2010/wordml" xmlns:wpg="http://schemas.microsoft.com/office/word/2010/wordprocessingGroup" xmlns:wpi="http://schemas.microsoft.com/office/word/2010/wordprocessingInk" xmlns:wne="http://schemas.microsoft.com/office/word/2006/wordml" xmlns:wps="http://schemas.microsoft.com/office/word/2010/wordprocessingShape" mc:Ignorable="w14 wp14">
+  <w:abstractNum w:abstractNumId="0">
     <w:nsid w:val="27424BEB"/>
     <w:multiLevelType w:val="hybridMultilevel"/>
     <w:tmpl w:val="9BAED8C8"/>
@@ -16691,7 +18124,7 @@
       </w:pPr>
     </w:lvl>
   </w:abstractNum>
-  <w:abstractNum w:abstractNumId="1" w15:restartNumberingAfterBreak="0">
+  <w:abstractNum w:abstractNumId="1">
     <w:nsid w:val="29027BE9"/>
     <w:multiLevelType w:val="hybridMultilevel"/>
     <w:tmpl w:val="BC2EAB28"/>
@@ -16804,7 +18237,7 @@
       </w:rPr>
     </w:lvl>
   </w:abstractNum>
-  <w:abstractNum w:abstractNumId="2" w15:restartNumberingAfterBreak="0">
+  <w:abstractNum w:abstractNumId="2">
     <w:nsid w:val="30282E82"/>
     <w:multiLevelType w:val="hybridMultilevel"/>
     <w:tmpl w:val="D0AE274C"/>
@@ -16917,7 +18350,7 @@
       </w:rPr>
     </w:lvl>
   </w:abstractNum>
-  <w:abstractNum w:abstractNumId="3" w15:restartNumberingAfterBreak="0">
+  <w:abstractNum w:abstractNumId="3">
     <w:nsid w:val="54D12A58"/>
     <w:multiLevelType w:val="hybridMultilevel"/>
     <w:tmpl w:val="74D443CE"/>
@@ -17030,7 +18463,7 @@
       </w:rPr>
     </w:lvl>
   </w:abstractNum>
-  <w:abstractNum w:abstractNumId="4" w15:restartNumberingAfterBreak="0">
+  <w:abstractNum w:abstractNumId="4">
     <w:nsid w:val="717E2D99"/>
     <w:multiLevelType w:val="hybridMultilevel"/>
     <w:tmpl w:val="0040DCCC"/>
@@ -17162,7 +18595,7 @@
 </file>
 
 <file path=word/styles.xml><?xml version="1.0" encoding="utf-8"?>
-<w:styles xmlns:mc="http://schemas.openxmlformats.org/markup-compatibility/2006" xmlns:r="http://schemas.openxmlformats.org/officeDocument/2006/relationships" xmlns:w="http://schemas.openxmlformats.org/wordprocessingml/2006/main" xmlns:w14="http://schemas.microsoft.com/office/word/2010/wordml" xmlns:w15="http://schemas.microsoft.com/office/word/2012/wordml" mc:Ignorable="w14 w15">
+<w:styles xmlns:mc="http://schemas.openxmlformats.org/markup-compatibility/2006" xmlns:r="http://schemas.openxmlformats.org/officeDocument/2006/relationships" xmlns:w="http://schemas.openxmlformats.org/wordprocessingml/2006/main" xmlns:w14="http://schemas.microsoft.com/office/word/2010/wordml" mc:Ignorable="w14">
   <w:docDefaults>
     <w:rPrDefault>
       <w:rPr>
@@ -17178,388 +18611,154 @@
       </w:pPr>
     </w:pPrDefault>
   </w:docDefaults>
-  <w:latentStyles w:defLockedState="0" w:defUIPriority="99" w:defSemiHidden="0" w:defUnhideWhenUsed="0" w:defQFormat="0" w:count="371">
-    <w:lsdException w:name="Normal" w:uiPriority="0" w:qFormat="1"/>
-    <w:lsdException w:name="heading 1" w:uiPriority="9" w:qFormat="1"/>
-    <w:lsdException w:name="heading 2" w:semiHidden="1" w:uiPriority="9" w:unhideWhenUsed="1" w:qFormat="1"/>
-    <w:lsdException w:name="heading 3" w:semiHidden="1" w:uiPriority="9" w:unhideWhenUsed="1" w:qFormat="1"/>
-    <w:lsdException w:name="heading 4" w:semiHidden="1" w:uiPriority="9" w:unhideWhenUsed="1" w:qFormat="1"/>
-    <w:lsdException w:name="heading 5" w:semiHidden="1" w:uiPriority="9" w:unhideWhenUsed="1" w:qFormat="1"/>
-    <w:lsdException w:name="heading 6" w:semiHidden="1" w:uiPriority="9" w:unhideWhenUsed="1" w:qFormat="1"/>
-    <w:lsdException w:name="heading 7" w:semiHidden="1" w:uiPriority="9" w:unhideWhenUsed="1" w:qFormat="1"/>
-    <w:lsdException w:name="heading 8" w:semiHidden="1" w:uiPriority="9" w:unhideWhenUsed="1" w:qFormat="1"/>
-    <w:lsdException w:name="heading 9" w:semiHidden="1" w:uiPriority="9" w:unhideWhenUsed="1" w:qFormat="1"/>
-    <w:lsdException w:name="index 1" w:semiHidden="1" w:unhideWhenUsed="1"/>
-    <w:lsdException w:name="index 2" w:semiHidden="1" w:unhideWhenUsed="1"/>
-    <w:lsdException w:name="index 3" w:semiHidden="1" w:unhideWhenUsed="1"/>
-    <w:lsdException w:name="index 4" w:semiHidden="1" w:unhideWhenUsed="1"/>
-    <w:lsdException w:name="index 5" w:semiHidden="1" w:unhideWhenUsed="1"/>
-    <w:lsdException w:name="index 6" w:semiHidden="1" w:unhideWhenUsed="1"/>
-    <w:lsdException w:name="index 7" w:semiHidden="1" w:unhideWhenUsed="1"/>
-    <w:lsdException w:name="index 8" w:semiHidden="1" w:unhideWhenUsed="1"/>
-    <w:lsdException w:name="index 9" w:semiHidden="1" w:unhideWhenUsed="1"/>
-    <w:lsdException w:name="toc 1" w:semiHidden="1" w:uiPriority="39" w:unhideWhenUsed="1"/>
-    <w:lsdException w:name="toc 2" w:semiHidden="1" w:uiPriority="39" w:unhideWhenUsed="1"/>
-    <w:lsdException w:name="toc 3" w:semiHidden="1" w:uiPriority="39" w:unhideWhenUsed="1"/>
-    <w:lsdException w:name="toc 4" w:semiHidden="1" w:uiPriority="39" w:unhideWhenUsed="1"/>
-    <w:lsdException w:name="toc 5" w:semiHidden="1" w:uiPriority="39" w:unhideWhenUsed="1"/>
-    <w:lsdException w:name="toc 6" w:semiHidden="1" w:uiPriority="39" w:unhideWhenUsed="1"/>
-    <w:lsdException w:name="toc 7" w:semiHidden="1" w:uiPriority="39" w:unhideWhenUsed="1"/>
-    <w:lsdException w:name="toc 8" w:semiHidden="1" w:uiPriority="39" w:unhideWhenUsed="1"/>
-    <w:lsdException w:name="toc 9" w:semiHidden="1" w:uiPriority="39" w:unhideWhenUsed="1"/>
-    <w:lsdException w:name="Normal Indent" w:semiHidden="1" w:unhideWhenUsed="1"/>
-    <w:lsdException w:name="footnote text" w:semiHidden="1" w:unhideWhenUsed="1"/>
-    <w:lsdException w:name="annotation text" w:semiHidden="1" w:unhideWhenUsed="1"/>
-    <w:lsdException w:name="header" w:semiHidden="1" w:unhideWhenUsed="1"/>
-    <w:lsdException w:name="footer" w:semiHidden="1" w:unhideWhenUsed="1"/>
-    <w:lsdException w:name="index heading" w:semiHidden="1" w:unhideWhenUsed="1"/>
-    <w:lsdException w:name="caption" w:semiHidden="1" w:uiPriority="35" w:unhideWhenUsed="1" w:qFormat="1"/>
-    <w:lsdException w:name="table of figures" w:semiHidden="1" w:unhideWhenUsed="1"/>
-    <w:lsdException w:name="envelope address" w:semiHidden="1" w:unhideWhenUsed="1"/>
-    <w:lsdException w:name="envelope return" w:semiHidden="1" w:unhideWhenUsed="1"/>
-    <w:lsdException w:name="footnote reference" w:semiHidden="1" w:unhideWhenUsed="1"/>
-    <w:lsdException w:name="annotation reference" w:semiHidden="1" w:unhideWhenUsed="1"/>
-    <w:lsdException w:name="line number" w:semiHidden="1" w:unhideWhenUsed="1"/>
-    <w:lsdException w:name="page number" w:semiHidden="1" w:unhideWhenUsed="1"/>
-    <w:lsdException w:name="endnote reference" w:semiHidden="1" w:unhideWhenUsed="1"/>
-    <w:lsdException w:name="endnote text" w:semiHidden="1" w:unhideWhenUsed="1"/>
-    <w:lsdException w:name="table of authorities" w:semiHidden="1" w:unhideWhenUsed="1"/>
-    <w:lsdException w:name="macro" w:semiHidden="1" w:unhideWhenUsed="1"/>
-    <w:lsdException w:name="toa heading" w:semiHidden="1" w:unhideWhenUsed="1"/>
-    <w:lsdException w:name="List" w:semiHidden="1" w:unhideWhenUsed="1"/>
-    <w:lsdException w:name="List Bullet" w:semiHidden="1" w:unhideWhenUsed="1"/>
-    <w:lsdException w:name="List Number" w:semiHidden="1" w:unhideWhenUsed="1"/>
-    <w:lsdException w:name="List 2" w:semiHidden="1" w:unhideWhenUsed="1"/>
-    <w:lsdException w:name="List 3" w:semiHidden="1" w:unhideWhenUsed="1"/>
-    <w:lsdException w:name="List 4" w:semiHidden="1" w:unhideWhenUsed="1"/>
-    <w:lsdException w:name="List 5" w:semiHidden="1" w:unhideWhenUsed="1"/>
-    <w:lsdException w:name="List Bullet 2" w:semiHidden="1" w:unhideWhenUsed="1"/>
-    <w:lsdException w:name="List Bullet 3" w:semiHidden="1" w:unhideWhenUsed="1"/>
-    <w:lsdException w:name="List Bullet 4" w:semiHidden="1" w:unhideWhenUsed="1"/>
-    <w:lsdException w:name="List Bullet 5" w:semiHidden="1" w:unhideWhenUsed="1"/>
-    <w:lsdException w:name="List Number 2" w:semiHidden="1" w:unhideWhenUsed="1"/>
-    <w:lsdException w:name="List Number 3" w:semiHidden="1" w:unhideWhenUsed="1"/>
-    <w:lsdException w:name="List Number 4" w:semiHidden="1" w:unhideWhenUsed="1"/>
-    <w:lsdException w:name="List Number 5" w:semiHidden="1" w:unhideWhenUsed="1"/>
-    <w:lsdException w:name="Title" w:uiPriority="10" w:qFormat="1"/>
-    <w:lsdException w:name="Closing" w:semiHidden="1" w:unhideWhenUsed="1"/>
-    <w:lsdException w:name="Signature" w:semiHidden="1" w:unhideWhenUsed="1"/>
-    <w:lsdException w:name="Default Paragraph Font" w:semiHidden="1" w:uiPriority="1" w:unhideWhenUsed="1"/>
-    <w:lsdException w:name="Body Text" w:semiHidden="1" w:unhideWhenUsed="1"/>
-    <w:lsdException w:name="Body Text Indent" w:semiHidden="1" w:unhideWhenUsed="1"/>
-    <w:lsdException w:name="List Continue" w:semiHidden="1" w:unhideWhenUsed="1"/>
-    <w:lsdException w:name="List Continue 2" w:semiHidden="1" w:unhideWhenUsed="1"/>
-    <w:lsdException w:name="List Continue 3" w:semiHidden="1" w:unhideWhenUsed="1"/>
-    <w:lsdException w:name="List Continue 4" w:semiHidden="1" w:unhideWhenUsed="1"/>
-    <w:lsdException w:name="List Continue 5" w:semiHidden="1" w:unhideWhenUsed="1"/>
-    <w:lsdException w:name="Message Header" w:semiHidden="1" w:unhideWhenUsed="1"/>
-    <w:lsdException w:name="Subtitle" w:uiPriority="11" w:qFormat="1"/>
-    <w:lsdException w:name="Salutation" w:semiHidden="1" w:unhideWhenUsed="1"/>
-    <w:lsdException w:name="Date" w:semiHidden="1" w:unhideWhenUsed="1"/>
-    <w:lsdException w:name="Body Text First Indent" w:semiHidden="1" w:unhideWhenUsed="1"/>
-    <w:lsdException w:name="Body Text First Indent 2" w:semiHidden="1" w:unhideWhenUsed="1"/>
-    <w:lsdException w:name="Note Heading" w:semiHidden="1" w:unhideWhenUsed="1"/>
-    <w:lsdException w:name="Body Text 2" w:semiHidden="1" w:unhideWhenUsed="1"/>
-    <w:lsdException w:name="Body Text 3" w:semiHidden="1" w:unhideWhenUsed="1"/>
-    <w:lsdException w:name="Body Text Indent 2" w:semiHidden="1" w:unhideWhenUsed="1"/>
-    <w:lsdException w:name="Body Text Indent 3" w:semiHidden="1" w:unhideWhenUsed="1"/>
-    <w:lsdException w:name="Block Text" w:semiHidden="1" w:unhideWhenUsed="1"/>
-    <w:lsdException w:name="Hyperlink" w:semiHidden="1" w:unhideWhenUsed="1"/>
-    <w:lsdException w:name="FollowedHyperlink" w:semiHidden="1" w:unhideWhenUsed="1"/>
-    <w:lsdException w:name="Strong" w:uiPriority="22" w:qFormat="1"/>
-    <w:lsdException w:name="Emphasis" w:uiPriority="20" w:qFormat="1"/>
-    <w:lsdException w:name="Document Map" w:semiHidden="1" w:unhideWhenUsed="1"/>
-    <w:lsdException w:name="Plain Text" w:semiHidden="1" w:unhideWhenUsed="1"/>
-    <w:lsdException w:name="E-mail Signature" w:semiHidden="1" w:unhideWhenUsed="1"/>
-    <w:lsdException w:name="HTML Top of Form" w:semiHidden="1" w:unhideWhenUsed="1"/>
-    <w:lsdException w:name="HTML Bottom of Form" w:semiHidden="1" w:unhideWhenUsed="1"/>
-    <w:lsdException w:name="Normal (Web)" w:semiHidden="1" w:unhideWhenUsed="1"/>
-    <w:lsdException w:name="HTML Acronym" w:semiHidden="1" w:unhideWhenUsed="1"/>
-    <w:lsdException w:name="HTML Address" w:semiHidden="1" w:unhideWhenUsed="1"/>
-    <w:lsdException w:name="HTML Cite" w:semiHidden="1" w:unhideWhenUsed="1"/>
-    <w:lsdException w:name="HTML Code" w:semiHidden="1" w:unhideWhenUsed="1"/>
-    <w:lsdException w:name="HTML Definition" w:semiHidden="1" w:unhideWhenUsed="1"/>
-    <w:lsdException w:name="HTML Keyboard" w:semiHidden="1" w:unhideWhenUsed="1"/>
-    <w:lsdException w:name="HTML Preformatted" w:semiHidden="1" w:unhideWhenUsed="1"/>
-    <w:lsdException w:name="HTML Sample" w:semiHidden="1" w:unhideWhenUsed="1"/>
-    <w:lsdException w:name="HTML Typewriter" w:semiHidden="1" w:unhideWhenUsed="1"/>
-    <w:lsdException w:name="HTML Variable" w:semiHidden="1" w:unhideWhenUsed="1"/>
-    <w:lsdException w:name="Normal Table" w:semiHidden="1" w:unhideWhenUsed="1"/>
-    <w:lsdException w:name="annotation subject" w:semiHidden="1" w:unhideWhenUsed="1"/>
-    <w:lsdException w:name="No List" w:semiHidden="1" w:unhideWhenUsed="1"/>
-    <w:lsdException w:name="Outline List 1" w:semiHidden="1" w:unhideWhenUsed="1"/>
-    <w:lsdException w:name="Outline List 2" w:semiHidden="1" w:unhideWhenUsed="1"/>
-    <w:lsdException w:name="Outline List 3" w:semiHidden="1" w:unhideWhenUsed="1"/>
-    <w:lsdException w:name="Table Simple 1" w:semiHidden="1" w:unhideWhenUsed="1"/>
-    <w:lsdException w:name="Table Simple 2" w:semiHidden="1" w:unhideWhenUsed="1"/>
-    <w:lsdException w:name="Table Simple 3" w:semiHidden="1" w:unhideWhenUsed="1"/>
-    <w:lsdException w:name="Table Classic 1" w:semiHidden="1" w:unhideWhenUsed="1"/>
-    <w:lsdException w:name="Table Classic 2" w:semiHidden="1" w:unhideWhenUsed="1"/>
-    <w:lsdException w:name="Table Classic 3" w:semiHidden="1" w:unhideWhenUsed="1"/>
-    <w:lsdException w:name="Table Classic 4" w:semiHidden="1" w:unhideWhenUsed="1"/>
-    <w:lsdException w:name="Table Colorful 1" w:semiHidden="1" w:unhideWhenUsed="1"/>
-    <w:lsdException w:name="Table Colorful 2" w:semiHidden="1" w:unhideWhenUsed="1"/>
-    <w:lsdException w:name="Table Colorful 3" w:semiHidden="1" w:unhideWhenUsed="1"/>
-    <w:lsdException w:name="Table Columns 1" w:semiHidden="1" w:unhideWhenUsed="1"/>
-    <w:lsdException w:name="Table Columns 2" w:semiHidden="1" w:unhideWhenUsed="1"/>
-    <w:lsdException w:name="Table Columns 3" w:semiHidden="1" w:unhideWhenUsed="1"/>
-    <w:lsdException w:name="Table Columns 4" w:semiHidden="1" w:unhideWhenUsed="1"/>
-    <w:lsdException w:name="Table Columns 5" w:semiHidden="1" w:unhideWhenUsed="1"/>
-    <w:lsdException w:name="Table Grid 1" w:semiHidden="1" w:unhideWhenUsed="1"/>
-    <w:lsdException w:name="Table Grid 2" w:semiHidden="1" w:unhideWhenUsed="1"/>
-    <w:lsdException w:name="Table Grid 3" w:semiHidden="1" w:unhideWhenUsed="1"/>
-    <w:lsdException w:name="Table Grid 4" w:semiHidden="1" w:unhideWhenUsed="1"/>
-    <w:lsdException w:name="Table Grid 5" w:semiHidden="1" w:unhideWhenUsed="1"/>
-    <w:lsdException w:name="Table Grid 6" w:semiHidden="1" w:unhideWhenUsed="1"/>
-    <w:lsdException w:name="Table Grid 7" w:semiHidden="1" w:unhideWhenUsed="1"/>
-    <w:lsdException w:name="Table Grid 8" w:semiHidden="1" w:unhideWhenUsed="1"/>
-    <w:lsdException w:name="Table List 1" w:semiHidden="1" w:unhideWhenUsed="1"/>
-    <w:lsdException w:name="Table List 2" w:semiHidden="1" w:unhideWhenUsed="1"/>
-    <w:lsdException w:name="Table List 3" w:semiHidden="1" w:unhideWhenUsed="1"/>
-    <w:lsdException w:name="Table List 4" w:semiHidden="1" w:unhideWhenUsed="1"/>
-    <w:lsdException w:name="Table List 5" w:semiHidden="1" w:unhideWhenUsed="1"/>
-    <w:lsdException w:name="Table List 6" w:semiHidden="1" w:unhideWhenUsed="1"/>
-    <w:lsdException w:name="Table List 7" w:semiHidden="1" w:unhideWhenUsed="1"/>
-    <w:lsdException w:name="Table List 8" w:semiHidden="1" w:unhideWhenUsed="1"/>
-    <w:lsdException w:name="Table 3D effects 1" w:semiHidden="1" w:unhideWhenUsed="1"/>
-    <w:lsdException w:name="Table 3D effects 2" w:semiHidden="1" w:unhideWhenUsed="1"/>
-    <w:lsdException w:name="Table 3D effects 3" w:semiHidden="1" w:unhideWhenUsed="1"/>
-    <w:lsdException w:name="Table Contemporary" w:semiHidden="1" w:unhideWhenUsed="1"/>
-    <w:lsdException w:name="Table Elegant" w:semiHidden="1" w:unhideWhenUsed="1"/>
-    <w:lsdException w:name="Table Professional" w:semiHidden="1" w:unhideWhenUsed="1"/>
-    <w:lsdException w:name="Table Subtle 1" w:semiHidden="1" w:unhideWhenUsed="1"/>
-    <w:lsdException w:name="Table Subtle 2" w:semiHidden="1" w:unhideWhenUsed="1"/>
-    <w:lsdException w:name="Table Web 1" w:semiHidden="1" w:unhideWhenUsed="1"/>
-    <w:lsdException w:name="Table Web 2" w:semiHidden="1" w:unhideWhenUsed="1"/>
-    <w:lsdException w:name="Table Web 3" w:semiHidden="1" w:unhideWhenUsed="1"/>
-    <w:lsdException w:name="Balloon Text" w:semiHidden="1" w:unhideWhenUsed="1"/>
-    <w:lsdException w:name="Table Grid" w:uiPriority="39"/>
-    <w:lsdException w:name="Table Theme" w:semiHidden="1" w:unhideWhenUsed="1"/>
-    <w:lsdException w:name="Placeholder Text" w:semiHidden="1"/>
-    <w:lsdException w:name="No Spacing" w:uiPriority="1" w:qFormat="1"/>
-    <w:lsdException w:name="Light Shading" w:uiPriority="60"/>
-    <w:lsdException w:name="Light List" w:uiPriority="61"/>
-    <w:lsdException w:name="Light Grid" w:uiPriority="62"/>
-    <w:lsdException w:name="Medium Shading 1" w:uiPriority="63"/>
-    <w:lsdException w:name="Medium Shading 2" w:uiPriority="64"/>
-    <w:lsdException w:name="Medium List 1" w:uiPriority="65"/>
-    <w:lsdException w:name="Medium List 2" w:uiPriority="66"/>
-    <w:lsdException w:name="Medium Grid 1" w:uiPriority="67"/>
-    <w:lsdException w:name="Medium Grid 2" w:uiPriority="68"/>
-    <w:lsdException w:name="Medium Grid 3" w:uiPriority="69"/>
-    <w:lsdException w:name="Dark List" w:uiPriority="70"/>
-    <w:lsdException w:name="Colorful Shading" w:uiPriority="71"/>
-    <w:lsdException w:name="Colorful List" w:uiPriority="72"/>
-    <w:lsdException w:name="Colorful Grid" w:uiPriority="73"/>
-    <w:lsdException w:name="Light Shading Accent 1" w:uiPriority="60"/>
-    <w:lsdException w:name="Light List Accent 1" w:uiPriority="61"/>
-    <w:lsdException w:name="Light Grid Accent 1" w:uiPriority="62"/>
-    <w:lsdException w:name="Medium Shading 1 Accent 1" w:uiPriority="63"/>
-    <w:lsdException w:name="Medium Shading 2 Accent 1" w:uiPriority="64"/>
-    <w:lsdException w:name="Medium List 1 Accent 1" w:uiPriority="65"/>
-    <w:lsdException w:name="Revision" w:semiHidden="1"/>
-    <w:lsdException w:name="List Paragraph" w:uiPriority="34" w:qFormat="1"/>
-    <w:lsdException w:name="Quote" w:uiPriority="29" w:qFormat="1"/>
-    <w:lsdException w:name="Intense Quote" w:uiPriority="30" w:qFormat="1"/>
-    <w:lsdException w:name="Medium List 2 Accent 1" w:uiPriority="66"/>
-    <w:lsdException w:name="Medium Grid 1 Accent 1" w:uiPriority="67"/>
-    <w:lsdException w:name="Medium Grid 2 Accent 1" w:uiPriority="68"/>
-    <w:lsdException w:name="Medium Grid 3 Accent 1" w:uiPriority="69"/>
-    <w:lsdException w:name="Dark List Accent 1" w:uiPriority="70"/>
-    <w:lsdException w:name="Colorful Shading Accent 1" w:uiPriority="71"/>
-    <w:lsdException w:name="Colorful List Accent 1" w:uiPriority="72"/>
-    <w:lsdException w:name="Colorful Grid Accent 1" w:uiPriority="73"/>
-    <w:lsdException w:name="Light Shading Accent 2" w:uiPriority="60"/>
-    <w:lsdException w:name="Light List Accent 2" w:uiPriority="61"/>
-    <w:lsdException w:name="Light Grid Accent 2" w:uiPriority="62"/>
-    <w:lsdException w:name="Medium Shading 1 Accent 2" w:uiPriority="63"/>
-    <w:lsdException w:name="Medium Shading 2 Accent 2" w:uiPriority="64"/>
-    <w:lsdException w:name="Medium List 1 Accent 2" w:uiPriority="65"/>
-    <w:lsdException w:name="Medium List 2 Accent 2" w:uiPriority="66"/>
-    <w:lsdException w:name="Medium Grid 1 Accent 2" w:uiPriority="67"/>
-    <w:lsdException w:name="Medium Grid 2 Accent 2" w:uiPriority="68"/>
-    <w:lsdException w:name="Medium Grid 3 Accent 2" w:uiPriority="69"/>
-    <w:lsdException w:name="Dark List Accent 2" w:uiPriority="70"/>
-    <w:lsdException w:name="Colorful Shading Accent 2" w:uiPriority="71"/>
-    <w:lsdException w:name="Colorful List Accent 2" w:uiPriority="72"/>
-    <w:lsdException w:name="Colorful Grid Accent 2" w:uiPriority="73"/>
-    <w:lsdException w:name="Light Shading Accent 3" w:uiPriority="60"/>
-    <w:lsdException w:name="Light List Accent 3" w:uiPriority="61"/>
-    <w:lsdException w:name="Light Grid Accent 3" w:uiPriority="62"/>
-    <w:lsdException w:name="Medium Shading 1 Accent 3" w:uiPriority="63"/>
-    <w:lsdException w:name="Medium Shading 2 Accent 3" w:uiPriority="64"/>
-    <w:lsdException w:name="Medium List 1 Accent 3" w:uiPriority="65"/>
-    <w:lsdException w:name="Medium List 2 Accent 3" w:uiPriority="66"/>
-    <w:lsdException w:name="Medium Grid 1 Accent 3" w:uiPriority="67"/>
-    <w:lsdException w:name="Medium Grid 2 Accent 3" w:uiPriority="68"/>
-    <w:lsdException w:name="Medium Grid 3 Accent 3" w:uiPriority="69"/>
-    <w:lsdException w:name="Dark List Accent 3" w:uiPriority="70"/>
-    <w:lsdException w:name="Colorful Shading Accent 3" w:uiPriority="71"/>
-    <w:lsdException w:name="Colorful List Accent 3" w:uiPriority="72"/>
-    <w:lsdException w:name="Colorful Grid Accent 3" w:uiPriority="73"/>
-    <w:lsdException w:name="Light Shading Accent 4" w:uiPriority="60"/>
-    <w:lsdException w:name="Light List Accent 4" w:uiPriority="61"/>
-    <w:lsdException w:name="Light Grid Accent 4" w:uiPriority="62"/>
-    <w:lsdException w:name="Medium Shading 1 Accent 4" w:uiPriority="63"/>
-    <w:lsdException w:name="Medium Shading 2 Accent 4" w:uiPriority="64"/>
-    <w:lsdException w:name="Medium List 1 Accent 4" w:uiPriority="65"/>
-    <w:lsdException w:name="Medium List 2 Accent 4" w:uiPriority="66"/>
-    <w:lsdException w:name="Medium Grid 1 Accent 4" w:uiPriority="67"/>
-    <w:lsdException w:name="Medium Grid 2 Accent 4" w:uiPriority="68"/>
-    <w:lsdException w:name="Medium Grid 3 Accent 4" w:uiPriority="69"/>
-    <w:lsdException w:name="Dark List Accent 4" w:uiPriority="70"/>
-    <w:lsdException w:name="Colorful Shading Accent 4" w:uiPriority="71"/>
-    <w:lsdException w:name="Colorful List Accent 4" w:uiPriority="72"/>
-    <w:lsdException w:name="Colorful Grid Accent 4" w:uiPriority="73"/>
-    <w:lsdException w:name="Light Shading Accent 5" w:uiPriority="60"/>
-    <w:lsdException w:name="Light List Accent 5" w:uiPriority="61"/>
-    <w:lsdException w:name="Light Grid Accent 5" w:uiPriority="62"/>
-    <w:lsdException w:name="Medium Shading 1 Accent 5" w:uiPriority="63"/>
-    <w:lsdException w:name="Medium Shading 2 Accent 5" w:uiPriority="64"/>
-    <w:lsdException w:name="Medium List 1 Accent 5" w:uiPriority="65"/>
-    <w:lsdException w:name="Medium List 2 Accent 5" w:uiPriority="66"/>
-    <w:lsdException w:name="Medium Grid 1 Accent 5" w:uiPriority="67"/>
-    <w:lsdException w:name="Medium Grid 2 Accent 5" w:uiPriority="68"/>
-    <w:lsdException w:name="Medium Grid 3 Accent 5" w:uiPriority="69"/>
-    <w:lsdException w:name="Dark List Accent 5" w:uiPriority="70"/>
-    <w:lsdException w:name="Colorful Shading Accent 5" w:uiPriority="71"/>
-    <w:lsdException w:name="Colorful List Accent 5" w:uiPriority="72"/>
-    <w:lsdException w:name="Colorful Grid Accent 5" w:uiPriority="73"/>
-    <w:lsdException w:name="Light Shading Accent 6" w:uiPriority="60"/>
-    <w:lsdException w:name="Light List Accent 6" w:uiPriority="61"/>
-    <w:lsdException w:name="Light Grid Accent 6" w:uiPriority="62"/>
-    <w:lsdException w:name="Medium Shading 1 Accent 6" w:uiPriority="63"/>
-    <w:lsdException w:name="Medium Shading 2 Accent 6" w:uiPriority="64"/>
-    <w:lsdException w:name="Medium List 1 Accent 6" w:uiPriority="65"/>
-    <w:lsdException w:name="Medium List 2 Accent 6" w:uiPriority="66"/>
-    <w:lsdException w:name="Medium Grid 1 Accent 6" w:uiPriority="67"/>
-    <w:lsdException w:name="Medium Grid 2 Accent 6" w:uiPriority="68"/>
-    <w:lsdException w:name="Medium Grid 3 Accent 6" w:uiPriority="69"/>
-    <w:lsdException w:name="Dark List Accent 6" w:uiPriority="70"/>
-    <w:lsdException w:name="Colorful Shading Accent 6" w:uiPriority="71"/>
-    <w:lsdException w:name="Colorful List Accent 6" w:uiPriority="72"/>
-    <w:lsdException w:name="Colorful Grid Accent 6" w:uiPriority="73"/>
-    <w:lsdException w:name="Subtle Emphasis" w:uiPriority="19" w:qFormat="1"/>
-    <w:lsdException w:name="Intense Emphasis" w:uiPriority="21" w:qFormat="1"/>
-    <w:lsdException w:name="Subtle Reference" w:uiPriority="31" w:qFormat="1"/>
-    <w:lsdException w:name="Intense Reference" w:uiPriority="32" w:qFormat="1"/>
-    <w:lsdException w:name="Book Title" w:uiPriority="33" w:qFormat="1"/>
-    <w:lsdException w:name="Bibliography" w:semiHidden="1" w:uiPriority="37" w:unhideWhenUsed="1"/>
-    <w:lsdException w:name="TOC Heading" w:semiHidden="1" w:uiPriority="39" w:unhideWhenUsed="1" w:qFormat="1"/>
-    <w:lsdException w:name="Plain Table 1" w:uiPriority="41"/>
-    <w:lsdException w:name="Plain Table 2" w:uiPriority="42"/>
-    <w:lsdException w:name="Plain Table 3" w:uiPriority="43"/>
-    <w:lsdException w:name="Plain Table 4" w:uiPriority="44"/>
-    <w:lsdException w:name="Plain Table 5" w:uiPriority="45"/>
-    <w:lsdException w:name="Grid Table Light" w:uiPriority="40"/>
-    <w:lsdException w:name="Grid Table 1 Light" w:uiPriority="46"/>
-    <w:lsdException w:name="Grid Table 2" w:uiPriority="47"/>
-    <w:lsdException w:name="Grid Table 3" w:uiPriority="48"/>
-    <w:lsdException w:name="Grid Table 4" w:uiPriority="49"/>
-    <w:lsdException w:name="Grid Table 5 Dark" w:uiPriority="50"/>
-    <w:lsdException w:name="Grid Table 6 Colorful" w:uiPriority="51"/>
-    <w:lsdException w:name="Grid Table 7 Colorful" w:uiPriority="52"/>
-    <w:lsdException w:name="Grid Table 1 Light Accent 1" w:uiPriority="46"/>
-    <w:lsdException w:name="Grid Table 2 Accent 1" w:uiPriority="47"/>
-    <w:lsdException w:name="Grid Table 3 Accent 1" w:uiPriority="48"/>
-    <w:lsdException w:name="Grid Table 4 Accent 1" w:uiPriority="49"/>
-    <w:lsdException w:name="Grid Table 5 Dark Accent 1" w:uiPriority="50"/>
-    <w:lsdException w:name="Grid Table 6 Colorful Accent 1" w:uiPriority="51"/>
-    <w:lsdException w:name="Grid Table 7 Colorful Accent 1" w:uiPriority="52"/>
-    <w:lsdException w:name="Grid Table 1 Light Accent 2" w:uiPriority="46"/>
-    <w:lsdException w:name="Grid Table 2 Accent 2" w:uiPriority="47"/>
-    <w:lsdException w:name="Grid Table 3 Accent 2" w:uiPriority="48"/>
-    <w:lsdException w:name="Grid Table 4 Accent 2" w:uiPriority="49"/>
-    <w:lsdException w:name="Grid Table 5 Dark Accent 2" w:uiPriority="50"/>
-    <w:lsdException w:name="Grid Table 6 Colorful Accent 2" w:uiPriority="51"/>
-    <w:lsdException w:name="Grid Table 7 Colorful Accent 2" w:uiPriority="52"/>
-    <w:lsdException w:name="Grid Table 1 Light Accent 3" w:uiPriority="46"/>
-    <w:lsdException w:name="Grid Table 2 Accent 3" w:uiPriority="47"/>
-    <w:lsdException w:name="Grid Table 3 Accent 3" w:uiPriority="48"/>
-    <w:lsdException w:name="Grid Table 4 Accent 3" w:uiPriority="49"/>
-    <w:lsdException w:name="Grid Table 5 Dark Accent 3" w:uiPriority="50"/>
-    <w:lsdException w:name="Grid Table 6 Colorful Accent 3" w:uiPriority="51"/>
-    <w:lsdException w:name="Grid Table 7 Colorful Accent 3" w:uiPriority="52"/>
-    <w:lsdException w:name="Grid Table 1 Light Accent 4" w:uiPriority="46"/>
-    <w:lsdException w:name="Grid Table 2 Accent 4" w:uiPriority="47"/>
-    <w:lsdException w:name="Grid Table 3 Accent 4" w:uiPriority="48"/>
-    <w:lsdException w:name="Grid Table 4 Accent 4" w:uiPriority="49"/>
-    <w:lsdException w:name="Grid Table 5 Dark Accent 4" w:uiPriority="50"/>
-    <w:lsdException w:name="Grid Table 6 Colorful Accent 4" w:uiPriority="51"/>
-    <w:lsdException w:name="Grid Table 7 Colorful Accent 4" w:uiPriority="52"/>
-    <w:lsdException w:name="Grid Table 1 Light Accent 5" w:uiPriority="46"/>
-    <w:lsdException w:name="Grid Table 2 Accent 5" w:uiPriority="47"/>
-    <w:lsdException w:name="Grid Table 3 Accent 5" w:uiPriority="48"/>
-    <w:lsdException w:name="Grid Table 4 Accent 5" w:uiPriority="49"/>
-    <w:lsdException w:name="Grid Table 5 Dark Accent 5" w:uiPriority="50"/>
-    <w:lsdException w:name="Grid Table 6 Colorful Accent 5" w:uiPriority="51"/>
-    <w:lsdException w:name="Grid Table 7 Colorful Accent 5" w:uiPriority="52"/>
-    <w:lsdException w:name="Grid Table 1 Light Accent 6" w:uiPriority="46"/>
-    <w:lsdException w:name="Grid Table 2 Accent 6" w:uiPriority="47"/>
-    <w:lsdException w:name="Grid Table 3 Accent 6" w:uiPriority="48"/>
-    <w:lsdException w:name="Grid Table 4 Accent 6" w:uiPriority="49"/>
-    <w:lsdException w:name="Grid Table 5 Dark Accent 6" w:uiPriority="50"/>
-    <w:lsdException w:name="Grid Table 6 Colorful Accent 6" w:uiPriority="51"/>
-    <w:lsdException w:name="Grid Table 7 Colorful Accent 6" w:uiPriority="52"/>
-    <w:lsdException w:name="List Table 1 Light" w:uiPriority="46"/>
-    <w:lsdException w:name="List Table 2" w:uiPriority="47"/>
-    <w:lsdException w:name="List Table 3" w:uiPriority="48"/>
-    <w:lsdException w:name="List Table 4" w:uiPriority="49"/>
-    <w:lsdException w:name="List Table 5 Dark" w:uiPriority="50"/>
-    <w:lsdException w:name="List Table 6 Colorful" w:uiPriority="51"/>
-    <w:lsdException w:name="List Table 7 Colorful" w:uiPriority="52"/>
-    <w:lsdException w:name="List Table 1 Light Accent 1" w:uiPriority="46"/>
-    <w:lsdException w:name="List Table 2 Accent 1" w:uiPriority="47"/>
-    <w:lsdException w:name="List Table 3 Accent 1" w:uiPriority="48"/>
-    <w:lsdException w:name="List Table 4 Accent 1" w:uiPriority="49"/>
-    <w:lsdException w:name="List Table 5 Dark Accent 1" w:uiPriority="50"/>
-    <w:lsdException w:name="List Table 6 Colorful Accent 1" w:uiPriority="51"/>
-    <w:lsdException w:name="List Table 7 Colorful Accent 1" w:uiPriority="52"/>
-    <w:lsdException w:name="List Table 1 Light Accent 2" w:uiPriority="46"/>
-    <w:lsdException w:name="List Table 2 Accent 2" w:uiPriority="47"/>
-    <w:lsdException w:name="List Table 3 Accent 2" w:uiPriority="48"/>
-    <w:lsdException w:name="List Table 4 Accent 2" w:uiPriority="49"/>
-    <w:lsdException w:name="List Table 5 Dark Accent 2" w:uiPriority="50"/>
-    <w:lsdException w:name="List Table 6 Colorful Accent 2" w:uiPriority="51"/>
-    <w:lsdException w:name="List Table 7 Colorful Accent 2" w:uiPriority="52"/>
-    <w:lsdException w:name="List Table 1 Light Accent 3" w:uiPriority="46"/>
-    <w:lsdException w:name="List Table 2 Accent 3" w:uiPriority="47"/>
-    <w:lsdException w:name="List Table 3 Accent 3" w:uiPriority="48"/>
-    <w:lsdException w:name="List Table 4 Accent 3" w:uiPriority="49"/>
-    <w:lsdException w:name="List Table 5 Dark Accent 3" w:uiPriority="50"/>
-    <w:lsdException w:name="List Table 6 Colorful Accent 3" w:uiPriority="51"/>
-    <w:lsdException w:name="List Table 7 Colorful Accent 3" w:uiPriority="52"/>
-    <w:lsdException w:name="List Table 1 Light Accent 4" w:uiPriority="46"/>
-    <w:lsdException w:name="List Table 2 Accent 4" w:uiPriority="47"/>
-    <w:lsdException w:name="List Table 3 Accent 4" w:uiPriority="48"/>
-    <w:lsdException w:name="List Table 4 Accent 4" w:uiPriority="49"/>
-    <w:lsdException w:name="List Table 5 Dark Accent 4" w:uiPriority="50"/>
-    <w:lsdException w:name="List Table 6 Colorful Accent 4" w:uiPriority="51"/>
-    <w:lsdException w:name="List Table 7 Colorful Accent 4" w:uiPriority="52"/>
-    <w:lsdException w:name="List Table 1 Light Accent 5" w:uiPriority="46"/>
-    <w:lsdException w:name="List Table 2 Accent 5" w:uiPriority="47"/>
-    <w:lsdException w:name="List Table 3 Accent 5" w:uiPriority="48"/>
-    <w:lsdException w:name="List Table 4 Accent 5" w:uiPriority="49"/>
-    <w:lsdException w:name="List Table 5 Dark Accent 5" w:uiPriority="50"/>
-    <w:lsdException w:name="List Table 6 Colorful Accent 5" w:uiPriority="51"/>
-    <w:lsdException w:name="List Table 7 Colorful Accent 5" w:uiPriority="52"/>
-    <w:lsdException w:name="List Table 1 Light Accent 6" w:uiPriority="46"/>
-    <w:lsdException w:name="List Table 2 Accent 6" w:uiPriority="47"/>
-    <w:lsdException w:name="List Table 3 Accent 6" w:uiPriority="48"/>
-    <w:lsdException w:name="List Table 4 Accent 6" w:uiPriority="49"/>
-    <w:lsdException w:name="List Table 5 Dark Accent 6" w:uiPriority="50"/>
-    <w:lsdException w:name="List Table 6 Colorful Accent 6" w:uiPriority="51"/>
-    <w:lsdException w:name="List Table 7 Colorful Accent 6" w:uiPriority="52"/>
+  <w:latentStyles w:defLockedState="0" w:defUIPriority="99" w:defSemiHidden="1" w:defUnhideWhenUsed="1" w:defQFormat="0" w:count="267">
+    <w:lsdException w:name="Normal" w:semiHidden="0" w:uiPriority="0" w:unhideWhenUsed="0" w:qFormat="1"/>
+    <w:lsdException w:name="heading 1" w:semiHidden="0" w:uiPriority="9" w:unhideWhenUsed="0" w:qFormat="1"/>
+    <w:lsdException w:name="heading 2" w:uiPriority="9" w:qFormat="1"/>
+    <w:lsdException w:name="heading 3" w:uiPriority="9" w:qFormat="1"/>
+    <w:lsdException w:name="heading 4" w:uiPriority="9" w:qFormat="1"/>
+    <w:lsdException w:name="heading 5" w:uiPriority="9" w:qFormat="1"/>
+    <w:lsdException w:name="heading 6" w:uiPriority="9" w:qFormat="1"/>
+    <w:lsdException w:name="heading 7" w:uiPriority="9" w:qFormat="1"/>
+    <w:lsdException w:name="heading 8" w:uiPriority="9" w:qFormat="1"/>
+    <w:lsdException w:name="heading 9" w:uiPriority="9" w:qFormat="1"/>
+    <w:lsdException w:name="toc 1" w:uiPriority="39"/>
+    <w:lsdException w:name="toc 2" w:uiPriority="39"/>
+    <w:lsdException w:name="toc 3" w:uiPriority="39"/>
+    <w:lsdException w:name="toc 4" w:uiPriority="39"/>
+    <w:lsdException w:name="toc 5" w:uiPriority="39"/>
+    <w:lsdException w:name="toc 6" w:uiPriority="39"/>
+    <w:lsdException w:name="toc 7" w:uiPriority="39"/>
+    <w:lsdException w:name="toc 8" w:uiPriority="39"/>
+    <w:lsdException w:name="toc 9" w:uiPriority="39"/>
+    <w:lsdException w:name="caption" w:uiPriority="35" w:qFormat="1"/>
+    <w:lsdException w:name="Title" w:semiHidden="0" w:uiPriority="10" w:unhideWhenUsed="0" w:qFormat="1"/>
+    <w:lsdException w:name="Default Paragraph Font" w:uiPriority="1"/>
+    <w:lsdException w:name="Subtitle" w:semiHidden="0" w:uiPriority="11" w:unhideWhenUsed="0" w:qFormat="1"/>
+    <w:lsdException w:name="Strong" w:semiHidden="0" w:uiPriority="22" w:unhideWhenUsed="0" w:qFormat="1"/>
+    <w:lsdException w:name="Emphasis" w:semiHidden="0" w:uiPriority="20" w:unhideWhenUsed="0" w:qFormat="1"/>
+    <w:lsdException w:name="Table Grid" w:semiHidden="0" w:uiPriority="39" w:unhideWhenUsed="0"/>
+    <w:lsdException w:name="Placeholder Text" w:unhideWhenUsed="0"/>
+    <w:lsdException w:name="No Spacing" w:semiHidden="0" w:uiPriority="1" w:unhideWhenUsed="0" w:qFormat="1"/>
+    <w:lsdException w:name="Light Shading" w:semiHidden="0" w:uiPriority="60" w:unhideWhenUsed="0"/>
+    <w:lsdException w:name="Light List" w:semiHidden="0" w:uiPriority="61" w:unhideWhenUsed="0"/>
+    <w:lsdException w:name="Light Grid" w:semiHidden="0" w:uiPriority="62" w:unhideWhenUsed="0"/>
+    <w:lsdException w:name="Medium Shading 1" w:semiHidden="0" w:uiPriority="63" w:unhideWhenUsed="0"/>
+    <w:lsdException w:name="Medium Shading 2" w:semiHidden="0" w:uiPriority="64" w:unhideWhenUsed="0"/>
+    <w:lsdException w:name="Medium List 1" w:semiHidden="0" w:uiPriority="65" w:unhideWhenUsed="0"/>
+    <w:lsdException w:name="Medium List 2" w:semiHidden="0" w:uiPriority="66" w:unhideWhenUsed="0"/>
+    <w:lsdException w:name="Medium Grid 1" w:semiHidden="0" w:uiPriority="67" w:unhideWhenUsed="0"/>
+    <w:lsdException w:name="Medium Grid 2" w:semiHidden="0" w:uiPriority="68" w:unhideWhenUsed="0"/>
+    <w:lsdException w:name="Medium Grid 3" w:semiHidden="0" w:uiPriority="69" w:unhideWhenUsed="0"/>
+    <w:lsdException w:name="Dark List" w:semiHidden="0" w:uiPriority="70" w:unhideWhenUsed="0"/>
+    <w:lsdException w:name="Colorful Shading" w:semiHidden="0" w:uiPriority="71" w:unhideWhenUsed="0"/>
+    <w:lsdException w:name="Colorful List" w:semiHidden="0" w:uiPriority="72" w:unhideWhenUsed="0"/>
+    <w:lsdException w:name="Colorful Grid" w:semiHidden="0" w:uiPriority="73" w:unhideWhenUsed="0"/>
+    <w:lsdException w:name="Light Shading Accent 1" w:semiHidden="0" w:uiPriority="60" w:unhideWhenUsed="0"/>
+    <w:lsdException w:name="Light List Accent 1" w:semiHidden="0" w:uiPriority="61" w:unhideWhenUsed="0"/>
+    <w:lsdException w:name="Light Grid Accent 1" w:semiHidden="0" w:uiPriority="62" w:unhideWhenUsed="0"/>
+    <w:lsdException w:name="Medium Shading 1 Accent 1" w:semiHidden="0" w:uiPriority="63" w:unhideWhenUsed="0"/>
+    <w:lsdException w:name="Medium Shading 2 Accent 1" w:semiHidden="0" w:uiPriority="64" w:unhideWhenUsed="0"/>
+    <w:lsdException w:name="Medium List 1 Accent 1" w:semiHidden="0" w:uiPriority="65" w:unhideWhenUsed="0"/>
+    <w:lsdException w:name="Revision" w:unhideWhenUsed="0"/>
+    <w:lsdException w:name="List Paragraph" w:semiHidden="0" w:uiPriority="34" w:unhideWhenUsed="0" w:qFormat="1"/>
+    <w:lsdException w:name="Quote" w:semiHidden="0" w:uiPriority="29" w:unhideWhenUsed="0" w:qFormat="1"/>
+    <w:lsdException w:name="Intense Quote" w:semiHidden="0" w:uiPriority="30" w:unhideWhenUsed="0" w:qFormat="1"/>
+    <w:lsdException w:name="Medium List 2 Accent 1" w:semiHidden="0" w:uiPriority="66" w:unhideWhenUsed="0"/>
+    <w:lsdException w:name="Medium Grid 1 Accent 1" w:semiHidden="0" w:uiPriority="67" w:unhideWhenUsed="0"/>
+    <w:lsdException w:name="Medium Grid 2 Accent 1" w:semiHidden="0" w:uiPriority="68" w:unhideWhenUsed="0"/>
+    <w:lsdException w:name="Medium Grid 3 Accent 1" w:semiHidden="0" w:uiPriority="69" w:unhideWhenUsed="0"/>
+    <w:lsdException w:name="Dark List Accent 1" w:semiHidden="0" w:uiPriority="70" w:unhideWhenUsed="0"/>
+    <w:lsdException w:name="Colorful Shading Accent 1" w:semiHidden="0" w:uiPriority="71" w:unhideWhenUsed="0"/>
+    <w:lsdException w:name="Colorful List Accent 1" w:semiHidden="0" w:uiPriority="72" w:unhideWhenUsed="0"/>
+    <w:lsdException w:name="Colorful Grid Accent 1" w:semiHidden="0" w:uiPriority="73" w:unhideWhenUsed="0"/>
+    <w:lsdException w:name="Light Shading Accent 2" w:semiHidden="0" w:uiPriority="60" w:unhideWhenUsed="0"/>
+    <w:lsdException w:name="Light List Accent 2" w:semiHidden="0" w:uiPriority="61" w:unhideWhenUsed="0"/>
+    <w:lsdException w:name="Light Grid Accent 2" w:semiHidden="0" w:uiPriority="62" w:unhideWhenUsed="0"/>
+    <w:lsdException w:name="Medium Shading 1 Accent 2" w:semiHidden="0" w:uiPriority="63" w:unhideWhenUsed="0"/>
+    <w:lsdException w:name="Medium Shading 2 Accent 2" w:semiHidden="0" w:uiPriority="64" w:unhideWhenUsed="0"/>
+    <w:lsdException w:name="Medium List 1 Accent 2" w:semiHidden="0" w:uiPriority="65" w:unhideWhenUsed="0"/>
+    <w:lsdException w:name="Medium List 2 Accent 2" w:semiHidden="0" w:uiPriority="66" w:unhideWhenUsed="0"/>
+    <w:lsdException w:name="Medium Grid 1 Accent 2" w:semiHidden="0" w:uiPriority="67" w:unhideWhenUsed="0"/>
+    <w:lsdException w:name="Medium Grid 2 Accent 2" w:semiHidden="0" w:uiPriority="68" w:unhideWhenUsed="0"/>
+    <w:lsdException w:name="Medium Grid 3 Accent 2" w:semiHidden="0" w:uiPriority="69" w:unhideWhenUsed="0"/>
+    <w:lsdException w:name="Dark List Accent 2" w:semiHidden="0" w:uiPriority="70" w:unhideWhenUsed="0"/>
+    <w:lsdException w:name="Colorful Shading Accent 2" w:semiHidden="0" w:uiPriority="71" w:unhideWhenUsed="0"/>
+    <w:lsdException w:name="Colorful List Accent 2" w:semiHidden="0" w:uiPriority="72" w:unhideWhenUsed="0"/>
+    <w:lsdException w:name="Colorful Grid Accent 2" w:semiHidden="0" w:uiPriority="73" w:unhideWhenUsed="0"/>
+    <w:lsdException w:name="Light Shading Accent 3" w:semiHidden="0" w:uiPriority="60" w:unhideWhenUsed="0"/>
+    <w:lsdException w:name="Light List Accent 3" w:semiHidden="0" w:uiPriority="61" w:unhideWhenUsed="0"/>
+    <w:lsdException w:name="Light Grid Accent 3" w:semiHidden="0" w:uiPriority="62" w:unhideWhenUsed="0"/>
+    <w:lsdException w:name="Medium Shading 1 Accent 3" w:semiHidden="0" w:uiPriority="63" w:unhideWhenUsed="0"/>
+    <w:lsdException w:name="Medium Shading 2 Accent 3" w:semiHidden="0" w:uiPriority="64" w:unhideWhenUsed="0"/>
+    <w:lsdException w:name="Medium List 1 Accent 3" w:semiHidden="0" w:uiPriority="65" w:unhideWhenUsed="0"/>
+    <w:lsdException w:name="Medium List 2 Accent 3" w:semiHidden="0" w:uiPriority="66" w:unhideWhenUsed="0"/>
+    <w:lsdException w:name="Medium Grid 1 Accent 3" w:semiHidden="0" w:uiPriority="67" w:unhideWhenUsed="0"/>
+    <w:lsdException w:name="Medium Grid 2 Accent 3" w:semiHidden="0" w:uiPriority="68" w:unhideWhenUsed="0"/>
+    <w:lsdException w:name="Medium Grid 3 Accent 3" w:semiHidden="0" w:uiPriority="69" w:unhideWhenUsed="0"/>
+    <w:lsdException w:name="Dark List Accent 3" w:semiHidden="0" w:uiPriority="70" w:unhideWhenUsed="0"/>
+    <w:lsdException w:name="Colorful Shading Accent 3" w:semiHidden="0" w:uiPriority="71" w:unhideWhenUsed="0"/>
+    <w:lsdException w:name="Colorful List Accent 3" w:semiHidden="0" w:uiPriority="72" w:unhideWhenUsed="0"/>
+    <w:lsdException w:name="Colorful Grid Accent 3" w:semiHidden="0" w:uiPriority="73" w:unhideWhenUsed="0"/>
+    <w:lsdException w:name="Light Shading Accent 4" w:semiHidden="0" w:uiPriority="60" w:unhideWhenUsed="0"/>
+    <w:lsdException w:name="Light List Accent 4" w:semiHidden="0" w:uiPriority="61" w:unhideWhenUsed="0"/>
+    <w:lsdException w:name="Light Grid Accent 4" w:semiHidden="0" w:uiPriority="62" w:unhideWhenUsed="0"/>
+    <w:lsdException w:name="Medium Shading 1 Accent 4" w:semiHidden="0" w:uiPriority="63" w:unhideWhenUsed="0"/>
+    <w:lsdException w:name="Medium Shading 2 Accent 4" w:semiHidden="0" w:uiPriority="64" w:unhideWhenUsed="0"/>
+    <w:lsdException w:name="Medium List 1 Accent 4" w:semiHidden="0" w:uiPriority="65" w:unhideWhenUsed="0"/>
+    <w:lsdException w:name="Medium List 2 Accent 4" w:semiHidden="0" w:uiPriority="66" w:unhideWhenUsed="0"/>
+    <w:lsdException w:name="Medium Grid 1 Accent 4" w:semiHidden="0" w:uiPriority="67" w:unhideWhenUsed="0"/>
+    <w:lsdException w:name="Medium Grid 2 Accent 4" w:semiHidden="0" w:uiPriority="68" w:unhideWhenUsed="0"/>
+    <w:lsdException w:name="Medium Grid 3 Accent 4" w:semiHidden="0" w:uiPriority="69" w:unhideWhenUsed="0"/>
+    <w:lsdException w:name="Dark List Accent 4" w:semiHidden="0" w:uiPriority="70" w:unhideWhenUsed="0"/>
+    <w:lsdException w:name="Colorful Shading Accent 4" w:semiHidden="0" w:uiPriority="71" w:unhideWhenUsed="0"/>
+    <w:lsdException w:name="Colorful List Accent 4" w:semiHidden="0" w:uiPriority="72" w:unhideWhenUsed="0"/>
+    <w:lsdException w:name="Colorful Grid Accent 4" w:semiHidden="0" w:uiPriority="73" w:unhideWhenUsed="0"/>
+    <w:lsdException w:name="Light Shading Accent 5" w:semiHidden="0" w:uiPriority="60" w:unhideWhenUsed="0"/>
+    <w:lsdException w:name="Light List Accent 5" w:semiHidden="0" w:uiPriority="61" w:unhideWhenUsed="0"/>
+    <w:lsdException w:name="Light Grid Accent 5" w:semiHidden="0" w:uiPriority="62" w:unhideWhenUsed="0"/>
+    <w:lsdException w:name="Medium Shading 1 Accent 5" w:semiHidden="0" w:uiPriority="63" w:unhideWhenUsed="0"/>
+    <w:lsdException w:name="Medium Shading 2 Accent 5" w:semiHidden="0" w:uiPriority="64" w:unhideWhenUsed="0"/>
+    <w:lsdException w:name="Medium List 1 Accent 5" w:semiHidden="0" w:uiPriority="65" w:unhideWhenUsed="0"/>
+    <w:lsdException w:name="Medium List 2 Accent 5" w:semiHidden="0" w:uiPriority="66" w:unhideWhenUsed="0"/>
+    <w:lsdException w:name="Medium Grid 1 Accent 5" w:semiHidden="0" w:uiPriority="67" w:unhideWhenUsed="0"/>
+    <w:lsdException w:name="Medium Grid 2 Accent 5" w:semiHidden="0" w:uiPriority="68" w:unhideWhenUsed="0"/>
+    <w:lsdException w:name="Medium Grid 3 Accent 5" w:semiHidden="0" w:uiPriority="69" w:unhideWhenUsed="0"/>
+    <w:lsdException w:name="Dark List Accent 5" w:semiHidden="0" w:uiPriority="70" w:unhideWhenUsed="0"/>
+    <w:lsdException w:name="Colorful Shading Accent 5" w:semiHidden="0" w:uiPriority="71" w:unhideWhenUsed="0"/>
+    <w:lsdException w:name="Colorful List Accent 5" w:semiHidden="0" w:uiPriority="72" w:unhideWhenUsed="0"/>
+    <w:lsdException w:name="Colorful Grid Accent 5" w:semiHidden="0" w:uiPriority="73" w:unhideWhenUsed="0"/>
+    <w:lsdException w:name="Light Shading Accent 6" w:semiHidden="0" w:uiPriority="60" w:unhideWhenUsed="0"/>
+    <w:lsdException w:name="Light List Accent 6" w:semiHidden="0" w:uiPriority="61" w:unhideWhenUsed="0"/>
+    <w:lsdException w:name="Light Grid Accent 6" w:semiHidden="0" w:uiPriority="62" w:unhideWhenUsed="0"/>
+    <w:lsdException w:name="Medium Shading 1 Accent 6" w:semiHidden="0" w:uiPriority="63" w:unhideWhenUsed="0"/>
+    <w:lsdException w:name="Medium Shading 2 Accent 6" w:semiHidden="0" w:uiPriority="64" w:unhideWhenUsed="0"/>
+    <w:lsdException w:name="Medium List 1 Accent 6" w:semiHidden="0" w:uiPriority="65" w:unhideWhenUsed="0"/>
+    <w:lsdException w:name="Medium List 2 Accent 6" w:semiHidden="0" w:uiPriority="66" w:unhideWhenUsed="0"/>
+    <w:lsdException w:name="Medium Grid 1 Accent 6" w:semiHidden="0" w:uiPriority="67" w:unhideWhenUsed="0"/>
+    <w:lsdException w:name="Medium Grid 2 Accent 6" w:semiHidden="0" w:uiPriority="68" w:unhideWhenUsed="0"/>
+    <w:lsdException w:name="Medium Grid 3 Accent 6" w:semiHidden="0" w:uiPriority="69" w:unhideWhenUsed="0"/>
+    <w:lsdException w:name="Dark List Accent 6" w:semiHidden="0" w:uiPriority="70" w:unhideWhenUsed="0"/>
+    <w:lsdException w:name="Colorful Shading Accent 6" w:semiHidden="0" w:uiPriority="71" w:unhideWhenUsed="0"/>
+    <w:lsdException w:name="Colorful List Accent 6" w:semiHidden="0" w:uiPriority="72" w:unhideWhenUsed="0"/>
+    <w:lsdException w:name="Colorful Grid Accent 6" w:semiHidden="0" w:uiPriority="73" w:unhideWhenUsed="0"/>
+    <w:lsdException w:name="Subtle Emphasis" w:semiHidden="0" w:uiPriority="19" w:unhideWhenUsed="0" w:qFormat="1"/>
+    <w:lsdException w:name="Intense Emphasis" w:semiHidden="0" w:uiPriority="21" w:unhideWhenUsed="0" w:qFormat="1"/>
+    <w:lsdException w:name="Subtle Reference" w:semiHidden="0" w:uiPriority="31" w:unhideWhenUsed="0" w:qFormat="1"/>
+    <w:lsdException w:name="Intense Reference" w:semiHidden="0" w:uiPriority="32" w:unhideWhenUsed="0" w:qFormat="1"/>
+    <w:lsdException w:name="Book Title" w:semiHidden="0" w:uiPriority="33" w:unhideWhenUsed="0" w:qFormat="1"/>
+    <w:lsdException w:name="Bibliography" w:uiPriority="37"/>
+    <w:lsdException w:name="TOC Heading" w:uiPriority="39" w:qFormat="1"/>
   </w:latentStyles>
-  <w:style w:type="paragraph" w:default="1" w:styleId="Normal">
+  <w:style w:type="paragraph" w:default="1" w:styleId="Standaard">
     <w:name w:val="Normal"/>
     <w:qFormat/>
   </w:style>
-  <w:style w:type="paragraph" w:styleId="Heading1">
+  <w:style w:type="paragraph" w:styleId="Kop1">
     <w:name w:val="heading 1"/>
-    <w:basedOn w:val="Normal"/>
-    <w:next w:val="Normal"/>
-    <w:link w:val="Heading1Char"/>
+    <w:basedOn w:val="Standaard"/>
+    <w:next w:val="Standaard"/>
+    <w:link w:val="Kop1Char"/>
     <w:uiPriority w:val="9"/>
     <w:qFormat/>
     <w:rsid w:val="005A6492"/>
@@ -17576,11 +18775,11 @@
       <w:szCs w:val="32"/>
     </w:rPr>
   </w:style>
-  <w:style w:type="paragraph" w:styleId="Heading2">
+  <w:style w:type="paragraph" w:styleId="Kop2">
     <w:name w:val="heading 2"/>
-    <w:basedOn w:val="Normal"/>
-    <w:next w:val="Normal"/>
-    <w:link w:val="Heading2Char"/>
+    <w:basedOn w:val="Standaard"/>
+    <w:next w:val="Standaard"/>
+    <w:link w:val="Kop2Char"/>
     <w:uiPriority w:val="9"/>
     <w:unhideWhenUsed/>
     <w:qFormat/>
@@ -17598,13 +18797,13 @@
       <w:szCs w:val="26"/>
     </w:rPr>
   </w:style>
-  <w:style w:type="character" w:default="1" w:styleId="DefaultParagraphFont">
+  <w:style w:type="character" w:default="1" w:styleId="Standaardalinea-lettertype">
     <w:name w:val="Default Paragraph Font"/>
     <w:uiPriority w:val="1"/>
     <w:semiHidden/>
     <w:unhideWhenUsed/>
   </w:style>
-  <w:style w:type="table" w:default="1" w:styleId="TableNormal">
+  <w:style w:type="table" w:default="1" w:styleId="Standaardtabel">
     <w:name w:val="Normal Table"/>
     <w:uiPriority w:val="99"/>
     <w:semiHidden/>
@@ -17619,15 +18818,15 @@
       </w:tblCellMar>
     </w:tblPr>
   </w:style>
-  <w:style w:type="numbering" w:default="1" w:styleId="NoList">
+  <w:style w:type="numbering" w:default="1" w:styleId="Geenlijst">
     <w:name w:val="No List"/>
     <w:uiPriority w:val="99"/>
     <w:semiHidden/>
     <w:unhideWhenUsed/>
   </w:style>
-  <w:style w:type="paragraph" w:styleId="NoSpacing">
+  <w:style w:type="paragraph" w:styleId="Geenafstand">
     <w:name w:val="No Spacing"/>
-    <w:link w:val="NoSpacingChar"/>
+    <w:link w:val="GeenafstandChar"/>
     <w:uiPriority w:val="1"/>
     <w:qFormat/>
     <w:rsid w:val="005A6492"/>
@@ -17635,17 +18834,17 @@
       <w:spacing w:after="0" w:line="240" w:lineRule="auto"/>
     </w:pPr>
   </w:style>
-  <w:style w:type="character" w:customStyle="1" w:styleId="NoSpacingChar">
-    <w:name w:val="No Spacing Char"/>
-    <w:basedOn w:val="DefaultParagraphFont"/>
-    <w:link w:val="NoSpacing"/>
+  <w:style w:type="character" w:customStyle="1" w:styleId="GeenafstandChar">
+    <w:name w:val="Geen afstand Char"/>
+    <w:basedOn w:val="Standaardalinea-lettertype"/>
+    <w:link w:val="Geenafstand"/>
     <w:uiPriority w:val="1"/>
     <w:rsid w:val="005A6492"/>
   </w:style>
-  <w:style w:type="paragraph" w:styleId="Header">
+  <w:style w:type="paragraph" w:styleId="Koptekst">
     <w:name w:val="header"/>
-    <w:basedOn w:val="Normal"/>
-    <w:link w:val="HeaderChar"/>
+    <w:basedOn w:val="Standaard"/>
+    <w:link w:val="KoptekstChar"/>
     <w:uiPriority w:val="99"/>
     <w:unhideWhenUsed/>
     <w:rsid w:val="005A6492"/>
@@ -17657,17 +18856,17 @@
       <w:spacing w:after="0" w:line="240" w:lineRule="auto"/>
     </w:pPr>
   </w:style>
-  <w:style w:type="character" w:customStyle="1" w:styleId="HeaderChar">
-    <w:name w:val="Header Char"/>
-    <w:basedOn w:val="DefaultParagraphFont"/>
-    <w:link w:val="Header"/>
+  <w:style w:type="character" w:customStyle="1" w:styleId="KoptekstChar">
+    <w:name w:val="Koptekst Char"/>
+    <w:basedOn w:val="Standaardalinea-lettertype"/>
+    <w:link w:val="Koptekst"/>
     <w:uiPriority w:val="99"/>
     <w:rsid w:val="005A6492"/>
   </w:style>
-  <w:style w:type="paragraph" w:styleId="Footer">
+  <w:style w:type="paragraph" w:styleId="Voettekst">
     <w:name w:val="footer"/>
-    <w:basedOn w:val="Normal"/>
-    <w:link w:val="FooterChar"/>
+    <w:basedOn w:val="Standaard"/>
+    <w:link w:val="VoettekstChar"/>
     <w:uiPriority w:val="99"/>
     <w:unhideWhenUsed/>
     <w:rsid w:val="005A6492"/>
@@ -17679,17 +18878,17 @@
       <w:spacing w:after="0" w:line="240" w:lineRule="auto"/>
     </w:pPr>
   </w:style>
-  <w:style w:type="character" w:customStyle="1" w:styleId="FooterChar">
-    <w:name w:val="Footer Char"/>
-    <w:basedOn w:val="DefaultParagraphFont"/>
-    <w:link w:val="Footer"/>
+  <w:style w:type="character" w:customStyle="1" w:styleId="VoettekstChar">
+    <w:name w:val="Voettekst Char"/>
+    <w:basedOn w:val="Standaardalinea-lettertype"/>
+    <w:link w:val="Voettekst"/>
     <w:uiPriority w:val="99"/>
     <w:rsid w:val="005A6492"/>
   </w:style>
-  <w:style w:type="character" w:customStyle="1" w:styleId="Heading1Char">
-    <w:name w:val="Heading 1 Char"/>
-    <w:basedOn w:val="DefaultParagraphFont"/>
-    <w:link w:val="Heading1"/>
+  <w:style w:type="character" w:customStyle="1" w:styleId="Kop1Char">
+    <w:name w:val="Kop 1 Char"/>
+    <w:basedOn w:val="Standaardalinea-lettertype"/>
+    <w:link w:val="Kop1"/>
     <w:uiPriority w:val="9"/>
     <w:rsid w:val="005A6492"/>
     <w:rPr>
@@ -17699,10 +18898,10 @@
       <w:szCs w:val="32"/>
     </w:rPr>
   </w:style>
-  <w:style w:type="paragraph" w:styleId="TOCHeading">
+  <w:style w:type="paragraph" w:styleId="Kopvaninhoudsopgave">
     <w:name w:val="TOC Heading"/>
-    <w:basedOn w:val="Heading1"/>
-    <w:next w:val="Normal"/>
+    <w:basedOn w:val="Kop1"/>
+    <w:next w:val="Standaard"/>
     <w:uiPriority w:val="39"/>
     <w:unhideWhenUsed/>
     <w:qFormat/>
@@ -17714,10 +18913,10 @@
       <w:lang w:eastAsia="nl-NL"/>
     </w:rPr>
   </w:style>
-  <w:style w:type="paragraph" w:styleId="TOC1">
+  <w:style w:type="paragraph" w:styleId="Inhopg1">
     <w:name w:val="toc 1"/>
-    <w:basedOn w:val="Normal"/>
-    <w:next w:val="Normal"/>
+    <w:basedOn w:val="Standaard"/>
+    <w:next w:val="Standaard"/>
     <w:autoRedefine/>
     <w:uiPriority w:val="39"/>
     <w:unhideWhenUsed/>
@@ -17728,7 +18927,7 @@
   </w:style>
   <w:style w:type="character" w:styleId="Hyperlink">
     <w:name w:val="Hyperlink"/>
-    <w:basedOn w:val="DefaultParagraphFont"/>
+    <w:basedOn w:val="Standaardalinea-lettertype"/>
     <w:uiPriority w:val="99"/>
     <w:unhideWhenUsed/>
     <w:rsid w:val="005A6492"/>
@@ -17737,9 +18936,9 @@
       <w:u w:val="single"/>
     </w:rPr>
   </w:style>
-  <w:style w:type="table" w:styleId="GridTable4-Accent5">
+  <w:style w:type="table" w:customStyle="1" w:styleId="GridTable4Accent5">
     <w:name w:val="Grid Table 4 Accent 5"/>
-    <w:basedOn w:val="TableNormal"/>
+    <w:basedOn w:val="Standaardtabel"/>
     <w:uiPriority w:val="49"/>
     <w:rsid w:val="005B59C2"/>
     <w:pPr>
@@ -17813,10 +19012,10 @@
       </w:tcPr>
     </w:tblStylePr>
   </w:style>
-  <w:style w:type="character" w:customStyle="1" w:styleId="Heading2Char">
-    <w:name w:val="Heading 2 Char"/>
-    <w:basedOn w:val="DefaultParagraphFont"/>
-    <w:link w:val="Heading2"/>
+  <w:style w:type="character" w:customStyle="1" w:styleId="Kop2Char">
+    <w:name w:val="Kop 2 Char"/>
+    <w:basedOn w:val="Standaardalinea-lettertype"/>
+    <w:link w:val="Kop2"/>
     <w:uiPriority w:val="9"/>
     <w:rsid w:val="00126BEA"/>
     <w:rPr>
@@ -17826,9 +19025,9 @@
       <w:szCs w:val="26"/>
     </w:rPr>
   </w:style>
-  <w:style w:type="table" w:styleId="TableGrid">
+  <w:style w:type="table" w:styleId="Tabelraster">
     <w:name w:val="Table Grid"/>
-    <w:basedOn w:val="TableNormal"/>
+    <w:basedOn w:val="Standaardtabel"/>
     <w:uiPriority w:val="39"/>
     <w:rsid w:val="00126BEA"/>
     <w:pPr>
@@ -17848,9 +19047,9 @@
       </w:tblBorders>
     </w:tblPr>
   </w:style>
-  <w:style w:type="table" w:styleId="TableGridLight">
+  <w:style w:type="table" w:customStyle="1" w:styleId="GridTableLight">
     <w:name w:val="Grid Table Light"/>
-    <w:basedOn w:val="TableNormal"/>
+    <w:basedOn w:val="Standaardtabel"/>
     <w:uiPriority w:val="40"/>
     <w:rsid w:val="00126BEA"/>
     <w:pPr>
@@ -17869,8 +19068,8 @@
   </w:style>
   <w:style w:type="table" w:customStyle="1" w:styleId="GridTable4-Accent51">
     <w:name w:val="Grid Table 4 - Accent 51"/>
-    <w:basedOn w:val="TableNormal"/>
-    <w:next w:val="GridTable4-Accent5"/>
+    <w:basedOn w:val="Standaardtabel"/>
+    <w:next w:val="GridTable4Accent5"/>
     <w:uiPriority w:val="49"/>
     <w:rsid w:val="00473B88"/>
     <w:pPr>
@@ -17944,10 +19143,10 @@
       </w:tcPr>
     </w:tblStylePr>
   </w:style>
-  <w:style w:type="paragraph" w:styleId="TOC2">
+  <w:style w:type="paragraph" w:styleId="Inhopg2">
     <w:name w:val="toc 2"/>
-    <w:basedOn w:val="Normal"/>
-    <w:next w:val="Normal"/>
+    <w:basedOn w:val="Standaard"/>
+    <w:next w:val="Standaard"/>
     <w:autoRedefine/>
     <w:uiPriority w:val="39"/>
     <w:unhideWhenUsed/>
@@ -17956,6 +19155,631 @@
       <w:spacing w:after="100"/>
       <w:ind w:left="220"/>
     </w:pPr>
+  </w:style>
+  <w:style w:type="paragraph" w:styleId="Ballontekst">
+    <w:name w:val="Balloon Text"/>
+    <w:basedOn w:val="Standaard"/>
+    <w:link w:val="BallontekstChar"/>
+    <w:uiPriority w:val="99"/>
+    <w:semiHidden/>
+    <w:unhideWhenUsed/>
+    <w:rsid w:val="00EB0276"/>
+    <w:pPr>
+      <w:spacing w:after="0" w:line="240" w:lineRule="auto"/>
+    </w:pPr>
+    <w:rPr>
+      <w:rFonts w:ascii="Tahoma" w:hAnsi="Tahoma" w:cs="Tahoma"/>
+      <w:sz w:val="16"/>
+      <w:szCs w:val="16"/>
+    </w:rPr>
+  </w:style>
+  <w:style w:type="character" w:customStyle="1" w:styleId="BallontekstChar">
+    <w:name w:val="Ballontekst Char"/>
+    <w:basedOn w:val="Standaardalinea-lettertype"/>
+    <w:link w:val="Ballontekst"/>
+    <w:uiPriority w:val="99"/>
+    <w:semiHidden/>
+    <w:rsid w:val="00EB0276"/>
+    <w:rPr>
+      <w:rFonts w:ascii="Tahoma" w:hAnsi="Tahoma" w:cs="Tahoma"/>
+      <w:sz w:val="16"/>
+      <w:szCs w:val="16"/>
+    </w:rPr>
+  </w:style>
+</w:styles>
+</file>
+
+<file path=word/stylesWithEffects.xml><?xml version="1.0" encoding="utf-8"?>
+<w:styles xmlns:wpc="http://schemas.microsoft.com/office/word/2010/wordprocessingCanvas" xmlns:mc="http://schemas.openxmlformats.org/markup-compatibility/2006" xmlns:o="urn:schemas-microsoft-com:office:office" xmlns:r="http://schemas.openxmlformats.org/officeDocument/2006/relationships" xmlns:m="http://schemas.openxmlformats.org/officeDocument/2006/math" xmlns:v="urn:schemas-microsoft-com:vml" xmlns:wp14="http://schemas.microsoft.com/office/word/2010/wordprocessingDrawing" xmlns:wp="http://schemas.openxmlformats.org/drawingml/2006/wordprocessingDrawing" xmlns:w10="urn:schemas-microsoft-com:office:word" xmlns:w="http://schemas.openxmlformats.org/wordprocessingml/2006/main" xmlns:w14="http://schemas.microsoft.com/office/word/2010/wordml" xmlns:wpg="http://schemas.microsoft.com/office/word/2010/wordprocessingGroup" xmlns:wpi="http://schemas.microsoft.com/office/word/2010/wordprocessingInk" xmlns:wne="http://schemas.microsoft.com/office/word/2006/wordml" xmlns:wps="http://schemas.microsoft.com/office/word/2010/wordprocessingShape" mc:Ignorable="w14 wp14">
+  <w:docDefaults>
+    <w:rPrDefault>
+      <w:rPr>
+        <w:rFonts w:asciiTheme="minorHAnsi" w:eastAsiaTheme="minorHAnsi" w:hAnsiTheme="minorHAnsi" w:cstheme="minorBidi"/>
+        <w:sz w:val="22"/>
+        <w:szCs w:val="22"/>
+        <w:lang w:val="nl-NL" w:eastAsia="en-US" w:bidi="ar-SA"/>
+      </w:rPr>
+    </w:rPrDefault>
+    <w:pPrDefault>
+      <w:pPr>
+        <w:spacing w:after="160" w:line="259" w:lineRule="auto"/>
+      </w:pPr>
+    </w:pPrDefault>
+  </w:docDefaults>
+  <w:latentStyles w:defLockedState="0" w:defUIPriority="99" w:defSemiHidden="1" w:defUnhideWhenUsed="1" w:defQFormat="0" w:count="267">
+    <w:lsdException w:name="Normal" w:semiHidden="0" w:uiPriority="0" w:unhideWhenUsed="0" w:qFormat="1"/>
+    <w:lsdException w:name="heading 1" w:semiHidden="0" w:uiPriority="9" w:unhideWhenUsed="0" w:qFormat="1"/>
+    <w:lsdException w:name="heading 2" w:uiPriority="9" w:qFormat="1"/>
+    <w:lsdException w:name="heading 3" w:uiPriority="9" w:qFormat="1"/>
+    <w:lsdException w:name="heading 4" w:uiPriority="9" w:qFormat="1"/>
+    <w:lsdException w:name="heading 5" w:uiPriority="9" w:qFormat="1"/>
+    <w:lsdException w:name="heading 6" w:uiPriority="9" w:qFormat="1"/>
+    <w:lsdException w:name="heading 7" w:uiPriority="9" w:qFormat="1"/>
+    <w:lsdException w:name="heading 8" w:uiPriority="9" w:qFormat="1"/>
+    <w:lsdException w:name="heading 9" w:uiPriority="9" w:qFormat="1"/>
+    <w:lsdException w:name="toc 1" w:uiPriority="39"/>
+    <w:lsdException w:name="toc 2" w:uiPriority="39"/>
+    <w:lsdException w:name="toc 3" w:uiPriority="39"/>
+    <w:lsdException w:name="toc 4" w:uiPriority="39"/>
+    <w:lsdException w:name="toc 5" w:uiPriority="39"/>
+    <w:lsdException w:name="toc 6" w:uiPriority="39"/>
+    <w:lsdException w:name="toc 7" w:uiPriority="39"/>
+    <w:lsdException w:name="toc 8" w:uiPriority="39"/>
+    <w:lsdException w:name="toc 9" w:uiPriority="39"/>
+    <w:lsdException w:name="caption" w:uiPriority="35" w:qFormat="1"/>
+    <w:lsdException w:name="Title" w:semiHidden="0" w:uiPriority="10" w:unhideWhenUsed="0" w:qFormat="1"/>
+    <w:lsdException w:name="Default Paragraph Font" w:uiPriority="1"/>
+    <w:lsdException w:name="Subtitle" w:semiHidden="0" w:uiPriority="11" w:unhideWhenUsed="0" w:qFormat="1"/>
+    <w:lsdException w:name="Strong" w:semiHidden="0" w:uiPriority="22" w:unhideWhenUsed="0" w:qFormat="1"/>
+    <w:lsdException w:name="Emphasis" w:semiHidden="0" w:uiPriority="20" w:unhideWhenUsed="0" w:qFormat="1"/>
+    <w:lsdException w:name="Table Grid" w:semiHidden="0" w:uiPriority="39" w:unhideWhenUsed="0"/>
+    <w:lsdException w:name="Placeholder Text" w:unhideWhenUsed="0"/>
+    <w:lsdException w:name="No Spacing" w:semiHidden="0" w:uiPriority="1" w:unhideWhenUsed="0" w:qFormat="1"/>
+    <w:lsdException w:name="Light Shading" w:semiHidden="0" w:uiPriority="60" w:unhideWhenUsed="0"/>
+    <w:lsdException w:name="Light List" w:semiHidden="0" w:uiPriority="61" w:unhideWhenUsed="0"/>
+    <w:lsdException w:name="Light Grid" w:semiHidden="0" w:uiPriority="62" w:unhideWhenUsed="0"/>
+    <w:lsdException w:name="Medium Shading 1" w:semiHidden="0" w:uiPriority="63" w:unhideWhenUsed="0"/>
+    <w:lsdException w:name="Medium Shading 2" w:semiHidden="0" w:uiPriority="64" w:unhideWhenUsed="0"/>
+    <w:lsdException w:name="Medium List 1" w:semiHidden="0" w:uiPriority="65" w:unhideWhenUsed="0"/>
+    <w:lsdException w:name="Medium List 2" w:semiHidden="0" w:uiPriority="66" w:unhideWhenUsed="0"/>
+    <w:lsdException w:name="Medium Grid 1" w:semiHidden="0" w:uiPriority="67" w:unhideWhenUsed="0"/>
+    <w:lsdException w:name="Medium Grid 2" w:semiHidden="0" w:uiPriority="68" w:unhideWhenUsed="0"/>
+    <w:lsdException w:name="Medium Grid 3" w:semiHidden="0" w:uiPriority="69" w:unhideWhenUsed="0"/>
+    <w:lsdException w:name="Dark List" w:semiHidden="0" w:uiPriority="70" w:unhideWhenUsed="0"/>
+    <w:lsdException w:name="Colorful Shading" w:semiHidden="0" w:uiPriority="71" w:unhideWhenUsed="0"/>
+    <w:lsdException w:name="Colorful List" w:semiHidden="0" w:uiPriority="72" w:unhideWhenUsed="0"/>
+    <w:lsdException w:name="Colorful Grid" w:semiHidden="0" w:uiPriority="73" w:unhideWhenUsed="0"/>
+    <w:lsdException w:name="Light Shading Accent 1" w:semiHidden="0" w:uiPriority="60" w:unhideWhenUsed="0"/>
+    <w:lsdException w:name="Light List Accent 1" w:semiHidden="0" w:uiPriority="61" w:unhideWhenUsed="0"/>
+    <w:lsdException w:name="Light Grid Accent 1" w:semiHidden="0" w:uiPriority="62" w:unhideWhenUsed="0"/>
+    <w:lsdException w:name="Medium Shading 1 Accent 1" w:semiHidden="0" w:uiPriority="63" w:unhideWhenUsed="0"/>
+    <w:lsdException w:name="Medium Shading 2 Accent 1" w:semiHidden="0" w:uiPriority="64" w:unhideWhenUsed="0"/>
+    <w:lsdException w:name="Medium List 1 Accent 1" w:semiHidden="0" w:uiPriority="65" w:unhideWhenUsed="0"/>
+    <w:lsdException w:name="Revision" w:unhideWhenUsed="0"/>
+    <w:lsdException w:name="List Paragraph" w:semiHidden="0" w:uiPriority="34" w:unhideWhenUsed="0" w:qFormat="1"/>
+    <w:lsdException w:name="Quote" w:semiHidden="0" w:uiPriority="29" w:unhideWhenUsed="0" w:qFormat="1"/>
+    <w:lsdException w:name="Intense Quote" w:semiHidden="0" w:uiPriority="30" w:unhideWhenUsed="0" w:qFormat="1"/>
+    <w:lsdException w:name="Medium List 2 Accent 1" w:semiHidden="0" w:uiPriority="66" w:unhideWhenUsed="0"/>
+    <w:lsdException w:name="Medium Grid 1 Accent 1" w:semiHidden="0" w:uiPriority="67" w:unhideWhenUsed="0"/>
+    <w:lsdException w:name="Medium Grid 2 Accent 1" w:semiHidden="0" w:uiPriority="68" w:unhideWhenUsed="0"/>
+    <w:lsdException w:name="Medium Grid 3 Accent 1" w:semiHidden="0" w:uiPriority="69" w:unhideWhenUsed="0"/>
+    <w:lsdException w:name="Dark List Accent 1" w:semiHidden="0" w:uiPriority="70" w:unhideWhenUsed="0"/>
+    <w:lsdException w:name="Colorful Shading Accent 1" w:semiHidden="0" w:uiPriority="71" w:unhideWhenUsed="0"/>
+    <w:lsdException w:name="Colorful List Accent 1" w:semiHidden="0" w:uiPriority="72" w:unhideWhenUsed="0"/>
+    <w:lsdException w:name="Colorful Grid Accent 1" w:semiHidden="0" w:uiPriority="73" w:unhideWhenUsed="0"/>
+    <w:lsdException w:name="Light Shading Accent 2" w:semiHidden="0" w:uiPriority="60" w:unhideWhenUsed="0"/>
+    <w:lsdException w:name="Light List Accent 2" w:semiHidden="0" w:uiPriority="61" w:unhideWhenUsed="0"/>
+    <w:lsdException w:name="Light Grid Accent 2" w:semiHidden="0" w:uiPriority="62" w:unhideWhenUsed="0"/>
+    <w:lsdException w:name="Medium Shading 1 Accent 2" w:semiHidden="0" w:uiPriority="63" w:unhideWhenUsed="0"/>
+    <w:lsdException w:name="Medium Shading 2 Accent 2" w:semiHidden="0" w:uiPriority="64" w:unhideWhenUsed="0"/>
+    <w:lsdException w:name="Medium List 1 Accent 2" w:semiHidden="0" w:uiPriority="65" w:unhideWhenUsed="0"/>
+    <w:lsdException w:name="Medium List 2 Accent 2" w:semiHidden="0" w:uiPriority="66" w:unhideWhenUsed="0"/>
+    <w:lsdException w:name="Medium Grid 1 Accent 2" w:semiHidden="0" w:uiPriority="67" w:unhideWhenUsed="0"/>
+    <w:lsdException w:name="Medium Grid 2 Accent 2" w:semiHidden="0" w:uiPriority="68" w:unhideWhenUsed="0"/>
+    <w:lsdException w:name="Medium Grid 3 Accent 2" w:semiHidden="0" w:uiPriority="69" w:unhideWhenUsed="0"/>
+    <w:lsdException w:name="Dark List Accent 2" w:semiHidden="0" w:uiPriority="70" w:unhideWhenUsed="0"/>
+    <w:lsdException w:name="Colorful Shading Accent 2" w:semiHidden="0" w:uiPriority="71" w:unhideWhenUsed="0"/>
+    <w:lsdException w:name="Colorful List Accent 2" w:semiHidden="0" w:uiPriority="72" w:unhideWhenUsed="0"/>
+    <w:lsdException w:name="Colorful Grid Accent 2" w:semiHidden="0" w:uiPriority="73" w:unhideWhenUsed="0"/>
+    <w:lsdException w:name="Light Shading Accent 3" w:semiHidden="0" w:uiPriority="60" w:unhideWhenUsed="0"/>
+    <w:lsdException w:name="Light List Accent 3" w:semiHidden="0" w:uiPriority="61" w:unhideWhenUsed="0"/>
+    <w:lsdException w:name="Light Grid Accent 3" w:semiHidden="0" w:uiPriority="62" w:unhideWhenUsed="0"/>
+    <w:lsdException w:name="Medium Shading 1 Accent 3" w:semiHidden="0" w:uiPriority="63" w:unhideWhenUsed="0"/>
+    <w:lsdException w:name="Medium Shading 2 Accent 3" w:semiHidden="0" w:uiPriority="64" w:unhideWhenUsed="0"/>
+    <w:lsdException w:name="Medium List 1 Accent 3" w:semiHidden="0" w:uiPriority="65" w:unhideWhenUsed="0"/>
+    <w:lsdException w:name="Medium List 2 Accent 3" w:semiHidden="0" w:uiPriority="66" w:unhideWhenUsed="0"/>
+    <w:lsdException w:name="Medium Grid 1 Accent 3" w:semiHidden="0" w:uiPriority="67" w:unhideWhenUsed="0"/>
+    <w:lsdException w:name="Medium Grid 2 Accent 3" w:semiHidden="0" w:uiPriority="68" w:unhideWhenUsed="0"/>
+    <w:lsdException w:name="Medium Grid 3 Accent 3" w:semiHidden="0" w:uiPriority="69" w:unhideWhenUsed="0"/>
+    <w:lsdException w:name="Dark List Accent 3" w:semiHidden="0" w:uiPriority="70" w:unhideWhenUsed="0"/>
+    <w:lsdException w:name="Colorful Shading Accent 3" w:semiHidden="0" w:uiPriority="71" w:unhideWhenUsed="0"/>
+    <w:lsdException w:name="Colorful List Accent 3" w:semiHidden="0" w:uiPriority="72" w:unhideWhenUsed="0"/>
+    <w:lsdException w:name="Colorful Grid Accent 3" w:semiHidden="0" w:uiPriority="73" w:unhideWhenUsed="0"/>
+    <w:lsdException w:name="Light Shading Accent 4" w:semiHidden="0" w:uiPriority="60" w:unhideWhenUsed="0"/>
+    <w:lsdException w:name="Light List Accent 4" w:semiHidden="0" w:uiPriority="61" w:unhideWhenUsed="0"/>
+    <w:lsdException w:name="Light Grid Accent 4" w:semiHidden="0" w:uiPriority="62" w:unhideWhenUsed="0"/>
+    <w:lsdException w:name="Medium Shading 1 Accent 4" w:semiHidden="0" w:uiPriority="63" w:unhideWhenUsed="0"/>
+    <w:lsdException w:name="Medium Shading 2 Accent 4" w:semiHidden="0" w:uiPriority="64" w:unhideWhenUsed="0"/>
+    <w:lsdException w:name="Medium List 1 Accent 4" w:semiHidden="0" w:uiPriority="65" w:unhideWhenUsed="0"/>
+    <w:lsdException w:name="Medium List 2 Accent 4" w:semiHidden="0" w:uiPriority="66" w:unhideWhenUsed="0"/>
+    <w:lsdException w:name="Medium Grid 1 Accent 4" w:semiHidden="0" w:uiPriority="67" w:unhideWhenUsed="0"/>
+    <w:lsdException w:name="Medium Grid 2 Accent 4" w:semiHidden="0" w:uiPriority="68" w:unhideWhenUsed="0"/>
+    <w:lsdException w:name="Medium Grid 3 Accent 4" w:semiHidden="0" w:uiPriority="69" w:unhideWhenUsed="0"/>
+    <w:lsdException w:name="Dark List Accent 4" w:semiHidden="0" w:uiPriority="70" w:unhideWhenUsed="0"/>
+    <w:lsdException w:name="Colorful Shading Accent 4" w:semiHidden="0" w:uiPriority="71" w:unhideWhenUsed="0"/>
+    <w:lsdException w:name="Colorful List Accent 4" w:semiHidden="0" w:uiPriority="72" w:unhideWhenUsed="0"/>
+    <w:lsdException w:name="Colorful Grid Accent 4" w:semiHidden="0" w:uiPriority="73" w:unhideWhenUsed="0"/>
+    <w:lsdException w:name="Light Shading Accent 5" w:semiHidden="0" w:uiPriority="60" w:unhideWhenUsed="0"/>
+    <w:lsdException w:name="Light List Accent 5" w:semiHidden="0" w:uiPriority="61" w:unhideWhenUsed="0"/>
+    <w:lsdException w:name="Light Grid Accent 5" w:semiHidden="0" w:uiPriority="62" w:unhideWhenUsed="0"/>
+    <w:lsdException w:name="Medium Shading 1 Accent 5" w:semiHidden="0" w:uiPriority="63" w:unhideWhenUsed="0"/>
+    <w:lsdException w:name="Medium Shading 2 Accent 5" w:semiHidden="0" w:uiPriority="64" w:unhideWhenUsed="0"/>
+    <w:lsdException w:name="Medium List 1 Accent 5" w:semiHidden="0" w:uiPriority="65" w:unhideWhenUsed="0"/>
+    <w:lsdException w:name="Medium List 2 Accent 5" w:semiHidden="0" w:uiPriority="66" w:unhideWhenUsed="0"/>
+    <w:lsdException w:name="Medium Grid 1 Accent 5" w:semiHidden="0" w:uiPriority="67" w:unhideWhenUsed="0"/>
+    <w:lsdException w:name="Medium Grid 2 Accent 5" w:semiHidden="0" w:uiPriority="68" w:unhideWhenUsed="0"/>
+    <w:lsdException w:name="Medium Grid 3 Accent 5" w:semiHidden="0" w:uiPriority="69" w:unhideWhenUsed="0"/>
+    <w:lsdException w:name="Dark List Accent 5" w:semiHidden="0" w:uiPriority="70" w:unhideWhenUsed="0"/>
+    <w:lsdException w:name="Colorful Shading Accent 5" w:semiHidden="0" w:uiPriority="71" w:unhideWhenUsed="0"/>
+    <w:lsdException w:name="Colorful List Accent 5" w:semiHidden="0" w:uiPriority="72" w:unhideWhenUsed="0"/>
+    <w:lsdException w:name="Colorful Grid Accent 5" w:semiHidden="0" w:uiPriority="73" w:unhideWhenUsed="0"/>
+    <w:lsdException w:name="Light Shading Accent 6" w:semiHidden="0" w:uiPriority="60" w:unhideWhenUsed="0"/>
+    <w:lsdException w:name="Light List Accent 6" w:semiHidden="0" w:uiPriority="61" w:unhideWhenUsed="0"/>
+    <w:lsdException w:name="Light Grid Accent 6" w:semiHidden="0" w:uiPriority="62" w:unhideWhenUsed="0"/>
+    <w:lsdException w:name="Medium Shading 1 Accent 6" w:semiHidden="0" w:uiPriority="63" w:unhideWhenUsed="0"/>
+    <w:lsdException w:name="Medium Shading 2 Accent 6" w:semiHidden="0" w:uiPriority="64" w:unhideWhenUsed="0"/>
+    <w:lsdException w:name="Medium List 1 Accent 6" w:semiHidden="0" w:uiPriority="65" w:unhideWhenUsed="0"/>
+    <w:lsdException w:name="Medium List 2 Accent 6" w:semiHidden="0" w:uiPriority="66" w:unhideWhenUsed="0"/>
+    <w:lsdException w:name="Medium Grid 1 Accent 6" w:semiHidden="0" w:uiPriority="67" w:unhideWhenUsed="0"/>
+    <w:lsdException w:name="Medium Grid 2 Accent 6" w:semiHidden="0" w:uiPriority="68" w:unhideWhenUsed="0"/>
+    <w:lsdException w:name="Medium Grid 3 Accent 6" w:semiHidden="0" w:uiPriority="69" w:unhideWhenUsed="0"/>
+    <w:lsdException w:name="Dark List Accent 6" w:semiHidden="0" w:uiPriority="70" w:unhideWhenUsed="0"/>
+    <w:lsdException w:name="Colorful Shading Accent 6" w:semiHidden="0" w:uiPriority="71" w:unhideWhenUsed="0"/>
+    <w:lsdException w:name="Colorful List Accent 6" w:semiHidden="0" w:uiPriority="72" w:unhideWhenUsed="0"/>
+    <w:lsdException w:name="Colorful Grid Accent 6" w:semiHidden="0" w:uiPriority="73" w:unhideWhenUsed="0"/>
+    <w:lsdException w:name="Subtle Emphasis" w:semiHidden="0" w:uiPriority="19" w:unhideWhenUsed="0" w:qFormat="1"/>
+    <w:lsdException w:name="Intense Emphasis" w:semiHidden="0" w:uiPriority="21" w:unhideWhenUsed="0" w:qFormat="1"/>
+    <w:lsdException w:name="Subtle Reference" w:semiHidden="0" w:uiPriority="31" w:unhideWhenUsed="0" w:qFormat="1"/>
+    <w:lsdException w:name="Intense Reference" w:semiHidden="0" w:uiPriority="32" w:unhideWhenUsed="0" w:qFormat="1"/>
+    <w:lsdException w:name="Book Title" w:semiHidden="0" w:uiPriority="33" w:unhideWhenUsed="0" w:qFormat="1"/>
+    <w:lsdException w:name="Bibliography" w:uiPriority="37"/>
+    <w:lsdException w:name="TOC Heading" w:uiPriority="39" w:qFormat="1"/>
+  </w:latentStyles>
+  <w:style w:type="paragraph" w:default="1" w:styleId="Standaard">
+    <w:name w:val="Normal"/>
+    <w:qFormat/>
+  </w:style>
+  <w:style w:type="paragraph" w:styleId="Kop1">
+    <w:name w:val="heading 1"/>
+    <w:basedOn w:val="Standaard"/>
+    <w:next w:val="Standaard"/>
+    <w:link w:val="Kop1Char"/>
+    <w:uiPriority w:val="9"/>
+    <w:qFormat/>
+    <w:rsid w:val="005A6492"/>
+    <w:pPr>
+      <w:keepNext/>
+      <w:keepLines/>
+      <w:spacing w:before="240" w:after="0"/>
+      <w:outlineLvl w:val="0"/>
+    </w:pPr>
+    <w:rPr>
+      <w:rFonts w:asciiTheme="majorHAnsi" w:eastAsiaTheme="majorEastAsia" w:hAnsiTheme="majorHAnsi" w:cstheme="majorBidi"/>
+      <w:color w:val="2E74B5" w:themeColor="accent1" w:themeShade="BF"/>
+      <w:sz w:val="32"/>
+      <w:szCs w:val="32"/>
+    </w:rPr>
+  </w:style>
+  <w:style w:type="paragraph" w:styleId="Kop2">
+    <w:name w:val="heading 2"/>
+    <w:basedOn w:val="Standaard"/>
+    <w:next w:val="Standaard"/>
+    <w:link w:val="Kop2Char"/>
+    <w:uiPriority w:val="9"/>
+    <w:unhideWhenUsed/>
+    <w:qFormat/>
+    <w:rsid w:val="00126BEA"/>
+    <w:pPr>
+      <w:keepNext/>
+      <w:keepLines/>
+      <w:spacing w:before="40" w:after="0"/>
+      <w:outlineLvl w:val="1"/>
+    </w:pPr>
+    <w:rPr>
+      <w:rFonts w:asciiTheme="majorHAnsi" w:eastAsiaTheme="majorEastAsia" w:hAnsiTheme="majorHAnsi" w:cstheme="majorBidi"/>
+      <w:color w:val="2E74B5" w:themeColor="accent1" w:themeShade="BF"/>
+      <w:sz w:val="26"/>
+      <w:szCs w:val="26"/>
+    </w:rPr>
+  </w:style>
+  <w:style w:type="character" w:default="1" w:styleId="Standaardalinea-lettertype">
+    <w:name w:val="Default Paragraph Font"/>
+    <w:uiPriority w:val="1"/>
+    <w:semiHidden/>
+    <w:unhideWhenUsed/>
+  </w:style>
+  <w:style w:type="table" w:default="1" w:styleId="Standaardtabel">
+    <w:name w:val="Normal Table"/>
+    <w:uiPriority w:val="99"/>
+    <w:semiHidden/>
+    <w:unhideWhenUsed/>
+    <w:tblPr>
+      <w:tblInd w:w="0" w:type="dxa"/>
+      <w:tblCellMar>
+        <w:top w:w="0" w:type="dxa"/>
+        <w:left w:w="108" w:type="dxa"/>
+        <w:bottom w:w="0" w:type="dxa"/>
+        <w:right w:w="108" w:type="dxa"/>
+      </w:tblCellMar>
+    </w:tblPr>
+  </w:style>
+  <w:style w:type="numbering" w:default="1" w:styleId="Geenlijst">
+    <w:name w:val="No List"/>
+    <w:uiPriority w:val="99"/>
+    <w:semiHidden/>
+    <w:unhideWhenUsed/>
+  </w:style>
+  <w:style w:type="paragraph" w:styleId="Geenafstand">
+    <w:name w:val="No Spacing"/>
+    <w:link w:val="GeenafstandChar"/>
+    <w:uiPriority w:val="1"/>
+    <w:qFormat/>
+    <w:rsid w:val="005A6492"/>
+    <w:pPr>
+      <w:spacing w:after="0" w:line="240" w:lineRule="auto"/>
+    </w:pPr>
+  </w:style>
+  <w:style w:type="character" w:customStyle="1" w:styleId="GeenafstandChar">
+    <w:name w:val="Geen afstand Char"/>
+    <w:basedOn w:val="Standaardalinea-lettertype"/>
+    <w:link w:val="Geenafstand"/>
+    <w:uiPriority w:val="1"/>
+    <w:rsid w:val="005A6492"/>
+  </w:style>
+  <w:style w:type="paragraph" w:styleId="Koptekst">
+    <w:name w:val="header"/>
+    <w:basedOn w:val="Standaard"/>
+    <w:link w:val="KoptekstChar"/>
+    <w:uiPriority w:val="99"/>
+    <w:unhideWhenUsed/>
+    <w:rsid w:val="005A6492"/>
+    <w:pPr>
+      <w:tabs>
+        <w:tab w:val="center" w:pos="4536"/>
+        <w:tab w:val="right" w:pos="9072"/>
+      </w:tabs>
+      <w:spacing w:after="0" w:line="240" w:lineRule="auto"/>
+    </w:pPr>
+  </w:style>
+  <w:style w:type="character" w:customStyle="1" w:styleId="KoptekstChar">
+    <w:name w:val="Koptekst Char"/>
+    <w:basedOn w:val="Standaardalinea-lettertype"/>
+    <w:link w:val="Koptekst"/>
+    <w:uiPriority w:val="99"/>
+    <w:rsid w:val="005A6492"/>
+  </w:style>
+  <w:style w:type="paragraph" w:styleId="Voettekst">
+    <w:name w:val="footer"/>
+    <w:basedOn w:val="Standaard"/>
+    <w:link w:val="VoettekstChar"/>
+    <w:uiPriority w:val="99"/>
+    <w:unhideWhenUsed/>
+    <w:rsid w:val="005A6492"/>
+    <w:pPr>
+      <w:tabs>
+        <w:tab w:val="center" w:pos="4536"/>
+        <w:tab w:val="right" w:pos="9072"/>
+      </w:tabs>
+      <w:spacing w:after="0" w:line="240" w:lineRule="auto"/>
+    </w:pPr>
+  </w:style>
+  <w:style w:type="character" w:customStyle="1" w:styleId="VoettekstChar">
+    <w:name w:val="Voettekst Char"/>
+    <w:basedOn w:val="Standaardalinea-lettertype"/>
+    <w:link w:val="Voettekst"/>
+    <w:uiPriority w:val="99"/>
+    <w:rsid w:val="005A6492"/>
+  </w:style>
+  <w:style w:type="character" w:customStyle="1" w:styleId="Kop1Char">
+    <w:name w:val="Kop 1 Char"/>
+    <w:basedOn w:val="Standaardalinea-lettertype"/>
+    <w:link w:val="Kop1"/>
+    <w:uiPriority w:val="9"/>
+    <w:rsid w:val="005A6492"/>
+    <w:rPr>
+      <w:rFonts w:asciiTheme="majorHAnsi" w:eastAsiaTheme="majorEastAsia" w:hAnsiTheme="majorHAnsi" w:cstheme="majorBidi"/>
+      <w:color w:val="2E74B5" w:themeColor="accent1" w:themeShade="BF"/>
+      <w:sz w:val="32"/>
+      <w:szCs w:val="32"/>
+    </w:rPr>
+  </w:style>
+  <w:style w:type="paragraph" w:styleId="Kopvaninhoudsopgave">
+    <w:name w:val="TOC Heading"/>
+    <w:basedOn w:val="Kop1"/>
+    <w:next w:val="Standaard"/>
+    <w:uiPriority w:val="39"/>
+    <w:unhideWhenUsed/>
+    <w:qFormat/>
+    <w:rsid w:val="005A6492"/>
+    <w:pPr>
+      <w:outlineLvl w:val="9"/>
+    </w:pPr>
+    <w:rPr>
+      <w:lang w:eastAsia="nl-NL"/>
+    </w:rPr>
+  </w:style>
+  <w:style w:type="paragraph" w:styleId="Inhopg1">
+    <w:name w:val="toc 1"/>
+    <w:basedOn w:val="Standaard"/>
+    <w:next w:val="Standaard"/>
+    <w:autoRedefine/>
+    <w:uiPriority w:val="39"/>
+    <w:unhideWhenUsed/>
+    <w:rsid w:val="005A6492"/>
+    <w:pPr>
+      <w:spacing w:after="100"/>
+    </w:pPr>
+  </w:style>
+  <w:style w:type="character" w:styleId="Hyperlink">
+    <w:name w:val="Hyperlink"/>
+    <w:basedOn w:val="Standaardalinea-lettertype"/>
+    <w:uiPriority w:val="99"/>
+    <w:unhideWhenUsed/>
+    <w:rsid w:val="005A6492"/>
+    <w:rPr>
+      <w:color w:val="0563C1" w:themeColor="hyperlink"/>
+      <w:u w:val="single"/>
+    </w:rPr>
+  </w:style>
+  <w:style w:type="table" w:customStyle="1" w:styleId="GridTable4Accent5">
+    <w:name w:val="Grid Table 4 Accent 5"/>
+    <w:basedOn w:val="Standaardtabel"/>
+    <w:uiPriority w:val="49"/>
+    <w:rsid w:val="005B59C2"/>
+    <w:pPr>
+      <w:spacing w:after="0" w:line="240" w:lineRule="auto"/>
+    </w:pPr>
+    <w:tblPr>
+      <w:tblStyleRowBandSize w:val="1"/>
+      <w:tblStyleColBandSize w:val="1"/>
+      <w:tblBorders>
+        <w:top w:val="single" w:sz="4" w:space="0" w:color="8EAADB" w:themeColor="accent5" w:themeTint="99"/>
+        <w:left w:val="single" w:sz="4" w:space="0" w:color="8EAADB" w:themeColor="accent5" w:themeTint="99"/>
+        <w:bottom w:val="single" w:sz="4" w:space="0" w:color="8EAADB" w:themeColor="accent5" w:themeTint="99"/>
+        <w:right w:val="single" w:sz="4" w:space="0" w:color="8EAADB" w:themeColor="accent5" w:themeTint="99"/>
+        <w:insideH w:val="single" w:sz="4" w:space="0" w:color="8EAADB" w:themeColor="accent5" w:themeTint="99"/>
+        <w:insideV w:val="single" w:sz="4" w:space="0" w:color="8EAADB" w:themeColor="accent5" w:themeTint="99"/>
+      </w:tblBorders>
+    </w:tblPr>
+    <w:tblStylePr w:type="firstRow">
+      <w:rPr>
+        <w:b/>
+        <w:bCs/>
+        <w:color w:val="FFFFFF" w:themeColor="background1"/>
+      </w:rPr>
+      <w:tblPr/>
+      <w:tcPr>
+        <w:tcBorders>
+          <w:top w:val="single" w:sz="4" w:space="0" w:color="4472C4" w:themeColor="accent5"/>
+          <w:left w:val="single" w:sz="4" w:space="0" w:color="4472C4" w:themeColor="accent5"/>
+          <w:bottom w:val="single" w:sz="4" w:space="0" w:color="4472C4" w:themeColor="accent5"/>
+          <w:right w:val="single" w:sz="4" w:space="0" w:color="4472C4" w:themeColor="accent5"/>
+          <w:insideH w:val="nil"/>
+          <w:insideV w:val="nil"/>
+        </w:tcBorders>
+        <w:shd w:val="clear" w:color="auto" w:fill="4472C4" w:themeFill="accent5"/>
+      </w:tcPr>
+    </w:tblStylePr>
+    <w:tblStylePr w:type="lastRow">
+      <w:rPr>
+        <w:b/>
+        <w:bCs/>
+      </w:rPr>
+      <w:tblPr/>
+      <w:tcPr>
+        <w:tcBorders>
+          <w:top w:val="double" w:sz="4" w:space="0" w:color="4472C4" w:themeColor="accent5"/>
+        </w:tcBorders>
+      </w:tcPr>
+    </w:tblStylePr>
+    <w:tblStylePr w:type="firstCol">
+      <w:rPr>
+        <w:b/>
+        <w:bCs/>
+      </w:rPr>
+    </w:tblStylePr>
+    <w:tblStylePr w:type="lastCol">
+      <w:rPr>
+        <w:b/>
+        <w:bCs/>
+      </w:rPr>
+    </w:tblStylePr>
+    <w:tblStylePr w:type="band1Vert">
+      <w:tblPr/>
+      <w:tcPr>
+        <w:shd w:val="clear" w:color="auto" w:fill="D9E2F3" w:themeFill="accent5" w:themeFillTint="33"/>
+      </w:tcPr>
+    </w:tblStylePr>
+    <w:tblStylePr w:type="band1Horz">
+      <w:tblPr/>
+      <w:tcPr>
+        <w:shd w:val="clear" w:color="auto" w:fill="D9E2F3" w:themeFill="accent5" w:themeFillTint="33"/>
+      </w:tcPr>
+    </w:tblStylePr>
+  </w:style>
+  <w:style w:type="character" w:customStyle="1" w:styleId="Kop2Char">
+    <w:name w:val="Kop 2 Char"/>
+    <w:basedOn w:val="Standaardalinea-lettertype"/>
+    <w:link w:val="Kop2"/>
+    <w:uiPriority w:val="9"/>
+    <w:rsid w:val="00126BEA"/>
+    <w:rPr>
+      <w:rFonts w:asciiTheme="majorHAnsi" w:eastAsiaTheme="majorEastAsia" w:hAnsiTheme="majorHAnsi" w:cstheme="majorBidi"/>
+      <w:color w:val="2E74B5" w:themeColor="accent1" w:themeShade="BF"/>
+      <w:sz w:val="26"/>
+      <w:szCs w:val="26"/>
+    </w:rPr>
+  </w:style>
+  <w:style w:type="table" w:styleId="Tabelraster">
+    <w:name w:val="Table Grid"/>
+    <w:basedOn w:val="Standaardtabel"/>
+    <w:uiPriority w:val="39"/>
+    <w:rsid w:val="00126BEA"/>
+    <w:pPr>
+      <w:spacing w:after="0" w:line="240" w:lineRule="auto"/>
+    </w:pPr>
+    <w:rPr>
+      <w:rFonts w:eastAsiaTheme="minorEastAsia"/>
+    </w:rPr>
+    <w:tblPr>
+      <w:tblBorders>
+        <w:top w:val="single" w:sz="4" w:space="0" w:color="auto"/>
+        <w:left w:val="single" w:sz="4" w:space="0" w:color="auto"/>
+        <w:bottom w:val="single" w:sz="4" w:space="0" w:color="auto"/>
+        <w:right w:val="single" w:sz="4" w:space="0" w:color="auto"/>
+        <w:insideH w:val="single" w:sz="4" w:space="0" w:color="auto"/>
+        <w:insideV w:val="single" w:sz="4" w:space="0" w:color="auto"/>
+      </w:tblBorders>
+    </w:tblPr>
+  </w:style>
+  <w:style w:type="table" w:customStyle="1" w:styleId="GridTableLight">
+    <w:name w:val="Grid Table Light"/>
+    <w:basedOn w:val="Standaardtabel"/>
+    <w:uiPriority w:val="40"/>
+    <w:rsid w:val="00126BEA"/>
+    <w:pPr>
+      <w:spacing w:after="0" w:line="240" w:lineRule="auto"/>
+    </w:pPr>
+    <w:tblPr>
+      <w:tblBorders>
+        <w:top w:val="single" w:sz="4" w:space="0" w:color="BFBFBF" w:themeColor="background1" w:themeShade="BF"/>
+        <w:left w:val="single" w:sz="4" w:space="0" w:color="BFBFBF" w:themeColor="background1" w:themeShade="BF"/>
+        <w:bottom w:val="single" w:sz="4" w:space="0" w:color="BFBFBF" w:themeColor="background1" w:themeShade="BF"/>
+        <w:right w:val="single" w:sz="4" w:space="0" w:color="BFBFBF" w:themeColor="background1" w:themeShade="BF"/>
+        <w:insideH w:val="single" w:sz="4" w:space="0" w:color="BFBFBF" w:themeColor="background1" w:themeShade="BF"/>
+        <w:insideV w:val="single" w:sz="4" w:space="0" w:color="BFBFBF" w:themeColor="background1" w:themeShade="BF"/>
+      </w:tblBorders>
+    </w:tblPr>
+  </w:style>
+  <w:style w:type="table" w:customStyle="1" w:styleId="GridTable4-Accent51">
+    <w:name w:val="Grid Table 4 - Accent 51"/>
+    <w:basedOn w:val="Standaardtabel"/>
+    <w:next w:val="GridTable4Accent5"/>
+    <w:uiPriority w:val="49"/>
+    <w:rsid w:val="00473B88"/>
+    <w:pPr>
+      <w:spacing w:after="0" w:line="240" w:lineRule="auto"/>
+    </w:pPr>
+    <w:tblPr>
+      <w:tblStyleRowBandSize w:val="1"/>
+      <w:tblStyleColBandSize w:val="1"/>
+      <w:tblBorders>
+        <w:top w:val="single" w:sz="4" w:space="0" w:color="8EAADB" w:themeColor="accent5" w:themeTint="99"/>
+        <w:left w:val="single" w:sz="4" w:space="0" w:color="8EAADB" w:themeColor="accent5" w:themeTint="99"/>
+        <w:bottom w:val="single" w:sz="4" w:space="0" w:color="8EAADB" w:themeColor="accent5" w:themeTint="99"/>
+        <w:right w:val="single" w:sz="4" w:space="0" w:color="8EAADB" w:themeColor="accent5" w:themeTint="99"/>
+        <w:insideH w:val="single" w:sz="4" w:space="0" w:color="8EAADB" w:themeColor="accent5" w:themeTint="99"/>
+        <w:insideV w:val="single" w:sz="4" w:space="0" w:color="8EAADB" w:themeColor="accent5" w:themeTint="99"/>
+      </w:tblBorders>
+    </w:tblPr>
+    <w:tblStylePr w:type="firstRow">
+      <w:rPr>
+        <w:b/>
+        <w:bCs/>
+        <w:color w:val="FFFFFF" w:themeColor="background1"/>
+      </w:rPr>
+      <w:tblPr/>
+      <w:tcPr>
+        <w:tcBorders>
+          <w:top w:val="single" w:sz="4" w:space="0" w:color="4472C4" w:themeColor="accent5"/>
+          <w:left w:val="single" w:sz="4" w:space="0" w:color="4472C4" w:themeColor="accent5"/>
+          <w:bottom w:val="single" w:sz="4" w:space="0" w:color="4472C4" w:themeColor="accent5"/>
+          <w:right w:val="single" w:sz="4" w:space="0" w:color="4472C4" w:themeColor="accent5"/>
+          <w:insideH w:val="nil"/>
+          <w:insideV w:val="nil"/>
+        </w:tcBorders>
+        <w:shd w:val="clear" w:color="auto" w:fill="4472C4" w:themeFill="accent5"/>
+      </w:tcPr>
+    </w:tblStylePr>
+    <w:tblStylePr w:type="lastRow">
+      <w:rPr>
+        <w:b/>
+        <w:bCs/>
+      </w:rPr>
+      <w:tblPr/>
+      <w:tcPr>
+        <w:tcBorders>
+          <w:top w:val="double" w:sz="4" w:space="0" w:color="4472C4" w:themeColor="accent5"/>
+        </w:tcBorders>
+      </w:tcPr>
+    </w:tblStylePr>
+    <w:tblStylePr w:type="firstCol">
+      <w:rPr>
+        <w:b/>
+        <w:bCs/>
+      </w:rPr>
+    </w:tblStylePr>
+    <w:tblStylePr w:type="lastCol">
+      <w:rPr>
+        <w:b/>
+        <w:bCs/>
+      </w:rPr>
+    </w:tblStylePr>
+    <w:tblStylePr w:type="band1Vert">
+      <w:tblPr/>
+      <w:tcPr>
+        <w:shd w:val="clear" w:color="auto" w:fill="D9E2F3" w:themeFill="accent5" w:themeFillTint="33"/>
+      </w:tcPr>
+    </w:tblStylePr>
+    <w:tblStylePr w:type="band1Horz">
+      <w:tblPr/>
+      <w:tcPr>
+        <w:shd w:val="clear" w:color="auto" w:fill="D9E2F3" w:themeFill="accent5" w:themeFillTint="33"/>
+      </w:tcPr>
+    </w:tblStylePr>
+  </w:style>
+  <w:style w:type="paragraph" w:styleId="Inhopg2">
+    <w:name w:val="toc 2"/>
+    <w:basedOn w:val="Standaard"/>
+    <w:next w:val="Standaard"/>
+    <w:autoRedefine/>
+    <w:uiPriority w:val="39"/>
+    <w:unhideWhenUsed/>
+    <w:rsid w:val="00F91C99"/>
+    <w:pPr>
+      <w:spacing w:after="100"/>
+      <w:ind w:left="220"/>
+    </w:pPr>
+  </w:style>
+  <w:style w:type="paragraph" w:styleId="Ballontekst">
+    <w:name w:val="Balloon Text"/>
+    <w:basedOn w:val="Standaard"/>
+    <w:link w:val="BallontekstChar"/>
+    <w:uiPriority w:val="99"/>
+    <w:semiHidden/>
+    <w:unhideWhenUsed/>
+    <w:rsid w:val="00EB0276"/>
+    <w:pPr>
+      <w:spacing w:after="0" w:line="240" w:lineRule="auto"/>
+    </w:pPr>
+    <w:rPr>
+      <w:rFonts w:ascii="Tahoma" w:hAnsi="Tahoma" w:cs="Tahoma"/>
+      <w:sz w:val="16"/>
+      <w:szCs w:val="16"/>
+    </w:rPr>
+  </w:style>
+  <w:style w:type="character" w:customStyle="1" w:styleId="BallontekstChar">
+    <w:name w:val="Ballontekst Char"/>
+    <w:basedOn w:val="Standaardalinea-lettertype"/>
+    <w:link w:val="Ballontekst"/>
+    <w:uiPriority w:val="99"/>
+    <w:semiHidden/>
+    <w:rsid w:val="00EB0276"/>
+    <w:rPr>
+      <w:rFonts w:ascii="Tahoma" w:hAnsi="Tahoma" w:cs="Tahoma"/>
+      <w:sz w:val="16"/>
+      <w:szCs w:val="16"/>
+    </w:rPr>
   </w:style>
 </w:styles>
 </file>
@@ -18215,7 +20039,7 @@
   <a:extraClrSchemeLst/>
   <a:extLst>
     <a:ext uri="{05A4C25C-085E-4340-85A3-A5531E510DB2}">
-      <thm15:themeFamily xmlns:thm15="http://schemas.microsoft.com/office/thememl/2012/main" name="Office Theme" id="{62F939B6-93AF-4DB8-9C6B-D6C7DFDC589F}" vid="{4A3C46E8-61CC-4603-A589-7422A47A8E4A}"/>
+      <thm15:themeFamily xmlns="" xmlns:thm15="http://schemas.microsoft.com/office/thememl/2012/main" name="Office Theme" id="{62F939B6-93AF-4DB8-9C6B-D6C7DFDC589F}" vid="{4A3C46E8-61CC-4603-A589-7422A47A8E4A}"/>
     </a:ext>
   </a:extLst>
 </a:theme>
@@ -18245,7 +20069,7 @@
 </file>
 
 <file path=customXml/itemProps2.xml><?xml version="1.0" encoding="utf-8"?>
-<ds:datastoreItem xmlns:ds="http://schemas.openxmlformats.org/officeDocument/2006/customXml" ds:itemID="{65F1ED86-BB1F-4FBE-B211-B91B7389520F}">
+<ds:datastoreItem xmlns:ds="http://schemas.openxmlformats.org/officeDocument/2006/customXml" ds:itemID="{6C65F8BD-AB48-4C43-B73A-F599A9F6647B}">
   <ds:schemaRefs>
     <ds:schemaRef ds:uri="http://schemas.openxmlformats.org/officeDocument/2006/bibliography"/>
   </ds:schemaRefs>

--- a/Documentatie/KT1/ad.5_Plan_van_Aanpak.docx
+++ b/Documentatie/KT1/ad.5_Plan_van_Aanpak.docx
@@ -5350,7 +5350,13 @@
               <w:rPr>
                 <w:rFonts w:eastAsiaTheme="minorEastAsia"/>
               </w:rPr>
-              <w:t>06 6 13091183</w:t>
+              <w:t xml:space="preserve">06 </w:t>
+            </w:r>
+            <w:r>
+              <w:rPr>
+                <w:rFonts w:eastAsiaTheme="minorEastAsia"/>
+              </w:rPr>
+              <w:t>13091183</w:t>
             </w:r>
           </w:p>
         </w:tc>
@@ -5386,7 +5392,7 @@
                   <w:rStyle w:val="Hyperlink"/>
                   <w:rFonts w:eastAsiaTheme="minorEastAsia"/>
                 </w:rPr>
-                <w:t>info@gezinsbegeleiding.nl</w:t>
+                <w:t>info@gezins-begeleiding.nl</w:t>
               </w:r>
             </w:hyperlink>
           </w:p>
@@ -6822,8 +6828,6 @@
               </w:rPr>
               <w:t>Applicatieontwikkelaar</w:t>
             </w:r>
-            <w:bookmarkStart w:id="23" w:name="_GoBack"/>
-            <w:bookmarkEnd w:id="23"/>
           </w:p>
         </w:tc>
       </w:tr>
@@ -7274,16 +7278,16 @@
       <w:pPr>
         <w:pStyle w:val="Kop1"/>
       </w:pPr>
-      <w:bookmarkStart w:id="24" w:name="_Toc411429246"/>
-      <w:bookmarkStart w:id="25" w:name="_Toc475436894"/>
-      <w:bookmarkStart w:id="26" w:name="_Toc481572489"/>
+      <w:bookmarkStart w:id="23" w:name="_Toc411429246"/>
+      <w:bookmarkStart w:id="24" w:name="_Toc475436894"/>
+      <w:bookmarkStart w:id="25" w:name="_Toc481572489"/>
       <w:r>
         <w:lastRenderedPageBreak/>
         <w:t>Hoofdstuk 8: Planning</w:t>
       </w:r>
+      <w:bookmarkEnd w:id="23"/>
       <w:bookmarkEnd w:id="24"/>
       <w:bookmarkEnd w:id="25"/>
-      <w:bookmarkEnd w:id="26"/>
     </w:p>
     <w:p>
       <w:pPr>
@@ -15934,16 +15938,16 @@
       <w:pPr>
         <w:pStyle w:val="Kop1"/>
       </w:pPr>
-      <w:bookmarkStart w:id="27" w:name="_Toc411429247"/>
-      <w:bookmarkStart w:id="28" w:name="_Toc475436895"/>
-      <w:bookmarkStart w:id="29" w:name="_Toc481572490"/>
+      <w:bookmarkStart w:id="26" w:name="_Toc411429247"/>
+      <w:bookmarkStart w:id="27" w:name="_Toc475436895"/>
+      <w:bookmarkStart w:id="28" w:name="_Toc481572490"/>
       <w:r>
         <w:lastRenderedPageBreak/>
         <w:t>Hoofdstuk 9: Kosten en baten</w:t>
       </w:r>
+      <w:bookmarkEnd w:id="26"/>
       <w:bookmarkEnd w:id="27"/>
       <w:bookmarkEnd w:id="28"/>
-      <w:bookmarkEnd w:id="29"/>
     </w:p>
     <w:p>
       <w:pPr>
@@ -15999,16 +16003,16 @@
       <w:pPr>
         <w:pStyle w:val="Kop1"/>
       </w:pPr>
-      <w:bookmarkStart w:id="30" w:name="_Toc411429248"/>
-      <w:bookmarkStart w:id="31" w:name="_Toc475436896"/>
-      <w:bookmarkStart w:id="32" w:name="_Toc481572491"/>
+      <w:bookmarkStart w:id="29" w:name="_Toc411429248"/>
+      <w:bookmarkStart w:id="30" w:name="_Toc475436896"/>
+      <w:bookmarkStart w:id="31" w:name="_Toc481572491"/>
       <w:r>
         <w:lastRenderedPageBreak/>
         <w:t>Hoofdstuk 10: Risicoanalyse</w:t>
       </w:r>
+      <w:bookmarkEnd w:id="29"/>
       <w:bookmarkEnd w:id="30"/>
       <w:bookmarkEnd w:id="31"/>
-      <w:bookmarkEnd w:id="32"/>
     </w:p>
     <w:p>
       <w:pPr>
@@ -16039,13 +16043,13 @@
       <w:pPr>
         <w:pStyle w:val="Kop2"/>
       </w:pPr>
-      <w:bookmarkStart w:id="33" w:name="_Toc475436897"/>
-      <w:bookmarkStart w:id="34" w:name="_Toc481572492"/>
+      <w:bookmarkStart w:id="32" w:name="_Toc475436897"/>
+      <w:bookmarkStart w:id="33" w:name="_Toc481572492"/>
       <w:r>
         <w:t>Intern</w:t>
       </w:r>
+      <w:bookmarkEnd w:id="32"/>
       <w:bookmarkEnd w:id="33"/>
-      <w:bookmarkEnd w:id="34"/>
     </w:p>
     <w:tbl>
       <w:tblPr>
@@ -16693,13 +16697,13 @@
       <w:pPr>
         <w:pStyle w:val="Kop2"/>
       </w:pPr>
-      <w:bookmarkStart w:id="35" w:name="_Toc475436898"/>
-      <w:bookmarkStart w:id="36" w:name="_Toc481572493"/>
+      <w:bookmarkStart w:id="34" w:name="_Toc475436898"/>
+      <w:bookmarkStart w:id="35" w:name="_Toc481572493"/>
       <w:r>
         <w:t>Extern</w:t>
       </w:r>
+      <w:bookmarkEnd w:id="34"/>
       <w:bookmarkEnd w:id="35"/>
-      <w:bookmarkEnd w:id="36"/>
     </w:p>
     <w:tbl>
       <w:tblPr>
@@ -17358,18 +17362,18 @@
       <w:pPr>
         <w:pStyle w:val="Kop1"/>
       </w:pPr>
-      <w:bookmarkStart w:id="37" w:name="_Toc474741020"/>
-      <w:bookmarkStart w:id="38" w:name="_Toc474741199"/>
-      <w:bookmarkStart w:id="39" w:name="_Toc475436899"/>
-      <w:bookmarkStart w:id="40" w:name="_Toc481572494"/>
+      <w:bookmarkStart w:id="36" w:name="_Toc474741020"/>
+      <w:bookmarkStart w:id="37" w:name="_Toc474741199"/>
+      <w:bookmarkStart w:id="38" w:name="_Toc475436899"/>
+      <w:bookmarkStart w:id="39" w:name="_Toc481572494"/>
       <w:r>
         <w:lastRenderedPageBreak/>
         <w:t>Hoofdstuk 11: Afsluiting</w:t>
       </w:r>
+      <w:bookmarkEnd w:id="36"/>
       <w:bookmarkEnd w:id="37"/>
       <w:bookmarkEnd w:id="38"/>
       <w:bookmarkEnd w:id="39"/>
-      <w:bookmarkEnd w:id="40"/>
     </w:p>
     <w:p>
       <w:pPr>
@@ -17543,18 +17547,18 @@
       <w:pPr>
         <w:pStyle w:val="Kop1"/>
       </w:pPr>
-      <w:bookmarkStart w:id="41" w:name="_Toc475434523"/>
-      <w:bookmarkStart w:id="42" w:name="_Toc475436311"/>
-      <w:bookmarkStart w:id="43" w:name="_Toc479241091"/>
-      <w:bookmarkStart w:id="44" w:name="_Toc481572495"/>
+      <w:bookmarkStart w:id="40" w:name="_Toc475434523"/>
+      <w:bookmarkStart w:id="41" w:name="_Toc475436311"/>
+      <w:bookmarkStart w:id="42" w:name="_Toc479241091"/>
+      <w:bookmarkStart w:id="43" w:name="_Toc481572495"/>
       <w:r>
         <w:lastRenderedPageBreak/>
         <w:t>Revisies</w:t>
       </w:r>
+      <w:bookmarkEnd w:id="40"/>
       <w:bookmarkEnd w:id="41"/>
       <w:bookmarkEnd w:id="42"/>
       <w:bookmarkEnd w:id="43"/>
-      <w:bookmarkEnd w:id="44"/>
     </w:p>
     <w:tbl>
       <w:tblPr>
@@ -17816,6 +17820,101 @@
             </w:pPr>
             <w:r>
               <w:t>1.0.1</w:t>
+            </w:r>
+          </w:p>
+        </w:tc>
+      </w:tr>
+      <w:tr>
+        <w:trPr>
+          <w:cnfStyle w:val="000000100000" w:firstRow="0" w:lastRow="0" w:firstColumn="0" w:lastColumn="0" w:oddVBand="0" w:evenVBand="0" w:oddHBand="1" w:evenHBand="0" w:firstRowFirstColumn="0" w:firstRowLastColumn="0" w:lastRowFirstColumn="0" w:lastRowLastColumn="0"/>
+        </w:trPr>
+        <w:tc>
+          <w:tcPr>
+            <w:cnfStyle w:val="001000000000" w:firstRow="0" w:lastRow="0" w:firstColumn="1" w:lastColumn="0" w:oddVBand="0" w:evenVBand="0" w:oddHBand="0" w:evenHBand="0" w:firstRowFirstColumn="0" w:firstRowLastColumn="0" w:lastRowFirstColumn="0" w:lastRowLastColumn="0"/>
+            <w:tcW w:w="1366" w:type="dxa"/>
+            <w:tcBorders>
+              <w:top w:val="single" w:sz="4" w:space="0" w:color="8EAADB" w:themeColor="accent5" w:themeTint="99"/>
+              <w:left w:val="single" w:sz="4" w:space="0" w:color="8EAADB" w:themeColor="accent5" w:themeTint="99"/>
+              <w:bottom w:val="single" w:sz="4" w:space="0" w:color="8EAADB" w:themeColor="accent5" w:themeTint="99"/>
+              <w:right w:val="single" w:sz="4" w:space="0" w:color="8EAADB" w:themeColor="accent5" w:themeTint="99"/>
+            </w:tcBorders>
+          </w:tcPr>
+          <w:p>
+            <w:pPr>
+              <w:pStyle w:val="Geenafstand"/>
+            </w:pPr>
+            <w:r>
+              <w:t>09-05-2017</w:t>
+            </w:r>
+          </w:p>
+          <w:p>
+            <w:pPr>
+              <w:pStyle w:val="Geenafstand"/>
+            </w:pPr>
+            <w:r>
+              <w:t>09:09 CEST</w:t>
+            </w:r>
+            <w:bookmarkStart w:id="44" w:name="_GoBack"/>
+            <w:bookmarkEnd w:id="44"/>
+          </w:p>
+        </w:tc>
+        <w:tc>
+          <w:tcPr>
+            <w:tcW w:w="5668" w:type="dxa"/>
+            <w:tcBorders>
+              <w:top w:val="single" w:sz="4" w:space="0" w:color="8EAADB" w:themeColor="accent5" w:themeTint="99"/>
+              <w:left w:val="single" w:sz="4" w:space="0" w:color="8EAADB" w:themeColor="accent5" w:themeTint="99"/>
+              <w:bottom w:val="single" w:sz="4" w:space="0" w:color="8EAADB" w:themeColor="accent5" w:themeTint="99"/>
+              <w:right w:val="single" w:sz="4" w:space="0" w:color="8EAADB" w:themeColor="accent5" w:themeTint="99"/>
+            </w:tcBorders>
+          </w:tcPr>
+          <w:p>
+            <w:pPr>
+              <w:pStyle w:val="Geenafstand"/>
+              <w:cnfStyle w:val="000000100000" w:firstRow="0" w:lastRow="0" w:firstColumn="0" w:lastColumn="0" w:oddVBand="0" w:evenVBand="0" w:oddHBand="1" w:evenHBand="0" w:firstRowFirstColumn="0" w:firstRowLastColumn="0" w:lastRowFirstColumn="0" w:lastRowLastColumn="0"/>
+            </w:pPr>
+            <w:r>
+              <w:t xml:space="preserve">Extra correctie naar feedback klant </w:t>
+            </w:r>
+          </w:p>
+        </w:tc>
+        <w:tc>
+          <w:tcPr>
+            <w:tcW w:w="1240" w:type="dxa"/>
+            <w:tcBorders>
+              <w:top w:val="single" w:sz="4" w:space="0" w:color="8EAADB" w:themeColor="accent5" w:themeTint="99"/>
+              <w:left w:val="single" w:sz="4" w:space="0" w:color="8EAADB" w:themeColor="accent5" w:themeTint="99"/>
+              <w:bottom w:val="single" w:sz="4" w:space="0" w:color="8EAADB" w:themeColor="accent5" w:themeTint="99"/>
+              <w:right w:val="single" w:sz="4" w:space="0" w:color="8EAADB" w:themeColor="accent5" w:themeTint="99"/>
+            </w:tcBorders>
+          </w:tcPr>
+          <w:p>
+            <w:pPr>
+              <w:pStyle w:val="Geenafstand"/>
+              <w:cnfStyle w:val="000000100000" w:firstRow="0" w:lastRow="0" w:firstColumn="0" w:lastColumn="0" w:oddVBand="0" w:evenVBand="0" w:oddHBand="1" w:evenHBand="0" w:firstRowFirstColumn="0" w:firstRowLastColumn="0" w:lastRowFirstColumn="0" w:lastRowLastColumn="0"/>
+            </w:pPr>
+            <w:r>
+              <w:t>Steven Logghe</w:t>
+            </w:r>
+          </w:p>
+        </w:tc>
+        <w:tc>
+          <w:tcPr>
+            <w:tcW w:w="788" w:type="dxa"/>
+            <w:tcBorders>
+              <w:top w:val="single" w:sz="4" w:space="0" w:color="8EAADB" w:themeColor="accent5" w:themeTint="99"/>
+              <w:left w:val="single" w:sz="4" w:space="0" w:color="8EAADB" w:themeColor="accent5" w:themeTint="99"/>
+              <w:bottom w:val="single" w:sz="4" w:space="0" w:color="8EAADB" w:themeColor="accent5" w:themeTint="99"/>
+              <w:right w:val="single" w:sz="4" w:space="0" w:color="8EAADB" w:themeColor="accent5" w:themeTint="99"/>
+            </w:tcBorders>
+          </w:tcPr>
+          <w:p>
+            <w:pPr>
+              <w:pStyle w:val="Geenafstand"/>
+              <w:cnfStyle w:val="000000100000" w:firstRow="0" w:lastRow="0" w:firstColumn="0" w:lastColumn="0" w:oddVBand="0" w:evenVBand="0" w:oddHBand="1" w:evenHBand="0" w:firstRowFirstColumn="0" w:firstRowLastColumn="0" w:lastRowFirstColumn="0" w:lastRowLastColumn="0"/>
+            </w:pPr>
+            <w:r>
+              <w:t>1.0.2</w:t>
             </w:r>
           </w:p>
         </w:tc>
@@ -17947,7 +18046,7 @@
                 <w:bCs/>
                 <w:noProof/>
               </w:rPr>
-              <w:t>1</w:t>
+              <w:t>15</w:t>
             </w:r>
             <w:r>
               <w:rPr>
@@ -20039,7 +20138,7 @@
   <a:extraClrSchemeLst/>
   <a:extLst>
     <a:ext uri="{05A4C25C-085E-4340-85A3-A5531E510DB2}">
-      <thm15:themeFamily xmlns="" xmlns:thm15="http://schemas.microsoft.com/office/thememl/2012/main" name="Office Theme" id="{62F939B6-93AF-4DB8-9C6B-D6C7DFDC589F}" vid="{4A3C46E8-61CC-4603-A589-7422A47A8E4A}"/>
+      <thm15:themeFamily xmlns:thm15="http://schemas.microsoft.com/office/thememl/2012/main" xmlns="" name="Office Theme" id="{62F939B6-93AF-4DB8-9C6B-D6C7DFDC589F}" vid="{4A3C46E8-61CC-4603-A589-7422A47A8E4A}"/>
     </a:ext>
   </a:extLst>
 </a:theme>
@@ -20069,7 +20168,7 @@
 </file>
 
 <file path=customXml/itemProps2.xml><?xml version="1.0" encoding="utf-8"?>
-<ds:datastoreItem xmlns:ds="http://schemas.openxmlformats.org/officeDocument/2006/customXml" ds:itemID="{6C65F8BD-AB48-4C43-B73A-F599A9F6647B}">
+<ds:datastoreItem xmlns:ds="http://schemas.openxmlformats.org/officeDocument/2006/customXml" ds:itemID="{103E3896-FBDC-40D0-9D81-93503230DE18}">
   <ds:schemaRefs>
     <ds:schemaRef ds:uri="http://schemas.openxmlformats.org/officeDocument/2006/bibliography"/>
   </ds:schemaRefs>

--- a/Documentatie/KT1/ad.5_Plan_van_Aanpak.docx
+++ b/Documentatie/KT1/ad.5_Plan_van_Aanpak.docx
@@ -1,7 +1,9 @@
 
 <file path=word/document.xml><?xml version="1.0" encoding="utf-8"?>
-<w:document xmlns:wpc="http://schemas.microsoft.com/office/word/2010/wordprocessingCanvas" xmlns:mc="http://schemas.openxmlformats.org/markup-compatibility/2006" xmlns:o="urn:schemas-microsoft-com:office:office" xmlns:r="http://schemas.openxmlformats.org/officeDocument/2006/relationships" xmlns:m="http://schemas.openxmlformats.org/officeDocument/2006/math" xmlns:v="urn:schemas-microsoft-com:vml" xmlns:wp14="http://schemas.microsoft.com/office/word/2010/wordprocessingDrawing" xmlns:wp="http://schemas.openxmlformats.org/drawingml/2006/wordprocessingDrawing" xmlns:w10="urn:schemas-microsoft-com:office:word" xmlns:w="http://schemas.openxmlformats.org/wordprocessingml/2006/main" xmlns:w14="http://schemas.microsoft.com/office/word/2010/wordml" xmlns:wpg="http://schemas.microsoft.com/office/word/2010/wordprocessingGroup" xmlns:wpi="http://schemas.microsoft.com/office/word/2010/wordprocessingInk" xmlns:wne="http://schemas.microsoft.com/office/word/2006/wordml" xmlns:wps="http://schemas.microsoft.com/office/word/2010/wordprocessingShape" mc:Ignorable="w14 wp14">
+<w:document xmlns:wpc="http://schemas.microsoft.com/office/word/2010/wordprocessingCanvas" xmlns:mc="http://schemas.openxmlformats.org/markup-compatibility/2006" xmlns:o="urn:schemas-microsoft-com:office:office" xmlns:r="http://schemas.openxmlformats.org/officeDocument/2006/relationships" xmlns:m="http://schemas.openxmlformats.org/officeDocument/2006/math" xmlns:v="urn:schemas-microsoft-com:vml" xmlns:wp14="http://schemas.microsoft.com/office/word/2010/wordprocessingDrawing" xmlns:wp="http://schemas.openxmlformats.org/drawingml/2006/wordprocessingDrawing" xmlns:w10="urn:schemas-microsoft-com:office:word" xmlns:w="http://schemas.openxmlformats.org/wordprocessingml/2006/main" xmlns:w14="http://schemas.microsoft.com/office/word/2010/wordml" xmlns:w15="http://schemas.microsoft.com/office/word/2012/wordml" xmlns:wpg="http://schemas.microsoft.com/office/word/2010/wordprocessingGroup" xmlns:wpi="http://schemas.microsoft.com/office/word/2010/wordprocessingInk" xmlns:wne="http://schemas.microsoft.com/office/word/2006/wordml" xmlns:wps="http://schemas.microsoft.com/office/word/2010/wordprocessingShape" mc:Ignorable="w14 w15 wp14">
   <w:body>
+    <w:bookmarkStart w:id="0" w:name="_GoBack" w:displacedByCustomXml="next"/>
+    <w:bookmarkEnd w:id="0" w:displacedByCustomXml="next"/>
     <w:sdt>
       <w:sdtPr>
         <w:id w:val="1037394611"/>
@@ -14,7 +16,7 @@
       <w:sdtContent>
         <w:p>
           <w:pPr>
-            <w:pStyle w:val="Geenafstand"/>
+            <w:pStyle w:val="NoSpacing"/>
           </w:pPr>
           <w:r>
             <w:rPr>
@@ -154,7 +156,7 @@
                                   <w:sdtContent>
                                     <w:p>
                                       <w:pPr>
-                                        <w:pStyle w:val="Geenafstand"/>
+                                        <w:pStyle w:val="NoSpacing"/>
                                         <w:jc w:val="right"/>
                                         <w:rPr>
                                           <w:color w:val="FFFFFF" w:themeColor="background1"/>
@@ -3427,7 +3429,7 @@
                   </wp:anchor>
                 </w:drawing>
               </mc:Choice>
-              <mc:Fallback xmlns:w15="http://schemas.microsoft.com/office/word/2012/wordml">
+              <mc:Fallback>
                 <w:pict>
                   <v:group id="Groep 2" o:spid="_x0000_s1026" style="position:absolute;margin-left:0;margin-top:0;width:172.8pt;height:718.55pt;z-index:-251657216;mso-width-percent:330;mso-height-percent:950;mso-left-percent:40;mso-position-horizontal-relative:page;mso-position-vertical:center;mso-position-vertical-relative:page;mso-width-percent:330;mso-height-percent:950;mso-left-percent:40" coordsize="21945,91257" o:gfxdata="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">
                     <v:rect id="Rechthoek 3" o:spid="_x0000_s1027" style="position:absolute;width:1945;height:91257;visibility:visible;mso-wrap-style:square;v-text-anchor:middle" o:gfxdata="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" fillcolor="#44546a [3215]" stroked="f" strokeweight="1pt"/>
@@ -3669,7 +3671,7 @@
                             <w:txbxContent>
                               <w:p>
                                 <w:pPr>
-                                  <w:pStyle w:val="Geenafstand"/>
+                                  <w:pStyle w:val="NoSpacing"/>
                                   <w:rPr>
                                     <w:color w:val="5B9BD5" w:themeColor="accent1"/>
                                     <w:sz w:val="26"/>
@@ -3704,7 +3706,7 @@
                               </w:p>
                               <w:p>
                                 <w:pPr>
-                                  <w:pStyle w:val="Geenafstand"/>
+                                  <w:pStyle w:val="NoSpacing"/>
                                   <w:rPr>
                                     <w:color w:val="5B9BD5" w:themeColor="accent1"/>
                                     <w:sz w:val="26"/>
@@ -3717,8 +3719,18 @@
                                     <w:sz w:val="26"/>
                                     <w:szCs w:val="26"/>
                                   </w:rPr>
-                                  <w:t>Steven Logghe</w:t>
+                                  <w:t xml:space="preserve">Steven </w:t>
                                 </w:r>
+                                <w:proofErr w:type="spellStart"/>
+                                <w:r>
+                                  <w:rPr>
+                                    <w:color w:val="5B9BD5" w:themeColor="accent1"/>
+                                    <w:sz w:val="26"/>
+                                    <w:szCs w:val="26"/>
+                                  </w:rPr>
+                                  <w:t>Logghe</w:t>
+                                </w:r>
+                                <w:proofErr w:type="spellEnd"/>
                               </w:p>
                             </w:txbxContent>
                           </wps:txbx>
@@ -3740,7 +3752,7 @@
                   </wp:anchor>
                 </w:drawing>
               </mc:Choice>
-              <mc:Fallback xmlns:w15="http://schemas.microsoft.com/office/word/2012/wordml">
+              <mc:Fallback>
                 <w:pict>
                   <v:shapetype id="_x0000_t202" coordsize="21600,21600" o:spt="202" path="m,l,21600r21600,l21600,xe">
                     <v:stroke joinstyle="miter"/>
@@ -3799,8 +3811,18 @@
                               <w:sz w:val="26"/>
                               <w:szCs w:val="26"/>
                             </w:rPr>
-                            <w:t>Steven Logghe</w:t>
+                            <w:t xml:space="preserve">Steven </w:t>
                           </w:r>
+                          <w:proofErr w:type="spellStart"/>
+                          <w:r>
+                            <w:rPr>
+                              <w:color w:val="5B9BD5" w:themeColor="accent1"/>
+                              <w:sz w:val="26"/>
+                              <w:szCs w:val="26"/>
+                            </w:rPr>
+                            <w:t>Logghe</w:t>
+                          </w:r>
+                          <w:proofErr w:type="spellEnd"/>
                         </w:p>
                       </w:txbxContent>
                     </v:textbox>
@@ -3878,7 +3900,7 @@
                             <w:txbxContent>
                               <w:p>
                                 <w:pPr>
-                                  <w:pStyle w:val="Geenafstand"/>
+                                  <w:pStyle w:val="NoSpacing"/>
                                   <w:rPr>
                                     <w:rFonts w:asciiTheme="majorHAnsi" w:eastAsiaTheme="majorEastAsia" w:hAnsiTheme="majorHAnsi" w:cstheme="majorBidi"/>
                                     <w:color w:val="262626" w:themeColor="text1" w:themeTint="D9"/>
@@ -3968,7 +3990,7 @@
                   </wp:anchor>
                 </w:drawing>
               </mc:Choice>
-              <mc:Fallback xmlns:w15="http://schemas.microsoft.com/office/word/2012/wordml">
+              <mc:Fallback>
                 <w:pict>
                   <v:shape id="Tekstvak 1" o:spid="_x0000_s1056" type="#_x0000_t202" style="position:absolute;margin-left:293.05pt;margin-top:0;width:344.25pt;height:213pt;z-index:251660288;visibility:visible;mso-wrap-style:square;mso-width-percent:0;mso-height-percent:0;mso-top-percent:175;mso-wrap-distance-left:9pt;mso-wrap-distance-top:0;mso-wrap-distance-right:9pt;mso-wrap-distance-bottom:0;mso-position-horizontal:right;mso-position-horizontal-relative:page;mso-position-vertical-relative:page;mso-width-percent:0;mso-height-percent:0;mso-top-percent:175;mso-width-relative:page;mso-height-relative:margin;v-text-anchor:top" o:gfxdata="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" filled="f" stroked="f" strokeweight=".5pt">
                     <v:textbox inset="0,0,0,0">
@@ -4083,7 +4105,7 @@
       <w:sdtContent>
         <w:p>
           <w:pPr>
-            <w:pStyle w:val="Kopvaninhoudsopgave"/>
+            <w:pStyle w:val="TOCHeading"/>
           </w:pPr>
           <w:r>
             <w:t>Inhoudsopgave</w:t>
@@ -4091,7 +4113,7 @@
         </w:p>
         <w:p>
           <w:pPr>
-            <w:pStyle w:val="Inhopg1"/>
+            <w:pStyle w:val="TOC1"/>
             <w:tabs>
               <w:tab w:val="right" w:leader="dot" w:pos="9062"/>
             </w:tabs>
@@ -4170,7 +4192,7 @@
         </w:p>
         <w:p>
           <w:pPr>
-            <w:pStyle w:val="Inhopg1"/>
+            <w:pStyle w:val="TOC1"/>
             <w:tabs>
               <w:tab w:val="right" w:leader="dot" w:pos="9062"/>
             </w:tabs>
@@ -4240,7 +4262,7 @@
         </w:p>
         <w:p>
           <w:pPr>
-            <w:pStyle w:val="Inhopg1"/>
+            <w:pStyle w:val="TOC1"/>
             <w:tabs>
               <w:tab w:val="right" w:leader="dot" w:pos="9062"/>
             </w:tabs>
@@ -4310,7 +4332,7 @@
         </w:p>
         <w:p>
           <w:pPr>
-            <w:pStyle w:val="Inhopg1"/>
+            <w:pStyle w:val="TOC1"/>
             <w:tabs>
               <w:tab w:val="right" w:leader="dot" w:pos="9062"/>
             </w:tabs>
@@ -4380,7 +4402,7 @@
         </w:p>
         <w:p>
           <w:pPr>
-            <w:pStyle w:val="Inhopg1"/>
+            <w:pStyle w:val="TOC1"/>
             <w:tabs>
               <w:tab w:val="right" w:leader="dot" w:pos="9062"/>
             </w:tabs>
@@ -4450,7 +4472,7 @@
         </w:p>
         <w:p>
           <w:pPr>
-            <w:pStyle w:val="Inhopg1"/>
+            <w:pStyle w:val="TOC1"/>
             <w:tabs>
               <w:tab w:val="right" w:leader="dot" w:pos="9062"/>
             </w:tabs>
@@ -4520,7 +4542,7 @@
         </w:p>
         <w:p>
           <w:pPr>
-            <w:pStyle w:val="Inhopg1"/>
+            <w:pStyle w:val="TOC1"/>
             <w:tabs>
               <w:tab w:val="right" w:leader="dot" w:pos="9062"/>
             </w:tabs>
@@ -4590,7 +4612,7 @@
         </w:p>
         <w:p>
           <w:pPr>
-            <w:pStyle w:val="Inhopg2"/>
+            <w:pStyle w:val="TOC2"/>
             <w:tabs>
               <w:tab w:val="right" w:leader="dot" w:pos="9062"/>
             </w:tabs>
@@ -4660,7 +4682,7 @@
         </w:p>
         <w:p>
           <w:pPr>
-            <w:pStyle w:val="Inhopg1"/>
+            <w:pStyle w:val="TOC1"/>
             <w:tabs>
               <w:tab w:val="right" w:leader="dot" w:pos="9062"/>
             </w:tabs>
@@ -4730,7 +4752,7 @@
         </w:p>
         <w:p>
           <w:pPr>
-            <w:pStyle w:val="Inhopg1"/>
+            <w:pStyle w:val="TOC1"/>
             <w:tabs>
               <w:tab w:val="right" w:leader="dot" w:pos="9062"/>
             </w:tabs>
@@ -4800,7 +4822,7 @@
         </w:p>
         <w:p>
           <w:pPr>
-            <w:pStyle w:val="Inhopg1"/>
+            <w:pStyle w:val="TOC1"/>
             <w:tabs>
               <w:tab w:val="right" w:leader="dot" w:pos="9062"/>
             </w:tabs>
@@ -4870,7 +4892,7 @@
         </w:p>
         <w:p>
           <w:pPr>
-            <w:pStyle w:val="Inhopg2"/>
+            <w:pStyle w:val="TOC2"/>
             <w:tabs>
               <w:tab w:val="right" w:leader="dot" w:pos="9062"/>
             </w:tabs>
@@ -4940,7 +4962,7 @@
         </w:p>
         <w:p>
           <w:pPr>
-            <w:pStyle w:val="Inhopg2"/>
+            <w:pStyle w:val="TOC2"/>
             <w:tabs>
               <w:tab w:val="right" w:leader="dot" w:pos="9062"/>
             </w:tabs>
@@ -5010,7 +5032,7 @@
         </w:p>
         <w:p>
           <w:pPr>
-            <w:pStyle w:val="Inhopg1"/>
+            <w:pStyle w:val="TOC1"/>
             <w:tabs>
               <w:tab w:val="right" w:leader="dot" w:pos="9062"/>
             </w:tabs>
@@ -5080,7 +5102,7 @@
         </w:p>
         <w:p>
           <w:pPr>
-            <w:pStyle w:val="Inhopg1"/>
+            <w:pStyle w:val="TOC1"/>
             <w:tabs>
               <w:tab w:val="right" w:leader="dot" w:pos="9062"/>
             </w:tabs>
@@ -5161,7 +5183,7 @@
     </w:sdt>
     <w:p>
       <w:pPr>
-        <w:pStyle w:val="Geenafstand"/>
+        <w:pStyle w:val="NoSpacing"/>
       </w:pPr>
       <w:r>
         <w:br w:type="page"/>
@@ -5169,23 +5191,23 @@
     </w:p>
     <w:p>
       <w:pPr>
-        <w:pStyle w:val="Kop1"/>
+        <w:pStyle w:val="Heading1"/>
         <w:rPr>
           <w:b/>
         </w:rPr>
       </w:pPr>
-      <w:bookmarkStart w:id="0" w:name="_Toc475436886"/>
-      <w:bookmarkStart w:id="1" w:name="_Toc481572481"/>
+      <w:bookmarkStart w:id="1" w:name="_Toc475436886"/>
+      <w:bookmarkStart w:id="2" w:name="_Toc481572481"/>
       <w:r>
         <w:lastRenderedPageBreak/>
         <w:t>Hoofdstuk 1: Achtergronden</w:t>
       </w:r>
-      <w:bookmarkEnd w:id="0"/>
       <w:bookmarkEnd w:id="1"/>
+      <w:bookmarkEnd w:id="2"/>
     </w:p>
     <w:tbl>
       <w:tblPr>
-        <w:tblStyle w:val="GridTableLight"/>
+        <w:tblStyle w:val="TableGridLight1"/>
         <w:tblW w:w="0" w:type="auto"/>
         <w:tblBorders>
           <w:top w:val="none" w:sz="0" w:space="0" w:color="auto"/>
@@ -5209,7 +5231,7 @@
           </w:tcPr>
           <w:p>
             <w:pPr>
-              <w:pStyle w:val="Geenafstand"/>
+              <w:pStyle w:val="NoSpacing"/>
             </w:pPr>
             <w:r>
               <w:t>Gegevens opdrachtgever</w:t>
@@ -5224,7 +5246,7 @@
           </w:tcPr>
           <w:p>
             <w:pPr>
-              <w:pStyle w:val="Geenafstand"/>
+              <w:pStyle w:val="NoSpacing"/>
             </w:pPr>
             <w:r>
               <w:t>Naam:</w:t>
@@ -5237,11 +5259,16 @@
           </w:tcPr>
           <w:p>
             <w:pPr>
-              <w:pStyle w:val="Geenafstand"/>
-            </w:pPr>
-            <w:r>
-              <w:t>Janneke van Aert</w:t>
-            </w:r>
+              <w:pStyle w:val="NoSpacing"/>
+            </w:pPr>
+            <w:r>
+              <w:t xml:space="preserve">Janneke van </w:t>
+            </w:r>
+            <w:proofErr w:type="spellStart"/>
+            <w:r>
+              <w:t>Aert</w:t>
+            </w:r>
+            <w:proofErr w:type="spellEnd"/>
           </w:p>
         </w:tc>
       </w:tr>
@@ -5252,7 +5279,7 @@
           </w:tcPr>
           <w:p>
             <w:pPr>
-              <w:pStyle w:val="Geenafstand"/>
+              <w:pStyle w:val="NoSpacing"/>
             </w:pPr>
             <w:r>
               <w:t>Adres:</w:t>
@@ -5265,7 +5292,7 @@
           </w:tcPr>
           <w:p>
             <w:pPr>
-              <w:pStyle w:val="Geenafstand"/>
+              <w:pStyle w:val="NoSpacing"/>
               <w:rPr>
                 <w:rFonts w:eastAsiaTheme="minorEastAsia"/>
               </w:rPr>
@@ -5294,7 +5321,7 @@
           </w:tcPr>
           <w:p>
             <w:pPr>
-              <w:pStyle w:val="Geenafstand"/>
+              <w:pStyle w:val="NoSpacing"/>
             </w:pPr>
             <w:r>
               <w:t>Plaats:</w:t>
@@ -5307,7 +5334,7 @@
           </w:tcPr>
           <w:p>
             <w:pPr>
-              <w:pStyle w:val="Geenafstand"/>
+              <w:pStyle w:val="NoSpacing"/>
               <w:rPr>
                 <w:rFonts w:eastAsiaTheme="minorEastAsia"/>
               </w:rPr>
@@ -5328,7 +5355,7 @@
           </w:tcPr>
           <w:p>
             <w:pPr>
-              <w:pStyle w:val="Geenafstand"/>
+              <w:pStyle w:val="NoSpacing"/>
             </w:pPr>
             <w:r>
               <w:t>Telefoon:</w:t>
@@ -5341,7 +5368,7 @@
           </w:tcPr>
           <w:p>
             <w:pPr>
-              <w:pStyle w:val="Geenafstand"/>
+              <w:pStyle w:val="NoSpacing"/>
               <w:rPr>
                 <w:rFonts w:eastAsiaTheme="minorEastAsia"/>
               </w:rPr>
@@ -5368,7 +5395,7 @@
           </w:tcPr>
           <w:p>
             <w:pPr>
-              <w:pStyle w:val="Geenafstand"/>
+              <w:pStyle w:val="NoSpacing"/>
             </w:pPr>
             <w:r>
               <w:t>Email:</w:t>
@@ -5381,12 +5408,12 @@
           </w:tcPr>
           <w:p>
             <w:pPr>
-              <w:pStyle w:val="Geenafstand"/>
+              <w:pStyle w:val="NoSpacing"/>
               <w:rPr>
                 <w:rFonts w:eastAsiaTheme="minorEastAsia"/>
               </w:rPr>
             </w:pPr>
-            <w:hyperlink r:id="rId10" w:history="1">
+            <w:hyperlink r:id="rId9" w:history="1">
               <w:r>
                 <w:rPr>
                   <w:rStyle w:val="Hyperlink"/>
@@ -5401,15 +5428,23 @@
     </w:tbl>
     <w:p>
       <w:pPr>
-        <w:pStyle w:val="Geenafstand"/>
+        <w:pStyle w:val="NoSpacing"/>
       </w:pPr>
     </w:p>
     <w:p>
       <w:pPr>
-        <w:pStyle w:val="Geenafstand"/>
+        <w:pStyle w:val="NoSpacing"/>
       </w:pPr>
       <w:r>
-        <w:t>J. van Aert wilt een applicatie die het mogelijk maakt om digitaal te kunnen plannen in plaats van een geprint papiertje te gebruiken. Er is een rooster per week waarop je kunt plannen van maandag t/m zondag. Je kan een taak inplannen en deze een duur aangeven. Taken hebben ook de mogelijkheid om wekelijks te herhalen in dien dit aan gevinkt is. In de applicatie moet er een a</w:t>
+        <w:t xml:space="preserve">J. van </w:t>
+      </w:r>
+      <w:proofErr w:type="spellStart"/>
+      <w:r>
+        <w:t>Aert</w:t>
+      </w:r>
+      <w:proofErr w:type="spellEnd"/>
+      <w:r>
+        <w:t xml:space="preserve"> wilt een applicatie die het mogelijk maakt om digitaal te kunnen plannen in plaats van een geprint papiertje te gebruiken. Er is een rooster per week waarop je kunt plannen van maandag t/m zondag. Je kan een taak inplannen en deze een duur aangeven. Taken hebben ook de mogelijkheid om wekelijks te herhalen in dien dit aan gevinkt is. In de applicatie moet er een a</w:t>
       </w:r>
       <w:r>
         <w:t>part tabblad</w:t>
@@ -5456,7 +5491,7 @@
     </w:p>
     <w:p>
       <w:pPr>
-        <w:pStyle w:val="Geenafstand"/>
+        <w:pStyle w:val="NoSpacing"/>
       </w:pPr>
       <w:r>
         <w:t>De vormgeving en logo van de applicatie moet overeen komen met de styling  van de website van de opdrachtgever</w:t>
@@ -5467,7 +5502,7 @@
       <w:r>
         <w:t>(</w:t>
       </w:r>
-      <w:hyperlink r:id="rId11" w:history="1">
+      <w:hyperlink r:id="rId10" w:history="1">
         <w:r>
           <w:rPr>
             <w:rStyle w:val="Hyperlink"/>
@@ -5484,7 +5519,7 @@
     </w:p>
     <w:p>
       <w:pPr>
-        <w:pStyle w:val="Geenafstand"/>
+        <w:pStyle w:val="NoSpacing"/>
       </w:pPr>
       <w:r>
         <w:br w:type="page"/>
@@ -5492,22 +5527,22 @@
     </w:p>
     <w:p>
       <w:pPr>
-        <w:pStyle w:val="Kop1"/>
+        <w:pStyle w:val="Heading1"/>
       </w:pPr>
-      <w:bookmarkStart w:id="2" w:name="_Toc411429240"/>
-      <w:bookmarkStart w:id="3" w:name="_Toc475436887"/>
-      <w:bookmarkStart w:id="4" w:name="_Toc481572482"/>
+      <w:bookmarkStart w:id="3" w:name="_Toc411429240"/>
+      <w:bookmarkStart w:id="4" w:name="_Toc475436887"/>
+      <w:bookmarkStart w:id="5" w:name="_Toc481572482"/>
       <w:r>
         <w:lastRenderedPageBreak/>
         <w:t>Hoofdstuk 2: Projectopdrachten</w:t>
       </w:r>
-      <w:bookmarkEnd w:id="2"/>
       <w:bookmarkEnd w:id="3"/>
       <w:bookmarkEnd w:id="4"/>
+      <w:bookmarkEnd w:id="5"/>
     </w:p>
     <w:p>
       <w:pPr>
-        <w:pStyle w:val="Geenafstand"/>
+        <w:pStyle w:val="NoSpacing"/>
       </w:pPr>
       <w:r>
         <w:t>De naam van het project is: Samen Sterk.</w:t>
@@ -5515,7 +5550,7 @@
     </w:p>
     <w:p>
       <w:pPr>
-        <w:pStyle w:val="Geenafstand"/>
+        <w:pStyle w:val="NoSpacing"/>
       </w:pPr>
       <w:r>
         <w:t xml:space="preserve">In dit project gaan we een applicatie maken voor Windows Forms. De opdrachtgever wilt een </w:t>
@@ -5523,7 +5558,7 @@
     </w:p>
     <w:p>
       <w:pPr>
-        <w:pStyle w:val="Geenafstand"/>
+        <w:pStyle w:val="NoSpacing"/>
       </w:pPr>
       <w:r>
         <w:t>digitale</w:t>
@@ -5582,7 +5617,7 @@
       <w:r>
         <w:t>(</w:t>
       </w:r>
-      <w:hyperlink r:id="rId12" w:history="1">
+      <w:hyperlink r:id="rId11" w:history="1">
         <w:r>
           <w:rPr>
             <w:rStyle w:val="Hyperlink"/>
@@ -5599,7 +5634,7 @@
     </w:p>
     <w:p>
       <w:pPr>
-        <w:pStyle w:val="Geenafstand"/>
+        <w:pStyle w:val="NoSpacing"/>
       </w:pPr>
       <w:r>
         <w:br w:type="page"/>
@@ -5607,22 +5642,22 @@
     </w:p>
     <w:p>
       <w:pPr>
-        <w:pStyle w:val="Kop1"/>
+        <w:pStyle w:val="Heading1"/>
       </w:pPr>
-      <w:bookmarkStart w:id="5" w:name="_Toc411429241"/>
-      <w:bookmarkStart w:id="6" w:name="_Toc475436888"/>
-      <w:bookmarkStart w:id="7" w:name="_Toc481572483"/>
+      <w:bookmarkStart w:id="6" w:name="_Toc411429241"/>
+      <w:bookmarkStart w:id="7" w:name="_Toc475436888"/>
+      <w:bookmarkStart w:id="8" w:name="_Toc481572483"/>
       <w:r>
         <w:lastRenderedPageBreak/>
         <w:t>Hoofdstuk 3: Projectactiviteiten</w:t>
       </w:r>
-      <w:bookmarkEnd w:id="5"/>
       <w:bookmarkEnd w:id="6"/>
       <w:bookmarkEnd w:id="7"/>
+      <w:bookmarkEnd w:id="8"/>
     </w:p>
     <w:p>
       <w:pPr>
-        <w:pStyle w:val="Geenafstand"/>
+        <w:pStyle w:val="NoSpacing"/>
       </w:pPr>
       <w:r>
         <w:t xml:space="preserve">Uitgewerkt interview met </w:t>
@@ -5636,7 +5671,7 @@
     </w:p>
     <w:p>
       <w:pPr>
-        <w:pStyle w:val="Geenafstand"/>
+        <w:pStyle w:val="NoSpacing"/>
       </w:pPr>
       <w:r>
         <w:t>Prototype van schermen gebaseerd op interview</w:t>
@@ -5644,7 +5679,7 @@
     </w:p>
     <w:p>
       <w:pPr>
-        <w:pStyle w:val="Geenafstand"/>
+        <w:pStyle w:val="NoSpacing"/>
       </w:pPr>
       <w:r>
         <w:t>Plan van Aanpak</w:t>
@@ -5652,7 +5687,7 @@
     </w:p>
     <w:p>
       <w:pPr>
-        <w:pStyle w:val="Geenafstand"/>
+        <w:pStyle w:val="NoSpacing"/>
       </w:pPr>
       <w:r>
         <w:t>P</w:t>
@@ -5669,7 +5704,7 @@
     </w:p>
     <w:p>
       <w:pPr>
-        <w:pStyle w:val="Geenafstand"/>
+        <w:pStyle w:val="NoSpacing"/>
       </w:pPr>
       <w:r>
         <w:t>Uitgevoerde test en documentatie van de resultaten van de test</w:t>
@@ -5677,7 +5712,7 @@
     </w:p>
     <w:p>
       <w:pPr>
-        <w:pStyle w:val="Geenafstand"/>
+        <w:pStyle w:val="NoSpacing"/>
       </w:pPr>
       <w:r>
         <w:t>Een accep</w:t>
@@ -5688,7 +5723,7 @@
     </w:p>
     <w:p>
       <w:pPr>
-        <w:pStyle w:val="Geenafstand"/>
+        <w:pStyle w:val="NoSpacing"/>
       </w:pPr>
       <w:r>
         <w:t>Documentatie van het implementeren van de app</w:t>
@@ -5699,17 +5734,17 @@
     </w:p>
     <w:p>
       <w:pPr>
-        <w:pStyle w:val="Geenafstand"/>
+        <w:pStyle w:val="NoSpacing"/>
       </w:pPr>
     </w:p>
     <w:p>
       <w:pPr>
-        <w:pStyle w:val="Geenafstand"/>
+        <w:pStyle w:val="NoSpacing"/>
       </w:pPr>
     </w:p>
     <w:p>
       <w:pPr>
-        <w:pStyle w:val="Geenafstand"/>
+        <w:pStyle w:val="NoSpacing"/>
       </w:pPr>
       <w:r>
         <w:br w:type="page"/>
@@ -5717,22 +5752,22 @@
     </w:p>
     <w:p>
       <w:pPr>
-        <w:pStyle w:val="Kop1"/>
+        <w:pStyle w:val="Heading1"/>
       </w:pPr>
-      <w:bookmarkStart w:id="8" w:name="_Toc411429242"/>
-      <w:bookmarkStart w:id="9" w:name="_Toc475436889"/>
-      <w:bookmarkStart w:id="10" w:name="_Toc481572484"/>
+      <w:bookmarkStart w:id="9" w:name="_Toc411429242"/>
+      <w:bookmarkStart w:id="10" w:name="_Toc475436889"/>
+      <w:bookmarkStart w:id="11" w:name="_Toc481572484"/>
       <w:r>
         <w:lastRenderedPageBreak/>
         <w:t>Hoofdstuk 4: Projectgrenzen</w:t>
       </w:r>
-      <w:bookmarkEnd w:id="8"/>
       <w:bookmarkEnd w:id="9"/>
       <w:bookmarkEnd w:id="10"/>
+      <w:bookmarkEnd w:id="11"/>
     </w:p>
     <w:tbl>
       <w:tblPr>
-        <w:tblStyle w:val="Tabelraster"/>
+        <w:tblStyle w:val="TableGrid"/>
         <w:tblW w:w="0" w:type="auto"/>
         <w:tblBorders>
           <w:top w:val="none" w:sz="0" w:space="0" w:color="auto"/>
@@ -5755,7 +5790,7 @@
           </w:tcPr>
           <w:p>
             <w:pPr>
-              <w:pStyle w:val="Geenafstand"/>
+              <w:pStyle w:val="NoSpacing"/>
             </w:pPr>
             <w:r>
               <w:rPr>
@@ -5776,7 +5811,7 @@
           </w:tcPr>
           <w:p>
             <w:pPr>
-              <w:pStyle w:val="Geenafstand"/>
+              <w:pStyle w:val="NoSpacing"/>
             </w:pPr>
             <w:r>
               <w:t>24-04</w:t>
@@ -5794,7 +5829,7 @@
           </w:tcPr>
           <w:p>
             <w:pPr>
-              <w:pStyle w:val="Geenafstand"/>
+              <w:pStyle w:val="NoSpacing"/>
             </w:pPr>
             <w:r>
               <w:rPr>
@@ -5815,7 +5850,7 @@
           </w:tcPr>
           <w:p>
             <w:pPr>
-              <w:pStyle w:val="Geenafstand"/>
+              <w:pStyle w:val="NoSpacing"/>
             </w:pPr>
             <w:r>
               <w:t>2017</w:t>
@@ -5830,7 +5865,7 @@
           </w:tcPr>
           <w:p>
             <w:pPr>
-              <w:pStyle w:val="Geenafstand"/>
+              <w:pStyle w:val="NoSpacing"/>
               <w:rPr>
                 <w:rFonts w:eastAsia="Calibri" w:cs="Calibri"/>
                 <w:b/>
@@ -5853,7 +5888,7 @@
           </w:tcPr>
           <w:p>
             <w:pPr>
-              <w:pStyle w:val="Geenafstand"/>
+              <w:pStyle w:val="NoSpacing"/>
             </w:pPr>
             <w:r>
               <w:rPr>
@@ -5871,7 +5906,7 @@
           </w:tcPr>
           <w:p>
             <w:pPr>
-              <w:pStyle w:val="Geenafstand"/>
+              <w:pStyle w:val="NoSpacing"/>
               <w:rPr>
                 <w:rFonts w:eastAsia="Calibri" w:cs="Calibri"/>
                 <w:b/>
@@ -5894,7 +5929,7 @@
           </w:tcPr>
           <w:p>
             <w:pPr>
-              <w:pStyle w:val="Geenafstand"/>
+              <w:pStyle w:val="NoSpacing"/>
               <w:rPr>
                 <w:rFonts w:eastAsia="Calibri" w:cs="Calibri"/>
               </w:rPr>
@@ -5908,7 +5943,7 @@
           </w:p>
           <w:p>
             <w:pPr>
-              <w:pStyle w:val="Geenafstand"/>
+              <w:pStyle w:val="NoSpacing"/>
               <w:rPr>
                 <w:rFonts w:eastAsia="Calibri" w:cs="Calibri"/>
               </w:rPr>
@@ -5934,7 +5969,7 @@
           </w:p>
           <w:p>
             <w:pPr>
-              <w:pStyle w:val="Geenafstand"/>
+              <w:pStyle w:val="NoSpacing"/>
             </w:pPr>
           </w:p>
         </w:tc>
@@ -5946,7 +5981,7 @@
           </w:tcPr>
           <w:p>
             <w:pPr>
-              <w:pStyle w:val="Geenafstand"/>
+              <w:pStyle w:val="NoSpacing"/>
               <w:rPr>
                 <w:rFonts w:eastAsia="Calibri" w:cs="Calibri"/>
                 <w:b/>
@@ -5976,7 +6011,7 @@
           </w:tcPr>
           <w:p>
             <w:pPr>
-              <w:pStyle w:val="Geenafstand"/>
+              <w:pStyle w:val="NoSpacing"/>
               <w:rPr>
                 <w:rFonts w:eastAsia="Calibri" w:cs="Calibri"/>
               </w:rPr>
@@ -5998,7 +6033,7 @@
           </w:tcPr>
           <w:p>
             <w:pPr>
-              <w:pStyle w:val="Geenafstand"/>
+              <w:pStyle w:val="NoSpacing"/>
               <w:rPr>
                 <w:rFonts w:eastAsia="Calibri" w:cs="Calibri"/>
                 <w:b/>
@@ -6021,7 +6056,7 @@
           </w:tcPr>
           <w:p>
             <w:pPr>
-              <w:pStyle w:val="Geenafstand"/>
+              <w:pStyle w:val="NoSpacing"/>
               <w:rPr>
                 <w:rFonts w:eastAsia="Calibri" w:cs="Calibri"/>
                 <w:bCs/>
@@ -6037,7 +6072,7 @@
           </w:p>
           <w:p>
             <w:pPr>
-              <w:pStyle w:val="Geenafstand"/>
+              <w:pStyle w:val="NoSpacing"/>
               <w:rPr>
                 <w:rFonts w:eastAsia="Calibri" w:cs="Calibri"/>
                 <w:bCs/>
@@ -6053,7 +6088,7 @@
           </w:tcPr>
           <w:p>
             <w:pPr>
-              <w:pStyle w:val="Geenafstand"/>
+              <w:pStyle w:val="NoSpacing"/>
               <w:rPr>
                 <w:rFonts w:eastAsia="Calibri" w:cs="Calibri"/>
                 <w:b/>
@@ -6090,7 +6125,7 @@
           </w:tcPr>
           <w:p>
             <w:pPr>
-              <w:pStyle w:val="Geenafstand"/>
+              <w:pStyle w:val="NoSpacing"/>
               <w:rPr>
                 <w:rFonts w:eastAsia="Calibri" w:cs="Calibri"/>
                 <w:bCs/>
@@ -6112,7 +6147,7 @@
           </w:tcPr>
           <w:p>
             <w:pPr>
-              <w:pStyle w:val="Geenafstand"/>
+              <w:pStyle w:val="NoSpacing"/>
               <w:rPr>
                 <w:rFonts w:eastAsia="Calibri" w:cs="Calibri"/>
                 <w:b/>
@@ -6142,7 +6177,7 @@
           </w:tcPr>
           <w:p>
             <w:pPr>
-              <w:pStyle w:val="Geenafstand"/>
+              <w:pStyle w:val="NoSpacing"/>
               <w:rPr>
                 <w:rFonts w:eastAsia="Calibri" w:cs="Calibri"/>
                 <w:bCs/>
@@ -6160,7 +6195,7 @@
     </w:tbl>
     <w:p>
       <w:pPr>
-        <w:pStyle w:val="Geenafstand"/>
+        <w:pStyle w:val="NoSpacing"/>
         <w:rPr>
           <w:rFonts w:eastAsia="Calibri" w:cs="Calibri"/>
           <w:b/>
@@ -6170,7 +6205,7 @@
     </w:p>
     <w:p>
       <w:pPr>
-        <w:pStyle w:val="Geenafstand"/>
+        <w:pStyle w:val="NoSpacing"/>
       </w:pPr>
       <w:r>
         <w:t>We hebben deze projectgrenzen afgesproken:</w:t>
@@ -6178,7 +6213,7 @@
     </w:p>
     <w:p>
       <w:pPr>
-        <w:pStyle w:val="Geenafstand"/>
+        <w:pStyle w:val="NoSpacing"/>
         <w:numPr>
           <w:ilvl w:val="0"/>
           <w:numId w:val="5"/>
@@ -6193,7 +6228,7 @@
     </w:p>
     <w:p>
       <w:pPr>
-        <w:pStyle w:val="Geenafstand"/>
+        <w:pStyle w:val="NoSpacing"/>
         <w:numPr>
           <w:ilvl w:val="0"/>
           <w:numId w:val="5"/>
@@ -6205,7 +6240,7 @@
     </w:p>
     <w:p>
       <w:pPr>
-        <w:pStyle w:val="Geenafstand"/>
+        <w:pStyle w:val="NoSpacing"/>
         <w:numPr>
           <w:ilvl w:val="0"/>
           <w:numId w:val="5"/>
@@ -6223,7 +6258,7 @@
     </w:p>
     <w:p>
       <w:pPr>
-        <w:pStyle w:val="Geenafstand"/>
+        <w:pStyle w:val="NoSpacing"/>
         <w:numPr>
           <w:ilvl w:val="0"/>
           <w:numId w:val="5"/>
@@ -6235,7 +6270,7 @@
     </w:p>
     <w:p>
       <w:pPr>
-        <w:pStyle w:val="Geenafstand"/>
+        <w:pStyle w:val="NoSpacing"/>
         <w:numPr>
           <w:ilvl w:val="0"/>
           <w:numId w:val="5"/>
@@ -6267,7 +6302,7 @@
     </w:p>
     <w:p>
       <w:pPr>
-        <w:pStyle w:val="Geenafstand"/>
+        <w:pStyle w:val="NoSpacing"/>
         <w:numPr>
           <w:ilvl w:val="0"/>
           <w:numId w:val="5"/>
@@ -6288,7 +6323,10 @@
         <w:t xml:space="preserve"> toegevoegd worden en het </w:t>
       </w:r>
       <w:r>
-        <w:t>SHA-256</w:t>
+        <w:t>SHA-</w:t>
+      </w:r>
+      <w:r>
+        <w:t>1</w:t>
       </w:r>
       <w:r>
         <w:t xml:space="preserve"> algoritme gebruikt worden</w:t>
@@ -6302,7 +6340,7 @@
     </w:p>
     <w:p>
       <w:pPr>
-        <w:pStyle w:val="Geenafstand"/>
+        <w:pStyle w:val="NoSpacing"/>
         <w:rPr>
           <w:b/>
         </w:rPr>
@@ -6316,22 +6354,22 @@
     </w:p>
     <w:p>
       <w:pPr>
-        <w:pStyle w:val="Kop1"/>
+        <w:pStyle w:val="Heading1"/>
       </w:pPr>
-      <w:bookmarkStart w:id="11" w:name="_Toc411429243"/>
-      <w:bookmarkStart w:id="12" w:name="_Toc475436890"/>
-      <w:bookmarkStart w:id="13" w:name="_Toc481572485"/>
+      <w:bookmarkStart w:id="12" w:name="_Toc411429243"/>
+      <w:bookmarkStart w:id="13" w:name="_Toc475436890"/>
+      <w:bookmarkStart w:id="14" w:name="_Toc481572485"/>
       <w:r>
         <w:lastRenderedPageBreak/>
         <w:t>Hoofdstuk 5: Producten</w:t>
       </w:r>
-      <w:bookmarkEnd w:id="11"/>
       <w:bookmarkEnd w:id="12"/>
       <w:bookmarkEnd w:id="13"/>
+      <w:bookmarkEnd w:id="14"/>
     </w:p>
     <w:p>
       <w:pPr>
-        <w:pStyle w:val="Geenafstand"/>
+        <w:pStyle w:val="NoSpacing"/>
       </w:pPr>
       <w:r>
         <w:t xml:space="preserve">Uitgewerkt interview met </w:t>
@@ -6345,7 +6383,7 @@
     </w:p>
     <w:p>
       <w:pPr>
-        <w:pStyle w:val="Geenafstand"/>
+        <w:pStyle w:val="NoSpacing"/>
       </w:pPr>
       <w:r>
         <w:t>Offerte</w:t>
@@ -6353,7 +6391,7 @@
     </w:p>
     <w:p>
       <w:pPr>
-        <w:pStyle w:val="Geenafstand"/>
+        <w:pStyle w:val="NoSpacing"/>
       </w:pPr>
       <w:r>
         <w:t>Prototype van schermen gebaseerd op interview</w:t>
@@ -6361,7 +6399,7 @@
     </w:p>
     <w:p>
       <w:pPr>
-        <w:pStyle w:val="Geenafstand"/>
+        <w:pStyle w:val="NoSpacing"/>
       </w:pPr>
       <w:r>
         <w:t>Plan van Aanpak</w:t>
@@ -6369,7 +6407,7 @@
     </w:p>
     <w:p>
       <w:pPr>
-        <w:pStyle w:val="Geenafstand"/>
+        <w:pStyle w:val="NoSpacing"/>
       </w:pPr>
       <w:r>
         <w:t>P</w:t>
@@ -6386,7 +6424,7 @@
     </w:p>
     <w:p>
       <w:pPr>
-        <w:pStyle w:val="Geenafstand"/>
+        <w:pStyle w:val="NoSpacing"/>
       </w:pPr>
       <w:r>
         <w:t>De database (gebouwd)</w:t>
@@ -6394,7 +6432,7 @@
     </w:p>
     <w:p>
       <w:pPr>
-        <w:pStyle w:val="Geenafstand"/>
+        <w:pStyle w:val="NoSpacing"/>
       </w:pPr>
       <w:r>
         <w:t>Een werkende applicatie (</w:t>
@@ -6405,7 +6443,7 @@
     </w:p>
     <w:p>
       <w:pPr>
-        <w:pStyle w:val="Geenafstand"/>
+        <w:pStyle w:val="NoSpacing"/>
       </w:pPr>
       <w:r>
         <w:t>Uitgevoerde test en documentatie van de resultaten van de test</w:t>
@@ -6413,7 +6451,7 @@
     </w:p>
     <w:p>
       <w:pPr>
-        <w:pStyle w:val="Geenafstand"/>
+        <w:pStyle w:val="NoSpacing"/>
       </w:pPr>
       <w:r>
         <w:t>Een implementatieplan (technisch en organisatorisch), besproken met de opdrachtgever</w:t>
@@ -6421,7 +6459,7 @@
     </w:p>
     <w:p>
       <w:pPr>
-        <w:pStyle w:val="Geenafstand"/>
+        <w:pStyle w:val="NoSpacing"/>
       </w:pPr>
       <w:r>
         <w:t>Een accep</w:t>
@@ -6432,7 +6470,7 @@
     </w:p>
     <w:p>
       <w:pPr>
-        <w:pStyle w:val="Geenafstand"/>
+        <w:pStyle w:val="NoSpacing"/>
       </w:pPr>
       <w:r>
         <w:t>Documentatie van het implementeren van de app</w:t>
@@ -6443,7 +6481,7 @@
     </w:p>
     <w:p>
       <w:pPr>
-        <w:pStyle w:val="Geenafstand"/>
+        <w:pStyle w:val="NoSpacing"/>
       </w:pPr>
       <w:r>
         <w:br w:type="page"/>
@@ -6451,22 +6489,22 @@
     </w:p>
     <w:p>
       <w:pPr>
-        <w:pStyle w:val="Kop1"/>
+        <w:pStyle w:val="Heading1"/>
       </w:pPr>
-      <w:bookmarkStart w:id="14" w:name="_Toc411429244"/>
-      <w:bookmarkStart w:id="15" w:name="_Toc475436891"/>
-      <w:bookmarkStart w:id="16" w:name="_Toc481572486"/>
+      <w:bookmarkStart w:id="15" w:name="_Toc411429244"/>
+      <w:bookmarkStart w:id="16" w:name="_Toc475436891"/>
+      <w:bookmarkStart w:id="17" w:name="_Toc481572486"/>
       <w:r>
         <w:lastRenderedPageBreak/>
         <w:t>Hoofdstuk 6: Kwaliteit</w:t>
       </w:r>
-      <w:bookmarkEnd w:id="14"/>
       <w:bookmarkEnd w:id="15"/>
       <w:bookmarkEnd w:id="16"/>
+      <w:bookmarkEnd w:id="17"/>
     </w:p>
     <w:p>
       <w:pPr>
-        <w:pStyle w:val="Geenafstand"/>
+        <w:pStyle w:val="NoSpacing"/>
       </w:pPr>
       <w:r>
         <w:t xml:space="preserve">De kwaliteit wordt gewaarborgd door de </w:t>
@@ -6486,7 +6524,7 @@
     </w:p>
     <w:p>
       <w:pPr>
-        <w:pStyle w:val="Geenafstand"/>
+        <w:pStyle w:val="NoSpacing"/>
       </w:pPr>
       <w:r>
         <w:br w:type="page"/>
@@ -6494,36 +6532,36 @@
     </w:p>
     <w:p>
       <w:pPr>
-        <w:pStyle w:val="Kop1"/>
+        <w:pStyle w:val="Heading1"/>
       </w:pPr>
-      <w:bookmarkStart w:id="17" w:name="_Toc411429245"/>
-      <w:bookmarkStart w:id="18" w:name="_Toc475436892"/>
-      <w:bookmarkStart w:id="19" w:name="_Toc481572487"/>
+      <w:bookmarkStart w:id="18" w:name="_Toc411429245"/>
+      <w:bookmarkStart w:id="19" w:name="_Toc475436892"/>
+      <w:bookmarkStart w:id="20" w:name="_Toc481572487"/>
       <w:r>
         <w:lastRenderedPageBreak/>
         <w:t>Hoofdstuk 7: Projectorganisatie</w:t>
       </w:r>
-      <w:bookmarkEnd w:id="17"/>
       <w:bookmarkEnd w:id="18"/>
       <w:bookmarkEnd w:id="19"/>
+      <w:bookmarkEnd w:id="20"/>
     </w:p>
     <w:p>
       <w:pPr>
-        <w:pStyle w:val="Kop2"/>
+        <w:pStyle w:val="Heading2"/>
       </w:pPr>
-      <w:bookmarkStart w:id="20" w:name="_Toc475434511"/>
-      <w:bookmarkStart w:id="21" w:name="_Toc479878703"/>
-      <w:bookmarkStart w:id="22" w:name="_Toc481572488"/>
+      <w:bookmarkStart w:id="21" w:name="_Toc475434511"/>
+      <w:bookmarkStart w:id="22" w:name="_Toc479878703"/>
+      <w:bookmarkStart w:id="23" w:name="_Toc481572488"/>
       <w:r>
         <w:t>Uitvoerende:</w:t>
       </w:r>
-      <w:bookmarkEnd w:id="20"/>
       <w:bookmarkEnd w:id="21"/>
       <w:bookmarkEnd w:id="22"/>
+      <w:bookmarkEnd w:id="23"/>
     </w:p>
     <w:tbl>
       <w:tblPr>
-        <w:tblStyle w:val="GridTable4-Accent51"/>
+        <w:tblStyle w:val="GridTable4-Accent510"/>
         <w:tblW w:w="0" w:type="auto"/>
         <w:tblLook w:val="04A0" w:firstRow="1" w:lastRow="0" w:firstColumn="1" w:lastColumn="0" w:noHBand="0" w:noVBand="1"/>
       </w:tblPr>
@@ -6542,7 +6580,7 @@
           </w:tcPr>
           <w:p>
             <w:pPr>
-              <w:pStyle w:val="Geenafstand"/>
+              <w:pStyle w:val="NoSpacing"/>
               <w:rPr>
                 <w:rFonts w:eastAsiaTheme="minorEastAsia"/>
               </w:rPr>
@@ -6561,7 +6599,7 @@
           </w:tcPr>
           <w:p>
             <w:pPr>
-              <w:pStyle w:val="Geenafstand"/>
+              <w:pStyle w:val="NoSpacing"/>
               <w:cnfStyle w:val="100000000000" w:firstRow="1" w:lastRow="0" w:firstColumn="0" w:lastColumn="0" w:oddVBand="0" w:evenVBand="0" w:oddHBand="0" w:evenHBand="0" w:firstRowFirstColumn="0" w:firstRowLastColumn="0" w:lastRowFirstColumn="0" w:lastRowLastColumn="0"/>
               <w:rPr>
                 <w:rFonts w:eastAsiaTheme="minorEastAsia"/>
@@ -6587,7 +6625,7 @@
           </w:tcPr>
           <w:p>
             <w:pPr>
-              <w:pStyle w:val="Geenafstand"/>
+              <w:pStyle w:val="NoSpacing"/>
               <w:rPr>
                 <w:rFonts w:eastAsiaTheme="minorEastAsia"/>
               </w:rPr>
@@ -6606,7 +6644,7 @@
           </w:tcPr>
           <w:p>
             <w:pPr>
-              <w:pStyle w:val="Geenafstand"/>
+              <w:pStyle w:val="NoSpacing"/>
               <w:cnfStyle w:val="000000100000" w:firstRow="0" w:lastRow="0" w:firstColumn="0" w:lastColumn="0" w:oddVBand="0" w:evenVBand="0" w:oddHBand="1" w:evenHBand="0" w:firstRowFirstColumn="0" w:firstRowLastColumn="0" w:lastRowFirstColumn="0" w:lastRowLastColumn="0"/>
               <w:rPr>
                 <w:rFonts w:eastAsiaTheme="minorEastAsia"/>
@@ -6637,7 +6675,7 @@
           </w:tcPr>
           <w:p>
             <w:pPr>
-              <w:pStyle w:val="Geenafstand"/>
+              <w:pStyle w:val="NoSpacing"/>
               <w:rPr>
                 <w:rFonts w:eastAsiaTheme="minorEastAsia"/>
               </w:rPr>
@@ -6656,7 +6694,7 @@
           </w:tcPr>
           <w:p>
             <w:pPr>
-              <w:pStyle w:val="Geenafstand"/>
+              <w:pStyle w:val="NoSpacing"/>
               <w:cnfStyle w:val="000000000000" w:firstRow="0" w:lastRow="0" w:firstColumn="0" w:lastColumn="0" w:oddVBand="0" w:evenVBand="0" w:oddHBand="0" w:evenHBand="0" w:firstRowFirstColumn="0" w:firstRowLastColumn="0" w:lastRowFirstColumn="0" w:lastRowLastColumn="0"/>
               <w:rPr>
                 <w:rFonts w:eastAsiaTheme="minorEastAsia"/>
@@ -6682,7 +6720,7 @@
           </w:tcPr>
           <w:p>
             <w:pPr>
-              <w:pStyle w:val="Geenafstand"/>
+              <w:pStyle w:val="NoSpacing"/>
               <w:rPr>
                 <w:rFonts w:eastAsiaTheme="minorEastAsia"/>
               </w:rPr>
@@ -6701,7 +6739,7 @@
           </w:tcPr>
           <w:p>
             <w:pPr>
-              <w:pStyle w:val="Geenafstand"/>
+              <w:pStyle w:val="NoSpacing"/>
               <w:cnfStyle w:val="000000100000" w:firstRow="0" w:lastRow="0" w:firstColumn="0" w:lastColumn="0" w:oddVBand="0" w:evenVBand="0" w:oddHBand="1" w:evenHBand="0" w:firstRowFirstColumn="0" w:firstRowLastColumn="0" w:lastRowFirstColumn="0" w:lastRowLastColumn="0"/>
               <w:rPr>
                 <w:rFonts w:eastAsiaTheme="minorEastAsia"/>
@@ -6724,7 +6762,7 @@
           </w:tcPr>
           <w:p>
             <w:pPr>
-              <w:pStyle w:val="Geenafstand"/>
+              <w:pStyle w:val="NoSpacing"/>
             </w:pPr>
             <w:r>
               <w:t>E-mail:</w:t>
@@ -6737,14 +6775,14 @@
           </w:tcPr>
           <w:p>
             <w:pPr>
-              <w:pStyle w:val="Geenafstand"/>
+              <w:pStyle w:val="NoSpacing"/>
               <w:cnfStyle w:val="000000000000" w:firstRow="0" w:lastRow="0" w:firstColumn="0" w:lastColumn="0" w:oddVBand="0" w:evenVBand="0" w:oddHBand="0" w:evenHBand="0" w:firstRowFirstColumn="0" w:firstRowLastColumn="0" w:lastRowFirstColumn="0" w:lastRowLastColumn="0"/>
               <w:rPr>
                 <w:rFonts w:eastAsiaTheme="minorEastAsia"/>
                 <w:b/>
               </w:rPr>
             </w:pPr>
-            <w:hyperlink r:id="rId13" w:history="1">
+            <w:hyperlink r:id="rId12" w:history="1">
               <w:r>
                 <w:rPr>
                   <w:rStyle w:val="Hyperlink"/>
@@ -6767,7 +6805,7 @@
           </w:tcPr>
           <w:p>
             <w:pPr>
-              <w:pStyle w:val="Geenafstand"/>
+              <w:pStyle w:val="NoSpacing"/>
             </w:pPr>
             <w:r>
               <w:t>Rol:</w:t>
@@ -6780,12 +6818,13 @@
           </w:tcPr>
           <w:p>
             <w:pPr>
-              <w:pStyle w:val="Geenafstand"/>
+              <w:pStyle w:val="NoSpacing"/>
               <w:cnfStyle w:val="000000100000" w:firstRow="0" w:lastRow="0" w:firstColumn="0" w:lastColumn="0" w:oddVBand="0" w:evenVBand="0" w:oddHBand="1" w:evenHBand="0" w:firstRowFirstColumn="0" w:firstRowLastColumn="0" w:lastRowFirstColumn="0" w:lastRowLastColumn="0"/>
               <w:rPr>
                 <w:rFonts w:eastAsiaTheme="minorEastAsia"/>
               </w:rPr>
             </w:pPr>
+            <w:proofErr w:type="spellStart"/>
             <w:r>
               <w:rPr>
                 <w:rFonts w:eastAsiaTheme="minorEastAsia"/>
@@ -6798,10 +6837,11 @@
               </w:rPr>
               <w:t>lid</w:t>
             </w:r>
-          </w:p>
-          <w:p>
-            <w:pPr>
-              <w:pStyle w:val="Geenafstand"/>
+            <w:proofErr w:type="spellEnd"/>
+          </w:p>
+          <w:p>
+            <w:pPr>
+              <w:pStyle w:val="NoSpacing"/>
               <w:cnfStyle w:val="000000100000" w:firstRow="0" w:lastRow="0" w:firstColumn="0" w:lastColumn="0" w:oddVBand="0" w:evenVBand="0" w:oddHBand="1" w:evenHBand="0" w:firstRowFirstColumn="0" w:firstRowLastColumn="0" w:lastRowFirstColumn="0" w:lastRowLastColumn="0"/>
               <w:rPr>
                 <w:rFonts w:eastAsiaTheme="minorEastAsia"/>
@@ -6816,7 +6856,7 @@
           </w:p>
           <w:p>
             <w:pPr>
-              <w:pStyle w:val="Geenafstand"/>
+              <w:pStyle w:val="NoSpacing"/>
               <w:cnfStyle w:val="000000100000" w:firstRow="0" w:lastRow="0" w:firstColumn="0" w:lastColumn="0" w:oddVBand="0" w:evenVBand="0" w:oddHBand="1" w:evenHBand="0" w:firstRowFirstColumn="0" w:firstRowLastColumn="0" w:lastRowFirstColumn="0" w:lastRowLastColumn="0"/>
               <w:rPr>
                 <w:rFonts w:eastAsiaTheme="minorEastAsia"/>
@@ -6834,7 +6874,7 @@
     </w:tbl>
     <w:p>
       <w:pPr>
-        <w:pStyle w:val="Geenafstand"/>
+        <w:pStyle w:val="NoSpacing"/>
         <w:rPr>
           <w:rFonts w:eastAsiaTheme="minorEastAsia"/>
         </w:rPr>
@@ -6842,7 +6882,7 @@
     </w:p>
     <w:p>
       <w:pPr>
-        <w:pStyle w:val="Geenafstand"/>
+        <w:pStyle w:val="NoSpacing"/>
         <w:rPr>
           <w:rFonts w:eastAsiaTheme="minorEastAsia"/>
         </w:rPr>
@@ -6850,7 +6890,7 @@
     </w:p>
     <w:tbl>
       <w:tblPr>
-        <w:tblStyle w:val="GridTable4-Accent51"/>
+        <w:tblStyle w:val="GridTable4-Accent510"/>
         <w:tblW w:w="0" w:type="auto"/>
         <w:tblLook w:val="04A0" w:firstRow="1" w:lastRow="0" w:firstColumn="1" w:lastColumn="0" w:noHBand="0" w:noVBand="1"/>
       </w:tblPr>
@@ -6869,7 +6909,7 @@
           </w:tcPr>
           <w:p>
             <w:pPr>
-              <w:pStyle w:val="Geenafstand"/>
+              <w:pStyle w:val="NoSpacing"/>
               <w:rPr>
                 <w:rFonts w:eastAsiaTheme="minorEastAsia"/>
               </w:rPr>
@@ -6888,7 +6928,7 @@
           </w:tcPr>
           <w:p>
             <w:pPr>
-              <w:pStyle w:val="Geenafstand"/>
+              <w:pStyle w:val="NoSpacing"/>
               <w:cnfStyle w:val="100000000000" w:firstRow="1" w:lastRow="0" w:firstColumn="0" w:lastColumn="0" w:oddVBand="0" w:evenVBand="0" w:oddHBand="0" w:evenHBand="0" w:firstRowFirstColumn="0" w:firstRowLastColumn="0" w:lastRowFirstColumn="0" w:lastRowLastColumn="0"/>
               <w:rPr>
                 <w:rFonts w:eastAsiaTheme="minorEastAsia"/>
@@ -6898,8 +6938,16 @@
               <w:rPr>
                 <w:rFonts w:eastAsiaTheme="minorEastAsia"/>
               </w:rPr>
-              <w:t>Steven Logghe</w:t>
-            </w:r>
+              <w:t xml:space="preserve">Steven </w:t>
+            </w:r>
+            <w:proofErr w:type="spellStart"/>
+            <w:r>
+              <w:rPr>
+                <w:rFonts w:eastAsiaTheme="minorEastAsia"/>
+              </w:rPr>
+              <w:t>Logghe</w:t>
+            </w:r>
+            <w:proofErr w:type="spellEnd"/>
           </w:p>
         </w:tc>
       </w:tr>
@@ -6914,7 +6962,7 @@
           </w:tcPr>
           <w:p>
             <w:pPr>
-              <w:pStyle w:val="Geenafstand"/>
+              <w:pStyle w:val="NoSpacing"/>
               <w:rPr>
                 <w:rFonts w:eastAsiaTheme="minorEastAsia"/>
               </w:rPr>
@@ -6933,7 +6981,7 @@
           </w:tcPr>
           <w:p>
             <w:pPr>
-              <w:pStyle w:val="Geenafstand"/>
+              <w:pStyle w:val="NoSpacing"/>
               <w:cnfStyle w:val="000000100000" w:firstRow="0" w:lastRow="0" w:firstColumn="0" w:lastColumn="0" w:oddVBand="0" w:evenVBand="0" w:oddHBand="1" w:evenHBand="0" w:firstRowFirstColumn="0" w:firstRowLastColumn="0" w:lastRowFirstColumn="0" w:lastRowLastColumn="0"/>
               <w:rPr>
                 <w:rFonts w:eastAsiaTheme="minorEastAsia"/>
@@ -6978,7 +7026,7 @@
           </w:tcPr>
           <w:p>
             <w:pPr>
-              <w:pStyle w:val="Geenafstand"/>
+              <w:pStyle w:val="NoSpacing"/>
               <w:rPr>
                 <w:rFonts w:eastAsiaTheme="minorEastAsia"/>
               </w:rPr>
@@ -6997,7 +7045,7 @@
           </w:tcPr>
           <w:p>
             <w:pPr>
-              <w:pStyle w:val="Geenafstand"/>
+              <w:pStyle w:val="NoSpacing"/>
               <w:cnfStyle w:val="000000000000" w:firstRow="0" w:lastRow="0" w:firstColumn="0" w:lastColumn="0" w:oddVBand="0" w:evenVBand="0" w:oddHBand="0" w:evenHBand="0" w:firstRowFirstColumn="0" w:firstRowLastColumn="0" w:lastRowFirstColumn="0" w:lastRowLastColumn="0"/>
               <w:rPr>
                 <w:rFonts w:eastAsiaTheme="minorEastAsia"/>
@@ -7023,7 +7071,7 @@
           </w:tcPr>
           <w:p>
             <w:pPr>
-              <w:pStyle w:val="Geenafstand"/>
+              <w:pStyle w:val="NoSpacing"/>
               <w:rPr>
                 <w:rFonts w:eastAsiaTheme="minorEastAsia"/>
               </w:rPr>
@@ -7042,7 +7090,7 @@
           </w:tcPr>
           <w:p>
             <w:pPr>
-              <w:pStyle w:val="Geenafstand"/>
+              <w:pStyle w:val="NoSpacing"/>
               <w:cnfStyle w:val="000000100000" w:firstRow="0" w:lastRow="0" w:firstColumn="0" w:lastColumn="0" w:oddVBand="0" w:evenVBand="0" w:oddHBand="1" w:evenHBand="0" w:firstRowFirstColumn="0" w:firstRowLastColumn="0" w:lastRowFirstColumn="0" w:lastRowLastColumn="0"/>
               <w:rPr>
                 <w:rFonts w:eastAsiaTheme="minorEastAsia"/>
@@ -7065,7 +7113,7 @@
           </w:tcPr>
           <w:p>
             <w:pPr>
-              <w:pStyle w:val="Geenafstand"/>
+              <w:pStyle w:val="NoSpacing"/>
             </w:pPr>
             <w:r>
               <w:t>E-mail:</w:t>
@@ -7078,13 +7126,13 @@
           </w:tcPr>
           <w:p>
             <w:pPr>
-              <w:pStyle w:val="Geenafstand"/>
+              <w:pStyle w:val="NoSpacing"/>
               <w:cnfStyle w:val="000000000000" w:firstRow="0" w:lastRow="0" w:firstColumn="0" w:lastColumn="0" w:oddVBand="0" w:evenVBand="0" w:oddHBand="0" w:evenHBand="0" w:firstRowFirstColumn="0" w:firstRowLastColumn="0" w:lastRowFirstColumn="0" w:lastRowLastColumn="0"/>
               <w:rPr>
                 <w:rFonts w:eastAsiaTheme="minorEastAsia"/>
               </w:rPr>
             </w:pPr>
-            <w:hyperlink r:id="rId14" w:history="1">
+            <w:hyperlink r:id="rId13" w:history="1">
               <w:r>
                 <w:rPr>
                   <w:rFonts w:eastAsiaTheme="minorEastAsia"/>
@@ -7108,7 +7156,7 @@
           </w:tcPr>
           <w:p>
             <w:pPr>
-              <w:pStyle w:val="Geenafstand"/>
+              <w:pStyle w:val="NoSpacing"/>
             </w:pPr>
             <w:r>
               <w:t>Rol:</w:t>
@@ -7121,7 +7169,7 @@
           </w:tcPr>
           <w:p>
             <w:pPr>
-              <w:pStyle w:val="Geenafstand"/>
+              <w:pStyle w:val="NoSpacing"/>
               <w:cnfStyle w:val="000000100000" w:firstRow="0" w:lastRow="0" w:firstColumn="0" w:lastColumn="0" w:oddVBand="0" w:evenVBand="0" w:oddHBand="1" w:evenHBand="0" w:firstRowFirstColumn="0" w:firstRowLastColumn="0" w:lastRowFirstColumn="0" w:lastRowLastColumn="0"/>
               <w:rPr>
                 <w:rFonts w:eastAsiaTheme="minorEastAsia"/>
@@ -7136,7 +7184,7 @@
           </w:p>
           <w:p>
             <w:pPr>
-              <w:pStyle w:val="Geenafstand"/>
+              <w:pStyle w:val="NoSpacing"/>
               <w:cnfStyle w:val="000000100000" w:firstRow="0" w:lastRow="0" w:firstColumn="0" w:lastColumn="0" w:oddVBand="0" w:evenVBand="0" w:oddHBand="1" w:evenHBand="0" w:firstRowFirstColumn="0" w:firstRowLastColumn="0" w:lastRowFirstColumn="0" w:lastRowLastColumn="0"/>
               <w:rPr>
                 <w:rFonts w:eastAsiaTheme="minorEastAsia"/>
@@ -7151,7 +7199,7 @@
           </w:p>
           <w:p>
             <w:pPr>
-              <w:pStyle w:val="Geenafstand"/>
+              <w:pStyle w:val="NoSpacing"/>
               <w:cnfStyle w:val="000000100000" w:firstRow="0" w:lastRow="0" w:firstColumn="0" w:lastColumn="0" w:oddVBand="0" w:evenVBand="0" w:oddHBand="1" w:evenHBand="0" w:firstRowFirstColumn="0" w:firstRowLastColumn="0" w:lastRowFirstColumn="0" w:lastRowLastColumn="0"/>
             </w:pPr>
             <w:r>
@@ -7166,7 +7214,7 @@
     </w:tbl>
     <w:p>
       <w:pPr>
-        <w:pStyle w:val="Geenafstand"/>
+        <w:pStyle w:val="NoSpacing"/>
         <w:rPr>
           <w:rFonts w:eastAsiaTheme="minorEastAsia"/>
         </w:rPr>
@@ -7174,12 +7222,12 @@
     </w:p>
     <w:p>
       <w:pPr>
-        <w:pStyle w:val="Geenafstand"/>
+        <w:pStyle w:val="NoSpacing"/>
       </w:pPr>
     </w:p>
     <w:p>
       <w:pPr>
-        <w:pStyle w:val="Geenafstand"/>
+        <w:pStyle w:val="NoSpacing"/>
         <w:rPr>
           <w:b/>
         </w:rPr>
@@ -7193,7 +7241,7 @@
     </w:p>
     <w:p>
       <w:pPr>
-        <w:pStyle w:val="Geenafstand"/>
+        <w:pStyle w:val="NoSpacing"/>
         <w:numPr>
           <w:ilvl w:val="0"/>
           <w:numId w:val="4"/>
@@ -7214,7 +7262,7 @@
     </w:p>
     <w:p>
       <w:pPr>
-        <w:pStyle w:val="Geenafstand"/>
+        <w:pStyle w:val="NoSpacing"/>
         <w:numPr>
           <w:ilvl w:val="0"/>
           <w:numId w:val="4"/>
@@ -7226,7 +7274,7 @@
     </w:p>
     <w:p>
       <w:pPr>
-        <w:pStyle w:val="Geenafstand"/>
+        <w:pStyle w:val="NoSpacing"/>
         <w:numPr>
           <w:ilvl w:val="0"/>
           <w:numId w:val="4"/>
@@ -7238,7 +7286,7 @@
     </w:p>
     <w:p>
       <w:pPr>
-        <w:pStyle w:val="Geenafstand"/>
+        <w:pStyle w:val="NoSpacing"/>
         <w:numPr>
           <w:ilvl w:val="0"/>
           <w:numId w:val="4"/>
@@ -7256,7 +7304,7 @@
     </w:p>
     <w:p>
       <w:pPr>
-        <w:pStyle w:val="Geenafstand"/>
+        <w:pStyle w:val="NoSpacing"/>
         <w:numPr>
           <w:ilvl w:val="0"/>
           <w:numId w:val="4"/>
@@ -7268,7 +7316,7 @@
     </w:p>
     <w:p>
       <w:pPr>
-        <w:pStyle w:val="Geenafstand"/>
+        <w:pStyle w:val="NoSpacing"/>
       </w:pPr>
       <w:r>
         <w:br w:type="page"/>
@@ -7276,22 +7324,22 @@
     </w:p>
     <w:p>
       <w:pPr>
-        <w:pStyle w:val="Kop1"/>
+        <w:pStyle w:val="Heading1"/>
       </w:pPr>
-      <w:bookmarkStart w:id="23" w:name="_Toc411429246"/>
-      <w:bookmarkStart w:id="24" w:name="_Toc475436894"/>
-      <w:bookmarkStart w:id="25" w:name="_Toc481572489"/>
+      <w:bookmarkStart w:id="24" w:name="_Toc411429246"/>
+      <w:bookmarkStart w:id="25" w:name="_Toc475436894"/>
+      <w:bookmarkStart w:id="26" w:name="_Toc481572489"/>
       <w:r>
         <w:lastRenderedPageBreak/>
         <w:t>Hoofdstuk 8: Planning</w:t>
       </w:r>
-      <w:bookmarkEnd w:id="23"/>
       <w:bookmarkEnd w:id="24"/>
       <w:bookmarkEnd w:id="25"/>
+      <w:bookmarkEnd w:id="26"/>
     </w:p>
     <w:p>
       <w:pPr>
-        <w:pStyle w:val="Geenafstand"/>
+        <w:pStyle w:val="NoSpacing"/>
       </w:pPr>
       <w:r>
         <w:t>Hieronder is de planning te zien voor dit project die vanuit Microsoft Project komt.</w:t>
@@ -8055,8 +8103,18 @@
                 <w:color w:val="000000"/>
                 <w:lang w:eastAsia="nl-NL"/>
               </w:rPr>
-              <w:t>Steven Logghe</w:t>
-            </w:r>
+              <w:t xml:space="preserve">Steven </w:t>
+            </w:r>
+            <w:proofErr w:type="spellStart"/>
+            <w:r>
+              <w:rPr>
+                <w:rFonts w:ascii="Calibri" w:eastAsia="Times New Roman" w:hAnsi="Calibri" w:cs="Times New Roman"/>
+                <w:color w:val="000000"/>
+                <w:lang w:eastAsia="nl-NL"/>
+              </w:rPr>
+              <w:t>Logghe</w:t>
+            </w:r>
+            <w:proofErr w:type="spellEnd"/>
           </w:p>
         </w:tc>
       </w:tr>
@@ -8232,8 +8290,18 @@
                 <w:color w:val="000000"/>
                 <w:lang w:eastAsia="nl-NL"/>
               </w:rPr>
-              <w:t>Steven Logghe</w:t>
-            </w:r>
+              <w:t xml:space="preserve">Steven </w:t>
+            </w:r>
+            <w:proofErr w:type="spellStart"/>
+            <w:r>
+              <w:rPr>
+                <w:rFonts w:ascii="Calibri" w:eastAsia="Times New Roman" w:hAnsi="Calibri" w:cs="Times New Roman"/>
+                <w:color w:val="000000"/>
+                <w:lang w:eastAsia="nl-NL"/>
+              </w:rPr>
+              <w:t>Logghe</w:t>
+            </w:r>
+            <w:proofErr w:type="spellEnd"/>
           </w:p>
         </w:tc>
       </w:tr>
@@ -8423,8 +8491,20 @@
                 <w:color w:val="000000"/>
                 <w:lang w:eastAsia="nl-NL"/>
               </w:rPr>
-              <w:t>Steven Logghe</w:t>
-            </w:r>
+              <w:t xml:space="preserve">Steven </w:t>
+            </w:r>
+            <w:proofErr w:type="spellStart"/>
+            <w:r>
+              <w:rPr>
+                <w:rFonts w:ascii="Calibri" w:eastAsia="Times New Roman" w:hAnsi="Calibri" w:cs="Times New Roman"/>
+                <w:b/>
+                <w:bCs/>
+                <w:color w:val="000000"/>
+                <w:lang w:eastAsia="nl-NL"/>
+              </w:rPr>
+              <w:t>Logghe</w:t>
+            </w:r>
+            <w:proofErr w:type="spellEnd"/>
           </w:p>
         </w:tc>
       </w:tr>
@@ -9795,8 +9875,20 @@
                 <w:color w:val="000000"/>
                 <w:lang w:eastAsia="nl-NL"/>
               </w:rPr>
-              <w:t>Steven Logghe</w:t>
-            </w:r>
+              <w:t xml:space="preserve">Steven </w:t>
+            </w:r>
+            <w:proofErr w:type="spellStart"/>
+            <w:r>
+              <w:rPr>
+                <w:rFonts w:ascii="Calibri" w:eastAsia="Times New Roman" w:hAnsi="Calibri" w:cs="Times New Roman"/>
+                <w:b/>
+                <w:bCs/>
+                <w:color w:val="000000"/>
+                <w:lang w:eastAsia="nl-NL"/>
+              </w:rPr>
+              <w:t>Logghe</w:t>
+            </w:r>
+            <w:proofErr w:type="spellEnd"/>
           </w:p>
         </w:tc>
       </w:tr>
@@ -13150,8 +13242,18 @@
                 <w:color w:val="000000"/>
                 <w:lang w:eastAsia="nl-NL"/>
               </w:rPr>
-              <w:t>Steven Logghe</w:t>
-            </w:r>
+              <w:t xml:space="preserve">Steven </w:t>
+            </w:r>
+            <w:proofErr w:type="spellStart"/>
+            <w:r>
+              <w:rPr>
+                <w:rFonts w:ascii="Calibri" w:eastAsia="Times New Roman" w:hAnsi="Calibri" w:cs="Times New Roman"/>
+                <w:color w:val="000000"/>
+                <w:lang w:eastAsia="nl-NL"/>
+              </w:rPr>
+              <w:t>Logghe</w:t>
+            </w:r>
+            <w:proofErr w:type="spellEnd"/>
           </w:p>
         </w:tc>
       </w:tr>
@@ -13532,8 +13634,18 @@
                 <w:color w:val="000000"/>
                 <w:lang w:eastAsia="nl-NL"/>
               </w:rPr>
-              <w:t>Steven Logghe</w:t>
-            </w:r>
+              <w:t xml:space="preserve">Steven </w:t>
+            </w:r>
+            <w:proofErr w:type="spellStart"/>
+            <w:r>
+              <w:rPr>
+                <w:rFonts w:ascii="Calibri" w:eastAsia="Times New Roman" w:hAnsi="Calibri" w:cs="Times New Roman"/>
+                <w:color w:val="000000"/>
+                <w:lang w:eastAsia="nl-NL"/>
+              </w:rPr>
+              <w:t>Logghe</w:t>
+            </w:r>
+            <w:proofErr w:type="spellEnd"/>
           </w:p>
         </w:tc>
       </w:tr>
@@ -13908,8 +14020,18 @@
                 <w:color w:val="000000"/>
                 <w:lang w:eastAsia="nl-NL"/>
               </w:rPr>
-              <w:t>Steven Logghe</w:t>
-            </w:r>
+              <w:t xml:space="preserve">Steven </w:t>
+            </w:r>
+            <w:proofErr w:type="spellStart"/>
+            <w:r>
+              <w:rPr>
+                <w:rFonts w:ascii="Calibri" w:eastAsia="Times New Roman" w:hAnsi="Calibri" w:cs="Times New Roman"/>
+                <w:color w:val="000000"/>
+                <w:lang w:eastAsia="nl-NL"/>
+              </w:rPr>
+              <w:t>Logghe</w:t>
+            </w:r>
+            <w:proofErr w:type="spellEnd"/>
           </w:p>
         </w:tc>
       </w:tr>
@@ -15063,7 +15185,6 @@
                 <w:color w:val="000000"/>
                 <w:lang w:eastAsia="nl-NL"/>
               </w:rPr>
-              <w:lastRenderedPageBreak/>
               <w:t>Materialenlijst: Hard- en software van de ontwikkelomgeving</w:t>
             </w:r>
           </w:p>
@@ -15208,8 +15329,20 @@
                 <w:color w:val="000000"/>
                 <w:lang w:eastAsia="nl-NL"/>
               </w:rPr>
-              <w:t>Steven Logghe</w:t>
-            </w:r>
+              <w:t xml:space="preserve">Steven </w:t>
+            </w:r>
+            <w:proofErr w:type="spellStart"/>
+            <w:r>
+              <w:rPr>
+                <w:rFonts w:ascii="Calibri" w:eastAsia="Times New Roman" w:hAnsi="Calibri" w:cs="Times New Roman"/>
+                <w:b/>
+                <w:bCs/>
+                <w:color w:val="000000"/>
+                <w:lang w:eastAsia="nl-NL"/>
+              </w:rPr>
+              <w:t>Logghe</w:t>
+            </w:r>
+            <w:proofErr w:type="spellEnd"/>
           </w:p>
         </w:tc>
       </w:tr>
@@ -15864,20 +15997,30 @@
                 <w:color w:val="000000"/>
                 <w:lang w:eastAsia="nl-NL"/>
               </w:rPr>
-              <w:t>Steven Logghe</w:t>
-            </w:r>
+              <w:t xml:space="preserve">Steven </w:t>
+            </w:r>
+            <w:proofErr w:type="spellStart"/>
+            <w:r>
+              <w:rPr>
+                <w:rFonts w:ascii="Calibri" w:eastAsia="Times New Roman" w:hAnsi="Calibri" w:cs="Times New Roman"/>
+                <w:color w:val="000000"/>
+                <w:lang w:eastAsia="nl-NL"/>
+              </w:rPr>
+              <w:t>Logghe</w:t>
+            </w:r>
+            <w:proofErr w:type="spellEnd"/>
           </w:p>
         </w:tc>
       </w:tr>
     </w:tbl>
     <w:p>
       <w:pPr>
-        <w:pStyle w:val="Geenafstand"/>
+        <w:pStyle w:val="NoSpacing"/>
       </w:pPr>
     </w:p>
     <w:p>
       <w:pPr>
-        <w:pStyle w:val="Geenafstand"/>
+        <w:pStyle w:val="NoSpacing"/>
       </w:pPr>
       <w:r>
         <w:t>Het bestand zoals hieronder vermeld refereert naar de globale planning voor het gehele project en is meer gedetailleerd. Men moet wel beschikken over Microsoft Project om dit bestand te kunnen openen.</w:t>
@@ -15885,19 +16028,10 @@
     </w:p>
     <w:p>
       <w:pPr>
-        <w:pStyle w:val="Geenafstand"/>
+        <w:pStyle w:val="NoSpacing"/>
       </w:pPr>
       <w:r>
-        <w:fldChar w:fldCharType="begin"/>
-      </w:r>
-      <w:r>
-        <w:instrText xml:space="preserve"> LINK MSProject.Project.9 "D:\\Users\\Patrick\\Documents\\GitHub\\WeekPlanner\\Documentatie\\KT1\\ad.6_Planning.mpp" "" \a \p \f 0 \* MERGEFORMAT </w:instrText>
-      </w:r>
-      <w:r>
-        <w:fldChar w:fldCharType="separate"/>
-      </w:r>
-      <w:r>
-        <w:object w:dxaOrig="1157" w:dyaOrig="748">
+        <w:object w:dxaOrig="1538" w:dyaOrig="995">
           <v:shapetype id="_x0000_t75" coordsize="21600,21600" o:spt="75" o:preferrelative="t" path="m@4@5l@4@11@9@11@9@5xe" filled="f" stroked="f">
             <v:stroke joinstyle="miter"/>
             <v:formulas>
@@ -15917,18 +16051,20 @@
             <v:path o:extrusionok="f" gradientshapeok="t" o:connecttype="rect"/>
             <o:lock v:ext="edit" aspectratio="t"/>
           </v:shapetype>
-          <v:shape id="_x0000_i1025" type="#_x0000_t75" style="width:77.3pt;height:49.5pt">
-            <v:imagedata r:id="rId15" o:title=""/>
+          <v:shape id="_x0000_i1025" type="#_x0000_t75" style="width:77.25pt;height:49.5pt" o:ole="">
+            <v:imagedata r:id="rId14" o:title=""/>
           </v:shape>
+          <o:OLEObject Type="Link" ProgID="MSProject.Project.9" ShapeID="_x0000_i1025" DrawAspect="Content" r:id="rId15" UpdateMode="Always">
+            <o:LinkType>Picture</o:LinkType>
+            <o:LockedField>false</o:LockedField>
+            <o:FieldCodes>\f 0 \* MERGEFORMAT</o:FieldCodes>
+          </o:OLEObject>
         </w:object>
-      </w:r>
-      <w:r>
-        <w:fldChar w:fldCharType="end"/>
       </w:r>
     </w:p>
     <w:p>
       <w:pPr>
-        <w:pStyle w:val="Geenafstand"/>
+        <w:pStyle w:val="NoSpacing"/>
       </w:pPr>
       <w:r>
         <w:br w:type="page"/>
@@ -15936,22 +16072,22 @@
     </w:p>
     <w:p>
       <w:pPr>
-        <w:pStyle w:val="Kop1"/>
+        <w:pStyle w:val="Heading1"/>
       </w:pPr>
-      <w:bookmarkStart w:id="26" w:name="_Toc411429247"/>
-      <w:bookmarkStart w:id="27" w:name="_Toc475436895"/>
-      <w:bookmarkStart w:id="28" w:name="_Toc481572490"/>
+      <w:bookmarkStart w:id="27" w:name="_Toc411429247"/>
+      <w:bookmarkStart w:id="28" w:name="_Toc475436895"/>
+      <w:bookmarkStart w:id="29" w:name="_Toc481572490"/>
       <w:r>
         <w:lastRenderedPageBreak/>
         <w:t>Hoofdstuk 9: Kosten en baten</w:t>
       </w:r>
-      <w:bookmarkEnd w:id="26"/>
       <w:bookmarkEnd w:id="27"/>
       <w:bookmarkEnd w:id="28"/>
+      <w:bookmarkEnd w:id="29"/>
     </w:p>
     <w:p>
       <w:pPr>
-        <w:pStyle w:val="Geenafstand"/>
+        <w:pStyle w:val="NoSpacing"/>
       </w:pPr>
       <w:r>
         <w:t xml:space="preserve">We hadden geen kosten aangezien we alle apparatuur al bezitten en alle software (Microsoft Visual Studio, Microsoft Visio, Microsoft Project en GitHub) die we nodig hadden we al hadden/gratis was. </w:t>
@@ -15959,7 +16095,7 @@
     </w:p>
     <w:p>
       <w:pPr>
-        <w:pStyle w:val="Geenafstand"/>
+        <w:pStyle w:val="NoSpacing"/>
       </w:pPr>
       <w:r>
         <w:t xml:space="preserve">Als we </w:t>
@@ -15985,7 +16121,7 @@
     </w:p>
     <w:p>
       <w:pPr>
-        <w:pStyle w:val="Geenafstand"/>
+        <w:pStyle w:val="NoSpacing"/>
       </w:pPr>
       <w:r>
         <w:t>De baten zijn dat we een werkende applicatie ontwikkelen en in het proces leren hoe dit te doen.</w:t>
@@ -15993,7 +16129,7 @@
     </w:p>
     <w:p>
       <w:pPr>
-        <w:pStyle w:val="Geenafstand"/>
+        <w:pStyle w:val="NoSpacing"/>
       </w:pPr>
       <w:r>
         <w:br w:type="page"/>
@@ -16001,22 +16137,22 @@
     </w:p>
     <w:p>
       <w:pPr>
-        <w:pStyle w:val="Kop1"/>
+        <w:pStyle w:val="Heading1"/>
       </w:pPr>
-      <w:bookmarkStart w:id="29" w:name="_Toc411429248"/>
-      <w:bookmarkStart w:id="30" w:name="_Toc475436896"/>
-      <w:bookmarkStart w:id="31" w:name="_Toc481572491"/>
+      <w:bookmarkStart w:id="30" w:name="_Toc411429248"/>
+      <w:bookmarkStart w:id="31" w:name="_Toc475436896"/>
+      <w:bookmarkStart w:id="32" w:name="_Toc481572491"/>
       <w:r>
         <w:lastRenderedPageBreak/>
         <w:t>Hoofdstuk 10: Risicoanalyse</w:t>
       </w:r>
-      <w:bookmarkEnd w:id="29"/>
       <w:bookmarkEnd w:id="30"/>
       <w:bookmarkEnd w:id="31"/>
+      <w:bookmarkEnd w:id="32"/>
     </w:p>
     <w:p>
       <w:pPr>
-        <w:pStyle w:val="Geenafstand"/>
+        <w:pStyle w:val="NoSpacing"/>
       </w:pPr>
       <w:r>
         <w:t>Volgende r</w:t>
@@ -16036,24 +16172,24 @@
     </w:p>
     <w:p>
       <w:pPr>
-        <w:pStyle w:val="Geenafstand"/>
+        <w:pStyle w:val="NoSpacing"/>
       </w:pPr>
     </w:p>
     <w:p>
       <w:pPr>
-        <w:pStyle w:val="Kop2"/>
+        <w:pStyle w:val="Heading2"/>
       </w:pPr>
-      <w:bookmarkStart w:id="32" w:name="_Toc475436897"/>
-      <w:bookmarkStart w:id="33" w:name="_Toc481572492"/>
+      <w:bookmarkStart w:id="33" w:name="_Toc475436897"/>
+      <w:bookmarkStart w:id="34" w:name="_Toc481572492"/>
       <w:r>
         <w:t>Intern</w:t>
       </w:r>
-      <w:bookmarkEnd w:id="32"/>
       <w:bookmarkEnd w:id="33"/>
+      <w:bookmarkEnd w:id="34"/>
     </w:p>
     <w:tbl>
       <w:tblPr>
-        <w:tblStyle w:val="GridTable4Accent5"/>
+        <w:tblStyle w:val="GridTable4-Accent51"/>
         <w:tblW w:w="0" w:type="auto"/>
         <w:tblLook w:val="04A0" w:firstRow="1" w:lastRow="0" w:firstColumn="1" w:lastColumn="0" w:noHBand="0" w:noVBand="1"/>
       </w:tblPr>
@@ -16076,7 +16212,7 @@
           </w:tcPr>
           <w:p>
             <w:pPr>
-              <w:pStyle w:val="Geenafstand"/>
+              <w:pStyle w:val="NoSpacing"/>
             </w:pPr>
             <w:r>
               <w:t>Omschrijving risico</w:t>
@@ -16089,7 +16225,7 @@
           </w:tcPr>
           <w:p>
             <w:pPr>
-              <w:pStyle w:val="Geenafstand"/>
+              <w:pStyle w:val="NoSpacing"/>
               <w:cnfStyle w:val="100000000000" w:firstRow="1" w:lastRow="0" w:firstColumn="0" w:lastColumn="0" w:oddVBand="0" w:evenVBand="0" w:oddHBand="0" w:evenHBand="0" w:firstRowFirstColumn="0" w:firstRowLastColumn="0" w:lastRowFirstColumn="0" w:lastRowLastColumn="0"/>
             </w:pPr>
             <w:r>
@@ -16103,7 +16239,7 @@
           </w:tcPr>
           <w:p>
             <w:pPr>
-              <w:pStyle w:val="Geenafstand"/>
+              <w:pStyle w:val="NoSpacing"/>
               <w:cnfStyle w:val="100000000000" w:firstRow="1" w:lastRow="0" w:firstColumn="0" w:lastColumn="0" w:oddVBand="0" w:evenVBand="0" w:oddHBand="0" w:evenHBand="0" w:firstRowFirstColumn="0" w:firstRowLastColumn="0" w:lastRowFirstColumn="0" w:lastRowLastColumn="0"/>
             </w:pPr>
             <w:r>
@@ -16117,7 +16253,7 @@
           </w:tcPr>
           <w:p>
             <w:pPr>
-              <w:pStyle w:val="Geenafstand"/>
+              <w:pStyle w:val="NoSpacing"/>
               <w:cnfStyle w:val="100000000000" w:firstRow="1" w:lastRow="0" w:firstColumn="0" w:lastColumn="0" w:oddVBand="0" w:evenVBand="0" w:oddHBand="0" w:evenHBand="0" w:firstRowFirstColumn="0" w:firstRowLastColumn="0" w:lastRowFirstColumn="0" w:lastRowLastColumn="0"/>
             </w:pPr>
             <w:r>
@@ -16131,7 +16267,7 @@
           </w:tcPr>
           <w:p>
             <w:pPr>
-              <w:pStyle w:val="Geenafstand"/>
+              <w:pStyle w:val="NoSpacing"/>
               <w:cnfStyle w:val="100000000000" w:firstRow="1" w:lastRow="0" w:firstColumn="0" w:lastColumn="0" w:oddVBand="0" w:evenVBand="0" w:oddHBand="0" w:evenHBand="0" w:firstRowFirstColumn="0" w:firstRowLastColumn="0" w:lastRowFirstColumn="0" w:lastRowLastColumn="0"/>
             </w:pPr>
             <w:r>
@@ -16145,7 +16281,7 @@
           </w:tcPr>
           <w:p>
             <w:pPr>
-              <w:pStyle w:val="Geenafstand"/>
+              <w:pStyle w:val="NoSpacing"/>
               <w:cnfStyle w:val="100000000000" w:firstRow="1" w:lastRow="0" w:firstColumn="0" w:lastColumn="0" w:oddVBand="0" w:evenVBand="0" w:oddHBand="0" w:evenHBand="0" w:firstRowFirstColumn="0" w:firstRowLastColumn="0" w:lastRowFirstColumn="0" w:lastRowLastColumn="0"/>
             </w:pPr>
             <w:r>
@@ -16165,7 +16301,7 @@
           </w:tcPr>
           <w:p>
             <w:pPr>
-              <w:pStyle w:val="Geenafstand"/>
+              <w:pStyle w:val="NoSpacing"/>
             </w:pPr>
             <w:r>
               <w:t>Gebrek aan kennis</w:t>
@@ -16178,7 +16314,7 @@
           </w:tcPr>
           <w:p>
             <w:pPr>
-              <w:pStyle w:val="Geenafstand"/>
+              <w:pStyle w:val="NoSpacing"/>
               <w:cnfStyle w:val="000000100000" w:firstRow="0" w:lastRow="0" w:firstColumn="0" w:lastColumn="0" w:oddVBand="0" w:evenVBand="0" w:oddHBand="1" w:evenHBand="0" w:firstRowFirstColumn="0" w:firstRowLastColumn="0" w:lastRowFirstColumn="0" w:lastRowLastColumn="0"/>
             </w:pPr>
             <w:r>
@@ -16192,7 +16328,7 @@
           </w:tcPr>
           <w:p>
             <w:pPr>
-              <w:pStyle w:val="Geenafstand"/>
+              <w:pStyle w:val="NoSpacing"/>
               <w:cnfStyle w:val="000000100000" w:firstRow="0" w:lastRow="0" w:firstColumn="0" w:lastColumn="0" w:oddVBand="0" w:evenVBand="0" w:oddHBand="1" w:evenHBand="0" w:firstRowFirstColumn="0" w:firstRowLastColumn="0" w:lastRowFirstColumn="0" w:lastRowLastColumn="0"/>
             </w:pPr>
             <w:r>
@@ -16206,7 +16342,7 @@
           </w:tcPr>
           <w:p>
             <w:pPr>
-              <w:pStyle w:val="Geenafstand"/>
+              <w:pStyle w:val="NoSpacing"/>
               <w:cnfStyle w:val="000000100000" w:firstRow="0" w:lastRow="0" w:firstColumn="0" w:lastColumn="0" w:oddVBand="0" w:evenVBand="0" w:oddHBand="1" w:evenHBand="0" w:firstRowFirstColumn="0" w:firstRowLastColumn="0" w:lastRowFirstColumn="0" w:lastRowLastColumn="0"/>
             </w:pPr>
             <w:r>
@@ -16220,7 +16356,7 @@
           </w:tcPr>
           <w:p>
             <w:pPr>
-              <w:pStyle w:val="Geenafstand"/>
+              <w:pStyle w:val="NoSpacing"/>
               <w:cnfStyle w:val="000000100000" w:firstRow="0" w:lastRow="0" w:firstColumn="0" w:lastColumn="0" w:oddVBand="0" w:evenVBand="0" w:oddHBand="1" w:evenHBand="0" w:firstRowFirstColumn="0" w:firstRowLastColumn="0" w:lastRowFirstColumn="0" w:lastRowLastColumn="0"/>
             </w:pPr>
             <w:r>
@@ -16234,7 +16370,7 @@
           </w:tcPr>
           <w:p>
             <w:pPr>
-              <w:pStyle w:val="Geenafstand"/>
+              <w:pStyle w:val="NoSpacing"/>
               <w:cnfStyle w:val="000000100000" w:firstRow="0" w:lastRow="0" w:firstColumn="0" w:lastColumn="0" w:oddVBand="0" w:evenVBand="0" w:oddHBand="1" w:evenHBand="0" w:firstRowFirstColumn="0" w:firstRowLastColumn="0" w:lastRowFirstColumn="0" w:lastRowLastColumn="0"/>
             </w:pPr>
             <w:r>
@@ -16251,7 +16387,7 @@
           </w:tcPr>
           <w:p>
             <w:pPr>
-              <w:pStyle w:val="Geenafstand"/>
+              <w:pStyle w:val="NoSpacing"/>
             </w:pPr>
             <w:r>
               <w:t>Vergeten op te slaan</w:t>
@@ -16264,7 +16400,7 @@
           </w:tcPr>
           <w:p>
             <w:pPr>
-              <w:pStyle w:val="Geenafstand"/>
+              <w:pStyle w:val="NoSpacing"/>
               <w:cnfStyle w:val="000000000000" w:firstRow="0" w:lastRow="0" w:firstColumn="0" w:lastColumn="0" w:oddVBand="0" w:evenVBand="0" w:oddHBand="0" w:evenHBand="0" w:firstRowFirstColumn="0" w:firstRowLastColumn="0" w:lastRowFirstColumn="0" w:lastRowLastColumn="0"/>
             </w:pPr>
             <w:r>
@@ -16278,7 +16414,7 @@
           </w:tcPr>
           <w:p>
             <w:pPr>
-              <w:pStyle w:val="Geenafstand"/>
+              <w:pStyle w:val="NoSpacing"/>
               <w:cnfStyle w:val="000000000000" w:firstRow="0" w:lastRow="0" w:firstColumn="0" w:lastColumn="0" w:oddVBand="0" w:evenVBand="0" w:oddHBand="0" w:evenHBand="0" w:firstRowFirstColumn="0" w:firstRowLastColumn="0" w:lastRowFirstColumn="0" w:lastRowLastColumn="0"/>
             </w:pPr>
             <w:r>
@@ -16292,7 +16428,7 @@
           </w:tcPr>
           <w:p>
             <w:pPr>
-              <w:pStyle w:val="Geenafstand"/>
+              <w:pStyle w:val="NoSpacing"/>
               <w:cnfStyle w:val="000000000000" w:firstRow="0" w:lastRow="0" w:firstColumn="0" w:lastColumn="0" w:oddVBand="0" w:evenVBand="0" w:oddHBand="0" w:evenHBand="0" w:firstRowFirstColumn="0" w:firstRowLastColumn="0" w:lastRowFirstColumn="0" w:lastRowLastColumn="0"/>
             </w:pPr>
             <w:r>
@@ -16306,7 +16442,7 @@
           </w:tcPr>
           <w:p>
             <w:pPr>
-              <w:pStyle w:val="Geenafstand"/>
+              <w:pStyle w:val="NoSpacing"/>
               <w:cnfStyle w:val="000000000000" w:firstRow="0" w:lastRow="0" w:firstColumn="0" w:lastColumn="0" w:oddVBand="0" w:evenVBand="0" w:oddHBand="0" w:evenHBand="0" w:firstRowFirstColumn="0" w:firstRowLastColumn="0" w:lastRowFirstColumn="0" w:lastRowLastColumn="0"/>
             </w:pPr>
             <w:r>
@@ -16320,7 +16456,7 @@
           </w:tcPr>
           <w:p>
             <w:pPr>
-              <w:pStyle w:val="Geenafstand"/>
+              <w:pStyle w:val="NoSpacing"/>
               <w:cnfStyle w:val="000000000000" w:firstRow="0" w:lastRow="0" w:firstColumn="0" w:lastColumn="0" w:oddVBand="0" w:evenVBand="0" w:oddHBand="0" w:evenHBand="0" w:firstRowFirstColumn="0" w:firstRowLastColumn="0" w:lastRowFirstColumn="0" w:lastRowLastColumn="0"/>
             </w:pPr>
             <w:r>
@@ -16340,7 +16476,7 @@
           </w:tcPr>
           <w:p>
             <w:pPr>
-              <w:pStyle w:val="Geenafstand"/>
+              <w:pStyle w:val="NoSpacing"/>
             </w:pPr>
             <w:r>
               <w:t>Tijdsnood</w:t>
@@ -16353,7 +16489,7 @@
           </w:tcPr>
           <w:p>
             <w:pPr>
-              <w:pStyle w:val="Geenafstand"/>
+              <w:pStyle w:val="NoSpacing"/>
               <w:cnfStyle w:val="000000100000" w:firstRow="0" w:lastRow="0" w:firstColumn="0" w:lastColumn="0" w:oddVBand="0" w:evenVBand="0" w:oddHBand="1" w:evenHBand="0" w:firstRowFirstColumn="0" w:firstRowLastColumn="0" w:lastRowFirstColumn="0" w:lastRowLastColumn="0"/>
             </w:pPr>
             <w:r>
@@ -16367,7 +16503,7 @@
           </w:tcPr>
           <w:p>
             <w:pPr>
-              <w:pStyle w:val="Geenafstand"/>
+              <w:pStyle w:val="NoSpacing"/>
               <w:cnfStyle w:val="000000100000" w:firstRow="0" w:lastRow="0" w:firstColumn="0" w:lastColumn="0" w:oddVBand="0" w:evenVBand="0" w:oddHBand="1" w:evenHBand="0" w:firstRowFirstColumn="0" w:firstRowLastColumn="0" w:lastRowFirstColumn="0" w:lastRowLastColumn="0"/>
             </w:pPr>
             <w:r>
@@ -16381,7 +16517,7 @@
           </w:tcPr>
           <w:p>
             <w:pPr>
-              <w:pStyle w:val="Geenafstand"/>
+              <w:pStyle w:val="NoSpacing"/>
               <w:cnfStyle w:val="000000100000" w:firstRow="0" w:lastRow="0" w:firstColumn="0" w:lastColumn="0" w:oddVBand="0" w:evenVBand="0" w:oddHBand="1" w:evenHBand="0" w:firstRowFirstColumn="0" w:firstRowLastColumn="0" w:lastRowFirstColumn="0" w:lastRowLastColumn="0"/>
             </w:pPr>
             <w:r>
@@ -16395,7 +16531,7 @@
           </w:tcPr>
           <w:p>
             <w:pPr>
-              <w:pStyle w:val="Geenafstand"/>
+              <w:pStyle w:val="NoSpacing"/>
               <w:cnfStyle w:val="000000100000" w:firstRow="0" w:lastRow="0" w:firstColumn="0" w:lastColumn="0" w:oddVBand="0" w:evenVBand="0" w:oddHBand="1" w:evenHBand="0" w:firstRowFirstColumn="0" w:firstRowLastColumn="0" w:lastRowFirstColumn="0" w:lastRowLastColumn="0"/>
             </w:pPr>
             <w:r>
@@ -16409,7 +16545,7 @@
           </w:tcPr>
           <w:p>
             <w:pPr>
-              <w:pStyle w:val="Geenafstand"/>
+              <w:pStyle w:val="NoSpacing"/>
               <w:cnfStyle w:val="000000100000" w:firstRow="0" w:lastRow="0" w:firstColumn="0" w:lastColumn="0" w:oddVBand="0" w:evenVBand="0" w:oddHBand="1" w:evenHBand="0" w:firstRowFirstColumn="0" w:firstRowLastColumn="0" w:lastRowFirstColumn="0" w:lastRowLastColumn="0"/>
             </w:pPr>
             <w:r>
@@ -16426,7 +16562,7 @@
           </w:tcPr>
           <w:p>
             <w:pPr>
-              <w:pStyle w:val="Geenafstand"/>
+              <w:pStyle w:val="NoSpacing"/>
             </w:pPr>
             <w:r>
               <w:t>Communicatiefouten</w:t>
@@ -16439,7 +16575,7 @@
           </w:tcPr>
           <w:p>
             <w:pPr>
-              <w:pStyle w:val="Geenafstand"/>
+              <w:pStyle w:val="NoSpacing"/>
               <w:cnfStyle w:val="000000000000" w:firstRow="0" w:lastRow="0" w:firstColumn="0" w:lastColumn="0" w:oddVBand="0" w:evenVBand="0" w:oddHBand="0" w:evenHBand="0" w:firstRowFirstColumn="0" w:firstRowLastColumn="0" w:lastRowFirstColumn="0" w:lastRowLastColumn="0"/>
             </w:pPr>
             <w:r>
@@ -16453,7 +16589,7 @@
           </w:tcPr>
           <w:p>
             <w:pPr>
-              <w:pStyle w:val="Geenafstand"/>
+              <w:pStyle w:val="NoSpacing"/>
               <w:cnfStyle w:val="000000000000" w:firstRow="0" w:lastRow="0" w:firstColumn="0" w:lastColumn="0" w:oddVBand="0" w:evenVBand="0" w:oddHBand="0" w:evenHBand="0" w:firstRowFirstColumn="0" w:firstRowLastColumn="0" w:lastRowFirstColumn="0" w:lastRowLastColumn="0"/>
             </w:pPr>
             <w:r>
@@ -16467,7 +16603,7 @@
           </w:tcPr>
           <w:p>
             <w:pPr>
-              <w:pStyle w:val="Geenafstand"/>
+              <w:pStyle w:val="NoSpacing"/>
               <w:cnfStyle w:val="000000000000" w:firstRow="0" w:lastRow="0" w:firstColumn="0" w:lastColumn="0" w:oddVBand="0" w:evenVBand="0" w:oddHBand="0" w:evenHBand="0" w:firstRowFirstColumn="0" w:firstRowLastColumn="0" w:lastRowFirstColumn="0" w:lastRowLastColumn="0"/>
             </w:pPr>
             <w:r>
@@ -16481,7 +16617,7 @@
           </w:tcPr>
           <w:p>
             <w:pPr>
-              <w:pStyle w:val="Geenafstand"/>
+              <w:pStyle w:val="NoSpacing"/>
               <w:cnfStyle w:val="000000000000" w:firstRow="0" w:lastRow="0" w:firstColumn="0" w:lastColumn="0" w:oddVBand="0" w:evenVBand="0" w:oddHBand="0" w:evenHBand="0" w:firstRowFirstColumn="0" w:firstRowLastColumn="0" w:lastRowFirstColumn="0" w:lastRowLastColumn="0"/>
             </w:pPr>
             <w:r>
@@ -16495,7 +16631,7 @@
           </w:tcPr>
           <w:p>
             <w:pPr>
-              <w:pStyle w:val="Geenafstand"/>
+              <w:pStyle w:val="NoSpacing"/>
               <w:cnfStyle w:val="000000000000" w:firstRow="0" w:lastRow="0" w:firstColumn="0" w:lastColumn="0" w:oddVBand="0" w:evenVBand="0" w:oddHBand="0" w:evenHBand="0" w:firstRowFirstColumn="0" w:firstRowLastColumn="0" w:lastRowFirstColumn="0" w:lastRowLastColumn="0"/>
             </w:pPr>
             <w:r>
@@ -16515,7 +16651,7 @@
           </w:tcPr>
           <w:p>
             <w:pPr>
-              <w:pStyle w:val="Geenafstand"/>
+              <w:pStyle w:val="NoSpacing"/>
             </w:pPr>
             <w:r>
               <w:t xml:space="preserve">Gedemotiveerde </w:t>
@@ -16531,7 +16667,7 @@
           </w:tcPr>
           <w:p>
             <w:pPr>
-              <w:pStyle w:val="Geenafstand"/>
+              <w:pStyle w:val="NoSpacing"/>
               <w:cnfStyle w:val="000000100000" w:firstRow="0" w:lastRow="0" w:firstColumn="0" w:lastColumn="0" w:oddVBand="0" w:evenVBand="0" w:oddHBand="1" w:evenHBand="0" w:firstRowFirstColumn="0" w:firstRowLastColumn="0" w:lastRowFirstColumn="0" w:lastRowLastColumn="0"/>
             </w:pPr>
             <w:r>
@@ -16545,7 +16681,7 @@
           </w:tcPr>
           <w:p>
             <w:pPr>
-              <w:pStyle w:val="Geenafstand"/>
+              <w:pStyle w:val="NoSpacing"/>
               <w:cnfStyle w:val="000000100000" w:firstRow="0" w:lastRow="0" w:firstColumn="0" w:lastColumn="0" w:oddVBand="0" w:evenVBand="0" w:oddHBand="1" w:evenHBand="0" w:firstRowFirstColumn="0" w:firstRowLastColumn="0" w:lastRowFirstColumn="0" w:lastRowLastColumn="0"/>
             </w:pPr>
             <w:r>
@@ -16559,7 +16695,7 @@
           </w:tcPr>
           <w:p>
             <w:pPr>
-              <w:pStyle w:val="Geenafstand"/>
+              <w:pStyle w:val="NoSpacing"/>
               <w:cnfStyle w:val="000000100000" w:firstRow="0" w:lastRow="0" w:firstColumn="0" w:lastColumn="0" w:oddVBand="0" w:evenVBand="0" w:oddHBand="1" w:evenHBand="0" w:firstRowFirstColumn="0" w:firstRowLastColumn="0" w:lastRowFirstColumn="0" w:lastRowLastColumn="0"/>
             </w:pPr>
             <w:r>
@@ -16573,7 +16709,7 @@
           </w:tcPr>
           <w:p>
             <w:pPr>
-              <w:pStyle w:val="Geenafstand"/>
+              <w:pStyle w:val="NoSpacing"/>
               <w:cnfStyle w:val="000000100000" w:firstRow="0" w:lastRow="0" w:firstColumn="0" w:lastColumn="0" w:oddVBand="0" w:evenVBand="0" w:oddHBand="1" w:evenHBand="0" w:firstRowFirstColumn="0" w:firstRowLastColumn="0" w:lastRowFirstColumn="0" w:lastRowLastColumn="0"/>
             </w:pPr>
             <w:r>
@@ -16587,7 +16723,7 @@
           </w:tcPr>
           <w:p>
             <w:pPr>
-              <w:pStyle w:val="Geenafstand"/>
+              <w:pStyle w:val="NoSpacing"/>
               <w:cnfStyle w:val="000000100000" w:firstRow="0" w:lastRow="0" w:firstColumn="0" w:lastColumn="0" w:oddVBand="0" w:evenVBand="0" w:oddHBand="1" w:evenHBand="0" w:firstRowFirstColumn="0" w:firstRowLastColumn="0" w:lastRowFirstColumn="0" w:lastRowLastColumn="0"/>
             </w:pPr>
             <w:r>
@@ -16604,7 +16740,7 @@
           </w:tcPr>
           <w:p>
             <w:pPr>
-              <w:pStyle w:val="Geenafstand"/>
+              <w:pStyle w:val="NoSpacing"/>
             </w:pPr>
             <w:r>
               <w:t>Onenigheid</w:t>
@@ -16617,7 +16753,7 @@
           </w:tcPr>
           <w:p>
             <w:pPr>
-              <w:pStyle w:val="Geenafstand"/>
+              <w:pStyle w:val="NoSpacing"/>
               <w:cnfStyle w:val="000000000000" w:firstRow="0" w:lastRow="0" w:firstColumn="0" w:lastColumn="0" w:oddVBand="0" w:evenVBand="0" w:oddHBand="0" w:evenHBand="0" w:firstRowFirstColumn="0" w:firstRowLastColumn="0" w:lastRowFirstColumn="0" w:lastRowLastColumn="0"/>
             </w:pPr>
             <w:r>
@@ -16631,7 +16767,7 @@
           </w:tcPr>
           <w:p>
             <w:pPr>
-              <w:pStyle w:val="Geenafstand"/>
+              <w:pStyle w:val="NoSpacing"/>
               <w:cnfStyle w:val="000000000000" w:firstRow="0" w:lastRow="0" w:firstColumn="0" w:lastColumn="0" w:oddVBand="0" w:evenVBand="0" w:oddHBand="0" w:evenHBand="0" w:firstRowFirstColumn="0" w:firstRowLastColumn="0" w:lastRowFirstColumn="0" w:lastRowLastColumn="0"/>
             </w:pPr>
             <w:r>
@@ -16645,7 +16781,7 @@
           </w:tcPr>
           <w:p>
             <w:pPr>
-              <w:pStyle w:val="Geenafstand"/>
+              <w:pStyle w:val="NoSpacing"/>
               <w:cnfStyle w:val="000000000000" w:firstRow="0" w:lastRow="0" w:firstColumn="0" w:lastColumn="0" w:oddVBand="0" w:evenVBand="0" w:oddHBand="0" w:evenHBand="0" w:firstRowFirstColumn="0" w:firstRowLastColumn="0" w:lastRowFirstColumn="0" w:lastRowLastColumn="0"/>
             </w:pPr>
             <w:r>
@@ -16659,7 +16795,7 @@
           </w:tcPr>
           <w:p>
             <w:pPr>
-              <w:pStyle w:val="Geenafstand"/>
+              <w:pStyle w:val="NoSpacing"/>
               <w:cnfStyle w:val="000000000000" w:firstRow="0" w:lastRow="0" w:firstColumn="0" w:lastColumn="0" w:oddVBand="0" w:evenVBand="0" w:oddHBand="0" w:evenHBand="0" w:firstRowFirstColumn="0" w:firstRowLastColumn="0" w:lastRowFirstColumn="0" w:lastRowLastColumn="0"/>
             </w:pPr>
             <w:r>
@@ -16673,7 +16809,7 @@
           </w:tcPr>
           <w:p>
             <w:pPr>
-              <w:pStyle w:val="Geenafstand"/>
+              <w:pStyle w:val="NoSpacing"/>
               <w:cnfStyle w:val="000000000000" w:firstRow="0" w:lastRow="0" w:firstColumn="0" w:lastColumn="0" w:oddVBand="0" w:evenVBand="0" w:oddHBand="0" w:evenHBand="0" w:firstRowFirstColumn="0" w:firstRowLastColumn="0" w:lastRowFirstColumn="0" w:lastRowLastColumn="0"/>
             </w:pPr>
             <w:r>
@@ -16685,29 +16821,29 @@
     </w:tbl>
     <w:p>
       <w:pPr>
-        <w:pStyle w:val="Geenafstand"/>
+        <w:pStyle w:val="NoSpacing"/>
       </w:pPr>
     </w:p>
     <w:p>
       <w:pPr>
-        <w:pStyle w:val="Geenafstand"/>
+        <w:pStyle w:val="NoSpacing"/>
       </w:pPr>
     </w:p>
     <w:p>
       <w:pPr>
-        <w:pStyle w:val="Kop2"/>
+        <w:pStyle w:val="Heading2"/>
       </w:pPr>
-      <w:bookmarkStart w:id="34" w:name="_Toc475436898"/>
-      <w:bookmarkStart w:id="35" w:name="_Toc481572493"/>
+      <w:bookmarkStart w:id="35" w:name="_Toc475436898"/>
+      <w:bookmarkStart w:id="36" w:name="_Toc481572493"/>
       <w:r>
         <w:t>Extern</w:t>
       </w:r>
-      <w:bookmarkEnd w:id="34"/>
       <w:bookmarkEnd w:id="35"/>
+      <w:bookmarkEnd w:id="36"/>
     </w:p>
     <w:tbl>
       <w:tblPr>
-        <w:tblStyle w:val="GridTable4Accent5"/>
+        <w:tblStyle w:val="GridTable4-Accent51"/>
         <w:tblW w:w="0" w:type="auto"/>
         <w:tblLook w:val="04A0" w:firstRow="1" w:lastRow="0" w:firstColumn="1" w:lastColumn="0" w:noHBand="0" w:noVBand="1"/>
       </w:tblPr>
@@ -16730,7 +16866,7 @@
           </w:tcPr>
           <w:p>
             <w:pPr>
-              <w:pStyle w:val="Geenafstand"/>
+              <w:pStyle w:val="NoSpacing"/>
             </w:pPr>
             <w:r>
               <w:t>Omschrijving risico</w:t>
@@ -16743,7 +16879,7 @@
           </w:tcPr>
           <w:p>
             <w:pPr>
-              <w:pStyle w:val="Geenafstand"/>
+              <w:pStyle w:val="NoSpacing"/>
               <w:cnfStyle w:val="100000000000" w:firstRow="1" w:lastRow="0" w:firstColumn="0" w:lastColumn="0" w:oddVBand="0" w:evenVBand="0" w:oddHBand="0" w:evenHBand="0" w:firstRowFirstColumn="0" w:firstRowLastColumn="0" w:lastRowFirstColumn="0" w:lastRowLastColumn="0"/>
             </w:pPr>
             <w:r>
@@ -16757,7 +16893,7 @@
           </w:tcPr>
           <w:p>
             <w:pPr>
-              <w:pStyle w:val="Geenafstand"/>
+              <w:pStyle w:val="NoSpacing"/>
               <w:cnfStyle w:val="100000000000" w:firstRow="1" w:lastRow="0" w:firstColumn="0" w:lastColumn="0" w:oddVBand="0" w:evenVBand="0" w:oddHBand="0" w:evenHBand="0" w:firstRowFirstColumn="0" w:firstRowLastColumn="0" w:lastRowFirstColumn="0" w:lastRowLastColumn="0"/>
             </w:pPr>
             <w:r>
@@ -16771,7 +16907,7 @@
           </w:tcPr>
           <w:p>
             <w:pPr>
-              <w:pStyle w:val="Geenafstand"/>
+              <w:pStyle w:val="NoSpacing"/>
               <w:cnfStyle w:val="100000000000" w:firstRow="1" w:lastRow="0" w:firstColumn="0" w:lastColumn="0" w:oddVBand="0" w:evenVBand="0" w:oddHBand="0" w:evenHBand="0" w:firstRowFirstColumn="0" w:firstRowLastColumn="0" w:lastRowFirstColumn="0" w:lastRowLastColumn="0"/>
             </w:pPr>
             <w:r>
@@ -16785,7 +16921,7 @@
           </w:tcPr>
           <w:p>
             <w:pPr>
-              <w:pStyle w:val="Geenafstand"/>
+              <w:pStyle w:val="NoSpacing"/>
               <w:cnfStyle w:val="100000000000" w:firstRow="1" w:lastRow="0" w:firstColumn="0" w:lastColumn="0" w:oddVBand="0" w:evenVBand="0" w:oddHBand="0" w:evenHBand="0" w:firstRowFirstColumn="0" w:firstRowLastColumn="0" w:lastRowFirstColumn="0" w:lastRowLastColumn="0"/>
             </w:pPr>
             <w:r>
@@ -16799,7 +16935,7 @@
           </w:tcPr>
           <w:p>
             <w:pPr>
-              <w:pStyle w:val="Geenafstand"/>
+              <w:pStyle w:val="NoSpacing"/>
               <w:cnfStyle w:val="100000000000" w:firstRow="1" w:lastRow="0" w:firstColumn="0" w:lastColumn="0" w:oddVBand="0" w:evenVBand="0" w:oddHBand="0" w:evenHBand="0" w:firstRowFirstColumn="0" w:firstRowLastColumn="0" w:lastRowFirstColumn="0" w:lastRowLastColumn="0"/>
             </w:pPr>
             <w:r>
@@ -16819,7 +16955,7 @@
           </w:tcPr>
           <w:p>
             <w:pPr>
-              <w:pStyle w:val="Geenafstand"/>
+              <w:pStyle w:val="NoSpacing"/>
             </w:pPr>
             <w:r>
               <w:t xml:space="preserve">Geen </w:t>
@@ -16841,7 +16977,7 @@
           </w:tcPr>
           <w:p>
             <w:pPr>
-              <w:pStyle w:val="Geenafstand"/>
+              <w:pStyle w:val="NoSpacing"/>
               <w:cnfStyle w:val="000000100000" w:firstRow="0" w:lastRow="0" w:firstColumn="0" w:lastColumn="0" w:oddVBand="0" w:evenVBand="0" w:oddHBand="1" w:evenHBand="0" w:firstRowFirstColumn="0" w:firstRowLastColumn="0" w:lastRowFirstColumn="0" w:lastRowLastColumn="0"/>
             </w:pPr>
             <w:r>
@@ -16855,7 +16991,7 @@
           </w:tcPr>
           <w:p>
             <w:pPr>
-              <w:pStyle w:val="Geenafstand"/>
+              <w:pStyle w:val="NoSpacing"/>
               <w:cnfStyle w:val="000000100000" w:firstRow="0" w:lastRow="0" w:firstColumn="0" w:lastColumn="0" w:oddVBand="0" w:evenVBand="0" w:oddHBand="1" w:evenHBand="0" w:firstRowFirstColumn="0" w:firstRowLastColumn="0" w:lastRowFirstColumn="0" w:lastRowLastColumn="0"/>
             </w:pPr>
             <w:r>
@@ -16869,7 +17005,7 @@
           </w:tcPr>
           <w:p>
             <w:pPr>
-              <w:pStyle w:val="Geenafstand"/>
+              <w:pStyle w:val="NoSpacing"/>
               <w:cnfStyle w:val="000000100000" w:firstRow="0" w:lastRow="0" w:firstColumn="0" w:lastColumn="0" w:oddVBand="0" w:evenVBand="0" w:oddHBand="1" w:evenHBand="0" w:firstRowFirstColumn="0" w:firstRowLastColumn="0" w:lastRowFirstColumn="0" w:lastRowLastColumn="0"/>
             </w:pPr>
             <w:r>
@@ -16883,7 +17019,7 @@
           </w:tcPr>
           <w:p>
             <w:pPr>
-              <w:pStyle w:val="Geenafstand"/>
+              <w:pStyle w:val="NoSpacing"/>
               <w:cnfStyle w:val="000000100000" w:firstRow="0" w:lastRow="0" w:firstColumn="0" w:lastColumn="0" w:oddVBand="0" w:evenVBand="0" w:oddHBand="1" w:evenHBand="0" w:firstRowFirstColumn="0" w:firstRowLastColumn="0" w:lastRowFirstColumn="0" w:lastRowLastColumn="0"/>
             </w:pPr>
             <w:r>
@@ -16897,7 +17033,7 @@
           </w:tcPr>
           <w:p>
             <w:pPr>
-              <w:pStyle w:val="Geenafstand"/>
+              <w:pStyle w:val="NoSpacing"/>
               <w:cnfStyle w:val="000000100000" w:firstRow="0" w:lastRow="0" w:firstColumn="0" w:lastColumn="0" w:oddVBand="0" w:evenVBand="0" w:oddHBand="1" w:evenHBand="0" w:firstRowFirstColumn="0" w:firstRowLastColumn="0" w:lastRowFirstColumn="0" w:lastRowLastColumn="0"/>
             </w:pPr>
             <w:r>
@@ -16914,7 +17050,7 @@
           </w:tcPr>
           <w:p>
             <w:pPr>
-              <w:pStyle w:val="Geenafstand"/>
+              <w:pStyle w:val="NoSpacing"/>
             </w:pPr>
             <w:r>
               <w:t>Hardware problemen met de computer</w:t>
@@ -16927,7 +17063,7 @@
           </w:tcPr>
           <w:p>
             <w:pPr>
-              <w:pStyle w:val="Geenafstand"/>
+              <w:pStyle w:val="NoSpacing"/>
               <w:cnfStyle w:val="000000000000" w:firstRow="0" w:lastRow="0" w:firstColumn="0" w:lastColumn="0" w:oddVBand="0" w:evenVBand="0" w:oddHBand="0" w:evenHBand="0" w:firstRowFirstColumn="0" w:firstRowLastColumn="0" w:lastRowFirstColumn="0" w:lastRowLastColumn="0"/>
             </w:pPr>
             <w:r>
@@ -16941,7 +17077,7 @@
           </w:tcPr>
           <w:p>
             <w:pPr>
-              <w:pStyle w:val="Geenafstand"/>
+              <w:pStyle w:val="NoSpacing"/>
               <w:cnfStyle w:val="000000000000" w:firstRow="0" w:lastRow="0" w:firstColumn="0" w:lastColumn="0" w:oddVBand="0" w:evenVBand="0" w:oddHBand="0" w:evenHBand="0" w:firstRowFirstColumn="0" w:firstRowLastColumn="0" w:lastRowFirstColumn="0" w:lastRowLastColumn="0"/>
             </w:pPr>
             <w:r>
@@ -16955,7 +17091,7 @@
           </w:tcPr>
           <w:p>
             <w:pPr>
-              <w:pStyle w:val="Geenafstand"/>
+              <w:pStyle w:val="NoSpacing"/>
               <w:cnfStyle w:val="000000000000" w:firstRow="0" w:lastRow="0" w:firstColumn="0" w:lastColumn="0" w:oddVBand="0" w:evenVBand="0" w:oddHBand="0" w:evenHBand="0" w:firstRowFirstColumn="0" w:firstRowLastColumn="0" w:lastRowFirstColumn="0" w:lastRowLastColumn="0"/>
             </w:pPr>
             <w:r>
@@ -16969,7 +17105,7 @@
           </w:tcPr>
           <w:p>
             <w:pPr>
-              <w:pStyle w:val="Geenafstand"/>
+              <w:pStyle w:val="NoSpacing"/>
               <w:cnfStyle w:val="000000000000" w:firstRow="0" w:lastRow="0" w:firstColumn="0" w:lastColumn="0" w:oddVBand="0" w:evenVBand="0" w:oddHBand="0" w:evenHBand="0" w:firstRowFirstColumn="0" w:firstRowLastColumn="0" w:lastRowFirstColumn="0" w:lastRowLastColumn="0"/>
             </w:pPr>
             <w:r>
@@ -16983,7 +17119,7 @@
           </w:tcPr>
           <w:p>
             <w:pPr>
-              <w:pStyle w:val="Geenafstand"/>
+              <w:pStyle w:val="NoSpacing"/>
               <w:cnfStyle w:val="000000000000" w:firstRow="0" w:lastRow="0" w:firstColumn="0" w:lastColumn="0" w:oddVBand="0" w:evenVBand="0" w:oddHBand="0" w:evenHBand="0" w:firstRowFirstColumn="0" w:firstRowLastColumn="0" w:lastRowFirstColumn="0" w:lastRowLastColumn="0"/>
             </w:pPr>
             <w:r>
@@ -17003,7 +17139,7 @@
           </w:tcPr>
           <w:p>
             <w:pPr>
-              <w:pStyle w:val="Geenafstand"/>
+              <w:pStyle w:val="NoSpacing"/>
             </w:pPr>
             <w:r>
               <w:t>Ziekte</w:t>
@@ -17016,7 +17152,7 @@
           </w:tcPr>
           <w:p>
             <w:pPr>
-              <w:pStyle w:val="Geenafstand"/>
+              <w:pStyle w:val="NoSpacing"/>
               <w:cnfStyle w:val="000000100000" w:firstRow="0" w:lastRow="0" w:firstColumn="0" w:lastColumn="0" w:oddVBand="0" w:evenVBand="0" w:oddHBand="1" w:evenHBand="0" w:firstRowFirstColumn="0" w:firstRowLastColumn="0" w:lastRowFirstColumn="0" w:lastRowLastColumn="0"/>
             </w:pPr>
             <w:r>
@@ -17030,7 +17166,7 @@
           </w:tcPr>
           <w:p>
             <w:pPr>
-              <w:pStyle w:val="Geenafstand"/>
+              <w:pStyle w:val="NoSpacing"/>
               <w:cnfStyle w:val="000000100000" w:firstRow="0" w:lastRow="0" w:firstColumn="0" w:lastColumn="0" w:oddVBand="0" w:evenVBand="0" w:oddHBand="1" w:evenHBand="0" w:firstRowFirstColumn="0" w:firstRowLastColumn="0" w:lastRowFirstColumn="0" w:lastRowLastColumn="0"/>
             </w:pPr>
             <w:r>
@@ -17044,7 +17180,7 @@
           </w:tcPr>
           <w:p>
             <w:pPr>
-              <w:pStyle w:val="Geenafstand"/>
+              <w:pStyle w:val="NoSpacing"/>
               <w:cnfStyle w:val="000000100000" w:firstRow="0" w:lastRow="0" w:firstColumn="0" w:lastColumn="0" w:oddVBand="0" w:evenVBand="0" w:oddHBand="1" w:evenHBand="0" w:firstRowFirstColumn="0" w:firstRowLastColumn="0" w:lastRowFirstColumn="0" w:lastRowLastColumn="0"/>
             </w:pPr>
             <w:r>
@@ -17058,7 +17194,7 @@
           </w:tcPr>
           <w:p>
             <w:pPr>
-              <w:pStyle w:val="Geenafstand"/>
+              <w:pStyle w:val="NoSpacing"/>
               <w:cnfStyle w:val="000000100000" w:firstRow="0" w:lastRow="0" w:firstColumn="0" w:lastColumn="0" w:oddVBand="0" w:evenVBand="0" w:oddHBand="1" w:evenHBand="0" w:firstRowFirstColumn="0" w:firstRowLastColumn="0" w:lastRowFirstColumn="0" w:lastRowLastColumn="0"/>
             </w:pPr>
             <w:r>
@@ -17072,7 +17208,7 @@
           </w:tcPr>
           <w:p>
             <w:pPr>
-              <w:pStyle w:val="Geenafstand"/>
+              <w:pStyle w:val="NoSpacing"/>
               <w:cnfStyle w:val="000000100000" w:firstRow="0" w:lastRow="0" w:firstColumn="0" w:lastColumn="0" w:oddVBand="0" w:evenVBand="0" w:oddHBand="1" w:evenHBand="0" w:firstRowFirstColumn="0" w:firstRowLastColumn="0" w:lastRowFirstColumn="0" w:lastRowLastColumn="0"/>
             </w:pPr>
             <w:r>
@@ -17089,7 +17225,7 @@
           </w:tcPr>
           <w:p>
             <w:pPr>
-              <w:pStyle w:val="Geenafstand"/>
+              <w:pStyle w:val="NoSpacing"/>
             </w:pPr>
             <w:r>
               <w:t>Computer crash</w:t>
@@ -17102,7 +17238,7 @@
           </w:tcPr>
           <w:p>
             <w:pPr>
-              <w:pStyle w:val="Geenafstand"/>
+              <w:pStyle w:val="NoSpacing"/>
               <w:cnfStyle w:val="000000000000" w:firstRow="0" w:lastRow="0" w:firstColumn="0" w:lastColumn="0" w:oddVBand="0" w:evenVBand="0" w:oddHBand="0" w:evenHBand="0" w:firstRowFirstColumn="0" w:firstRowLastColumn="0" w:lastRowFirstColumn="0" w:lastRowLastColumn="0"/>
             </w:pPr>
             <w:r>
@@ -17116,7 +17252,7 @@
           </w:tcPr>
           <w:p>
             <w:pPr>
-              <w:pStyle w:val="Geenafstand"/>
+              <w:pStyle w:val="NoSpacing"/>
               <w:cnfStyle w:val="000000000000" w:firstRow="0" w:lastRow="0" w:firstColumn="0" w:lastColumn="0" w:oddVBand="0" w:evenVBand="0" w:oddHBand="0" w:evenHBand="0" w:firstRowFirstColumn="0" w:firstRowLastColumn="0" w:lastRowFirstColumn="0" w:lastRowLastColumn="0"/>
             </w:pPr>
             <w:r>
@@ -17130,7 +17266,7 @@
           </w:tcPr>
           <w:p>
             <w:pPr>
-              <w:pStyle w:val="Geenafstand"/>
+              <w:pStyle w:val="NoSpacing"/>
               <w:cnfStyle w:val="000000000000" w:firstRow="0" w:lastRow="0" w:firstColumn="0" w:lastColumn="0" w:oddVBand="0" w:evenVBand="0" w:oddHBand="0" w:evenHBand="0" w:firstRowFirstColumn="0" w:firstRowLastColumn="0" w:lastRowFirstColumn="0" w:lastRowLastColumn="0"/>
             </w:pPr>
             <w:r>
@@ -17144,7 +17280,7 @@
           </w:tcPr>
           <w:p>
             <w:pPr>
-              <w:pStyle w:val="Geenafstand"/>
+              <w:pStyle w:val="NoSpacing"/>
               <w:cnfStyle w:val="000000000000" w:firstRow="0" w:lastRow="0" w:firstColumn="0" w:lastColumn="0" w:oddVBand="0" w:evenVBand="0" w:oddHBand="0" w:evenHBand="0" w:firstRowFirstColumn="0" w:firstRowLastColumn="0" w:lastRowFirstColumn="0" w:lastRowLastColumn="0"/>
             </w:pPr>
             <w:r>
@@ -17180,7 +17316,7 @@
           </w:tcPr>
           <w:p>
             <w:pPr>
-              <w:pStyle w:val="Geenafstand"/>
+              <w:pStyle w:val="NoSpacing"/>
             </w:pPr>
             <w:r>
               <w:t>Computer virus</w:t>
@@ -17193,7 +17329,7 @@
           </w:tcPr>
           <w:p>
             <w:pPr>
-              <w:pStyle w:val="Geenafstand"/>
+              <w:pStyle w:val="NoSpacing"/>
               <w:cnfStyle w:val="000000100000" w:firstRow="0" w:lastRow="0" w:firstColumn="0" w:lastColumn="0" w:oddVBand="0" w:evenVBand="0" w:oddHBand="1" w:evenHBand="0" w:firstRowFirstColumn="0" w:firstRowLastColumn="0" w:lastRowFirstColumn="0" w:lastRowLastColumn="0"/>
             </w:pPr>
             <w:r>
@@ -17207,7 +17343,7 @@
           </w:tcPr>
           <w:p>
             <w:pPr>
-              <w:pStyle w:val="Geenafstand"/>
+              <w:pStyle w:val="NoSpacing"/>
               <w:cnfStyle w:val="000000100000" w:firstRow="0" w:lastRow="0" w:firstColumn="0" w:lastColumn="0" w:oddVBand="0" w:evenVBand="0" w:oddHBand="1" w:evenHBand="0" w:firstRowFirstColumn="0" w:firstRowLastColumn="0" w:lastRowFirstColumn="0" w:lastRowLastColumn="0"/>
             </w:pPr>
             <w:r>
@@ -17221,7 +17357,7 @@
           </w:tcPr>
           <w:p>
             <w:pPr>
-              <w:pStyle w:val="Geenafstand"/>
+              <w:pStyle w:val="NoSpacing"/>
               <w:cnfStyle w:val="000000100000" w:firstRow="0" w:lastRow="0" w:firstColumn="0" w:lastColumn="0" w:oddVBand="0" w:evenVBand="0" w:oddHBand="1" w:evenHBand="0" w:firstRowFirstColumn="0" w:firstRowLastColumn="0" w:lastRowFirstColumn="0" w:lastRowLastColumn="0"/>
             </w:pPr>
             <w:r>
@@ -17235,7 +17371,7 @@
           </w:tcPr>
           <w:p>
             <w:pPr>
-              <w:pStyle w:val="Geenafstand"/>
+              <w:pStyle w:val="NoSpacing"/>
               <w:cnfStyle w:val="000000100000" w:firstRow="0" w:lastRow="0" w:firstColumn="0" w:lastColumn="0" w:oddVBand="0" w:evenVBand="0" w:oddHBand="1" w:evenHBand="0" w:firstRowFirstColumn="0" w:firstRowLastColumn="0" w:lastRowFirstColumn="0" w:lastRowLastColumn="0"/>
             </w:pPr>
             <w:r>
@@ -17249,7 +17385,7 @@
           </w:tcPr>
           <w:p>
             <w:pPr>
-              <w:pStyle w:val="Geenafstand"/>
+              <w:pStyle w:val="NoSpacing"/>
               <w:cnfStyle w:val="000000100000" w:firstRow="0" w:lastRow="0" w:firstColumn="0" w:lastColumn="0" w:oddVBand="0" w:evenVBand="0" w:oddHBand="1" w:evenHBand="0" w:firstRowFirstColumn="0" w:firstRowLastColumn="0" w:lastRowFirstColumn="0" w:lastRowLastColumn="0"/>
             </w:pPr>
             <w:r>
@@ -17266,7 +17402,7 @@
           </w:tcPr>
           <w:p>
             <w:pPr>
-              <w:pStyle w:val="Geenafstand"/>
+              <w:pStyle w:val="NoSpacing"/>
             </w:pPr>
             <w:r>
               <w:t>Brand</w:t>
@@ -17279,7 +17415,7 @@
           </w:tcPr>
           <w:p>
             <w:pPr>
-              <w:pStyle w:val="Geenafstand"/>
+              <w:pStyle w:val="NoSpacing"/>
               <w:cnfStyle w:val="000000000000" w:firstRow="0" w:lastRow="0" w:firstColumn="0" w:lastColumn="0" w:oddVBand="0" w:evenVBand="0" w:oddHBand="0" w:evenHBand="0" w:firstRowFirstColumn="0" w:firstRowLastColumn="0" w:lastRowFirstColumn="0" w:lastRowLastColumn="0"/>
             </w:pPr>
             <w:r>
@@ -17293,7 +17429,7 @@
           </w:tcPr>
           <w:p>
             <w:pPr>
-              <w:pStyle w:val="Geenafstand"/>
+              <w:pStyle w:val="NoSpacing"/>
               <w:cnfStyle w:val="000000000000" w:firstRow="0" w:lastRow="0" w:firstColumn="0" w:lastColumn="0" w:oddVBand="0" w:evenVBand="0" w:oddHBand="0" w:evenHBand="0" w:firstRowFirstColumn="0" w:firstRowLastColumn="0" w:lastRowFirstColumn="0" w:lastRowLastColumn="0"/>
             </w:pPr>
             <w:r>
@@ -17307,7 +17443,7 @@
           </w:tcPr>
           <w:p>
             <w:pPr>
-              <w:pStyle w:val="Geenafstand"/>
+              <w:pStyle w:val="NoSpacing"/>
               <w:cnfStyle w:val="000000000000" w:firstRow="0" w:lastRow="0" w:firstColumn="0" w:lastColumn="0" w:oddVBand="0" w:evenVBand="0" w:oddHBand="0" w:evenHBand="0" w:firstRowFirstColumn="0" w:firstRowLastColumn="0" w:lastRowFirstColumn="0" w:lastRowLastColumn="0"/>
             </w:pPr>
             <w:r>
@@ -17321,7 +17457,7 @@
           </w:tcPr>
           <w:p>
             <w:pPr>
-              <w:pStyle w:val="Geenafstand"/>
+              <w:pStyle w:val="NoSpacing"/>
               <w:cnfStyle w:val="000000000000" w:firstRow="0" w:lastRow="0" w:firstColumn="0" w:lastColumn="0" w:oddVBand="0" w:evenVBand="0" w:oddHBand="0" w:evenHBand="0" w:firstRowFirstColumn="0" w:firstRowLastColumn="0" w:lastRowFirstColumn="0" w:lastRowLastColumn="0"/>
             </w:pPr>
             <w:r>
@@ -17335,7 +17471,7 @@
           </w:tcPr>
           <w:p>
             <w:pPr>
-              <w:pStyle w:val="Geenafstand"/>
+              <w:pStyle w:val="NoSpacing"/>
               <w:cnfStyle w:val="000000000000" w:firstRow="0" w:lastRow="0" w:firstColumn="0" w:lastColumn="0" w:oddVBand="0" w:evenVBand="0" w:oddHBand="0" w:evenHBand="0" w:firstRowFirstColumn="0" w:firstRowLastColumn="0" w:lastRowFirstColumn="0" w:lastRowLastColumn="0"/>
             </w:pPr>
             <w:r>
@@ -17347,12 +17483,12 @@
     </w:tbl>
     <w:p>
       <w:pPr>
-        <w:pStyle w:val="Geenafstand"/>
+        <w:pStyle w:val="NoSpacing"/>
       </w:pPr>
     </w:p>
     <w:p>
       <w:pPr>
-        <w:pStyle w:val="Geenafstand"/>
+        <w:pStyle w:val="NoSpacing"/>
       </w:pPr>
       <w:r>
         <w:br w:type="page"/>
@@ -17360,24 +17496,24 @@
     </w:p>
     <w:p>
       <w:pPr>
-        <w:pStyle w:val="Kop1"/>
+        <w:pStyle w:val="Heading1"/>
       </w:pPr>
-      <w:bookmarkStart w:id="36" w:name="_Toc474741020"/>
-      <w:bookmarkStart w:id="37" w:name="_Toc474741199"/>
-      <w:bookmarkStart w:id="38" w:name="_Toc475436899"/>
-      <w:bookmarkStart w:id="39" w:name="_Toc481572494"/>
+      <w:bookmarkStart w:id="37" w:name="_Toc474741020"/>
+      <w:bookmarkStart w:id="38" w:name="_Toc474741199"/>
+      <w:bookmarkStart w:id="39" w:name="_Toc475436899"/>
+      <w:bookmarkStart w:id="40" w:name="_Toc481572494"/>
       <w:r>
         <w:lastRenderedPageBreak/>
         <w:t>Hoofdstuk 11: Afsluiting</w:t>
       </w:r>
-      <w:bookmarkEnd w:id="36"/>
       <w:bookmarkEnd w:id="37"/>
       <w:bookmarkEnd w:id="38"/>
       <w:bookmarkEnd w:id="39"/>
+      <w:bookmarkEnd w:id="40"/>
     </w:p>
     <w:p>
       <w:pPr>
-        <w:pStyle w:val="Geenafstand"/>
+        <w:pStyle w:val="NoSpacing"/>
         <w:rPr>
           <w:rFonts w:eastAsiaTheme="minorEastAsia"/>
         </w:rPr>
@@ -17391,7 +17527,7 @@
     </w:p>
     <w:p>
       <w:pPr>
-        <w:pStyle w:val="Geenafstand"/>
+        <w:pStyle w:val="NoSpacing"/>
         <w:rPr>
           <w:rFonts w:eastAsiaTheme="minorEastAsia"/>
           <w:color w:val="0563C1" w:themeColor="hyperlink"/>
@@ -17417,12 +17553,12 @@
     </w:p>
     <w:p>
       <w:pPr>
-        <w:pStyle w:val="Geenafstand"/>
+        <w:pStyle w:val="NoSpacing"/>
       </w:pPr>
     </w:p>
     <w:p>
       <w:pPr>
-        <w:pStyle w:val="Geenafstand"/>
+        <w:pStyle w:val="NoSpacing"/>
       </w:pPr>
       <w:r>
         <w:t xml:space="preserve">Mocht u akkoord willen gaan met </w:t>
@@ -17436,12 +17572,12 @@
     </w:p>
     <w:p>
       <w:pPr>
-        <w:pStyle w:val="Geenafstand"/>
+        <w:pStyle w:val="NoSpacing"/>
       </w:pPr>
     </w:p>
     <w:tbl>
       <w:tblPr>
-        <w:tblStyle w:val="Tabelraster"/>
+        <w:tblStyle w:val="TableGrid"/>
         <w:tblW w:w="0" w:type="auto"/>
         <w:tblBorders>
           <w:top w:val="none" w:sz="0" w:space="0" w:color="auto"/>
@@ -17464,7 +17600,7 @@
           </w:tcPr>
           <w:p>
             <w:pPr>
-              <w:pStyle w:val="Geenafstand"/>
+              <w:pStyle w:val="NoSpacing"/>
               <w:rPr>
                 <w:b/>
               </w:rPr>
@@ -17483,7 +17619,7 @@
           </w:tcPr>
           <w:p>
             <w:pPr>
-              <w:pStyle w:val="Geenafstand"/>
+              <w:pStyle w:val="NoSpacing"/>
               <w:rPr>
                 <w:b/>
               </w:rPr>
@@ -17504,17 +17640,17 @@
           </w:tcPr>
           <w:p>
             <w:pPr>
-              <w:pStyle w:val="Geenafstand"/>
-            </w:pPr>
-          </w:p>
-          <w:p>
-            <w:pPr>
-              <w:pStyle w:val="Geenafstand"/>
-            </w:pPr>
-          </w:p>
-          <w:p>
-            <w:pPr>
-              <w:pStyle w:val="Geenafstand"/>
+              <w:pStyle w:val="NoSpacing"/>
+            </w:pPr>
+          </w:p>
+          <w:p>
+            <w:pPr>
+              <w:pStyle w:val="NoSpacing"/>
+            </w:pPr>
+          </w:p>
+          <w:p>
+            <w:pPr>
+              <w:pStyle w:val="NoSpacing"/>
             </w:pPr>
             <w:r>
               <w:t>____________________________________________</w:t>
@@ -17527,7 +17663,7 @@
           </w:tcPr>
           <w:p>
             <w:pPr>
-              <w:pStyle w:val="Geenafstand"/>
+              <w:pStyle w:val="NoSpacing"/>
             </w:pPr>
           </w:p>
         </w:tc>
@@ -17535,7 +17671,7 @@
     </w:tbl>
     <w:p>
       <w:pPr>
-        <w:pStyle w:val="Geenafstand"/>
+        <w:pStyle w:val="NoSpacing"/>
       </w:pPr>
     </w:p>
     <w:p>
@@ -17545,24 +17681,24 @@
     </w:p>
     <w:p>
       <w:pPr>
-        <w:pStyle w:val="Kop1"/>
+        <w:pStyle w:val="Heading1"/>
       </w:pPr>
-      <w:bookmarkStart w:id="40" w:name="_Toc475434523"/>
-      <w:bookmarkStart w:id="41" w:name="_Toc475436311"/>
-      <w:bookmarkStart w:id="42" w:name="_Toc479241091"/>
-      <w:bookmarkStart w:id="43" w:name="_Toc481572495"/>
+      <w:bookmarkStart w:id="41" w:name="_Toc475434523"/>
+      <w:bookmarkStart w:id="42" w:name="_Toc475436311"/>
+      <w:bookmarkStart w:id="43" w:name="_Toc479241091"/>
+      <w:bookmarkStart w:id="44" w:name="_Toc481572495"/>
       <w:r>
         <w:lastRenderedPageBreak/>
         <w:t>Revisies</w:t>
       </w:r>
-      <w:bookmarkEnd w:id="40"/>
       <w:bookmarkEnd w:id="41"/>
       <w:bookmarkEnd w:id="42"/>
       <w:bookmarkEnd w:id="43"/>
+      <w:bookmarkEnd w:id="44"/>
     </w:p>
     <w:tbl>
       <w:tblPr>
-        <w:tblStyle w:val="GridTable4-Accent51"/>
+        <w:tblStyle w:val="GridTable4-Accent510"/>
         <w:tblW w:w="0" w:type="auto"/>
         <w:tblLook w:val="04A0" w:firstRow="1" w:lastRow="0" w:firstColumn="1" w:lastColumn="0" w:noHBand="0" w:noVBand="1"/>
       </w:tblPr>
@@ -17584,7 +17720,7 @@
           </w:tcPr>
           <w:p>
             <w:pPr>
-              <w:pStyle w:val="Geenafstand"/>
+              <w:pStyle w:val="NoSpacing"/>
             </w:pPr>
             <w:r>
               <w:t>Datum</w:t>
@@ -17598,7 +17734,7 @@
           </w:tcPr>
           <w:p>
             <w:pPr>
-              <w:pStyle w:val="Geenafstand"/>
+              <w:pStyle w:val="NoSpacing"/>
               <w:cnfStyle w:val="100000000000" w:firstRow="1" w:lastRow="0" w:firstColumn="0" w:lastColumn="0" w:oddVBand="0" w:evenVBand="0" w:oddHBand="0" w:evenHBand="0" w:firstRowFirstColumn="0" w:firstRowLastColumn="0" w:lastRowFirstColumn="0" w:lastRowLastColumn="0"/>
             </w:pPr>
             <w:r>
@@ -17613,7 +17749,7 @@
           </w:tcPr>
           <w:p>
             <w:pPr>
-              <w:pStyle w:val="Geenafstand"/>
+              <w:pStyle w:val="NoSpacing"/>
               <w:cnfStyle w:val="100000000000" w:firstRow="1" w:lastRow="0" w:firstColumn="0" w:lastColumn="0" w:oddVBand="0" w:evenVBand="0" w:oddHBand="0" w:evenHBand="0" w:firstRowFirstColumn="0" w:firstRowLastColumn="0" w:lastRowFirstColumn="0" w:lastRowLastColumn="0"/>
             </w:pPr>
             <w:r>
@@ -17628,7 +17764,7 @@
           </w:tcPr>
           <w:p>
             <w:pPr>
-              <w:pStyle w:val="Geenafstand"/>
+              <w:pStyle w:val="NoSpacing"/>
               <w:cnfStyle w:val="100000000000" w:firstRow="1" w:lastRow="0" w:firstColumn="0" w:lastColumn="0" w:oddVBand="0" w:evenVBand="0" w:oddHBand="0" w:evenHBand="0" w:firstRowFirstColumn="0" w:firstRowLastColumn="0" w:lastRowFirstColumn="0" w:lastRowLastColumn="0"/>
             </w:pPr>
             <w:r>
@@ -17655,7 +17791,7 @@
           </w:tcPr>
           <w:p>
             <w:pPr>
-              <w:pStyle w:val="Geenafstand"/>
+              <w:pStyle w:val="NoSpacing"/>
             </w:pPr>
             <w:r>
               <w:t>18-04-2017</w:t>
@@ -17663,7 +17799,7 @@
           </w:p>
           <w:p>
             <w:pPr>
-              <w:pStyle w:val="Geenafstand"/>
+              <w:pStyle w:val="NoSpacing"/>
             </w:pPr>
             <w:r>
               <w:t>11:50 CEST</w:t>
@@ -17683,7 +17819,7 @@
           </w:tcPr>
           <w:p>
             <w:pPr>
-              <w:pStyle w:val="Geenafstand"/>
+              <w:pStyle w:val="NoSpacing"/>
               <w:cnfStyle w:val="000000100000" w:firstRow="0" w:lastRow="0" w:firstColumn="0" w:lastColumn="0" w:oddVBand="0" w:evenVBand="0" w:oddHBand="1" w:evenHBand="0" w:firstRowFirstColumn="0" w:firstRowLastColumn="0" w:lastRowFirstColumn="0" w:lastRowLastColumn="0"/>
             </w:pPr>
             <w:r>
@@ -17704,7 +17840,7 @@
           </w:tcPr>
           <w:p>
             <w:pPr>
-              <w:pStyle w:val="Geenafstand"/>
+              <w:pStyle w:val="NoSpacing"/>
               <w:cnfStyle w:val="000000100000" w:firstRow="0" w:lastRow="0" w:firstColumn="0" w:lastColumn="0" w:oddVBand="0" w:evenVBand="0" w:oddHBand="1" w:evenHBand="0" w:firstRowFirstColumn="0" w:firstRowLastColumn="0" w:lastRowFirstColumn="0" w:lastRowLastColumn="0"/>
             </w:pPr>
             <w:r>
@@ -17725,7 +17861,7 @@
           </w:tcPr>
           <w:p>
             <w:pPr>
-              <w:pStyle w:val="Geenafstand"/>
+              <w:pStyle w:val="NoSpacing"/>
               <w:cnfStyle w:val="000000100000" w:firstRow="0" w:lastRow="0" w:firstColumn="0" w:lastColumn="0" w:oddVBand="0" w:evenVBand="0" w:oddHBand="1" w:evenHBand="0" w:firstRowFirstColumn="0" w:firstRowLastColumn="0" w:lastRowFirstColumn="0" w:lastRowLastColumn="0"/>
             </w:pPr>
             <w:r>
@@ -17748,7 +17884,7 @@
           </w:tcPr>
           <w:p>
             <w:pPr>
-              <w:pStyle w:val="Geenafstand"/>
+              <w:pStyle w:val="NoSpacing"/>
             </w:pPr>
             <w:r>
               <w:t>04-05-2017</w:t>
@@ -17756,7 +17892,7 @@
           </w:p>
           <w:p>
             <w:pPr>
-              <w:pStyle w:val="Geenafstand"/>
+              <w:pStyle w:val="NoSpacing"/>
             </w:pPr>
             <w:r>
               <w:t>11:35 CEST</w:t>
@@ -17775,7 +17911,7 @@
           </w:tcPr>
           <w:p>
             <w:pPr>
-              <w:pStyle w:val="Geenafstand"/>
+              <w:pStyle w:val="NoSpacing"/>
               <w:cnfStyle w:val="000000000000" w:firstRow="0" w:lastRow="0" w:firstColumn="0" w:lastColumn="0" w:oddVBand="0" w:evenVBand="0" w:oddHBand="0" w:evenHBand="0" w:firstRowFirstColumn="0" w:firstRowLastColumn="0" w:lastRowFirstColumn="0" w:lastRowLastColumn="0"/>
             </w:pPr>
             <w:r>
@@ -17795,12 +17931,17 @@
           </w:tcPr>
           <w:p>
             <w:pPr>
-              <w:pStyle w:val="Geenafstand"/>
+              <w:pStyle w:val="NoSpacing"/>
               <w:cnfStyle w:val="000000000000" w:firstRow="0" w:lastRow="0" w:firstColumn="0" w:lastColumn="0" w:oddVBand="0" w:evenVBand="0" w:oddHBand="0" w:evenHBand="0" w:firstRowFirstColumn="0" w:firstRowLastColumn="0" w:lastRowFirstColumn="0" w:lastRowLastColumn="0"/>
             </w:pPr>
             <w:r>
-              <w:t>Steven Logghe</w:t>
-            </w:r>
+              <w:t xml:space="preserve">Steven </w:t>
+            </w:r>
+            <w:proofErr w:type="spellStart"/>
+            <w:r>
+              <w:t>Logghe</w:t>
+            </w:r>
+            <w:proofErr w:type="spellEnd"/>
           </w:p>
         </w:tc>
         <w:tc>
@@ -17815,7 +17956,7 @@
           </w:tcPr>
           <w:p>
             <w:pPr>
-              <w:pStyle w:val="Geenafstand"/>
+              <w:pStyle w:val="NoSpacing"/>
               <w:cnfStyle w:val="000000000000" w:firstRow="0" w:lastRow="0" w:firstColumn="0" w:lastColumn="0" w:oddVBand="0" w:evenVBand="0" w:oddHBand="0" w:evenHBand="0" w:firstRowFirstColumn="0" w:firstRowLastColumn="0" w:lastRowFirstColumn="0" w:lastRowLastColumn="0"/>
             </w:pPr>
             <w:r>
@@ -17841,7 +17982,7 @@
           </w:tcPr>
           <w:p>
             <w:pPr>
-              <w:pStyle w:val="Geenafstand"/>
+              <w:pStyle w:val="NoSpacing"/>
             </w:pPr>
             <w:r>
               <w:t>09-05-2017</w:t>
@@ -17849,13 +17990,11 @@
           </w:p>
           <w:p>
             <w:pPr>
-              <w:pStyle w:val="Geenafstand"/>
+              <w:pStyle w:val="NoSpacing"/>
             </w:pPr>
             <w:r>
               <w:t>09:09 CEST</w:t>
             </w:r>
-            <w:bookmarkStart w:id="44" w:name="_GoBack"/>
-            <w:bookmarkEnd w:id="44"/>
           </w:p>
         </w:tc>
         <w:tc>
@@ -17870,7 +18009,7 @@
           </w:tcPr>
           <w:p>
             <w:pPr>
-              <w:pStyle w:val="Geenafstand"/>
+              <w:pStyle w:val="NoSpacing"/>
               <w:cnfStyle w:val="000000100000" w:firstRow="0" w:lastRow="0" w:firstColumn="0" w:lastColumn="0" w:oddVBand="0" w:evenVBand="0" w:oddHBand="1" w:evenHBand="0" w:firstRowFirstColumn="0" w:firstRowLastColumn="0" w:lastRowFirstColumn="0" w:lastRowLastColumn="0"/>
             </w:pPr>
             <w:r>
@@ -17890,12 +18029,17 @@
           </w:tcPr>
           <w:p>
             <w:pPr>
-              <w:pStyle w:val="Geenafstand"/>
+              <w:pStyle w:val="NoSpacing"/>
               <w:cnfStyle w:val="000000100000" w:firstRow="0" w:lastRow="0" w:firstColumn="0" w:lastColumn="0" w:oddVBand="0" w:evenVBand="0" w:oddHBand="1" w:evenHBand="0" w:firstRowFirstColumn="0" w:firstRowLastColumn="0" w:lastRowFirstColumn="0" w:lastRowLastColumn="0"/>
             </w:pPr>
             <w:r>
-              <w:t>Steven Logghe</w:t>
-            </w:r>
+              <w:t xml:space="preserve">Steven </w:t>
+            </w:r>
+            <w:proofErr w:type="spellStart"/>
+            <w:r>
+              <w:t>Logghe</w:t>
+            </w:r>
+            <w:proofErr w:type="spellEnd"/>
           </w:p>
         </w:tc>
         <w:tc>
@@ -17910,7 +18054,7 @@
           </w:tcPr>
           <w:p>
             <w:pPr>
-              <w:pStyle w:val="Geenafstand"/>
+              <w:pStyle w:val="NoSpacing"/>
               <w:cnfStyle w:val="000000100000" w:firstRow="0" w:lastRow="0" w:firstColumn="0" w:lastColumn="0" w:oddVBand="0" w:evenVBand="0" w:oddHBand="1" w:evenHBand="0" w:firstRowFirstColumn="0" w:firstRowLastColumn="0" w:lastRowFirstColumn="0" w:lastRowLastColumn="0"/>
             </w:pPr>
             <w:r>
@@ -17922,7 +18066,7 @@
     </w:tbl>
     <w:p>
       <w:pPr>
-        <w:pStyle w:val="Geenafstand"/>
+        <w:pStyle w:val="NoSpacing"/>
       </w:pPr>
     </w:p>
     <w:sectPr>
@@ -17939,7 +18083,7 @@
 </file>
 
 <file path=word/endnotes.xml><?xml version="1.0" encoding="utf-8"?>
-<w:endnotes xmlns:wpc="http://schemas.microsoft.com/office/word/2010/wordprocessingCanvas" xmlns:mc="http://schemas.openxmlformats.org/markup-compatibility/2006" xmlns:o="urn:schemas-microsoft-com:office:office" xmlns:r="http://schemas.openxmlformats.org/officeDocument/2006/relationships" xmlns:m="http://schemas.openxmlformats.org/officeDocument/2006/math" xmlns:v="urn:schemas-microsoft-com:vml" xmlns:wp14="http://schemas.microsoft.com/office/word/2010/wordprocessingDrawing" xmlns:wp="http://schemas.openxmlformats.org/drawingml/2006/wordprocessingDrawing" xmlns:w10="urn:schemas-microsoft-com:office:word" xmlns:w="http://schemas.openxmlformats.org/wordprocessingml/2006/main" xmlns:w14="http://schemas.microsoft.com/office/word/2010/wordml" xmlns:wpg="http://schemas.microsoft.com/office/word/2010/wordprocessingGroup" xmlns:wpi="http://schemas.microsoft.com/office/word/2010/wordprocessingInk" xmlns:wne="http://schemas.microsoft.com/office/word/2006/wordml" xmlns:wps="http://schemas.microsoft.com/office/word/2010/wordprocessingShape" mc:Ignorable="w14 wp14">
+<w:endnotes xmlns:wpc="http://schemas.microsoft.com/office/word/2010/wordprocessingCanvas" xmlns:mc="http://schemas.openxmlformats.org/markup-compatibility/2006" xmlns:o="urn:schemas-microsoft-com:office:office" xmlns:r="http://schemas.openxmlformats.org/officeDocument/2006/relationships" xmlns:m="http://schemas.openxmlformats.org/officeDocument/2006/math" xmlns:v="urn:schemas-microsoft-com:vml" xmlns:wp14="http://schemas.microsoft.com/office/word/2010/wordprocessingDrawing" xmlns:wp="http://schemas.openxmlformats.org/drawingml/2006/wordprocessingDrawing" xmlns:w10="urn:schemas-microsoft-com:office:word" xmlns:w="http://schemas.openxmlformats.org/wordprocessingml/2006/main" xmlns:w14="http://schemas.microsoft.com/office/word/2010/wordml" xmlns:w15="http://schemas.microsoft.com/office/word/2012/wordml" xmlns:wpg="http://schemas.microsoft.com/office/word/2010/wordprocessingGroup" xmlns:wpi="http://schemas.microsoft.com/office/word/2010/wordprocessingInk" xmlns:wne="http://schemas.microsoft.com/office/word/2006/wordml" xmlns:wps="http://schemas.microsoft.com/office/word/2010/wordprocessingShape" mc:Ignorable="w14 w15 wp14">
   <w:endnote w:type="separator" w:id="-1">
     <w:p>
       <w:pPr>
@@ -17964,7 +18108,7 @@
 </file>
 
 <file path=word/footer1.xml><?xml version="1.0" encoding="utf-8"?>
-<w:ftr xmlns:wpc="http://schemas.microsoft.com/office/word/2010/wordprocessingCanvas" xmlns:mc="http://schemas.openxmlformats.org/markup-compatibility/2006" xmlns:o="urn:schemas-microsoft-com:office:office" xmlns:r="http://schemas.openxmlformats.org/officeDocument/2006/relationships" xmlns:m="http://schemas.openxmlformats.org/officeDocument/2006/math" xmlns:v="urn:schemas-microsoft-com:vml" xmlns:wp14="http://schemas.microsoft.com/office/word/2010/wordprocessingDrawing" xmlns:wp="http://schemas.openxmlformats.org/drawingml/2006/wordprocessingDrawing" xmlns:w10="urn:schemas-microsoft-com:office:word" xmlns:w="http://schemas.openxmlformats.org/wordprocessingml/2006/main" xmlns:w14="http://schemas.microsoft.com/office/word/2010/wordml" xmlns:wpg="http://schemas.microsoft.com/office/word/2010/wordprocessingGroup" xmlns:wpi="http://schemas.microsoft.com/office/word/2010/wordprocessingInk" xmlns:wne="http://schemas.microsoft.com/office/word/2006/wordml" xmlns:wps="http://schemas.microsoft.com/office/word/2010/wordprocessingShape" mc:Ignorable="w14 wp14">
+<w:ftr xmlns:wpc="http://schemas.microsoft.com/office/word/2010/wordprocessingCanvas" xmlns:mc="http://schemas.openxmlformats.org/markup-compatibility/2006" xmlns:o="urn:schemas-microsoft-com:office:office" xmlns:r="http://schemas.openxmlformats.org/officeDocument/2006/relationships" xmlns:m="http://schemas.openxmlformats.org/officeDocument/2006/math" xmlns:v="urn:schemas-microsoft-com:vml" xmlns:wp14="http://schemas.microsoft.com/office/word/2010/wordprocessingDrawing" xmlns:wp="http://schemas.openxmlformats.org/drawingml/2006/wordprocessingDrawing" xmlns:w10="urn:schemas-microsoft-com:office:word" xmlns:w="http://schemas.openxmlformats.org/wordprocessingml/2006/main" xmlns:w14="http://schemas.microsoft.com/office/word/2010/wordml" xmlns:w15="http://schemas.microsoft.com/office/word/2012/wordml" xmlns:wpg="http://schemas.microsoft.com/office/word/2010/wordprocessingGroup" xmlns:wpi="http://schemas.microsoft.com/office/word/2010/wordprocessingInk" xmlns:wne="http://schemas.microsoft.com/office/word/2006/wordml" xmlns:wps="http://schemas.microsoft.com/office/word/2010/wordprocessingShape" mc:Ignorable="w14 w15 wp14">
   <w:sdt>
     <w:sdtPr>
       <w:id w:val="829867845"/>
@@ -17987,7 +18131,7 @@
         <w:sdtContent>
           <w:p>
             <w:pPr>
-              <w:pStyle w:val="Voettekst"/>
+              <w:pStyle w:val="Footer"/>
             </w:pPr>
             <w:r>
               <w:t>ad.5_Plan_van_Aanpak.docx</w:t>
@@ -17995,7 +18139,7 @@
           </w:p>
           <w:p>
             <w:pPr>
-              <w:pStyle w:val="Voettekst"/>
+              <w:pStyle w:val="Footer"/>
             </w:pPr>
             <w:r>
               <w:t>Casusnummer: KT1_2</w:t>
@@ -18003,11 +18147,16 @@
           </w:p>
           <w:p>
             <w:pPr>
-              <w:pStyle w:val="Voettekst"/>
-            </w:pPr>
-            <w:r>
-              <w:t>Patrick van Batenburg, Steven Logghe</w:t>
-            </w:r>
+              <w:pStyle w:val="Footer"/>
+            </w:pPr>
+            <w:r>
+              <w:t xml:space="preserve">Patrick van Batenburg, Steven </w:t>
+            </w:r>
+            <w:proofErr w:type="spellStart"/>
+            <w:r>
+              <w:t>Logghe</w:t>
+            </w:r>
+            <w:proofErr w:type="spellEnd"/>
             <w:r>
               <w:tab/>
             </w:r>
@@ -18111,7 +18260,7 @@
 </file>
 
 <file path=word/footnotes.xml><?xml version="1.0" encoding="utf-8"?>
-<w:footnotes xmlns:wpc="http://schemas.microsoft.com/office/word/2010/wordprocessingCanvas" xmlns:mc="http://schemas.openxmlformats.org/markup-compatibility/2006" xmlns:o="urn:schemas-microsoft-com:office:office" xmlns:r="http://schemas.openxmlformats.org/officeDocument/2006/relationships" xmlns:m="http://schemas.openxmlformats.org/officeDocument/2006/math" xmlns:v="urn:schemas-microsoft-com:vml" xmlns:wp14="http://schemas.microsoft.com/office/word/2010/wordprocessingDrawing" xmlns:wp="http://schemas.openxmlformats.org/drawingml/2006/wordprocessingDrawing" xmlns:w10="urn:schemas-microsoft-com:office:word" xmlns:w="http://schemas.openxmlformats.org/wordprocessingml/2006/main" xmlns:w14="http://schemas.microsoft.com/office/word/2010/wordml" xmlns:wpg="http://schemas.microsoft.com/office/word/2010/wordprocessingGroup" xmlns:wpi="http://schemas.microsoft.com/office/word/2010/wordprocessingInk" xmlns:wne="http://schemas.microsoft.com/office/word/2006/wordml" xmlns:wps="http://schemas.microsoft.com/office/word/2010/wordprocessingShape" mc:Ignorable="w14 wp14">
+<w:footnotes xmlns:wpc="http://schemas.microsoft.com/office/word/2010/wordprocessingCanvas" xmlns:mc="http://schemas.openxmlformats.org/markup-compatibility/2006" xmlns:o="urn:schemas-microsoft-com:office:office" xmlns:r="http://schemas.openxmlformats.org/officeDocument/2006/relationships" xmlns:m="http://schemas.openxmlformats.org/officeDocument/2006/math" xmlns:v="urn:schemas-microsoft-com:vml" xmlns:wp14="http://schemas.microsoft.com/office/word/2010/wordprocessingDrawing" xmlns:wp="http://schemas.openxmlformats.org/drawingml/2006/wordprocessingDrawing" xmlns:w10="urn:schemas-microsoft-com:office:word" xmlns:w="http://schemas.openxmlformats.org/wordprocessingml/2006/main" xmlns:w14="http://schemas.microsoft.com/office/word/2010/wordml" xmlns:w15="http://schemas.microsoft.com/office/word/2012/wordml" xmlns:wpg="http://schemas.microsoft.com/office/word/2010/wordprocessingGroup" xmlns:wpi="http://schemas.microsoft.com/office/word/2010/wordprocessingInk" xmlns:wne="http://schemas.microsoft.com/office/word/2006/wordml" xmlns:wps="http://schemas.microsoft.com/office/word/2010/wordprocessingShape" mc:Ignorable="w14 w15 wp14">
   <w:footnote w:type="separator" w:id="-1">
     <w:p>
       <w:pPr>
@@ -18136,8 +18285,8 @@
 </file>
 
 <file path=word/numbering.xml><?xml version="1.0" encoding="utf-8"?>
-<w:numbering xmlns:wpc="http://schemas.microsoft.com/office/word/2010/wordprocessingCanvas" xmlns:mc="http://schemas.openxmlformats.org/markup-compatibility/2006" xmlns:o="urn:schemas-microsoft-com:office:office" xmlns:r="http://schemas.openxmlformats.org/officeDocument/2006/relationships" xmlns:m="http://schemas.openxmlformats.org/officeDocument/2006/math" xmlns:v="urn:schemas-microsoft-com:vml" xmlns:wp14="http://schemas.microsoft.com/office/word/2010/wordprocessingDrawing" xmlns:wp="http://schemas.openxmlformats.org/drawingml/2006/wordprocessingDrawing" xmlns:w10="urn:schemas-microsoft-com:office:word" xmlns:w="http://schemas.openxmlformats.org/wordprocessingml/2006/main" xmlns:w14="http://schemas.microsoft.com/office/word/2010/wordml" xmlns:wpg="http://schemas.microsoft.com/office/word/2010/wordprocessingGroup" xmlns:wpi="http://schemas.microsoft.com/office/word/2010/wordprocessingInk" xmlns:wne="http://schemas.microsoft.com/office/word/2006/wordml" xmlns:wps="http://schemas.microsoft.com/office/word/2010/wordprocessingShape" mc:Ignorable="w14 wp14">
-  <w:abstractNum w:abstractNumId="0">
+<w:numbering xmlns:wpc="http://schemas.microsoft.com/office/word/2010/wordprocessingCanvas" xmlns:mc="http://schemas.openxmlformats.org/markup-compatibility/2006" xmlns:o="urn:schemas-microsoft-com:office:office" xmlns:r="http://schemas.openxmlformats.org/officeDocument/2006/relationships" xmlns:m="http://schemas.openxmlformats.org/officeDocument/2006/math" xmlns:v="urn:schemas-microsoft-com:vml" xmlns:wp14="http://schemas.microsoft.com/office/word/2010/wordprocessingDrawing" xmlns:wp="http://schemas.openxmlformats.org/drawingml/2006/wordprocessingDrawing" xmlns:w10="urn:schemas-microsoft-com:office:word" xmlns:w="http://schemas.openxmlformats.org/wordprocessingml/2006/main" xmlns:w14="http://schemas.microsoft.com/office/word/2010/wordml" xmlns:w15="http://schemas.microsoft.com/office/word/2012/wordml" xmlns:wpg="http://schemas.microsoft.com/office/word/2010/wordprocessingGroup" xmlns:wpi="http://schemas.microsoft.com/office/word/2010/wordprocessingInk" xmlns:wne="http://schemas.microsoft.com/office/word/2006/wordml" xmlns:wps="http://schemas.microsoft.com/office/word/2010/wordprocessingShape" mc:Ignorable="w14 w15 wp14">
+  <w:abstractNum w:abstractNumId="0" w15:restartNumberingAfterBreak="0">
     <w:nsid w:val="27424BEB"/>
     <w:multiLevelType w:val="hybridMultilevel"/>
     <w:tmpl w:val="9BAED8C8"/>
@@ -18223,7 +18372,7 @@
       </w:pPr>
     </w:lvl>
   </w:abstractNum>
-  <w:abstractNum w:abstractNumId="1">
+  <w:abstractNum w:abstractNumId="1" w15:restartNumberingAfterBreak="0">
     <w:nsid w:val="29027BE9"/>
     <w:multiLevelType w:val="hybridMultilevel"/>
     <w:tmpl w:val="BC2EAB28"/>
@@ -18336,7 +18485,7 @@
       </w:rPr>
     </w:lvl>
   </w:abstractNum>
-  <w:abstractNum w:abstractNumId="2">
+  <w:abstractNum w:abstractNumId="2" w15:restartNumberingAfterBreak="0">
     <w:nsid w:val="30282E82"/>
     <w:multiLevelType w:val="hybridMultilevel"/>
     <w:tmpl w:val="D0AE274C"/>
@@ -18449,7 +18598,7 @@
       </w:rPr>
     </w:lvl>
   </w:abstractNum>
-  <w:abstractNum w:abstractNumId="3">
+  <w:abstractNum w:abstractNumId="3" w15:restartNumberingAfterBreak="0">
     <w:nsid w:val="54D12A58"/>
     <w:multiLevelType w:val="hybridMultilevel"/>
     <w:tmpl w:val="74D443CE"/>
@@ -18562,7 +18711,7 @@
       </w:rPr>
     </w:lvl>
   </w:abstractNum>
-  <w:abstractNum w:abstractNumId="4">
+  <w:abstractNum w:abstractNumId="4" w15:restartNumberingAfterBreak="0">
     <w:nsid w:val="717E2D99"/>
     <w:multiLevelType w:val="hybridMultilevel"/>
     <w:tmpl w:val="0040DCCC"/>
@@ -18694,7 +18843,7 @@
 </file>
 
 <file path=word/styles.xml><?xml version="1.0" encoding="utf-8"?>
-<w:styles xmlns:mc="http://schemas.openxmlformats.org/markup-compatibility/2006" xmlns:r="http://schemas.openxmlformats.org/officeDocument/2006/relationships" xmlns:w="http://schemas.openxmlformats.org/wordprocessingml/2006/main" xmlns:w14="http://schemas.microsoft.com/office/word/2010/wordml" mc:Ignorable="w14">
+<w:styles xmlns:mc="http://schemas.openxmlformats.org/markup-compatibility/2006" xmlns:r="http://schemas.openxmlformats.org/officeDocument/2006/relationships" xmlns:w="http://schemas.openxmlformats.org/wordprocessingml/2006/main" xmlns:w14="http://schemas.microsoft.com/office/word/2010/wordml" xmlns:w15="http://schemas.microsoft.com/office/word/2012/wordml" mc:Ignorable="w14 w15">
   <w:docDefaults>
     <w:rPrDefault>
       <w:rPr>
@@ -18710,154 +18859,388 @@
       </w:pPr>
     </w:pPrDefault>
   </w:docDefaults>
-  <w:latentStyles w:defLockedState="0" w:defUIPriority="99" w:defSemiHidden="1" w:defUnhideWhenUsed="1" w:defQFormat="0" w:count="267">
-    <w:lsdException w:name="Normal" w:semiHidden="0" w:uiPriority="0" w:unhideWhenUsed="0" w:qFormat="1"/>
-    <w:lsdException w:name="heading 1" w:semiHidden="0" w:uiPriority="9" w:unhideWhenUsed="0" w:qFormat="1"/>
-    <w:lsdException w:name="heading 2" w:uiPriority="9" w:qFormat="1"/>
-    <w:lsdException w:name="heading 3" w:uiPriority="9" w:qFormat="1"/>
-    <w:lsdException w:name="heading 4" w:uiPriority="9" w:qFormat="1"/>
-    <w:lsdException w:name="heading 5" w:uiPriority="9" w:qFormat="1"/>
-    <w:lsdException w:name="heading 6" w:uiPriority="9" w:qFormat="1"/>
-    <w:lsdException w:name="heading 7" w:uiPriority="9" w:qFormat="1"/>
-    <w:lsdException w:name="heading 8" w:uiPriority="9" w:qFormat="1"/>
-    <w:lsdException w:name="heading 9" w:uiPriority="9" w:qFormat="1"/>
-    <w:lsdException w:name="toc 1" w:uiPriority="39"/>
-    <w:lsdException w:name="toc 2" w:uiPriority="39"/>
-    <w:lsdException w:name="toc 3" w:uiPriority="39"/>
-    <w:lsdException w:name="toc 4" w:uiPriority="39"/>
-    <w:lsdException w:name="toc 5" w:uiPriority="39"/>
-    <w:lsdException w:name="toc 6" w:uiPriority="39"/>
-    <w:lsdException w:name="toc 7" w:uiPriority="39"/>
-    <w:lsdException w:name="toc 8" w:uiPriority="39"/>
-    <w:lsdException w:name="toc 9" w:uiPriority="39"/>
-    <w:lsdException w:name="caption" w:uiPriority="35" w:qFormat="1"/>
-    <w:lsdException w:name="Title" w:semiHidden="0" w:uiPriority="10" w:unhideWhenUsed="0" w:qFormat="1"/>
-    <w:lsdException w:name="Default Paragraph Font" w:uiPriority="1"/>
-    <w:lsdException w:name="Subtitle" w:semiHidden="0" w:uiPriority="11" w:unhideWhenUsed="0" w:qFormat="1"/>
-    <w:lsdException w:name="Strong" w:semiHidden="0" w:uiPriority="22" w:unhideWhenUsed="0" w:qFormat="1"/>
-    <w:lsdException w:name="Emphasis" w:semiHidden="0" w:uiPriority="20" w:unhideWhenUsed="0" w:qFormat="1"/>
-    <w:lsdException w:name="Table Grid" w:semiHidden="0" w:uiPriority="39" w:unhideWhenUsed="0"/>
-    <w:lsdException w:name="Placeholder Text" w:unhideWhenUsed="0"/>
-    <w:lsdException w:name="No Spacing" w:semiHidden="0" w:uiPriority="1" w:unhideWhenUsed="0" w:qFormat="1"/>
-    <w:lsdException w:name="Light Shading" w:semiHidden="0" w:uiPriority="60" w:unhideWhenUsed="0"/>
-    <w:lsdException w:name="Light List" w:semiHidden="0" w:uiPriority="61" w:unhideWhenUsed="0"/>
-    <w:lsdException w:name="Light Grid" w:semiHidden="0" w:uiPriority="62" w:unhideWhenUsed="0"/>
-    <w:lsdException w:name="Medium Shading 1" w:semiHidden="0" w:uiPriority="63" w:unhideWhenUsed="0"/>
-    <w:lsdException w:name="Medium Shading 2" w:semiHidden="0" w:uiPriority="64" w:unhideWhenUsed="0"/>
-    <w:lsdException w:name="Medium List 1" w:semiHidden="0" w:uiPriority="65" w:unhideWhenUsed="0"/>
-    <w:lsdException w:name="Medium List 2" w:semiHidden="0" w:uiPriority="66" w:unhideWhenUsed="0"/>
-    <w:lsdException w:name="Medium Grid 1" w:semiHidden="0" w:uiPriority="67" w:unhideWhenUsed="0"/>
-    <w:lsdException w:name="Medium Grid 2" w:semiHidden="0" w:uiPriority="68" w:unhideWhenUsed="0"/>
-    <w:lsdException w:name="Medium Grid 3" w:semiHidden="0" w:uiPriority="69" w:unhideWhenUsed="0"/>
-    <w:lsdException w:name="Dark List" w:semiHidden="0" w:uiPriority="70" w:unhideWhenUsed="0"/>
-    <w:lsdException w:name="Colorful Shading" w:semiHidden="0" w:uiPriority="71" w:unhideWhenUsed="0"/>
-    <w:lsdException w:name="Colorful List" w:semiHidden="0" w:uiPriority="72" w:unhideWhenUsed="0"/>
-    <w:lsdException w:name="Colorful Grid" w:semiHidden="0" w:uiPriority="73" w:unhideWhenUsed="0"/>
-    <w:lsdException w:name="Light Shading Accent 1" w:semiHidden="0" w:uiPriority="60" w:unhideWhenUsed="0"/>
-    <w:lsdException w:name="Light List Accent 1" w:semiHidden="0" w:uiPriority="61" w:unhideWhenUsed="0"/>
-    <w:lsdException w:name="Light Grid Accent 1" w:semiHidden="0" w:uiPriority="62" w:unhideWhenUsed="0"/>
-    <w:lsdException w:name="Medium Shading 1 Accent 1" w:semiHidden="0" w:uiPriority="63" w:unhideWhenUsed="0"/>
-    <w:lsdException w:name="Medium Shading 2 Accent 1" w:semiHidden="0" w:uiPriority="64" w:unhideWhenUsed="0"/>
-    <w:lsdException w:name="Medium List 1 Accent 1" w:semiHidden="0" w:uiPriority="65" w:unhideWhenUsed="0"/>
-    <w:lsdException w:name="Revision" w:unhideWhenUsed="0"/>
-    <w:lsdException w:name="List Paragraph" w:semiHidden="0" w:uiPriority="34" w:unhideWhenUsed="0" w:qFormat="1"/>
-    <w:lsdException w:name="Quote" w:semiHidden="0" w:uiPriority="29" w:unhideWhenUsed="0" w:qFormat="1"/>
-    <w:lsdException w:name="Intense Quote" w:semiHidden="0" w:uiPriority="30" w:unhideWhenUsed="0" w:qFormat="1"/>
-    <w:lsdException w:name="Medium List 2 Accent 1" w:semiHidden="0" w:uiPriority="66" w:unhideWhenUsed="0"/>
-    <w:lsdException w:name="Medium Grid 1 Accent 1" w:semiHidden="0" w:uiPriority="67" w:unhideWhenUsed="0"/>
-    <w:lsdException w:name="Medium Grid 2 Accent 1" w:semiHidden="0" w:uiPriority="68" w:unhideWhenUsed="0"/>
-    <w:lsdException w:name="Medium Grid 3 Accent 1" w:semiHidden="0" w:uiPriority="69" w:unhideWhenUsed="0"/>
-    <w:lsdException w:name="Dark List Accent 1" w:semiHidden="0" w:uiPriority="70" w:unhideWhenUsed="0"/>
-    <w:lsdException w:name="Colorful Shading Accent 1" w:semiHidden="0" w:uiPriority="71" w:unhideWhenUsed="0"/>
-    <w:lsdException w:name="Colorful List Accent 1" w:semiHidden="0" w:uiPriority="72" w:unhideWhenUsed="0"/>
-    <w:lsdException w:name="Colorful Grid Accent 1" w:semiHidden="0" w:uiPriority="73" w:unhideWhenUsed="0"/>
-    <w:lsdException w:name="Light Shading Accent 2" w:semiHidden="0" w:uiPriority="60" w:unhideWhenUsed="0"/>
-    <w:lsdException w:name="Light List Accent 2" w:semiHidden="0" w:uiPriority="61" w:unhideWhenUsed="0"/>
-    <w:lsdException w:name="Light Grid Accent 2" w:semiHidden="0" w:uiPriority="62" w:unhideWhenUsed="0"/>
-    <w:lsdException w:name="Medium Shading 1 Accent 2" w:semiHidden="0" w:uiPriority="63" w:unhideWhenUsed="0"/>
-    <w:lsdException w:name="Medium Shading 2 Accent 2" w:semiHidden="0" w:uiPriority="64" w:unhideWhenUsed="0"/>
-    <w:lsdException w:name="Medium List 1 Accent 2" w:semiHidden="0" w:uiPriority="65" w:unhideWhenUsed="0"/>
-    <w:lsdException w:name="Medium List 2 Accent 2" w:semiHidden="0" w:uiPriority="66" w:unhideWhenUsed="0"/>
-    <w:lsdException w:name="Medium Grid 1 Accent 2" w:semiHidden="0" w:uiPriority="67" w:unhideWhenUsed="0"/>
-    <w:lsdException w:name="Medium Grid 2 Accent 2" w:semiHidden="0" w:uiPriority="68" w:unhideWhenUsed="0"/>
-    <w:lsdException w:name="Medium Grid 3 Accent 2" w:semiHidden="0" w:uiPriority="69" w:unhideWhenUsed="0"/>
-    <w:lsdException w:name="Dark List Accent 2" w:semiHidden="0" w:uiPriority="70" w:unhideWhenUsed="0"/>
-    <w:lsdException w:name="Colorful Shading Accent 2" w:semiHidden="0" w:uiPriority="71" w:unhideWhenUsed="0"/>
-    <w:lsdException w:name="Colorful List Accent 2" w:semiHidden="0" w:uiPriority="72" w:unhideWhenUsed="0"/>
-    <w:lsdException w:name="Colorful Grid Accent 2" w:semiHidden="0" w:uiPriority="73" w:unhideWhenUsed="0"/>
-    <w:lsdException w:name="Light Shading Accent 3" w:semiHidden="0" w:uiPriority="60" w:unhideWhenUsed="0"/>
-    <w:lsdException w:name="Light List Accent 3" w:semiHidden="0" w:uiPriority="61" w:unhideWhenUsed="0"/>
-    <w:lsdException w:name="Light Grid Accent 3" w:semiHidden="0" w:uiPriority="62" w:unhideWhenUsed="0"/>
-    <w:lsdException w:name="Medium Shading 1 Accent 3" w:semiHidden="0" w:uiPriority="63" w:unhideWhenUsed="0"/>
-    <w:lsdException w:name="Medium Shading 2 Accent 3" w:semiHidden="0" w:uiPriority="64" w:unhideWhenUsed="0"/>
-    <w:lsdException w:name="Medium List 1 Accent 3" w:semiHidden="0" w:uiPriority="65" w:unhideWhenUsed="0"/>
-    <w:lsdException w:name="Medium List 2 Accent 3" w:semiHidden="0" w:uiPriority="66" w:unhideWhenUsed="0"/>
-    <w:lsdException w:name="Medium Grid 1 Accent 3" w:semiHidden="0" w:uiPriority="67" w:unhideWhenUsed="0"/>
-    <w:lsdException w:name="Medium Grid 2 Accent 3" w:semiHidden="0" w:uiPriority="68" w:unhideWhenUsed="0"/>
-    <w:lsdException w:name="Medium Grid 3 Accent 3" w:semiHidden="0" w:uiPriority="69" w:unhideWhenUsed="0"/>
-    <w:lsdException w:name="Dark List Accent 3" w:semiHidden="0" w:uiPriority="70" w:unhideWhenUsed="0"/>
-    <w:lsdException w:name="Colorful Shading Accent 3" w:semiHidden="0" w:uiPriority="71" w:unhideWhenUsed="0"/>
-    <w:lsdException w:name="Colorful List Accent 3" w:semiHidden="0" w:uiPriority="72" w:unhideWhenUsed="0"/>
-    <w:lsdException w:name="Colorful Grid Accent 3" w:semiHidden="0" w:uiPriority="73" w:unhideWhenUsed="0"/>
-    <w:lsdException w:name="Light Shading Accent 4" w:semiHidden="0" w:uiPriority="60" w:unhideWhenUsed="0"/>
-    <w:lsdException w:name="Light List Accent 4" w:semiHidden="0" w:uiPriority="61" w:unhideWhenUsed="0"/>
-    <w:lsdException w:name="Light Grid Accent 4" w:semiHidden="0" w:uiPriority="62" w:unhideWhenUsed="0"/>
-    <w:lsdException w:name="Medium Shading 1 Accent 4" w:semiHidden="0" w:uiPriority="63" w:unhideWhenUsed="0"/>
-    <w:lsdException w:name="Medium Shading 2 Accent 4" w:semiHidden="0" w:uiPriority="64" w:unhideWhenUsed="0"/>
-    <w:lsdException w:name="Medium List 1 Accent 4" w:semiHidden="0" w:uiPriority="65" w:unhideWhenUsed="0"/>
-    <w:lsdException w:name="Medium List 2 Accent 4" w:semiHidden="0" w:uiPriority="66" w:unhideWhenUsed="0"/>
-    <w:lsdException w:name="Medium Grid 1 Accent 4" w:semiHidden="0" w:uiPriority="67" w:unhideWhenUsed="0"/>
-    <w:lsdException w:name="Medium Grid 2 Accent 4" w:semiHidden="0" w:uiPriority="68" w:unhideWhenUsed="0"/>
-    <w:lsdException w:name="Medium Grid 3 Accent 4" w:semiHidden="0" w:uiPriority="69" w:unhideWhenUsed="0"/>
-    <w:lsdException w:name="Dark List Accent 4" w:semiHidden="0" w:uiPriority="70" w:unhideWhenUsed="0"/>
-    <w:lsdException w:name="Colorful Shading Accent 4" w:semiHidden="0" w:uiPriority="71" w:unhideWhenUsed="0"/>
-    <w:lsdException w:name="Colorful List Accent 4" w:semiHidden="0" w:uiPriority="72" w:unhideWhenUsed="0"/>
-    <w:lsdException w:name="Colorful Grid Accent 4" w:semiHidden="0" w:uiPriority="73" w:unhideWhenUsed="0"/>
-    <w:lsdException w:name="Light Shading Accent 5" w:semiHidden="0" w:uiPriority="60" w:unhideWhenUsed="0"/>
-    <w:lsdException w:name="Light List Accent 5" w:semiHidden="0" w:uiPriority="61" w:unhideWhenUsed="0"/>
-    <w:lsdException w:name="Light Grid Accent 5" w:semiHidden="0" w:uiPriority="62" w:unhideWhenUsed="0"/>
-    <w:lsdException w:name="Medium Shading 1 Accent 5" w:semiHidden="0" w:uiPriority="63" w:unhideWhenUsed="0"/>
-    <w:lsdException w:name="Medium Shading 2 Accent 5" w:semiHidden="0" w:uiPriority="64" w:unhideWhenUsed="0"/>
-    <w:lsdException w:name="Medium List 1 Accent 5" w:semiHidden="0" w:uiPriority="65" w:unhideWhenUsed="0"/>
-    <w:lsdException w:name="Medium List 2 Accent 5" w:semiHidden="0" w:uiPriority="66" w:unhideWhenUsed="0"/>
-    <w:lsdException w:name="Medium Grid 1 Accent 5" w:semiHidden="0" w:uiPriority="67" w:unhideWhenUsed="0"/>
-    <w:lsdException w:name="Medium Grid 2 Accent 5" w:semiHidden="0" w:uiPriority="68" w:unhideWhenUsed="0"/>
-    <w:lsdException w:name="Medium Grid 3 Accent 5" w:semiHidden="0" w:uiPriority="69" w:unhideWhenUsed="0"/>
-    <w:lsdException w:name="Dark List Accent 5" w:semiHidden="0" w:uiPriority="70" w:unhideWhenUsed="0"/>
-    <w:lsdException w:name="Colorful Shading Accent 5" w:semiHidden="0" w:uiPriority="71" w:unhideWhenUsed="0"/>
-    <w:lsdException w:name="Colorful List Accent 5" w:semiHidden="0" w:uiPriority="72" w:unhideWhenUsed="0"/>
-    <w:lsdException w:name="Colorful Grid Accent 5" w:semiHidden="0" w:uiPriority="73" w:unhideWhenUsed="0"/>
-    <w:lsdException w:name="Light Shading Accent 6" w:semiHidden="0" w:uiPriority="60" w:unhideWhenUsed="0"/>
-    <w:lsdException w:name="Light List Accent 6" w:semiHidden="0" w:uiPriority="61" w:unhideWhenUsed="0"/>
-    <w:lsdException w:name="Light Grid Accent 6" w:semiHidden="0" w:uiPriority="62" w:unhideWhenUsed="0"/>
-    <w:lsdException w:name="Medium Shading 1 Accent 6" w:semiHidden="0" w:uiPriority="63" w:unhideWhenUsed="0"/>
-    <w:lsdException w:name="Medium Shading 2 Accent 6" w:semiHidden="0" w:uiPriority="64" w:unhideWhenUsed="0"/>
-    <w:lsdException w:name="Medium List 1 Accent 6" w:semiHidden="0" w:uiPriority="65" w:unhideWhenUsed="0"/>
-    <w:lsdException w:name="Medium List 2 Accent 6" w:semiHidden="0" w:uiPriority="66" w:unhideWhenUsed="0"/>
-    <w:lsdException w:name="Medium Grid 1 Accent 6" w:semiHidden="0" w:uiPriority="67" w:unhideWhenUsed="0"/>
-    <w:lsdException w:name="Medium Grid 2 Accent 6" w:semiHidden="0" w:uiPriority="68" w:unhideWhenUsed="0"/>
-    <w:lsdException w:name="Medium Grid 3 Accent 6" w:semiHidden="0" w:uiPriority="69" w:unhideWhenUsed="0"/>
-    <w:lsdException w:name="Dark List Accent 6" w:semiHidden="0" w:uiPriority="70" w:unhideWhenUsed="0"/>
-    <w:lsdException w:name="Colorful Shading Accent 6" w:semiHidden="0" w:uiPriority="71" w:unhideWhenUsed="0"/>
-    <w:lsdException w:name="Colorful List Accent 6" w:semiHidden="0" w:uiPriority="72" w:unhideWhenUsed="0"/>
-    <w:lsdException w:name="Colorful Grid Accent 6" w:semiHidden="0" w:uiPriority="73" w:unhideWhenUsed="0"/>
-    <w:lsdException w:name="Subtle Emphasis" w:semiHidden="0" w:uiPriority="19" w:unhideWhenUsed="0" w:qFormat="1"/>
-    <w:lsdException w:name="Intense Emphasis" w:semiHidden="0" w:uiPriority="21" w:unhideWhenUsed="0" w:qFormat="1"/>
-    <w:lsdException w:name="Subtle Reference" w:semiHidden="0" w:uiPriority="31" w:unhideWhenUsed="0" w:qFormat="1"/>
-    <w:lsdException w:name="Intense Reference" w:semiHidden="0" w:uiPriority="32" w:unhideWhenUsed="0" w:qFormat="1"/>
-    <w:lsdException w:name="Book Title" w:semiHidden="0" w:uiPriority="33" w:unhideWhenUsed="0" w:qFormat="1"/>
-    <w:lsdException w:name="Bibliography" w:uiPriority="37"/>
-    <w:lsdException w:name="TOC Heading" w:uiPriority="39" w:qFormat="1"/>
+  <w:latentStyles w:defLockedState="0" w:defUIPriority="99" w:defSemiHidden="0" w:defUnhideWhenUsed="0" w:defQFormat="0" w:count="371">
+    <w:lsdException w:name="Normal" w:uiPriority="0" w:qFormat="1"/>
+    <w:lsdException w:name="heading 1" w:uiPriority="9" w:qFormat="1"/>
+    <w:lsdException w:name="heading 2" w:semiHidden="1" w:uiPriority="9" w:unhideWhenUsed="1" w:qFormat="1"/>
+    <w:lsdException w:name="heading 3" w:semiHidden="1" w:uiPriority="9" w:unhideWhenUsed="1" w:qFormat="1"/>
+    <w:lsdException w:name="heading 4" w:semiHidden="1" w:uiPriority="9" w:unhideWhenUsed="1" w:qFormat="1"/>
+    <w:lsdException w:name="heading 5" w:semiHidden="1" w:uiPriority="9" w:unhideWhenUsed="1" w:qFormat="1"/>
+    <w:lsdException w:name="heading 6" w:semiHidden="1" w:uiPriority="9" w:unhideWhenUsed="1" w:qFormat="1"/>
+    <w:lsdException w:name="heading 7" w:semiHidden="1" w:uiPriority="9" w:unhideWhenUsed="1" w:qFormat="1"/>
+    <w:lsdException w:name="heading 8" w:semiHidden="1" w:uiPriority="9" w:unhideWhenUsed="1" w:qFormat="1"/>
+    <w:lsdException w:name="heading 9" w:semiHidden="1" w:uiPriority="9" w:unhideWhenUsed="1" w:qFormat="1"/>
+    <w:lsdException w:name="index 1" w:semiHidden="1" w:unhideWhenUsed="1"/>
+    <w:lsdException w:name="index 2" w:semiHidden="1" w:unhideWhenUsed="1"/>
+    <w:lsdException w:name="index 3" w:semiHidden="1" w:unhideWhenUsed="1"/>
+    <w:lsdException w:name="index 4" w:semiHidden="1" w:unhideWhenUsed="1"/>
+    <w:lsdException w:name="index 5" w:semiHidden="1" w:unhideWhenUsed="1"/>
+    <w:lsdException w:name="index 6" w:semiHidden="1" w:unhideWhenUsed="1"/>
+    <w:lsdException w:name="index 7" w:semiHidden="1" w:unhideWhenUsed="1"/>
+    <w:lsdException w:name="index 8" w:semiHidden="1" w:unhideWhenUsed="1"/>
+    <w:lsdException w:name="index 9" w:semiHidden="1" w:unhideWhenUsed="1"/>
+    <w:lsdException w:name="toc 1" w:semiHidden="1" w:uiPriority="39" w:unhideWhenUsed="1"/>
+    <w:lsdException w:name="toc 2" w:semiHidden="1" w:uiPriority="39" w:unhideWhenUsed="1"/>
+    <w:lsdException w:name="toc 3" w:semiHidden="1" w:uiPriority="39" w:unhideWhenUsed="1"/>
+    <w:lsdException w:name="toc 4" w:semiHidden="1" w:uiPriority="39" w:unhideWhenUsed="1"/>
+    <w:lsdException w:name="toc 5" w:semiHidden="1" w:uiPriority="39" w:unhideWhenUsed="1"/>
+    <w:lsdException w:name="toc 6" w:semiHidden="1" w:uiPriority="39" w:unhideWhenUsed="1"/>
+    <w:lsdException w:name="toc 7" w:semiHidden="1" w:uiPriority="39" w:unhideWhenUsed="1"/>
+    <w:lsdException w:name="toc 8" w:semiHidden="1" w:uiPriority="39" w:unhideWhenUsed="1"/>
+    <w:lsdException w:name="toc 9" w:semiHidden="1" w:uiPriority="39" w:unhideWhenUsed="1"/>
+    <w:lsdException w:name="Normal Indent" w:semiHidden="1" w:unhideWhenUsed="1"/>
+    <w:lsdException w:name="footnote text" w:semiHidden="1" w:unhideWhenUsed="1"/>
+    <w:lsdException w:name="annotation text" w:semiHidden="1" w:unhideWhenUsed="1"/>
+    <w:lsdException w:name="header" w:semiHidden="1" w:unhideWhenUsed="1"/>
+    <w:lsdException w:name="footer" w:semiHidden="1" w:unhideWhenUsed="1"/>
+    <w:lsdException w:name="index heading" w:semiHidden="1" w:unhideWhenUsed="1"/>
+    <w:lsdException w:name="caption" w:semiHidden="1" w:uiPriority="35" w:unhideWhenUsed="1" w:qFormat="1"/>
+    <w:lsdException w:name="table of figures" w:semiHidden="1" w:unhideWhenUsed="1"/>
+    <w:lsdException w:name="envelope address" w:semiHidden="1" w:unhideWhenUsed="1"/>
+    <w:lsdException w:name="envelope return" w:semiHidden="1" w:unhideWhenUsed="1"/>
+    <w:lsdException w:name="footnote reference" w:semiHidden="1" w:unhideWhenUsed="1"/>
+    <w:lsdException w:name="annotation reference" w:semiHidden="1" w:unhideWhenUsed="1"/>
+    <w:lsdException w:name="line number" w:semiHidden="1" w:unhideWhenUsed="1"/>
+    <w:lsdException w:name="page number" w:semiHidden="1" w:unhideWhenUsed="1"/>
+    <w:lsdException w:name="endnote reference" w:semiHidden="1" w:unhideWhenUsed="1"/>
+    <w:lsdException w:name="endnote text" w:semiHidden="1" w:unhideWhenUsed="1"/>
+    <w:lsdException w:name="table of authorities" w:semiHidden="1" w:unhideWhenUsed="1"/>
+    <w:lsdException w:name="macro" w:semiHidden="1" w:unhideWhenUsed="1"/>
+    <w:lsdException w:name="toa heading" w:semiHidden="1" w:unhideWhenUsed="1"/>
+    <w:lsdException w:name="List" w:semiHidden="1" w:unhideWhenUsed="1"/>
+    <w:lsdException w:name="List Bullet" w:semiHidden="1" w:unhideWhenUsed="1"/>
+    <w:lsdException w:name="List Number" w:semiHidden="1" w:unhideWhenUsed="1"/>
+    <w:lsdException w:name="List 2" w:semiHidden="1" w:unhideWhenUsed="1"/>
+    <w:lsdException w:name="List 3" w:semiHidden="1" w:unhideWhenUsed="1"/>
+    <w:lsdException w:name="List 4" w:semiHidden="1" w:unhideWhenUsed="1"/>
+    <w:lsdException w:name="List 5" w:semiHidden="1" w:unhideWhenUsed="1"/>
+    <w:lsdException w:name="List Bullet 2" w:semiHidden="1" w:unhideWhenUsed="1"/>
+    <w:lsdException w:name="List Bullet 3" w:semiHidden="1" w:unhideWhenUsed="1"/>
+    <w:lsdException w:name="List Bullet 4" w:semiHidden="1" w:unhideWhenUsed="1"/>
+    <w:lsdException w:name="List Bullet 5" w:semiHidden="1" w:unhideWhenUsed="1"/>
+    <w:lsdException w:name="List Number 2" w:semiHidden="1" w:unhideWhenUsed="1"/>
+    <w:lsdException w:name="List Number 3" w:semiHidden="1" w:unhideWhenUsed="1"/>
+    <w:lsdException w:name="List Number 4" w:semiHidden="1" w:unhideWhenUsed="1"/>
+    <w:lsdException w:name="List Number 5" w:semiHidden="1" w:unhideWhenUsed="1"/>
+    <w:lsdException w:name="Title" w:uiPriority="10" w:qFormat="1"/>
+    <w:lsdException w:name="Closing" w:semiHidden="1" w:unhideWhenUsed="1"/>
+    <w:lsdException w:name="Signature" w:semiHidden="1" w:unhideWhenUsed="1"/>
+    <w:lsdException w:name="Default Paragraph Font" w:semiHidden="1" w:uiPriority="1" w:unhideWhenUsed="1"/>
+    <w:lsdException w:name="Body Text" w:semiHidden="1" w:unhideWhenUsed="1"/>
+    <w:lsdException w:name="Body Text Indent" w:semiHidden="1" w:unhideWhenUsed="1"/>
+    <w:lsdException w:name="List Continue" w:semiHidden="1" w:unhideWhenUsed="1"/>
+    <w:lsdException w:name="List Continue 2" w:semiHidden="1" w:unhideWhenUsed="1"/>
+    <w:lsdException w:name="List Continue 3" w:semiHidden="1" w:unhideWhenUsed="1"/>
+    <w:lsdException w:name="List Continue 4" w:semiHidden="1" w:unhideWhenUsed="1"/>
+    <w:lsdException w:name="List Continue 5" w:semiHidden="1" w:unhideWhenUsed="1"/>
+    <w:lsdException w:name="Message Header" w:semiHidden="1" w:unhideWhenUsed="1"/>
+    <w:lsdException w:name="Subtitle" w:uiPriority="11" w:qFormat="1"/>
+    <w:lsdException w:name="Salutation" w:semiHidden="1" w:unhideWhenUsed="1"/>
+    <w:lsdException w:name="Date" w:semiHidden="1" w:unhideWhenUsed="1"/>
+    <w:lsdException w:name="Body Text First Indent" w:semiHidden="1" w:unhideWhenUsed="1"/>
+    <w:lsdException w:name="Body Text First Indent 2" w:semiHidden="1" w:unhideWhenUsed="1"/>
+    <w:lsdException w:name="Note Heading" w:semiHidden="1" w:unhideWhenUsed="1"/>
+    <w:lsdException w:name="Body Text 2" w:semiHidden="1" w:unhideWhenUsed="1"/>
+    <w:lsdException w:name="Body Text 3" w:semiHidden="1" w:unhideWhenUsed="1"/>
+    <w:lsdException w:name="Body Text Indent 2" w:semiHidden="1" w:unhideWhenUsed="1"/>
+    <w:lsdException w:name="Body Text Indent 3" w:semiHidden="1" w:unhideWhenUsed="1"/>
+    <w:lsdException w:name="Block Text" w:semiHidden="1" w:unhideWhenUsed="1"/>
+    <w:lsdException w:name="Hyperlink" w:semiHidden="1" w:unhideWhenUsed="1"/>
+    <w:lsdException w:name="FollowedHyperlink" w:semiHidden="1" w:unhideWhenUsed="1"/>
+    <w:lsdException w:name="Strong" w:uiPriority="22" w:qFormat="1"/>
+    <w:lsdException w:name="Emphasis" w:uiPriority="20" w:qFormat="1"/>
+    <w:lsdException w:name="Document Map" w:semiHidden="1" w:unhideWhenUsed="1"/>
+    <w:lsdException w:name="Plain Text" w:semiHidden="1" w:unhideWhenUsed="1"/>
+    <w:lsdException w:name="E-mail Signature" w:semiHidden="1" w:unhideWhenUsed="1"/>
+    <w:lsdException w:name="HTML Top of Form" w:semiHidden="1" w:unhideWhenUsed="1"/>
+    <w:lsdException w:name="HTML Bottom of Form" w:semiHidden="1" w:unhideWhenUsed="1"/>
+    <w:lsdException w:name="Normal (Web)" w:semiHidden="1" w:unhideWhenUsed="1"/>
+    <w:lsdException w:name="HTML Acronym" w:semiHidden="1" w:unhideWhenUsed="1"/>
+    <w:lsdException w:name="HTML Address" w:semiHidden="1" w:unhideWhenUsed="1"/>
+    <w:lsdException w:name="HTML Cite" w:semiHidden="1" w:unhideWhenUsed="1"/>
+    <w:lsdException w:name="HTML Code" w:semiHidden="1" w:unhideWhenUsed="1"/>
+    <w:lsdException w:name="HTML Definition" w:semiHidden="1" w:unhideWhenUsed="1"/>
+    <w:lsdException w:name="HTML Keyboard" w:semiHidden="1" w:unhideWhenUsed="1"/>
+    <w:lsdException w:name="HTML Preformatted" w:semiHidden="1" w:unhideWhenUsed="1"/>
+    <w:lsdException w:name="HTML Sample" w:semiHidden="1" w:unhideWhenUsed="1"/>
+    <w:lsdException w:name="HTML Typewriter" w:semiHidden="1" w:unhideWhenUsed="1"/>
+    <w:lsdException w:name="HTML Variable" w:semiHidden="1" w:unhideWhenUsed="1"/>
+    <w:lsdException w:name="Normal Table" w:semiHidden="1" w:unhideWhenUsed="1"/>
+    <w:lsdException w:name="annotation subject" w:semiHidden="1" w:unhideWhenUsed="1"/>
+    <w:lsdException w:name="No List" w:semiHidden="1" w:unhideWhenUsed="1"/>
+    <w:lsdException w:name="Outline List 1" w:semiHidden="1" w:unhideWhenUsed="1"/>
+    <w:lsdException w:name="Outline List 2" w:semiHidden="1" w:unhideWhenUsed="1"/>
+    <w:lsdException w:name="Outline List 3" w:semiHidden="1" w:unhideWhenUsed="1"/>
+    <w:lsdException w:name="Table Simple 1" w:semiHidden="1" w:unhideWhenUsed="1"/>
+    <w:lsdException w:name="Table Simple 2" w:semiHidden="1" w:unhideWhenUsed="1"/>
+    <w:lsdException w:name="Table Simple 3" w:semiHidden="1" w:unhideWhenUsed="1"/>
+    <w:lsdException w:name="Table Classic 1" w:semiHidden="1" w:unhideWhenUsed="1"/>
+    <w:lsdException w:name="Table Classic 2" w:semiHidden="1" w:unhideWhenUsed="1"/>
+    <w:lsdException w:name="Table Classic 3" w:semiHidden="1" w:unhideWhenUsed="1"/>
+    <w:lsdException w:name="Table Classic 4" w:semiHidden="1" w:unhideWhenUsed="1"/>
+    <w:lsdException w:name="Table Colorful 1" w:semiHidden="1" w:unhideWhenUsed="1"/>
+    <w:lsdException w:name="Table Colorful 2" w:semiHidden="1" w:unhideWhenUsed="1"/>
+    <w:lsdException w:name="Table Colorful 3" w:semiHidden="1" w:unhideWhenUsed="1"/>
+    <w:lsdException w:name="Table Columns 1" w:semiHidden="1" w:unhideWhenUsed="1"/>
+    <w:lsdException w:name="Table Columns 2" w:semiHidden="1" w:unhideWhenUsed="1"/>
+    <w:lsdException w:name="Table Columns 3" w:semiHidden="1" w:unhideWhenUsed="1"/>
+    <w:lsdException w:name="Table Columns 4" w:semiHidden="1" w:unhideWhenUsed="1"/>
+    <w:lsdException w:name="Table Columns 5" w:semiHidden="1" w:unhideWhenUsed="1"/>
+    <w:lsdException w:name="Table Grid 1" w:semiHidden="1" w:unhideWhenUsed="1"/>
+    <w:lsdException w:name="Table Grid 2" w:semiHidden="1" w:unhideWhenUsed="1"/>
+    <w:lsdException w:name="Table Grid 3" w:semiHidden="1" w:unhideWhenUsed="1"/>
+    <w:lsdException w:name="Table Grid 4" w:semiHidden="1" w:unhideWhenUsed="1"/>
+    <w:lsdException w:name="Table Grid 5" w:semiHidden="1" w:unhideWhenUsed="1"/>
+    <w:lsdException w:name="Table Grid 6" w:semiHidden="1" w:unhideWhenUsed="1"/>
+    <w:lsdException w:name="Table Grid 7" w:semiHidden="1" w:unhideWhenUsed="1"/>
+    <w:lsdException w:name="Table Grid 8" w:semiHidden="1" w:unhideWhenUsed="1"/>
+    <w:lsdException w:name="Table List 1" w:semiHidden="1" w:unhideWhenUsed="1"/>
+    <w:lsdException w:name="Table List 2" w:semiHidden="1" w:unhideWhenUsed="1"/>
+    <w:lsdException w:name="Table List 3" w:semiHidden="1" w:unhideWhenUsed="1"/>
+    <w:lsdException w:name="Table List 4" w:semiHidden="1" w:unhideWhenUsed="1"/>
+    <w:lsdException w:name="Table List 5" w:semiHidden="1" w:unhideWhenUsed="1"/>
+    <w:lsdException w:name="Table List 6" w:semiHidden="1" w:unhideWhenUsed="1"/>
+    <w:lsdException w:name="Table List 7" w:semiHidden="1" w:unhideWhenUsed="1"/>
+    <w:lsdException w:name="Table List 8" w:semiHidden="1" w:unhideWhenUsed="1"/>
+    <w:lsdException w:name="Table 3D effects 1" w:semiHidden="1" w:unhideWhenUsed="1"/>
+    <w:lsdException w:name="Table 3D effects 2" w:semiHidden="1" w:unhideWhenUsed="1"/>
+    <w:lsdException w:name="Table 3D effects 3" w:semiHidden="1" w:unhideWhenUsed="1"/>
+    <w:lsdException w:name="Table Contemporary" w:semiHidden="1" w:unhideWhenUsed="1"/>
+    <w:lsdException w:name="Table Elegant" w:semiHidden="1" w:unhideWhenUsed="1"/>
+    <w:lsdException w:name="Table Professional" w:semiHidden="1" w:unhideWhenUsed="1"/>
+    <w:lsdException w:name="Table Subtle 1" w:semiHidden="1" w:unhideWhenUsed="1"/>
+    <w:lsdException w:name="Table Subtle 2" w:semiHidden="1" w:unhideWhenUsed="1"/>
+    <w:lsdException w:name="Table Web 1" w:semiHidden="1" w:unhideWhenUsed="1"/>
+    <w:lsdException w:name="Table Web 2" w:semiHidden="1" w:unhideWhenUsed="1"/>
+    <w:lsdException w:name="Table Web 3" w:semiHidden="1" w:unhideWhenUsed="1"/>
+    <w:lsdException w:name="Balloon Text" w:semiHidden="1" w:unhideWhenUsed="1"/>
+    <w:lsdException w:name="Table Grid" w:uiPriority="39"/>
+    <w:lsdException w:name="Table Theme" w:semiHidden="1" w:unhideWhenUsed="1"/>
+    <w:lsdException w:name="Placeholder Text" w:semiHidden="1"/>
+    <w:lsdException w:name="No Spacing" w:uiPriority="1" w:qFormat="1"/>
+    <w:lsdException w:name="Light Shading" w:uiPriority="60"/>
+    <w:lsdException w:name="Light List" w:uiPriority="61"/>
+    <w:lsdException w:name="Light Grid" w:uiPriority="62"/>
+    <w:lsdException w:name="Medium Shading 1" w:uiPriority="63"/>
+    <w:lsdException w:name="Medium Shading 2" w:uiPriority="64"/>
+    <w:lsdException w:name="Medium List 1" w:uiPriority="65"/>
+    <w:lsdException w:name="Medium List 2" w:uiPriority="66"/>
+    <w:lsdException w:name="Medium Grid 1" w:uiPriority="67"/>
+    <w:lsdException w:name="Medium Grid 2" w:uiPriority="68"/>
+    <w:lsdException w:name="Medium Grid 3" w:uiPriority="69"/>
+    <w:lsdException w:name="Dark List" w:uiPriority="70"/>
+    <w:lsdException w:name="Colorful Shading" w:uiPriority="71"/>
+    <w:lsdException w:name="Colorful List" w:uiPriority="72"/>
+    <w:lsdException w:name="Colorful Grid" w:uiPriority="73"/>
+    <w:lsdException w:name="Light Shading Accent 1" w:uiPriority="60"/>
+    <w:lsdException w:name="Light List Accent 1" w:uiPriority="61"/>
+    <w:lsdException w:name="Light Grid Accent 1" w:uiPriority="62"/>
+    <w:lsdException w:name="Medium Shading 1 Accent 1" w:uiPriority="63"/>
+    <w:lsdException w:name="Medium Shading 2 Accent 1" w:uiPriority="64"/>
+    <w:lsdException w:name="Medium List 1 Accent 1" w:uiPriority="65"/>
+    <w:lsdException w:name="Revision" w:semiHidden="1"/>
+    <w:lsdException w:name="List Paragraph" w:uiPriority="34" w:qFormat="1"/>
+    <w:lsdException w:name="Quote" w:uiPriority="29" w:qFormat="1"/>
+    <w:lsdException w:name="Intense Quote" w:uiPriority="30" w:qFormat="1"/>
+    <w:lsdException w:name="Medium List 2 Accent 1" w:uiPriority="66"/>
+    <w:lsdException w:name="Medium Grid 1 Accent 1" w:uiPriority="67"/>
+    <w:lsdException w:name="Medium Grid 2 Accent 1" w:uiPriority="68"/>
+    <w:lsdException w:name="Medium Grid 3 Accent 1" w:uiPriority="69"/>
+    <w:lsdException w:name="Dark List Accent 1" w:uiPriority="70"/>
+    <w:lsdException w:name="Colorful Shading Accent 1" w:uiPriority="71"/>
+    <w:lsdException w:name="Colorful List Accent 1" w:uiPriority="72"/>
+    <w:lsdException w:name="Colorful Grid Accent 1" w:uiPriority="73"/>
+    <w:lsdException w:name="Light Shading Accent 2" w:uiPriority="60"/>
+    <w:lsdException w:name="Light List Accent 2" w:uiPriority="61"/>
+    <w:lsdException w:name="Light Grid Accent 2" w:uiPriority="62"/>
+    <w:lsdException w:name="Medium Shading 1 Accent 2" w:uiPriority="63"/>
+    <w:lsdException w:name="Medium Shading 2 Accent 2" w:uiPriority="64"/>
+    <w:lsdException w:name="Medium List 1 Accent 2" w:uiPriority="65"/>
+    <w:lsdException w:name="Medium List 2 Accent 2" w:uiPriority="66"/>
+    <w:lsdException w:name="Medium Grid 1 Accent 2" w:uiPriority="67"/>
+    <w:lsdException w:name="Medium Grid 2 Accent 2" w:uiPriority="68"/>
+    <w:lsdException w:name="Medium Grid 3 Accent 2" w:uiPriority="69"/>
+    <w:lsdException w:name="Dark List Accent 2" w:uiPriority="70"/>
+    <w:lsdException w:name="Colorful Shading Accent 2" w:uiPriority="71"/>
+    <w:lsdException w:name="Colorful List Accent 2" w:uiPriority="72"/>
+    <w:lsdException w:name="Colorful Grid Accent 2" w:uiPriority="73"/>
+    <w:lsdException w:name="Light Shading Accent 3" w:uiPriority="60"/>
+    <w:lsdException w:name="Light List Accent 3" w:uiPriority="61"/>
+    <w:lsdException w:name="Light Grid Accent 3" w:uiPriority="62"/>
+    <w:lsdException w:name="Medium Shading 1 Accent 3" w:uiPriority="63"/>
+    <w:lsdException w:name="Medium Shading 2 Accent 3" w:uiPriority="64"/>
+    <w:lsdException w:name="Medium List 1 Accent 3" w:uiPriority="65"/>
+    <w:lsdException w:name="Medium List 2 Accent 3" w:uiPriority="66"/>
+    <w:lsdException w:name="Medium Grid 1 Accent 3" w:uiPriority="67"/>
+    <w:lsdException w:name="Medium Grid 2 Accent 3" w:uiPriority="68"/>
+    <w:lsdException w:name="Medium Grid 3 Accent 3" w:uiPriority="69"/>
+    <w:lsdException w:name="Dark List Accent 3" w:uiPriority="70"/>
+    <w:lsdException w:name="Colorful Shading Accent 3" w:uiPriority="71"/>
+    <w:lsdException w:name="Colorful List Accent 3" w:uiPriority="72"/>
+    <w:lsdException w:name="Colorful Grid Accent 3" w:uiPriority="73"/>
+    <w:lsdException w:name="Light Shading Accent 4" w:uiPriority="60"/>
+    <w:lsdException w:name="Light List Accent 4" w:uiPriority="61"/>
+    <w:lsdException w:name="Light Grid Accent 4" w:uiPriority="62"/>
+    <w:lsdException w:name="Medium Shading 1 Accent 4" w:uiPriority="63"/>
+    <w:lsdException w:name="Medium Shading 2 Accent 4" w:uiPriority="64"/>
+    <w:lsdException w:name="Medium List 1 Accent 4" w:uiPriority="65"/>
+    <w:lsdException w:name="Medium List 2 Accent 4" w:uiPriority="66"/>
+    <w:lsdException w:name="Medium Grid 1 Accent 4" w:uiPriority="67"/>
+    <w:lsdException w:name="Medium Grid 2 Accent 4" w:uiPriority="68"/>
+    <w:lsdException w:name="Medium Grid 3 Accent 4" w:uiPriority="69"/>
+    <w:lsdException w:name="Dark List Accent 4" w:uiPriority="70"/>
+    <w:lsdException w:name="Colorful Shading Accent 4" w:uiPriority="71"/>
+    <w:lsdException w:name="Colorful List Accent 4" w:uiPriority="72"/>
+    <w:lsdException w:name="Colorful Grid Accent 4" w:uiPriority="73"/>
+    <w:lsdException w:name="Light Shading Accent 5" w:uiPriority="60"/>
+    <w:lsdException w:name="Light List Accent 5" w:uiPriority="61"/>
+    <w:lsdException w:name="Light Grid Accent 5" w:uiPriority="62"/>
+    <w:lsdException w:name="Medium Shading 1 Accent 5" w:uiPriority="63"/>
+    <w:lsdException w:name="Medium Shading 2 Accent 5" w:uiPriority="64"/>
+    <w:lsdException w:name="Medium List 1 Accent 5" w:uiPriority="65"/>
+    <w:lsdException w:name="Medium List 2 Accent 5" w:uiPriority="66"/>
+    <w:lsdException w:name="Medium Grid 1 Accent 5" w:uiPriority="67"/>
+    <w:lsdException w:name="Medium Grid 2 Accent 5" w:uiPriority="68"/>
+    <w:lsdException w:name="Medium Grid 3 Accent 5" w:uiPriority="69"/>
+    <w:lsdException w:name="Dark List Accent 5" w:uiPriority="70"/>
+    <w:lsdException w:name="Colorful Shading Accent 5" w:uiPriority="71"/>
+    <w:lsdException w:name="Colorful List Accent 5" w:uiPriority="72"/>
+    <w:lsdException w:name="Colorful Grid Accent 5" w:uiPriority="73"/>
+    <w:lsdException w:name="Light Shading Accent 6" w:uiPriority="60"/>
+    <w:lsdException w:name="Light List Accent 6" w:uiPriority="61"/>
+    <w:lsdException w:name="Light Grid Accent 6" w:uiPriority="62"/>
+    <w:lsdException w:name="Medium Shading 1 Accent 6" w:uiPriority="63"/>
+    <w:lsdException w:name="Medium Shading 2 Accent 6" w:uiPriority="64"/>
+    <w:lsdException w:name="Medium List 1 Accent 6" w:uiPriority="65"/>
+    <w:lsdException w:name="Medium List 2 Accent 6" w:uiPriority="66"/>
+    <w:lsdException w:name="Medium Grid 1 Accent 6" w:uiPriority="67"/>
+    <w:lsdException w:name="Medium Grid 2 Accent 6" w:uiPriority="68"/>
+    <w:lsdException w:name="Medium Grid 3 Accent 6" w:uiPriority="69"/>
+    <w:lsdException w:name="Dark List Accent 6" w:uiPriority="70"/>
+    <w:lsdException w:name="Colorful Shading Accent 6" w:uiPriority="71"/>
+    <w:lsdException w:name="Colorful List Accent 6" w:uiPriority="72"/>
+    <w:lsdException w:name="Colorful Grid Accent 6" w:uiPriority="73"/>
+    <w:lsdException w:name="Subtle Emphasis" w:uiPriority="19" w:qFormat="1"/>
+    <w:lsdException w:name="Intense Emphasis" w:uiPriority="21" w:qFormat="1"/>
+    <w:lsdException w:name="Subtle Reference" w:uiPriority="31" w:qFormat="1"/>
+    <w:lsdException w:name="Intense Reference" w:uiPriority="32" w:qFormat="1"/>
+    <w:lsdException w:name="Book Title" w:uiPriority="33" w:qFormat="1"/>
+    <w:lsdException w:name="Bibliography" w:semiHidden="1" w:uiPriority="37" w:unhideWhenUsed="1"/>
+    <w:lsdException w:name="TOC Heading" w:semiHidden="1" w:uiPriority="39" w:unhideWhenUsed="1" w:qFormat="1"/>
+    <w:lsdException w:name="Plain Table 1" w:uiPriority="41"/>
+    <w:lsdException w:name="Plain Table 2" w:uiPriority="42"/>
+    <w:lsdException w:name="Plain Table 3" w:uiPriority="43"/>
+    <w:lsdException w:name="Plain Table 4" w:uiPriority="44"/>
+    <w:lsdException w:name="Plain Table 5" w:uiPriority="45"/>
+    <w:lsdException w:name="Grid Table Light" w:uiPriority="40"/>
+    <w:lsdException w:name="Grid Table 1 Light" w:uiPriority="46"/>
+    <w:lsdException w:name="Grid Table 2" w:uiPriority="47"/>
+    <w:lsdException w:name="Grid Table 3" w:uiPriority="48"/>
+    <w:lsdException w:name="Grid Table 4" w:uiPriority="49"/>
+    <w:lsdException w:name="Grid Table 5 Dark" w:uiPriority="50"/>
+    <w:lsdException w:name="Grid Table 6 Colorful" w:uiPriority="51"/>
+    <w:lsdException w:name="Grid Table 7 Colorful" w:uiPriority="52"/>
+    <w:lsdException w:name="Grid Table 1 Light Accent 1" w:uiPriority="46"/>
+    <w:lsdException w:name="Grid Table 2 Accent 1" w:uiPriority="47"/>
+    <w:lsdException w:name="Grid Table 3 Accent 1" w:uiPriority="48"/>
+    <w:lsdException w:name="Grid Table 4 Accent 1" w:uiPriority="49"/>
+    <w:lsdException w:name="Grid Table 5 Dark Accent 1" w:uiPriority="50"/>
+    <w:lsdException w:name="Grid Table 6 Colorful Accent 1" w:uiPriority="51"/>
+    <w:lsdException w:name="Grid Table 7 Colorful Accent 1" w:uiPriority="52"/>
+    <w:lsdException w:name="Grid Table 1 Light Accent 2" w:uiPriority="46"/>
+    <w:lsdException w:name="Grid Table 2 Accent 2" w:uiPriority="47"/>
+    <w:lsdException w:name="Grid Table 3 Accent 2" w:uiPriority="48"/>
+    <w:lsdException w:name="Grid Table 4 Accent 2" w:uiPriority="49"/>
+    <w:lsdException w:name="Grid Table 5 Dark Accent 2" w:uiPriority="50"/>
+    <w:lsdException w:name="Grid Table 6 Colorful Accent 2" w:uiPriority="51"/>
+    <w:lsdException w:name="Grid Table 7 Colorful Accent 2" w:uiPriority="52"/>
+    <w:lsdException w:name="Grid Table 1 Light Accent 3" w:uiPriority="46"/>
+    <w:lsdException w:name="Grid Table 2 Accent 3" w:uiPriority="47"/>
+    <w:lsdException w:name="Grid Table 3 Accent 3" w:uiPriority="48"/>
+    <w:lsdException w:name="Grid Table 4 Accent 3" w:uiPriority="49"/>
+    <w:lsdException w:name="Grid Table 5 Dark Accent 3" w:uiPriority="50"/>
+    <w:lsdException w:name="Grid Table 6 Colorful Accent 3" w:uiPriority="51"/>
+    <w:lsdException w:name="Grid Table 7 Colorful Accent 3" w:uiPriority="52"/>
+    <w:lsdException w:name="Grid Table 1 Light Accent 4" w:uiPriority="46"/>
+    <w:lsdException w:name="Grid Table 2 Accent 4" w:uiPriority="47"/>
+    <w:lsdException w:name="Grid Table 3 Accent 4" w:uiPriority="48"/>
+    <w:lsdException w:name="Grid Table 4 Accent 4" w:uiPriority="49"/>
+    <w:lsdException w:name="Grid Table 5 Dark Accent 4" w:uiPriority="50"/>
+    <w:lsdException w:name="Grid Table 6 Colorful Accent 4" w:uiPriority="51"/>
+    <w:lsdException w:name="Grid Table 7 Colorful Accent 4" w:uiPriority="52"/>
+    <w:lsdException w:name="Grid Table 1 Light Accent 5" w:uiPriority="46"/>
+    <w:lsdException w:name="Grid Table 2 Accent 5" w:uiPriority="47"/>
+    <w:lsdException w:name="Grid Table 3 Accent 5" w:uiPriority="48"/>
+    <w:lsdException w:name="Grid Table 4 Accent 5" w:uiPriority="49"/>
+    <w:lsdException w:name="Grid Table 5 Dark Accent 5" w:uiPriority="50"/>
+    <w:lsdException w:name="Grid Table 6 Colorful Accent 5" w:uiPriority="51"/>
+    <w:lsdException w:name="Grid Table 7 Colorful Accent 5" w:uiPriority="52"/>
+    <w:lsdException w:name="Grid Table 1 Light Accent 6" w:uiPriority="46"/>
+    <w:lsdException w:name="Grid Table 2 Accent 6" w:uiPriority="47"/>
+    <w:lsdException w:name="Grid Table 3 Accent 6" w:uiPriority="48"/>
+    <w:lsdException w:name="Grid Table 4 Accent 6" w:uiPriority="49"/>
+    <w:lsdException w:name="Grid Table 5 Dark Accent 6" w:uiPriority="50"/>
+    <w:lsdException w:name="Grid Table 6 Colorful Accent 6" w:uiPriority="51"/>
+    <w:lsdException w:name="Grid Table 7 Colorful Accent 6" w:uiPriority="52"/>
+    <w:lsdException w:name="List Table 1 Light" w:uiPriority="46"/>
+    <w:lsdException w:name="List Table 2" w:uiPriority="47"/>
+    <w:lsdException w:name="List Table 3" w:uiPriority="48"/>
+    <w:lsdException w:name="List Table 4" w:uiPriority="49"/>
+    <w:lsdException w:name="List Table 5 Dark" w:uiPriority="50"/>
+    <w:lsdException w:name="List Table 6 Colorful" w:uiPriority="51"/>
+    <w:lsdException w:name="List Table 7 Colorful" w:uiPriority="52"/>
+    <w:lsdException w:name="List Table 1 Light Accent 1" w:uiPriority="46"/>
+    <w:lsdException w:name="List Table 2 Accent 1" w:uiPriority="47"/>
+    <w:lsdException w:name="List Table 3 Accent 1" w:uiPriority="48"/>
+    <w:lsdException w:name="List Table 4 Accent 1" w:uiPriority="49"/>
+    <w:lsdException w:name="List Table 5 Dark Accent 1" w:uiPriority="50"/>
+    <w:lsdException w:name="List Table 6 Colorful Accent 1" w:uiPriority="51"/>
+    <w:lsdException w:name="List Table 7 Colorful Accent 1" w:uiPriority="52"/>
+    <w:lsdException w:name="List Table 1 Light Accent 2" w:uiPriority="46"/>
+    <w:lsdException w:name="List Table 2 Accent 2" w:uiPriority="47"/>
+    <w:lsdException w:name="List Table 3 Accent 2" w:uiPriority="48"/>
+    <w:lsdException w:name="List Table 4 Accent 2" w:uiPriority="49"/>
+    <w:lsdException w:name="List Table 5 Dark Accent 2" w:uiPriority="50"/>
+    <w:lsdException w:name="List Table 6 Colorful Accent 2" w:uiPriority="51"/>
+    <w:lsdException w:name="List Table 7 Colorful Accent 2" w:uiPriority="52"/>
+    <w:lsdException w:name="List Table 1 Light Accent 3" w:uiPriority="46"/>
+    <w:lsdException w:name="List Table 2 Accent 3" w:uiPriority="47"/>
+    <w:lsdException w:name="List Table 3 Accent 3" w:uiPriority="48"/>
+    <w:lsdException w:name="List Table 4 Accent 3" w:uiPriority="49"/>
+    <w:lsdException w:name="List Table 5 Dark Accent 3" w:uiPriority="50"/>
+    <w:lsdException w:name="List Table 6 Colorful Accent 3" w:uiPriority="51"/>
+    <w:lsdException w:name="List Table 7 Colorful Accent 3" w:uiPriority="52"/>
+    <w:lsdException w:name="List Table 1 Light Accent 4" w:uiPriority="46"/>
+    <w:lsdException w:name="List Table 2 Accent 4" w:uiPriority="47"/>
+    <w:lsdException w:name="List Table 3 Accent 4" w:uiPriority="48"/>
+    <w:lsdException w:name="List Table 4 Accent 4" w:uiPriority="49"/>
+    <w:lsdException w:name="List Table 5 Dark Accent 4" w:uiPriority="50"/>
+    <w:lsdException w:name="List Table 6 Colorful Accent 4" w:uiPriority="51"/>
+    <w:lsdException w:name="List Table 7 Colorful Accent 4" w:uiPriority="52"/>
+    <w:lsdException w:name="List Table 1 Light Accent 5" w:uiPriority="46"/>
+    <w:lsdException w:name="List Table 2 Accent 5" w:uiPriority="47"/>
+    <w:lsdException w:name="List Table 3 Accent 5" w:uiPriority="48"/>
+    <w:lsdException w:name="List Table 4 Accent 5" w:uiPriority="49"/>
+    <w:lsdException w:name="List Table 5 Dark Accent 5" w:uiPriority="50"/>
+    <w:lsdException w:name="List Table 6 Colorful Accent 5" w:uiPriority="51"/>
+    <w:lsdException w:name="List Table 7 Colorful Accent 5" w:uiPriority="52"/>
+    <w:lsdException w:name="List Table 1 Light Accent 6" w:uiPriority="46"/>
+    <w:lsdException w:name="List Table 2 Accent 6" w:uiPriority="47"/>
+    <w:lsdException w:name="List Table 3 Accent 6" w:uiPriority="48"/>
+    <w:lsdException w:name="List Table 4 Accent 6" w:uiPriority="49"/>
+    <w:lsdException w:name="List Table 5 Dark Accent 6" w:uiPriority="50"/>
+    <w:lsdException w:name="List Table 6 Colorful Accent 6" w:uiPriority="51"/>
+    <w:lsdException w:name="List Table 7 Colorful Accent 6" w:uiPriority="52"/>
   </w:latentStyles>
-  <w:style w:type="paragraph" w:default="1" w:styleId="Standaard">
+  <w:style w:type="paragraph" w:default="1" w:styleId="Normal">
     <w:name w:val="Normal"/>
     <w:qFormat/>
   </w:style>
-  <w:style w:type="paragraph" w:styleId="Kop1">
+  <w:style w:type="paragraph" w:styleId="Heading1">
     <w:name w:val="heading 1"/>
-    <w:basedOn w:val="Standaard"/>
-    <w:next w:val="Standaard"/>
-    <w:link w:val="Kop1Char"/>
+    <w:basedOn w:val="Normal"/>
+    <w:next w:val="Normal"/>
+    <w:link w:val="Heading1Char"/>
     <w:uiPriority w:val="9"/>
     <w:qFormat/>
     <w:rsid w:val="005A6492"/>
@@ -18874,11 +19257,11 @@
       <w:szCs w:val="32"/>
     </w:rPr>
   </w:style>
-  <w:style w:type="paragraph" w:styleId="Kop2">
+  <w:style w:type="paragraph" w:styleId="Heading2">
     <w:name w:val="heading 2"/>
-    <w:basedOn w:val="Standaard"/>
-    <w:next w:val="Standaard"/>
-    <w:link w:val="Kop2Char"/>
+    <w:basedOn w:val="Normal"/>
+    <w:next w:val="Normal"/>
+    <w:link w:val="Heading2Char"/>
     <w:uiPriority w:val="9"/>
     <w:unhideWhenUsed/>
     <w:qFormat/>
@@ -18896,13 +19279,13 @@
       <w:szCs w:val="26"/>
     </w:rPr>
   </w:style>
-  <w:style w:type="character" w:default="1" w:styleId="Standaardalinea-lettertype">
+  <w:style w:type="character" w:default="1" w:styleId="DefaultParagraphFont">
     <w:name w:val="Default Paragraph Font"/>
     <w:uiPriority w:val="1"/>
     <w:semiHidden/>
     <w:unhideWhenUsed/>
   </w:style>
-  <w:style w:type="table" w:default="1" w:styleId="Standaardtabel">
+  <w:style w:type="table" w:default="1" w:styleId="TableNormal">
     <w:name w:val="Normal Table"/>
     <w:uiPriority w:val="99"/>
     <w:semiHidden/>
@@ -18917,15 +19300,15 @@
       </w:tblCellMar>
     </w:tblPr>
   </w:style>
-  <w:style w:type="numbering" w:default="1" w:styleId="Geenlijst">
+  <w:style w:type="numbering" w:default="1" w:styleId="NoList">
     <w:name w:val="No List"/>
     <w:uiPriority w:val="99"/>
     <w:semiHidden/>
     <w:unhideWhenUsed/>
   </w:style>
-  <w:style w:type="paragraph" w:styleId="Geenafstand">
+  <w:style w:type="paragraph" w:styleId="NoSpacing">
     <w:name w:val="No Spacing"/>
-    <w:link w:val="GeenafstandChar"/>
+    <w:link w:val="NoSpacingChar"/>
     <w:uiPriority w:val="1"/>
     <w:qFormat/>
     <w:rsid w:val="005A6492"/>
@@ -18933,17 +19316,17 @@
       <w:spacing w:after="0" w:line="240" w:lineRule="auto"/>
     </w:pPr>
   </w:style>
-  <w:style w:type="character" w:customStyle="1" w:styleId="GeenafstandChar">
-    <w:name w:val="Geen afstand Char"/>
-    <w:basedOn w:val="Standaardalinea-lettertype"/>
-    <w:link w:val="Geenafstand"/>
+  <w:style w:type="character" w:customStyle="1" w:styleId="NoSpacingChar">
+    <w:name w:val="No Spacing Char"/>
+    <w:basedOn w:val="DefaultParagraphFont"/>
+    <w:link w:val="NoSpacing"/>
     <w:uiPriority w:val="1"/>
     <w:rsid w:val="005A6492"/>
   </w:style>
-  <w:style w:type="paragraph" w:styleId="Koptekst">
+  <w:style w:type="paragraph" w:styleId="Header">
     <w:name w:val="header"/>
-    <w:basedOn w:val="Standaard"/>
-    <w:link w:val="KoptekstChar"/>
+    <w:basedOn w:val="Normal"/>
+    <w:link w:val="HeaderChar"/>
     <w:uiPriority w:val="99"/>
     <w:unhideWhenUsed/>
     <w:rsid w:val="005A6492"/>
@@ -18955,17 +19338,17 @@
       <w:spacing w:after="0" w:line="240" w:lineRule="auto"/>
     </w:pPr>
   </w:style>
-  <w:style w:type="character" w:customStyle="1" w:styleId="KoptekstChar">
-    <w:name w:val="Koptekst Char"/>
-    <w:basedOn w:val="Standaardalinea-lettertype"/>
-    <w:link w:val="Koptekst"/>
+  <w:style w:type="character" w:customStyle="1" w:styleId="HeaderChar">
+    <w:name w:val="Header Char"/>
+    <w:basedOn w:val="DefaultParagraphFont"/>
+    <w:link w:val="Header"/>
     <w:uiPriority w:val="99"/>
     <w:rsid w:val="005A6492"/>
   </w:style>
-  <w:style w:type="paragraph" w:styleId="Voettekst">
+  <w:style w:type="paragraph" w:styleId="Footer">
     <w:name w:val="footer"/>
-    <w:basedOn w:val="Standaard"/>
-    <w:link w:val="VoettekstChar"/>
+    <w:basedOn w:val="Normal"/>
+    <w:link w:val="FooterChar"/>
     <w:uiPriority w:val="99"/>
     <w:unhideWhenUsed/>
     <w:rsid w:val="005A6492"/>
@@ -18977,17 +19360,17 @@
       <w:spacing w:after="0" w:line="240" w:lineRule="auto"/>
     </w:pPr>
   </w:style>
-  <w:style w:type="character" w:customStyle="1" w:styleId="VoettekstChar">
-    <w:name w:val="Voettekst Char"/>
-    <w:basedOn w:val="Standaardalinea-lettertype"/>
-    <w:link w:val="Voettekst"/>
+  <w:style w:type="character" w:customStyle="1" w:styleId="FooterChar">
+    <w:name w:val="Footer Char"/>
+    <w:basedOn w:val="DefaultParagraphFont"/>
+    <w:link w:val="Footer"/>
     <w:uiPriority w:val="99"/>
     <w:rsid w:val="005A6492"/>
   </w:style>
-  <w:style w:type="character" w:customStyle="1" w:styleId="Kop1Char">
-    <w:name w:val="Kop 1 Char"/>
-    <w:basedOn w:val="Standaardalinea-lettertype"/>
-    <w:link w:val="Kop1"/>
+  <w:style w:type="character" w:customStyle="1" w:styleId="Heading1Char">
+    <w:name w:val="Heading 1 Char"/>
+    <w:basedOn w:val="DefaultParagraphFont"/>
+    <w:link w:val="Heading1"/>
     <w:uiPriority w:val="9"/>
     <w:rsid w:val="005A6492"/>
     <w:rPr>
@@ -18997,10 +19380,10 @@
       <w:szCs w:val="32"/>
     </w:rPr>
   </w:style>
-  <w:style w:type="paragraph" w:styleId="Kopvaninhoudsopgave">
+  <w:style w:type="paragraph" w:styleId="TOCHeading">
     <w:name w:val="TOC Heading"/>
-    <w:basedOn w:val="Kop1"/>
-    <w:next w:val="Standaard"/>
+    <w:basedOn w:val="Heading1"/>
+    <w:next w:val="Normal"/>
     <w:uiPriority w:val="39"/>
     <w:unhideWhenUsed/>
     <w:qFormat/>
@@ -19012,10 +19395,10 @@
       <w:lang w:eastAsia="nl-NL"/>
     </w:rPr>
   </w:style>
-  <w:style w:type="paragraph" w:styleId="Inhopg1">
+  <w:style w:type="paragraph" w:styleId="TOC1">
     <w:name w:val="toc 1"/>
-    <w:basedOn w:val="Standaard"/>
-    <w:next w:val="Standaard"/>
+    <w:basedOn w:val="Normal"/>
+    <w:next w:val="Normal"/>
     <w:autoRedefine/>
     <w:uiPriority w:val="39"/>
     <w:unhideWhenUsed/>
@@ -19026,7 +19409,7 @@
   </w:style>
   <w:style w:type="character" w:styleId="Hyperlink">
     <w:name w:val="Hyperlink"/>
-    <w:basedOn w:val="Standaardalinea-lettertype"/>
+    <w:basedOn w:val="DefaultParagraphFont"/>
     <w:uiPriority w:val="99"/>
     <w:unhideWhenUsed/>
     <w:rsid w:val="005A6492"/>
@@ -19035,9 +19418,9 @@
       <w:u w:val="single"/>
     </w:rPr>
   </w:style>
-  <w:style w:type="table" w:customStyle="1" w:styleId="GridTable4Accent5">
-    <w:name w:val="Grid Table 4 Accent 5"/>
-    <w:basedOn w:val="Standaardtabel"/>
+  <w:style w:type="table" w:customStyle="1" w:styleId="GridTable4-Accent51">
+    <w:name w:val="Grid Table 4 - Accent 51"/>
+    <w:basedOn w:val="TableNormal"/>
     <w:uiPriority w:val="49"/>
     <w:rsid w:val="005B59C2"/>
     <w:pPr>
@@ -19111,10 +19494,10 @@
       </w:tcPr>
     </w:tblStylePr>
   </w:style>
-  <w:style w:type="character" w:customStyle="1" w:styleId="Kop2Char">
-    <w:name w:val="Kop 2 Char"/>
-    <w:basedOn w:val="Standaardalinea-lettertype"/>
-    <w:link w:val="Kop2"/>
+  <w:style w:type="character" w:customStyle="1" w:styleId="Heading2Char">
+    <w:name w:val="Heading 2 Char"/>
+    <w:basedOn w:val="DefaultParagraphFont"/>
+    <w:link w:val="Heading2"/>
     <w:uiPriority w:val="9"/>
     <w:rsid w:val="00126BEA"/>
     <w:rPr>
@@ -19124,9 +19507,9 @@
       <w:szCs w:val="26"/>
     </w:rPr>
   </w:style>
-  <w:style w:type="table" w:styleId="Tabelraster">
+  <w:style w:type="table" w:styleId="TableGrid">
     <w:name w:val="Table Grid"/>
-    <w:basedOn w:val="Standaardtabel"/>
+    <w:basedOn w:val="TableNormal"/>
     <w:uiPriority w:val="39"/>
     <w:rsid w:val="00126BEA"/>
     <w:pPr>
@@ -19146,9 +19529,9 @@
       </w:tblBorders>
     </w:tblPr>
   </w:style>
-  <w:style w:type="table" w:customStyle="1" w:styleId="GridTableLight">
-    <w:name w:val="Grid Table Light"/>
-    <w:basedOn w:val="Standaardtabel"/>
+  <w:style w:type="table" w:customStyle="1" w:styleId="TableGridLight1">
+    <w:name w:val="Table Grid Light1"/>
+    <w:basedOn w:val="TableNormal"/>
     <w:uiPriority w:val="40"/>
     <w:rsid w:val="00126BEA"/>
     <w:pPr>
@@ -19165,10 +19548,10 @@
       </w:tblBorders>
     </w:tblPr>
   </w:style>
-  <w:style w:type="table" w:customStyle="1" w:styleId="GridTable4-Accent51">
+  <w:style w:type="table" w:customStyle="1" w:styleId="GridTable4-Accent510">
     <w:name w:val="Grid Table 4 - Accent 51"/>
-    <w:basedOn w:val="Standaardtabel"/>
-    <w:next w:val="GridTable4Accent5"/>
+    <w:basedOn w:val="TableNormal"/>
+    <w:next w:val="GridTable4-Accent51"/>
     <w:uiPriority w:val="49"/>
     <w:rsid w:val="00473B88"/>
     <w:pPr>
@@ -19242,10 +19625,10 @@
       </w:tcPr>
     </w:tblStylePr>
   </w:style>
-  <w:style w:type="paragraph" w:styleId="Inhopg2">
+  <w:style w:type="paragraph" w:styleId="TOC2">
     <w:name w:val="toc 2"/>
-    <w:basedOn w:val="Standaard"/>
-    <w:next w:val="Standaard"/>
+    <w:basedOn w:val="Normal"/>
+    <w:next w:val="Normal"/>
     <w:autoRedefine/>
     <w:uiPriority w:val="39"/>
     <w:unhideWhenUsed/>
@@ -19255,10 +19638,10 @@
       <w:ind w:left="220"/>
     </w:pPr>
   </w:style>
-  <w:style w:type="paragraph" w:styleId="Ballontekst">
+  <w:style w:type="paragraph" w:styleId="BalloonText">
     <w:name w:val="Balloon Text"/>
-    <w:basedOn w:val="Standaard"/>
-    <w:link w:val="BallontekstChar"/>
+    <w:basedOn w:val="Normal"/>
+    <w:link w:val="BalloonTextChar"/>
     <w:uiPriority w:val="99"/>
     <w:semiHidden/>
     <w:unhideWhenUsed/>
@@ -19272,605 +19655,10 @@
       <w:szCs w:val="16"/>
     </w:rPr>
   </w:style>
-  <w:style w:type="character" w:customStyle="1" w:styleId="BallontekstChar">
-    <w:name w:val="Ballontekst Char"/>
-    <w:basedOn w:val="Standaardalinea-lettertype"/>
-    <w:link w:val="Ballontekst"/>
-    <w:uiPriority w:val="99"/>
-    <w:semiHidden/>
-    <w:rsid w:val="00EB0276"/>
-    <w:rPr>
-      <w:rFonts w:ascii="Tahoma" w:hAnsi="Tahoma" w:cs="Tahoma"/>
-      <w:sz w:val="16"/>
-      <w:szCs w:val="16"/>
-    </w:rPr>
-  </w:style>
-</w:styles>
-</file>
-
-<file path=word/stylesWithEffects.xml><?xml version="1.0" encoding="utf-8"?>
-<w:styles xmlns:wpc="http://schemas.microsoft.com/office/word/2010/wordprocessingCanvas" xmlns:mc="http://schemas.openxmlformats.org/markup-compatibility/2006" xmlns:o="urn:schemas-microsoft-com:office:office" xmlns:r="http://schemas.openxmlformats.org/officeDocument/2006/relationships" xmlns:m="http://schemas.openxmlformats.org/officeDocument/2006/math" xmlns:v="urn:schemas-microsoft-com:vml" xmlns:wp14="http://schemas.microsoft.com/office/word/2010/wordprocessingDrawing" xmlns:wp="http://schemas.openxmlformats.org/drawingml/2006/wordprocessingDrawing" xmlns:w10="urn:schemas-microsoft-com:office:word" xmlns:w="http://schemas.openxmlformats.org/wordprocessingml/2006/main" xmlns:w14="http://schemas.microsoft.com/office/word/2010/wordml" xmlns:wpg="http://schemas.microsoft.com/office/word/2010/wordprocessingGroup" xmlns:wpi="http://schemas.microsoft.com/office/word/2010/wordprocessingInk" xmlns:wne="http://schemas.microsoft.com/office/word/2006/wordml" xmlns:wps="http://schemas.microsoft.com/office/word/2010/wordprocessingShape" mc:Ignorable="w14 wp14">
-  <w:docDefaults>
-    <w:rPrDefault>
-      <w:rPr>
-        <w:rFonts w:asciiTheme="minorHAnsi" w:eastAsiaTheme="minorHAnsi" w:hAnsiTheme="minorHAnsi" w:cstheme="minorBidi"/>
-        <w:sz w:val="22"/>
-        <w:szCs w:val="22"/>
-        <w:lang w:val="nl-NL" w:eastAsia="en-US" w:bidi="ar-SA"/>
-      </w:rPr>
-    </w:rPrDefault>
-    <w:pPrDefault>
-      <w:pPr>
-        <w:spacing w:after="160" w:line="259" w:lineRule="auto"/>
-      </w:pPr>
-    </w:pPrDefault>
-  </w:docDefaults>
-  <w:latentStyles w:defLockedState="0" w:defUIPriority="99" w:defSemiHidden="1" w:defUnhideWhenUsed="1" w:defQFormat="0" w:count="267">
-    <w:lsdException w:name="Normal" w:semiHidden="0" w:uiPriority="0" w:unhideWhenUsed="0" w:qFormat="1"/>
-    <w:lsdException w:name="heading 1" w:semiHidden="0" w:uiPriority="9" w:unhideWhenUsed="0" w:qFormat="1"/>
-    <w:lsdException w:name="heading 2" w:uiPriority="9" w:qFormat="1"/>
-    <w:lsdException w:name="heading 3" w:uiPriority="9" w:qFormat="1"/>
-    <w:lsdException w:name="heading 4" w:uiPriority="9" w:qFormat="1"/>
-    <w:lsdException w:name="heading 5" w:uiPriority="9" w:qFormat="1"/>
-    <w:lsdException w:name="heading 6" w:uiPriority="9" w:qFormat="1"/>
-    <w:lsdException w:name="heading 7" w:uiPriority="9" w:qFormat="1"/>
-    <w:lsdException w:name="heading 8" w:uiPriority="9" w:qFormat="1"/>
-    <w:lsdException w:name="heading 9" w:uiPriority="9" w:qFormat="1"/>
-    <w:lsdException w:name="toc 1" w:uiPriority="39"/>
-    <w:lsdException w:name="toc 2" w:uiPriority="39"/>
-    <w:lsdException w:name="toc 3" w:uiPriority="39"/>
-    <w:lsdException w:name="toc 4" w:uiPriority="39"/>
-    <w:lsdException w:name="toc 5" w:uiPriority="39"/>
-    <w:lsdException w:name="toc 6" w:uiPriority="39"/>
-    <w:lsdException w:name="toc 7" w:uiPriority="39"/>
-    <w:lsdException w:name="toc 8" w:uiPriority="39"/>
-    <w:lsdException w:name="toc 9" w:uiPriority="39"/>
-    <w:lsdException w:name="caption" w:uiPriority="35" w:qFormat="1"/>
-    <w:lsdException w:name="Title" w:semiHidden="0" w:uiPriority="10" w:unhideWhenUsed="0" w:qFormat="1"/>
-    <w:lsdException w:name="Default Paragraph Font" w:uiPriority="1"/>
-    <w:lsdException w:name="Subtitle" w:semiHidden="0" w:uiPriority="11" w:unhideWhenUsed="0" w:qFormat="1"/>
-    <w:lsdException w:name="Strong" w:semiHidden="0" w:uiPriority="22" w:unhideWhenUsed="0" w:qFormat="1"/>
-    <w:lsdException w:name="Emphasis" w:semiHidden="0" w:uiPriority="20" w:unhideWhenUsed="0" w:qFormat="1"/>
-    <w:lsdException w:name="Table Grid" w:semiHidden="0" w:uiPriority="39" w:unhideWhenUsed="0"/>
-    <w:lsdException w:name="Placeholder Text" w:unhideWhenUsed="0"/>
-    <w:lsdException w:name="No Spacing" w:semiHidden="0" w:uiPriority="1" w:unhideWhenUsed="0" w:qFormat="1"/>
-    <w:lsdException w:name="Light Shading" w:semiHidden="0" w:uiPriority="60" w:unhideWhenUsed="0"/>
-    <w:lsdException w:name="Light List" w:semiHidden="0" w:uiPriority="61" w:unhideWhenUsed="0"/>
-    <w:lsdException w:name="Light Grid" w:semiHidden="0" w:uiPriority="62" w:unhideWhenUsed="0"/>
-    <w:lsdException w:name="Medium Shading 1" w:semiHidden="0" w:uiPriority="63" w:unhideWhenUsed="0"/>
-    <w:lsdException w:name="Medium Shading 2" w:semiHidden="0" w:uiPriority="64" w:unhideWhenUsed="0"/>
-    <w:lsdException w:name="Medium List 1" w:semiHidden="0" w:uiPriority="65" w:unhideWhenUsed="0"/>
-    <w:lsdException w:name="Medium List 2" w:semiHidden="0" w:uiPriority="66" w:unhideWhenUsed="0"/>
-    <w:lsdException w:name="Medium Grid 1" w:semiHidden="0" w:uiPriority="67" w:unhideWhenUsed="0"/>
-    <w:lsdException w:name="Medium Grid 2" w:semiHidden="0" w:uiPriority="68" w:unhideWhenUsed="0"/>
-    <w:lsdException w:name="Medium Grid 3" w:semiHidden="0" w:uiPriority="69" w:unhideWhenUsed="0"/>
-    <w:lsdException w:name="Dark List" w:semiHidden="0" w:uiPriority="70" w:unhideWhenUsed="0"/>
-    <w:lsdException w:name="Colorful Shading" w:semiHidden="0" w:uiPriority="71" w:unhideWhenUsed="0"/>
-    <w:lsdException w:name="Colorful List" w:semiHidden="0" w:uiPriority="72" w:unhideWhenUsed="0"/>
-    <w:lsdException w:name="Colorful Grid" w:semiHidden="0" w:uiPriority="73" w:unhideWhenUsed="0"/>
-    <w:lsdException w:name="Light Shading Accent 1" w:semiHidden="0" w:uiPriority="60" w:unhideWhenUsed="0"/>
-    <w:lsdException w:name="Light List Accent 1" w:semiHidden="0" w:uiPriority="61" w:unhideWhenUsed="0"/>
-    <w:lsdException w:name="Light Grid Accent 1" w:semiHidden="0" w:uiPriority="62" w:unhideWhenUsed="0"/>
-    <w:lsdException w:name="Medium Shading 1 Accent 1" w:semiHidden="0" w:uiPriority="63" w:unhideWhenUsed="0"/>
-    <w:lsdException w:name="Medium Shading 2 Accent 1" w:semiHidden="0" w:uiPriority="64" w:unhideWhenUsed="0"/>
-    <w:lsdException w:name="Medium List 1 Accent 1" w:semiHidden="0" w:uiPriority="65" w:unhideWhenUsed="0"/>
-    <w:lsdException w:name="Revision" w:unhideWhenUsed="0"/>
-    <w:lsdException w:name="List Paragraph" w:semiHidden="0" w:uiPriority="34" w:unhideWhenUsed="0" w:qFormat="1"/>
-    <w:lsdException w:name="Quote" w:semiHidden="0" w:uiPriority="29" w:unhideWhenUsed="0" w:qFormat="1"/>
-    <w:lsdException w:name="Intense Quote" w:semiHidden="0" w:uiPriority="30" w:unhideWhenUsed="0" w:qFormat="1"/>
-    <w:lsdException w:name="Medium List 2 Accent 1" w:semiHidden="0" w:uiPriority="66" w:unhideWhenUsed="0"/>
-    <w:lsdException w:name="Medium Grid 1 Accent 1" w:semiHidden="0" w:uiPriority="67" w:unhideWhenUsed="0"/>
-    <w:lsdException w:name="Medium Grid 2 Accent 1" w:semiHidden="0" w:uiPriority="68" w:unhideWhenUsed="0"/>
-    <w:lsdException w:name="Medium Grid 3 Accent 1" w:semiHidden="0" w:uiPriority="69" w:unhideWhenUsed="0"/>
-    <w:lsdException w:name="Dark List Accent 1" w:semiHidden="0" w:uiPriority="70" w:unhideWhenUsed="0"/>
-    <w:lsdException w:name="Colorful Shading Accent 1" w:semiHidden="0" w:uiPriority="71" w:unhideWhenUsed="0"/>
-    <w:lsdException w:name="Colorful List Accent 1" w:semiHidden="0" w:uiPriority="72" w:unhideWhenUsed="0"/>
-    <w:lsdException w:name="Colorful Grid Accent 1" w:semiHidden="0" w:uiPriority="73" w:unhideWhenUsed="0"/>
-    <w:lsdException w:name="Light Shading Accent 2" w:semiHidden="0" w:uiPriority="60" w:unhideWhenUsed="0"/>
-    <w:lsdException w:name="Light List Accent 2" w:semiHidden="0" w:uiPriority="61" w:unhideWhenUsed="0"/>
-    <w:lsdException w:name="Light Grid Accent 2" w:semiHidden="0" w:uiPriority="62" w:unhideWhenUsed="0"/>
-    <w:lsdException w:name="Medium Shading 1 Accent 2" w:semiHidden="0" w:uiPriority="63" w:unhideWhenUsed="0"/>
-    <w:lsdException w:name="Medium Shading 2 Accent 2" w:semiHidden="0" w:uiPriority="64" w:unhideWhenUsed="0"/>
-    <w:lsdException w:name="Medium List 1 Accent 2" w:semiHidden="0" w:uiPriority="65" w:unhideWhenUsed="0"/>
-    <w:lsdException w:name="Medium List 2 Accent 2" w:semiHidden="0" w:uiPriority="66" w:unhideWhenUsed="0"/>
-    <w:lsdException w:name="Medium Grid 1 Accent 2" w:semiHidden="0" w:uiPriority="67" w:unhideWhenUsed="0"/>
-    <w:lsdException w:name="Medium Grid 2 Accent 2" w:semiHidden="0" w:uiPriority="68" w:unhideWhenUsed="0"/>
-    <w:lsdException w:name="Medium Grid 3 Accent 2" w:semiHidden="0" w:uiPriority="69" w:unhideWhenUsed="0"/>
-    <w:lsdException w:name="Dark List Accent 2" w:semiHidden="0" w:uiPriority="70" w:unhideWhenUsed="0"/>
-    <w:lsdException w:name="Colorful Shading Accent 2" w:semiHidden="0" w:uiPriority="71" w:unhideWhenUsed="0"/>
-    <w:lsdException w:name="Colorful List Accent 2" w:semiHidden="0" w:uiPriority="72" w:unhideWhenUsed="0"/>
-    <w:lsdException w:name="Colorful Grid Accent 2" w:semiHidden="0" w:uiPriority="73" w:unhideWhenUsed="0"/>
-    <w:lsdException w:name="Light Shading Accent 3" w:semiHidden="0" w:uiPriority="60" w:unhideWhenUsed="0"/>
-    <w:lsdException w:name="Light List Accent 3" w:semiHidden="0" w:uiPriority="61" w:unhideWhenUsed="0"/>
-    <w:lsdException w:name="Light Grid Accent 3" w:semiHidden="0" w:uiPriority="62" w:unhideWhenUsed="0"/>
-    <w:lsdException w:name="Medium Shading 1 Accent 3" w:semiHidden="0" w:uiPriority="63" w:unhideWhenUsed="0"/>
-    <w:lsdException w:name="Medium Shading 2 Accent 3" w:semiHidden="0" w:uiPriority="64" w:unhideWhenUsed="0"/>
-    <w:lsdException w:name="Medium List 1 Accent 3" w:semiHidden="0" w:uiPriority="65" w:unhideWhenUsed="0"/>
-    <w:lsdException w:name="Medium List 2 Accent 3" w:semiHidden="0" w:uiPriority="66" w:unhideWhenUsed="0"/>
-    <w:lsdException w:name="Medium Grid 1 Accent 3" w:semiHidden="0" w:uiPriority="67" w:unhideWhenUsed="0"/>
-    <w:lsdException w:name="Medium Grid 2 Accent 3" w:semiHidden="0" w:uiPriority="68" w:unhideWhenUsed="0"/>
-    <w:lsdException w:name="Medium Grid 3 Accent 3" w:semiHidden="0" w:uiPriority="69" w:unhideWhenUsed="0"/>
-    <w:lsdException w:name="Dark List Accent 3" w:semiHidden="0" w:uiPriority="70" w:unhideWhenUsed="0"/>
-    <w:lsdException w:name="Colorful Shading Accent 3" w:semiHidden="0" w:uiPriority="71" w:unhideWhenUsed="0"/>
-    <w:lsdException w:name="Colorful List Accent 3" w:semiHidden="0" w:uiPriority="72" w:unhideWhenUsed="0"/>
-    <w:lsdException w:name="Colorful Grid Accent 3" w:semiHidden="0" w:uiPriority="73" w:unhideWhenUsed="0"/>
-    <w:lsdException w:name="Light Shading Accent 4" w:semiHidden="0" w:uiPriority="60" w:unhideWhenUsed="0"/>
-    <w:lsdException w:name="Light List Accent 4" w:semiHidden="0" w:uiPriority="61" w:unhideWhenUsed="0"/>
-    <w:lsdException w:name="Light Grid Accent 4" w:semiHidden="0" w:uiPriority="62" w:unhideWhenUsed="0"/>
-    <w:lsdException w:name="Medium Shading 1 Accent 4" w:semiHidden="0" w:uiPriority="63" w:unhideWhenUsed="0"/>
-    <w:lsdException w:name="Medium Shading 2 Accent 4" w:semiHidden="0" w:uiPriority="64" w:unhideWhenUsed="0"/>
-    <w:lsdException w:name="Medium List 1 Accent 4" w:semiHidden="0" w:uiPriority="65" w:unhideWhenUsed="0"/>
-    <w:lsdException w:name="Medium List 2 Accent 4" w:semiHidden="0" w:uiPriority="66" w:unhideWhenUsed="0"/>
-    <w:lsdException w:name="Medium Grid 1 Accent 4" w:semiHidden="0" w:uiPriority="67" w:unhideWhenUsed="0"/>
-    <w:lsdException w:name="Medium Grid 2 Accent 4" w:semiHidden="0" w:uiPriority="68" w:unhideWhenUsed="0"/>
-    <w:lsdException w:name="Medium Grid 3 Accent 4" w:semiHidden="0" w:uiPriority="69" w:unhideWhenUsed="0"/>
-    <w:lsdException w:name="Dark List Accent 4" w:semiHidden="0" w:uiPriority="70" w:unhideWhenUsed="0"/>
-    <w:lsdException w:name="Colorful Shading Accent 4" w:semiHidden="0" w:uiPriority="71" w:unhideWhenUsed="0"/>
-    <w:lsdException w:name="Colorful List Accent 4" w:semiHidden="0" w:uiPriority="72" w:unhideWhenUsed="0"/>
-    <w:lsdException w:name="Colorful Grid Accent 4" w:semiHidden="0" w:uiPriority="73" w:unhideWhenUsed="0"/>
-    <w:lsdException w:name="Light Shading Accent 5" w:semiHidden="0" w:uiPriority="60" w:unhideWhenUsed="0"/>
-    <w:lsdException w:name="Light List Accent 5" w:semiHidden="0" w:uiPriority="61" w:unhideWhenUsed="0"/>
-    <w:lsdException w:name="Light Grid Accent 5" w:semiHidden="0" w:uiPriority="62" w:unhideWhenUsed="0"/>
-    <w:lsdException w:name="Medium Shading 1 Accent 5" w:semiHidden="0" w:uiPriority="63" w:unhideWhenUsed="0"/>
-    <w:lsdException w:name="Medium Shading 2 Accent 5" w:semiHidden="0" w:uiPriority="64" w:unhideWhenUsed="0"/>
-    <w:lsdException w:name="Medium List 1 Accent 5" w:semiHidden="0" w:uiPriority="65" w:unhideWhenUsed="0"/>
-    <w:lsdException w:name="Medium List 2 Accent 5" w:semiHidden="0" w:uiPriority="66" w:unhideWhenUsed="0"/>
-    <w:lsdException w:name="Medium Grid 1 Accent 5" w:semiHidden="0" w:uiPriority="67" w:unhideWhenUsed="0"/>
-    <w:lsdException w:name="Medium Grid 2 Accent 5" w:semiHidden="0" w:uiPriority="68" w:unhideWhenUsed="0"/>
-    <w:lsdException w:name="Medium Grid 3 Accent 5" w:semiHidden="0" w:uiPriority="69" w:unhideWhenUsed="0"/>
-    <w:lsdException w:name="Dark List Accent 5" w:semiHidden="0" w:uiPriority="70" w:unhideWhenUsed="0"/>
-    <w:lsdException w:name="Colorful Shading Accent 5" w:semiHidden="0" w:uiPriority="71" w:unhideWhenUsed="0"/>
-    <w:lsdException w:name="Colorful List Accent 5" w:semiHidden="0" w:uiPriority="72" w:unhideWhenUsed="0"/>
-    <w:lsdException w:name="Colorful Grid Accent 5" w:semiHidden="0" w:uiPriority="73" w:unhideWhenUsed="0"/>
-    <w:lsdException w:name="Light Shading Accent 6" w:semiHidden="0" w:uiPriority="60" w:unhideWhenUsed="0"/>
-    <w:lsdException w:name="Light List Accent 6" w:semiHidden="0" w:uiPriority="61" w:unhideWhenUsed="0"/>
-    <w:lsdException w:name="Light Grid Accent 6" w:semiHidden="0" w:uiPriority="62" w:unhideWhenUsed="0"/>
-    <w:lsdException w:name="Medium Shading 1 Accent 6" w:semiHidden="0" w:uiPriority="63" w:unhideWhenUsed="0"/>
-    <w:lsdException w:name="Medium Shading 2 Accent 6" w:semiHidden="0" w:uiPriority="64" w:unhideWhenUsed="0"/>
-    <w:lsdException w:name="Medium List 1 Accent 6" w:semiHidden="0" w:uiPriority="65" w:unhideWhenUsed="0"/>
-    <w:lsdException w:name="Medium List 2 Accent 6" w:semiHidden="0" w:uiPriority="66" w:unhideWhenUsed="0"/>
-    <w:lsdException w:name="Medium Grid 1 Accent 6" w:semiHidden="0" w:uiPriority="67" w:unhideWhenUsed="0"/>
-    <w:lsdException w:name="Medium Grid 2 Accent 6" w:semiHidden="0" w:uiPriority="68" w:unhideWhenUsed="0"/>
-    <w:lsdException w:name="Medium Grid 3 Accent 6" w:semiHidden="0" w:uiPriority="69" w:unhideWhenUsed="0"/>
-    <w:lsdException w:name="Dark List Accent 6" w:semiHidden="0" w:uiPriority="70" w:unhideWhenUsed="0"/>
-    <w:lsdException w:name="Colorful Shading Accent 6" w:semiHidden="0" w:uiPriority="71" w:unhideWhenUsed="0"/>
-    <w:lsdException w:name="Colorful List Accent 6" w:semiHidden="0" w:uiPriority="72" w:unhideWhenUsed="0"/>
-    <w:lsdException w:name="Colorful Grid Accent 6" w:semiHidden="0" w:uiPriority="73" w:unhideWhenUsed="0"/>
-    <w:lsdException w:name="Subtle Emphasis" w:semiHidden="0" w:uiPriority="19" w:unhideWhenUsed="0" w:qFormat="1"/>
-    <w:lsdException w:name="Intense Emphasis" w:semiHidden="0" w:uiPriority="21" w:unhideWhenUsed="0" w:qFormat="1"/>
-    <w:lsdException w:name="Subtle Reference" w:semiHidden="0" w:uiPriority="31" w:unhideWhenUsed="0" w:qFormat="1"/>
-    <w:lsdException w:name="Intense Reference" w:semiHidden="0" w:uiPriority="32" w:unhideWhenUsed="0" w:qFormat="1"/>
-    <w:lsdException w:name="Book Title" w:semiHidden="0" w:uiPriority="33" w:unhideWhenUsed="0" w:qFormat="1"/>
-    <w:lsdException w:name="Bibliography" w:uiPriority="37"/>
-    <w:lsdException w:name="TOC Heading" w:uiPriority="39" w:qFormat="1"/>
-  </w:latentStyles>
-  <w:style w:type="paragraph" w:default="1" w:styleId="Standaard">
-    <w:name w:val="Normal"/>
-    <w:qFormat/>
-  </w:style>
-  <w:style w:type="paragraph" w:styleId="Kop1">
-    <w:name w:val="heading 1"/>
-    <w:basedOn w:val="Standaard"/>
-    <w:next w:val="Standaard"/>
-    <w:link w:val="Kop1Char"/>
-    <w:uiPriority w:val="9"/>
-    <w:qFormat/>
-    <w:rsid w:val="005A6492"/>
-    <w:pPr>
-      <w:keepNext/>
-      <w:keepLines/>
-      <w:spacing w:before="240" w:after="0"/>
-      <w:outlineLvl w:val="0"/>
-    </w:pPr>
-    <w:rPr>
-      <w:rFonts w:asciiTheme="majorHAnsi" w:eastAsiaTheme="majorEastAsia" w:hAnsiTheme="majorHAnsi" w:cstheme="majorBidi"/>
-      <w:color w:val="2E74B5" w:themeColor="accent1" w:themeShade="BF"/>
-      <w:sz w:val="32"/>
-      <w:szCs w:val="32"/>
-    </w:rPr>
-  </w:style>
-  <w:style w:type="paragraph" w:styleId="Kop2">
-    <w:name w:val="heading 2"/>
-    <w:basedOn w:val="Standaard"/>
-    <w:next w:val="Standaard"/>
-    <w:link w:val="Kop2Char"/>
-    <w:uiPriority w:val="9"/>
-    <w:unhideWhenUsed/>
-    <w:qFormat/>
-    <w:rsid w:val="00126BEA"/>
-    <w:pPr>
-      <w:keepNext/>
-      <w:keepLines/>
-      <w:spacing w:before="40" w:after="0"/>
-      <w:outlineLvl w:val="1"/>
-    </w:pPr>
-    <w:rPr>
-      <w:rFonts w:asciiTheme="majorHAnsi" w:eastAsiaTheme="majorEastAsia" w:hAnsiTheme="majorHAnsi" w:cstheme="majorBidi"/>
-      <w:color w:val="2E74B5" w:themeColor="accent1" w:themeShade="BF"/>
-      <w:sz w:val="26"/>
-      <w:szCs w:val="26"/>
-    </w:rPr>
-  </w:style>
-  <w:style w:type="character" w:default="1" w:styleId="Standaardalinea-lettertype">
-    <w:name w:val="Default Paragraph Font"/>
-    <w:uiPriority w:val="1"/>
-    <w:semiHidden/>
-    <w:unhideWhenUsed/>
-  </w:style>
-  <w:style w:type="table" w:default="1" w:styleId="Standaardtabel">
-    <w:name w:val="Normal Table"/>
-    <w:uiPriority w:val="99"/>
-    <w:semiHidden/>
-    <w:unhideWhenUsed/>
-    <w:tblPr>
-      <w:tblInd w:w="0" w:type="dxa"/>
-      <w:tblCellMar>
-        <w:top w:w="0" w:type="dxa"/>
-        <w:left w:w="108" w:type="dxa"/>
-        <w:bottom w:w="0" w:type="dxa"/>
-        <w:right w:w="108" w:type="dxa"/>
-      </w:tblCellMar>
-    </w:tblPr>
-  </w:style>
-  <w:style w:type="numbering" w:default="1" w:styleId="Geenlijst">
-    <w:name w:val="No List"/>
-    <w:uiPriority w:val="99"/>
-    <w:semiHidden/>
-    <w:unhideWhenUsed/>
-  </w:style>
-  <w:style w:type="paragraph" w:styleId="Geenafstand">
-    <w:name w:val="No Spacing"/>
-    <w:link w:val="GeenafstandChar"/>
-    <w:uiPriority w:val="1"/>
-    <w:qFormat/>
-    <w:rsid w:val="005A6492"/>
-    <w:pPr>
-      <w:spacing w:after="0" w:line="240" w:lineRule="auto"/>
-    </w:pPr>
-  </w:style>
-  <w:style w:type="character" w:customStyle="1" w:styleId="GeenafstandChar">
-    <w:name w:val="Geen afstand Char"/>
-    <w:basedOn w:val="Standaardalinea-lettertype"/>
-    <w:link w:val="Geenafstand"/>
-    <w:uiPriority w:val="1"/>
-    <w:rsid w:val="005A6492"/>
-  </w:style>
-  <w:style w:type="paragraph" w:styleId="Koptekst">
-    <w:name w:val="header"/>
-    <w:basedOn w:val="Standaard"/>
-    <w:link w:val="KoptekstChar"/>
-    <w:uiPriority w:val="99"/>
-    <w:unhideWhenUsed/>
-    <w:rsid w:val="005A6492"/>
-    <w:pPr>
-      <w:tabs>
-        <w:tab w:val="center" w:pos="4536"/>
-        <w:tab w:val="right" w:pos="9072"/>
-      </w:tabs>
-      <w:spacing w:after="0" w:line="240" w:lineRule="auto"/>
-    </w:pPr>
-  </w:style>
-  <w:style w:type="character" w:customStyle="1" w:styleId="KoptekstChar">
-    <w:name w:val="Koptekst Char"/>
-    <w:basedOn w:val="Standaardalinea-lettertype"/>
-    <w:link w:val="Koptekst"/>
-    <w:uiPriority w:val="99"/>
-    <w:rsid w:val="005A6492"/>
-  </w:style>
-  <w:style w:type="paragraph" w:styleId="Voettekst">
-    <w:name w:val="footer"/>
-    <w:basedOn w:val="Standaard"/>
-    <w:link w:val="VoettekstChar"/>
-    <w:uiPriority w:val="99"/>
-    <w:unhideWhenUsed/>
-    <w:rsid w:val="005A6492"/>
-    <w:pPr>
-      <w:tabs>
-        <w:tab w:val="center" w:pos="4536"/>
-        <w:tab w:val="right" w:pos="9072"/>
-      </w:tabs>
-      <w:spacing w:after="0" w:line="240" w:lineRule="auto"/>
-    </w:pPr>
-  </w:style>
-  <w:style w:type="character" w:customStyle="1" w:styleId="VoettekstChar">
-    <w:name w:val="Voettekst Char"/>
-    <w:basedOn w:val="Standaardalinea-lettertype"/>
-    <w:link w:val="Voettekst"/>
-    <w:uiPriority w:val="99"/>
-    <w:rsid w:val="005A6492"/>
-  </w:style>
-  <w:style w:type="character" w:customStyle="1" w:styleId="Kop1Char">
-    <w:name w:val="Kop 1 Char"/>
-    <w:basedOn w:val="Standaardalinea-lettertype"/>
-    <w:link w:val="Kop1"/>
-    <w:uiPriority w:val="9"/>
-    <w:rsid w:val="005A6492"/>
-    <w:rPr>
-      <w:rFonts w:asciiTheme="majorHAnsi" w:eastAsiaTheme="majorEastAsia" w:hAnsiTheme="majorHAnsi" w:cstheme="majorBidi"/>
-      <w:color w:val="2E74B5" w:themeColor="accent1" w:themeShade="BF"/>
-      <w:sz w:val="32"/>
-      <w:szCs w:val="32"/>
-    </w:rPr>
-  </w:style>
-  <w:style w:type="paragraph" w:styleId="Kopvaninhoudsopgave">
-    <w:name w:val="TOC Heading"/>
-    <w:basedOn w:val="Kop1"/>
-    <w:next w:val="Standaard"/>
-    <w:uiPriority w:val="39"/>
-    <w:unhideWhenUsed/>
-    <w:qFormat/>
-    <w:rsid w:val="005A6492"/>
-    <w:pPr>
-      <w:outlineLvl w:val="9"/>
-    </w:pPr>
-    <w:rPr>
-      <w:lang w:eastAsia="nl-NL"/>
-    </w:rPr>
-  </w:style>
-  <w:style w:type="paragraph" w:styleId="Inhopg1">
-    <w:name w:val="toc 1"/>
-    <w:basedOn w:val="Standaard"/>
-    <w:next w:val="Standaard"/>
-    <w:autoRedefine/>
-    <w:uiPriority w:val="39"/>
-    <w:unhideWhenUsed/>
-    <w:rsid w:val="005A6492"/>
-    <w:pPr>
-      <w:spacing w:after="100"/>
-    </w:pPr>
-  </w:style>
-  <w:style w:type="character" w:styleId="Hyperlink">
-    <w:name w:val="Hyperlink"/>
-    <w:basedOn w:val="Standaardalinea-lettertype"/>
-    <w:uiPriority w:val="99"/>
-    <w:unhideWhenUsed/>
-    <w:rsid w:val="005A6492"/>
-    <w:rPr>
-      <w:color w:val="0563C1" w:themeColor="hyperlink"/>
-      <w:u w:val="single"/>
-    </w:rPr>
-  </w:style>
-  <w:style w:type="table" w:customStyle="1" w:styleId="GridTable4Accent5">
-    <w:name w:val="Grid Table 4 Accent 5"/>
-    <w:basedOn w:val="Standaardtabel"/>
-    <w:uiPriority w:val="49"/>
-    <w:rsid w:val="005B59C2"/>
-    <w:pPr>
-      <w:spacing w:after="0" w:line="240" w:lineRule="auto"/>
-    </w:pPr>
-    <w:tblPr>
-      <w:tblStyleRowBandSize w:val="1"/>
-      <w:tblStyleColBandSize w:val="1"/>
-      <w:tblBorders>
-        <w:top w:val="single" w:sz="4" w:space="0" w:color="8EAADB" w:themeColor="accent5" w:themeTint="99"/>
-        <w:left w:val="single" w:sz="4" w:space="0" w:color="8EAADB" w:themeColor="accent5" w:themeTint="99"/>
-        <w:bottom w:val="single" w:sz="4" w:space="0" w:color="8EAADB" w:themeColor="accent5" w:themeTint="99"/>
-        <w:right w:val="single" w:sz="4" w:space="0" w:color="8EAADB" w:themeColor="accent5" w:themeTint="99"/>
-        <w:insideH w:val="single" w:sz="4" w:space="0" w:color="8EAADB" w:themeColor="accent5" w:themeTint="99"/>
-        <w:insideV w:val="single" w:sz="4" w:space="0" w:color="8EAADB" w:themeColor="accent5" w:themeTint="99"/>
-      </w:tblBorders>
-    </w:tblPr>
-    <w:tblStylePr w:type="firstRow">
-      <w:rPr>
-        <w:b/>
-        <w:bCs/>
-        <w:color w:val="FFFFFF" w:themeColor="background1"/>
-      </w:rPr>
-      <w:tblPr/>
-      <w:tcPr>
-        <w:tcBorders>
-          <w:top w:val="single" w:sz="4" w:space="0" w:color="4472C4" w:themeColor="accent5"/>
-          <w:left w:val="single" w:sz="4" w:space="0" w:color="4472C4" w:themeColor="accent5"/>
-          <w:bottom w:val="single" w:sz="4" w:space="0" w:color="4472C4" w:themeColor="accent5"/>
-          <w:right w:val="single" w:sz="4" w:space="0" w:color="4472C4" w:themeColor="accent5"/>
-          <w:insideH w:val="nil"/>
-          <w:insideV w:val="nil"/>
-        </w:tcBorders>
-        <w:shd w:val="clear" w:color="auto" w:fill="4472C4" w:themeFill="accent5"/>
-      </w:tcPr>
-    </w:tblStylePr>
-    <w:tblStylePr w:type="lastRow">
-      <w:rPr>
-        <w:b/>
-        <w:bCs/>
-      </w:rPr>
-      <w:tblPr/>
-      <w:tcPr>
-        <w:tcBorders>
-          <w:top w:val="double" w:sz="4" w:space="0" w:color="4472C4" w:themeColor="accent5"/>
-        </w:tcBorders>
-      </w:tcPr>
-    </w:tblStylePr>
-    <w:tblStylePr w:type="firstCol">
-      <w:rPr>
-        <w:b/>
-        <w:bCs/>
-      </w:rPr>
-    </w:tblStylePr>
-    <w:tblStylePr w:type="lastCol">
-      <w:rPr>
-        <w:b/>
-        <w:bCs/>
-      </w:rPr>
-    </w:tblStylePr>
-    <w:tblStylePr w:type="band1Vert">
-      <w:tblPr/>
-      <w:tcPr>
-        <w:shd w:val="clear" w:color="auto" w:fill="D9E2F3" w:themeFill="accent5" w:themeFillTint="33"/>
-      </w:tcPr>
-    </w:tblStylePr>
-    <w:tblStylePr w:type="band1Horz">
-      <w:tblPr/>
-      <w:tcPr>
-        <w:shd w:val="clear" w:color="auto" w:fill="D9E2F3" w:themeFill="accent5" w:themeFillTint="33"/>
-      </w:tcPr>
-    </w:tblStylePr>
-  </w:style>
-  <w:style w:type="character" w:customStyle="1" w:styleId="Kop2Char">
-    <w:name w:val="Kop 2 Char"/>
-    <w:basedOn w:val="Standaardalinea-lettertype"/>
-    <w:link w:val="Kop2"/>
-    <w:uiPriority w:val="9"/>
-    <w:rsid w:val="00126BEA"/>
-    <w:rPr>
-      <w:rFonts w:asciiTheme="majorHAnsi" w:eastAsiaTheme="majorEastAsia" w:hAnsiTheme="majorHAnsi" w:cstheme="majorBidi"/>
-      <w:color w:val="2E74B5" w:themeColor="accent1" w:themeShade="BF"/>
-      <w:sz w:val="26"/>
-      <w:szCs w:val="26"/>
-    </w:rPr>
-  </w:style>
-  <w:style w:type="table" w:styleId="Tabelraster">
-    <w:name w:val="Table Grid"/>
-    <w:basedOn w:val="Standaardtabel"/>
-    <w:uiPriority w:val="39"/>
-    <w:rsid w:val="00126BEA"/>
-    <w:pPr>
-      <w:spacing w:after="0" w:line="240" w:lineRule="auto"/>
-    </w:pPr>
-    <w:rPr>
-      <w:rFonts w:eastAsiaTheme="minorEastAsia"/>
-    </w:rPr>
-    <w:tblPr>
-      <w:tblBorders>
-        <w:top w:val="single" w:sz="4" w:space="0" w:color="auto"/>
-        <w:left w:val="single" w:sz="4" w:space="0" w:color="auto"/>
-        <w:bottom w:val="single" w:sz="4" w:space="0" w:color="auto"/>
-        <w:right w:val="single" w:sz="4" w:space="0" w:color="auto"/>
-        <w:insideH w:val="single" w:sz="4" w:space="0" w:color="auto"/>
-        <w:insideV w:val="single" w:sz="4" w:space="0" w:color="auto"/>
-      </w:tblBorders>
-    </w:tblPr>
-  </w:style>
-  <w:style w:type="table" w:customStyle="1" w:styleId="GridTableLight">
-    <w:name w:val="Grid Table Light"/>
-    <w:basedOn w:val="Standaardtabel"/>
-    <w:uiPriority w:val="40"/>
-    <w:rsid w:val="00126BEA"/>
-    <w:pPr>
-      <w:spacing w:after="0" w:line="240" w:lineRule="auto"/>
-    </w:pPr>
-    <w:tblPr>
-      <w:tblBorders>
-        <w:top w:val="single" w:sz="4" w:space="0" w:color="BFBFBF" w:themeColor="background1" w:themeShade="BF"/>
-        <w:left w:val="single" w:sz="4" w:space="0" w:color="BFBFBF" w:themeColor="background1" w:themeShade="BF"/>
-        <w:bottom w:val="single" w:sz="4" w:space="0" w:color="BFBFBF" w:themeColor="background1" w:themeShade="BF"/>
-        <w:right w:val="single" w:sz="4" w:space="0" w:color="BFBFBF" w:themeColor="background1" w:themeShade="BF"/>
-        <w:insideH w:val="single" w:sz="4" w:space="0" w:color="BFBFBF" w:themeColor="background1" w:themeShade="BF"/>
-        <w:insideV w:val="single" w:sz="4" w:space="0" w:color="BFBFBF" w:themeColor="background1" w:themeShade="BF"/>
-      </w:tblBorders>
-    </w:tblPr>
-  </w:style>
-  <w:style w:type="table" w:customStyle="1" w:styleId="GridTable4-Accent51">
-    <w:name w:val="Grid Table 4 - Accent 51"/>
-    <w:basedOn w:val="Standaardtabel"/>
-    <w:next w:val="GridTable4Accent5"/>
-    <w:uiPriority w:val="49"/>
-    <w:rsid w:val="00473B88"/>
-    <w:pPr>
-      <w:spacing w:after="0" w:line="240" w:lineRule="auto"/>
-    </w:pPr>
-    <w:tblPr>
-      <w:tblStyleRowBandSize w:val="1"/>
-      <w:tblStyleColBandSize w:val="1"/>
-      <w:tblBorders>
-        <w:top w:val="single" w:sz="4" w:space="0" w:color="8EAADB" w:themeColor="accent5" w:themeTint="99"/>
-        <w:left w:val="single" w:sz="4" w:space="0" w:color="8EAADB" w:themeColor="accent5" w:themeTint="99"/>
-        <w:bottom w:val="single" w:sz="4" w:space="0" w:color="8EAADB" w:themeColor="accent5" w:themeTint="99"/>
-        <w:right w:val="single" w:sz="4" w:space="0" w:color="8EAADB" w:themeColor="accent5" w:themeTint="99"/>
-        <w:insideH w:val="single" w:sz="4" w:space="0" w:color="8EAADB" w:themeColor="accent5" w:themeTint="99"/>
-        <w:insideV w:val="single" w:sz="4" w:space="0" w:color="8EAADB" w:themeColor="accent5" w:themeTint="99"/>
-      </w:tblBorders>
-    </w:tblPr>
-    <w:tblStylePr w:type="firstRow">
-      <w:rPr>
-        <w:b/>
-        <w:bCs/>
-        <w:color w:val="FFFFFF" w:themeColor="background1"/>
-      </w:rPr>
-      <w:tblPr/>
-      <w:tcPr>
-        <w:tcBorders>
-          <w:top w:val="single" w:sz="4" w:space="0" w:color="4472C4" w:themeColor="accent5"/>
-          <w:left w:val="single" w:sz="4" w:space="0" w:color="4472C4" w:themeColor="accent5"/>
-          <w:bottom w:val="single" w:sz="4" w:space="0" w:color="4472C4" w:themeColor="accent5"/>
-          <w:right w:val="single" w:sz="4" w:space="0" w:color="4472C4" w:themeColor="accent5"/>
-          <w:insideH w:val="nil"/>
-          <w:insideV w:val="nil"/>
-        </w:tcBorders>
-        <w:shd w:val="clear" w:color="auto" w:fill="4472C4" w:themeFill="accent5"/>
-      </w:tcPr>
-    </w:tblStylePr>
-    <w:tblStylePr w:type="lastRow">
-      <w:rPr>
-        <w:b/>
-        <w:bCs/>
-      </w:rPr>
-      <w:tblPr/>
-      <w:tcPr>
-        <w:tcBorders>
-          <w:top w:val="double" w:sz="4" w:space="0" w:color="4472C4" w:themeColor="accent5"/>
-        </w:tcBorders>
-      </w:tcPr>
-    </w:tblStylePr>
-    <w:tblStylePr w:type="firstCol">
-      <w:rPr>
-        <w:b/>
-        <w:bCs/>
-      </w:rPr>
-    </w:tblStylePr>
-    <w:tblStylePr w:type="lastCol">
-      <w:rPr>
-        <w:b/>
-        <w:bCs/>
-      </w:rPr>
-    </w:tblStylePr>
-    <w:tblStylePr w:type="band1Vert">
-      <w:tblPr/>
-      <w:tcPr>
-        <w:shd w:val="clear" w:color="auto" w:fill="D9E2F3" w:themeFill="accent5" w:themeFillTint="33"/>
-      </w:tcPr>
-    </w:tblStylePr>
-    <w:tblStylePr w:type="band1Horz">
-      <w:tblPr/>
-      <w:tcPr>
-        <w:shd w:val="clear" w:color="auto" w:fill="D9E2F3" w:themeFill="accent5" w:themeFillTint="33"/>
-      </w:tcPr>
-    </w:tblStylePr>
-  </w:style>
-  <w:style w:type="paragraph" w:styleId="Inhopg2">
-    <w:name w:val="toc 2"/>
-    <w:basedOn w:val="Standaard"/>
-    <w:next w:val="Standaard"/>
-    <w:autoRedefine/>
-    <w:uiPriority w:val="39"/>
-    <w:unhideWhenUsed/>
-    <w:rsid w:val="00F91C99"/>
-    <w:pPr>
-      <w:spacing w:after="100"/>
-      <w:ind w:left="220"/>
-    </w:pPr>
-  </w:style>
-  <w:style w:type="paragraph" w:styleId="Ballontekst">
-    <w:name w:val="Balloon Text"/>
-    <w:basedOn w:val="Standaard"/>
-    <w:link w:val="BallontekstChar"/>
-    <w:uiPriority w:val="99"/>
-    <w:semiHidden/>
-    <w:unhideWhenUsed/>
-    <w:rsid w:val="00EB0276"/>
-    <w:pPr>
-      <w:spacing w:after="0" w:line="240" w:lineRule="auto"/>
-    </w:pPr>
-    <w:rPr>
-      <w:rFonts w:ascii="Tahoma" w:hAnsi="Tahoma" w:cs="Tahoma"/>
-      <w:sz w:val="16"/>
-      <w:szCs w:val="16"/>
-    </w:rPr>
-  </w:style>
-  <w:style w:type="character" w:customStyle="1" w:styleId="BallontekstChar">
-    <w:name w:val="Ballontekst Char"/>
-    <w:basedOn w:val="Standaardalinea-lettertype"/>
-    <w:link w:val="Ballontekst"/>
+  <w:style w:type="character" w:customStyle="1" w:styleId="BalloonTextChar">
+    <w:name w:val="Balloon Text Char"/>
+    <w:basedOn w:val="DefaultParagraphFont"/>
+    <w:link w:val="BalloonText"/>
     <w:uiPriority w:val="99"/>
     <w:semiHidden/>
     <w:rsid w:val="00EB0276"/>
@@ -20138,7 +19926,7 @@
   <a:extraClrSchemeLst/>
   <a:extLst>
     <a:ext uri="{05A4C25C-085E-4340-85A3-A5531E510DB2}">
-      <thm15:themeFamily xmlns:thm15="http://schemas.microsoft.com/office/thememl/2012/main" xmlns="" name="Office Theme" id="{62F939B6-93AF-4DB8-9C6B-D6C7DFDC589F}" vid="{4A3C46E8-61CC-4603-A589-7422A47A8E4A}"/>
+      <thm15:themeFamily xmlns:thm15="http://schemas.microsoft.com/office/thememl/2012/main" name="Office Theme" id="{62F939B6-93AF-4DB8-9C6B-D6C7DFDC589F}" vid="{4A3C46E8-61CC-4603-A589-7422A47A8E4A}"/>
     </a:ext>
   </a:extLst>
 </a:theme>
@@ -20168,7 +19956,7 @@
 </file>
 
 <file path=customXml/itemProps2.xml><?xml version="1.0" encoding="utf-8"?>
-<ds:datastoreItem xmlns:ds="http://schemas.openxmlformats.org/officeDocument/2006/customXml" ds:itemID="{103E3896-FBDC-40D0-9D81-93503230DE18}">
+<ds:datastoreItem xmlns:ds="http://schemas.openxmlformats.org/officeDocument/2006/customXml" ds:itemID="{72E24098-62A6-48A9-81E5-0EFA6103082C}">
   <ds:schemaRefs>
     <ds:schemaRef ds:uri="http://schemas.openxmlformats.org/officeDocument/2006/bibliography"/>
   </ds:schemaRefs>
